--- a/documents/DRAFTv1_stix-v1.2.1-wd01-part5-ttp.docx
+++ b/documents/DRAFTv1_stix-v1.2.1-wd01-part5-ttp.docx
@@ -744,7 +744,6 @@
         <w:pStyle w:val="Titlepageinfo"/>
       </w:pPr>
       <w:r>
-        <w:lastRenderedPageBreak/>
         <w:t>URI pattern</w:t>
       </w:r>
       <w:r>
@@ -857,6 +856,7 @@
           <w:rStyle w:val="Hyperlink"/>
           <w:color w:val="auto"/>
         </w:rPr>
+        <w:lastRenderedPageBreak/>
         <w:t>Permanent “Latest version” URI:</w:t>
       </w:r>
       <w:r>
@@ -992,8 +992,6 @@
         <w:t>Table of Contents</w:t>
       </w:r>
     </w:p>
-    <w:bookmarkStart w:id="3" w:name="_GoBack"/>
-    <w:bookmarkEnd w:id="3"/>
     <w:p>
       <w:pPr>
         <w:pStyle w:val="TOC1"/>
@@ -3572,20 +3570,22 @@
           <w:docGrid w:linePitch="360"/>
         </w:sectPr>
       </w:pPr>
-      <w:bookmarkStart w:id="4" w:name="_Toc287332006"/>
+      <w:bookmarkStart w:id="3" w:name="_Toc287332006"/>
     </w:p>
     <w:p>
       <w:pPr>
         <w:pStyle w:val="Heading1"/>
       </w:pPr>
-      <w:bookmarkStart w:id="5" w:name="_Toc429036302"/>
+      <w:bookmarkStart w:id="4" w:name="_Toc429036302"/>
+      <w:bookmarkStart w:id="5" w:name="_GoBack"/>
+      <w:bookmarkEnd w:id="5"/>
       <w:r>
         <w:lastRenderedPageBreak/>
         <w:t>Introduction</w:t>
       </w:r>
       <w:bookmarkEnd w:id="0"/>
+      <w:bookmarkEnd w:id="3"/>
       <w:bookmarkEnd w:id="4"/>
-      <w:bookmarkEnd w:id="5"/>
     </w:p>
     <w:p>
       <w:r>
@@ -3716,13 +3716,51 @@
           <w:b/>
           <w:color w:val="0000EE"/>
         </w:rPr>
-        <w:instrText xml:space="preserve"> REF _Ref428998006 \r \h </w:instrText>
-      </w:r>
-      <w:r>
-        <w:rPr>
-          <w:b/>
-          <w:color w:val="0000EE"/>
-        </w:rPr>
+        <w:instrText xml:space="preserve"> REF _Ref428998006 \r \h  \* MERGEFORMAT </w:instrText>
+      </w:r>
+      <w:r>
+        <w:rPr>
+          <w:b/>
+          <w:color w:val="0000EE"/>
+        </w:rPr>
+      </w:r>
+      <w:r>
+        <w:rPr>
+          <w:b/>
+          <w:color w:val="0000EE"/>
+        </w:rPr>
+        <w:fldChar w:fldCharType="separate"/>
+      </w:r>
+      <w:r>
+        <w:rPr>
+          <w:b/>
+          <w:color w:val="0000EE"/>
+        </w:rPr>
+        <w:t>1.1</w:t>
+      </w:r>
+      <w:r>
+        <w:rPr>
+          <w:b/>
+          <w:color w:val="0000EE"/>
+        </w:rPr>
+        <w:fldChar w:fldCharType="end"/>
+      </w:r>
+      <w:r>
+        <w:t xml:space="preserve"> we discuss additional specification documents, in Section </w:t>
+      </w:r>
+      <w:r>
+        <w:rPr>
+          <w:b/>
+          <w:color w:val="0000EE"/>
+        </w:rPr>
+        <w:fldChar w:fldCharType="begin"/>
+      </w:r>
+      <w:r>
+        <w:rPr>
+          <w:b/>
+          <w:color w:val="0000EE"/>
+        </w:rPr>
+        <w:instrText xml:space="preserve"> REF _Ref415047504 \r \h </w:instrText>
       </w:r>
       <w:r>
         <w:rPr>
@@ -3736,6 +3774,12 @@
           <w:b/>
           <w:color w:val="0000EE"/>
         </w:rPr>
+      </w:r>
+      <w:r>
+        <w:rPr>
+          <w:b/>
+          <w:color w:val="0000EE"/>
+        </w:rPr>
         <w:fldChar w:fldCharType="separate"/>
       </w:r>
       <w:r>
@@ -3743,7 +3787,7 @@
           <w:b/>
           <w:color w:val="0000EE"/>
         </w:rPr>
-        <w:t>1.1</w:t>
+        <w:t>1.2</w:t>
       </w:r>
       <w:r>
         <w:rPr>
@@ -3753,7 +3797,23 @@
         <w:fldChar w:fldCharType="end"/>
       </w:r>
       <w:r>
-        <w:t xml:space="preserve"> we discuss additional specification documents, in Section </w:t>
+        <w:rPr>
+          <w:b/>
+          <w:color w:val="0000EE"/>
+        </w:rPr>
+        <w:t xml:space="preserve"> </w:t>
+      </w:r>
+      <w:r>
+        <w:t>we provide document conventions</w:t>
+      </w:r>
+      <w:r>
+        <w:t xml:space="preserve">, </w:t>
+      </w:r>
+      <w:r>
+        <w:t>and i</w:t>
+      </w:r>
+      <w:r>
+        <w:t xml:space="preserve">n Section </w:t>
       </w:r>
       <w:r>
         <w:rPr>
@@ -3767,13 +3827,7 @@
           <w:b/>
           <w:color w:val="0000EE"/>
         </w:rPr>
-        <w:instrText xml:space="preserve"> REF _Ref415047504 \r \h </w:instrText>
-      </w:r>
-      <w:r>
-        <w:rPr>
-          <w:b/>
-          <w:color w:val="0000EE"/>
-        </w:rPr>
+        <w:instrText xml:space="preserve"> REF _Ref428998020 \r \h </w:instrText>
       </w:r>
       <w:r>
         <w:rPr>
@@ -3787,6 +3841,12 @@
           <w:b/>
           <w:color w:val="0000EE"/>
         </w:rPr>
+      </w:r>
+      <w:r>
+        <w:rPr>
+          <w:b/>
+          <w:color w:val="0000EE"/>
+        </w:rPr>
         <w:fldChar w:fldCharType="separate"/>
       </w:r>
       <w:r>
@@ -3794,7 +3854,7 @@
           <w:b/>
           <w:color w:val="0000EE"/>
         </w:rPr>
-        <w:t>1.2</w:t>
+        <w:t>1.3</w:t>
       </w:r>
       <w:r>
         <w:rPr>
@@ -3804,6 +3864,220 @@
         <w:fldChar w:fldCharType="end"/>
       </w:r>
       <w:r>
+        <w:t xml:space="preserve"> we provide terminology. References are given </w:t>
+      </w:r>
+      <w:r>
+        <w:t xml:space="preserve">in </w:t>
+      </w:r>
+      <w:r>
+        <w:t xml:space="preserve">Sections </w:t>
+      </w:r>
+      <w:r>
+        <w:rPr>
+          <w:b/>
+          <w:color w:val="0000EE"/>
+        </w:rPr>
+        <w:fldChar w:fldCharType="begin"/>
+      </w:r>
+      <w:r>
+        <w:rPr>
+          <w:b/>
+          <w:color w:val="0000EE"/>
+        </w:rPr>
+        <w:instrText xml:space="preserve"> REF _Ref428998028 \r \h </w:instrText>
+      </w:r>
+      <w:r>
+        <w:rPr>
+          <w:b/>
+          <w:color w:val="0000EE"/>
+        </w:rPr>
+        <w:instrText xml:space="preserve"> \* MERGEFORMAT </w:instrText>
+      </w:r>
+      <w:r>
+        <w:rPr>
+          <w:b/>
+          <w:color w:val="0000EE"/>
+        </w:rPr>
+      </w:r>
+      <w:r>
+        <w:rPr>
+          <w:b/>
+          <w:color w:val="0000EE"/>
+        </w:rPr>
+        <w:fldChar w:fldCharType="separate"/>
+      </w:r>
+      <w:r>
+        <w:rPr>
+          <w:b/>
+          <w:color w:val="0000EE"/>
+        </w:rPr>
+        <w:t>1.4</w:t>
+      </w:r>
+      <w:r>
+        <w:rPr>
+          <w:b/>
+          <w:color w:val="0000EE"/>
+        </w:rPr>
+        <w:fldChar w:fldCharType="end"/>
+      </w:r>
+      <w:r>
+        <w:t xml:space="preserve"> and </w:t>
+      </w:r>
+      <w:r>
+        <w:rPr>
+          <w:b/>
+          <w:color w:val="0000EE"/>
+        </w:rPr>
+        <w:fldChar w:fldCharType="begin"/>
+      </w:r>
+      <w:r>
+        <w:rPr>
+          <w:b/>
+          <w:color w:val="0000EE"/>
+        </w:rPr>
+        <w:instrText xml:space="preserve"> REF _Ref428998033 \r \h </w:instrText>
+      </w:r>
+      <w:r>
+        <w:rPr>
+          <w:b/>
+          <w:color w:val="0000EE"/>
+        </w:rPr>
+        <w:instrText xml:space="preserve"> \* MERGEFORMAT </w:instrText>
+      </w:r>
+      <w:r>
+        <w:rPr>
+          <w:b/>
+          <w:color w:val="0000EE"/>
+        </w:rPr>
+      </w:r>
+      <w:r>
+        <w:rPr>
+          <w:b/>
+          <w:color w:val="0000EE"/>
+        </w:rPr>
+        <w:fldChar w:fldCharType="separate"/>
+      </w:r>
+      <w:r>
+        <w:rPr>
+          <w:b/>
+          <w:color w:val="0000EE"/>
+        </w:rPr>
+        <w:t>1.5</w:t>
+      </w:r>
+      <w:r>
+        <w:rPr>
+          <w:b/>
+          <w:color w:val="0000EE"/>
+        </w:rPr>
+        <w:fldChar w:fldCharType="end"/>
+      </w:r>
+      <w:r>
+        <w:t xml:space="preserve">. </w:t>
+      </w:r>
+      <w:bookmarkEnd w:id="6"/>
+      <w:r>
+        <w:t xml:space="preserve">In Section </w:t>
+      </w:r>
+      <w:r>
+        <w:rPr>
+          <w:b/>
+          <w:color w:val="0000EE"/>
+        </w:rPr>
+        <w:fldChar w:fldCharType="begin"/>
+      </w:r>
+      <w:r>
+        <w:rPr>
+          <w:b/>
+          <w:color w:val="0000EE"/>
+        </w:rPr>
+        <w:instrText xml:space="preserve"> REF _Ref428998041 \r \h </w:instrText>
+      </w:r>
+      <w:r>
+        <w:rPr>
+          <w:b/>
+          <w:color w:val="0000EE"/>
+        </w:rPr>
+        <w:instrText xml:space="preserve"> \* MERGEFORMAT </w:instrText>
+      </w:r>
+      <w:r>
+        <w:rPr>
+          <w:b/>
+          <w:color w:val="0000EE"/>
+        </w:rPr>
+      </w:r>
+      <w:r>
+        <w:rPr>
+          <w:b/>
+          <w:color w:val="0000EE"/>
+        </w:rPr>
+        <w:fldChar w:fldCharType="separate"/>
+      </w:r>
+      <w:r>
+        <w:rPr>
+          <w:b/>
+          <w:color w:val="0000EE"/>
+        </w:rPr>
+        <w:t>2</w:t>
+      </w:r>
+      <w:r>
+        <w:rPr>
+          <w:b/>
+          <w:color w:val="0000EE"/>
+        </w:rPr>
+        <w:fldChar w:fldCharType="end"/>
+      </w:r>
+      <w:r>
+        <w:t xml:space="preserve">, we give background information necessary to fully understand the Course of Action data model. We present the TTP data model specification details in Section </w:t>
+      </w:r>
+      <w:r>
+        <w:rPr>
+          <w:b/>
+          <w:color w:val="0000EE"/>
+        </w:rPr>
+        <w:fldChar w:fldCharType="begin"/>
+      </w:r>
+      <w:r>
+        <w:rPr>
+          <w:b/>
+          <w:color w:val="0000EE"/>
+        </w:rPr>
+        <w:instrText xml:space="preserve"> REF _Ref428998048 \r \h </w:instrText>
+      </w:r>
+      <w:r>
+        <w:rPr>
+          <w:b/>
+          <w:color w:val="0000EE"/>
+        </w:rPr>
+        <w:instrText xml:space="preserve"> \* MERGEFORMAT </w:instrText>
+      </w:r>
+      <w:r>
+        <w:rPr>
+          <w:b/>
+          <w:color w:val="0000EE"/>
+        </w:rPr>
+      </w:r>
+      <w:r>
+        <w:rPr>
+          <w:b/>
+          <w:color w:val="0000EE"/>
+        </w:rPr>
+        <w:fldChar w:fldCharType="separate"/>
+      </w:r>
+      <w:r>
+        <w:rPr>
+          <w:b/>
+          <w:color w:val="0000EE"/>
+        </w:rPr>
+        <w:t>3</w:t>
+      </w:r>
+      <w:r>
+        <w:rPr>
+          <w:b/>
+          <w:color w:val="0000EE"/>
+        </w:rPr>
+        <w:fldChar w:fldCharType="end"/>
+      </w:r>
+      <w:r>
         <w:rPr>
           <w:b/>
           <w:color w:val="0000EE"/>
@@ -3811,16 +4085,7 @@
         <w:t xml:space="preserve"> </w:t>
       </w:r>
       <w:r>
-        <w:t>we provide document conventions</w:t>
-      </w:r>
-      <w:r>
-        <w:t xml:space="preserve">, </w:t>
-      </w:r>
-      <w:r>
-        <w:t>and i</w:t>
-      </w:r>
-      <w:r>
-        <w:t xml:space="preserve">n Section </w:t>
+        <w:t xml:space="preserve">and conformance information in Section </w:t>
       </w:r>
       <w:r>
         <w:rPr>
@@ -3834,13 +4099,7 @@
           <w:b/>
           <w:color w:val="0000EE"/>
         </w:rPr>
-        <w:instrText xml:space="preserve"> REF _Ref428998020 \r \h </w:instrText>
-      </w:r>
-      <w:r>
-        <w:rPr>
-          <w:b/>
-          <w:color w:val="0000EE"/>
-        </w:rPr>
+        <w:instrText xml:space="preserve"> REF _Ref428998059 \r \h </w:instrText>
       </w:r>
       <w:r>
         <w:rPr>
@@ -3854,272 +4113,6 @@
           <w:b/>
           <w:color w:val="0000EE"/>
         </w:rPr>
-        <w:fldChar w:fldCharType="separate"/>
-      </w:r>
-      <w:r>
-        <w:rPr>
-          <w:b/>
-          <w:color w:val="0000EE"/>
-        </w:rPr>
-        <w:t>1.3</w:t>
-      </w:r>
-      <w:r>
-        <w:rPr>
-          <w:b/>
-          <w:color w:val="0000EE"/>
-        </w:rPr>
-        <w:fldChar w:fldCharType="end"/>
-      </w:r>
-      <w:r>
-        <w:t xml:space="preserve"> we provide terminology. References are given </w:t>
-      </w:r>
-      <w:r>
-        <w:t xml:space="preserve">in </w:t>
-      </w:r>
-      <w:r>
-        <w:t xml:space="preserve">Sections </w:t>
-      </w:r>
-      <w:r>
-        <w:rPr>
-          <w:b/>
-          <w:color w:val="0000EE"/>
-        </w:rPr>
-        <w:fldChar w:fldCharType="begin"/>
-      </w:r>
-      <w:r>
-        <w:rPr>
-          <w:b/>
-          <w:color w:val="0000EE"/>
-        </w:rPr>
-        <w:instrText xml:space="preserve"> REF _Ref428998028 \r \h </w:instrText>
-      </w:r>
-      <w:r>
-        <w:rPr>
-          <w:b/>
-          <w:color w:val="0000EE"/>
-        </w:rPr>
-      </w:r>
-      <w:r>
-        <w:rPr>
-          <w:b/>
-          <w:color w:val="0000EE"/>
-        </w:rPr>
-        <w:instrText xml:space="preserve"> \* MERGEFORMAT </w:instrText>
-      </w:r>
-      <w:r>
-        <w:rPr>
-          <w:b/>
-          <w:color w:val="0000EE"/>
-        </w:rPr>
-        <w:fldChar w:fldCharType="separate"/>
-      </w:r>
-      <w:r>
-        <w:rPr>
-          <w:b/>
-          <w:color w:val="0000EE"/>
-        </w:rPr>
-        <w:t>1.4</w:t>
-      </w:r>
-      <w:r>
-        <w:rPr>
-          <w:b/>
-          <w:color w:val="0000EE"/>
-        </w:rPr>
-        <w:fldChar w:fldCharType="end"/>
-      </w:r>
-      <w:r>
-        <w:t xml:space="preserve"> and </w:t>
-      </w:r>
-      <w:r>
-        <w:rPr>
-          <w:b/>
-          <w:color w:val="0000EE"/>
-        </w:rPr>
-        <w:fldChar w:fldCharType="begin"/>
-      </w:r>
-      <w:r>
-        <w:rPr>
-          <w:b/>
-          <w:color w:val="0000EE"/>
-        </w:rPr>
-        <w:instrText xml:space="preserve"> REF _Ref428998033 \r \h </w:instrText>
-      </w:r>
-      <w:r>
-        <w:rPr>
-          <w:b/>
-          <w:color w:val="0000EE"/>
-        </w:rPr>
-      </w:r>
-      <w:r>
-        <w:rPr>
-          <w:b/>
-          <w:color w:val="0000EE"/>
-        </w:rPr>
-        <w:instrText xml:space="preserve"> \* MERGEFORMAT </w:instrText>
-      </w:r>
-      <w:r>
-        <w:rPr>
-          <w:b/>
-          <w:color w:val="0000EE"/>
-        </w:rPr>
-        <w:fldChar w:fldCharType="separate"/>
-      </w:r>
-      <w:r>
-        <w:rPr>
-          <w:b/>
-          <w:color w:val="0000EE"/>
-        </w:rPr>
-        <w:t>1.5</w:t>
-      </w:r>
-      <w:r>
-        <w:rPr>
-          <w:b/>
-          <w:color w:val="0000EE"/>
-        </w:rPr>
-        <w:fldChar w:fldCharType="end"/>
-      </w:r>
-      <w:r>
-        <w:t xml:space="preserve">. </w:t>
-      </w:r>
-      <w:bookmarkEnd w:id="6"/>
-      <w:r>
-        <w:t xml:space="preserve">In Section </w:t>
-      </w:r>
-      <w:r>
-        <w:rPr>
-          <w:b/>
-          <w:color w:val="0000EE"/>
-        </w:rPr>
-        <w:fldChar w:fldCharType="begin"/>
-      </w:r>
-      <w:r>
-        <w:rPr>
-          <w:b/>
-          <w:color w:val="0000EE"/>
-        </w:rPr>
-        <w:instrText xml:space="preserve"> REF _Ref428998041 \r \h </w:instrText>
-      </w:r>
-      <w:r>
-        <w:rPr>
-          <w:b/>
-          <w:color w:val="0000EE"/>
-        </w:rPr>
-      </w:r>
-      <w:r>
-        <w:rPr>
-          <w:b/>
-          <w:color w:val="0000EE"/>
-        </w:rPr>
-        <w:instrText xml:space="preserve"> \* MERGEFORMAT </w:instrText>
-      </w:r>
-      <w:r>
-        <w:rPr>
-          <w:b/>
-          <w:color w:val="0000EE"/>
-        </w:rPr>
-        <w:fldChar w:fldCharType="separate"/>
-      </w:r>
-      <w:r>
-        <w:rPr>
-          <w:b/>
-          <w:color w:val="0000EE"/>
-        </w:rPr>
-        <w:t>2</w:t>
-      </w:r>
-      <w:r>
-        <w:rPr>
-          <w:b/>
-          <w:color w:val="0000EE"/>
-        </w:rPr>
-        <w:fldChar w:fldCharType="end"/>
-      </w:r>
-      <w:r>
-        <w:t xml:space="preserve">, we give background information necessary to fully understand the Course of Action data model. We present the TTP data model specification details in Section </w:t>
-      </w:r>
-      <w:r>
-        <w:rPr>
-          <w:b/>
-          <w:color w:val="0000EE"/>
-        </w:rPr>
-        <w:fldChar w:fldCharType="begin"/>
-      </w:r>
-      <w:r>
-        <w:rPr>
-          <w:b/>
-          <w:color w:val="0000EE"/>
-        </w:rPr>
-        <w:instrText xml:space="preserve"> REF _Ref428998048 \r \h </w:instrText>
-      </w:r>
-      <w:r>
-        <w:rPr>
-          <w:b/>
-          <w:color w:val="0000EE"/>
-        </w:rPr>
-      </w:r>
-      <w:r>
-        <w:rPr>
-          <w:b/>
-          <w:color w:val="0000EE"/>
-        </w:rPr>
-        <w:instrText xml:space="preserve"> \* MERGEFORMAT </w:instrText>
-      </w:r>
-      <w:r>
-        <w:rPr>
-          <w:b/>
-          <w:color w:val="0000EE"/>
-        </w:rPr>
-        <w:fldChar w:fldCharType="separate"/>
-      </w:r>
-      <w:r>
-        <w:rPr>
-          <w:b/>
-          <w:color w:val="0000EE"/>
-        </w:rPr>
-        <w:t>3</w:t>
-      </w:r>
-      <w:r>
-        <w:rPr>
-          <w:b/>
-          <w:color w:val="0000EE"/>
-        </w:rPr>
-        <w:fldChar w:fldCharType="end"/>
-      </w:r>
-      <w:r>
-        <w:rPr>
-          <w:b/>
-          <w:color w:val="0000EE"/>
-        </w:rPr>
-        <w:t xml:space="preserve"> </w:t>
-      </w:r>
-      <w:r>
-        <w:t xml:space="preserve">and conformance information in Section </w:t>
-      </w:r>
-      <w:r>
-        <w:rPr>
-          <w:b/>
-          <w:color w:val="0000EE"/>
-        </w:rPr>
-        <w:fldChar w:fldCharType="begin"/>
-      </w:r>
-      <w:r>
-        <w:rPr>
-          <w:b/>
-          <w:color w:val="0000EE"/>
-        </w:rPr>
-        <w:instrText xml:space="preserve"> REF _Ref428998059 \r \h </w:instrText>
-      </w:r>
-      <w:r>
-        <w:rPr>
-          <w:b/>
-          <w:color w:val="0000EE"/>
-        </w:rPr>
-      </w:r>
-      <w:r>
-        <w:rPr>
-          <w:b/>
-          <w:color w:val="0000EE"/>
-        </w:rPr>
-        <w:instrText xml:space="preserve"> \* MERGEFORMAT </w:instrText>
       </w:r>
       <w:r>
         <w:rPr>
@@ -4157,9 +4150,9 @@
       <w:bookmarkStart w:id="8" w:name="_Toc413938720"/>
       <w:bookmarkStart w:id="9" w:name="_Ref415046808"/>
       <w:bookmarkStart w:id="10" w:name="_Toc421619001"/>
-      <w:bookmarkStart w:id="11" w:name="_Ref394437867"/>
-      <w:bookmarkStart w:id="12" w:name="_Ref428998006"/>
-      <w:bookmarkStart w:id="13" w:name="_Toc429036303"/>
+      <w:bookmarkStart w:id="11" w:name="_Ref428998006"/>
+      <w:bookmarkStart w:id="12" w:name="_Toc429036303"/>
+      <w:bookmarkStart w:id="13" w:name="_Ref394437867"/>
       <w:r>
         <w:t>STIX Specification Documents</w:t>
       </w:r>
@@ -4167,8 +4160,8 @@
       <w:bookmarkEnd w:id="8"/>
       <w:bookmarkEnd w:id="9"/>
       <w:bookmarkEnd w:id="10"/>
+      <w:bookmarkEnd w:id="11"/>
       <w:bookmarkEnd w:id="12"/>
-      <w:bookmarkEnd w:id="13"/>
     </w:p>
     <w:p>
       <w:pPr>
@@ -4318,7 +4311,18 @@
         <w:fldChar w:fldCharType="end"/>
       </w:r>
       <w:r>
-        <w:t xml:space="preserve"> illustrates the set of specification documents that are available.  The color black is used to indicate the specification overview document, altered shading differentiates the overarching Core and Common data models from the supporting data models (default vocabularies, data marking, and extensions), and the color white indicates the component data models.  The Observable component data model is shown as an oval shape to indicate that it is defined as a CybOX specification (see </w:t>
+        <w:t xml:space="preserve"> illustrates the </w:t>
+      </w:r>
+      <w:hyperlink w:anchor="AdditionalArtifacts" w:history="1">
+        <w:r>
+          <w:rPr>
+            <w:rStyle w:val="Hyperlink"/>
+          </w:rPr>
+          <w:t>set of specification documents</w:t>
+        </w:r>
+      </w:hyperlink>
+      <w:r>
+        <w:t xml:space="preserve"> that are available.  The color black is used to indicate the specification overview document, altered shading differentiates the overarching Core and Common data models from the supporting data models (default vocabularies, data marking, and extensions), and the color white indicates the component data models.  The Observable component data model is shown as an oval shape to indicate that it is defined as a CybOX specification (see </w:t>
       </w:r>
       <w:hyperlink w:anchor="AdditionalArtifacts" w:history="1">
         <w:r>
@@ -4351,13 +4355,13 @@
           <w:b/>
           <w:color w:val="0000EE"/>
         </w:rPr>
-      </w:r>
-      <w:r>
-        <w:rPr>
-          <w:b/>
-          <w:color w:val="0000EE"/>
-        </w:rPr>
         <w:instrText xml:space="preserve"> \* MERGEFORMAT </w:instrText>
+      </w:r>
+      <w:r>
+        <w:rPr>
+          <w:b/>
+          <w:color w:val="0000EE"/>
+        </w:rPr>
       </w:r>
       <w:r>
         <w:rPr>
@@ -4465,45 +4469,25 @@
       <w:r>
         <w:t xml:space="preserve">Figure </w:t>
       </w:r>
-      <w:r>
-        <w:fldChar w:fldCharType="begin"/>
-      </w:r>
-      <w:r>
-        <w:instrText xml:space="preserve"> STYLEREF 1 \s </w:instrText>
-      </w:r>
-      <w:r>
-        <w:fldChar w:fldCharType="separate"/>
-      </w:r>
-      <w:r>
-        <w:rPr>
-          <w:noProof/>
-        </w:rPr>
-        <w:t>1</w:t>
-      </w:r>
-      <w:r>
-        <w:fldChar w:fldCharType="end"/>
-      </w:r>
+      <w:fldSimple w:instr=" STYLEREF 1 \s ">
+        <w:r>
+          <w:rPr>
+            <w:noProof/>
+          </w:rPr>
+          <w:t>1</w:t>
+        </w:r>
+      </w:fldSimple>
       <w:r>
         <w:noBreakHyphen/>
       </w:r>
-      <w:r>
-        <w:fldChar w:fldCharType="begin"/>
-      </w:r>
-      <w:r>
-        <w:instrText xml:space="preserve"> SEQ Figure \* ARABIC \s 1 </w:instrText>
-      </w:r>
-      <w:r>
-        <w:fldChar w:fldCharType="separate"/>
-      </w:r>
-      <w:r>
-        <w:rPr>
-          <w:noProof/>
-        </w:rPr>
-        <w:t>1</w:t>
-      </w:r>
-      <w:r>
-        <w:fldChar w:fldCharType="end"/>
-      </w:r>
+      <w:fldSimple w:instr=" SEQ Figure \* ARABIC \s 1 ">
+        <w:r>
+          <w:rPr>
+            <w:noProof/>
+          </w:rPr>
+          <w:t>1</w:t>
+        </w:r>
+      </w:fldSimple>
       <w:bookmarkEnd w:id="14"/>
       <w:r>
         <w:t>.  STIX Language v1.2</w:t>
@@ -4526,7 +4510,7 @@
       <w:r>
         <w:t>Document Conventions</w:t>
       </w:r>
-      <w:bookmarkEnd w:id="11"/>
+      <w:bookmarkEnd w:id="13"/>
       <w:bookmarkEnd w:id="16"/>
       <w:bookmarkEnd w:id="17"/>
       <w:bookmarkEnd w:id="18"/>
@@ -5028,7 +5012,6 @@
       <w:bookmarkStart w:id="30" w:name="_Toc421619006"/>
       <w:bookmarkStart w:id="31" w:name="_Toc429036307"/>
       <w:r>
-        <w:lastRenderedPageBreak/>
         <w:t>UML Diagrams</w:t>
       </w:r>
       <w:bookmarkEnd w:id="27"/>
@@ -5042,7 +5025,11 @@
         <w:spacing w:after="240"/>
       </w:pPr>
       <w:r>
-        <w:t xml:space="preserve">This specification makes use of UML diagrams to visually depict relationships between STIX Language constructs. Note that the diagrams have been extracted directly from the full UML model for STIX; they have not been constructed purely for inclusion in the specification documents.  Typically, diagrams are included for the primary class of a data model, and for any other class where the visualization of its relationships between other classes would be useful.  This implies that there will be very few diagrams for classes whose only properties are either a data type or a class from the STIX Common data model.  </w:t>
+        <w:t xml:space="preserve">This specification makes use of UML diagrams to visually depict relationships between STIX Language constructs. Note that the diagrams have been extracted directly from the full UML model for STIX; they </w:t>
+      </w:r>
+      <w:r>
+        <w:lastRenderedPageBreak/>
+        <w:t xml:space="preserve">have not been constructed purely for inclusion in the specification documents.  Typically, diagrams are included for the primary class of a data model, and for any other class where the visualization of its relationships between other classes would be useful.  This implies that there will be very few diagrams for classes whose only properties are either a data type or a class from the STIX Common data model.  </w:t>
       </w:r>
       <w:r>
         <w:t>Other diagrams that are included correspond to classes that specialize a superclass and abstract or generalized classes that are extended by one or more subclasses</w:t>
@@ -5131,13 +5118,13 @@
           <w:b/>
           <w:color w:val="0000EE"/>
         </w:rPr>
-      </w:r>
-      <w:r>
-        <w:rPr>
-          <w:b/>
-          <w:color w:val="0000EE"/>
-        </w:rPr>
         <w:instrText xml:space="preserve"> \* MERGEFORMAT </w:instrText>
+      </w:r>
+      <w:r>
+        <w:rPr>
+          <w:b/>
+          <w:color w:val="0000EE"/>
+        </w:rPr>
       </w:r>
       <w:r>
         <w:rPr>
@@ -5192,45 +5179,25 @@
       <w:r>
         <w:t xml:space="preserve">Table </w:t>
       </w:r>
-      <w:r>
-        <w:fldChar w:fldCharType="begin"/>
-      </w:r>
-      <w:r>
-        <w:instrText xml:space="preserve"> STYLEREF 1 \s </w:instrText>
-      </w:r>
-      <w:r>
-        <w:fldChar w:fldCharType="separate"/>
-      </w:r>
-      <w:r>
-        <w:rPr>
-          <w:noProof/>
-        </w:rPr>
-        <w:t>1</w:t>
-      </w:r>
-      <w:r>
-        <w:fldChar w:fldCharType="end"/>
-      </w:r>
+      <w:fldSimple w:instr=" STYLEREF 1 \s ">
+        <w:r>
+          <w:rPr>
+            <w:noProof/>
+          </w:rPr>
+          <w:t>1</w:t>
+        </w:r>
+      </w:fldSimple>
       <w:r>
         <w:noBreakHyphen/>
       </w:r>
-      <w:r>
-        <w:fldChar w:fldCharType="begin"/>
-      </w:r>
-      <w:r>
-        <w:instrText xml:space="preserve"> SEQ Table \* ARABIC \s 1 </w:instrText>
-      </w:r>
-      <w:r>
-        <w:fldChar w:fldCharType="separate"/>
-      </w:r>
-      <w:r>
-        <w:rPr>
-          <w:noProof/>
-        </w:rPr>
-        <w:t>1</w:t>
-      </w:r>
-      <w:r>
-        <w:fldChar w:fldCharType="end"/>
-      </w:r>
+      <w:fldSimple w:instr=" SEQ Table \* ARABIC \s 1 ">
+        <w:r>
+          <w:rPr>
+            <w:noProof/>
+          </w:rPr>
+          <w:t>1</w:t>
+        </w:r>
+      </w:fldSimple>
       <w:bookmarkEnd w:id="38"/>
       <w:r>
         <w:t xml:space="preserve">.  </w:t>
@@ -5492,7 +5459,7 @@
                 <v:shape id="_x0000_i1025" type="#_x0000_t75" style="width:23.25pt;height:21pt" o:ole="">
                   <v:imagedata r:id="rId27" o:title=""/>
                 </v:shape>
-                <o:OLEObject Type="Embed" ProgID="PBrush" ShapeID="_x0000_i1025" DrawAspect="Content" ObjectID="_1502778180" r:id="rId28"/>
+                <o:OLEObject Type="Embed" ProgID="PBrush" ShapeID="_x0000_i1025" DrawAspect="Content" ObjectID="_1502866960" r:id="rId28"/>
               </w:object>
             </w:r>
           </w:p>
@@ -5649,7 +5616,7 @@
                 <v:shape id="_x0000_i1026" type="#_x0000_t75" style="width:14.25pt;height:14.25pt" o:ole="">
                   <v:imagedata r:id="rId30" o:title=""/>
                 </v:shape>
-                <o:OLEObject Type="Embed" ProgID="PBrush" ShapeID="_x0000_i1026" DrawAspect="Content" ObjectID="_1502778181" r:id="rId31"/>
+                <o:OLEObject Type="Embed" ProgID="PBrush" ShapeID="_x0000_i1026" DrawAspect="Content" ObjectID="_1502866961" r:id="rId31"/>
               </w:object>
             </w:r>
           </w:p>
@@ -5710,7 +5677,7 @@
                 <v:shape id="_x0000_i1027" type="#_x0000_t75" style="width:14.25pt;height:14.25pt" o:ole="">
                   <v:imagedata r:id="rId32" o:title=""/>
                 </v:shape>
-                <o:OLEObject Type="Embed" ProgID="PBrush" ShapeID="_x0000_i1027" DrawAspect="Content" ObjectID="_1502778182" r:id="rId33"/>
+                <o:OLEObject Type="Embed" ProgID="PBrush" ShapeID="_x0000_i1027" DrawAspect="Content" ObjectID="_1502866962" r:id="rId33"/>
               </w:object>
             </w:r>
           </w:p>
@@ -5829,7 +5796,7 @@
                 </mc:Choice>
                 <mc:Fallback>
                   <w:pict>
-                    <v:shapetype w14:anchorId="5A51289C" id="_x0000_t32" coordsize="21600,21600" o:spt="32" o:oned="t" path="m,l21600,21600e" filled="f">
+                    <v:shapetype w14:anchorId="778E98BE" id="_x0000_t32" coordsize="21600,21600" o:spt="32" o:oned="t" path="m,l21600,21600e" filled="f">
                       <v:path arrowok="t" fillok="f" o:connecttype="none"/>
                       <o:lock v:ext="edit" shapetype="t"/>
                     </v:shapetype>
@@ -5896,7 +5863,7 @@
                 <v:shape id="_x0000_i1028" type="#_x0000_t75" style="width:57.75pt;height:35.25pt" o:ole="">
                   <v:imagedata r:id="rId34" o:title=""/>
                 </v:shape>
-                <o:OLEObject Type="Embed" ProgID="PBrush" ShapeID="_x0000_i1028" DrawAspect="Content" ObjectID="_1502778183" r:id="rId35"/>
+                <o:OLEObject Type="Embed" ProgID="PBrush" ShapeID="_x0000_i1028" DrawAspect="Content" ObjectID="_1502866963" r:id="rId35"/>
               </w:object>
             </w:r>
           </w:p>
@@ -5941,6 +5908,7 @@
       <w:bookmarkStart w:id="42" w:name="_Toc421619009"/>
       <w:bookmarkStart w:id="43" w:name="_Toc429036310"/>
       <w:r>
+        <w:lastRenderedPageBreak/>
         <w:t>Color Coding</w:t>
       </w:r>
       <w:bookmarkEnd w:id="39"/>
@@ -5975,13 +5943,13 @@
           <w:b/>
           <w:color w:val="0000EE"/>
         </w:rPr>
-      </w:r>
-      <w:r>
-        <w:rPr>
-          <w:b/>
-          <w:color w:val="0000EE"/>
-        </w:rPr>
         <w:instrText xml:space="preserve"> \* MERGEFORMAT </w:instrText>
+      </w:r>
+      <w:r>
+        <w:rPr>
+          <w:b/>
+          <w:color w:val="0000EE"/>
+        </w:rPr>
       </w:r>
       <w:r>
         <w:rPr>
@@ -6087,45 +6055,25 @@
       <w:r>
         <w:t xml:space="preserve">Figure </w:t>
       </w:r>
-      <w:r>
-        <w:fldChar w:fldCharType="begin"/>
-      </w:r>
-      <w:r>
-        <w:instrText xml:space="preserve"> STYLEREF 1 \s </w:instrText>
-      </w:r>
-      <w:r>
-        <w:fldChar w:fldCharType="separate"/>
-      </w:r>
-      <w:r>
-        <w:rPr>
-          <w:noProof/>
-        </w:rPr>
-        <w:t>1</w:t>
-      </w:r>
-      <w:r>
-        <w:fldChar w:fldCharType="end"/>
-      </w:r>
+      <w:fldSimple w:instr=" STYLEREF 1 \s ">
+        <w:r>
+          <w:rPr>
+            <w:noProof/>
+          </w:rPr>
+          <w:t>1</w:t>
+        </w:r>
+      </w:fldSimple>
       <w:r>
         <w:noBreakHyphen/>
       </w:r>
-      <w:r>
-        <w:fldChar w:fldCharType="begin"/>
-      </w:r>
-      <w:r>
-        <w:instrText xml:space="preserve"> SEQ Figure \* ARABIC \s 1 </w:instrText>
-      </w:r>
-      <w:r>
-        <w:fldChar w:fldCharType="separate"/>
-      </w:r>
-      <w:r>
-        <w:rPr>
-          <w:noProof/>
-        </w:rPr>
-        <w:t>2</w:t>
-      </w:r>
-      <w:r>
-        <w:fldChar w:fldCharType="end"/>
-      </w:r>
+      <w:fldSimple w:instr=" SEQ Figure \* ARABIC \s 1 ">
+        <w:r>
+          <w:rPr>
+            <w:noProof/>
+          </w:rPr>
+          <w:t>2</w:t>
+        </w:r>
+      </w:fldSimple>
       <w:bookmarkEnd w:id="44"/>
       <w:r>
         <w:t xml:space="preserve">.  </w:t>
@@ -6190,12 +6138,6 @@
           <w:b/>
           <w:color w:val="0000EE"/>
         </w:rPr>
-      </w:r>
-      <w:r>
-        <w:rPr>
-          <w:b/>
-          <w:color w:val="0000EE"/>
-        </w:rPr>
         <w:instrText xml:space="preserve"> \* MERGEFORMAT </w:instrText>
       </w:r>
       <w:r>
@@ -6203,6 +6145,12 @@
           <w:b/>
           <w:color w:val="0000EE"/>
         </w:rPr>
+      </w:r>
+      <w:r>
+        <w:rPr>
+          <w:b/>
+          <w:color w:val="0000EE"/>
+        </w:rPr>
         <w:fldChar w:fldCharType="separate"/>
       </w:r>
       <w:r>
@@ -6274,13 +6222,13 @@
           <w:b/>
           <w:color w:val="0000EE"/>
         </w:rPr>
-      </w:r>
-      <w:r>
-        <w:rPr>
-          <w:b/>
-          <w:color w:val="0000EE"/>
-        </w:rPr>
         <w:instrText xml:space="preserve"> \* MERGEFORMAT </w:instrText>
+      </w:r>
+      <w:r>
+        <w:rPr>
+          <w:b/>
+          <w:color w:val="0000EE"/>
+        </w:rPr>
       </w:r>
       <w:r>
         <w:rPr>
@@ -6560,11 +6508,7 @@
           </w:tcPr>
           <w:p>
             <w:r>
-              <w:t xml:space="preserve">Used to record and preserve information without implying anything about the structure of a class or property.  Often used for properties that encompass </w:t>
-            </w:r>
-            <w:r>
-              <w:lastRenderedPageBreak/>
-              <w:t xml:space="preserve">general content.  This is the least precise of the three verbs.  </w:t>
+              <w:t xml:space="preserve">Used to record and preserve information without implying anything about the structure of a class or property.  Often used for properties that encompass general content.  This is the least precise of the three verbs.  </w:t>
             </w:r>
           </w:p>
         </w:tc>
@@ -6615,7 +6559,11 @@
               <w:t>captured</w:t>
             </w:r>
             <w:r>
-              <w:t xml:space="preserve"> include identitifying characteristics, time-related attributes, and a list of the tools used to collect the information.</w:t>
+              <w:t xml:space="preserve"> include identitifying characteristics, time-related </w:t>
+            </w:r>
+            <w:r>
+              <w:lastRenderedPageBreak/>
+              <w:t>attributes, and a list of the tools used to collect the information.</w:t>
             </w:r>
           </w:p>
           <w:p>
@@ -6659,6 +6607,7 @@
               <w:rPr>
                 <w:u w:val="single"/>
               </w:rPr>
+              <w:lastRenderedPageBreak/>
               <w:t>characterize</w:t>
             </w:r>
             <w:r>
@@ -7204,13 +7153,13 @@
           <w:b/>
           <w:color w:val="0000EE"/>
         </w:rPr>
-      </w:r>
-      <w:r>
-        <w:rPr>
-          <w:b/>
-          <w:color w:val="0000EE"/>
-        </w:rPr>
         <w:instrText xml:space="preserve"> \* MERGEFORMAT </w:instrText>
+      </w:r>
+      <w:r>
+        <w:rPr>
+          <w:b/>
+          <w:color w:val="0000EE"/>
+        </w:rPr>
       </w:r>
       <w:r>
         <w:rPr>
@@ -7291,12 +7240,6 @@
           <w:b/>
           <w:color w:val="0000EE"/>
         </w:rPr>
-      </w:r>
-      <w:r>
-        <w:rPr>
-          <w:b/>
-          <w:color w:val="0000EE"/>
-        </w:rPr>
         <w:instrText xml:space="preserve"> \* MERGEFORMAT </w:instrText>
       </w:r>
       <w:r>
@@ -7304,6 +7247,12 @@
           <w:b/>
           <w:color w:val="0000EE"/>
         </w:rPr>
+      </w:r>
+      <w:r>
+        <w:rPr>
+          <w:b/>
+          <w:color w:val="0000EE"/>
+        </w:rPr>
         <w:fldChar w:fldCharType="separate"/>
       </w:r>
       <w:r>
@@ -7342,12 +7291,6 @@
           <w:b/>
           <w:color w:val="0000EE"/>
         </w:rPr>
-      </w:r>
-      <w:r>
-        <w:rPr>
-          <w:b/>
-          <w:color w:val="0000EE"/>
-        </w:rPr>
         <w:instrText xml:space="preserve"> \* MERGEFORMAT </w:instrText>
       </w:r>
       <w:r>
@@ -7355,6 +7298,12 @@
           <w:b/>
           <w:color w:val="0000EE"/>
         </w:rPr>
+      </w:r>
+      <w:r>
+        <w:rPr>
+          <w:b/>
+          <w:color w:val="0000EE"/>
+        </w:rPr>
         <w:fldChar w:fldCharType="separate"/>
       </w:r>
       <w:r>
@@ -7416,13 +7365,13 @@
           <w:b/>
           <w:color w:val="0000EE"/>
         </w:rPr>
-      </w:r>
-      <w:r>
-        <w:rPr>
-          <w:b/>
-          <w:color w:val="0000EE"/>
-        </w:rPr>
         <w:instrText xml:space="preserve"> \* MERGEFORMAT </w:instrText>
+      </w:r>
+      <w:r>
+        <w:rPr>
+          <w:b/>
+          <w:color w:val="0000EE"/>
+        </w:rPr>
       </w:r>
       <w:r>
         <w:rPr>
@@ -7497,7 +7446,7 @@
                     </a:ln>
                     <a:extLst>
                       <a:ext uri="{53640926-AAD7-44d8-BBD7-CCE9431645EC}">
-                        <a14:shadowObscured xmlns="" xmlns:mo="http://schemas.microsoft.com/office/mac/office/2008/main" xmlns:mv="urn:schemas-microsoft-com:mac:vml" xmlns:o="urn:schemas-microsoft-com:office:office" xmlns:v="urn:schemas-microsoft-com:vml" xmlns:w10="urn:schemas-microsoft-com:office:word" xmlns:w="http://schemas.openxmlformats.org/wordprocessingml/2006/main" xmlns:a14="http://schemas.microsoft.com/office/drawing/2010/main"/>
+                        <a14:shadowObscured xmlns:a14="http://schemas.microsoft.com/office/drawing/2010/main" xmlns:w="http://schemas.openxmlformats.org/wordprocessingml/2006/main" xmlns:w10="urn:schemas-microsoft-com:office:word" xmlns:v="urn:schemas-microsoft-com:vml" xmlns:o="urn:schemas-microsoft-com:office:office" xmlns:mv="urn:schemas-microsoft-com:mac:vml" xmlns:mo="http://schemas.microsoft.com/office/mac/office/2008/main" xmlns=""/>
                       </a:ext>
                     </a:extLst>
                   </pic:spPr>
@@ -7519,45 +7468,25 @@
       <w:r>
         <w:t xml:space="preserve">Figure </w:t>
       </w:r>
-      <w:r>
-        <w:fldChar w:fldCharType="begin"/>
-      </w:r>
-      <w:r>
-        <w:instrText xml:space="preserve"> STYLEREF 1 \s </w:instrText>
-      </w:r>
-      <w:r>
-        <w:fldChar w:fldCharType="separate"/>
-      </w:r>
-      <w:r>
-        <w:rPr>
-          <w:noProof/>
-        </w:rPr>
-        <w:t>2</w:t>
-      </w:r>
-      <w:r>
-        <w:fldChar w:fldCharType="end"/>
-      </w:r>
+      <w:fldSimple w:instr=" STYLEREF 1 \s ">
+        <w:r>
+          <w:rPr>
+            <w:noProof/>
+          </w:rPr>
+          <w:t>2</w:t>
+        </w:r>
+      </w:fldSimple>
       <w:r>
         <w:noBreakHyphen/>
       </w:r>
-      <w:r>
-        <w:fldChar w:fldCharType="begin"/>
-      </w:r>
-      <w:r>
-        <w:instrText xml:space="preserve"> SEQ Figure \* ARABIC \s 1 </w:instrText>
-      </w:r>
-      <w:r>
-        <w:fldChar w:fldCharType="separate"/>
-      </w:r>
-      <w:r>
-        <w:rPr>
-          <w:noProof/>
-        </w:rPr>
-        <w:t>1</w:t>
-      </w:r>
-      <w:r>
-        <w:fldChar w:fldCharType="end"/>
-      </w:r>
+      <w:fldSimple w:instr=" SEQ Figure \* ARABIC \s 1 ">
+        <w:r>
+          <w:rPr>
+            <w:noProof/>
+          </w:rPr>
+          <w:t>1</w:t>
+        </w:r>
+      </w:fldSimple>
       <w:bookmarkEnd w:id="77"/>
       <w:r>
         <w:t xml:space="preserve">.  </w:t>
@@ -7969,45 +7898,25 @@
       <w:r>
         <w:t xml:space="preserve">Figure </w:t>
       </w:r>
-      <w:r>
-        <w:fldChar w:fldCharType="begin"/>
-      </w:r>
-      <w:r>
-        <w:instrText xml:space="preserve"> STYLEREF 1 \s </w:instrText>
-      </w:r>
-      <w:r>
-        <w:fldChar w:fldCharType="separate"/>
-      </w:r>
-      <w:r>
-        <w:rPr>
-          <w:noProof/>
-        </w:rPr>
-        <w:t>3</w:t>
-      </w:r>
-      <w:r>
-        <w:fldChar w:fldCharType="end"/>
-      </w:r>
+      <w:fldSimple w:instr=" STYLEREF 1 \s ">
+        <w:r>
+          <w:rPr>
+            <w:noProof/>
+          </w:rPr>
+          <w:t>3</w:t>
+        </w:r>
+      </w:fldSimple>
       <w:r>
         <w:noBreakHyphen/>
       </w:r>
-      <w:r>
-        <w:fldChar w:fldCharType="begin"/>
-      </w:r>
-      <w:r>
-        <w:instrText xml:space="preserve"> SEQ Figure \* ARABIC \s 1 </w:instrText>
-      </w:r>
-      <w:r>
-        <w:fldChar w:fldCharType="separate"/>
-      </w:r>
-      <w:r>
-        <w:rPr>
-          <w:noProof/>
-        </w:rPr>
-        <w:t>1</w:t>
-      </w:r>
-      <w:r>
-        <w:fldChar w:fldCharType="end"/>
-      </w:r>
+      <w:fldSimple w:instr=" SEQ Figure \* ARABIC \s 1 ">
+        <w:r>
+          <w:rPr>
+            <w:noProof/>
+          </w:rPr>
+          <w:t>1</w:t>
+        </w:r>
+      </w:fldSimple>
       <w:bookmarkEnd w:id="81"/>
       <w:r>
         <w:t xml:space="preserve">. UML diagram of the </w:t>
@@ -8048,13 +7957,13 @@
           <w:b/>
           <w:color w:val="0000EE"/>
         </w:rPr>
-      </w:r>
-      <w:r>
-        <w:rPr>
-          <w:b/>
-          <w:color w:val="0000EE"/>
-        </w:rPr>
         <w:instrText xml:space="preserve"> \* MERGEFORMAT </w:instrText>
+      </w:r>
+      <w:r>
+        <w:rPr>
+          <w:b/>
+          <w:color w:val="0000EE"/>
+        </w:rPr>
       </w:r>
       <w:r>
         <w:rPr>
@@ -8236,45 +8145,25 @@
       <w:r>
         <w:t xml:space="preserve">Table </w:t>
       </w:r>
-      <w:r>
-        <w:fldChar w:fldCharType="begin"/>
-      </w:r>
-      <w:r>
-        <w:instrText xml:space="preserve"> STYLEREF 1 \s </w:instrText>
-      </w:r>
-      <w:r>
-        <w:fldChar w:fldCharType="separate"/>
-      </w:r>
-      <w:r>
-        <w:rPr>
-          <w:noProof/>
-        </w:rPr>
-        <w:t>3</w:t>
-      </w:r>
-      <w:r>
-        <w:fldChar w:fldCharType="end"/>
-      </w:r>
+      <w:fldSimple w:instr=" STYLEREF 1 \s ">
+        <w:r>
+          <w:rPr>
+            <w:noProof/>
+          </w:rPr>
+          <w:t>3</w:t>
+        </w:r>
+      </w:fldSimple>
       <w:r>
         <w:noBreakHyphen/>
       </w:r>
-      <w:r>
-        <w:fldChar w:fldCharType="begin"/>
-      </w:r>
-      <w:r>
-        <w:instrText xml:space="preserve"> SEQ Table \* ARABIC \s 1 </w:instrText>
-      </w:r>
-      <w:r>
-        <w:fldChar w:fldCharType="separate"/>
-      </w:r>
-      <w:r>
-        <w:rPr>
-          <w:noProof/>
-        </w:rPr>
-        <w:t>1</w:t>
-      </w:r>
-      <w:r>
-        <w:fldChar w:fldCharType="end"/>
-      </w:r>
+      <w:fldSimple w:instr=" SEQ Table \* ARABIC \s 1 ">
+        <w:r>
+          <w:rPr>
+            <w:noProof/>
+          </w:rPr>
+          <w:t>1</w:t>
+        </w:r>
+      </w:fldSimple>
       <w:bookmarkEnd w:id="82"/>
       <w:r>
         <w:t xml:space="preserve">. Properties </w:t>
@@ -10251,13 +10140,13 @@
           <w:b/>
           <w:color w:val="0000EE"/>
         </w:rPr>
-      </w:r>
-      <w:r>
-        <w:rPr>
-          <w:b/>
-          <w:color w:val="0000EE"/>
-        </w:rPr>
         <w:instrText xml:space="preserve"> \* MERGEFORMAT </w:instrText>
+      </w:r>
+      <w:r>
+        <w:rPr>
+          <w:b/>
+          <w:color w:val="0000EE"/>
+        </w:rPr>
       </w:r>
       <w:r>
         <w:rPr>
@@ -10315,45 +10204,25 @@
       <w:r>
         <w:t xml:space="preserve">Table </w:t>
       </w:r>
-      <w:r>
-        <w:fldChar w:fldCharType="begin"/>
-      </w:r>
-      <w:r>
-        <w:instrText xml:space="preserve"> STYLEREF 1 \s </w:instrText>
-      </w:r>
-      <w:r>
-        <w:fldChar w:fldCharType="separate"/>
-      </w:r>
-      <w:r>
-        <w:rPr>
-          <w:noProof/>
-        </w:rPr>
-        <w:t>3</w:t>
-      </w:r>
-      <w:r>
-        <w:fldChar w:fldCharType="end"/>
-      </w:r>
+      <w:fldSimple w:instr=" STYLEREF 1 \s ">
+        <w:r>
+          <w:rPr>
+            <w:noProof/>
+          </w:rPr>
+          <w:t>3</w:t>
+        </w:r>
+      </w:fldSimple>
       <w:r>
         <w:noBreakHyphen/>
       </w:r>
-      <w:r>
-        <w:fldChar w:fldCharType="begin"/>
-      </w:r>
-      <w:r>
-        <w:instrText xml:space="preserve"> SEQ Table \* ARABIC \s 1 </w:instrText>
-      </w:r>
-      <w:r>
-        <w:fldChar w:fldCharType="separate"/>
-      </w:r>
-      <w:r>
-        <w:rPr>
-          <w:noProof/>
-        </w:rPr>
-        <w:t>2</w:t>
-      </w:r>
-      <w:r>
-        <w:fldChar w:fldCharType="end"/>
-      </w:r>
+      <w:fldSimple w:instr=" SEQ Table \* ARABIC \s 1 ">
+        <w:r>
+          <w:rPr>
+            <w:noProof/>
+          </w:rPr>
+          <w:t>2</w:t>
+        </w:r>
+      </w:fldSimple>
       <w:bookmarkEnd w:id="86"/>
       <w:r>
         <w:t xml:space="preserve">. Literals of the </w:t>
@@ -10558,13 +10427,13 @@
           <w:b/>
           <w:color w:val="0000EE"/>
         </w:rPr>
-      </w:r>
-      <w:r>
-        <w:rPr>
-          <w:b/>
-          <w:color w:val="0000EE"/>
-        </w:rPr>
         <w:instrText xml:space="preserve"> \* MERGEFORMAT </w:instrText>
+      </w:r>
+      <w:r>
+        <w:rPr>
+          <w:b/>
+          <w:color w:val="0000EE"/>
+        </w:rPr>
       </w:r>
       <w:r>
         <w:rPr>
@@ -10663,45 +10532,25 @@
       <w:r>
         <w:t xml:space="preserve">Figure </w:t>
       </w:r>
-      <w:r>
-        <w:fldChar w:fldCharType="begin"/>
-      </w:r>
-      <w:r>
-        <w:instrText xml:space="preserve"> STYLEREF 1 \s </w:instrText>
-      </w:r>
-      <w:r>
-        <w:fldChar w:fldCharType="separate"/>
-      </w:r>
-      <w:r>
-        <w:rPr>
-          <w:noProof/>
-        </w:rPr>
-        <w:t>3</w:t>
-      </w:r>
-      <w:r>
-        <w:fldChar w:fldCharType="end"/>
-      </w:r>
+      <w:fldSimple w:instr=" STYLEREF 1 \s ">
+        <w:r>
+          <w:rPr>
+            <w:noProof/>
+          </w:rPr>
+          <w:t>3</w:t>
+        </w:r>
+      </w:fldSimple>
       <w:r>
         <w:noBreakHyphen/>
       </w:r>
-      <w:r>
-        <w:fldChar w:fldCharType="begin"/>
-      </w:r>
-      <w:r>
-        <w:instrText xml:space="preserve"> SEQ Figure \* ARABIC \s 1 </w:instrText>
-      </w:r>
-      <w:r>
-        <w:fldChar w:fldCharType="separate"/>
-      </w:r>
-      <w:r>
-        <w:rPr>
-          <w:noProof/>
-        </w:rPr>
-        <w:t>2</w:t>
-      </w:r>
-      <w:r>
-        <w:fldChar w:fldCharType="end"/>
-      </w:r>
+      <w:fldSimple w:instr=" SEQ Figure \* ARABIC \s 1 ">
+        <w:r>
+          <w:rPr>
+            <w:noProof/>
+          </w:rPr>
+          <w:t>2</w:t>
+        </w:r>
+      </w:fldSimple>
       <w:bookmarkEnd w:id="90"/>
       <w:r>
         <w:t xml:space="preserve">. UML diagram of the </w:t>
@@ -10742,12 +10591,6 @@
           <w:b/>
           <w:color w:val="0000EE"/>
         </w:rPr>
-      </w:r>
-      <w:r>
-        <w:rPr>
-          <w:b/>
-          <w:color w:val="0000EE"/>
-        </w:rPr>
         <w:instrText xml:space="preserve"> \* MERGEFORMAT </w:instrText>
       </w:r>
       <w:r>
@@ -10755,6 +10598,12 @@
           <w:b/>
           <w:color w:val="0000EE"/>
         </w:rPr>
+      </w:r>
+      <w:r>
+        <w:rPr>
+          <w:b/>
+          <w:color w:val="0000EE"/>
+        </w:rPr>
         <w:fldChar w:fldCharType="separate"/>
       </w:r>
       <w:r>
@@ -10832,13 +10681,13 @@
           <w:b/>
           <w:color w:val="0000EE"/>
         </w:rPr>
-      </w:r>
-      <w:r>
-        <w:rPr>
-          <w:b/>
-          <w:color w:val="0000EE"/>
-        </w:rPr>
         <w:instrText xml:space="preserve"> \* MERGEFORMAT </w:instrText>
+      </w:r>
+      <w:r>
+        <w:rPr>
+          <w:b/>
+          <w:color w:val="0000EE"/>
+        </w:rPr>
       </w:r>
       <w:r>
         <w:rPr>
@@ -10898,12 +10747,6 @@
           <w:b/>
           <w:color w:val="0000EE"/>
         </w:rPr>
-      </w:r>
-      <w:r>
-        <w:rPr>
-          <w:b/>
-          <w:color w:val="0000EE"/>
-        </w:rPr>
         <w:instrText xml:space="preserve"> \* MERGEFORMAT </w:instrText>
       </w:r>
       <w:r>
@@ -10911,6 +10754,12 @@
           <w:b/>
           <w:color w:val="0000EE"/>
         </w:rPr>
+      </w:r>
+      <w:r>
+        <w:rPr>
+          <w:b/>
+          <w:color w:val="0000EE"/>
+        </w:rPr>
         <w:fldChar w:fldCharType="separate"/>
       </w:r>
       <w:r>
@@ -10949,13 +10798,13 @@
           <w:b/>
           <w:color w:val="0000EE"/>
         </w:rPr>
-      </w:r>
-      <w:r>
-        <w:rPr>
-          <w:b/>
-          <w:color w:val="0000EE"/>
-        </w:rPr>
         <w:instrText xml:space="preserve"> \* MERGEFORMAT </w:instrText>
+      </w:r>
+      <w:r>
+        <w:rPr>
+          <w:b/>
+          <w:color w:val="0000EE"/>
+        </w:rPr>
       </w:r>
       <w:r>
         <w:rPr>
@@ -10990,45 +10839,25 @@
       <w:r>
         <w:t xml:space="preserve">Table </w:t>
       </w:r>
-      <w:r>
-        <w:fldChar w:fldCharType="begin"/>
-      </w:r>
-      <w:r>
-        <w:instrText xml:space="preserve"> STYLEREF 1 \s </w:instrText>
-      </w:r>
-      <w:r>
-        <w:fldChar w:fldCharType="separate"/>
-      </w:r>
-      <w:r>
-        <w:rPr>
-          <w:noProof/>
-        </w:rPr>
-        <w:t>3</w:t>
-      </w:r>
-      <w:r>
-        <w:fldChar w:fldCharType="end"/>
-      </w:r>
+      <w:fldSimple w:instr=" STYLEREF 1 \s ">
+        <w:r>
+          <w:rPr>
+            <w:noProof/>
+          </w:rPr>
+          <w:t>3</w:t>
+        </w:r>
+      </w:fldSimple>
       <w:r>
         <w:noBreakHyphen/>
       </w:r>
-      <w:r>
-        <w:fldChar w:fldCharType="begin"/>
-      </w:r>
-      <w:r>
-        <w:instrText xml:space="preserve"> SEQ Table \* ARABIC \s 1 </w:instrText>
-      </w:r>
-      <w:r>
-        <w:fldChar w:fldCharType="separate"/>
-      </w:r>
-      <w:r>
-        <w:rPr>
-          <w:noProof/>
-        </w:rPr>
-        <w:t>3</w:t>
-      </w:r>
-      <w:r>
-        <w:fldChar w:fldCharType="end"/>
-      </w:r>
+      <w:fldSimple w:instr=" SEQ Table \* ARABIC \s 1 ">
+        <w:r>
+          <w:rPr>
+            <w:noProof/>
+          </w:rPr>
+          <w:t>3</w:t>
+        </w:r>
+      </w:fldSimple>
       <w:bookmarkEnd w:id="89"/>
       <w:bookmarkEnd w:id="91"/>
       <w:r>
@@ -11495,13 +11324,13 @@
           <w:b/>
           <w:color w:val="0000EE"/>
         </w:rPr>
-      </w:r>
-      <w:r>
-        <w:rPr>
-          <w:b/>
-          <w:color w:val="0000EE"/>
-        </w:rPr>
         <w:instrText xml:space="preserve"> \* MERGEFORMAT </w:instrText>
+      </w:r>
+      <w:r>
+        <w:rPr>
+          <w:b/>
+          <w:color w:val="0000EE"/>
+        </w:rPr>
       </w:r>
       <w:r>
         <w:rPr>
@@ -11544,45 +11373,25 @@
       <w:r>
         <w:t xml:space="preserve">Table </w:t>
       </w:r>
-      <w:r>
-        <w:fldChar w:fldCharType="begin"/>
-      </w:r>
-      <w:r>
-        <w:instrText xml:space="preserve"> STYLEREF 1 \s </w:instrText>
-      </w:r>
-      <w:r>
-        <w:fldChar w:fldCharType="separate"/>
-      </w:r>
-      <w:r>
-        <w:rPr>
-          <w:noProof/>
-        </w:rPr>
-        <w:t>3</w:t>
-      </w:r>
-      <w:r>
-        <w:fldChar w:fldCharType="end"/>
-      </w:r>
+      <w:fldSimple w:instr=" STYLEREF 1 \s ">
+        <w:r>
+          <w:rPr>
+            <w:noProof/>
+          </w:rPr>
+          <w:t>3</w:t>
+        </w:r>
+      </w:fldSimple>
       <w:r>
         <w:noBreakHyphen/>
       </w:r>
-      <w:r>
-        <w:fldChar w:fldCharType="begin"/>
-      </w:r>
-      <w:r>
-        <w:instrText xml:space="preserve"> SEQ Table \* ARABIC \s 1 </w:instrText>
-      </w:r>
-      <w:r>
-        <w:fldChar w:fldCharType="separate"/>
-      </w:r>
-      <w:r>
-        <w:rPr>
-          <w:noProof/>
-        </w:rPr>
-        <w:t>4</w:t>
-      </w:r>
-      <w:r>
-        <w:fldChar w:fldCharType="end"/>
-      </w:r>
+      <w:fldSimple w:instr=" SEQ Table \* ARABIC \s 1 ">
+        <w:r>
+          <w:rPr>
+            <w:noProof/>
+          </w:rPr>
+          <w:t>4</w:t>
+        </w:r>
+      </w:fldSimple>
       <w:bookmarkEnd w:id="95"/>
       <w:r>
         <w:t xml:space="preserve">. Properties </w:t>
@@ -11910,13 +11719,13 @@
           <w:b/>
           <w:color w:val="0000EE"/>
         </w:rPr>
-      </w:r>
-      <w:r>
-        <w:rPr>
-          <w:b/>
-          <w:color w:val="0000EE"/>
-        </w:rPr>
         <w:instrText xml:space="preserve"> \* MERGEFORMAT </w:instrText>
+      </w:r>
+      <w:r>
+        <w:rPr>
+          <w:b/>
+          <w:color w:val="0000EE"/>
+        </w:rPr>
       </w:r>
       <w:r>
         <w:rPr>
@@ -12030,45 +11839,25 @@
       <w:r>
         <w:t xml:space="preserve">Figure </w:t>
       </w:r>
-      <w:r>
-        <w:fldChar w:fldCharType="begin"/>
-      </w:r>
-      <w:r>
-        <w:instrText xml:space="preserve"> STYLEREF 1 \s </w:instrText>
-      </w:r>
-      <w:r>
-        <w:fldChar w:fldCharType="separate"/>
-      </w:r>
-      <w:r>
-        <w:rPr>
-          <w:noProof/>
-        </w:rPr>
-        <w:t>3</w:t>
-      </w:r>
-      <w:r>
-        <w:fldChar w:fldCharType="end"/>
-      </w:r>
+      <w:fldSimple w:instr=" STYLEREF 1 \s ">
+        <w:r>
+          <w:rPr>
+            <w:noProof/>
+          </w:rPr>
+          <w:t>3</w:t>
+        </w:r>
+      </w:fldSimple>
       <w:r>
         <w:noBreakHyphen/>
       </w:r>
-      <w:r>
-        <w:fldChar w:fldCharType="begin"/>
-      </w:r>
-      <w:r>
-        <w:instrText xml:space="preserve"> SEQ Figure \* ARABIC \s 1 </w:instrText>
-      </w:r>
-      <w:r>
-        <w:fldChar w:fldCharType="separate"/>
-      </w:r>
-      <w:r>
-        <w:rPr>
-          <w:noProof/>
-        </w:rPr>
-        <w:t>3</w:t>
-      </w:r>
-      <w:r>
-        <w:fldChar w:fldCharType="end"/>
-      </w:r>
+      <w:fldSimple w:instr=" SEQ Figure \* ARABIC \s 1 ">
+        <w:r>
+          <w:rPr>
+            <w:noProof/>
+          </w:rPr>
+          <w:t>3</w:t>
+        </w:r>
+      </w:fldSimple>
       <w:bookmarkEnd w:id="98"/>
       <w:r>
         <w:t xml:space="preserve">. UML diagram of the </w:t>
@@ -12109,13 +11898,13 @@
           <w:b/>
           <w:color w:val="0000EE"/>
         </w:rPr>
-      </w:r>
-      <w:r>
-        <w:rPr>
-          <w:b/>
-          <w:color w:val="0000EE"/>
-        </w:rPr>
         <w:instrText xml:space="preserve"> \* MERGEFORMAT </w:instrText>
+      </w:r>
+      <w:r>
+        <w:rPr>
+          <w:b/>
+          <w:color w:val="0000EE"/>
+        </w:rPr>
       </w:r>
       <w:r>
         <w:rPr>
@@ -12168,13 +11957,13 @@
           <w:b/>
           <w:color w:val="0000EE"/>
         </w:rPr>
-      </w:r>
-      <w:r>
-        <w:rPr>
-          <w:b/>
-          <w:color w:val="0000EE"/>
-        </w:rPr>
         <w:instrText xml:space="preserve"> \* MERGEFORMAT </w:instrText>
+      </w:r>
+      <w:r>
+        <w:rPr>
+          <w:b/>
+          <w:color w:val="0000EE"/>
+        </w:rPr>
       </w:r>
       <w:r>
         <w:rPr>
@@ -12217,45 +12006,25 @@
       <w:r>
         <w:t xml:space="preserve">Table </w:t>
       </w:r>
-      <w:r>
-        <w:fldChar w:fldCharType="begin"/>
-      </w:r>
-      <w:r>
-        <w:instrText xml:space="preserve"> STYLEREF 1 \s </w:instrText>
-      </w:r>
-      <w:r>
-        <w:fldChar w:fldCharType="separate"/>
-      </w:r>
-      <w:r>
-        <w:rPr>
-          <w:noProof/>
-        </w:rPr>
-        <w:t>3</w:t>
-      </w:r>
-      <w:r>
-        <w:fldChar w:fldCharType="end"/>
-      </w:r>
+      <w:fldSimple w:instr=" STYLEREF 1 \s ">
+        <w:r>
+          <w:rPr>
+            <w:noProof/>
+          </w:rPr>
+          <w:t>3</w:t>
+        </w:r>
+      </w:fldSimple>
       <w:r>
         <w:noBreakHyphen/>
       </w:r>
-      <w:r>
-        <w:fldChar w:fldCharType="begin"/>
-      </w:r>
-      <w:r>
-        <w:instrText xml:space="preserve"> SEQ Table \* ARABIC \s 1 </w:instrText>
-      </w:r>
-      <w:r>
-        <w:fldChar w:fldCharType="separate"/>
-      </w:r>
-      <w:r>
-        <w:rPr>
-          <w:noProof/>
-        </w:rPr>
-        <w:t>5</w:t>
-      </w:r>
-      <w:r>
-        <w:fldChar w:fldCharType="end"/>
-      </w:r>
+      <w:fldSimple w:instr=" SEQ Table \* ARABIC \s 1 ">
+        <w:r>
+          <w:rPr>
+            <w:noProof/>
+          </w:rPr>
+          <w:t>5</w:t>
+        </w:r>
+      </w:fldSimple>
       <w:bookmarkEnd w:id="99"/>
       <w:r>
         <w:t xml:space="preserve">. Properties </w:t>
@@ -12641,7 +12410,6 @@
               <w:rPr>
                 <w:b/>
               </w:rPr>
-              <w:lastRenderedPageBreak/>
               <w:t>capec_id</w:t>
             </w:r>
           </w:p>
@@ -12719,7 +12487,15 @@
                 <w:rFonts w:cs="Arial"/>
                 <w:szCs w:val="22"/>
               </w:rPr>
-              <w:t xml:space="preserve"> property specifies a particular attack pattern (via identifier) in the Common Attack Pattern Enumeration and Classification (CAPEC) registry.</w:t>
+              <w:t xml:space="preserve"> property specifies a particular attack pattern (via identifier) in the Common Attack Pattern </w:t>
+            </w:r>
+            <w:r>
+              <w:rPr>
+                <w:rFonts w:cs="Arial"/>
+                <w:szCs w:val="22"/>
+              </w:rPr>
+              <w:lastRenderedPageBreak/>
+              <w:t>Enumeration and Classification (CAPEC) registry.</w:t>
             </w:r>
           </w:p>
         </w:tc>
@@ -12743,6 +12519,7 @@
               <w:rPr>
                 <w:b/>
               </w:rPr>
+              <w:lastRenderedPageBreak/>
               <w:t>Title</w:t>
             </w:r>
           </w:p>
@@ -13153,13 +12930,13 @@
           <w:b/>
           <w:color w:val="0000EE"/>
         </w:rPr>
-      </w:r>
-      <w:r>
-        <w:rPr>
-          <w:b/>
-          <w:color w:val="0000EE"/>
-        </w:rPr>
         <w:instrText xml:space="preserve"> \* MERGEFORMAT </w:instrText>
+      </w:r>
+      <w:r>
+        <w:rPr>
+          <w:b/>
+          <w:color w:val="0000EE"/>
+        </w:rPr>
       </w:r>
       <w:r>
         <w:rPr>
@@ -13202,45 +12979,25 @@
       <w:r>
         <w:t xml:space="preserve">Table </w:t>
       </w:r>
-      <w:r>
-        <w:fldChar w:fldCharType="begin"/>
-      </w:r>
-      <w:r>
-        <w:instrText xml:space="preserve"> STYLEREF 1 \s </w:instrText>
-      </w:r>
-      <w:r>
-        <w:fldChar w:fldCharType="separate"/>
-      </w:r>
-      <w:r>
-        <w:rPr>
-          <w:noProof/>
-        </w:rPr>
-        <w:t>3</w:t>
-      </w:r>
-      <w:r>
-        <w:fldChar w:fldCharType="end"/>
-      </w:r>
+      <w:fldSimple w:instr=" STYLEREF 1 \s ">
+        <w:r>
+          <w:rPr>
+            <w:noProof/>
+          </w:rPr>
+          <w:t>3</w:t>
+        </w:r>
+      </w:fldSimple>
       <w:r>
         <w:noBreakHyphen/>
       </w:r>
-      <w:r>
-        <w:fldChar w:fldCharType="begin"/>
-      </w:r>
-      <w:r>
-        <w:instrText xml:space="preserve"> SEQ Table \* ARABIC \s 1 </w:instrText>
-      </w:r>
-      <w:r>
-        <w:fldChar w:fldCharType="separate"/>
-      </w:r>
-      <w:r>
-        <w:rPr>
-          <w:noProof/>
-        </w:rPr>
-        <w:t>6</w:t>
-      </w:r>
-      <w:r>
-        <w:fldChar w:fldCharType="end"/>
-      </w:r>
+      <w:fldSimple w:instr=" SEQ Table \* ARABIC \s 1 ">
+        <w:r>
+          <w:rPr>
+            <w:noProof/>
+          </w:rPr>
+          <w:t>6</w:t>
+        </w:r>
+      </w:fldSimple>
       <w:bookmarkEnd w:id="102"/>
       <w:r>
         <w:t xml:space="preserve">. Properties </w:t>
@@ -13523,14 +13280,7 @@
         <w:rPr>
           <w:rFonts w:cs="Arial"/>
         </w:rPr>
-        <w:t xml:space="preserve"> class is </w:t>
-      </w:r>
-      <w:r>
-        <w:rPr>
-          <w:rFonts w:cs="Arial"/>
-        </w:rPr>
-        <w:lastRenderedPageBreak/>
-        <w:t>intended to be extended as appropriate to enable the structured description of a malware instance.  STIX v1.2</w:t>
+        <w:t xml:space="preserve"> class is intended to be extended as appropriate to enable the structured description of a malware instance.  STIX v1.2</w:t>
       </w:r>
       <w:r>
         <w:rPr>
@@ -13565,6 +13315,7 @@
         <w:rPr>
           <w:rFonts w:cs="Courier New"/>
         </w:rPr>
+        <w:lastRenderedPageBreak/>
         <w:t xml:space="preserve">The UML diagram corresponding to the </w:t>
       </w:r>
       <w:r>
@@ -13604,13 +13355,13 @@
           <w:b/>
           <w:color w:val="0000EE"/>
         </w:rPr>
-      </w:r>
-      <w:r>
-        <w:rPr>
-          <w:b/>
-          <w:color w:val="0000EE"/>
-        </w:rPr>
         <w:instrText xml:space="preserve"> \* MERGEFORMAT </w:instrText>
+      </w:r>
+      <w:r>
+        <w:rPr>
+          <w:b/>
+          <w:color w:val="0000EE"/>
+        </w:rPr>
       </w:r>
       <w:r>
         <w:rPr>
@@ -13736,45 +13487,25 @@
       <w:r>
         <w:t xml:space="preserve">Figure </w:t>
       </w:r>
-      <w:r>
-        <w:fldChar w:fldCharType="begin"/>
-      </w:r>
-      <w:r>
-        <w:instrText xml:space="preserve"> STYLEREF 1 \s </w:instrText>
-      </w:r>
-      <w:r>
-        <w:fldChar w:fldCharType="separate"/>
-      </w:r>
-      <w:r>
-        <w:rPr>
-          <w:noProof/>
-        </w:rPr>
-        <w:t>3</w:t>
-      </w:r>
-      <w:r>
-        <w:fldChar w:fldCharType="end"/>
-      </w:r>
+      <w:fldSimple w:instr=" STYLEREF 1 \s ">
+        <w:r>
+          <w:rPr>
+            <w:noProof/>
+          </w:rPr>
+          <w:t>3</w:t>
+        </w:r>
+      </w:fldSimple>
       <w:r>
         <w:noBreakHyphen/>
       </w:r>
-      <w:r>
-        <w:fldChar w:fldCharType="begin"/>
-      </w:r>
-      <w:r>
-        <w:instrText xml:space="preserve"> SEQ Figure \* ARABIC \s 1 </w:instrText>
-      </w:r>
-      <w:r>
-        <w:fldChar w:fldCharType="separate"/>
-      </w:r>
-      <w:r>
-        <w:rPr>
-          <w:noProof/>
-        </w:rPr>
-        <w:t>4</w:t>
-      </w:r>
-      <w:r>
-        <w:fldChar w:fldCharType="end"/>
-      </w:r>
+      <w:fldSimple w:instr=" SEQ Figure \* ARABIC \s 1 ">
+        <w:r>
+          <w:rPr>
+            <w:noProof/>
+          </w:rPr>
+          <w:t>4</w:t>
+        </w:r>
+      </w:fldSimple>
       <w:bookmarkEnd w:id="105"/>
       <w:r>
         <w:t xml:space="preserve">. UML diagram of the </w:t>
@@ -13815,12 +13546,6 @@
           <w:b/>
           <w:color w:val="0000EE"/>
         </w:rPr>
-      </w:r>
-      <w:r>
-        <w:rPr>
-          <w:b/>
-          <w:color w:val="0000EE"/>
-        </w:rPr>
         <w:instrText xml:space="preserve"> \* MERGEFORMAT </w:instrText>
       </w:r>
       <w:r>
@@ -13828,6 +13553,12 @@
           <w:b/>
           <w:color w:val="0000EE"/>
         </w:rPr>
+      </w:r>
+      <w:r>
+        <w:rPr>
+          <w:b/>
+          <w:color w:val="0000EE"/>
+        </w:rPr>
         <w:fldChar w:fldCharType="separate"/>
       </w:r>
       <w:r>
@@ -13889,13 +13620,13 @@
           <w:b/>
           <w:color w:val="0000EE"/>
         </w:rPr>
-      </w:r>
-      <w:r>
-        <w:rPr>
-          <w:b/>
-          <w:color w:val="0000EE"/>
-        </w:rPr>
         <w:instrText xml:space="preserve"> \* MERGEFORMAT </w:instrText>
+      </w:r>
+      <w:r>
+        <w:rPr>
+          <w:b/>
+          <w:color w:val="0000EE"/>
+        </w:rPr>
       </w:r>
       <w:r>
         <w:rPr>
@@ -13938,45 +13669,25 @@
       <w:r>
         <w:t xml:space="preserve">Table </w:t>
       </w:r>
-      <w:r>
-        <w:fldChar w:fldCharType="begin"/>
-      </w:r>
-      <w:r>
-        <w:instrText xml:space="preserve"> STYLEREF 1 \s </w:instrText>
-      </w:r>
-      <w:r>
-        <w:fldChar w:fldCharType="separate"/>
-      </w:r>
-      <w:r>
-        <w:rPr>
-          <w:noProof/>
-        </w:rPr>
-        <w:t>3</w:t>
-      </w:r>
-      <w:r>
-        <w:fldChar w:fldCharType="end"/>
-      </w:r>
+      <w:fldSimple w:instr=" STYLEREF 1 \s ">
+        <w:r>
+          <w:rPr>
+            <w:noProof/>
+          </w:rPr>
+          <w:t>3</w:t>
+        </w:r>
+      </w:fldSimple>
       <w:r>
         <w:noBreakHyphen/>
       </w:r>
-      <w:r>
-        <w:fldChar w:fldCharType="begin"/>
-      </w:r>
-      <w:r>
-        <w:instrText xml:space="preserve"> SEQ Table \* ARABIC \s 1 </w:instrText>
-      </w:r>
-      <w:r>
-        <w:fldChar w:fldCharType="separate"/>
-      </w:r>
-      <w:r>
-        <w:rPr>
-          <w:noProof/>
-        </w:rPr>
-        <w:t>7</w:t>
-      </w:r>
-      <w:r>
-        <w:fldChar w:fldCharType="end"/>
-      </w:r>
+      <w:fldSimple w:instr=" SEQ Table \* ARABIC \s 1 ">
+        <w:r>
+          <w:rPr>
+            <w:noProof/>
+          </w:rPr>
+          <w:t>7</w:t>
+        </w:r>
+      </w:fldSimple>
       <w:bookmarkEnd w:id="106"/>
       <w:r>
         <w:t xml:space="preserve">. Properties </w:t>
@@ -14552,7 +14263,14 @@
               <w:rPr>
                 <w:szCs w:val="22"/>
               </w:rPr>
-              <w:t xml:space="preserve">property: they are neither recommended types nor necessarily part of any existing vocabulary).  The content creator may choose any arbitrary value or may constrain the set of possible values by referencing an externally-defined vocabulary or leveraging a formally defined vocabulary extending from the </w:t>
+              <w:t xml:space="preserve">property: they are neither recommended types nor necessarily part of any </w:t>
+            </w:r>
+            <w:r>
+              <w:rPr>
+                <w:szCs w:val="22"/>
+              </w:rPr>
+              <w:lastRenderedPageBreak/>
+              <w:t xml:space="preserve">existing vocabulary).  The content creator may choose any arbitrary value or may constrain the set of possible values by referencing an externally-defined vocabulary or leveraging a formally defined vocabulary extending from the </w:t>
             </w:r>
             <w:r>
               <w:rPr>
@@ -14619,6 +14337,7 @@
               <w:rPr>
                 <w:b/>
               </w:rPr>
+              <w:lastRenderedPageBreak/>
               <w:t>Name</w:t>
             </w:r>
           </w:p>
@@ -15188,13 +14907,13 @@
           <w:b/>
           <w:color w:val="0000EE"/>
         </w:rPr>
-      </w:r>
-      <w:r>
-        <w:rPr>
-          <w:b/>
-          <w:color w:val="0000EE"/>
-        </w:rPr>
         <w:instrText xml:space="preserve"> \* MERGEFORMAT </w:instrText>
+      </w:r>
+      <w:r>
+        <w:rPr>
+          <w:b/>
+          <w:color w:val="0000EE"/>
+        </w:rPr>
       </w:r>
       <w:r>
         <w:rPr>
@@ -15252,45 +14971,25 @@
       <w:r>
         <w:t xml:space="preserve">Table </w:t>
       </w:r>
-      <w:r>
-        <w:fldChar w:fldCharType="begin"/>
-      </w:r>
-      <w:r>
-        <w:instrText xml:space="preserve"> STYLEREF 1 \s </w:instrText>
-      </w:r>
-      <w:r>
-        <w:fldChar w:fldCharType="separate"/>
-      </w:r>
-      <w:r>
-        <w:rPr>
-          <w:noProof/>
-        </w:rPr>
-        <w:t>3</w:t>
-      </w:r>
-      <w:r>
-        <w:fldChar w:fldCharType="end"/>
-      </w:r>
+      <w:fldSimple w:instr=" STYLEREF 1 \s ">
+        <w:r>
+          <w:rPr>
+            <w:noProof/>
+          </w:rPr>
+          <w:t>3</w:t>
+        </w:r>
+      </w:fldSimple>
       <w:r>
         <w:noBreakHyphen/>
       </w:r>
-      <w:r>
-        <w:fldChar w:fldCharType="begin"/>
-      </w:r>
-      <w:r>
-        <w:instrText xml:space="preserve"> SEQ Table \* ARABIC \s 1 </w:instrText>
-      </w:r>
-      <w:r>
-        <w:fldChar w:fldCharType="separate"/>
-      </w:r>
-      <w:r>
-        <w:rPr>
-          <w:noProof/>
-        </w:rPr>
-        <w:t>8</w:t>
-      </w:r>
-      <w:r>
-        <w:fldChar w:fldCharType="end"/>
-      </w:r>
+      <w:fldSimple w:instr=" SEQ Table \* ARABIC \s 1 ">
+        <w:r>
+          <w:rPr>
+            <w:noProof/>
+          </w:rPr>
+          <w:t>8</w:t>
+        </w:r>
+      </w:fldSimple>
       <w:bookmarkEnd w:id="110"/>
       <w:r>
         <w:t xml:space="preserve">. Properties </w:t>
@@ -15358,7 +15057,6 @@
               <w:rPr>
                 <w:b/>
               </w:rPr>
-              <w:lastRenderedPageBreak/>
               <w:t>Name</w:t>
             </w:r>
           </w:p>
@@ -15525,6 +15223,7 @@
       <w:bookmarkStart w:id="111" w:name="_Toc421619022"/>
       <w:bookmarkStart w:id="112" w:name="_Toc429036326"/>
       <w:r>
+        <w:lastRenderedPageBreak/>
         <w:t>ExploitType</w:t>
       </w:r>
       <w:r>
@@ -15621,13 +15320,13 @@
           <w:b/>
           <w:color w:val="0000EE"/>
         </w:rPr>
-      </w:r>
-      <w:r>
-        <w:rPr>
-          <w:b/>
-          <w:color w:val="0000EE"/>
-        </w:rPr>
         <w:instrText xml:space="preserve"> \* MERGEFORMAT </w:instrText>
+      </w:r>
+      <w:r>
+        <w:rPr>
+          <w:b/>
+          <w:color w:val="0000EE"/>
+        </w:rPr>
       </w:r>
       <w:r>
         <w:rPr>
@@ -15685,45 +15384,25 @@
       <w:r>
         <w:t xml:space="preserve">Table </w:t>
       </w:r>
-      <w:r>
-        <w:fldChar w:fldCharType="begin"/>
-      </w:r>
-      <w:r>
-        <w:instrText xml:space="preserve"> STYLEREF 1 \s </w:instrText>
-      </w:r>
-      <w:r>
-        <w:fldChar w:fldCharType="separate"/>
-      </w:r>
-      <w:r>
-        <w:rPr>
-          <w:noProof/>
-        </w:rPr>
-        <w:t>3</w:t>
-      </w:r>
-      <w:r>
-        <w:fldChar w:fldCharType="end"/>
-      </w:r>
+      <w:fldSimple w:instr=" STYLEREF 1 \s ">
+        <w:r>
+          <w:rPr>
+            <w:noProof/>
+          </w:rPr>
+          <w:t>3</w:t>
+        </w:r>
+      </w:fldSimple>
       <w:r>
         <w:noBreakHyphen/>
       </w:r>
-      <w:r>
-        <w:fldChar w:fldCharType="begin"/>
-      </w:r>
-      <w:r>
-        <w:instrText xml:space="preserve"> SEQ Table \* ARABIC \s 1 </w:instrText>
-      </w:r>
-      <w:r>
-        <w:fldChar w:fldCharType="separate"/>
-      </w:r>
-      <w:r>
-        <w:rPr>
-          <w:noProof/>
-        </w:rPr>
-        <w:t>9</w:t>
-      </w:r>
-      <w:r>
-        <w:fldChar w:fldCharType="end"/>
-      </w:r>
+      <w:fldSimple w:instr=" SEQ Table \* ARABIC \s 1 ">
+        <w:r>
+          <w:rPr>
+            <w:noProof/>
+          </w:rPr>
+          <w:t>9</w:t>
+        </w:r>
+      </w:fldSimple>
       <w:bookmarkEnd w:id="113"/>
       <w:r>
         <w:t xml:space="preserve">. Properties </w:t>
@@ -16439,15 +16118,7 @@
                 <w:color w:val="000000"/>
                 <w:szCs w:val="22"/>
               </w:rPr>
-              <w:t xml:space="preserve"> property captures a short textual description of the exploit instance.   This property is </w:t>
-            </w:r>
-            <w:r>
-              <w:rPr>
-                <w:color w:val="000000"/>
-                <w:szCs w:val="22"/>
-              </w:rPr>
-              <w:lastRenderedPageBreak/>
-              <w:t xml:space="preserve">secondary and should only be used if the </w:t>
+              <w:t xml:space="preserve"> property captures a short textual description of the exploit instance.   This property is secondary and should only be used if the </w:t>
             </w:r>
             <w:r>
               <w:rPr>
@@ -16560,13 +16231,13 @@
           <w:b/>
           <w:color w:val="0000EE"/>
         </w:rPr>
-      </w:r>
-      <w:r>
-        <w:rPr>
-          <w:b/>
-          <w:color w:val="0000EE"/>
-        </w:rPr>
         <w:instrText xml:space="preserve"> \* MERGEFORMAT </w:instrText>
+      </w:r>
+      <w:r>
+        <w:rPr>
+          <w:b/>
+          <w:color w:val="0000EE"/>
+        </w:rPr>
       </w:r>
       <w:r>
         <w:rPr>
@@ -16664,45 +16335,25 @@
       <w:r>
         <w:t xml:space="preserve">Figure </w:t>
       </w:r>
-      <w:r>
-        <w:fldChar w:fldCharType="begin"/>
-      </w:r>
-      <w:r>
-        <w:instrText xml:space="preserve"> STYLEREF 1 \s </w:instrText>
-      </w:r>
-      <w:r>
-        <w:fldChar w:fldCharType="separate"/>
-      </w:r>
-      <w:r>
-        <w:rPr>
-          <w:noProof/>
-        </w:rPr>
-        <w:t>3</w:t>
-      </w:r>
-      <w:r>
-        <w:fldChar w:fldCharType="end"/>
-      </w:r>
+      <w:fldSimple w:instr=" STYLEREF 1 \s ">
+        <w:r>
+          <w:rPr>
+            <w:noProof/>
+          </w:rPr>
+          <w:t>3</w:t>
+        </w:r>
+      </w:fldSimple>
       <w:r>
         <w:noBreakHyphen/>
       </w:r>
-      <w:r>
-        <w:fldChar w:fldCharType="begin"/>
-      </w:r>
-      <w:r>
-        <w:instrText xml:space="preserve"> SEQ Figure \* ARABIC \s 1 </w:instrText>
-      </w:r>
-      <w:r>
-        <w:fldChar w:fldCharType="separate"/>
-      </w:r>
-      <w:r>
-        <w:rPr>
-          <w:noProof/>
-        </w:rPr>
-        <w:t>5</w:t>
-      </w:r>
-      <w:r>
-        <w:fldChar w:fldCharType="end"/>
-      </w:r>
+      <w:fldSimple w:instr=" SEQ Figure \* ARABIC \s 1 ">
+        <w:r>
+          <w:rPr>
+            <w:noProof/>
+          </w:rPr>
+          <w:t>5</w:t>
+        </w:r>
+      </w:fldSimple>
       <w:bookmarkEnd w:id="116"/>
       <w:r>
         <w:t xml:space="preserve">. UML diagram of the </w:t>
@@ -16743,13 +16394,13 @@
           <w:b/>
           <w:color w:val="0000EE"/>
         </w:rPr>
-      </w:r>
-      <w:r>
-        <w:rPr>
-          <w:b/>
-          <w:color w:val="0000EE"/>
-        </w:rPr>
         <w:instrText xml:space="preserve"> \* MERGEFORMAT </w:instrText>
+      </w:r>
+      <w:r>
+        <w:rPr>
+          <w:b/>
+          <w:color w:val="0000EE"/>
+        </w:rPr>
       </w:r>
       <w:r>
         <w:rPr>
@@ -16802,13 +16453,13 @@
           <w:b/>
           <w:color w:val="0000EE"/>
         </w:rPr>
-      </w:r>
-      <w:r>
-        <w:rPr>
-          <w:b/>
-          <w:color w:val="0000EE"/>
-        </w:rPr>
         <w:instrText xml:space="preserve"> \* MERGEFORMAT </w:instrText>
+      </w:r>
+      <w:r>
+        <w:rPr>
+          <w:b/>
+          <w:color w:val="0000EE"/>
+        </w:rPr>
       </w:r>
       <w:r>
         <w:rPr>
@@ -16851,45 +16502,25 @@
       <w:r>
         <w:t xml:space="preserve">Table </w:t>
       </w:r>
-      <w:r>
-        <w:fldChar w:fldCharType="begin"/>
-      </w:r>
-      <w:r>
-        <w:instrText xml:space="preserve"> STYLEREF 1 \s </w:instrText>
-      </w:r>
-      <w:r>
-        <w:fldChar w:fldCharType="separate"/>
-      </w:r>
-      <w:r>
-        <w:rPr>
-          <w:noProof/>
-        </w:rPr>
-        <w:t>3</w:t>
-      </w:r>
-      <w:r>
-        <w:fldChar w:fldCharType="end"/>
-      </w:r>
+      <w:fldSimple w:instr=" STYLEREF 1 \s ">
+        <w:r>
+          <w:rPr>
+            <w:noProof/>
+          </w:rPr>
+          <w:t>3</w:t>
+        </w:r>
+      </w:fldSimple>
       <w:r>
         <w:noBreakHyphen/>
       </w:r>
-      <w:r>
-        <w:fldChar w:fldCharType="begin"/>
-      </w:r>
-      <w:r>
-        <w:instrText xml:space="preserve"> SEQ Table \* ARABIC \s 1 </w:instrText>
-      </w:r>
-      <w:r>
-        <w:fldChar w:fldCharType="separate"/>
-      </w:r>
-      <w:r>
-        <w:rPr>
-          <w:noProof/>
-        </w:rPr>
-        <w:t>10</w:t>
-      </w:r>
-      <w:r>
-        <w:fldChar w:fldCharType="end"/>
-      </w:r>
+      <w:fldSimple w:instr=" SEQ Table \* ARABIC \s 1 ">
+        <w:r>
+          <w:rPr>
+            <w:noProof/>
+          </w:rPr>
+          <w:t>10</w:t>
+        </w:r>
+      </w:fldSimple>
       <w:bookmarkEnd w:id="117"/>
       <w:r>
         <w:t xml:space="preserve">. Properties </w:t>
@@ -17132,7 +16763,6 @@
               <w:rPr>
                 <w:b/>
               </w:rPr>
-              <w:lastRenderedPageBreak/>
               <w:t>Infrastructure</w:t>
             </w:r>
           </w:p>
@@ -17302,16 +16932,17 @@
         <w:pStyle w:val="Heading3"/>
       </w:pPr>
       <w:bookmarkStart w:id="118" w:name="_Toc421619024"/>
-      <w:bookmarkStart w:id="119" w:name="_Ref394941555"/>
-      <w:bookmarkStart w:id="120" w:name="_Toc429036328"/>
-      <w:r>
+      <w:bookmarkStart w:id="119" w:name="_Toc429036328"/>
+      <w:bookmarkStart w:id="120" w:name="_Ref394941555"/>
+      <w:r>
+        <w:lastRenderedPageBreak/>
         <w:t>ToolsType</w:t>
       </w:r>
       <w:r>
         <w:t xml:space="preserve"> Class</w:t>
       </w:r>
       <w:bookmarkEnd w:id="118"/>
-      <w:bookmarkEnd w:id="120"/>
+      <w:bookmarkEnd w:id="119"/>
     </w:p>
     <w:p>
       <w:pPr>
@@ -17395,13 +17026,13 @@
           <w:b/>
           <w:color w:val="0000EE"/>
         </w:rPr>
-      </w:r>
-      <w:r>
-        <w:rPr>
-          <w:b/>
-          <w:color w:val="0000EE"/>
-        </w:rPr>
         <w:instrText xml:space="preserve"> \* MERGEFORMAT </w:instrText>
+      </w:r>
+      <w:r>
+        <w:rPr>
+          <w:b/>
+          <w:color w:val="0000EE"/>
+        </w:rPr>
       </w:r>
       <w:r>
         <w:rPr>
@@ -17444,45 +17075,25 @@
       <w:r>
         <w:t xml:space="preserve">Table </w:t>
       </w:r>
-      <w:r>
-        <w:fldChar w:fldCharType="begin"/>
-      </w:r>
-      <w:r>
-        <w:instrText xml:space="preserve"> STYLEREF 1 \s </w:instrText>
-      </w:r>
-      <w:r>
-        <w:fldChar w:fldCharType="separate"/>
-      </w:r>
-      <w:r>
-        <w:rPr>
-          <w:noProof/>
-        </w:rPr>
-        <w:t>3</w:t>
-      </w:r>
-      <w:r>
-        <w:fldChar w:fldCharType="end"/>
-      </w:r>
+      <w:fldSimple w:instr=" STYLEREF 1 \s ">
+        <w:r>
+          <w:rPr>
+            <w:noProof/>
+          </w:rPr>
+          <w:t>3</w:t>
+        </w:r>
+      </w:fldSimple>
       <w:r>
         <w:noBreakHyphen/>
       </w:r>
-      <w:r>
-        <w:fldChar w:fldCharType="begin"/>
-      </w:r>
-      <w:r>
-        <w:instrText xml:space="preserve"> SEQ Table \* ARABIC \s 1 </w:instrText>
-      </w:r>
-      <w:r>
-        <w:fldChar w:fldCharType="separate"/>
-      </w:r>
-      <w:r>
-        <w:rPr>
-          <w:noProof/>
-        </w:rPr>
-        <w:t>11</w:t>
-      </w:r>
-      <w:r>
-        <w:fldChar w:fldCharType="end"/>
-      </w:r>
+      <w:fldSimple w:instr=" SEQ Table \* ARABIC \s 1 ">
+        <w:r>
+          <w:rPr>
+            <w:noProof/>
+          </w:rPr>
+          <w:t>11</w:t>
+        </w:r>
+      </w:fldSimple>
       <w:bookmarkEnd w:id="121"/>
       <w:r>
         <w:t xml:space="preserve">. Properties </w:t>
@@ -17944,13 +17555,13 @@
           <w:b/>
           <w:color w:val="0000EE"/>
         </w:rPr>
-      </w:r>
-      <w:r>
-        <w:rPr>
-          <w:b/>
-          <w:color w:val="0000EE"/>
-        </w:rPr>
         <w:instrText xml:space="preserve"> \* MERGEFORMAT </w:instrText>
+      </w:r>
+      <w:r>
+        <w:rPr>
+          <w:b/>
+          <w:color w:val="0000EE"/>
+        </w:rPr>
       </w:r>
       <w:r>
         <w:rPr>
@@ -17993,47 +17604,28 @@
       </w:pPr>
       <w:bookmarkStart w:id="124" w:name="_Ref398978231"/>
       <w:r>
+        <w:lastRenderedPageBreak/>
         <w:t xml:space="preserve">Table </w:t>
       </w:r>
-      <w:r>
-        <w:fldChar w:fldCharType="begin"/>
-      </w:r>
-      <w:r>
-        <w:instrText xml:space="preserve"> STYLEREF 1 \s </w:instrText>
-      </w:r>
-      <w:r>
-        <w:fldChar w:fldCharType="separate"/>
-      </w:r>
-      <w:r>
-        <w:rPr>
-          <w:noProof/>
-        </w:rPr>
-        <w:t>3</w:t>
-      </w:r>
-      <w:r>
-        <w:fldChar w:fldCharType="end"/>
-      </w:r>
+      <w:fldSimple w:instr=" STYLEREF 1 \s ">
+        <w:r>
+          <w:rPr>
+            <w:noProof/>
+          </w:rPr>
+          <w:t>3</w:t>
+        </w:r>
+      </w:fldSimple>
       <w:r>
         <w:noBreakHyphen/>
       </w:r>
-      <w:r>
-        <w:fldChar w:fldCharType="begin"/>
-      </w:r>
-      <w:r>
-        <w:instrText xml:space="preserve"> SEQ Table \* ARABIC \s 1 </w:instrText>
-      </w:r>
-      <w:r>
-        <w:fldChar w:fldCharType="separate"/>
-      </w:r>
-      <w:r>
-        <w:rPr>
-          <w:noProof/>
-        </w:rPr>
-        <w:t>12</w:t>
-      </w:r>
-      <w:r>
-        <w:fldChar w:fldCharType="end"/>
-      </w:r>
+      <w:fldSimple w:instr=" SEQ Table \* ARABIC \s 1 ">
+        <w:r>
+          <w:rPr>
+            <w:noProof/>
+          </w:rPr>
+          <w:t>12</w:t>
+        </w:r>
+      </w:fldSimple>
       <w:bookmarkEnd w:id="124"/>
       <w:r>
         <w:t xml:space="preserve">. Properties </w:t>
@@ -18102,7 +17694,6 @@
               <w:rPr>
                 <w:b/>
               </w:rPr>
-              <w:lastRenderedPageBreak/>
               <w:t>Name</w:t>
             </w:r>
           </w:p>
@@ -19047,7 +18638,15 @@
                 <w:color w:val="000000"/>
                 <w:szCs w:val="22"/>
               </w:rPr>
-              <w:t xml:space="preserve"> property is already populated and another, shorter description is available.</w:t>
+              <w:t xml:space="preserve"> property is </w:t>
+            </w:r>
+            <w:r>
+              <w:rPr>
+                <w:color w:val="000000"/>
+                <w:szCs w:val="22"/>
+              </w:rPr>
+              <w:lastRenderedPageBreak/>
+              <w:t>already populated and another, shorter description is available.</w:t>
             </w:r>
           </w:p>
         </w:tc>
@@ -19071,6 +18670,7 @@
               <w:rPr>
                 <w:b/>
               </w:rPr>
+              <w:lastRenderedPageBreak/>
               <w:t>Observable_Characterization</w:t>
             </w:r>
           </w:p>
@@ -19224,13 +18824,13 @@
           <w:b/>
           <w:color w:val="0000EE"/>
         </w:rPr>
-      </w:r>
-      <w:r>
-        <w:rPr>
-          <w:b/>
-          <w:color w:val="0000EE"/>
-        </w:rPr>
         <w:instrText xml:space="preserve"> \* MERGEFORMAT </w:instrText>
+      </w:r>
+      <w:r>
+        <w:rPr>
+          <w:b/>
+          <w:color w:val="0000EE"/>
+        </w:rPr>
       </w:r>
       <w:r>
         <w:rPr>
@@ -19273,45 +18873,25 @@
       <w:r>
         <w:t xml:space="preserve">Table </w:t>
       </w:r>
-      <w:r>
-        <w:fldChar w:fldCharType="begin"/>
-      </w:r>
-      <w:r>
-        <w:instrText xml:space="preserve"> STYLEREF 1 \s </w:instrText>
-      </w:r>
-      <w:r>
-        <w:fldChar w:fldCharType="separate"/>
-      </w:r>
-      <w:r>
-        <w:rPr>
-          <w:noProof/>
-        </w:rPr>
-        <w:t>3</w:t>
-      </w:r>
-      <w:r>
-        <w:fldChar w:fldCharType="end"/>
-      </w:r>
+      <w:fldSimple w:instr=" STYLEREF 1 \s ">
+        <w:r>
+          <w:rPr>
+            <w:noProof/>
+          </w:rPr>
+          <w:t>3</w:t>
+        </w:r>
+      </w:fldSimple>
       <w:r>
         <w:noBreakHyphen/>
       </w:r>
-      <w:r>
-        <w:fldChar w:fldCharType="begin"/>
-      </w:r>
-      <w:r>
-        <w:instrText xml:space="preserve"> SEQ Table \* ARABIC \s 1 </w:instrText>
-      </w:r>
-      <w:r>
-        <w:fldChar w:fldCharType="separate"/>
-      </w:r>
-      <w:r>
-        <w:rPr>
-          <w:noProof/>
-        </w:rPr>
-        <w:t>13</w:t>
-      </w:r>
-      <w:r>
-        <w:fldChar w:fldCharType="end"/>
-      </w:r>
+      <w:fldSimple w:instr=" SEQ Table \* ARABIC \s 1 ">
+        <w:r>
+          <w:rPr>
+            <w:noProof/>
+          </w:rPr>
+          <w:t>13</w:t>
+        </w:r>
+      </w:fldSimple>
       <w:bookmarkEnd w:id="127"/>
       <w:r>
         <w:t xml:space="preserve">. Properties </w:t>
@@ -19593,7 +19173,7 @@
       <w:r>
         <w:t>VictimTargetingType</w:t>
       </w:r>
-      <w:bookmarkEnd w:id="119"/>
+      <w:bookmarkEnd w:id="120"/>
       <w:r>
         <w:t xml:space="preserve"> Class</w:t>
       </w:r>
@@ -19685,13 +19265,13 @@
           <w:b/>
           <w:color w:val="0000EE"/>
         </w:rPr>
-      </w:r>
-      <w:r>
-        <w:rPr>
-          <w:b/>
-          <w:color w:val="0000EE"/>
-        </w:rPr>
         <w:instrText xml:space="preserve"> \* MERGEFORMAT </w:instrText>
+      </w:r>
+      <w:r>
+        <w:rPr>
+          <w:b/>
+          <w:color w:val="0000EE"/>
+        </w:rPr>
       </w:r>
       <w:r>
         <w:rPr>
@@ -19737,6 +19317,7 @@
         <w:rPr>
           <w:noProof/>
         </w:rPr>
+        <w:lastRenderedPageBreak/>
         <w:drawing>
           <wp:inline distT="0" distB="0" distL="0" distR="0" wp14:anchorId="05BDA256" wp14:editId="57096614">
             <wp:extent cx="7942857" cy="1028571"/>
@@ -19793,45 +19374,25 @@
       <w:r>
         <w:t xml:space="preserve">Figure </w:t>
       </w:r>
-      <w:r>
-        <w:fldChar w:fldCharType="begin"/>
-      </w:r>
-      <w:r>
-        <w:instrText xml:space="preserve"> STYLEREF 1 \s </w:instrText>
-      </w:r>
-      <w:r>
-        <w:fldChar w:fldCharType="separate"/>
-      </w:r>
-      <w:r>
-        <w:rPr>
-          <w:noProof/>
-        </w:rPr>
-        <w:t>3</w:t>
-      </w:r>
-      <w:r>
-        <w:fldChar w:fldCharType="end"/>
-      </w:r>
+      <w:fldSimple w:instr=" STYLEREF 1 \s ">
+        <w:r>
+          <w:rPr>
+            <w:noProof/>
+          </w:rPr>
+          <w:t>3</w:t>
+        </w:r>
+      </w:fldSimple>
       <w:r>
         <w:noBreakHyphen/>
       </w:r>
-      <w:r>
-        <w:fldChar w:fldCharType="begin"/>
-      </w:r>
-      <w:r>
-        <w:instrText xml:space="preserve"> SEQ Figure \* ARABIC \s 1 </w:instrText>
-      </w:r>
-      <w:r>
-        <w:fldChar w:fldCharType="separate"/>
-      </w:r>
-      <w:r>
-        <w:rPr>
-          <w:noProof/>
-        </w:rPr>
-        <w:t>6</w:t>
-      </w:r>
-      <w:r>
-        <w:fldChar w:fldCharType="end"/>
-      </w:r>
+      <w:fldSimple w:instr=" SEQ Figure \* ARABIC \s 1 ">
+        <w:r>
+          <w:rPr>
+            <w:noProof/>
+          </w:rPr>
+          <w:t>6</w:t>
+        </w:r>
+      </w:fldSimple>
       <w:bookmarkEnd w:id="130"/>
       <w:r>
         <w:t xml:space="preserve">. UML diagram of the </w:t>
@@ -19851,7 +19412,6 @@
         <w:spacing w:before="240" w:after="240"/>
       </w:pPr>
       <w:r>
-        <w:lastRenderedPageBreak/>
         <w:t xml:space="preserve">The property table given in </w:t>
       </w:r>
       <w:r>
@@ -19873,13 +19433,13 @@
           <w:b/>
           <w:color w:val="0000EE"/>
         </w:rPr>
-      </w:r>
-      <w:r>
-        <w:rPr>
-          <w:b/>
-          <w:color w:val="0000EE"/>
-        </w:rPr>
         <w:instrText xml:space="preserve"> \* MERGEFORMAT </w:instrText>
+      </w:r>
+      <w:r>
+        <w:rPr>
+          <w:b/>
+          <w:color w:val="0000EE"/>
+        </w:rPr>
       </w:r>
       <w:r>
         <w:rPr>
@@ -19932,13 +19492,13 @@
           <w:b/>
           <w:color w:val="0000EE"/>
         </w:rPr>
-      </w:r>
-      <w:r>
-        <w:rPr>
-          <w:b/>
-          <w:color w:val="0000EE"/>
-        </w:rPr>
         <w:instrText xml:space="preserve"> \* MERGEFORMAT </w:instrText>
+      </w:r>
+      <w:r>
+        <w:rPr>
+          <w:b/>
+          <w:color w:val="0000EE"/>
+        </w:rPr>
       </w:r>
       <w:r>
         <w:rPr>
@@ -19981,45 +19541,25 @@
       <w:r>
         <w:t xml:space="preserve">Table </w:t>
       </w:r>
-      <w:r>
-        <w:fldChar w:fldCharType="begin"/>
-      </w:r>
-      <w:r>
-        <w:instrText xml:space="preserve"> STYLEREF 1 \s </w:instrText>
-      </w:r>
-      <w:r>
-        <w:fldChar w:fldCharType="separate"/>
-      </w:r>
-      <w:r>
-        <w:rPr>
-          <w:noProof/>
-        </w:rPr>
-        <w:t>3</w:t>
-      </w:r>
-      <w:r>
-        <w:fldChar w:fldCharType="end"/>
-      </w:r>
+      <w:fldSimple w:instr=" STYLEREF 1 \s ">
+        <w:r>
+          <w:rPr>
+            <w:noProof/>
+          </w:rPr>
+          <w:t>3</w:t>
+        </w:r>
+      </w:fldSimple>
       <w:r>
         <w:noBreakHyphen/>
       </w:r>
-      <w:r>
-        <w:fldChar w:fldCharType="begin"/>
-      </w:r>
-      <w:r>
-        <w:instrText xml:space="preserve"> SEQ Table \* ARABIC \s 1 </w:instrText>
-      </w:r>
-      <w:r>
-        <w:fldChar w:fldCharType="separate"/>
-      </w:r>
-      <w:r>
-        <w:rPr>
-          <w:noProof/>
-        </w:rPr>
-        <w:t>14</w:t>
-      </w:r>
-      <w:r>
-        <w:fldChar w:fldCharType="end"/>
-      </w:r>
+      <w:fldSimple w:instr=" SEQ Table \* ARABIC \s 1 ">
+        <w:r>
+          <w:rPr>
+            <w:noProof/>
+          </w:rPr>
+          <w:t>14</w:t>
+        </w:r>
+      </w:fldSimple>
       <w:bookmarkEnd w:id="131"/>
       <w:r>
         <w:t xml:space="preserve">. Properties </w:t>
@@ -20582,7 +20122,15 @@
                 <w:color w:val="000000"/>
                 <w:szCs w:val="22"/>
               </w:rPr>
-              <w:t xml:space="preserve"> are only provided to help explain the </w:t>
+              <w:t xml:space="preserve"> are only provided to </w:t>
+            </w:r>
+            <w:r>
+              <w:rPr>
+                <w:color w:val="000000"/>
+                <w:szCs w:val="22"/>
+              </w:rPr>
+              <w:lastRenderedPageBreak/>
+              <w:t xml:space="preserve">help explain the </w:t>
             </w:r>
             <w:r>
               <w:rPr>
@@ -20644,6 +20192,7 @@
               <w:rPr>
                 <w:b/>
               </w:rPr>
+              <w:lastRenderedPageBreak/>
               <w:t>Targeted_Technical_Details</w:t>
             </w:r>
           </w:p>
@@ -20835,13 +20384,13 @@
           <w:b/>
           <w:color w:val="0000EE"/>
         </w:rPr>
-      </w:r>
-      <w:r>
-        <w:rPr>
-          <w:b/>
-          <w:color w:val="0000EE"/>
-        </w:rPr>
         <w:instrText xml:space="preserve"> \* MERGEFORMAT </w:instrText>
+      </w:r>
+      <w:r>
+        <w:rPr>
+          <w:b/>
+          <w:color w:val="0000EE"/>
+        </w:rPr>
       </w:r>
       <w:r>
         <w:rPr>
@@ -20941,45 +20490,25 @@
       <w:r>
         <w:t xml:space="preserve">Figure </w:t>
       </w:r>
-      <w:r>
-        <w:fldChar w:fldCharType="begin"/>
-      </w:r>
-      <w:r>
-        <w:instrText xml:space="preserve"> STYLEREF 1 \s </w:instrText>
-      </w:r>
-      <w:r>
-        <w:fldChar w:fldCharType="separate"/>
-      </w:r>
-      <w:r>
-        <w:rPr>
-          <w:noProof/>
-        </w:rPr>
-        <w:t>3</w:t>
-      </w:r>
-      <w:r>
-        <w:fldChar w:fldCharType="end"/>
-      </w:r>
+      <w:fldSimple w:instr=" STYLEREF 1 \s ">
+        <w:r>
+          <w:rPr>
+            <w:noProof/>
+          </w:rPr>
+          <w:t>3</w:t>
+        </w:r>
+      </w:fldSimple>
       <w:r>
         <w:noBreakHyphen/>
       </w:r>
-      <w:r>
-        <w:fldChar w:fldCharType="begin"/>
-      </w:r>
-      <w:r>
-        <w:instrText xml:space="preserve"> SEQ Figure \* ARABIC \s 1 </w:instrText>
-      </w:r>
-      <w:r>
-        <w:fldChar w:fldCharType="separate"/>
-      </w:r>
-      <w:r>
-        <w:rPr>
-          <w:noProof/>
-        </w:rPr>
-        <w:t>7</w:t>
-      </w:r>
-      <w:r>
-        <w:fldChar w:fldCharType="end"/>
-      </w:r>
+      <w:fldSimple w:instr=" SEQ Figure \* ARABIC \s 1 ">
+        <w:r>
+          <w:rPr>
+            <w:noProof/>
+          </w:rPr>
+          <w:t>7</w:t>
+        </w:r>
+      </w:fldSimple>
       <w:bookmarkEnd w:id="134"/>
       <w:r>
         <w:t xml:space="preserve">. UML diagram of the </w:t>
@@ -21020,13 +20549,13 @@
           <w:b/>
           <w:color w:val="0000EE"/>
         </w:rPr>
-      </w:r>
-      <w:r>
-        <w:rPr>
-          <w:b/>
-          <w:color w:val="0000EE"/>
-        </w:rPr>
         <w:instrText xml:space="preserve"> \* MERGEFORMAT </w:instrText>
+      </w:r>
+      <w:r>
+        <w:rPr>
+          <w:b/>
+          <w:color w:val="0000EE"/>
+        </w:rPr>
       </w:r>
       <w:r>
         <w:rPr>
@@ -21079,13 +20608,13 @@
           <w:b/>
           <w:color w:val="0000EE"/>
         </w:rPr>
-      </w:r>
-      <w:r>
-        <w:rPr>
-          <w:b/>
-          <w:color w:val="0000EE"/>
-        </w:rPr>
         <w:instrText xml:space="preserve"> \* MERGEFORMAT </w:instrText>
+      </w:r>
+      <w:r>
+        <w:rPr>
+          <w:b/>
+          <w:color w:val="0000EE"/>
+        </w:rPr>
       </w:r>
       <w:r>
         <w:rPr>
@@ -21129,47 +20658,28 @@
       </w:pPr>
       <w:bookmarkStart w:id="135" w:name="_Ref391384074"/>
       <w:r>
+        <w:lastRenderedPageBreak/>
         <w:t xml:space="preserve">Table </w:t>
       </w:r>
-      <w:r>
-        <w:fldChar w:fldCharType="begin"/>
-      </w:r>
-      <w:r>
-        <w:instrText xml:space="preserve"> STYLEREF 1 \s </w:instrText>
-      </w:r>
-      <w:r>
-        <w:fldChar w:fldCharType="separate"/>
-      </w:r>
-      <w:r>
-        <w:rPr>
-          <w:noProof/>
-        </w:rPr>
-        <w:t>3</w:t>
-      </w:r>
-      <w:r>
-        <w:fldChar w:fldCharType="end"/>
-      </w:r>
+      <w:fldSimple w:instr=" STYLEREF 1 \s ">
+        <w:r>
+          <w:rPr>
+            <w:noProof/>
+          </w:rPr>
+          <w:t>3</w:t>
+        </w:r>
+      </w:fldSimple>
       <w:r>
         <w:noBreakHyphen/>
       </w:r>
-      <w:r>
-        <w:fldChar w:fldCharType="begin"/>
-      </w:r>
-      <w:r>
-        <w:instrText xml:space="preserve"> SEQ Table \* ARABIC \s 1 </w:instrText>
-      </w:r>
-      <w:r>
-        <w:fldChar w:fldCharType="separate"/>
-      </w:r>
-      <w:r>
-        <w:rPr>
-          <w:noProof/>
-        </w:rPr>
-        <w:t>15</w:t>
-      </w:r>
-      <w:r>
-        <w:fldChar w:fldCharType="end"/>
-      </w:r>
+      <w:fldSimple w:instr=" SEQ Table \* ARABIC \s 1 ">
+        <w:r>
+          <w:rPr>
+            <w:noProof/>
+          </w:rPr>
+          <w:t>15</w:t>
+        </w:r>
+      </w:fldSimple>
       <w:bookmarkEnd w:id="135"/>
       <w:r>
         <w:t>. Properties</w:t>
@@ -21332,7 +20842,6 @@
               <w:rPr>
                 <w:b/>
               </w:rPr>
-              <w:lastRenderedPageBreak/>
               <w:t>Exploit_Target</w:t>
             </w:r>
           </w:p>
@@ -21554,13 +21063,13 @@
           <w:b/>
           <w:color w:val="0000EE"/>
         </w:rPr>
-      </w:r>
-      <w:r>
-        <w:rPr>
-          <w:b/>
-          <w:color w:val="0000EE"/>
-        </w:rPr>
         <w:instrText xml:space="preserve"> \* MERGEFORMAT </w:instrText>
+      </w:r>
+      <w:r>
+        <w:rPr>
+          <w:b/>
+          <w:color w:val="0000EE"/>
+        </w:rPr>
       </w:r>
       <w:r>
         <w:rPr>
@@ -21668,45 +21177,25 @@
       <w:r>
         <w:t xml:space="preserve">Figure </w:t>
       </w:r>
-      <w:r>
-        <w:fldChar w:fldCharType="begin"/>
-      </w:r>
-      <w:r>
-        <w:instrText xml:space="preserve"> STYLEREF 1 \s </w:instrText>
-      </w:r>
-      <w:r>
-        <w:fldChar w:fldCharType="separate"/>
-      </w:r>
-      <w:r>
-        <w:rPr>
-          <w:noProof/>
-        </w:rPr>
-        <w:t>3</w:t>
-      </w:r>
-      <w:r>
-        <w:fldChar w:fldCharType="end"/>
-      </w:r>
+      <w:fldSimple w:instr=" STYLEREF 1 \s ">
+        <w:r>
+          <w:rPr>
+            <w:noProof/>
+          </w:rPr>
+          <w:t>3</w:t>
+        </w:r>
+      </w:fldSimple>
       <w:r>
         <w:noBreakHyphen/>
       </w:r>
-      <w:r>
-        <w:fldChar w:fldCharType="begin"/>
-      </w:r>
-      <w:r>
-        <w:instrText xml:space="preserve"> SEQ Figure \* ARABIC \s 1 </w:instrText>
-      </w:r>
-      <w:r>
-        <w:fldChar w:fldCharType="separate"/>
-      </w:r>
-      <w:r>
-        <w:rPr>
-          <w:noProof/>
-        </w:rPr>
-        <w:t>8</w:t>
-      </w:r>
-      <w:r>
-        <w:fldChar w:fldCharType="end"/>
-      </w:r>
+      <w:fldSimple w:instr=" SEQ Figure \* ARABIC \s 1 ">
+        <w:r>
+          <w:rPr>
+            <w:noProof/>
+          </w:rPr>
+          <w:t>8</w:t>
+        </w:r>
+      </w:fldSimple>
       <w:bookmarkEnd w:id="139"/>
       <w:r>
         <w:t xml:space="preserve">. UML diagram of the </w:t>
@@ -21727,6 +21216,7 @@
         <w:spacing w:before="240" w:after="240"/>
       </w:pPr>
       <w:r>
+        <w:lastRenderedPageBreak/>
         <w:t xml:space="preserve">The property table given in </w:t>
       </w:r>
       <w:r>
@@ -21748,13 +21238,13 @@
           <w:b/>
           <w:color w:val="0000EE"/>
         </w:rPr>
-      </w:r>
-      <w:r>
-        <w:rPr>
-          <w:b/>
-          <w:color w:val="0000EE"/>
-        </w:rPr>
         <w:instrText xml:space="preserve"> \* MERGEFORMAT </w:instrText>
+      </w:r>
+      <w:r>
+        <w:rPr>
+          <w:b/>
+          <w:color w:val="0000EE"/>
+        </w:rPr>
       </w:r>
       <w:r>
         <w:rPr>
@@ -21807,13 +21297,13 @@
           <w:b/>
           <w:color w:val="0000EE"/>
         </w:rPr>
-      </w:r>
-      <w:r>
-        <w:rPr>
-          <w:b/>
-          <w:color w:val="0000EE"/>
-        </w:rPr>
         <w:instrText xml:space="preserve"> \* MERGEFORMAT </w:instrText>
+      </w:r>
+      <w:r>
+        <w:rPr>
+          <w:b/>
+          <w:color w:val="0000EE"/>
+        </w:rPr>
       </w:r>
       <w:r>
         <w:rPr>
@@ -21857,48 +21347,27 @@
       </w:pPr>
       <w:bookmarkStart w:id="141" w:name="_Ref391385514"/>
       <w:r>
-        <w:lastRenderedPageBreak/>
         <w:t xml:space="preserve">Table </w:t>
       </w:r>
-      <w:r>
-        <w:fldChar w:fldCharType="begin"/>
-      </w:r>
-      <w:r>
-        <w:instrText xml:space="preserve"> STYLEREF 1 \s </w:instrText>
-      </w:r>
-      <w:r>
-        <w:fldChar w:fldCharType="separate"/>
-      </w:r>
-      <w:r>
-        <w:rPr>
-          <w:noProof/>
-        </w:rPr>
-        <w:t>3</w:t>
-      </w:r>
-      <w:r>
-        <w:fldChar w:fldCharType="end"/>
-      </w:r>
+      <w:fldSimple w:instr=" STYLEREF 1 \s ">
+        <w:r>
+          <w:rPr>
+            <w:noProof/>
+          </w:rPr>
+          <w:t>3</w:t>
+        </w:r>
+      </w:fldSimple>
       <w:r>
         <w:noBreakHyphen/>
       </w:r>
-      <w:r>
-        <w:fldChar w:fldCharType="begin"/>
-      </w:r>
-      <w:r>
-        <w:instrText xml:space="preserve"> SEQ Table \* ARABIC \s 1 </w:instrText>
-      </w:r>
-      <w:r>
-        <w:fldChar w:fldCharType="separate"/>
-      </w:r>
-      <w:r>
-        <w:rPr>
-          <w:noProof/>
-        </w:rPr>
-        <w:t>16</w:t>
-      </w:r>
-      <w:r>
-        <w:fldChar w:fldCharType="end"/>
-      </w:r>
+      <w:fldSimple w:instr=" SEQ Table \* ARABIC \s 1 ">
+        <w:r>
+          <w:rPr>
+            <w:noProof/>
+          </w:rPr>
+          <w:t>16</w:t>
+        </w:r>
+      </w:fldSimple>
       <w:bookmarkEnd w:id="141"/>
       <w:r>
         <w:t>. Properties</w:t>
@@ -22674,7 +22143,7 @@
         <w:sz w:val="16"/>
         <w:szCs w:val="16"/>
       </w:rPr>
-      <w:t>21</w:t>
+      <w:t>4</w:t>
     </w:r>
     <w:r>
       <w:rPr>
@@ -26317,7 +25786,7 @@
 </file>
 
 <file path=customXml/itemProps1.xml><?xml version="1.0" encoding="utf-8"?>
-<ds:datastoreItem xmlns:ds="http://schemas.openxmlformats.org/officeDocument/2006/customXml" ds:itemID="{9DC0B030-6255-4097-A6AD-270358CD80CB}">
+<ds:datastoreItem xmlns:ds="http://schemas.openxmlformats.org/officeDocument/2006/customXml" ds:itemID="{703E0E23-57B0-4166-8083-F5105395A206}">
   <ds:schemaRefs>
     <ds:schemaRef ds:uri="http://schemas.openxmlformats.org/officeDocument/2006/bibliography"/>
   </ds:schemaRefs>

--- a/documents/DRAFTv1_stix-v1.2.1-wd01-part5-ttp.docx
+++ b/documents/DRAFTv1_stix-v1.2.1-wd01-part5-ttp.docx
@@ -555,7 +555,19 @@
         <w:rPr>
           <w:i/>
         </w:rPr>
-        <w:t>STIX Version 1.2.1 Part 12: Extensions</w:t>
+        <w:t xml:space="preserve">STIX Version 1.2.1 Part 12: </w:t>
+      </w:r>
+      <w:r>
+        <w:rPr>
+          <w:i/>
+        </w:rPr>
+        <w:t xml:space="preserve">Default </w:t>
+      </w:r>
+      <w:r>
+        <w:rPr>
+          <w:i/>
+        </w:rPr>
+        <w:t>Extensions</w:t>
       </w:r>
       <w:r>
         <w:t>. [URI]</w:t>
@@ -3577,8 +3589,6 @@
         <w:pStyle w:val="Heading1"/>
       </w:pPr>
       <w:bookmarkStart w:id="4" w:name="_Toc429036302"/>
-      <w:bookmarkStart w:id="5" w:name="_GoBack"/>
-      <w:bookmarkEnd w:id="5"/>
       <w:r>
         <w:lastRenderedPageBreak/>
         <w:t>Introduction</w:t>
@@ -3700,7 +3710,7 @@
       <w:pPr>
         <w:spacing w:after="240"/>
       </w:pPr>
-      <w:bookmarkStart w:id="6" w:name="_Toc401131317"/>
+      <w:bookmarkStart w:id="5" w:name="_Toc401131317"/>
       <w:r>
         <w:t xml:space="preserve">In Section </w:t>
       </w:r>
@@ -3974,7 +3984,7 @@
       <w:r>
         <w:t xml:space="preserve">. </w:t>
       </w:r>
-      <w:bookmarkEnd w:id="6"/>
+      <w:bookmarkEnd w:id="5"/>
       <w:r>
         <w:t xml:space="preserve">In Section </w:t>
       </w:r>
@@ -4146,22 +4156,22 @@
       <w:pPr>
         <w:pStyle w:val="Heading2"/>
       </w:pPr>
-      <w:bookmarkStart w:id="7" w:name="_Toc412634006"/>
-      <w:bookmarkStart w:id="8" w:name="_Toc413938720"/>
-      <w:bookmarkStart w:id="9" w:name="_Ref415046808"/>
-      <w:bookmarkStart w:id="10" w:name="_Toc421619001"/>
-      <w:bookmarkStart w:id="11" w:name="_Ref428998006"/>
-      <w:bookmarkStart w:id="12" w:name="_Toc429036303"/>
-      <w:bookmarkStart w:id="13" w:name="_Ref394437867"/>
+      <w:bookmarkStart w:id="6" w:name="_Toc412634006"/>
+      <w:bookmarkStart w:id="7" w:name="_Toc413938720"/>
+      <w:bookmarkStart w:id="8" w:name="_Ref415046808"/>
+      <w:bookmarkStart w:id="9" w:name="_Toc421619001"/>
+      <w:bookmarkStart w:id="10" w:name="_Ref428998006"/>
+      <w:bookmarkStart w:id="11" w:name="_Toc429036303"/>
+      <w:bookmarkStart w:id="12" w:name="_Ref394437867"/>
       <w:r>
         <w:t>STIX Specification Documents</w:t>
       </w:r>
+      <w:bookmarkEnd w:id="6"/>
       <w:bookmarkEnd w:id="7"/>
       <w:bookmarkEnd w:id="8"/>
       <w:bookmarkEnd w:id="9"/>
       <w:bookmarkEnd w:id="10"/>
       <w:bookmarkEnd w:id="11"/>
-      <w:bookmarkEnd w:id="12"/>
     </w:p>
     <w:p>
       <w:pPr>
@@ -4227,7 +4237,15 @@
         <w:t xml:space="preserve">, </w:t>
       </w:r>
       <w:r>
-        <w:t xml:space="preserve">various extension data models, and </w:t>
+        <w:t xml:space="preserve">various </w:t>
+      </w:r>
+      <w:bookmarkStart w:id="13" w:name="_GoBack"/>
+      <w:r>
+        <w:t>extension</w:t>
+      </w:r>
+      <w:bookmarkEnd w:id="13"/>
+      <w:r>
+        <w:t xml:space="preserve"> data models, and </w:t>
       </w:r>
       <w:r>
         <w:t xml:space="preserve">a set of default </w:t>
@@ -4469,25 +4487,51 @@
       <w:r>
         <w:t xml:space="preserve">Figure </w:t>
       </w:r>
-      <w:fldSimple w:instr=" STYLEREF 1 \s ">
-        <w:r>
-          <w:rPr>
-            <w:noProof/>
-          </w:rPr>
-          <w:t>1</w:t>
-        </w:r>
-      </w:fldSimple>
+      <w:r>
+        <w:fldChar w:fldCharType="begin"/>
+      </w:r>
+      <w:r>
+        <w:instrText xml:space="preserve"> STYLEREF 1 \s </w:instrText>
+      </w:r>
+      <w:r>
+        <w:fldChar w:fldCharType="separate"/>
+      </w:r>
+      <w:r>
+        <w:rPr>
+          <w:noProof/>
+        </w:rPr>
+        <w:t>1</w:t>
+      </w:r>
+      <w:r>
+        <w:rPr>
+          <w:noProof/>
+        </w:rPr>
+        <w:fldChar w:fldCharType="end"/>
+      </w:r>
       <w:r>
         <w:noBreakHyphen/>
       </w:r>
-      <w:fldSimple w:instr=" SEQ Figure \* ARABIC \s 1 ">
-        <w:r>
-          <w:rPr>
-            <w:noProof/>
-          </w:rPr>
-          <w:t>1</w:t>
-        </w:r>
-      </w:fldSimple>
+      <w:r>
+        <w:fldChar w:fldCharType="begin"/>
+      </w:r>
+      <w:r>
+        <w:instrText xml:space="preserve"> SEQ Figure \* ARABIC \s 1 </w:instrText>
+      </w:r>
+      <w:r>
+        <w:fldChar w:fldCharType="separate"/>
+      </w:r>
+      <w:r>
+        <w:rPr>
+          <w:noProof/>
+        </w:rPr>
+        <w:t>1</w:t>
+      </w:r>
+      <w:r>
+        <w:rPr>
+          <w:noProof/>
+        </w:rPr>
+        <w:fldChar w:fldCharType="end"/>
+      </w:r>
       <w:bookmarkEnd w:id="14"/>
       <w:r>
         <w:t>.  STIX Language v1.2</w:t>
@@ -4510,7 +4554,7 @@
       <w:r>
         <w:t>Document Conventions</w:t>
       </w:r>
-      <w:bookmarkEnd w:id="13"/>
+      <w:bookmarkEnd w:id="12"/>
       <w:bookmarkEnd w:id="16"/>
       <w:bookmarkEnd w:id="17"/>
       <w:bookmarkEnd w:id="18"/>
@@ -5179,25 +5223,51 @@
       <w:r>
         <w:t xml:space="preserve">Table </w:t>
       </w:r>
-      <w:fldSimple w:instr=" STYLEREF 1 \s ">
-        <w:r>
-          <w:rPr>
-            <w:noProof/>
-          </w:rPr>
-          <w:t>1</w:t>
-        </w:r>
-      </w:fldSimple>
+      <w:r>
+        <w:fldChar w:fldCharType="begin"/>
+      </w:r>
+      <w:r>
+        <w:instrText xml:space="preserve"> STYLEREF 1 \s </w:instrText>
+      </w:r>
+      <w:r>
+        <w:fldChar w:fldCharType="separate"/>
+      </w:r>
+      <w:r>
+        <w:rPr>
+          <w:noProof/>
+        </w:rPr>
+        <w:t>1</w:t>
+      </w:r>
+      <w:r>
+        <w:rPr>
+          <w:noProof/>
+        </w:rPr>
+        <w:fldChar w:fldCharType="end"/>
+      </w:r>
       <w:r>
         <w:noBreakHyphen/>
       </w:r>
-      <w:fldSimple w:instr=" SEQ Table \* ARABIC \s 1 ">
-        <w:r>
-          <w:rPr>
-            <w:noProof/>
-          </w:rPr>
-          <w:t>1</w:t>
-        </w:r>
-      </w:fldSimple>
+      <w:r>
+        <w:fldChar w:fldCharType="begin"/>
+      </w:r>
+      <w:r>
+        <w:instrText xml:space="preserve"> SEQ Table \* ARABIC \s 1 </w:instrText>
+      </w:r>
+      <w:r>
+        <w:fldChar w:fldCharType="separate"/>
+      </w:r>
+      <w:r>
+        <w:rPr>
+          <w:noProof/>
+        </w:rPr>
+        <w:t>1</w:t>
+      </w:r>
+      <w:r>
+        <w:rPr>
+          <w:noProof/>
+        </w:rPr>
+        <w:fldChar w:fldCharType="end"/>
+      </w:r>
       <w:bookmarkEnd w:id="38"/>
       <w:r>
         <w:t xml:space="preserve">.  </w:t>
@@ -5459,7 +5529,7 @@
                 <v:shape id="_x0000_i1025" type="#_x0000_t75" style="width:23.25pt;height:21pt" o:ole="">
                   <v:imagedata r:id="rId27" o:title=""/>
                 </v:shape>
-                <o:OLEObject Type="Embed" ProgID="PBrush" ShapeID="_x0000_i1025" DrawAspect="Content" ObjectID="_1502866960" r:id="rId28"/>
+                <o:OLEObject Type="Embed" ProgID="PBrush" ShapeID="_x0000_i1025" DrawAspect="Content" ObjectID="_1502994882" r:id="rId28"/>
               </w:object>
             </w:r>
           </w:p>
@@ -5616,7 +5686,7 @@
                 <v:shape id="_x0000_i1026" type="#_x0000_t75" style="width:14.25pt;height:14.25pt" o:ole="">
                   <v:imagedata r:id="rId30" o:title=""/>
                 </v:shape>
-                <o:OLEObject Type="Embed" ProgID="PBrush" ShapeID="_x0000_i1026" DrawAspect="Content" ObjectID="_1502866961" r:id="rId31"/>
+                <o:OLEObject Type="Embed" ProgID="PBrush" ShapeID="_x0000_i1026" DrawAspect="Content" ObjectID="_1502994883" r:id="rId31"/>
               </w:object>
             </w:r>
           </w:p>
@@ -5677,7 +5747,7 @@
                 <v:shape id="_x0000_i1027" type="#_x0000_t75" style="width:14.25pt;height:14.25pt" o:ole="">
                   <v:imagedata r:id="rId32" o:title=""/>
                 </v:shape>
-                <o:OLEObject Type="Embed" ProgID="PBrush" ShapeID="_x0000_i1027" DrawAspect="Content" ObjectID="_1502866962" r:id="rId33"/>
+                <o:OLEObject Type="Embed" ProgID="PBrush" ShapeID="_x0000_i1027" DrawAspect="Content" ObjectID="_1502994884" r:id="rId33"/>
               </w:object>
             </w:r>
           </w:p>
@@ -5863,7 +5933,7 @@
                 <v:shape id="_x0000_i1028" type="#_x0000_t75" style="width:57.75pt;height:35.25pt" o:ole="">
                   <v:imagedata r:id="rId34" o:title=""/>
                 </v:shape>
-                <o:OLEObject Type="Embed" ProgID="PBrush" ShapeID="_x0000_i1028" DrawAspect="Content" ObjectID="_1502866963" r:id="rId35"/>
+                <o:OLEObject Type="Embed" ProgID="PBrush" ShapeID="_x0000_i1028" DrawAspect="Content" ObjectID="_1502994885" r:id="rId35"/>
               </w:object>
             </w:r>
           </w:p>
@@ -6055,25 +6125,51 @@
       <w:r>
         <w:t xml:space="preserve">Figure </w:t>
       </w:r>
-      <w:fldSimple w:instr=" STYLEREF 1 \s ">
-        <w:r>
-          <w:rPr>
-            <w:noProof/>
-          </w:rPr>
-          <w:t>1</w:t>
-        </w:r>
-      </w:fldSimple>
+      <w:r>
+        <w:fldChar w:fldCharType="begin"/>
+      </w:r>
+      <w:r>
+        <w:instrText xml:space="preserve"> STYLEREF 1 \s </w:instrText>
+      </w:r>
+      <w:r>
+        <w:fldChar w:fldCharType="separate"/>
+      </w:r>
+      <w:r>
+        <w:rPr>
+          <w:noProof/>
+        </w:rPr>
+        <w:t>1</w:t>
+      </w:r>
+      <w:r>
+        <w:rPr>
+          <w:noProof/>
+        </w:rPr>
+        <w:fldChar w:fldCharType="end"/>
+      </w:r>
       <w:r>
         <w:noBreakHyphen/>
       </w:r>
-      <w:fldSimple w:instr=" SEQ Figure \* ARABIC \s 1 ">
-        <w:r>
-          <w:rPr>
-            <w:noProof/>
-          </w:rPr>
-          <w:t>2</w:t>
-        </w:r>
-      </w:fldSimple>
+      <w:r>
+        <w:fldChar w:fldCharType="begin"/>
+      </w:r>
+      <w:r>
+        <w:instrText xml:space="preserve"> SEQ Figure \* ARABIC \s 1 </w:instrText>
+      </w:r>
+      <w:r>
+        <w:fldChar w:fldCharType="separate"/>
+      </w:r>
+      <w:r>
+        <w:rPr>
+          <w:noProof/>
+        </w:rPr>
+        <w:t>2</w:t>
+      </w:r>
+      <w:r>
+        <w:rPr>
+          <w:noProof/>
+        </w:rPr>
+        <w:fldChar w:fldCharType="end"/>
+      </w:r>
       <w:bookmarkEnd w:id="44"/>
       <w:r>
         <w:t xml:space="preserve">.  </w:t>
@@ -7446,7 +7542,7 @@
                     </a:ln>
                     <a:extLst>
                       <a:ext uri="{53640926-AAD7-44d8-BBD7-CCE9431645EC}">
-                        <a14:shadowObscured xmlns:a14="http://schemas.microsoft.com/office/drawing/2010/main" xmlns:w="http://schemas.openxmlformats.org/wordprocessingml/2006/main" xmlns:w10="urn:schemas-microsoft-com:office:word" xmlns:v="urn:schemas-microsoft-com:vml" xmlns:o="urn:schemas-microsoft-com:office:office" xmlns:mv="urn:schemas-microsoft-com:mac:vml" xmlns:mo="http://schemas.microsoft.com/office/mac/office/2008/main" xmlns=""/>
+                        <a14:shadowObscured xmlns="" xmlns:mo="http://schemas.microsoft.com/office/mac/office/2008/main" xmlns:mv="urn:schemas-microsoft-com:mac:vml" xmlns:o="urn:schemas-microsoft-com:office:office" xmlns:v="urn:schemas-microsoft-com:vml" xmlns:w10="urn:schemas-microsoft-com:office:word" xmlns:w="http://schemas.openxmlformats.org/wordprocessingml/2006/main" xmlns:a14="http://schemas.microsoft.com/office/drawing/2010/main"/>
                       </a:ext>
                     </a:extLst>
                   </pic:spPr>
@@ -7468,25 +7564,51 @@
       <w:r>
         <w:t xml:space="preserve">Figure </w:t>
       </w:r>
-      <w:fldSimple w:instr=" STYLEREF 1 \s ">
-        <w:r>
-          <w:rPr>
-            <w:noProof/>
-          </w:rPr>
-          <w:t>2</w:t>
-        </w:r>
-      </w:fldSimple>
+      <w:r>
+        <w:fldChar w:fldCharType="begin"/>
+      </w:r>
+      <w:r>
+        <w:instrText xml:space="preserve"> STYLEREF 1 \s </w:instrText>
+      </w:r>
+      <w:r>
+        <w:fldChar w:fldCharType="separate"/>
+      </w:r>
+      <w:r>
+        <w:rPr>
+          <w:noProof/>
+        </w:rPr>
+        <w:t>2</w:t>
+      </w:r>
+      <w:r>
+        <w:rPr>
+          <w:noProof/>
+        </w:rPr>
+        <w:fldChar w:fldCharType="end"/>
+      </w:r>
       <w:r>
         <w:noBreakHyphen/>
       </w:r>
-      <w:fldSimple w:instr=" SEQ Figure \* ARABIC \s 1 ">
-        <w:r>
-          <w:rPr>
-            <w:noProof/>
-          </w:rPr>
-          <w:t>1</w:t>
-        </w:r>
-      </w:fldSimple>
+      <w:r>
+        <w:fldChar w:fldCharType="begin"/>
+      </w:r>
+      <w:r>
+        <w:instrText xml:space="preserve"> SEQ Figure \* ARABIC \s 1 </w:instrText>
+      </w:r>
+      <w:r>
+        <w:fldChar w:fldCharType="separate"/>
+      </w:r>
+      <w:r>
+        <w:rPr>
+          <w:noProof/>
+        </w:rPr>
+        <w:t>1</w:t>
+      </w:r>
+      <w:r>
+        <w:rPr>
+          <w:noProof/>
+        </w:rPr>
+        <w:fldChar w:fldCharType="end"/>
+      </w:r>
       <w:bookmarkEnd w:id="77"/>
       <w:r>
         <w:t xml:space="preserve">.  </w:t>
@@ -7898,25 +8020,51 @@
       <w:r>
         <w:t xml:space="preserve">Figure </w:t>
       </w:r>
-      <w:fldSimple w:instr=" STYLEREF 1 \s ">
-        <w:r>
-          <w:rPr>
-            <w:noProof/>
-          </w:rPr>
-          <w:t>3</w:t>
-        </w:r>
-      </w:fldSimple>
+      <w:r>
+        <w:fldChar w:fldCharType="begin"/>
+      </w:r>
+      <w:r>
+        <w:instrText xml:space="preserve"> STYLEREF 1 \s </w:instrText>
+      </w:r>
+      <w:r>
+        <w:fldChar w:fldCharType="separate"/>
+      </w:r>
+      <w:r>
+        <w:rPr>
+          <w:noProof/>
+        </w:rPr>
+        <w:t>3</w:t>
+      </w:r>
+      <w:r>
+        <w:rPr>
+          <w:noProof/>
+        </w:rPr>
+        <w:fldChar w:fldCharType="end"/>
+      </w:r>
       <w:r>
         <w:noBreakHyphen/>
       </w:r>
-      <w:fldSimple w:instr=" SEQ Figure \* ARABIC \s 1 ">
-        <w:r>
-          <w:rPr>
-            <w:noProof/>
-          </w:rPr>
-          <w:t>1</w:t>
-        </w:r>
-      </w:fldSimple>
+      <w:r>
+        <w:fldChar w:fldCharType="begin"/>
+      </w:r>
+      <w:r>
+        <w:instrText xml:space="preserve"> SEQ Figure \* ARABIC \s 1 </w:instrText>
+      </w:r>
+      <w:r>
+        <w:fldChar w:fldCharType="separate"/>
+      </w:r>
+      <w:r>
+        <w:rPr>
+          <w:noProof/>
+        </w:rPr>
+        <w:t>1</w:t>
+      </w:r>
+      <w:r>
+        <w:rPr>
+          <w:noProof/>
+        </w:rPr>
+        <w:fldChar w:fldCharType="end"/>
+      </w:r>
       <w:bookmarkEnd w:id="81"/>
       <w:r>
         <w:t xml:space="preserve">. UML diagram of the </w:t>
@@ -8145,25 +8293,51 @@
       <w:r>
         <w:t xml:space="preserve">Table </w:t>
       </w:r>
-      <w:fldSimple w:instr=" STYLEREF 1 \s ">
-        <w:r>
-          <w:rPr>
-            <w:noProof/>
-          </w:rPr>
-          <w:t>3</w:t>
-        </w:r>
-      </w:fldSimple>
+      <w:r>
+        <w:fldChar w:fldCharType="begin"/>
+      </w:r>
+      <w:r>
+        <w:instrText xml:space="preserve"> STYLEREF 1 \s </w:instrText>
+      </w:r>
+      <w:r>
+        <w:fldChar w:fldCharType="separate"/>
+      </w:r>
+      <w:r>
+        <w:rPr>
+          <w:noProof/>
+        </w:rPr>
+        <w:t>3</w:t>
+      </w:r>
+      <w:r>
+        <w:rPr>
+          <w:noProof/>
+        </w:rPr>
+        <w:fldChar w:fldCharType="end"/>
+      </w:r>
       <w:r>
         <w:noBreakHyphen/>
       </w:r>
-      <w:fldSimple w:instr=" SEQ Table \* ARABIC \s 1 ">
-        <w:r>
-          <w:rPr>
-            <w:noProof/>
-          </w:rPr>
-          <w:t>1</w:t>
-        </w:r>
-      </w:fldSimple>
+      <w:r>
+        <w:fldChar w:fldCharType="begin"/>
+      </w:r>
+      <w:r>
+        <w:instrText xml:space="preserve"> SEQ Table \* ARABIC \s 1 </w:instrText>
+      </w:r>
+      <w:r>
+        <w:fldChar w:fldCharType="separate"/>
+      </w:r>
+      <w:r>
+        <w:rPr>
+          <w:noProof/>
+        </w:rPr>
+        <w:t>1</w:t>
+      </w:r>
+      <w:r>
+        <w:rPr>
+          <w:noProof/>
+        </w:rPr>
+        <w:fldChar w:fldCharType="end"/>
+      </w:r>
       <w:bookmarkEnd w:id="82"/>
       <w:r>
         <w:t xml:space="preserve">. Properties </w:t>
@@ -10204,25 +10378,51 @@
       <w:r>
         <w:t xml:space="preserve">Table </w:t>
       </w:r>
-      <w:fldSimple w:instr=" STYLEREF 1 \s ">
-        <w:r>
-          <w:rPr>
-            <w:noProof/>
-          </w:rPr>
-          <w:t>3</w:t>
-        </w:r>
-      </w:fldSimple>
+      <w:r>
+        <w:fldChar w:fldCharType="begin"/>
+      </w:r>
+      <w:r>
+        <w:instrText xml:space="preserve"> STYLEREF 1 \s </w:instrText>
+      </w:r>
+      <w:r>
+        <w:fldChar w:fldCharType="separate"/>
+      </w:r>
+      <w:r>
+        <w:rPr>
+          <w:noProof/>
+        </w:rPr>
+        <w:t>3</w:t>
+      </w:r>
+      <w:r>
+        <w:rPr>
+          <w:noProof/>
+        </w:rPr>
+        <w:fldChar w:fldCharType="end"/>
+      </w:r>
       <w:r>
         <w:noBreakHyphen/>
       </w:r>
-      <w:fldSimple w:instr=" SEQ Table \* ARABIC \s 1 ">
-        <w:r>
-          <w:rPr>
-            <w:noProof/>
-          </w:rPr>
-          <w:t>2</w:t>
-        </w:r>
-      </w:fldSimple>
+      <w:r>
+        <w:fldChar w:fldCharType="begin"/>
+      </w:r>
+      <w:r>
+        <w:instrText xml:space="preserve"> SEQ Table \* ARABIC \s 1 </w:instrText>
+      </w:r>
+      <w:r>
+        <w:fldChar w:fldCharType="separate"/>
+      </w:r>
+      <w:r>
+        <w:rPr>
+          <w:noProof/>
+        </w:rPr>
+        <w:t>2</w:t>
+      </w:r>
+      <w:r>
+        <w:rPr>
+          <w:noProof/>
+        </w:rPr>
+        <w:fldChar w:fldCharType="end"/>
+      </w:r>
       <w:bookmarkEnd w:id="86"/>
       <w:r>
         <w:t xml:space="preserve">. Literals of the </w:t>
@@ -10532,25 +10732,51 @@
       <w:r>
         <w:t xml:space="preserve">Figure </w:t>
       </w:r>
-      <w:fldSimple w:instr=" STYLEREF 1 \s ">
-        <w:r>
-          <w:rPr>
-            <w:noProof/>
-          </w:rPr>
-          <w:t>3</w:t>
-        </w:r>
-      </w:fldSimple>
+      <w:r>
+        <w:fldChar w:fldCharType="begin"/>
+      </w:r>
+      <w:r>
+        <w:instrText xml:space="preserve"> STYLEREF 1 \s </w:instrText>
+      </w:r>
+      <w:r>
+        <w:fldChar w:fldCharType="separate"/>
+      </w:r>
+      <w:r>
+        <w:rPr>
+          <w:noProof/>
+        </w:rPr>
+        <w:t>3</w:t>
+      </w:r>
+      <w:r>
+        <w:rPr>
+          <w:noProof/>
+        </w:rPr>
+        <w:fldChar w:fldCharType="end"/>
+      </w:r>
       <w:r>
         <w:noBreakHyphen/>
       </w:r>
-      <w:fldSimple w:instr=" SEQ Figure \* ARABIC \s 1 ">
-        <w:r>
-          <w:rPr>
-            <w:noProof/>
-          </w:rPr>
-          <w:t>2</w:t>
-        </w:r>
-      </w:fldSimple>
+      <w:r>
+        <w:fldChar w:fldCharType="begin"/>
+      </w:r>
+      <w:r>
+        <w:instrText xml:space="preserve"> SEQ Figure \* ARABIC \s 1 </w:instrText>
+      </w:r>
+      <w:r>
+        <w:fldChar w:fldCharType="separate"/>
+      </w:r>
+      <w:r>
+        <w:rPr>
+          <w:noProof/>
+        </w:rPr>
+        <w:t>2</w:t>
+      </w:r>
+      <w:r>
+        <w:rPr>
+          <w:noProof/>
+        </w:rPr>
+        <w:fldChar w:fldCharType="end"/>
+      </w:r>
       <w:bookmarkEnd w:id="90"/>
       <w:r>
         <w:t xml:space="preserve">. UML diagram of the </w:t>
@@ -10839,25 +11065,51 @@
       <w:r>
         <w:t xml:space="preserve">Table </w:t>
       </w:r>
-      <w:fldSimple w:instr=" STYLEREF 1 \s ">
-        <w:r>
-          <w:rPr>
-            <w:noProof/>
-          </w:rPr>
-          <w:t>3</w:t>
-        </w:r>
-      </w:fldSimple>
+      <w:r>
+        <w:fldChar w:fldCharType="begin"/>
+      </w:r>
+      <w:r>
+        <w:instrText xml:space="preserve"> STYLEREF 1 \s </w:instrText>
+      </w:r>
+      <w:r>
+        <w:fldChar w:fldCharType="separate"/>
+      </w:r>
+      <w:r>
+        <w:rPr>
+          <w:noProof/>
+        </w:rPr>
+        <w:t>3</w:t>
+      </w:r>
+      <w:r>
+        <w:rPr>
+          <w:noProof/>
+        </w:rPr>
+        <w:fldChar w:fldCharType="end"/>
+      </w:r>
       <w:r>
         <w:noBreakHyphen/>
       </w:r>
-      <w:fldSimple w:instr=" SEQ Table \* ARABIC \s 1 ">
-        <w:r>
-          <w:rPr>
-            <w:noProof/>
-          </w:rPr>
-          <w:t>3</w:t>
-        </w:r>
-      </w:fldSimple>
+      <w:r>
+        <w:fldChar w:fldCharType="begin"/>
+      </w:r>
+      <w:r>
+        <w:instrText xml:space="preserve"> SEQ Table \* ARABIC \s 1 </w:instrText>
+      </w:r>
+      <w:r>
+        <w:fldChar w:fldCharType="separate"/>
+      </w:r>
+      <w:r>
+        <w:rPr>
+          <w:noProof/>
+        </w:rPr>
+        <w:t>3</w:t>
+      </w:r>
+      <w:r>
+        <w:rPr>
+          <w:noProof/>
+        </w:rPr>
+        <w:fldChar w:fldCharType="end"/>
+      </w:r>
       <w:bookmarkEnd w:id="89"/>
       <w:bookmarkEnd w:id="91"/>
       <w:r>
@@ -11373,25 +11625,51 @@
       <w:r>
         <w:t xml:space="preserve">Table </w:t>
       </w:r>
-      <w:fldSimple w:instr=" STYLEREF 1 \s ">
-        <w:r>
-          <w:rPr>
-            <w:noProof/>
-          </w:rPr>
-          <w:t>3</w:t>
-        </w:r>
-      </w:fldSimple>
+      <w:r>
+        <w:fldChar w:fldCharType="begin"/>
+      </w:r>
+      <w:r>
+        <w:instrText xml:space="preserve"> STYLEREF 1 \s </w:instrText>
+      </w:r>
+      <w:r>
+        <w:fldChar w:fldCharType="separate"/>
+      </w:r>
+      <w:r>
+        <w:rPr>
+          <w:noProof/>
+        </w:rPr>
+        <w:t>3</w:t>
+      </w:r>
+      <w:r>
+        <w:rPr>
+          <w:noProof/>
+        </w:rPr>
+        <w:fldChar w:fldCharType="end"/>
+      </w:r>
       <w:r>
         <w:noBreakHyphen/>
       </w:r>
-      <w:fldSimple w:instr=" SEQ Table \* ARABIC \s 1 ">
-        <w:r>
-          <w:rPr>
-            <w:noProof/>
-          </w:rPr>
-          <w:t>4</w:t>
-        </w:r>
-      </w:fldSimple>
+      <w:r>
+        <w:fldChar w:fldCharType="begin"/>
+      </w:r>
+      <w:r>
+        <w:instrText xml:space="preserve"> SEQ Table \* ARABIC \s 1 </w:instrText>
+      </w:r>
+      <w:r>
+        <w:fldChar w:fldCharType="separate"/>
+      </w:r>
+      <w:r>
+        <w:rPr>
+          <w:noProof/>
+        </w:rPr>
+        <w:t>4</w:t>
+      </w:r>
+      <w:r>
+        <w:rPr>
+          <w:noProof/>
+        </w:rPr>
+        <w:fldChar w:fldCharType="end"/>
+      </w:r>
       <w:bookmarkEnd w:id="95"/>
       <w:r>
         <w:t xml:space="preserve">. Properties </w:t>
@@ -11772,7 +12050,21 @@
             <w:rStyle w:val="Hyperlink"/>
             <w:i/>
           </w:rPr>
-          <w:t>2: Extensions</w:t>
+          <w:t xml:space="preserve">2: </w:t>
+        </w:r>
+        <w:r>
+          <w:rPr>
+            <w:rStyle w:val="Hyperlink"/>
+            <w:i/>
+          </w:rPr>
+          <w:t xml:space="preserve">Default </w:t>
+        </w:r>
+        <w:r>
+          <w:rPr>
+            <w:rStyle w:val="Hyperlink"/>
+            <w:i/>
+          </w:rPr>
+          <w:t>Extensions</w:t>
         </w:r>
       </w:hyperlink>
       <w:r>
@@ -11839,25 +12131,51 @@
       <w:r>
         <w:t xml:space="preserve">Figure </w:t>
       </w:r>
-      <w:fldSimple w:instr=" STYLEREF 1 \s ">
-        <w:r>
-          <w:rPr>
-            <w:noProof/>
-          </w:rPr>
-          <w:t>3</w:t>
-        </w:r>
-      </w:fldSimple>
+      <w:r>
+        <w:fldChar w:fldCharType="begin"/>
+      </w:r>
+      <w:r>
+        <w:instrText xml:space="preserve"> STYLEREF 1 \s </w:instrText>
+      </w:r>
+      <w:r>
+        <w:fldChar w:fldCharType="separate"/>
+      </w:r>
+      <w:r>
+        <w:rPr>
+          <w:noProof/>
+        </w:rPr>
+        <w:t>3</w:t>
+      </w:r>
+      <w:r>
+        <w:rPr>
+          <w:noProof/>
+        </w:rPr>
+        <w:fldChar w:fldCharType="end"/>
+      </w:r>
       <w:r>
         <w:noBreakHyphen/>
       </w:r>
-      <w:fldSimple w:instr=" SEQ Figure \* ARABIC \s 1 ">
-        <w:r>
-          <w:rPr>
-            <w:noProof/>
-          </w:rPr>
-          <w:t>3</w:t>
-        </w:r>
-      </w:fldSimple>
+      <w:r>
+        <w:fldChar w:fldCharType="begin"/>
+      </w:r>
+      <w:r>
+        <w:instrText xml:space="preserve"> SEQ Figure \* ARABIC \s 1 </w:instrText>
+      </w:r>
+      <w:r>
+        <w:fldChar w:fldCharType="separate"/>
+      </w:r>
+      <w:r>
+        <w:rPr>
+          <w:noProof/>
+        </w:rPr>
+        <w:t>3</w:t>
+      </w:r>
+      <w:r>
+        <w:rPr>
+          <w:noProof/>
+        </w:rPr>
+        <w:fldChar w:fldCharType="end"/>
+      </w:r>
       <w:bookmarkEnd w:id="98"/>
       <w:r>
         <w:t xml:space="preserve">. UML diagram of the </w:t>
@@ -12006,25 +12324,51 @@
       <w:r>
         <w:t xml:space="preserve">Table </w:t>
       </w:r>
-      <w:fldSimple w:instr=" STYLEREF 1 \s ">
-        <w:r>
-          <w:rPr>
-            <w:noProof/>
-          </w:rPr>
-          <w:t>3</w:t>
-        </w:r>
-      </w:fldSimple>
+      <w:r>
+        <w:fldChar w:fldCharType="begin"/>
+      </w:r>
+      <w:r>
+        <w:instrText xml:space="preserve"> STYLEREF 1 \s </w:instrText>
+      </w:r>
+      <w:r>
+        <w:fldChar w:fldCharType="separate"/>
+      </w:r>
+      <w:r>
+        <w:rPr>
+          <w:noProof/>
+        </w:rPr>
+        <w:t>3</w:t>
+      </w:r>
+      <w:r>
+        <w:rPr>
+          <w:noProof/>
+        </w:rPr>
+        <w:fldChar w:fldCharType="end"/>
+      </w:r>
       <w:r>
         <w:noBreakHyphen/>
       </w:r>
-      <w:fldSimple w:instr=" SEQ Table \* ARABIC \s 1 ">
-        <w:r>
-          <w:rPr>
-            <w:noProof/>
-          </w:rPr>
-          <w:t>5</w:t>
-        </w:r>
-      </w:fldSimple>
+      <w:r>
+        <w:fldChar w:fldCharType="begin"/>
+      </w:r>
+      <w:r>
+        <w:instrText xml:space="preserve"> SEQ Table \* ARABIC \s 1 </w:instrText>
+      </w:r>
+      <w:r>
+        <w:fldChar w:fldCharType="separate"/>
+      </w:r>
+      <w:r>
+        <w:rPr>
+          <w:noProof/>
+        </w:rPr>
+        <w:t>5</w:t>
+      </w:r>
+      <w:r>
+        <w:rPr>
+          <w:noProof/>
+        </w:rPr>
+        <w:fldChar w:fldCharType="end"/>
+      </w:r>
       <w:bookmarkEnd w:id="99"/>
       <w:r>
         <w:t xml:space="preserve">. Properties </w:t>
@@ -12979,25 +13323,51 @@
       <w:r>
         <w:t xml:space="preserve">Table </w:t>
       </w:r>
-      <w:fldSimple w:instr=" STYLEREF 1 \s ">
-        <w:r>
-          <w:rPr>
-            <w:noProof/>
-          </w:rPr>
-          <w:t>3</w:t>
-        </w:r>
-      </w:fldSimple>
+      <w:r>
+        <w:fldChar w:fldCharType="begin"/>
+      </w:r>
+      <w:r>
+        <w:instrText xml:space="preserve"> STYLEREF 1 \s </w:instrText>
+      </w:r>
+      <w:r>
+        <w:fldChar w:fldCharType="separate"/>
+      </w:r>
+      <w:r>
+        <w:rPr>
+          <w:noProof/>
+        </w:rPr>
+        <w:t>3</w:t>
+      </w:r>
+      <w:r>
+        <w:rPr>
+          <w:noProof/>
+        </w:rPr>
+        <w:fldChar w:fldCharType="end"/>
+      </w:r>
       <w:r>
         <w:noBreakHyphen/>
       </w:r>
-      <w:fldSimple w:instr=" SEQ Table \* ARABIC \s 1 ">
-        <w:r>
-          <w:rPr>
-            <w:noProof/>
-          </w:rPr>
-          <w:t>6</w:t>
-        </w:r>
-      </w:fldSimple>
+      <w:r>
+        <w:fldChar w:fldCharType="begin"/>
+      </w:r>
+      <w:r>
+        <w:instrText xml:space="preserve"> SEQ Table \* ARABIC \s 1 </w:instrText>
+      </w:r>
+      <w:r>
+        <w:fldChar w:fldCharType="separate"/>
+      </w:r>
+      <w:r>
+        <w:rPr>
+          <w:noProof/>
+        </w:rPr>
+        <w:t>6</w:t>
+      </w:r>
+      <w:r>
+        <w:rPr>
+          <w:noProof/>
+        </w:rPr>
+        <w:fldChar w:fldCharType="end"/>
+      </w:r>
       <w:bookmarkEnd w:id="102"/>
       <w:r>
         <w:t xml:space="preserve">. Properties </w:t>
@@ -13408,7 +13778,21 @@
             <w:rStyle w:val="Hyperlink"/>
             <w:i/>
           </w:rPr>
-          <w:t>2: Extensions</w:t>
+          <w:t xml:space="preserve">2: </w:t>
+        </w:r>
+        <w:r>
+          <w:rPr>
+            <w:rStyle w:val="Hyperlink"/>
+            <w:i/>
+          </w:rPr>
+          <w:t xml:space="preserve">Default </w:t>
+        </w:r>
+        <w:r>
+          <w:rPr>
+            <w:rStyle w:val="Hyperlink"/>
+            <w:i/>
+          </w:rPr>
+          <w:t>Extensions</w:t>
         </w:r>
       </w:hyperlink>
       <w:r>
@@ -13487,25 +13871,51 @@
       <w:r>
         <w:t xml:space="preserve">Figure </w:t>
       </w:r>
-      <w:fldSimple w:instr=" STYLEREF 1 \s ">
-        <w:r>
-          <w:rPr>
-            <w:noProof/>
-          </w:rPr>
-          <w:t>3</w:t>
-        </w:r>
-      </w:fldSimple>
+      <w:r>
+        <w:fldChar w:fldCharType="begin"/>
+      </w:r>
+      <w:r>
+        <w:instrText xml:space="preserve"> STYLEREF 1 \s </w:instrText>
+      </w:r>
+      <w:r>
+        <w:fldChar w:fldCharType="separate"/>
+      </w:r>
+      <w:r>
+        <w:rPr>
+          <w:noProof/>
+        </w:rPr>
+        <w:t>3</w:t>
+      </w:r>
+      <w:r>
+        <w:rPr>
+          <w:noProof/>
+        </w:rPr>
+        <w:fldChar w:fldCharType="end"/>
+      </w:r>
       <w:r>
         <w:noBreakHyphen/>
       </w:r>
-      <w:fldSimple w:instr=" SEQ Figure \* ARABIC \s 1 ">
-        <w:r>
-          <w:rPr>
-            <w:noProof/>
-          </w:rPr>
-          <w:t>4</w:t>
-        </w:r>
-      </w:fldSimple>
+      <w:r>
+        <w:fldChar w:fldCharType="begin"/>
+      </w:r>
+      <w:r>
+        <w:instrText xml:space="preserve"> SEQ Figure \* ARABIC \s 1 </w:instrText>
+      </w:r>
+      <w:r>
+        <w:fldChar w:fldCharType="separate"/>
+      </w:r>
+      <w:r>
+        <w:rPr>
+          <w:noProof/>
+        </w:rPr>
+        <w:t>4</w:t>
+      </w:r>
+      <w:r>
+        <w:rPr>
+          <w:noProof/>
+        </w:rPr>
+        <w:fldChar w:fldCharType="end"/>
+      </w:r>
       <w:bookmarkEnd w:id="105"/>
       <w:r>
         <w:t xml:space="preserve">. UML diagram of the </w:t>
@@ -13669,25 +14079,51 @@
       <w:r>
         <w:t xml:space="preserve">Table </w:t>
       </w:r>
-      <w:fldSimple w:instr=" STYLEREF 1 \s ">
-        <w:r>
-          <w:rPr>
-            <w:noProof/>
-          </w:rPr>
-          <w:t>3</w:t>
-        </w:r>
-      </w:fldSimple>
+      <w:r>
+        <w:fldChar w:fldCharType="begin"/>
+      </w:r>
+      <w:r>
+        <w:instrText xml:space="preserve"> STYLEREF 1 \s </w:instrText>
+      </w:r>
+      <w:r>
+        <w:fldChar w:fldCharType="separate"/>
+      </w:r>
+      <w:r>
+        <w:rPr>
+          <w:noProof/>
+        </w:rPr>
+        <w:t>3</w:t>
+      </w:r>
+      <w:r>
+        <w:rPr>
+          <w:noProof/>
+        </w:rPr>
+        <w:fldChar w:fldCharType="end"/>
+      </w:r>
       <w:r>
         <w:noBreakHyphen/>
       </w:r>
-      <w:fldSimple w:instr=" SEQ Table \* ARABIC \s 1 ">
-        <w:r>
-          <w:rPr>
-            <w:noProof/>
-          </w:rPr>
-          <w:t>7</w:t>
-        </w:r>
-      </w:fldSimple>
+      <w:r>
+        <w:fldChar w:fldCharType="begin"/>
+      </w:r>
+      <w:r>
+        <w:instrText xml:space="preserve"> SEQ Table \* ARABIC \s 1 </w:instrText>
+      </w:r>
+      <w:r>
+        <w:fldChar w:fldCharType="separate"/>
+      </w:r>
+      <w:r>
+        <w:rPr>
+          <w:noProof/>
+        </w:rPr>
+        <w:t>7</w:t>
+      </w:r>
+      <w:r>
+        <w:rPr>
+          <w:noProof/>
+        </w:rPr>
+        <w:fldChar w:fldCharType="end"/>
+      </w:r>
       <w:bookmarkEnd w:id="106"/>
       <w:r>
         <w:t xml:space="preserve">. Properties </w:t>
@@ -14971,25 +15407,51 @@
       <w:r>
         <w:t xml:space="preserve">Table </w:t>
       </w:r>
-      <w:fldSimple w:instr=" STYLEREF 1 \s ">
-        <w:r>
-          <w:rPr>
-            <w:noProof/>
-          </w:rPr>
-          <w:t>3</w:t>
-        </w:r>
-      </w:fldSimple>
+      <w:r>
+        <w:fldChar w:fldCharType="begin"/>
+      </w:r>
+      <w:r>
+        <w:instrText xml:space="preserve"> STYLEREF 1 \s </w:instrText>
+      </w:r>
+      <w:r>
+        <w:fldChar w:fldCharType="separate"/>
+      </w:r>
+      <w:r>
+        <w:rPr>
+          <w:noProof/>
+        </w:rPr>
+        <w:t>3</w:t>
+      </w:r>
+      <w:r>
+        <w:rPr>
+          <w:noProof/>
+        </w:rPr>
+        <w:fldChar w:fldCharType="end"/>
+      </w:r>
       <w:r>
         <w:noBreakHyphen/>
       </w:r>
-      <w:fldSimple w:instr=" SEQ Table \* ARABIC \s 1 ">
-        <w:r>
-          <w:rPr>
-            <w:noProof/>
-          </w:rPr>
-          <w:t>8</w:t>
-        </w:r>
-      </w:fldSimple>
+      <w:r>
+        <w:fldChar w:fldCharType="begin"/>
+      </w:r>
+      <w:r>
+        <w:instrText xml:space="preserve"> SEQ Table \* ARABIC \s 1 </w:instrText>
+      </w:r>
+      <w:r>
+        <w:fldChar w:fldCharType="separate"/>
+      </w:r>
+      <w:r>
+        <w:rPr>
+          <w:noProof/>
+        </w:rPr>
+        <w:t>8</w:t>
+      </w:r>
+      <w:r>
+        <w:rPr>
+          <w:noProof/>
+        </w:rPr>
+        <w:fldChar w:fldCharType="end"/>
+      </w:r>
       <w:bookmarkEnd w:id="110"/>
       <w:r>
         <w:t xml:space="preserve">. Properties </w:t>
@@ -15384,25 +15846,51 @@
       <w:r>
         <w:t xml:space="preserve">Table </w:t>
       </w:r>
-      <w:fldSimple w:instr=" STYLEREF 1 \s ">
-        <w:r>
-          <w:rPr>
-            <w:noProof/>
-          </w:rPr>
-          <w:t>3</w:t>
-        </w:r>
-      </w:fldSimple>
+      <w:r>
+        <w:fldChar w:fldCharType="begin"/>
+      </w:r>
+      <w:r>
+        <w:instrText xml:space="preserve"> STYLEREF 1 \s </w:instrText>
+      </w:r>
+      <w:r>
+        <w:fldChar w:fldCharType="separate"/>
+      </w:r>
+      <w:r>
+        <w:rPr>
+          <w:noProof/>
+        </w:rPr>
+        <w:t>3</w:t>
+      </w:r>
+      <w:r>
+        <w:rPr>
+          <w:noProof/>
+        </w:rPr>
+        <w:fldChar w:fldCharType="end"/>
+      </w:r>
       <w:r>
         <w:noBreakHyphen/>
       </w:r>
-      <w:fldSimple w:instr=" SEQ Table \* ARABIC \s 1 ">
-        <w:r>
-          <w:rPr>
-            <w:noProof/>
-          </w:rPr>
-          <w:t>9</w:t>
-        </w:r>
-      </w:fldSimple>
+      <w:r>
+        <w:fldChar w:fldCharType="begin"/>
+      </w:r>
+      <w:r>
+        <w:instrText xml:space="preserve"> SEQ Table \* ARABIC \s 1 </w:instrText>
+      </w:r>
+      <w:r>
+        <w:fldChar w:fldCharType="separate"/>
+      </w:r>
+      <w:r>
+        <w:rPr>
+          <w:noProof/>
+        </w:rPr>
+        <w:t>9</w:t>
+      </w:r>
+      <w:r>
+        <w:rPr>
+          <w:noProof/>
+        </w:rPr>
+        <w:fldChar w:fldCharType="end"/>
+      </w:r>
       <w:bookmarkEnd w:id="113"/>
       <w:r>
         <w:t xml:space="preserve">. Properties </w:t>
@@ -16335,25 +16823,51 @@
       <w:r>
         <w:t xml:space="preserve">Figure </w:t>
       </w:r>
-      <w:fldSimple w:instr=" STYLEREF 1 \s ">
-        <w:r>
-          <w:rPr>
-            <w:noProof/>
-          </w:rPr>
-          <w:t>3</w:t>
-        </w:r>
-      </w:fldSimple>
+      <w:r>
+        <w:fldChar w:fldCharType="begin"/>
+      </w:r>
+      <w:r>
+        <w:instrText xml:space="preserve"> STYLEREF 1 \s </w:instrText>
+      </w:r>
+      <w:r>
+        <w:fldChar w:fldCharType="separate"/>
+      </w:r>
+      <w:r>
+        <w:rPr>
+          <w:noProof/>
+        </w:rPr>
+        <w:t>3</w:t>
+      </w:r>
+      <w:r>
+        <w:rPr>
+          <w:noProof/>
+        </w:rPr>
+        <w:fldChar w:fldCharType="end"/>
+      </w:r>
       <w:r>
         <w:noBreakHyphen/>
       </w:r>
-      <w:fldSimple w:instr=" SEQ Figure \* ARABIC \s 1 ">
-        <w:r>
-          <w:rPr>
-            <w:noProof/>
-          </w:rPr>
-          <w:t>5</w:t>
-        </w:r>
-      </w:fldSimple>
+      <w:r>
+        <w:fldChar w:fldCharType="begin"/>
+      </w:r>
+      <w:r>
+        <w:instrText xml:space="preserve"> SEQ Figure \* ARABIC \s 1 </w:instrText>
+      </w:r>
+      <w:r>
+        <w:fldChar w:fldCharType="separate"/>
+      </w:r>
+      <w:r>
+        <w:rPr>
+          <w:noProof/>
+        </w:rPr>
+        <w:t>5</w:t>
+      </w:r>
+      <w:r>
+        <w:rPr>
+          <w:noProof/>
+        </w:rPr>
+        <w:fldChar w:fldCharType="end"/>
+      </w:r>
       <w:bookmarkEnd w:id="116"/>
       <w:r>
         <w:t xml:space="preserve">. UML diagram of the </w:t>
@@ -16502,25 +17016,51 @@
       <w:r>
         <w:t xml:space="preserve">Table </w:t>
       </w:r>
-      <w:fldSimple w:instr=" STYLEREF 1 \s ">
-        <w:r>
-          <w:rPr>
-            <w:noProof/>
-          </w:rPr>
-          <w:t>3</w:t>
-        </w:r>
-      </w:fldSimple>
+      <w:r>
+        <w:fldChar w:fldCharType="begin"/>
+      </w:r>
+      <w:r>
+        <w:instrText xml:space="preserve"> STYLEREF 1 \s </w:instrText>
+      </w:r>
+      <w:r>
+        <w:fldChar w:fldCharType="separate"/>
+      </w:r>
+      <w:r>
+        <w:rPr>
+          <w:noProof/>
+        </w:rPr>
+        <w:t>3</w:t>
+      </w:r>
+      <w:r>
+        <w:rPr>
+          <w:noProof/>
+        </w:rPr>
+        <w:fldChar w:fldCharType="end"/>
+      </w:r>
       <w:r>
         <w:noBreakHyphen/>
       </w:r>
-      <w:fldSimple w:instr=" SEQ Table \* ARABIC \s 1 ">
-        <w:r>
-          <w:rPr>
-            <w:noProof/>
-          </w:rPr>
-          <w:t>10</w:t>
-        </w:r>
-      </w:fldSimple>
+      <w:r>
+        <w:fldChar w:fldCharType="begin"/>
+      </w:r>
+      <w:r>
+        <w:instrText xml:space="preserve"> SEQ Table \* ARABIC \s 1 </w:instrText>
+      </w:r>
+      <w:r>
+        <w:fldChar w:fldCharType="separate"/>
+      </w:r>
+      <w:r>
+        <w:rPr>
+          <w:noProof/>
+        </w:rPr>
+        <w:t>10</w:t>
+      </w:r>
+      <w:r>
+        <w:rPr>
+          <w:noProof/>
+        </w:rPr>
+        <w:fldChar w:fldCharType="end"/>
+      </w:r>
       <w:bookmarkEnd w:id="117"/>
       <w:r>
         <w:t xml:space="preserve">. Properties </w:t>
@@ -17075,25 +17615,51 @@
       <w:r>
         <w:t xml:space="preserve">Table </w:t>
       </w:r>
-      <w:fldSimple w:instr=" STYLEREF 1 \s ">
-        <w:r>
-          <w:rPr>
-            <w:noProof/>
-          </w:rPr>
-          <w:t>3</w:t>
-        </w:r>
-      </w:fldSimple>
+      <w:r>
+        <w:fldChar w:fldCharType="begin"/>
+      </w:r>
+      <w:r>
+        <w:instrText xml:space="preserve"> STYLEREF 1 \s </w:instrText>
+      </w:r>
+      <w:r>
+        <w:fldChar w:fldCharType="separate"/>
+      </w:r>
+      <w:r>
+        <w:rPr>
+          <w:noProof/>
+        </w:rPr>
+        <w:t>3</w:t>
+      </w:r>
+      <w:r>
+        <w:rPr>
+          <w:noProof/>
+        </w:rPr>
+        <w:fldChar w:fldCharType="end"/>
+      </w:r>
       <w:r>
         <w:noBreakHyphen/>
       </w:r>
-      <w:fldSimple w:instr=" SEQ Table \* ARABIC \s 1 ">
-        <w:r>
-          <w:rPr>
-            <w:noProof/>
-          </w:rPr>
-          <w:t>11</w:t>
-        </w:r>
-      </w:fldSimple>
+      <w:r>
+        <w:fldChar w:fldCharType="begin"/>
+      </w:r>
+      <w:r>
+        <w:instrText xml:space="preserve"> SEQ Table \* ARABIC \s 1 </w:instrText>
+      </w:r>
+      <w:r>
+        <w:fldChar w:fldCharType="separate"/>
+      </w:r>
+      <w:r>
+        <w:rPr>
+          <w:noProof/>
+        </w:rPr>
+        <w:t>11</w:t>
+      </w:r>
+      <w:r>
+        <w:rPr>
+          <w:noProof/>
+        </w:rPr>
+        <w:fldChar w:fldCharType="end"/>
+      </w:r>
       <w:bookmarkEnd w:id="121"/>
       <w:r>
         <w:t xml:space="preserve">. Properties </w:t>
@@ -17607,25 +18173,51 @@
         <w:lastRenderedPageBreak/>
         <w:t xml:space="preserve">Table </w:t>
       </w:r>
-      <w:fldSimple w:instr=" STYLEREF 1 \s ">
-        <w:r>
-          <w:rPr>
-            <w:noProof/>
-          </w:rPr>
-          <w:t>3</w:t>
-        </w:r>
-      </w:fldSimple>
+      <w:r>
+        <w:fldChar w:fldCharType="begin"/>
+      </w:r>
+      <w:r>
+        <w:instrText xml:space="preserve"> STYLEREF 1 \s </w:instrText>
+      </w:r>
+      <w:r>
+        <w:fldChar w:fldCharType="separate"/>
+      </w:r>
+      <w:r>
+        <w:rPr>
+          <w:noProof/>
+        </w:rPr>
+        <w:t>3</w:t>
+      </w:r>
+      <w:r>
+        <w:rPr>
+          <w:noProof/>
+        </w:rPr>
+        <w:fldChar w:fldCharType="end"/>
+      </w:r>
       <w:r>
         <w:noBreakHyphen/>
       </w:r>
-      <w:fldSimple w:instr=" SEQ Table \* ARABIC \s 1 ">
-        <w:r>
-          <w:rPr>
-            <w:noProof/>
-          </w:rPr>
-          <w:t>12</w:t>
-        </w:r>
-      </w:fldSimple>
+      <w:r>
+        <w:fldChar w:fldCharType="begin"/>
+      </w:r>
+      <w:r>
+        <w:instrText xml:space="preserve"> SEQ Table \* ARABIC \s 1 </w:instrText>
+      </w:r>
+      <w:r>
+        <w:fldChar w:fldCharType="separate"/>
+      </w:r>
+      <w:r>
+        <w:rPr>
+          <w:noProof/>
+        </w:rPr>
+        <w:t>12</w:t>
+      </w:r>
+      <w:r>
+        <w:rPr>
+          <w:noProof/>
+        </w:rPr>
+        <w:fldChar w:fldCharType="end"/>
+      </w:r>
       <w:bookmarkEnd w:id="124"/>
       <w:r>
         <w:t xml:space="preserve">. Properties </w:t>
@@ -18873,25 +19465,51 @@
       <w:r>
         <w:t xml:space="preserve">Table </w:t>
       </w:r>
-      <w:fldSimple w:instr=" STYLEREF 1 \s ">
-        <w:r>
-          <w:rPr>
-            <w:noProof/>
-          </w:rPr>
-          <w:t>3</w:t>
-        </w:r>
-      </w:fldSimple>
+      <w:r>
+        <w:fldChar w:fldCharType="begin"/>
+      </w:r>
+      <w:r>
+        <w:instrText xml:space="preserve"> STYLEREF 1 \s </w:instrText>
+      </w:r>
+      <w:r>
+        <w:fldChar w:fldCharType="separate"/>
+      </w:r>
+      <w:r>
+        <w:rPr>
+          <w:noProof/>
+        </w:rPr>
+        <w:t>3</w:t>
+      </w:r>
+      <w:r>
+        <w:rPr>
+          <w:noProof/>
+        </w:rPr>
+        <w:fldChar w:fldCharType="end"/>
+      </w:r>
       <w:r>
         <w:noBreakHyphen/>
       </w:r>
-      <w:fldSimple w:instr=" SEQ Table \* ARABIC \s 1 ">
-        <w:r>
-          <w:rPr>
-            <w:noProof/>
-          </w:rPr>
-          <w:t>13</w:t>
-        </w:r>
-      </w:fldSimple>
+      <w:r>
+        <w:fldChar w:fldCharType="begin"/>
+      </w:r>
+      <w:r>
+        <w:instrText xml:space="preserve"> SEQ Table \* ARABIC \s 1 </w:instrText>
+      </w:r>
+      <w:r>
+        <w:fldChar w:fldCharType="separate"/>
+      </w:r>
+      <w:r>
+        <w:rPr>
+          <w:noProof/>
+        </w:rPr>
+        <w:t>13</w:t>
+      </w:r>
+      <w:r>
+        <w:rPr>
+          <w:noProof/>
+        </w:rPr>
+        <w:fldChar w:fldCharType="end"/>
+      </w:r>
       <w:bookmarkEnd w:id="127"/>
       <w:r>
         <w:t xml:space="preserve">. Properties </w:t>
@@ -19151,7 +19769,21 @@
                   <w:rStyle w:val="Hyperlink"/>
                   <w:i/>
                 </w:rPr>
-                <w:t>2: Extensions</w:t>
+                <w:t xml:space="preserve">2: </w:t>
+              </w:r>
+              <w:r>
+                <w:rPr>
+                  <w:rStyle w:val="Hyperlink"/>
+                  <w:i/>
+                </w:rPr>
+                <w:t xml:space="preserve">Default </w:t>
+              </w:r>
+              <w:r>
+                <w:rPr>
+                  <w:rStyle w:val="Hyperlink"/>
+                  <w:i/>
+                </w:rPr>
+                <w:t>Extensions</w:t>
               </w:r>
             </w:hyperlink>
             <w:r>
@@ -19374,25 +20006,51 @@
       <w:r>
         <w:t xml:space="preserve">Figure </w:t>
       </w:r>
-      <w:fldSimple w:instr=" STYLEREF 1 \s ">
-        <w:r>
-          <w:rPr>
-            <w:noProof/>
-          </w:rPr>
-          <w:t>3</w:t>
-        </w:r>
-      </w:fldSimple>
+      <w:r>
+        <w:fldChar w:fldCharType="begin"/>
+      </w:r>
+      <w:r>
+        <w:instrText xml:space="preserve"> STYLEREF 1 \s </w:instrText>
+      </w:r>
+      <w:r>
+        <w:fldChar w:fldCharType="separate"/>
+      </w:r>
+      <w:r>
+        <w:rPr>
+          <w:noProof/>
+        </w:rPr>
+        <w:t>3</w:t>
+      </w:r>
+      <w:r>
+        <w:rPr>
+          <w:noProof/>
+        </w:rPr>
+        <w:fldChar w:fldCharType="end"/>
+      </w:r>
       <w:r>
         <w:noBreakHyphen/>
       </w:r>
-      <w:fldSimple w:instr=" SEQ Figure \* ARABIC \s 1 ">
-        <w:r>
-          <w:rPr>
-            <w:noProof/>
-          </w:rPr>
-          <w:t>6</w:t>
-        </w:r>
-      </w:fldSimple>
+      <w:r>
+        <w:fldChar w:fldCharType="begin"/>
+      </w:r>
+      <w:r>
+        <w:instrText xml:space="preserve"> SEQ Figure \* ARABIC \s 1 </w:instrText>
+      </w:r>
+      <w:r>
+        <w:fldChar w:fldCharType="separate"/>
+      </w:r>
+      <w:r>
+        <w:rPr>
+          <w:noProof/>
+        </w:rPr>
+        <w:t>6</w:t>
+      </w:r>
+      <w:r>
+        <w:rPr>
+          <w:noProof/>
+        </w:rPr>
+        <w:fldChar w:fldCharType="end"/>
+      </w:r>
       <w:bookmarkEnd w:id="130"/>
       <w:r>
         <w:t xml:space="preserve">. UML diagram of the </w:t>
@@ -19541,25 +20199,51 @@
       <w:r>
         <w:t xml:space="preserve">Table </w:t>
       </w:r>
-      <w:fldSimple w:instr=" STYLEREF 1 \s ">
-        <w:r>
-          <w:rPr>
-            <w:noProof/>
-          </w:rPr>
-          <w:t>3</w:t>
-        </w:r>
-      </w:fldSimple>
+      <w:r>
+        <w:fldChar w:fldCharType="begin"/>
+      </w:r>
+      <w:r>
+        <w:instrText xml:space="preserve"> STYLEREF 1 \s </w:instrText>
+      </w:r>
+      <w:r>
+        <w:fldChar w:fldCharType="separate"/>
+      </w:r>
+      <w:r>
+        <w:rPr>
+          <w:noProof/>
+        </w:rPr>
+        <w:t>3</w:t>
+      </w:r>
+      <w:r>
+        <w:rPr>
+          <w:noProof/>
+        </w:rPr>
+        <w:fldChar w:fldCharType="end"/>
+      </w:r>
       <w:r>
         <w:noBreakHyphen/>
       </w:r>
-      <w:fldSimple w:instr=" SEQ Table \* ARABIC \s 1 ">
-        <w:r>
-          <w:rPr>
-            <w:noProof/>
-          </w:rPr>
-          <w:t>14</w:t>
-        </w:r>
-      </w:fldSimple>
+      <w:r>
+        <w:fldChar w:fldCharType="begin"/>
+      </w:r>
+      <w:r>
+        <w:instrText xml:space="preserve"> SEQ Table \* ARABIC \s 1 </w:instrText>
+      </w:r>
+      <w:r>
+        <w:fldChar w:fldCharType="separate"/>
+      </w:r>
+      <w:r>
+        <w:rPr>
+          <w:noProof/>
+        </w:rPr>
+        <w:t>14</w:t>
+      </w:r>
+      <w:r>
+        <w:rPr>
+          <w:noProof/>
+        </w:rPr>
+        <w:fldChar w:fldCharType="end"/>
+      </w:r>
       <w:bookmarkEnd w:id="131"/>
       <w:r>
         <w:t xml:space="preserve">. Properties </w:t>
@@ -19823,7 +20507,21 @@
                   <w:rStyle w:val="Hyperlink"/>
                   <w:i/>
                 </w:rPr>
-                <w:t>2: Extensions</w:t>
+                <w:t xml:space="preserve">2: </w:t>
+              </w:r>
+              <w:r>
+                <w:rPr>
+                  <w:rStyle w:val="Hyperlink"/>
+                  <w:i/>
+                </w:rPr>
+                <w:t xml:space="preserve">Default </w:t>
+              </w:r>
+              <w:r>
+                <w:rPr>
+                  <w:rStyle w:val="Hyperlink"/>
+                  <w:i/>
+                </w:rPr>
+                <w:t>Extensions</w:t>
               </w:r>
             </w:hyperlink>
             <w:r>
@@ -20490,25 +21188,54 @@
       <w:r>
         <w:t xml:space="preserve">Figure </w:t>
       </w:r>
-      <w:fldSimple w:instr=" STYLEREF 1 \s ">
-        <w:r>
-          <w:rPr>
-            <w:noProof/>
-          </w:rPr>
-          <w:t>3</w:t>
-        </w:r>
-      </w:fldSimple>
+      <w:r>
+        <w:fldChar w:fldCharType="begin"/>
+      </w:r>
+      <w:r>
+        <w:instrText xml:space="preserve"> STYL</w:instrText>
+      </w:r>
+      <w:r>
+        <w:instrText xml:space="preserve">EREF 1 \s </w:instrText>
+      </w:r>
+      <w:r>
+        <w:fldChar w:fldCharType="separate"/>
+      </w:r>
+      <w:r>
+        <w:rPr>
+          <w:noProof/>
+        </w:rPr>
+        <w:t>3</w:t>
+      </w:r>
+      <w:r>
+        <w:rPr>
+          <w:noProof/>
+        </w:rPr>
+        <w:fldChar w:fldCharType="end"/>
+      </w:r>
       <w:r>
         <w:noBreakHyphen/>
       </w:r>
-      <w:fldSimple w:instr=" SEQ Figure \* ARABIC \s 1 ">
-        <w:r>
-          <w:rPr>
-            <w:noProof/>
-          </w:rPr>
-          <w:t>7</w:t>
-        </w:r>
-      </w:fldSimple>
+      <w:r>
+        <w:fldChar w:fldCharType="begin"/>
+      </w:r>
+      <w:r>
+        <w:instrText xml:space="preserve"> SEQ Figure \* ARABIC \s 1 </w:instrText>
+      </w:r>
+      <w:r>
+        <w:fldChar w:fldCharType="separate"/>
+      </w:r>
+      <w:r>
+        <w:rPr>
+          <w:noProof/>
+        </w:rPr>
+        <w:t>7</w:t>
+      </w:r>
+      <w:r>
+        <w:rPr>
+          <w:noProof/>
+        </w:rPr>
+        <w:fldChar w:fldCharType="end"/>
+      </w:r>
       <w:bookmarkEnd w:id="134"/>
       <w:r>
         <w:t xml:space="preserve">. UML diagram of the </w:t>
@@ -20661,25 +21388,51 @@
         <w:lastRenderedPageBreak/>
         <w:t xml:space="preserve">Table </w:t>
       </w:r>
-      <w:fldSimple w:instr=" STYLEREF 1 \s ">
-        <w:r>
-          <w:rPr>
-            <w:noProof/>
-          </w:rPr>
-          <w:t>3</w:t>
-        </w:r>
-      </w:fldSimple>
+      <w:r>
+        <w:fldChar w:fldCharType="begin"/>
+      </w:r>
+      <w:r>
+        <w:instrText xml:space="preserve"> STYLEREF 1 \s </w:instrText>
+      </w:r>
+      <w:r>
+        <w:fldChar w:fldCharType="separate"/>
+      </w:r>
+      <w:r>
+        <w:rPr>
+          <w:noProof/>
+        </w:rPr>
+        <w:t>3</w:t>
+      </w:r>
+      <w:r>
+        <w:rPr>
+          <w:noProof/>
+        </w:rPr>
+        <w:fldChar w:fldCharType="end"/>
+      </w:r>
       <w:r>
         <w:noBreakHyphen/>
       </w:r>
-      <w:fldSimple w:instr=" SEQ Table \* ARABIC \s 1 ">
-        <w:r>
-          <w:rPr>
-            <w:noProof/>
-          </w:rPr>
-          <w:t>15</w:t>
-        </w:r>
-      </w:fldSimple>
+      <w:r>
+        <w:fldChar w:fldCharType="begin"/>
+      </w:r>
+      <w:r>
+        <w:instrText xml:space="preserve"> SEQ Table \* ARABIC \s 1 </w:instrText>
+      </w:r>
+      <w:r>
+        <w:fldChar w:fldCharType="separate"/>
+      </w:r>
+      <w:r>
+        <w:rPr>
+          <w:noProof/>
+        </w:rPr>
+        <w:t>15</w:t>
+      </w:r>
+      <w:r>
+        <w:rPr>
+          <w:noProof/>
+        </w:rPr>
+        <w:fldChar w:fldCharType="end"/>
+      </w:r>
       <w:bookmarkEnd w:id="135"/>
       <w:r>
         <w:t>. Properties</w:t>
@@ -21177,25 +21930,51 @@
       <w:r>
         <w:t xml:space="preserve">Figure </w:t>
       </w:r>
-      <w:fldSimple w:instr=" STYLEREF 1 \s ">
-        <w:r>
-          <w:rPr>
-            <w:noProof/>
-          </w:rPr>
-          <w:t>3</w:t>
-        </w:r>
-      </w:fldSimple>
+      <w:r>
+        <w:fldChar w:fldCharType="begin"/>
+      </w:r>
+      <w:r>
+        <w:instrText xml:space="preserve"> STYLEREF 1 \s </w:instrText>
+      </w:r>
+      <w:r>
+        <w:fldChar w:fldCharType="separate"/>
+      </w:r>
+      <w:r>
+        <w:rPr>
+          <w:noProof/>
+        </w:rPr>
+        <w:t>3</w:t>
+      </w:r>
+      <w:r>
+        <w:rPr>
+          <w:noProof/>
+        </w:rPr>
+        <w:fldChar w:fldCharType="end"/>
+      </w:r>
       <w:r>
         <w:noBreakHyphen/>
       </w:r>
-      <w:fldSimple w:instr=" SEQ Figure \* ARABIC \s 1 ">
-        <w:r>
-          <w:rPr>
-            <w:noProof/>
-          </w:rPr>
-          <w:t>8</w:t>
-        </w:r>
-      </w:fldSimple>
+      <w:r>
+        <w:fldChar w:fldCharType="begin"/>
+      </w:r>
+      <w:r>
+        <w:instrText xml:space="preserve"> SEQ Figure \* ARABIC \s 1 </w:instrText>
+      </w:r>
+      <w:r>
+        <w:fldChar w:fldCharType="separate"/>
+      </w:r>
+      <w:r>
+        <w:rPr>
+          <w:noProof/>
+        </w:rPr>
+        <w:t>8</w:t>
+      </w:r>
+      <w:r>
+        <w:rPr>
+          <w:noProof/>
+        </w:rPr>
+        <w:fldChar w:fldCharType="end"/>
+      </w:r>
       <w:bookmarkEnd w:id="139"/>
       <w:r>
         <w:t xml:space="preserve">. UML diagram of the </w:t>
@@ -21349,25 +22128,51 @@
       <w:r>
         <w:t xml:space="preserve">Table </w:t>
       </w:r>
-      <w:fldSimple w:instr=" STYLEREF 1 \s ">
-        <w:r>
-          <w:rPr>
-            <w:noProof/>
-          </w:rPr>
-          <w:t>3</w:t>
-        </w:r>
-      </w:fldSimple>
+      <w:r>
+        <w:fldChar w:fldCharType="begin"/>
+      </w:r>
+      <w:r>
+        <w:instrText xml:space="preserve"> STYLEREF 1 \s </w:instrText>
+      </w:r>
+      <w:r>
+        <w:fldChar w:fldCharType="separate"/>
+      </w:r>
+      <w:r>
+        <w:rPr>
+          <w:noProof/>
+        </w:rPr>
+        <w:t>3</w:t>
+      </w:r>
+      <w:r>
+        <w:rPr>
+          <w:noProof/>
+        </w:rPr>
+        <w:fldChar w:fldCharType="end"/>
+      </w:r>
       <w:r>
         <w:noBreakHyphen/>
       </w:r>
-      <w:fldSimple w:instr=" SEQ Table \* ARABIC \s 1 ">
-        <w:r>
-          <w:rPr>
-            <w:noProof/>
-          </w:rPr>
-          <w:t>16</w:t>
-        </w:r>
-      </w:fldSimple>
+      <w:r>
+        <w:fldChar w:fldCharType="begin"/>
+      </w:r>
+      <w:r>
+        <w:instrText xml:space="preserve"> SEQ Table \* ARABIC \s 1 </w:instrText>
+      </w:r>
+      <w:r>
+        <w:fldChar w:fldCharType="separate"/>
+      </w:r>
+      <w:r>
+        <w:rPr>
+          <w:noProof/>
+        </w:rPr>
+        <w:t>16</w:t>
+      </w:r>
+      <w:r>
+        <w:rPr>
+          <w:noProof/>
+        </w:rPr>
+        <w:fldChar w:fldCharType="end"/>
+      </w:r>
       <w:bookmarkEnd w:id="141"/>
       <w:r>
         <w:t>. Properties</w:t>
@@ -22143,7 +22948,7 @@
         <w:sz w:val="16"/>
         <w:szCs w:val="16"/>
       </w:rPr>
-      <w:t>4</w:t>
+      <w:t>21</w:t>
     </w:r>
     <w:r>
       <w:rPr>
@@ -25786,7 +26591,7 @@
 </file>
 
 <file path=customXml/itemProps1.xml><?xml version="1.0" encoding="utf-8"?>
-<ds:datastoreItem xmlns:ds="http://schemas.openxmlformats.org/officeDocument/2006/customXml" ds:itemID="{703E0E23-57B0-4166-8083-F5105395A206}">
+<ds:datastoreItem xmlns:ds="http://schemas.openxmlformats.org/officeDocument/2006/customXml" ds:itemID="{CCA2C9B8-0813-4814-8B05-28BFD7B7F108}">
   <ds:schemaRefs>
     <ds:schemaRef ds:uri="http://schemas.openxmlformats.org/officeDocument/2006/bibliography"/>
   </ds:schemaRefs>

--- a/documents/DRAFTv1_stix-v1.2.1-wd01-part5-ttp.docx
+++ b/documents/DRAFTv1_stix-v1.2.1-wd01-part5-ttp.docx
@@ -1023,7 +1023,7 @@
       <w:r>
         <w:fldChar w:fldCharType="separate"/>
       </w:r>
-      <w:hyperlink w:anchor="_Toc429036302" w:history="1">
+      <w:hyperlink w:anchor="_Toc429494563" w:history="1">
         <w:r>
           <w:rPr>
             <w:rStyle w:val="Hyperlink"/>
@@ -1066,7 +1066,7 @@
             <w:noProof/>
             <w:webHidden/>
           </w:rPr>
-          <w:instrText xml:space="preserve"> PAGEREF _Toc429036302 \h </w:instrText>
+          <w:instrText xml:space="preserve"> PAGEREF _Toc429494563 \h </w:instrText>
         </w:r>
         <w:r>
           <w:rPr>
@@ -1110,7 +1110,7 @@
           <w:szCs w:val="22"/>
         </w:rPr>
       </w:pPr>
-      <w:hyperlink w:anchor="_Toc429036303" w:history="1">
+      <w:hyperlink w:anchor="_Toc429494564" w:history="1">
         <w:r>
           <w:rPr>
             <w:rStyle w:val="Hyperlink"/>
@@ -1137,7 +1137,7 @@
             <w:noProof/>
             <w:webHidden/>
           </w:rPr>
-          <w:instrText xml:space="preserve"> PAGEREF _Toc429036303 \h </w:instrText>
+          <w:instrText xml:space="preserve"> PAGEREF _Toc429494564 \h </w:instrText>
         </w:r>
         <w:r>
           <w:rPr>
@@ -1181,7 +1181,7 @@
           <w:szCs w:val="22"/>
         </w:rPr>
       </w:pPr>
-      <w:hyperlink w:anchor="_Toc429036304" w:history="1">
+      <w:hyperlink w:anchor="_Toc429494565" w:history="1">
         <w:r>
           <w:rPr>
             <w:rStyle w:val="Hyperlink"/>
@@ -1208,7 +1208,7 @@
             <w:noProof/>
             <w:webHidden/>
           </w:rPr>
-          <w:instrText xml:space="preserve"> PAGEREF _Toc429036304 \h </w:instrText>
+          <w:instrText xml:space="preserve"> PAGEREF _Toc429494565 \h </w:instrText>
         </w:r>
         <w:r>
           <w:rPr>
@@ -1252,7 +1252,7 @@
           <w:szCs w:val="22"/>
         </w:rPr>
       </w:pPr>
-      <w:hyperlink w:anchor="_Toc429036305" w:history="1">
+      <w:hyperlink w:anchor="_Toc429494566" w:history="1">
         <w:r>
           <w:rPr>
             <w:rStyle w:val="Hyperlink"/>
@@ -1279,7 +1279,7 @@
             <w:noProof/>
             <w:webHidden/>
           </w:rPr>
-          <w:instrText xml:space="preserve"> PAGEREF _Toc429036305 \h </w:instrText>
+          <w:instrText xml:space="preserve"> PAGEREF _Toc429494566 \h </w:instrText>
         </w:r>
         <w:r>
           <w:rPr>
@@ -1323,7 +1323,7 @@
           <w:szCs w:val="22"/>
         </w:rPr>
       </w:pPr>
-      <w:hyperlink w:anchor="_Toc429036306" w:history="1">
+      <w:hyperlink w:anchor="_Toc429494567" w:history="1">
         <w:r>
           <w:rPr>
             <w:rStyle w:val="Hyperlink"/>
@@ -1350,7 +1350,7 @@
             <w:noProof/>
             <w:webHidden/>
           </w:rPr>
-          <w:instrText xml:space="preserve"> PAGEREF _Toc429036306 \h </w:instrText>
+          <w:instrText xml:space="preserve"> PAGEREF _Toc429494567 \h </w:instrText>
         </w:r>
         <w:r>
           <w:rPr>
@@ -1394,7 +1394,7 @@
           <w:szCs w:val="22"/>
         </w:rPr>
       </w:pPr>
-      <w:hyperlink w:anchor="_Toc429036307" w:history="1">
+      <w:hyperlink w:anchor="_Toc429494568" w:history="1">
         <w:r>
           <w:rPr>
             <w:rStyle w:val="Hyperlink"/>
@@ -1421,7 +1421,7 @@
             <w:noProof/>
             <w:webHidden/>
           </w:rPr>
-          <w:instrText xml:space="preserve"> PAGEREF _Toc429036307 \h </w:instrText>
+          <w:instrText xml:space="preserve"> PAGEREF _Toc429494568 \h </w:instrText>
         </w:r>
         <w:r>
           <w:rPr>
@@ -1465,7 +1465,7 @@
           <w:szCs w:val="22"/>
         </w:rPr>
       </w:pPr>
-      <w:hyperlink w:anchor="_Toc429036308" w:history="1">
+      <w:hyperlink w:anchor="_Toc429494569" w:history="1">
         <w:r>
           <w:rPr>
             <w:rStyle w:val="Hyperlink"/>
@@ -1492,7 +1492,7 @@
             <w:noProof/>
             <w:webHidden/>
           </w:rPr>
-          <w:instrText xml:space="preserve"> PAGEREF _Toc429036308 \h </w:instrText>
+          <w:instrText xml:space="preserve"> PAGEREF _Toc429494569 \h </w:instrText>
         </w:r>
         <w:r>
           <w:rPr>
@@ -1536,7 +1536,7 @@
           <w:szCs w:val="22"/>
         </w:rPr>
       </w:pPr>
-      <w:hyperlink w:anchor="_Toc429036309" w:history="1">
+      <w:hyperlink w:anchor="_Toc429494570" w:history="1">
         <w:r>
           <w:rPr>
             <w:rStyle w:val="Hyperlink"/>
@@ -1563,7 +1563,7 @@
             <w:noProof/>
             <w:webHidden/>
           </w:rPr>
-          <w:instrText xml:space="preserve"> PAGEREF _Toc429036309 \h </w:instrText>
+          <w:instrText xml:space="preserve"> PAGEREF _Toc429494570 \h </w:instrText>
         </w:r>
         <w:r>
           <w:rPr>
@@ -1607,7 +1607,7 @@
           <w:szCs w:val="22"/>
         </w:rPr>
       </w:pPr>
-      <w:hyperlink w:anchor="_Toc429036310" w:history="1">
+      <w:hyperlink w:anchor="_Toc429494571" w:history="1">
         <w:r>
           <w:rPr>
             <w:rStyle w:val="Hyperlink"/>
@@ -1634,7 +1634,7 @@
             <w:noProof/>
             <w:webHidden/>
           </w:rPr>
-          <w:instrText xml:space="preserve"> PAGEREF _Toc429036310 \h </w:instrText>
+          <w:instrText xml:space="preserve"> PAGEREF _Toc429494571 \h </w:instrText>
         </w:r>
         <w:r>
           <w:rPr>
@@ -1678,7 +1678,7 @@
           <w:szCs w:val="22"/>
         </w:rPr>
       </w:pPr>
-      <w:hyperlink w:anchor="_Toc429036311" w:history="1">
+      <w:hyperlink w:anchor="_Toc429494572" w:history="1">
         <w:r>
           <w:rPr>
             <w:rStyle w:val="Hyperlink"/>
@@ -1705,7 +1705,7 @@
             <w:noProof/>
             <w:webHidden/>
           </w:rPr>
-          <w:instrText xml:space="preserve"> PAGEREF _Toc429036311 \h </w:instrText>
+          <w:instrText xml:space="preserve"> PAGEREF _Toc429494572 \h </w:instrText>
         </w:r>
         <w:r>
           <w:rPr>
@@ -1749,7 +1749,7 @@
           <w:szCs w:val="22"/>
         </w:rPr>
       </w:pPr>
-      <w:hyperlink w:anchor="_Toc429036312" w:history="1">
+      <w:hyperlink w:anchor="_Toc429494573" w:history="1">
         <w:r>
           <w:rPr>
             <w:rStyle w:val="Hyperlink"/>
@@ -1776,7 +1776,7 @@
             <w:noProof/>
             <w:webHidden/>
           </w:rPr>
-          <w:instrText xml:space="preserve"> PAGEREF _Toc429036312 \h </w:instrText>
+          <w:instrText xml:space="preserve"> PAGEREF _Toc429494573 \h </w:instrText>
         </w:r>
         <w:r>
           <w:rPr>
@@ -1820,7 +1820,7 @@
           <w:szCs w:val="22"/>
         </w:rPr>
       </w:pPr>
-      <w:hyperlink w:anchor="_Toc429036313" w:history="1">
+      <w:hyperlink w:anchor="_Toc429494574" w:history="1">
         <w:r>
           <w:rPr>
             <w:rStyle w:val="Hyperlink"/>
@@ -1847,7 +1847,7 @@
             <w:noProof/>
             <w:webHidden/>
           </w:rPr>
-          <w:instrText xml:space="preserve"> PAGEREF _Toc429036313 \h </w:instrText>
+          <w:instrText xml:space="preserve"> PAGEREF _Toc429494574 \h </w:instrText>
         </w:r>
         <w:r>
           <w:rPr>
@@ -1891,7 +1891,7 @@
           <w:szCs w:val="22"/>
         </w:rPr>
       </w:pPr>
-      <w:hyperlink w:anchor="_Toc429036314" w:history="1">
+      <w:hyperlink w:anchor="_Toc429494575" w:history="1">
         <w:r>
           <w:rPr>
             <w:rStyle w:val="Hyperlink"/>
@@ -1918,7 +1918,7 @@
             <w:noProof/>
             <w:webHidden/>
           </w:rPr>
-          <w:instrText xml:space="preserve"> PAGEREF _Toc429036314 \h </w:instrText>
+          <w:instrText xml:space="preserve"> PAGEREF _Toc429494575 \h </w:instrText>
         </w:r>
         <w:r>
           <w:rPr>
@@ -1939,6 +1939,90 @@
             <w:webHidden/>
           </w:rPr>
           <w:t>8</w:t>
+        </w:r>
+        <w:r>
+          <w:rPr>
+            <w:noProof/>
+            <w:webHidden/>
+          </w:rPr>
+          <w:fldChar w:fldCharType="end"/>
+        </w:r>
+      </w:hyperlink>
+    </w:p>
+    <w:p>
+      <w:pPr>
+        <w:pStyle w:val="TOC1"/>
+        <w:rPr>
+          <w:rFonts w:asciiTheme="minorHAnsi" w:eastAsiaTheme="minorEastAsia" w:hAnsiTheme="minorHAnsi" w:cstheme="minorBidi"/>
+          <w:noProof/>
+          <w:sz w:val="22"/>
+          <w:szCs w:val="22"/>
+        </w:rPr>
+      </w:pPr>
+      <w:hyperlink w:anchor="_Toc429494576" w:history="1">
+        <w:r>
+          <w:rPr>
+            <w:rStyle w:val="Hyperlink"/>
+            <w:noProof/>
+          </w:rPr>
+          <w:t>2</w:t>
+        </w:r>
+        <w:r>
+          <w:rPr>
+            <w:rFonts w:asciiTheme="minorHAnsi" w:eastAsiaTheme="minorEastAsia" w:hAnsiTheme="minorHAnsi" w:cstheme="minorBidi"/>
+            <w:noProof/>
+            <w:sz w:val="22"/>
+            <w:szCs w:val="22"/>
+          </w:rPr>
+          <w:tab/>
+        </w:r>
+        <w:r>
+          <w:rPr>
+            <w:rStyle w:val="Hyperlink"/>
+            <w:noProof/>
+          </w:rPr>
+          <w:t>Background</w:t>
+        </w:r>
+        <w:r>
+          <w:rPr>
+            <w:noProof/>
+            <w:webHidden/>
+          </w:rPr>
+          <w:tab/>
+        </w:r>
+        <w:r>
+          <w:rPr>
+            <w:noProof/>
+            <w:webHidden/>
+          </w:rPr>
+          <w:fldChar w:fldCharType="begin"/>
+        </w:r>
+        <w:r>
+          <w:rPr>
+            <w:noProof/>
+            <w:webHidden/>
+          </w:rPr>
+          <w:instrText xml:space="preserve"> PAGEREF _Toc429494576 \h </w:instrText>
+        </w:r>
+        <w:r>
+          <w:rPr>
+            <w:noProof/>
+            <w:webHidden/>
+          </w:rPr>
+        </w:r>
+        <w:r>
+          <w:rPr>
+            <w:noProof/>
+            <w:webHidden/>
+          </w:rPr>
+          <w:fldChar w:fldCharType="separate"/>
+        </w:r>
+        <w:r>
+          <w:rPr>
+            <w:noProof/>
+            <w:webHidden/>
+          </w:rPr>
+          <w:t>9</w:t>
         </w:r>
         <w:r>
           <w:rPr>
@@ -1962,13 +2046,13 @@
           <w:szCs w:val="22"/>
         </w:rPr>
       </w:pPr>
-      <w:hyperlink w:anchor="_Toc429036315" w:history="1">
+      <w:hyperlink w:anchor="_Toc429494577" w:history="1">
         <w:r>
           <w:rPr>
             <w:rStyle w:val="Hyperlink"/>
             <w:noProof/>
           </w:rPr>
-          <w:t>1.5 Non-Normative References</w:t>
+          <w:t>2.1 TTP-Related Component Data Models</w:t>
         </w:r>
         <w:r>
           <w:rPr>
@@ -1989,7 +2073,7 @@
             <w:noProof/>
             <w:webHidden/>
           </w:rPr>
-          <w:instrText xml:space="preserve"> PAGEREF _Toc429036315 \h </w:instrText>
+          <w:instrText xml:space="preserve"> PAGEREF _Toc429494577 \h </w:instrText>
         </w:r>
         <w:r>
           <w:rPr>
@@ -2009,7 +2093,7 @@
             <w:noProof/>
             <w:webHidden/>
           </w:rPr>
-          <w:t>8</w:t>
+          <w:t>9</w:t>
         </w:r>
         <w:r>
           <w:rPr>
@@ -2030,13 +2114,13 @@
           <w:szCs w:val="22"/>
         </w:rPr>
       </w:pPr>
-      <w:hyperlink w:anchor="_Toc429036316" w:history="1">
+      <w:hyperlink w:anchor="_Toc429494578" w:history="1">
         <w:r>
           <w:rPr>
             <w:rStyle w:val="Hyperlink"/>
             <w:noProof/>
           </w:rPr>
-          <w:t>2</w:t>
+          <w:t>3</w:t>
         </w:r>
         <w:r>
           <w:rPr>
@@ -2052,7 +2136,7 @@
             <w:rStyle w:val="Hyperlink"/>
             <w:noProof/>
           </w:rPr>
-          <w:t>Background</w:t>
+          <w:t>STIX TTP Data Model</w:t>
         </w:r>
         <w:r>
           <w:rPr>
@@ -2073,7 +2157,7 @@
             <w:noProof/>
             <w:webHidden/>
           </w:rPr>
-          <w:instrText xml:space="preserve"> PAGEREF _Toc429036316 \h </w:instrText>
+          <w:instrText xml:space="preserve"> PAGEREF _Toc429494578 \h </w:instrText>
         </w:r>
         <w:r>
           <w:rPr>
@@ -2093,7 +2177,7 @@
             <w:noProof/>
             <w:webHidden/>
           </w:rPr>
-          <w:t>9</w:t>
+          <w:t>10</w:t>
         </w:r>
         <w:r>
           <w:rPr>
@@ -2117,13 +2201,13 @@
           <w:szCs w:val="22"/>
         </w:rPr>
       </w:pPr>
-      <w:hyperlink w:anchor="_Toc429036317" w:history="1">
+      <w:hyperlink w:anchor="_Toc429494579" w:history="1">
         <w:r>
           <w:rPr>
             <w:rStyle w:val="Hyperlink"/>
             <w:noProof/>
           </w:rPr>
-          <w:t>2.1 TTP-Related Component Data Models</w:t>
+          <w:t>3.1 TTPVersionType Enumeration</w:t>
         </w:r>
         <w:r>
           <w:rPr>
@@ -2144,7 +2228,7 @@
             <w:noProof/>
             <w:webHidden/>
           </w:rPr>
-          <w:instrText xml:space="preserve"> PAGEREF _Toc429036317 \h </w:instrText>
+          <w:instrText xml:space="preserve"> PAGEREF _Toc429494579 \h </w:instrText>
         </w:r>
         <w:r>
           <w:rPr>
@@ -2164,7 +2248,7 @@
             <w:noProof/>
             <w:webHidden/>
           </w:rPr>
-          <w:t>9</w:t>
+          <w:t>13</w:t>
         </w:r>
         <w:r>
           <w:rPr>
@@ -2177,7 +2261,10 @@
     </w:p>
     <w:p>
       <w:pPr>
-        <w:pStyle w:val="TOC1"/>
+        <w:pStyle w:val="TOC2"/>
+        <w:tabs>
+          <w:tab w:val="right" w:leader="dot" w:pos="9350"/>
+        </w:tabs>
         <w:rPr>
           <w:rFonts w:asciiTheme="minorHAnsi" w:eastAsiaTheme="minorEastAsia" w:hAnsiTheme="minorHAnsi" w:cstheme="minorBidi"/>
           <w:noProof/>
@@ -2185,70 +2272,54 @@
           <w:szCs w:val="22"/>
         </w:rPr>
       </w:pPr>
-      <w:hyperlink w:anchor="_Toc429036318" w:history="1">
+      <w:hyperlink w:anchor="_Toc429494580" w:history="1">
         <w:r>
           <w:rPr>
             <w:rStyle w:val="Hyperlink"/>
             <w:noProof/>
           </w:rPr>
-          <w:t>3</w:t>
-        </w:r>
-        <w:r>
-          <w:rPr>
-            <w:rFonts w:asciiTheme="minorHAnsi" w:eastAsiaTheme="minorEastAsia" w:hAnsiTheme="minorHAnsi" w:cstheme="minorBidi"/>
-            <w:noProof/>
-            <w:sz w:val="22"/>
-            <w:szCs w:val="22"/>
+          <w:t>3.2 BehaviorType Class</w:t>
+        </w:r>
+        <w:r>
+          <w:rPr>
+            <w:noProof/>
+            <w:webHidden/>
           </w:rPr>
           <w:tab/>
         </w:r>
         <w:r>
           <w:rPr>
-            <w:rStyle w:val="Hyperlink"/>
-            <w:noProof/>
-          </w:rPr>
-          <w:t>STIX TTP Data Model</w:t>
-        </w:r>
-        <w:r>
-          <w:rPr>
             <w:noProof/>
             <w:webHidden/>
           </w:rPr>
-          <w:tab/>
+          <w:fldChar w:fldCharType="begin"/>
         </w:r>
         <w:r>
           <w:rPr>
             <w:noProof/>
             <w:webHidden/>
           </w:rPr>
-          <w:fldChar w:fldCharType="begin"/>
+          <w:instrText xml:space="preserve"> PAGEREF _Toc429494580 \h </w:instrText>
         </w:r>
         <w:r>
           <w:rPr>
             <w:noProof/>
             <w:webHidden/>
           </w:rPr>
-          <w:instrText xml:space="preserve"> PAGEREF _Toc429036318 \h </w:instrText>
         </w:r>
         <w:r>
           <w:rPr>
             <w:noProof/>
             <w:webHidden/>
           </w:rPr>
+          <w:fldChar w:fldCharType="separate"/>
         </w:r>
         <w:r>
           <w:rPr>
             <w:noProof/>
             <w:webHidden/>
           </w:rPr>
-          <w:fldChar w:fldCharType="separate"/>
-        </w:r>
-        <w:r>
-          <w:rPr>
-            <w:noProof/>
-            <w:webHidden/>
-          </w:rPr>
-          <w:t>10</w:t>
+          <w:t>13</w:t>
         </w:r>
         <w:r>
           <w:rPr>
@@ -2261,7 +2332,7 @@
     </w:p>
     <w:p>
       <w:pPr>
-        <w:pStyle w:val="TOC2"/>
+        <w:pStyle w:val="TOC3"/>
         <w:tabs>
           <w:tab w:val="right" w:leader="dot" w:pos="9350"/>
         </w:tabs>
@@ -2272,13 +2343,13 @@
           <w:szCs w:val="22"/>
         </w:rPr>
       </w:pPr>
-      <w:hyperlink w:anchor="_Toc429036319" w:history="1">
+      <w:hyperlink w:anchor="_Toc429494581" w:history="1">
         <w:r>
           <w:rPr>
             <w:rStyle w:val="Hyperlink"/>
             <w:noProof/>
           </w:rPr>
-          <w:t>3.1 TTPVersionType Enumeration</w:t>
+          <w:t>3.2.1 AttackPatternsType Class</w:t>
         </w:r>
         <w:r>
           <w:rPr>
@@ -2299,7 +2370,7 @@
             <w:noProof/>
             <w:webHidden/>
           </w:rPr>
-          <w:instrText xml:space="preserve"> PAGEREF _Toc429036319 \h </w:instrText>
+          <w:instrText xml:space="preserve"> PAGEREF _Toc429494581 \h </w:instrText>
         </w:r>
         <w:r>
           <w:rPr>
@@ -2319,7 +2390,7 @@
             <w:noProof/>
             <w:webHidden/>
           </w:rPr>
-          <w:t>13</w:t>
+          <w:t>15</w:t>
         </w:r>
         <w:r>
           <w:rPr>
@@ -2332,7 +2403,7 @@
     </w:p>
     <w:p>
       <w:pPr>
-        <w:pStyle w:val="TOC2"/>
+        <w:pStyle w:val="TOC4"/>
         <w:tabs>
           <w:tab w:val="right" w:leader="dot" w:pos="9350"/>
         </w:tabs>
@@ -2343,13 +2414,13 @@
           <w:szCs w:val="22"/>
         </w:rPr>
       </w:pPr>
-      <w:hyperlink w:anchor="_Toc429036320" w:history="1">
+      <w:hyperlink w:anchor="_Toc429494582" w:history="1">
         <w:r>
           <w:rPr>
             <w:rStyle w:val="Hyperlink"/>
             <w:noProof/>
           </w:rPr>
-          <w:t>3.2 BehaviorType Class</w:t>
+          <w:t>3.2.1.1 AttackPatternType Class</w:t>
         </w:r>
         <w:r>
           <w:rPr>
@@ -2370,7 +2441,7 @@
             <w:noProof/>
             <w:webHidden/>
           </w:rPr>
-          <w:instrText xml:space="preserve"> PAGEREF _Toc429036320 \h </w:instrText>
+          <w:instrText xml:space="preserve"> PAGEREF _Toc429494582 \h </w:instrText>
         </w:r>
         <w:r>
           <w:rPr>
@@ -2390,7 +2461,7 @@
             <w:noProof/>
             <w:webHidden/>
           </w:rPr>
-          <w:t>13</w:t>
+          <w:t>15</w:t>
         </w:r>
         <w:r>
           <w:rPr>
@@ -2414,13 +2485,13 @@
           <w:szCs w:val="22"/>
         </w:rPr>
       </w:pPr>
-      <w:hyperlink w:anchor="_Toc429036321" w:history="1">
+      <w:hyperlink w:anchor="_Toc429494583" w:history="1">
         <w:r>
           <w:rPr>
             <w:rStyle w:val="Hyperlink"/>
             <w:noProof/>
           </w:rPr>
-          <w:t>3.2.1 AttackPatternsType Class</w:t>
+          <w:t>3.2.2 MalwareType Class</w:t>
         </w:r>
         <w:r>
           <w:rPr>
@@ -2441,149 +2512,7 @@
             <w:noProof/>
             <w:webHidden/>
           </w:rPr>
-          <w:instrText xml:space="preserve"> PAGEREF _Toc429036321 \h </w:instrText>
-        </w:r>
-        <w:r>
-          <w:rPr>
-            <w:noProof/>
-            <w:webHidden/>
-          </w:rPr>
-        </w:r>
-        <w:r>
-          <w:rPr>
-            <w:noProof/>
-            <w:webHidden/>
-          </w:rPr>
-          <w:fldChar w:fldCharType="separate"/>
-        </w:r>
-        <w:r>
-          <w:rPr>
-            <w:noProof/>
-            <w:webHidden/>
-          </w:rPr>
-          <w:t>15</w:t>
-        </w:r>
-        <w:r>
-          <w:rPr>
-            <w:noProof/>
-            <w:webHidden/>
-          </w:rPr>
-          <w:fldChar w:fldCharType="end"/>
-        </w:r>
-      </w:hyperlink>
-    </w:p>
-    <w:p>
-      <w:pPr>
-        <w:pStyle w:val="TOC4"/>
-        <w:tabs>
-          <w:tab w:val="right" w:leader="dot" w:pos="9350"/>
-        </w:tabs>
-        <w:rPr>
-          <w:rFonts w:asciiTheme="minorHAnsi" w:eastAsiaTheme="minorEastAsia" w:hAnsiTheme="minorHAnsi" w:cstheme="minorBidi"/>
-          <w:noProof/>
-          <w:sz w:val="22"/>
-          <w:szCs w:val="22"/>
-        </w:rPr>
-      </w:pPr>
-      <w:hyperlink w:anchor="_Toc429036322" w:history="1">
-        <w:r>
-          <w:rPr>
-            <w:rStyle w:val="Hyperlink"/>
-            <w:noProof/>
-          </w:rPr>
-          <w:t>3.2.1.1 AttackPatternType Class</w:t>
-        </w:r>
-        <w:r>
-          <w:rPr>
-            <w:noProof/>
-            <w:webHidden/>
-          </w:rPr>
-          <w:tab/>
-        </w:r>
-        <w:r>
-          <w:rPr>
-            <w:noProof/>
-            <w:webHidden/>
-          </w:rPr>
-          <w:fldChar w:fldCharType="begin"/>
-        </w:r>
-        <w:r>
-          <w:rPr>
-            <w:noProof/>
-            <w:webHidden/>
-          </w:rPr>
-          <w:instrText xml:space="preserve"> PAGEREF _Toc429036322 \h </w:instrText>
-        </w:r>
-        <w:r>
-          <w:rPr>
-            <w:noProof/>
-            <w:webHidden/>
-          </w:rPr>
-        </w:r>
-        <w:r>
-          <w:rPr>
-            <w:noProof/>
-            <w:webHidden/>
-          </w:rPr>
-          <w:fldChar w:fldCharType="separate"/>
-        </w:r>
-        <w:r>
-          <w:rPr>
-            <w:noProof/>
-            <w:webHidden/>
-          </w:rPr>
-          <w:t>15</w:t>
-        </w:r>
-        <w:r>
-          <w:rPr>
-            <w:noProof/>
-            <w:webHidden/>
-          </w:rPr>
-          <w:fldChar w:fldCharType="end"/>
-        </w:r>
-      </w:hyperlink>
-    </w:p>
-    <w:p>
-      <w:pPr>
-        <w:pStyle w:val="TOC3"/>
-        <w:tabs>
-          <w:tab w:val="right" w:leader="dot" w:pos="9350"/>
-        </w:tabs>
-        <w:rPr>
-          <w:rFonts w:asciiTheme="minorHAnsi" w:eastAsiaTheme="minorEastAsia" w:hAnsiTheme="minorHAnsi" w:cstheme="minorBidi"/>
-          <w:noProof/>
-          <w:sz w:val="22"/>
-          <w:szCs w:val="22"/>
-        </w:rPr>
-      </w:pPr>
-      <w:hyperlink w:anchor="_Toc429036323" w:history="1">
-        <w:r>
-          <w:rPr>
-            <w:rStyle w:val="Hyperlink"/>
-            <w:noProof/>
-          </w:rPr>
-          <w:t>3.2.2 MalwareType Class</w:t>
-        </w:r>
-        <w:r>
-          <w:rPr>
-            <w:noProof/>
-            <w:webHidden/>
-          </w:rPr>
-          <w:tab/>
-        </w:r>
-        <w:r>
-          <w:rPr>
-            <w:noProof/>
-            <w:webHidden/>
-          </w:rPr>
-          <w:fldChar w:fldCharType="begin"/>
-        </w:r>
-        <w:r>
-          <w:rPr>
-            <w:noProof/>
-            <w:webHidden/>
-          </w:rPr>
-          <w:instrText xml:space="preserve"> PAGEREF _Toc429036323 \h </w:instrText>
+          <w:instrText xml:space="preserve"> PAGEREF _Toc429494583 \h </w:instrText>
         </w:r>
         <w:r>
           <w:rPr>
@@ -2628,7 +2557,7 @@
           <w:szCs w:val="22"/>
         </w:rPr>
       </w:pPr>
-      <w:hyperlink w:anchor="_Toc429036324" w:history="1">
+      <w:hyperlink w:anchor="_Toc429494584" w:history="1">
         <w:r>
           <w:rPr>
             <w:rStyle w:val="Hyperlink"/>
@@ -2671,7 +2600,7 @@
             <w:noProof/>
             <w:webHidden/>
           </w:rPr>
-          <w:instrText xml:space="preserve"> PAGEREF _Toc429036324 \h </w:instrText>
+          <w:instrText xml:space="preserve"> PAGEREF _Toc429494584 \h </w:instrText>
         </w:r>
         <w:r>
           <w:rPr>
@@ -2715,7 +2644,7 @@
           <w:szCs w:val="22"/>
         </w:rPr>
       </w:pPr>
-      <w:hyperlink w:anchor="_Toc429036325" w:history="1">
+      <w:hyperlink w:anchor="_Toc429494585" w:history="1">
         <w:r>
           <w:rPr>
             <w:rStyle w:val="Hyperlink"/>
@@ -2742,7 +2671,7 @@
             <w:noProof/>
             <w:webHidden/>
           </w:rPr>
-          <w:instrText xml:space="preserve"> PAGEREF _Toc429036325 \h </w:instrText>
+          <w:instrText xml:space="preserve"> PAGEREF _Toc429494585 \h </w:instrText>
         </w:r>
         <w:r>
           <w:rPr>
@@ -2786,7 +2715,7 @@
           <w:szCs w:val="22"/>
         </w:rPr>
       </w:pPr>
-      <w:hyperlink w:anchor="_Toc429036326" w:history="1">
+      <w:hyperlink w:anchor="_Toc429494586" w:history="1">
         <w:r>
           <w:rPr>
             <w:rStyle w:val="Hyperlink"/>
@@ -2813,7 +2742,7 @@
             <w:noProof/>
             <w:webHidden/>
           </w:rPr>
-          <w:instrText xml:space="preserve"> PAGEREF _Toc429036326 \h </w:instrText>
+          <w:instrText xml:space="preserve"> PAGEREF _Toc429494586 \h </w:instrText>
         </w:r>
         <w:r>
           <w:rPr>
@@ -2857,7 +2786,7 @@
           <w:szCs w:val="22"/>
         </w:rPr>
       </w:pPr>
-      <w:hyperlink w:anchor="_Toc429036327" w:history="1">
+      <w:hyperlink w:anchor="_Toc429494587" w:history="1">
         <w:r>
           <w:rPr>
             <w:rStyle w:val="Hyperlink"/>
@@ -2884,7 +2813,7 @@
             <w:noProof/>
             <w:webHidden/>
           </w:rPr>
-          <w:instrText xml:space="preserve"> PAGEREF _Toc429036327 \h </w:instrText>
+          <w:instrText xml:space="preserve"> PAGEREF _Toc429494587 \h </w:instrText>
         </w:r>
         <w:r>
           <w:rPr>
@@ -2928,7 +2857,7 @@
           <w:szCs w:val="22"/>
         </w:rPr>
       </w:pPr>
-      <w:hyperlink w:anchor="_Toc429036328" w:history="1">
+      <w:hyperlink w:anchor="_Toc429494588" w:history="1">
         <w:r>
           <w:rPr>
             <w:rStyle w:val="Hyperlink"/>
@@ -2955,7 +2884,7 @@
             <w:noProof/>
             <w:webHidden/>
           </w:rPr>
-          <w:instrText xml:space="preserve"> PAGEREF _Toc429036328 \h </w:instrText>
+          <w:instrText xml:space="preserve"> PAGEREF _Toc429494588 \h </w:instrText>
         </w:r>
         <w:r>
           <w:rPr>
@@ -2999,7 +2928,7 @@
           <w:szCs w:val="22"/>
         </w:rPr>
       </w:pPr>
-      <w:hyperlink w:anchor="_Toc429036329" w:history="1">
+      <w:hyperlink w:anchor="_Toc429494589" w:history="1">
         <w:r>
           <w:rPr>
             <w:rStyle w:val="Hyperlink"/>
@@ -3026,7 +2955,7 @@
             <w:noProof/>
             <w:webHidden/>
           </w:rPr>
-          <w:instrText xml:space="preserve"> PAGEREF _Toc429036329 \h </w:instrText>
+          <w:instrText xml:space="preserve"> PAGEREF _Toc429494589 \h </w:instrText>
         </w:r>
         <w:r>
           <w:rPr>
@@ -3070,7 +2999,7 @@
           <w:szCs w:val="22"/>
         </w:rPr>
       </w:pPr>
-      <w:hyperlink w:anchor="_Toc429036330" w:history="1">
+      <w:hyperlink w:anchor="_Toc429494590" w:history="1">
         <w:r>
           <w:rPr>
             <w:rStyle w:val="Hyperlink"/>
@@ -3097,7 +3026,7 @@
             <w:noProof/>
             <w:webHidden/>
           </w:rPr>
-          <w:instrText xml:space="preserve"> PAGEREF _Toc429036330 \h </w:instrText>
+          <w:instrText xml:space="preserve"> PAGEREF _Toc429494590 \h </w:instrText>
         </w:r>
         <w:r>
           <w:rPr>
@@ -3141,7 +3070,7 @@
           <w:szCs w:val="22"/>
         </w:rPr>
       </w:pPr>
-      <w:hyperlink w:anchor="_Toc429036331" w:history="1">
+      <w:hyperlink w:anchor="_Toc429494591" w:history="1">
         <w:r>
           <w:rPr>
             <w:rStyle w:val="Hyperlink"/>
@@ -3168,7 +3097,7 @@
             <w:noProof/>
             <w:webHidden/>
           </w:rPr>
-          <w:instrText xml:space="preserve"> PAGEREF _Toc429036331 \h </w:instrText>
+          <w:instrText xml:space="preserve"> PAGEREF _Toc429494591 \h </w:instrText>
         </w:r>
         <w:r>
           <w:rPr>
@@ -3212,7 +3141,7 @@
           <w:szCs w:val="22"/>
         </w:rPr>
       </w:pPr>
-      <w:hyperlink w:anchor="_Toc429036332" w:history="1">
+      <w:hyperlink w:anchor="_Toc429494592" w:history="1">
         <w:r>
           <w:rPr>
             <w:rStyle w:val="Hyperlink"/>
@@ -3239,7 +3168,7 @@
             <w:noProof/>
             <w:webHidden/>
           </w:rPr>
-          <w:instrText xml:space="preserve"> PAGEREF _Toc429036332 \h </w:instrText>
+          <w:instrText xml:space="preserve"> PAGEREF _Toc429494592 \h </w:instrText>
         </w:r>
         <w:r>
           <w:rPr>
@@ -3283,7 +3212,7 @@
           <w:szCs w:val="22"/>
         </w:rPr>
       </w:pPr>
-      <w:hyperlink w:anchor="_Toc429036333" w:history="1">
+      <w:hyperlink w:anchor="_Toc429494593" w:history="1">
         <w:r>
           <w:rPr>
             <w:rStyle w:val="Hyperlink"/>
@@ -3310,7 +3239,7 @@
             <w:noProof/>
             <w:webHidden/>
           </w:rPr>
-          <w:instrText xml:space="preserve"> PAGEREF _Toc429036333 \h </w:instrText>
+          <w:instrText xml:space="preserve"> PAGEREF _Toc429494593 \h </w:instrText>
         </w:r>
         <w:r>
           <w:rPr>
@@ -3351,7 +3280,7 @@
           <w:szCs w:val="22"/>
         </w:rPr>
       </w:pPr>
-      <w:hyperlink w:anchor="_Toc429036334" w:history="1">
+      <w:hyperlink w:anchor="_Toc429494594" w:history="1">
         <w:r>
           <w:rPr>
             <w:rStyle w:val="Hyperlink"/>
@@ -3394,7 +3323,7 @@
             <w:noProof/>
             <w:webHidden/>
           </w:rPr>
-          <w:instrText xml:space="preserve"> PAGEREF _Toc429036334 \h </w:instrText>
+          <w:instrText xml:space="preserve"> PAGEREF _Toc429494594 \h </w:instrText>
         </w:r>
         <w:r>
           <w:rPr>
@@ -3435,7 +3364,7 @@
           <w:szCs w:val="22"/>
         </w:rPr>
       </w:pPr>
-      <w:hyperlink w:anchor="_Toc429036335" w:history="1">
+      <w:hyperlink w:anchor="_Toc429494595" w:history="1">
         <w:r>
           <w:rPr>
             <w:rStyle w:val="Hyperlink"/>
@@ -3462,7 +3391,7 @@
             <w:noProof/>
             <w:webHidden/>
           </w:rPr>
-          <w:instrText xml:space="preserve"> PAGEREF _Toc429036335 \h </w:instrText>
+          <w:instrText xml:space="preserve"> PAGEREF _Toc429494595 \h </w:instrText>
         </w:r>
         <w:r>
           <w:rPr>
@@ -3503,7 +3432,7 @@
           <w:szCs w:val="22"/>
         </w:rPr>
       </w:pPr>
-      <w:hyperlink w:anchor="_Toc429036336" w:history="1">
+      <w:hyperlink w:anchor="_Toc429494596" w:history="1">
         <w:r>
           <w:rPr>
             <w:rStyle w:val="Hyperlink"/>
@@ -3530,7 +3459,7 @@
             <w:noProof/>
             <w:webHidden/>
           </w:rPr>
-          <w:instrText xml:space="preserve"> PAGEREF _Toc429036336 \h </w:instrText>
+          <w:instrText xml:space="preserve"> PAGEREF _Toc429494596 \h </w:instrText>
         </w:r>
         <w:r>
           <w:rPr>
@@ -3588,7 +3517,7 @@
       <w:pPr>
         <w:pStyle w:val="Heading1"/>
       </w:pPr>
-      <w:bookmarkStart w:id="4" w:name="_Toc429036302"/>
+      <w:bookmarkStart w:id="4" w:name="_Toc429494563"/>
       <w:r>
         <w:lastRenderedPageBreak/>
         <w:t>Introduction</w:t>
@@ -3880,7 +3809,7 @@
         <w:t xml:space="preserve">in </w:t>
       </w:r>
       <w:r>
-        <w:t xml:space="preserve">Sections </w:t>
+        <w:t xml:space="preserve">Section </w:t>
       </w:r>
       <w:r>
         <w:rPr>
@@ -3930,57 +3859,8 @@
         </w:rPr>
         <w:fldChar w:fldCharType="end"/>
       </w:r>
-      <w:r>
-        <w:t xml:space="preserve"> and </w:t>
-      </w:r>
-      <w:r>
-        <w:rPr>
-          <w:b/>
-          <w:color w:val="0000EE"/>
-        </w:rPr>
-        <w:fldChar w:fldCharType="begin"/>
-      </w:r>
-      <w:r>
-        <w:rPr>
-          <w:b/>
-          <w:color w:val="0000EE"/>
-        </w:rPr>
-        <w:instrText xml:space="preserve"> REF _Ref428998033 \r \h </w:instrText>
-      </w:r>
-      <w:r>
-        <w:rPr>
-          <w:b/>
-          <w:color w:val="0000EE"/>
-        </w:rPr>
-        <w:instrText xml:space="preserve"> \* MERGEFORMAT </w:instrText>
-      </w:r>
-      <w:r>
-        <w:rPr>
-          <w:b/>
-          <w:color w:val="0000EE"/>
-        </w:rPr>
-      </w:r>
-      <w:r>
-        <w:rPr>
-          <w:b/>
-          <w:color w:val="0000EE"/>
-        </w:rPr>
-        <w:fldChar w:fldCharType="separate"/>
-      </w:r>
-      <w:r>
-        <w:rPr>
-          <w:b/>
-          <w:color w:val="0000EE"/>
-        </w:rPr>
-        <w:t>1.5</w:t>
-      </w:r>
-      <w:r>
-        <w:rPr>
-          <w:b/>
-          <w:color w:val="0000EE"/>
-        </w:rPr>
-        <w:fldChar w:fldCharType="end"/>
-      </w:r>
+      <w:bookmarkStart w:id="6" w:name="_GoBack"/>
+      <w:bookmarkEnd w:id="6"/>
       <w:r>
         <w:t xml:space="preserve">. </w:t>
       </w:r>
@@ -4156,22 +4036,22 @@
       <w:pPr>
         <w:pStyle w:val="Heading2"/>
       </w:pPr>
-      <w:bookmarkStart w:id="6" w:name="_Toc412634006"/>
-      <w:bookmarkStart w:id="7" w:name="_Toc413938720"/>
-      <w:bookmarkStart w:id="8" w:name="_Ref415046808"/>
-      <w:bookmarkStart w:id="9" w:name="_Toc421619001"/>
-      <w:bookmarkStart w:id="10" w:name="_Ref428998006"/>
-      <w:bookmarkStart w:id="11" w:name="_Toc429036303"/>
+      <w:bookmarkStart w:id="7" w:name="_Toc412634006"/>
+      <w:bookmarkStart w:id="8" w:name="_Toc413938720"/>
+      <w:bookmarkStart w:id="9" w:name="_Ref415046808"/>
+      <w:bookmarkStart w:id="10" w:name="_Toc421619001"/>
+      <w:bookmarkStart w:id="11" w:name="_Ref428998006"/>
       <w:bookmarkStart w:id="12" w:name="_Ref394437867"/>
+      <w:bookmarkStart w:id="13" w:name="_Toc429494564"/>
       <w:r>
         <w:t>STIX Specification Documents</w:t>
       </w:r>
-      <w:bookmarkEnd w:id="6"/>
       <w:bookmarkEnd w:id="7"/>
       <w:bookmarkEnd w:id="8"/>
       <w:bookmarkEnd w:id="9"/>
       <w:bookmarkEnd w:id="10"/>
       <w:bookmarkEnd w:id="11"/>
+      <w:bookmarkEnd w:id="13"/>
     </w:p>
     <w:p>
       <w:pPr>
@@ -4237,15 +4117,7 @@
         <w:t xml:space="preserve">, </w:t>
       </w:r>
       <w:r>
-        <w:t xml:space="preserve">various </w:t>
-      </w:r>
-      <w:bookmarkStart w:id="13" w:name="_GoBack"/>
-      <w:r>
-        <w:t>extension</w:t>
-      </w:r>
-      <w:bookmarkEnd w:id="13"/>
-      <w:r>
-        <w:t xml:space="preserve"> data models, and </w:t>
+        <w:t xml:space="preserve">various extension data models, and </w:t>
       </w:r>
       <w:r>
         <w:t xml:space="preserve">a set of default </w:t>
@@ -4427,7 +4299,6 @@
         <w:rPr>
           <w:noProof/>
         </w:rPr>
-        <w:lastRenderedPageBreak/>
         <w:drawing>
           <wp:inline distT="0" distB="0" distL="0" distR="0" wp14:anchorId="4EDCBB48" wp14:editId="0509AB33">
             <wp:extent cx="3848100" cy="1873185"/>
@@ -4485,53 +4356,28 @@
       <w:bookmarkStart w:id="14" w:name="_Ref389819936"/>
       <w:bookmarkStart w:id="15" w:name="_Ref390077491"/>
       <w:r>
+        <w:lastRenderedPageBreak/>
         <w:t xml:space="preserve">Figure </w:t>
       </w:r>
-      <w:r>
-        <w:fldChar w:fldCharType="begin"/>
-      </w:r>
-      <w:r>
-        <w:instrText xml:space="preserve"> STYLEREF 1 \s </w:instrText>
-      </w:r>
-      <w:r>
-        <w:fldChar w:fldCharType="separate"/>
-      </w:r>
-      <w:r>
-        <w:rPr>
-          <w:noProof/>
-        </w:rPr>
-        <w:t>1</w:t>
-      </w:r>
-      <w:r>
-        <w:rPr>
-          <w:noProof/>
-        </w:rPr>
-        <w:fldChar w:fldCharType="end"/>
-      </w:r>
+      <w:fldSimple w:instr=" STYLEREF 1 \s ">
+        <w:r>
+          <w:rPr>
+            <w:noProof/>
+          </w:rPr>
+          <w:t>1</w:t>
+        </w:r>
+      </w:fldSimple>
       <w:r>
         <w:noBreakHyphen/>
       </w:r>
-      <w:r>
-        <w:fldChar w:fldCharType="begin"/>
-      </w:r>
-      <w:r>
-        <w:instrText xml:space="preserve"> SEQ Figure \* ARABIC \s 1 </w:instrText>
-      </w:r>
-      <w:r>
-        <w:fldChar w:fldCharType="separate"/>
-      </w:r>
-      <w:r>
-        <w:rPr>
-          <w:noProof/>
-        </w:rPr>
-        <w:t>1</w:t>
-      </w:r>
-      <w:r>
-        <w:rPr>
-          <w:noProof/>
-        </w:rPr>
-        <w:fldChar w:fldCharType="end"/>
-      </w:r>
+      <w:fldSimple w:instr=" SEQ Figure \* ARABIC \s 1 ">
+        <w:r>
+          <w:rPr>
+            <w:noProof/>
+          </w:rPr>
+          <w:t>1</w:t>
+        </w:r>
+      </w:fldSimple>
       <w:bookmarkEnd w:id="14"/>
       <w:r>
         <w:t>.  STIX Language v1.2</w:t>
@@ -4550,7 +4396,7 @@
       </w:pPr>
       <w:bookmarkStart w:id="16" w:name="_Ref415047504"/>
       <w:bookmarkStart w:id="17" w:name="_Toc421619002"/>
-      <w:bookmarkStart w:id="18" w:name="_Toc429036304"/>
+      <w:bookmarkStart w:id="18" w:name="_Toc429494565"/>
       <w:r>
         <w:t>Document Conventions</w:t>
       </w:r>
@@ -4575,7 +4421,7 @@
       <w:bookmarkStart w:id="19" w:name="_Toc389570603"/>
       <w:bookmarkStart w:id="20" w:name="_Toc389581073"/>
       <w:bookmarkStart w:id="21" w:name="_Toc421619004"/>
-      <w:bookmarkStart w:id="22" w:name="_Toc429036305"/>
+      <w:bookmarkStart w:id="22" w:name="_Toc429494566"/>
       <w:r>
         <w:t>Fonts</w:t>
       </w:r>
@@ -4960,7 +4806,7 @@
       <w:bookmarkStart w:id="23" w:name="_Ref394486021"/>
       <w:bookmarkStart w:id="24" w:name="_Toc398815619"/>
       <w:bookmarkStart w:id="25" w:name="_Toc421619005"/>
-      <w:bookmarkStart w:id="26" w:name="_Toc429036306"/>
+      <w:bookmarkStart w:id="26" w:name="_Toc429494567"/>
       <w:r>
         <w:t>UML Package References</w:t>
       </w:r>
@@ -5054,7 +4900,7 @@
       <w:bookmarkStart w:id="28" w:name="_Toc389581075"/>
       <w:bookmarkStart w:id="29" w:name="_Toc398815620"/>
       <w:bookmarkStart w:id="30" w:name="_Toc421619006"/>
-      <w:bookmarkStart w:id="31" w:name="_Toc429036307"/>
+      <w:bookmarkStart w:id="31" w:name="_Toc429494568"/>
       <w:r>
         <w:t>UML Diagrams</w:t>
       </w:r>
@@ -5069,11 +4915,7 @@
         <w:spacing w:after="240"/>
       </w:pPr>
       <w:r>
-        <w:t xml:space="preserve">This specification makes use of UML diagrams to visually depict relationships between STIX Language constructs. Note that the diagrams have been extracted directly from the full UML model for STIX; they </w:t>
-      </w:r>
-      <w:r>
-        <w:lastRenderedPageBreak/>
-        <w:t xml:space="preserve">have not been constructed purely for inclusion in the specification documents.  Typically, diagrams are included for the primary class of a data model, and for any other class where the visualization of its relationships between other classes would be useful.  This implies that there will be very few diagrams for classes whose only properties are either a data type or a class from the STIX Common data model.  </w:t>
+        <w:t xml:space="preserve">This specification makes use of UML diagrams to visually depict relationships between STIX Language constructs. Note that the diagrams have been extracted directly from the full UML model for STIX; they have not been constructed purely for inclusion in the specification documents.  Typically, diagrams are included for the primary class of a data model, and for any other class where the visualization of its relationships between other classes would be useful.  This implies that there will be very few diagrams for classes whose only properties are either a data type or a class from the STIX Common data model.  </w:t>
       </w:r>
       <w:r>
         <w:t>Other diagrams that are included correspond to classes that specialize a superclass and abstract or generalized classes that are extended by one or more subclasses</w:t>
@@ -5101,8 +4943,9 @@
       </w:pPr>
       <w:bookmarkStart w:id="32" w:name="_Toc398815621"/>
       <w:bookmarkStart w:id="33" w:name="_Toc421619007"/>
-      <w:bookmarkStart w:id="34" w:name="_Toc429036308"/>
-      <w:r>
+      <w:bookmarkStart w:id="34" w:name="_Toc429494569"/>
+      <w:r>
+        <w:lastRenderedPageBreak/>
         <w:t>Class Properties</w:t>
       </w:r>
       <w:bookmarkEnd w:id="32"/>
@@ -5128,7 +4971,7 @@
       </w:pPr>
       <w:bookmarkStart w:id="35" w:name="_Toc398815622"/>
       <w:bookmarkStart w:id="36" w:name="_Toc421619008"/>
-      <w:bookmarkStart w:id="37" w:name="_Toc429036309"/>
+      <w:bookmarkStart w:id="37" w:name="_Toc429494570"/>
       <w:r>
         <w:t>Diagram Icons and Arrow Types</w:t>
       </w:r>
@@ -5223,51 +5066,25 @@
       <w:r>
         <w:t xml:space="preserve">Table </w:t>
       </w:r>
-      <w:r>
-        <w:fldChar w:fldCharType="begin"/>
-      </w:r>
-      <w:r>
-        <w:instrText xml:space="preserve"> STYLEREF 1 \s </w:instrText>
-      </w:r>
-      <w:r>
-        <w:fldChar w:fldCharType="separate"/>
-      </w:r>
-      <w:r>
-        <w:rPr>
-          <w:noProof/>
-        </w:rPr>
-        <w:t>1</w:t>
-      </w:r>
-      <w:r>
-        <w:rPr>
-          <w:noProof/>
-        </w:rPr>
-        <w:fldChar w:fldCharType="end"/>
-      </w:r>
+      <w:fldSimple w:instr=" STYLEREF 1 \s ">
+        <w:r>
+          <w:rPr>
+            <w:noProof/>
+          </w:rPr>
+          <w:t>1</w:t>
+        </w:r>
+      </w:fldSimple>
       <w:r>
         <w:noBreakHyphen/>
       </w:r>
-      <w:r>
-        <w:fldChar w:fldCharType="begin"/>
-      </w:r>
-      <w:r>
-        <w:instrText xml:space="preserve"> SEQ Table \* ARABIC \s 1 </w:instrText>
-      </w:r>
-      <w:r>
-        <w:fldChar w:fldCharType="separate"/>
-      </w:r>
-      <w:r>
-        <w:rPr>
-          <w:noProof/>
-        </w:rPr>
-        <w:t>1</w:t>
-      </w:r>
-      <w:r>
-        <w:rPr>
-          <w:noProof/>
-        </w:rPr>
-        <w:fldChar w:fldCharType="end"/>
-      </w:r>
+      <w:fldSimple w:instr=" SEQ Table \* ARABIC \s 1 ">
+        <w:r>
+          <w:rPr>
+            <w:noProof/>
+          </w:rPr>
+          <w:t>1</w:t>
+        </w:r>
+      </w:fldSimple>
       <w:bookmarkEnd w:id="38"/>
       <w:r>
         <w:t xml:space="preserve">.  </w:t>
@@ -5529,7 +5346,7 @@
                 <v:shape id="_x0000_i1025" type="#_x0000_t75" style="width:23.25pt;height:21pt" o:ole="">
                   <v:imagedata r:id="rId27" o:title=""/>
                 </v:shape>
-                <o:OLEObject Type="Embed" ProgID="PBrush" ShapeID="_x0000_i1025" DrawAspect="Content" ObjectID="_1502994882" r:id="rId28"/>
+                <o:OLEObject Type="Embed" ProgID="PBrush" ShapeID="_x0000_i1025" DrawAspect="Content" ObjectID="_1503236408" r:id="rId28"/>
               </w:object>
             </w:r>
           </w:p>
@@ -5686,7 +5503,7 @@
                 <v:shape id="_x0000_i1026" type="#_x0000_t75" style="width:14.25pt;height:14.25pt" o:ole="">
                   <v:imagedata r:id="rId30" o:title=""/>
                 </v:shape>
-                <o:OLEObject Type="Embed" ProgID="PBrush" ShapeID="_x0000_i1026" DrawAspect="Content" ObjectID="_1502994883" r:id="rId31"/>
+                <o:OLEObject Type="Embed" ProgID="PBrush" ShapeID="_x0000_i1026" DrawAspect="Content" ObjectID="_1503236409" r:id="rId31"/>
               </w:object>
             </w:r>
           </w:p>
@@ -5747,7 +5564,7 @@
                 <v:shape id="_x0000_i1027" type="#_x0000_t75" style="width:14.25pt;height:14.25pt" o:ole="">
                   <v:imagedata r:id="rId32" o:title=""/>
                 </v:shape>
-                <o:OLEObject Type="Embed" ProgID="PBrush" ShapeID="_x0000_i1027" DrawAspect="Content" ObjectID="_1502994884" r:id="rId33"/>
+                <o:OLEObject Type="Embed" ProgID="PBrush" ShapeID="_x0000_i1027" DrawAspect="Content" ObjectID="_1503236410" r:id="rId33"/>
               </w:object>
             </w:r>
           </w:p>
@@ -5933,7 +5750,7 @@
                 <v:shape id="_x0000_i1028" type="#_x0000_t75" style="width:57.75pt;height:35.25pt" o:ole="">
                   <v:imagedata r:id="rId34" o:title=""/>
                 </v:shape>
-                <o:OLEObject Type="Embed" ProgID="PBrush" ShapeID="_x0000_i1028" DrawAspect="Content" ObjectID="_1502994885" r:id="rId35"/>
+                <o:OLEObject Type="Embed" ProgID="PBrush" ShapeID="_x0000_i1028" DrawAspect="Content" ObjectID="_1503236411" r:id="rId35"/>
               </w:object>
             </w:r>
           </w:p>
@@ -5976,9 +5793,8 @@
       </w:pPr>
       <w:bookmarkStart w:id="41" w:name="_Ref417301504"/>
       <w:bookmarkStart w:id="42" w:name="_Toc421619009"/>
-      <w:bookmarkStart w:id="43" w:name="_Toc429036310"/>
-      <w:r>
-        <w:lastRenderedPageBreak/>
+      <w:bookmarkStart w:id="43" w:name="_Toc429494571"/>
+      <w:r>
         <w:t>Color Coding</w:t>
       </w:r>
       <w:bookmarkEnd w:id="39"/>
@@ -6125,51 +5941,25 @@
       <w:r>
         <w:t xml:space="preserve">Figure </w:t>
       </w:r>
-      <w:r>
-        <w:fldChar w:fldCharType="begin"/>
-      </w:r>
-      <w:r>
-        <w:instrText xml:space="preserve"> STYLEREF 1 \s </w:instrText>
-      </w:r>
-      <w:r>
-        <w:fldChar w:fldCharType="separate"/>
-      </w:r>
-      <w:r>
-        <w:rPr>
-          <w:noProof/>
-        </w:rPr>
-        <w:t>1</w:t>
-      </w:r>
-      <w:r>
-        <w:rPr>
-          <w:noProof/>
-        </w:rPr>
-        <w:fldChar w:fldCharType="end"/>
-      </w:r>
+      <w:fldSimple w:instr=" STYLEREF 1 \s ">
+        <w:r>
+          <w:rPr>
+            <w:noProof/>
+          </w:rPr>
+          <w:t>1</w:t>
+        </w:r>
+      </w:fldSimple>
       <w:r>
         <w:noBreakHyphen/>
       </w:r>
-      <w:r>
-        <w:fldChar w:fldCharType="begin"/>
-      </w:r>
-      <w:r>
-        <w:instrText xml:space="preserve"> SEQ Figure \* ARABIC \s 1 </w:instrText>
-      </w:r>
-      <w:r>
-        <w:fldChar w:fldCharType="separate"/>
-      </w:r>
-      <w:r>
-        <w:rPr>
-          <w:noProof/>
-        </w:rPr>
-        <w:t>2</w:t>
-      </w:r>
-      <w:r>
-        <w:rPr>
-          <w:noProof/>
-        </w:rPr>
-        <w:fldChar w:fldCharType="end"/>
-      </w:r>
+      <w:fldSimple w:instr=" SEQ Figure \* ARABIC \s 1 ">
+        <w:r>
+          <w:rPr>
+            <w:noProof/>
+          </w:rPr>
+          <w:t>2</w:t>
+        </w:r>
+      </w:fldSimple>
       <w:bookmarkEnd w:id="44"/>
       <w:r>
         <w:t xml:space="preserve">.  </w:t>
@@ -6191,8 +5981,9 @@
       <w:bookmarkStart w:id="47" w:name="_Ref394436861"/>
       <w:bookmarkStart w:id="48" w:name="_Toc398815624"/>
       <w:bookmarkStart w:id="49" w:name="_Toc421619010"/>
-      <w:bookmarkStart w:id="50" w:name="_Toc429036311"/>
-      <w:r>
+      <w:bookmarkStart w:id="50" w:name="_Toc429494572"/>
+      <w:r>
+        <w:lastRenderedPageBreak/>
         <w:t>Property Table Notation</w:t>
       </w:r>
       <w:bookmarkEnd w:id="45"/>
@@ -6453,7 +6244,7 @@
       <w:bookmarkStart w:id="53" w:name="_Toc412634016"/>
       <w:bookmarkStart w:id="54" w:name="_Toc413938730"/>
       <w:bookmarkStart w:id="55" w:name="_Toc421619011"/>
-      <w:bookmarkStart w:id="56" w:name="_Toc429036312"/>
+      <w:bookmarkStart w:id="56" w:name="_Toc429494573"/>
       <w:r>
         <w:t>Property and Class Descriptions</w:t>
       </w:r>
@@ -6655,11 +6446,7 @@
               <w:t>captured</w:t>
             </w:r>
             <w:r>
-              <w:t xml:space="preserve"> include identitifying characteristics, time-related </w:t>
-            </w:r>
-            <w:r>
-              <w:lastRenderedPageBreak/>
-              <w:t>attributes, and a list of the tools used to collect the information.</w:t>
+              <w:t xml:space="preserve"> include identitifying characteristics, time-related attributes, and a list of the tools used to collect the information.</w:t>
             </w:r>
           </w:p>
           <w:p>
@@ -6703,7 +6490,6 @@
               <w:rPr>
                 <w:u w:val="single"/>
               </w:rPr>
-              <w:lastRenderedPageBreak/>
               <w:t>characterize</w:t>
             </w:r>
             <w:r>
@@ -6841,6 +6627,7 @@
               <w:rPr>
                 <w:u w:val="single"/>
               </w:rPr>
+              <w:lastRenderedPageBreak/>
               <w:t>specif</w:t>
             </w:r>
             <w:r>
@@ -6922,7 +6709,7 @@
       <w:bookmarkStart w:id="57" w:name="_Toc85472893"/>
       <w:bookmarkStart w:id="58" w:name="_Toc287332007"/>
       <w:bookmarkStart w:id="59" w:name="_Ref428998020"/>
-      <w:bookmarkStart w:id="60" w:name="_Toc429036313"/>
+      <w:bookmarkStart w:id="60" w:name="_Toc429494574"/>
       <w:r>
         <w:t>Terminology</w:t>
       </w:r>
@@ -7104,7 +6891,7 @@
       <w:bookmarkStart w:id="63" w:name="_Toc85472894"/>
       <w:bookmarkStart w:id="64" w:name="_Toc287332008"/>
       <w:bookmarkStart w:id="65" w:name="_Ref428998028"/>
-      <w:bookmarkStart w:id="66" w:name="_Toc429036314"/>
+      <w:bookmarkStart w:id="66" w:name="_Toc429494575"/>
       <w:r>
         <w:t>Normative</w:t>
       </w:r>
@@ -7172,53 +6959,29 @@
       <w:r>
         <w:t>.</w:t>
       </w:r>
-      <w:r>
-        <w:tab/>
-      </w:r>
     </w:p>
     <w:p>
       <w:pPr>
-        <w:pStyle w:val="Heading2"/>
-      </w:pPr>
-      <w:bookmarkStart w:id="68" w:name="_Toc85472895"/>
-      <w:bookmarkStart w:id="69" w:name="_Toc287332009"/>
-      <w:bookmarkStart w:id="70" w:name="_Ref428998033"/>
-      <w:bookmarkStart w:id="71" w:name="_Toc429036315"/>
-      <w:r>
-        <w:t>Non-Normative References</w:t>
+        <w:pStyle w:val="Ref"/>
+        <w:ind w:left="0" w:firstLine="0"/>
+        <w:rPr>
+          <w:rFonts w:cs="Arial"/>
+          <w:szCs w:val="20"/>
+        </w:rPr>
+      </w:pPr>
+    </w:p>
+    <w:p>
+      <w:pPr>
+        <w:pStyle w:val="Heading1"/>
+      </w:pPr>
+      <w:bookmarkStart w:id="68" w:name="_Ref428998041"/>
+      <w:bookmarkStart w:id="69" w:name="_Toc429494576"/>
+      <w:r>
+        <w:lastRenderedPageBreak/>
+        <w:t>Background</w:t>
       </w:r>
       <w:bookmarkEnd w:id="68"/>
       <w:bookmarkEnd w:id="69"/>
-      <w:bookmarkEnd w:id="70"/>
-      <w:bookmarkEnd w:id="71"/>
-    </w:p>
-    <w:p>
-      <w:pPr>
-        <w:pStyle w:val="Ref"/>
-      </w:pPr>
-    </w:p>
-    <w:p>
-      <w:pPr>
-        <w:pStyle w:val="Ref"/>
-        <w:ind w:left="0" w:firstLine="0"/>
-        <w:rPr>
-          <w:rFonts w:cs="Arial"/>
-          <w:szCs w:val="20"/>
-        </w:rPr>
-      </w:pPr>
-    </w:p>
-    <w:p>
-      <w:pPr>
-        <w:pStyle w:val="Heading1"/>
-      </w:pPr>
-      <w:bookmarkStart w:id="72" w:name="_Ref428998041"/>
-      <w:bookmarkStart w:id="73" w:name="_Toc429036316"/>
-      <w:r>
-        <w:lastRenderedPageBreak/>
-        <w:t>Background</w:t>
-      </w:r>
-      <w:bookmarkEnd w:id="72"/>
-      <w:bookmarkEnd w:id="73"/>
     </w:p>
     <w:p>
       <w:pPr>
@@ -7291,9 +7054,9 @@
         <w:spacing w:before="360" w:after="60"/>
         <w:ind w:left="720" w:hanging="720"/>
       </w:pPr>
-      <w:bookmarkStart w:id="74" w:name="_Toc398797583"/>
-      <w:bookmarkStart w:id="75" w:name="_Toc421619013"/>
-      <w:bookmarkStart w:id="76" w:name="_Toc429036317"/>
+      <w:bookmarkStart w:id="70" w:name="_Toc398797583"/>
+      <w:bookmarkStart w:id="71" w:name="_Toc421619013"/>
+      <w:bookmarkStart w:id="72" w:name="_Toc429494577"/>
       <w:r>
         <w:t xml:space="preserve">TTP-Related </w:t>
       </w:r>
@@ -7303,9 +7066,9 @@
       <w:r>
         <w:t>Data Models</w:t>
       </w:r>
-      <w:bookmarkEnd w:id="74"/>
-      <w:bookmarkEnd w:id="75"/>
-      <w:bookmarkEnd w:id="76"/>
+      <w:bookmarkEnd w:id="70"/>
+      <w:bookmarkEnd w:id="71"/>
+      <w:bookmarkEnd w:id="72"/>
     </w:p>
     <w:p>
       <w:pPr>
@@ -7542,7 +7305,7 @@
                     </a:ln>
                     <a:extLst>
                       <a:ext uri="{53640926-AAD7-44d8-BBD7-CCE9431645EC}">
-                        <a14:shadowObscured xmlns="" xmlns:mo="http://schemas.microsoft.com/office/mac/office/2008/main" xmlns:mv="urn:schemas-microsoft-com:mac:vml" xmlns:o="urn:schemas-microsoft-com:office:office" xmlns:v="urn:schemas-microsoft-com:vml" xmlns:w10="urn:schemas-microsoft-com:office:word" xmlns:w="http://schemas.openxmlformats.org/wordprocessingml/2006/main" xmlns:a14="http://schemas.microsoft.com/office/drawing/2010/main"/>
+                        <a14:shadowObscured xmlns:a14="http://schemas.microsoft.com/office/drawing/2010/main" xmlns:w="http://schemas.openxmlformats.org/wordprocessingml/2006/main" xmlns:w10="urn:schemas-microsoft-com:office:word" xmlns:v="urn:schemas-microsoft-com:vml" xmlns:o="urn:schemas-microsoft-com:office:office" xmlns:mv="urn:schemas-microsoft-com:mac:vml" xmlns:mo="http://schemas.microsoft.com/office/mac/office/2008/main" xmlns=""/>
                       </a:ext>
                     </a:extLst>
                   </pic:spPr>
@@ -7560,56 +7323,30 @@
           <w:b/>
         </w:rPr>
       </w:pPr>
-      <w:bookmarkStart w:id="77" w:name="_Ref397765510"/>
+      <w:bookmarkStart w:id="73" w:name="_Ref397765510"/>
       <w:r>
         <w:t xml:space="preserve">Figure </w:t>
       </w:r>
-      <w:r>
-        <w:fldChar w:fldCharType="begin"/>
-      </w:r>
-      <w:r>
-        <w:instrText xml:space="preserve"> STYLEREF 1 \s </w:instrText>
-      </w:r>
-      <w:r>
-        <w:fldChar w:fldCharType="separate"/>
-      </w:r>
-      <w:r>
-        <w:rPr>
-          <w:noProof/>
-        </w:rPr>
-        <w:t>2</w:t>
-      </w:r>
-      <w:r>
-        <w:rPr>
-          <w:noProof/>
-        </w:rPr>
-        <w:fldChar w:fldCharType="end"/>
-      </w:r>
+      <w:fldSimple w:instr=" STYLEREF 1 \s ">
+        <w:r>
+          <w:rPr>
+            <w:noProof/>
+          </w:rPr>
+          <w:t>2</w:t>
+        </w:r>
+      </w:fldSimple>
       <w:r>
         <w:noBreakHyphen/>
       </w:r>
-      <w:r>
-        <w:fldChar w:fldCharType="begin"/>
-      </w:r>
-      <w:r>
-        <w:instrText xml:space="preserve"> SEQ Figure \* ARABIC \s 1 </w:instrText>
-      </w:r>
-      <w:r>
-        <w:fldChar w:fldCharType="separate"/>
-      </w:r>
-      <w:r>
-        <w:rPr>
-          <w:noProof/>
-        </w:rPr>
-        <w:t>1</w:t>
-      </w:r>
-      <w:r>
-        <w:rPr>
-          <w:noProof/>
-        </w:rPr>
-        <w:fldChar w:fldCharType="end"/>
-      </w:r>
-      <w:bookmarkEnd w:id="77"/>
+      <w:fldSimple w:instr=" SEQ Figure \* ARABIC \s 1 ">
+        <w:r>
+          <w:rPr>
+            <w:noProof/>
+          </w:rPr>
+          <w:t>1</w:t>
+        </w:r>
+      </w:fldSimple>
+      <w:bookmarkEnd w:id="73"/>
       <w:r>
         <w:t xml:space="preserve">.  </w:t>
       </w:r>
@@ -7746,20 +7483,20 @@
           <w:docGrid w:linePitch="360"/>
         </w:sectPr>
       </w:pPr>
-      <w:bookmarkStart w:id="78" w:name="_Toc287332011"/>
+      <w:bookmarkStart w:id="74" w:name="_Toc287332011"/>
     </w:p>
     <w:p>
       <w:pPr>
         <w:pStyle w:val="Heading1"/>
       </w:pPr>
-      <w:bookmarkStart w:id="79" w:name="_Ref428998048"/>
-      <w:bookmarkStart w:id="80" w:name="_Toc429036318"/>
+      <w:bookmarkStart w:id="75" w:name="_Ref428998048"/>
+      <w:bookmarkStart w:id="76" w:name="_Toc429494578"/>
       <w:r>
         <w:lastRenderedPageBreak/>
         <w:t>STIX TTP Data Model</w:t>
       </w:r>
-      <w:bookmarkEnd w:id="79"/>
-      <w:bookmarkEnd w:id="80"/>
+      <w:bookmarkEnd w:id="75"/>
+      <w:bookmarkEnd w:id="76"/>
     </w:p>
     <w:p>
       <w:pPr>
@@ -8016,56 +7753,30 @@
           <w:b/>
         </w:rPr>
       </w:pPr>
-      <w:bookmarkStart w:id="81" w:name="_Ref394447695"/>
+      <w:bookmarkStart w:id="77" w:name="_Ref394447695"/>
       <w:r>
         <w:t xml:space="preserve">Figure </w:t>
       </w:r>
-      <w:r>
-        <w:fldChar w:fldCharType="begin"/>
-      </w:r>
-      <w:r>
-        <w:instrText xml:space="preserve"> STYLEREF 1 \s </w:instrText>
-      </w:r>
-      <w:r>
-        <w:fldChar w:fldCharType="separate"/>
-      </w:r>
-      <w:r>
-        <w:rPr>
-          <w:noProof/>
-        </w:rPr>
-        <w:t>3</w:t>
-      </w:r>
-      <w:r>
-        <w:rPr>
-          <w:noProof/>
-        </w:rPr>
-        <w:fldChar w:fldCharType="end"/>
-      </w:r>
+      <w:fldSimple w:instr=" STYLEREF 1 \s ">
+        <w:r>
+          <w:rPr>
+            <w:noProof/>
+          </w:rPr>
+          <w:t>3</w:t>
+        </w:r>
+      </w:fldSimple>
       <w:r>
         <w:noBreakHyphen/>
       </w:r>
-      <w:r>
-        <w:fldChar w:fldCharType="begin"/>
-      </w:r>
-      <w:r>
-        <w:instrText xml:space="preserve"> SEQ Figure \* ARABIC \s 1 </w:instrText>
-      </w:r>
-      <w:r>
-        <w:fldChar w:fldCharType="separate"/>
-      </w:r>
-      <w:r>
-        <w:rPr>
-          <w:noProof/>
-        </w:rPr>
-        <w:t>1</w:t>
-      </w:r>
-      <w:r>
-        <w:rPr>
-          <w:noProof/>
-        </w:rPr>
-        <w:fldChar w:fldCharType="end"/>
-      </w:r>
-      <w:bookmarkEnd w:id="81"/>
+      <w:fldSimple w:instr=" SEQ Figure \* ARABIC \s 1 ">
+        <w:r>
+          <w:rPr>
+            <w:noProof/>
+          </w:rPr>
+          <w:t>1</w:t>
+        </w:r>
+      </w:fldSimple>
+      <w:bookmarkEnd w:id="77"/>
       <w:r>
         <w:t xml:space="preserve">. UML diagram of the </w:t>
       </w:r>
@@ -8289,56 +8000,30 @@
           <w:b/>
         </w:rPr>
       </w:pPr>
-      <w:bookmarkStart w:id="82" w:name="_Ref391380115"/>
+      <w:bookmarkStart w:id="78" w:name="_Ref391380115"/>
       <w:r>
         <w:t xml:space="preserve">Table </w:t>
       </w:r>
-      <w:r>
-        <w:fldChar w:fldCharType="begin"/>
-      </w:r>
-      <w:r>
-        <w:instrText xml:space="preserve"> STYLEREF 1 \s </w:instrText>
-      </w:r>
-      <w:r>
-        <w:fldChar w:fldCharType="separate"/>
-      </w:r>
-      <w:r>
-        <w:rPr>
-          <w:noProof/>
-        </w:rPr>
-        <w:t>3</w:t>
-      </w:r>
-      <w:r>
-        <w:rPr>
-          <w:noProof/>
-        </w:rPr>
-        <w:fldChar w:fldCharType="end"/>
-      </w:r>
+      <w:fldSimple w:instr=" STYLEREF 1 \s ">
+        <w:r>
+          <w:rPr>
+            <w:noProof/>
+          </w:rPr>
+          <w:t>3</w:t>
+        </w:r>
+      </w:fldSimple>
       <w:r>
         <w:noBreakHyphen/>
       </w:r>
-      <w:r>
-        <w:fldChar w:fldCharType="begin"/>
-      </w:r>
-      <w:r>
-        <w:instrText xml:space="preserve"> SEQ Table \* ARABIC \s 1 </w:instrText>
-      </w:r>
-      <w:r>
-        <w:fldChar w:fldCharType="separate"/>
-      </w:r>
-      <w:r>
-        <w:rPr>
-          <w:noProof/>
-        </w:rPr>
-        <w:t>1</w:t>
-      </w:r>
-      <w:r>
-        <w:rPr>
-          <w:noProof/>
-        </w:rPr>
-        <w:fldChar w:fldCharType="end"/>
-      </w:r>
-      <w:bookmarkEnd w:id="82"/>
+      <w:fldSimple w:instr=" SEQ Table \* ARABIC \s 1 ">
+        <w:r>
+          <w:rPr>
+            <w:noProof/>
+          </w:rPr>
+          <w:t>1</w:t>
+        </w:r>
+      </w:fldSimple>
+      <w:bookmarkEnd w:id="78"/>
       <w:r>
         <w:t xml:space="preserve">. Properties </w:t>
       </w:r>
@@ -10221,18 +9906,18 @@
       <w:pPr>
         <w:pStyle w:val="Heading2"/>
       </w:pPr>
-      <w:bookmarkStart w:id="83" w:name="_Ref394446305"/>
-      <w:bookmarkStart w:id="84" w:name="_Toc421619015"/>
-      <w:bookmarkStart w:id="85" w:name="_Toc429036319"/>
+      <w:bookmarkStart w:id="79" w:name="_Ref394446305"/>
+      <w:bookmarkStart w:id="80" w:name="_Toc421619015"/>
+      <w:bookmarkStart w:id="81" w:name="_Toc429494579"/>
       <w:r>
         <w:t>TTPVersion</w:t>
       </w:r>
-      <w:bookmarkEnd w:id="83"/>
+      <w:bookmarkEnd w:id="79"/>
       <w:r>
         <w:t>Type Enumeration</w:t>
       </w:r>
-      <w:bookmarkEnd w:id="84"/>
-      <w:bookmarkEnd w:id="85"/>
+      <w:bookmarkEnd w:id="80"/>
+      <w:bookmarkEnd w:id="81"/>
     </w:p>
     <w:p>
       <w:pPr>
@@ -10374,56 +10059,30 @@
       <w:pPr>
         <w:pStyle w:val="Caption"/>
       </w:pPr>
-      <w:bookmarkStart w:id="86" w:name="_Ref395084581"/>
+      <w:bookmarkStart w:id="82" w:name="_Ref395084581"/>
       <w:r>
         <w:t xml:space="preserve">Table </w:t>
       </w:r>
-      <w:r>
-        <w:fldChar w:fldCharType="begin"/>
-      </w:r>
-      <w:r>
-        <w:instrText xml:space="preserve"> STYLEREF 1 \s </w:instrText>
-      </w:r>
-      <w:r>
-        <w:fldChar w:fldCharType="separate"/>
-      </w:r>
-      <w:r>
-        <w:rPr>
-          <w:noProof/>
-        </w:rPr>
-        <w:t>3</w:t>
-      </w:r>
-      <w:r>
-        <w:rPr>
-          <w:noProof/>
-        </w:rPr>
-        <w:fldChar w:fldCharType="end"/>
-      </w:r>
+      <w:fldSimple w:instr=" STYLEREF 1 \s ">
+        <w:r>
+          <w:rPr>
+            <w:noProof/>
+          </w:rPr>
+          <w:t>3</w:t>
+        </w:r>
+      </w:fldSimple>
       <w:r>
         <w:noBreakHyphen/>
       </w:r>
-      <w:r>
-        <w:fldChar w:fldCharType="begin"/>
-      </w:r>
-      <w:r>
-        <w:instrText xml:space="preserve"> SEQ Table \* ARABIC \s 1 </w:instrText>
-      </w:r>
-      <w:r>
-        <w:fldChar w:fldCharType="separate"/>
-      </w:r>
-      <w:r>
-        <w:rPr>
-          <w:noProof/>
-        </w:rPr>
-        <w:t>2</w:t>
-      </w:r>
-      <w:r>
-        <w:rPr>
-          <w:noProof/>
-        </w:rPr>
-        <w:fldChar w:fldCharType="end"/>
-      </w:r>
-      <w:bookmarkEnd w:id="86"/>
+      <w:fldSimple w:instr=" SEQ Table \* ARABIC \s 1 ">
+        <w:r>
+          <w:rPr>
+            <w:noProof/>
+          </w:rPr>
+          <w:t>2</w:t>
+        </w:r>
+      </w:fldSimple>
+      <w:bookmarkEnd w:id="82"/>
       <w:r>
         <w:t xml:space="preserve">. Literals of the </w:t>
       </w:r>
@@ -10550,13 +10209,13 @@
       <w:pPr>
         <w:pStyle w:val="Heading2"/>
       </w:pPr>
-      <w:bookmarkStart w:id="87" w:name="_Toc421619016"/>
-      <w:bookmarkStart w:id="88" w:name="_Toc429036320"/>
+      <w:bookmarkStart w:id="83" w:name="_Toc421619016"/>
+      <w:bookmarkStart w:id="84" w:name="_Toc429494580"/>
       <w:r>
         <w:t>BehaviorType Class</w:t>
       </w:r>
-      <w:bookmarkEnd w:id="87"/>
-      <w:bookmarkEnd w:id="88"/>
+      <w:bookmarkEnd w:id="83"/>
+      <w:bookmarkEnd w:id="84"/>
     </w:p>
     <w:p>
       <w:r>
@@ -10604,7 +10263,7 @@
       <w:r>
         <w:t xml:space="preserve"> class is shown in</w:t>
       </w:r>
-      <w:bookmarkStart w:id="89" w:name="_Ref391382215"/>
+      <w:bookmarkStart w:id="85" w:name="_Ref391382215"/>
       <w:r>
         <w:t xml:space="preserve"> </w:t>
       </w:r>
@@ -10728,56 +10387,30 @@
           <w:b/>
         </w:rPr>
       </w:pPr>
-      <w:bookmarkStart w:id="90" w:name="_Ref414960310"/>
+      <w:bookmarkStart w:id="86" w:name="_Ref414960310"/>
       <w:r>
         <w:t xml:space="preserve">Figure </w:t>
       </w:r>
-      <w:r>
-        <w:fldChar w:fldCharType="begin"/>
-      </w:r>
-      <w:r>
-        <w:instrText xml:space="preserve"> STYLEREF 1 \s </w:instrText>
-      </w:r>
-      <w:r>
-        <w:fldChar w:fldCharType="separate"/>
-      </w:r>
-      <w:r>
-        <w:rPr>
-          <w:noProof/>
-        </w:rPr>
-        <w:t>3</w:t>
-      </w:r>
-      <w:r>
-        <w:rPr>
-          <w:noProof/>
-        </w:rPr>
-        <w:fldChar w:fldCharType="end"/>
-      </w:r>
+      <w:fldSimple w:instr=" STYLEREF 1 \s ">
+        <w:r>
+          <w:rPr>
+            <w:noProof/>
+          </w:rPr>
+          <w:t>3</w:t>
+        </w:r>
+      </w:fldSimple>
       <w:r>
         <w:noBreakHyphen/>
       </w:r>
-      <w:r>
-        <w:fldChar w:fldCharType="begin"/>
-      </w:r>
-      <w:r>
-        <w:instrText xml:space="preserve"> SEQ Figure \* ARABIC \s 1 </w:instrText>
-      </w:r>
-      <w:r>
-        <w:fldChar w:fldCharType="separate"/>
-      </w:r>
-      <w:r>
-        <w:rPr>
-          <w:noProof/>
-        </w:rPr>
-        <w:t>2</w:t>
-      </w:r>
-      <w:r>
-        <w:rPr>
-          <w:noProof/>
-        </w:rPr>
-        <w:fldChar w:fldCharType="end"/>
-      </w:r>
-      <w:bookmarkEnd w:id="90"/>
+      <w:fldSimple w:instr=" SEQ Figure \* ARABIC \s 1 ">
+        <w:r>
+          <w:rPr>
+            <w:noProof/>
+          </w:rPr>
+          <w:t>2</w:t>
+        </w:r>
+      </w:fldSimple>
+      <w:bookmarkEnd w:id="86"/>
       <w:r>
         <w:t xml:space="preserve">. UML diagram of the </w:t>
       </w:r>
@@ -11061,57 +10694,31 @@
       <w:pPr>
         <w:pStyle w:val="Caption"/>
       </w:pPr>
-      <w:bookmarkStart w:id="91" w:name="_Ref398894213"/>
+      <w:bookmarkStart w:id="87" w:name="_Ref398894213"/>
       <w:r>
         <w:t xml:space="preserve">Table </w:t>
       </w:r>
-      <w:r>
-        <w:fldChar w:fldCharType="begin"/>
-      </w:r>
-      <w:r>
-        <w:instrText xml:space="preserve"> STYLEREF 1 \s </w:instrText>
-      </w:r>
-      <w:r>
-        <w:fldChar w:fldCharType="separate"/>
-      </w:r>
-      <w:r>
-        <w:rPr>
-          <w:noProof/>
-        </w:rPr>
-        <w:t>3</w:t>
-      </w:r>
-      <w:r>
-        <w:rPr>
-          <w:noProof/>
-        </w:rPr>
-        <w:fldChar w:fldCharType="end"/>
-      </w:r>
+      <w:fldSimple w:instr=" STYLEREF 1 \s ">
+        <w:r>
+          <w:rPr>
+            <w:noProof/>
+          </w:rPr>
+          <w:t>3</w:t>
+        </w:r>
+      </w:fldSimple>
       <w:r>
         <w:noBreakHyphen/>
       </w:r>
-      <w:r>
-        <w:fldChar w:fldCharType="begin"/>
-      </w:r>
-      <w:r>
-        <w:instrText xml:space="preserve"> SEQ Table \* ARABIC \s 1 </w:instrText>
-      </w:r>
-      <w:r>
-        <w:fldChar w:fldCharType="separate"/>
-      </w:r>
-      <w:r>
-        <w:rPr>
-          <w:noProof/>
-        </w:rPr>
-        <w:t>3</w:t>
-      </w:r>
-      <w:r>
-        <w:rPr>
-          <w:noProof/>
-        </w:rPr>
-        <w:fldChar w:fldCharType="end"/>
-      </w:r>
-      <w:bookmarkEnd w:id="89"/>
-      <w:bookmarkEnd w:id="91"/>
+      <w:fldSimple w:instr=" SEQ Table \* ARABIC \s 1 ">
+        <w:r>
+          <w:rPr>
+            <w:noProof/>
+          </w:rPr>
+          <w:t>3</w:t>
+        </w:r>
+      </w:fldSimple>
+      <w:bookmarkEnd w:id="85"/>
+      <w:bookmarkEnd w:id="87"/>
       <w:r>
         <w:t xml:space="preserve">. Properties </w:t>
       </w:r>
@@ -11508,15 +11115,15 @@
       <w:pPr>
         <w:pStyle w:val="Heading3"/>
       </w:pPr>
-      <w:bookmarkStart w:id="92" w:name="_Ref396313089"/>
-      <w:bookmarkStart w:id="93" w:name="_Toc421619017"/>
-      <w:bookmarkStart w:id="94" w:name="_Toc429036321"/>
+      <w:bookmarkStart w:id="88" w:name="_Ref396313089"/>
+      <w:bookmarkStart w:id="89" w:name="_Toc421619017"/>
+      <w:bookmarkStart w:id="90" w:name="_Toc429494581"/>
       <w:r>
         <w:t>AttackPatternsType Class</w:t>
       </w:r>
-      <w:bookmarkEnd w:id="92"/>
-      <w:bookmarkEnd w:id="93"/>
-      <w:bookmarkEnd w:id="94"/>
+      <w:bookmarkEnd w:id="88"/>
+      <w:bookmarkEnd w:id="89"/>
+      <w:bookmarkEnd w:id="90"/>
     </w:p>
     <w:p>
       <w:pPr>
@@ -11621,56 +11228,30 @@
       <w:pPr>
         <w:pStyle w:val="Caption"/>
       </w:pPr>
-      <w:bookmarkStart w:id="95" w:name="_Ref396313476"/>
+      <w:bookmarkStart w:id="91" w:name="_Ref396313476"/>
       <w:r>
         <w:t xml:space="preserve">Table </w:t>
       </w:r>
-      <w:r>
-        <w:fldChar w:fldCharType="begin"/>
-      </w:r>
-      <w:r>
-        <w:instrText xml:space="preserve"> STYLEREF 1 \s </w:instrText>
-      </w:r>
-      <w:r>
-        <w:fldChar w:fldCharType="separate"/>
-      </w:r>
-      <w:r>
-        <w:rPr>
-          <w:noProof/>
-        </w:rPr>
-        <w:t>3</w:t>
-      </w:r>
-      <w:r>
-        <w:rPr>
-          <w:noProof/>
-        </w:rPr>
-        <w:fldChar w:fldCharType="end"/>
-      </w:r>
+      <w:fldSimple w:instr=" STYLEREF 1 \s ">
+        <w:r>
+          <w:rPr>
+            <w:noProof/>
+          </w:rPr>
+          <w:t>3</w:t>
+        </w:r>
+      </w:fldSimple>
       <w:r>
         <w:noBreakHyphen/>
       </w:r>
-      <w:r>
-        <w:fldChar w:fldCharType="begin"/>
-      </w:r>
-      <w:r>
-        <w:instrText xml:space="preserve"> SEQ Table \* ARABIC \s 1 </w:instrText>
-      </w:r>
-      <w:r>
-        <w:fldChar w:fldCharType="separate"/>
-      </w:r>
-      <w:r>
-        <w:rPr>
-          <w:noProof/>
-        </w:rPr>
-        <w:t>4</w:t>
-      </w:r>
-      <w:r>
-        <w:rPr>
-          <w:noProof/>
-        </w:rPr>
-        <w:fldChar w:fldCharType="end"/>
-      </w:r>
-      <w:bookmarkEnd w:id="95"/>
+      <w:fldSimple w:instr=" SEQ Table \* ARABIC \s 1 ">
+        <w:r>
+          <w:rPr>
+            <w:noProof/>
+          </w:rPr>
+          <w:t>4</w:t>
+        </w:r>
+      </w:fldSimple>
+      <w:bookmarkEnd w:id="91"/>
       <w:r>
         <w:t xml:space="preserve">. Properties </w:t>
       </w:r>
@@ -11886,13 +11467,13 @@
       <w:pPr>
         <w:pStyle w:val="Heading4"/>
       </w:pPr>
-      <w:bookmarkStart w:id="96" w:name="_Toc421619018"/>
-      <w:bookmarkStart w:id="97" w:name="_Toc429036322"/>
+      <w:bookmarkStart w:id="92" w:name="_Toc421619018"/>
+      <w:bookmarkStart w:id="93" w:name="_Toc429494582"/>
       <w:r>
         <w:t>AttackPatternType Class</w:t>
       </w:r>
-      <w:bookmarkEnd w:id="96"/>
-      <w:bookmarkEnd w:id="97"/>
+      <w:bookmarkEnd w:id="92"/>
+      <w:bookmarkEnd w:id="93"/>
     </w:p>
     <w:p>
       <w:pPr>
@@ -12127,56 +11708,30 @@
           <w:b/>
         </w:rPr>
       </w:pPr>
-      <w:bookmarkStart w:id="98" w:name="_Ref396390868"/>
+      <w:bookmarkStart w:id="94" w:name="_Ref396390868"/>
       <w:r>
         <w:t xml:space="preserve">Figure </w:t>
       </w:r>
-      <w:r>
-        <w:fldChar w:fldCharType="begin"/>
-      </w:r>
-      <w:r>
-        <w:instrText xml:space="preserve"> STYLEREF 1 \s </w:instrText>
-      </w:r>
-      <w:r>
-        <w:fldChar w:fldCharType="separate"/>
-      </w:r>
-      <w:r>
-        <w:rPr>
-          <w:noProof/>
-        </w:rPr>
-        <w:t>3</w:t>
-      </w:r>
-      <w:r>
-        <w:rPr>
-          <w:noProof/>
-        </w:rPr>
-        <w:fldChar w:fldCharType="end"/>
-      </w:r>
+      <w:fldSimple w:instr=" STYLEREF 1 \s ">
+        <w:r>
+          <w:rPr>
+            <w:noProof/>
+          </w:rPr>
+          <w:t>3</w:t>
+        </w:r>
+      </w:fldSimple>
       <w:r>
         <w:noBreakHyphen/>
       </w:r>
-      <w:r>
-        <w:fldChar w:fldCharType="begin"/>
-      </w:r>
-      <w:r>
-        <w:instrText xml:space="preserve"> SEQ Figure \* ARABIC \s 1 </w:instrText>
-      </w:r>
-      <w:r>
-        <w:fldChar w:fldCharType="separate"/>
-      </w:r>
-      <w:r>
-        <w:rPr>
-          <w:noProof/>
-        </w:rPr>
-        <w:t>3</w:t>
-      </w:r>
-      <w:r>
-        <w:rPr>
-          <w:noProof/>
-        </w:rPr>
-        <w:fldChar w:fldCharType="end"/>
-      </w:r>
-      <w:bookmarkEnd w:id="98"/>
+      <w:fldSimple w:instr=" SEQ Figure \* ARABIC \s 1 ">
+        <w:r>
+          <w:rPr>
+            <w:noProof/>
+          </w:rPr>
+          <w:t>3</w:t>
+        </w:r>
+      </w:fldSimple>
+      <w:bookmarkEnd w:id="94"/>
       <w:r>
         <w:t xml:space="preserve">. UML diagram of the </w:t>
       </w:r>
@@ -12320,56 +11875,30 @@
       <w:pPr>
         <w:pStyle w:val="Caption"/>
       </w:pPr>
-      <w:bookmarkStart w:id="99" w:name="_Ref396390845"/>
+      <w:bookmarkStart w:id="95" w:name="_Ref396390845"/>
       <w:r>
         <w:t xml:space="preserve">Table </w:t>
       </w:r>
-      <w:r>
-        <w:fldChar w:fldCharType="begin"/>
-      </w:r>
-      <w:r>
-        <w:instrText xml:space="preserve"> STYLEREF 1 \s </w:instrText>
-      </w:r>
-      <w:r>
-        <w:fldChar w:fldCharType="separate"/>
-      </w:r>
-      <w:r>
-        <w:rPr>
-          <w:noProof/>
-        </w:rPr>
-        <w:t>3</w:t>
-      </w:r>
-      <w:r>
-        <w:rPr>
-          <w:noProof/>
-        </w:rPr>
-        <w:fldChar w:fldCharType="end"/>
-      </w:r>
+      <w:fldSimple w:instr=" STYLEREF 1 \s ">
+        <w:r>
+          <w:rPr>
+            <w:noProof/>
+          </w:rPr>
+          <w:t>3</w:t>
+        </w:r>
+      </w:fldSimple>
       <w:r>
         <w:noBreakHyphen/>
       </w:r>
-      <w:r>
-        <w:fldChar w:fldCharType="begin"/>
-      </w:r>
-      <w:r>
-        <w:instrText xml:space="preserve"> SEQ Table \* ARABIC \s 1 </w:instrText>
-      </w:r>
-      <w:r>
-        <w:fldChar w:fldCharType="separate"/>
-      </w:r>
-      <w:r>
-        <w:rPr>
-          <w:noProof/>
-        </w:rPr>
-        <w:t>5</w:t>
-      </w:r>
-      <w:r>
-        <w:rPr>
-          <w:noProof/>
-        </w:rPr>
-        <w:fldChar w:fldCharType="end"/>
-      </w:r>
-      <w:bookmarkEnd w:id="99"/>
+      <w:fldSimple w:instr=" SEQ Table \* ARABIC \s 1 ">
+        <w:r>
+          <w:rPr>
+            <w:noProof/>
+          </w:rPr>
+          <w:t>5</w:t>
+        </w:r>
+      </w:fldSimple>
+      <w:bookmarkEnd w:id="95"/>
       <w:r>
         <w:t xml:space="preserve">. Properties </w:t>
       </w:r>
@@ -13196,13 +12725,13 @@
       <w:pPr>
         <w:pStyle w:val="Heading3"/>
       </w:pPr>
-      <w:bookmarkStart w:id="100" w:name="_Toc421619019"/>
-      <w:bookmarkStart w:id="101" w:name="_Toc429036323"/>
+      <w:bookmarkStart w:id="96" w:name="_Toc421619019"/>
+      <w:bookmarkStart w:id="97" w:name="_Toc429494583"/>
       <w:r>
         <w:t>MalwareType Class</w:t>
       </w:r>
-      <w:bookmarkEnd w:id="100"/>
-      <w:bookmarkEnd w:id="101"/>
+      <w:bookmarkEnd w:id="96"/>
+      <w:bookmarkEnd w:id="97"/>
     </w:p>
     <w:p>
       <w:pPr>
@@ -13319,56 +12848,30 @@
       <w:pPr>
         <w:pStyle w:val="Caption"/>
       </w:pPr>
-      <w:bookmarkStart w:id="102" w:name="_Ref398895274"/>
+      <w:bookmarkStart w:id="98" w:name="_Ref398895274"/>
       <w:r>
         <w:t xml:space="preserve">Table </w:t>
       </w:r>
-      <w:r>
-        <w:fldChar w:fldCharType="begin"/>
-      </w:r>
-      <w:r>
-        <w:instrText xml:space="preserve"> STYLEREF 1 \s </w:instrText>
-      </w:r>
-      <w:r>
-        <w:fldChar w:fldCharType="separate"/>
-      </w:r>
-      <w:r>
-        <w:rPr>
-          <w:noProof/>
-        </w:rPr>
-        <w:t>3</w:t>
-      </w:r>
-      <w:r>
-        <w:rPr>
-          <w:noProof/>
-        </w:rPr>
-        <w:fldChar w:fldCharType="end"/>
-      </w:r>
+      <w:fldSimple w:instr=" STYLEREF 1 \s ">
+        <w:r>
+          <w:rPr>
+            <w:noProof/>
+          </w:rPr>
+          <w:t>3</w:t>
+        </w:r>
+      </w:fldSimple>
       <w:r>
         <w:noBreakHyphen/>
       </w:r>
-      <w:r>
-        <w:fldChar w:fldCharType="begin"/>
-      </w:r>
-      <w:r>
-        <w:instrText xml:space="preserve"> SEQ Table \* ARABIC \s 1 </w:instrText>
-      </w:r>
-      <w:r>
-        <w:fldChar w:fldCharType="separate"/>
-      </w:r>
-      <w:r>
-        <w:rPr>
-          <w:noProof/>
-        </w:rPr>
-        <w:t>6</w:t>
-      </w:r>
-      <w:r>
-        <w:rPr>
-          <w:noProof/>
-        </w:rPr>
-        <w:fldChar w:fldCharType="end"/>
-      </w:r>
-      <w:bookmarkEnd w:id="102"/>
+      <w:fldSimple w:instr=" SEQ Table \* ARABIC \s 1 ">
+        <w:r>
+          <w:rPr>
+            <w:noProof/>
+          </w:rPr>
+          <w:t>6</w:t>
+        </w:r>
+      </w:fldSimple>
+      <w:bookmarkEnd w:id="98"/>
       <w:r>
         <w:t xml:space="preserve">. Properties </w:t>
       </w:r>
@@ -13607,13 +13110,13 @@
         </w:numPr>
         <w:spacing w:before="360" w:after="0"/>
       </w:pPr>
-      <w:bookmarkStart w:id="103" w:name="_Toc421619020"/>
-      <w:bookmarkStart w:id="104" w:name="_Toc429036324"/>
+      <w:bookmarkStart w:id="99" w:name="_Toc421619020"/>
+      <w:bookmarkStart w:id="100" w:name="_Toc429494584"/>
       <w:r>
         <w:t>MalwareInstanceType Class</w:t>
       </w:r>
-      <w:bookmarkEnd w:id="103"/>
-      <w:bookmarkEnd w:id="104"/>
+      <w:bookmarkEnd w:id="99"/>
+      <w:bookmarkEnd w:id="100"/>
     </w:p>
     <w:p>
       <w:pPr>
@@ -13867,56 +13370,30 @@
           <w:b/>
         </w:rPr>
       </w:pPr>
-      <w:bookmarkStart w:id="105" w:name="_Ref396392542"/>
+      <w:bookmarkStart w:id="101" w:name="_Ref396392542"/>
       <w:r>
         <w:t xml:space="preserve">Figure </w:t>
       </w:r>
-      <w:r>
-        <w:fldChar w:fldCharType="begin"/>
-      </w:r>
-      <w:r>
-        <w:instrText xml:space="preserve"> STYLEREF 1 \s </w:instrText>
-      </w:r>
-      <w:r>
-        <w:fldChar w:fldCharType="separate"/>
-      </w:r>
-      <w:r>
-        <w:rPr>
-          <w:noProof/>
-        </w:rPr>
-        <w:t>3</w:t>
-      </w:r>
-      <w:r>
-        <w:rPr>
-          <w:noProof/>
-        </w:rPr>
-        <w:fldChar w:fldCharType="end"/>
-      </w:r>
+      <w:fldSimple w:instr=" STYLEREF 1 \s ">
+        <w:r>
+          <w:rPr>
+            <w:noProof/>
+          </w:rPr>
+          <w:t>3</w:t>
+        </w:r>
+      </w:fldSimple>
       <w:r>
         <w:noBreakHyphen/>
       </w:r>
-      <w:r>
-        <w:fldChar w:fldCharType="begin"/>
-      </w:r>
-      <w:r>
-        <w:instrText xml:space="preserve"> SEQ Figure \* ARABIC \s 1 </w:instrText>
-      </w:r>
-      <w:r>
-        <w:fldChar w:fldCharType="separate"/>
-      </w:r>
-      <w:r>
-        <w:rPr>
-          <w:noProof/>
-        </w:rPr>
-        <w:t>4</w:t>
-      </w:r>
-      <w:r>
-        <w:rPr>
-          <w:noProof/>
-        </w:rPr>
-        <w:fldChar w:fldCharType="end"/>
-      </w:r>
-      <w:bookmarkEnd w:id="105"/>
+      <w:fldSimple w:instr=" SEQ Figure \* ARABIC \s 1 ">
+        <w:r>
+          <w:rPr>
+            <w:noProof/>
+          </w:rPr>
+          <w:t>4</w:t>
+        </w:r>
+      </w:fldSimple>
+      <w:bookmarkEnd w:id="101"/>
       <w:r>
         <w:t xml:space="preserve">. UML diagram of the </w:t>
       </w:r>
@@ -14075,56 +13552,30 @@
       <w:pPr>
         <w:pStyle w:val="Caption"/>
       </w:pPr>
-      <w:bookmarkStart w:id="106" w:name="_Ref396392511"/>
+      <w:bookmarkStart w:id="102" w:name="_Ref396392511"/>
       <w:r>
         <w:t xml:space="preserve">Table </w:t>
       </w:r>
-      <w:r>
-        <w:fldChar w:fldCharType="begin"/>
-      </w:r>
-      <w:r>
-        <w:instrText xml:space="preserve"> STYLEREF 1 \s </w:instrText>
-      </w:r>
-      <w:r>
-        <w:fldChar w:fldCharType="separate"/>
-      </w:r>
-      <w:r>
-        <w:rPr>
-          <w:noProof/>
-        </w:rPr>
-        <w:t>3</w:t>
-      </w:r>
-      <w:r>
-        <w:rPr>
-          <w:noProof/>
-        </w:rPr>
-        <w:fldChar w:fldCharType="end"/>
-      </w:r>
+      <w:fldSimple w:instr=" STYLEREF 1 \s ">
+        <w:r>
+          <w:rPr>
+            <w:noProof/>
+          </w:rPr>
+          <w:t>3</w:t>
+        </w:r>
+      </w:fldSimple>
       <w:r>
         <w:noBreakHyphen/>
       </w:r>
-      <w:r>
-        <w:fldChar w:fldCharType="begin"/>
-      </w:r>
-      <w:r>
-        <w:instrText xml:space="preserve"> SEQ Table \* ARABIC \s 1 </w:instrText>
-      </w:r>
-      <w:r>
-        <w:fldChar w:fldCharType="separate"/>
-      </w:r>
-      <w:r>
-        <w:rPr>
-          <w:noProof/>
-        </w:rPr>
-        <w:t>7</w:t>
-      </w:r>
-      <w:r>
-        <w:rPr>
-          <w:noProof/>
-        </w:rPr>
-        <w:fldChar w:fldCharType="end"/>
-      </w:r>
-      <w:bookmarkEnd w:id="106"/>
+      <w:fldSimple w:instr=" SEQ Table \* ARABIC \s 1 ">
+        <w:r>
+          <w:rPr>
+            <w:noProof/>
+          </w:rPr>
+          <w:t>7</w:t>
+        </w:r>
+      </w:fldSimple>
+      <w:bookmarkEnd w:id="102"/>
       <w:r>
         <w:t xml:space="preserve">. Properties </w:t>
       </w:r>
@@ -15272,15 +14723,15 @@
       <w:pPr>
         <w:pStyle w:val="Heading3"/>
       </w:pPr>
-      <w:bookmarkStart w:id="107" w:name="_Ref396313102"/>
-      <w:bookmarkStart w:id="108" w:name="_Toc421619021"/>
-      <w:bookmarkStart w:id="109" w:name="_Toc429036325"/>
+      <w:bookmarkStart w:id="103" w:name="_Ref396313102"/>
+      <w:bookmarkStart w:id="104" w:name="_Toc421619021"/>
+      <w:bookmarkStart w:id="105" w:name="_Toc429494585"/>
       <w:r>
         <w:t>ExploitsType Class</w:t>
       </w:r>
-      <w:bookmarkEnd w:id="107"/>
-      <w:bookmarkEnd w:id="108"/>
-      <w:bookmarkEnd w:id="109"/>
+      <w:bookmarkEnd w:id="103"/>
+      <w:bookmarkEnd w:id="104"/>
+      <w:bookmarkEnd w:id="105"/>
     </w:p>
     <w:p>
       <w:pPr>
@@ -15403,56 +14854,30 @@
       <w:pPr>
         <w:pStyle w:val="Caption"/>
       </w:pPr>
-      <w:bookmarkStart w:id="110" w:name="_Ref398895468"/>
+      <w:bookmarkStart w:id="106" w:name="_Ref398895468"/>
       <w:r>
         <w:t xml:space="preserve">Table </w:t>
       </w:r>
-      <w:r>
-        <w:fldChar w:fldCharType="begin"/>
-      </w:r>
-      <w:r>
-        <w:instrText xml:space="preserve"> STYLEREF 1 \s </w:instrText>
-      </w:r>
-      <w:r>
-        <w:fldChar w:fldCharType="separate"/>
-      </w:r>
-      <w:r>
-        <w:rPr>
-          <w:noProof/>
-        </w:rPr>
-        <w:t>3</w:t>
-      </w:r>
-      <w:r>
-        <w:rPr>
-          <w:noProof/>
-        </w:rPr>
-        <w:fldChar w:fldCharType="end"/>
-      </w:r>
+      <w:fldSimple w:instr=" STYLEREF 1 \s ">
+        <w:r>
+          <w:rPr>
+            <w:noProof/>
+          </w:rPr>
+          <w:t>3</w:t>
+        </w:r>
+      </w:fldSimple>
       <w:r>
         <w:noBreakHyphen/>
       </w:r>
-      <w:r>
-        <w:fldChar w:fldCharType="begin"/>
-      </w:r>
-      <w:r>
-        <w:instrText xml:space="preserve"> SEQ Table \* ARABIC \s 1 </w:instrText>
-      </w:r>
-      <w:r>
-        <w:fldChar w:fldCharType="separate"/>
-      </w:r>
-      <w:r>
-        <w:rPr>
-          <w:noProof/>
-        </w:rPr>
-        <w:t>8</w:t>
-      </w:r>
-      <w:r>
-        <w:rPr>
-          <w:noProof/>
-        </w:rPr>
-        <w:fldChar w:fldCharType="end"/>
-      </w:r>
-      <w:bookmarkEnd w:id="110"/>
+      <w:fldSimple w:instr=" SEQ Table \* ARABIC \s 1 ">
+        <w:r>
+          <w:rPr>
+            <w:noProof/>
+          </w:rPr>
+          <w:t>8</w:t>
+        </w:r>
+      </w:fldSimple>
+      <w:bookmarkEnd w:id="106"/>
       <w:r>
         <w:t xml:space="preserve">. Properties </w:t>
       </w:r>
@@ -15682,8 +15107,8 @@
       <w:pPr>
         <w:pStyle w:val="Heading4"/>
       </w:pPr>
-      <w:bookmarkStart w:id="111" w:name="_Toc421619022"/>
-      <w:bookmarkStart w:id="112" w:name="_Toc429036326"/>
+      <w:bookmarkStart w:id="107" w:name="_Toc421619022"/>
+      <w:bookmarkStart w:id="108" w:name="_Toc429494586"/>
       <w:r>
         <w:lastRenderedPageBreak/>
         <w:t>ExploitType</w:t>
@@ -15691,8 +15116,8 @@
       <w:r>
         <w:t xml:space="preserve"> Class</w:t>
       </w:r>
-      <w:bookmarkEnd w:id="111"/>
-      <w:bookmarkEnd w:id="112"/>
+      <w:bookmarkEnd w:id="107"/>
+      <w:bookmarkEnd w:id="108"/>
     </w:p>
     <w:p>
       <w:pPr>
@@ -15842,56 +15267,30 @@
       <w:pPr>
         <w:pStyle w:val="Caption"/>
       </w:pPr>
-      <w:bookmarkStart w:id="113" w:name="_Ref398895450"/>
+      <w:bookmarkStart w:id="109" w:name="_Ref398895450"/>
       <w:r>
         <w:t xml:space="preserve">Table </w:t>
       </w:r>
-      <w:r>
-        <w:fldChar w:fldCharType="begin"/>
-      </w:r>
-      <w:r>
-        <w:instrText xml:space="preserve"> STYLEREF 1 \s </w:instrText>
-      </w:r>
-      <w:r>
-        <w:fldChar w:fldCharType="separate"/>
-      </w:r>
-      <w:r>
-        <w:rPr>
-          <w:noProof/>
-        </w:rPr>
-        <w:t>3</w:t>
-      </w:r>
-      <w:r>
-        <w:rPr>
-          <w:noProof/>
-        </w:rPr>
-        <w:fldChar w:fldCharType="end"/>
-      </w:r>
+      <w:fldSimple w:instr=" STYLEREF 1 \s ">
+        <w:r>
+          <w:rPr>
+            <w:noProof/>
+          </w:rPr>
+          <w:t>3</w:t>
+        </w:r>
+      </w:fldSimple>
       <w:r>
         <w:noBreakHyphen/>
       </w:r>
-      <w:r>
-        <w:fldChar w:fldCharType="begin"/>
-      </w:r>
-      <w:r>
-        <w:instrText xml:space="preserve"> SEQ Table \* ARABIC \s 1 </w:instrText>
-      </w:r>
-      <w:r>
-        <w:fldChar w:fldCharType="separate"/>
-      </w:r>
-      <w:r>
-        <w:rPr>
-          <w:noProof/>
-        </w:rPr>
-        <w:t>9</w:t>
-      </w:r>
-      <w:r>
-        <w:rPr>
-          <w:noProof/>
-        </w:rPr>
-        <w:fldChar w:fldCharType="end"/>
-      </w:r>
-      <w:bookmarkEnd w:id="113"/>
+      <w:fldSimple w:instr=" SEQ Table \* ARABIC \s 1 ">
+        <w:r>
+          <w:rPr>
+            <w:noProof/>
+          </w:rPr>
+          <w:t>9</w:t>
+        </w:r>
+      </w:fldSimple>
+      <w:bookmarkEnd w:id="109"/>
       <w:r>
         <w:t xml:space="preserve">. Properties </w:t>
       </w:r>
@@ -16631,8 +16030,8 @@
       <w:pPr>
         <w:pStyle w:val="Heading2"/>
       </w:pPr>
-      <w:bookmarkStart w:id="114" w:name="_Toc421619023"/>
-      <w:bookmarkStart w:id="115" w:name="_Toc429036327"/>
+      <w:bookmarkStart w:id="110" w:name="_Toc421619023"/>
+      <w:bookmarkStart w:id="111" w:name="_Toc429494587"/>
       <w:r>
         <w:lastRenderedPageBreak/>
         <w:t>ResourceType</w:t>
@@ -16640,8 +16039,8 @@
       <w:r>
         <w:t xml:space="preserve"> Class</w:t>
       </w:r>
-      <w:bookmarkEnd w:id="114"/>
-      <w:bookmarkEnd w:id="115"/>
+      <w:bookmarkEnd w:id="110"/>
+      <w:bookmarkEnd w:id="111"/>
     </w:p>
     <w:p>
       <w:pPr>
@@ -16819,56 +16218,30 @@
           <w:b/>
         </w:rPr>
       </w:pPr>
-      <w:bookmarkStart w:id="116" w:name="_Ref415046052"/>
+      <w:bookmarkStart w:id="112" w:name="_Ref415046052"/>
       <w:r>
         <w:t xml:space="preserve">Figure </w:t>
       </w:r>
-      <w:r>
-        <w:fldChar w:fldCharType="begin"/>
-      </w:r>
-      <w:r>
-        <w:instrText xml:space="preserve"> STYLEREF 1 \s </w:instrText>
-      </w:r>
-      <w:r>
-        <w:fldChar w:fldCharType="separate"/>
-      </w:r>
-      <w:r>
-        <w:rPr>
-          <w:noProof/>
-        </w:rPr>
-        <w:t>3</w:t>
-      </w:r>
-      <w:r>
-        <w:rPr>
-          <w:noProof/>
-        </w:rPr>
-        <w:fldChar w:fldCharType="end"/>
-      </w:r>
+      <w:fldSimple w:instr=" STYLEREF 1 \s ">
+        <w:r>
+          <w:rPr>
+            <w:noProof/>
+          </w:rPr>
+          <w:t>3</w:t>
+        </w:r>
+      </w:fldSimple>
       <w:r>
         <w:noBreakHyphen/>
       </w:r>
-      <w:r>
-        <w:fldChar w:fldCharType="begin"/>
-      </w:r>
-      <w:r>
-        <w:instrText xml:space="preserve"> SEQ Figure \* ARABIC \s 1 </w:instrText>
-      </w:r>
-      <w:r>
-        <w:fldChar w:fldCharType="separate"/>
-      </w:r>
-      <w:r>
-        <w:rPr>
-          <w:noProof/>
-        </w:rPr>
-        <w:t>5</w:t>
-      </w:r>
-      <w:r>
-        <w:rPr>
-          <w:noProof/>
-        </w:rPr>
-        <w:fldChar w:fldCharType="end"/>
-      </w:r>
-      <w:bookmarkEnd w:id="116"/>
+      <w:fldSimple w:instr=" SEQ Figure \* ARABIC \s 1 ">
+        <w:r>
+          <w:rPr>
+            <w:noProof/>
+          </w:rPr>
+          <w:t>5</w:t>
+        </w:r>
+      </w:fldSimple>
+      <w:bookmarkEnd w:id="112"/>
       <w:r>
         <w:t xml:space="preserve">. UML diagram of the </w:t>
       </w:r>
@@ -17012,56 +16385,30 @@
       <w:pPr>
         <w:pStyle w:val="Caption"/>
       </w:pPr>
-      <w:bookmarkStart w:id="117" w:name="_Ref391382493"/>
+      <w:bookmarkStart w:id="113" w:name="_Ref391382493"/>
       <w:r>
         <w:t xml:space="preserve">Table </w:t>
       </w:r>
-      <w:r>
-        <w:fldChar w:fldCharType="begin"/>
-      </w:r>
-      <w:r>
-        <w:instrText xml:space="preserve"> STYLEREF 1 \s </w:instrText>
-      </w:r>
-      <w:r>
-        <w:fldChar w:fldCharType="separate"/>
-      </w:r>
-      <w:r>
-        <w:rPr>
-          <w:noProof/>
-        </w:rPr>
-        <w:t>3</w:t>
-      </w:r>
-      <w:r>
-        <w:rPr>
-          <w:noProof/>
-        </w:rPr>
-        <w:fldChar w:fldCharType="end"/>
-      </w:r>
+      <w:fldSimple w:instr=" STYLEREF 1 \s ">
+        <w:r>
+          <w:rPr>
+            <w:noProof/>
+          </w:rPr>
+          <w:t>3</w:t>
+        </w:r>
+      </w:fldSimple>
       <w:r>
         <w:noBreakHyphen/>
       </w:r>
-      <w:r>
-        <w:fldChar w:fldCharType="begin"/>
-      </w:r>
-      <w:r>
-        <w:instrText xml:space="preserve"> SEQ Table \* ARABIC \s 1 </w:instrText>
-      </w:r>
-      <w:r>
-        <w:fldChar w:fldCharType="separate"/>
-      </w:r>
-      <w:r>
-        <w:rPr>
-          <w:noProof/>
-        </w:rPr>
-        <w:t>10</w:t>
-      </w:r>
-      <w:r>
-        <w:rPr>
-          <w:noProof/>
-        </w:rPr>
-        <w:fldChar w:fldCharType="end"/>
-      </w:r>
-      <w:bookmarkEnd w:id="117"/>
+      <w:fldSimple w:instr=" SEQ Table \* ARABIC \s 1 ">
+        <w:r>
+          <w:rPr>
+            <w:noProof/>
+          </w:rPr>
+          <w:t>10</w:t>
+        </w:r>
+      </w:fldSimple>
+      <w:bookmarkEnd w:id="113"/>
       <w:r>
         <w:t xml:space="preserve">. Properties </w:t>
       </w:r>
@@ -17471,9 +16818,9 @@
       <w:pPr>
         <w:pStyle w:val="Heading3"/>
       </w:pPr>
-      <w:bookmarkStart w:id="118" w:name="_Toc421619024"/>
-      <w:bookmarkStart w:id="119" w:name="_Toc429036328"/>
-      <w:bookmarkStart w:id="120" w:name="_Ref394941555"/>
+      <w:bookmarkStart w:id="114" w:name="_Toc421619024"/>
+      <w:bookmarkStart w:id="115" w:name="_Ref394941555"/>
+      <w:bookmarkStart w:id="116" w:name="_Toc429494588"/>
       <w:r>
         <w:lastRenderedPageBreak/>
         <w:t>ToolsType</w:t>
@@ -17481,8 +16828,8 @@
       <w:r>
         <w:t xml:space="preserve"> Class</w:t>
       </w:r>
-      <w:bookmarkEnd w:id="118"/>
-      <w:bookmarkEnd w:id="119"/>
+      <w:bookmarkEnd w:id="114"/>
+      <w:bookmarkEnd w:id="116"/>
     </w:p>
     <w:p>
       <w:pPr>
@@ -17611,56 +16958,30 @@
       <w:pPr>
         <w:pStyle w:val="Caption"/>
       </w:pPr>
-      <w:bookmarkStart w:id="121" w:name="_Ref398977548"/>
+      <w:bookmarkStart w:id="117" w:name="_Ref398977548"/>
       <w:r>
         <w:t xml:space="preserve">Table </w:t>
       </w:r>
-      <w:r>
-        <w:fldChar w:fldCharType="begin"/>
-      </w:r>
-      <w:r>
-        <w:instrText xml:space="preserve"> STYLEREF 1 \s </w:instrText>
-      </w:r>
-      <w:r>
-        <w:fldChar w:fldCharType="separate"/>
-      </w:r>
-      <w:r>
-        <w:rPr>
-          <w:noProof/>
-        </w:rPr>
-        <w:t>3</w:t>
-      </w:r>
-      <w:r>
-        <w:rPr>
-          <w:noProof/>
-        </w:rPr>
-        <w:fldChar w:fldCharType="end"/>
-      </w:r>
+      <w:fldSimple w:instr=" STYLEREF 1 \s ">
+        <w:r>
+          <w:rPr>
+            <w:noProof/>
+          </w:rPr>
+          <w:t>3</w:t>
+        </w:r>
+      </w:fldSimple>
       <w:r>
         <w:noBreakHyphen/>
       </w:r>
-      <w:r>
-        <w:fldChar w:fldCharType="begin"/>
-      </w:r>
-      <w:r>
-        <w:instrText xml:space="preserve"> SEQ Table \* ARABIC \s 1 </w:instrText>
-      </w:r>
-      <w:r>
-        <w:fldChar w:fldCharType="separate"/>
-      </w:r>
-      <w:r>
-        <w:rPr>
-          <w:noProof/>
-        </w:rPr>
-        <w:t>11</w:t>
-      </w:r>
-      <w:r>
-        <w:rPr>
-          <w:noProof/>
-        </w:rPr>
-        <w:fldChar w:fldCharType="end"/>
-      </w:r>
-      <w:bookmarkEnd w:id="121"/>
+      <w:fldSimple w:instr=" SEQ Table \* ARABIC \s 1 ">
+        <w:r>
+          <w:rPr>
+            <w:noProof/>
+          </w:rPr>
+          <w:t>11</w:t>
+        </w:r>
+      </w:fldSimple>
+      <w:bookmarkEnd w:id="117"/>
       <w:r>
         <w:t xml:space="preserve">. Properties </w:t>
       </w:r>
@@ -18052,16 +17373,16 @@
       <w:pPr>
         <w:pStyle w:val="Heading3"/>
       </w:pPr>
-      <w:bookmarkStart w:id="122" w:name="_Toc421619025"/>
-      <w:bookmarkStart w:id="123" w:name="_Toc429036329"/>
+      <w:bookmarkStart w:id="118" w:name="_Toc421619025"/>
+      <w:bookmarkStart w:id="119" w:name="_Toc429494589"/>
       <w:r>
         <w:t>InfrastructureType</w:t>
       </w:r>
       <w:r>
         <w:t xml:space="preserve"> Class</w:t>
       </w:r>
-      <w:bookmarkEnd w:id="122"/>
-      <w:bookmarkEnd w:id="123"/>
+      <w:bookmarkEnd w:id="118"/>
+      <w:bookmarkEnd w:id="119"/>
     </w:p>
     <w:p>
       <w:pPr>
@@ -18168,57 +17489,31 @@
         <w:keepNext/>
         <w:keepLines/>
       </w:pPr>
-      <w:bookmarkStart w:id="124" w:name="_Ref398978231"/>
+      <w:bookmarkStart w:id="120" w:name="_Ref398978231"/>
       <w:r>
         <w:lastRenderedPageBreak/>
         <w:t xml:space="preserve">Table </w:t>
       </w:r>
-      <w:r>
-        <w:fldChar w:fldCharType="begin"/>
-      </w:r>
-      <w:r>
-        <w:instrText xml:space="preserve"> STYLEREF 1 \s </w:instrText>
-      </w:r>
-      <w:r>
-        <w:fldChar w:fldCharType="separate"/>
-      </w:r>
-      <w:r>
-        <w:rPr>
-          <w:noProof/>
-        </w:rPr>
-        <w:t>3</w:t>
-      </w:r>
-      <w:r>
-        <w:rPr>
-          <w:noProof/>
-        </w:rPr>
-        <w:fldChar w:fldCharType="end"/>
-      </w:r>
+      <w:fldSimple w:instr=" STYLEREF 1 \s ">
+        <w:r>
+          <w:rPr>
+            <w:noProof/>
+          </w:rPr>
+          <w:t>3</w:t>
+        </w:r>
+      </w:fldSimple>
       <w:r>
         <w:noBreakHyphen/>
       </w:r>
-      <w:r>
-        <w:fldChar w:fldCharType="begin"/>
-      </w:r>
-      <w:r>
-        <w:instrText xml:space="preserve"> SEQ Table \* ARABIC \s 1 </w:instrText>
-      </w:r>
-      <w:r>
-        <w:fldChar w:fldCharType="separate"/>
-      </w:r>
-      <w:r>
-        <w:rPr>
-          <w:noProof/>
-        </w:rPr>
-        <w:t>12</w:t>
-      </w:r>
-      <w:r>
-        <w:rPr>
-          <w:noProof/>
-        </w:rPr>
-        <w:fldChar w:fldCharType="end"/>
-      </w:r>
-      <w:bookmarkEnd w:id="124"/>
+      <w:fldSimple w:instr=" SEQ Table \* ARABIC \s 1 ">
+        <w:r>
+          <w:rPr>
+            <w:noProof/>
+          </w:rPr>
+          <w:t>12</w:t>
+        </w:r>
+      </w:fldSimple>
+      <w:bookmarkEnd w:id="120"/>
       <w:r>
         <w:t xml:space="preserve">. Properties </w:t>
       </w:r>
@@ -19341,13 +18636,13 @@
       <w:pPr>
         <w:pStyle w:val="Heading3"/>
       </w:pPr>
-      <w:bookmarkStart w:id="125" w:name="_Toc421619026"/>
-      <w:bookmarkStart w:id="126" w:name="_Toc429036330"/>
+      <w:bookmarkStart w:id="121" w:name="_Toc421619026"/>
+      <w:bookmarkStart w:id="122" w:name="_Toc429494590"/>
       <w:r>
         <w:t>PersonasType Class</w:t>
       </w:r>
-      <w:bookmarkEnd w:id="125"/>
-      <w:bookmarkEnd w:id="126"/>
+      <w:bookmarkEnd w:id="121"/>
+      <w:bookmarkEnd w:id="122"/>
     </w:p>
     <w:p>
       <w:pPr>
@@ -19461,56 +18756,30 @@
       <w:pPr>
         <w:pStyle w:val="Caption"/>
       </w:pPr>
-      <w:bookmarkStart w:id="127" w:name="_Ref398978328"/>
+      <w:bookmarkStart w:id="123" w:name="_Ref398978328"/>
       <w:r>
         <w:t xml:space="preserve">Table </w:t>
       </w:r>
-      <w:r>
-        <w:fldChar w:fldCharType="begin"/>
-      </w:r>
-      <w:r>
-        <w:instrText xml:space="preserve"> STYLEREF 1 \s </w:instrText>
-      </w:r>
-      <w:r>
-        <w:fldChar w:fldCharType="separate"/>
-      </w:r>
-      <w:r>
-        <w:rPr>
-          <w:noProof/>
-        </w:rPr>
-        <w:t>3</w:t>
-      </w:r>
-      <w:r>
-        <w:rPr>
-          <w:noProof/>
-        </w:rPr>
-        <w:fldChar w:fldCharType="end"/>
-      </w:r>
+      <w:fldSimple w:instr=" STYLEREF 1 \s ">
+        <w:r>
+          <w:rPr>
+            <w:noProof/>
+          </w:rPr>
+          <w:t>3</w:t>
+        </w:r>
+      </w:fldSimple>
       <w:r>
         <w:noBreakHyphen/>
       </w:r>
-      <w:r>
-        <w:fldChar w:fldCharType="begin"/>
-      </w:r>
-      <w:r>
-        <w:instrText xml:space="preserve"> SEQ Table \* ARABIC \s 1 </w:instrText>
-      </w:r>
-      <w:r>
-        <w:fldChar w:fldCharType="separate"/>
-      </w:r>
-      <w:r>
-        <w:rPr>
-          <w:noProof/>
-        </w:rPr>
-        <w:t>13</w:t>
-      </w:r>
-      <w:r>
-        <w:rPr>
-          <w:noProof/>
-        </w:rPr>
-        <w:fldChar w:fldCharType="end"/>
-      </w:r>
-      <w:bookmarkEnd w:id="127"/>
+      <w:fldSimple w:instr=" SEQ Table \* ARABIC \s 1 ">
+        <w:r>
+          <w:rPr>
+            <w:noProof/>
+          </w:rPr>
+          <w:t>13</w:t>
+        </w:r>
+      </w:fldSimple>
+      <w:bookmarkEnd w:id="123"/>
       <w:r>
         <w:t xml:space="preserve">. Properties </w:t>
       </w:r>
@@ -19800,17 +19069,17 @@
       <w:pPr>
         <w:pStyle w:val="Heading2"/>
       </w:pPr>
-      <w:bookmarkStart w:id="128" w:name="_Toc421619027"/>
-      <w:bookmarkStart w:id="129" w:name="_Toc429036331"/>
+      <w:bookmarkStart w:id="124" w:name="_Toc421619027"/>
+      <w:bookmarkStart w:id="125" w:name="_Toc429494591"/>
       <w:r>
         <w:t>VictimTargetingType</w:t>
       </w:r>
-      <w:bookmarkEnd w:id="120"/>
+      <w:bookmarkEnd w:id="115"/>
       <w:r>
         <w:t xml:space="preserve"> Class</w:t>
       </w:r>
-      <w:bookmarkEnd w:id="128"/>
-      <w:bookmarkEnd w:id="129"/>
+      <w:bookmarkEnd w:id="124"/>
+      <w:bookmarkEnd w:id="125"/>
     </w:p>
     <w:p>
       <w:pPr>
@@ -20002,56 +19271,30 @@
           <w:b/>
         </w:rPr>
       </w:pPr>
-      <w:bookmarkStart w:id="130" w:name="_Ref415046180"/>
+      <w:bookmarkStart w:id="126" w:name="_Ref415046180"/>
       <w:r>
         <w:t xml:space="preserve">Figure </w:t>
       </w:r>
-      <w:r>
-        <w:fldChar w:fldCharType="begin"/>
-      </w:r>
-      <w:r>
-        <w:instrText xml:space="preserve"> STYLEREF 1 \s </w:instrText>
-      </w:r>
-      <w:r>
-        <w:fldChar w:fldCharType="separate"/>
-      </w:r>
-      <w:r>
-        <w:rPr>
-          <w:noProof/>
-        </w:rPr>
-        <w:t>3</w:t>
-      </w:r>
-      <w:r>
-        <w:rPr>
-          <w:noProof/>
-        </w:rPr>
-        <w:fldChar w:fldCharType="end"/>
-      </w:r>
+      <w:fldSimple w:instr=" STYLEREF 1 \s ">
+        <w:r>
+          <w:rPr>
+            <w:noProof/>
+          </w:rPr>
+          <w:t>3</w:t>
+        </w:r>
+      </w:fldSimple>
       <w:r>
         <w:noBreakHyphen/>
       </w:r>
-      <w:r>
-        <w:fldChar w:fldCharType="begin"/>
-      </w:r>
-      <w:r>
-        <w:instrText xml:space="preserve"> SEQ Figure \* ARABIC \s 1 </w:instrText>
-      </w:r>
-      <w:r>
-        <w:fldChar w:fldCharType="separate"/>
-      </w:r>
-      <w:r>
-        <w:rPr>
-          <w:noProof/>
-        </w:rPr>
-        <w:t>6</w:t>
-      </w:r>
-      <w:r>
-        <w:rPr>
-          <w:noProof/>
-        </w:rPr>
-        <w:fldChar w:fldCharType="end"/>
-      </w:r>
-      <w:bookmarkEnd w:id="130"/>
+      <w:fldSimple w:instr=" SEQ Figure \* ARABIC \s 1 ">
+        <w:r>
+          <w:rPr>
+            <w:noProof/>
+          </w:rPr>
+          <w:t>6</w:t>
+        </w:r>
+      </w:fldSimple>
+      <w:bookmarkEnd w:id="126"/>
       <w:r>
         <w:t xml:space="preserve">. UML diagram of the </w:t>
       </w:r>
@@ -20195,56 +19438,30 @@
       <w:pPr>
         <w:pStyle w:val="Caption"/>
       </w:pPr>
-      <w:bookmarkStart w:id="131" w:name="_Ref391382644"/>
+      <w:bookmarkStart w:id="127" w:name="_Ref391382644"/>
       <w:r>
         <w:t xml:space="preserve">Table </w:t>
       </w:r>
-      <w:r>
-        <w:fldChar w:fldCharType="begin"/>
-      </w:r>
-      <w:r>
-        <w:instrText xml:space="preserve"> STYLEREF 1 \s </w:instrText>
-      </w:r>
-      <w:r>
-        <w:fldChar w:fldCharType="separate"/>
-      </w:r>
-      <w:r>
-        <w:rPr>
-          <w:noProof/>
-        </w:rPr>
-        <w:t>3</w:t>
-      </w:r>
-      <w:r>
-        <w:rPr>
-          <w:noProof/>
-        </w:rPr>
-        <w:fldChar w:fldCharType="end"/>
-      </w:r>
+      <w:fldSimple w:instr=" STYLEREF 1 \s ">
+        <w:r>
+          <w:rPr>
+            <w:noProof/>
+          </w:rPr>
+          <w:t>3</w:t>
+        </w:r>
+      </w:fldSimple>
       <w:r>
         <w:noBreakHyphen/>
       </w:r>
-      <w:r>
-        <w:fldChar w:fldCharType="begin"/>
-      </w:r>
-      <w:r>
-        <w:instrText xml:space="preserve"> SEQ Table \* ARABIC \s 1 </w:instrText>
-      </w:r>
-      <w:r>
-        <w:fldChar w:fldCharType="separate"/>
-      </w:r>
-      <w:r>
-        <w:rPr>
-          <w:noProof/>
-        </w:rPr>
-        <w:t>14</w:t>
-      </w:r>
-      <w:r>
-        <w:rPr>
-          <w:noProof/>
-        </w:rPr>
-        <w:fldChar w:fldCharType="end"/>
-      </w:r>
-      <w:bookmarkEnd w:id="131"/>
+      <w:fldSimple w:instr=" SEQ Table \* ARABIC \s 1 ">
+        <w:r>
+          <w:rPr>
+            <w:noProof/>
+          </w:rPr>
+          <w:t>14</w:t>
+        </w:r>
+      </w:fldSimple>
+      <w:bookmarkEnd w:id="127"/>
       <w:r>
         <w:t xml:space="preserve">. Properties </w:t>
       </w:r>
@@ -20983,13 +20200,13 @@
       <w:pPr>
         <w:pStyle w:val="Heading2"/>
       </w:pPr>
-      <w:bookmarkStart w:id="132" w:name="_Toc421619028"/>
-      <w:bookmarkStart w:id="133" w:name="_Toc429036332"/>
+      <w:bookmarkStart w:id="128" w:name="_Toc421619028"/>
+      <w:bookmarkStart w:id="129" w:name="_Toc429494592"/>
       <w:r>
         <w:t>ExploitTargetsType Class</w:t>
       </w:r>
-      <w:bookmarkEnd w:id="132"/>
-      <w:bookmarkEnd w:id="133"/>
+      <w:bookmarkEnd w:id="128"/>
+      <w:bookmarkEnd w:id="129"/>
     </w:p>
     <w:p>
       <w:pPr>
@@ -21184,59 +20401,30 @@
           <w:b/>
         </w:rPr>
       </w:pPr>
-      <w:bookmarkStart w:id="134" w:name="_Ref395028844"/>
+      <w:bookmarkStart w:id="130" w:name="_Ref395028844"/>
       <w:r>
         <w:t xml:space="preserve">Figure </w:t>
       </w:r>
-      <w:r>
-        <w:fldChar w:fldCharType="begin"/>
-      </w:r>
-      <w:r>
-        <w:instrText xml:space="preserve"> STYL</w:instrText>
-      </w:r>
-      <w:r>
-        <w:instrText xml:space="preserve">EREF 1 \s </w:instrText>
-      </w:r>
-      <w:r>
-        <w:fldChar w:fldCharType="separate"/>
-      </w:r>
-      <w:r>
-        <w:rPr>
-          <w:noProof/>
-        </w:rPr>
-        <w:t>3</w:t>
-      </w:r>
-      <w:r>
-        <w:rPr>
-          <w:noProof/>
-        </w:rPr>
-        <w:fldChar w:fldCharType="end"/>
-      </w:r>
+      <w:fldSimple w:instr=" STYLEREF 1 \s ">
+        <w:r>
+          <w:rPr>
+            <w:noProof/>
+          </w:rPr>
+          <w:t>3</w:t>
+        </w:r>
+      </w:fldSimple>
       <w:r>
         <w:noBreakHyphen/>
       </w:r>
-      <w:r>
-        <w:fldChar w:fldCharType="begin"/>
-      </w:r>
-      <w:r>
-        <w:instrText xml:space="preserve"> SEQ Figure \* ARABIC \s 1 </w:instrText>
-      </w:r>
-      <w:r>
-        <w:fldChar w:fldCharType="separate"/>
-      </w:r>
-      <w:r>
-        <w:rPr>
-          <w:noProof/>
-        </w:rPr>
-        <w:t>7</w:t>
-      </w:r>
-      <w:r>
-        <w:rPr>
-          <w:noProof/>
-        </w:rPr>
-        <w:fldChar w:fldCharType="end"/>
-      </w:r>
-      <w:bookmarkEnd w:id="134"/>
+      <w:fldSimple w:instr=" SEQ Figure \* ARABIC \s 1 ">
+        <w:r>
+          <w:rPr>
+            <w:noProof/>
+          </w:rPr>
+          <w:t>7</w:t>
+        </w:r>
+      </w:fldSimple>
+      <w:bookmarkEnd w:id="130"/>
       <w:r>
         <w:t xml:space="preserve">. UML diagram of the </w:t>
       </w:r>
@@ -21383,57 +20571,31 @@
           <w:b/>
         </w:rPr>
       </w:pPr>
-      <w:bookmarkStart w:id="135" w:name="_Ref391384074"/>
+      <w:bookmarkStart w:id="131" w:name="_Ref391384074"/>
       <w:r>
         <w:lastRenderedPageBreak/>
         <w:t xml:space="preserve">Table </w:t>
       </w:r>
-      <w:r>
-        <w:fldChar w:fldCharType="begin"/>
-      </w:r>
-      <w:r>
-        <w:instrText xml:space="preserve"> STYLEREF 1 \s </w:instrText>
-      </w:r>
-      <w:r>
-        <w:fldChar w:fldCharType="separate"/>
-      </w:r>
-      <w:r>
-        <w:rPr>
-          <w:noProof/>
-        </w:rPr>
-        <w:t>3</w:t>
-      </w:r>
-      <w:r>
-        <w:rPr>
-          <w:noProof/>
-        </w:rPr>
-        <w:fldChar w:fldCharType="end"/>
-      </w:r>
+      <w:fldSimple w:instr=" STYLEREF 1 \s ">
+        <w:r>
+          <w:rPr>
+            <w:noProof/>
+          </w:rPr>
+          <w:t>3</w:t>
+        </w:r>
+      </w:fldSimple>
       <w:r>
         <w:noBreakHyphen/>
       </w:r>
-      <w:r>
-        <w:fldChar w:fldCharType="begin"/>
-      </w:r>
-      <w:r>
-        <w:instrText xml:space="preserve"> SEQ Table \* ARABIC \s 1 </w:instrText>
-      </w:r>
-      <w:r>
-        <w:fldChar w:fldCharType="separate"/>
-      </w:r>
-      <w:r>
-        <w:rPr>
-          <w:noProof/>
-        </w:rPr>
-        <w:t>15</w:t>
-      </w:r>
-      <w:r>
-        <w:rPr>
-          <w:noProof/>
-        </w:rPr>
-        <w:fldChar w:fldCharType="end"/>
-      </w:r>
-      <w:bookmarkEnd w:id="135"/>
+      <w:fldSimple w:instr=" SEQ Table \* ARABIC \s 1 ">
+        <w:r>
+          <w:rPr>
+            <w:noProof/>
+          </w:rPr>
+          <w:t>15</w:t>
+        </w:r>
+      </w:fldSimple>
+      <w:bookmarkEnd w:id="131"/>
       <w:r>
         <w:t>. Properties</w:t>
       </w:r>
@@ -21700,18 +20862,18 @@
       <w:pPr>
         <w:pStyle w:val="Heading2"/>
       </w:pPr>
-      <w:bookmarkStart w:id="136" w:name="_Ref396251607"/>
-      <w:bookmarkStart w:id="137" w:name="_Toc421619029"/>
-      <w:bookmarkStart w:id="138" w:name="_Toc429036333"/>
+      <w:bookmarkStart w:id="132" w:name="_Ref396251607"/>
+      <w:bookmarkStart w:id="133" w:name="_Toc421619029"/>
+      <w:bookmarkStart w:id="134" w:name="_Toc429494593"/>
       <w:r>
         <w:t xml:space="preserve">RelatedTTPsType </w:t>
       </w:r>
       <w:r>
         <w:t>Class</w:t>
       </w:r>
-      <w:bookmarkEnd w:id="136"/>
-      <w:bookmarkEnd w:id="137"/>
-      <w:bookmarkEnd w:id="138"/>
+      <w:bookmarkEnd w:id="132"/>
+      <w:bookmarkEnd w:id="133"/>
+      <w:bookmarkEnd w:id="134"/>
     </w:p>
     <w:p>
       <w:pPr>
@@ -21925,57 +21087,31 @@
           <w:b/>
         </w:rPr>
       </w:pPr>
-      <w:bookmarkStart w:id="139" w:name="_Ref395029436"/>
-      <w:bookmarkStart w:id="140" w:name="_Ref395029191"/>
+      <w:bookmarkStart w:id="135" w:name="_Ref395029436"/>
+      <w:bookmarkStart w:id="136" w:name="_Ref395029191"/>
       <w:r>
         <w:t xml:space="preserve">Figure </w:t>
       </w:r>
-      <w:r>
-        <w:fldChar w:fldCharType="begin"/>
-      </w:r>
-      <w:r>
-        <w:instrText xml:space="preserve"> STYLEREF 1 \s </w:instrText>
-      </w:r>
-      <w:r>
-        <w:fldChar w:fldCharType="separate"/>
-      </w:r>
-      <w:r>
-        <w:rPr>
-          <w:noProof/>
-        </w:rPr>
-        <w:t>3</w:t>
-      </w:r>
-      <w:r>
-        <w:rPr>
-          <w:noProof/>
-        </w:rPr>
-        <w:fldChar w:fldCharType="end"/>
-      </w:r>
+      <w:fldSimple w:instr=" STYLEREF 1 \s ">
+        <w:r>
+          <w:rPr>
+            <w:noProof/>
+          </w:rPr>
+          <w:t>3</w:t>
+        </w:r>
+      </w:fldSimple>
       <w:r>
         <w:noBreakHyphen/>
       </w:r>
-      <w:r>
-        <w:fldChar w:fldCharType="begin"/>
-      </w:r>
-      <w:r>
-        <w:instrText xml:space="preserve"> SEQ Figure \* ARABIC \s 1 </w:instrText>
-      </w:r>
-      <w:r>
-        <w:fldChar w:fldCharType="separate"/>
-      </w:r>
-      <w:r>
-        <w:rPr>
-          <w:noProof/>
-        </w:rPr>
-        <w:t>8</w:t>
-      </w:r>
-      <w:r>
-        <w:rPr>
-          <w:noProof/>
-        </w:rPr>
-        <w:fldChar w:fldCharType="end"/>
-      </w:r>
-      <w:bookmarkEnd w:id="139"/>
+      <w:fldSimple w:instr=" SEQ Figure \* ARABIC \s 1 ">
+        <w:r>
+          <w:rPr>
+            <w:noProof/>
+          </w:rPr>
+          <w:t>8</w:t>
+        </w:r>
+      </w:fldSimple>
+      <w:bookmarkEnd w:id="135"/>
       <w:r>
         <w:t xml:space="preserve">. UML diagram of the </w:t>
       </w:r>
@@ -21988,7 +21124,7 @@
       <w:r>
         <w:t xml:space="preserve"> class</w:t>
       </w:r>
-      <w:bookmarkEnd w:id="140"/>
+      <w:bookmarkEnd w:id="136"/>
     </w:p>
     <w:p>
       <w:pPr>
@@ -22124,56 +21260,30 @@
           <w:b/>
         </w:rPr>
       </w:pPr>
-      <w:bookmarkStart w:id="141" w:name="_Ref391385514"/>
+      <w:bookmarkStart w:id="137" w:name="_Ref391385514"/>
       <w:r>
         <w:t xml:space="preserve">Table </w:t>
       </w:r>
-      <w:r>
-        <w:fldChar w:fldCharType="begin"/>
-      </w:r>
-      <w:r>
-        <w:instrText xml:space="preserve"> STYLEREF 1 \s </w:instrText>
-      </w:r>
-      <w:r>
-        <w:fldChar w:fldCharType="separate"/>
-      </w:r>
-      <w:r>
-        <w:rPr>
-          <w:noProof/>
-        </w:rPr>
-        <w:t>3</w:t>
-      </w:r>
-      <w:r>
-        <w:rPr>
-          <w:noProof/>
-        </w:rPr>
-        <w:fldChar w:fldCharType="end"/>
-      </w:r>
+      <w:fldSimple w:instr=" STYLEREF 1 \s ">
+        <w:r>
+          <w:rPr>
+            <w:noProof/>
+          </w:rPr>
+          <w:t>3</w:t>
+        </w:r>
+      </w:fldSimple>
       <w:r>
         <w:noBreakHyphen/>
       </w:r>
-      <w:r>
-        <w:fldChar w:fldCharType="begin"/>
-      </w:r>
-      <w:r>
-        <w:instrText xml:space="preserve"> SEQ Table \* ARABIC \s 1 </w:instrText>
-      </w:r>
-      <w:r>
-        <w:fldChar w:fldCharType="separate"/>
-      </w:r>
-      <w:r>
-        <w:rPr>
-          <w:noProof/>
-        </w:rPr>
-        <w:t>16</w:t>
-      </w:r>
-      <w:r>
-        <w:rPr>
-          <w:noProof/>
-        </w:rPr>
-        <w:fldChar w:fldCharType="end"/>
-      </w:r>
-      <w:bookmarkEnd w:id="141"/>
+      <w:fldSimple w:instr=" SEQ Table \* ARABIC \s 1 ">
+        <w:r>
+          <w:rPr>
+            <w:noProof/>
+          </w:rPr>
+          <w:t>16</w:t>
+        </w:r>
+      </w:fldSimple>
+      <w:bookmarkEnd w:id="137"/>
       <w:r>
         <w:t>. Properties</w:t>
       </w:r>
@@ -22414,15 +21524,15 @@
       <w:pPr>
         <w:pStyle w:val="Heading1"/>
       </w:pPr>
-      <w:bookmarkStart w:id="142" w:name="_Ref428998059"/>
-      <w:bookmarkStart w:id="143" w:name="_Toc429036334"/>
+      <w:bookmarkStart w:id="138" w:name="_Ref428998059"/>
+      <w:bookmarkStart w:id="139" w:name="_Toc429494594"/>
       <w:r>
         <w:lastRenderedPageBreak/>
         <w:t># Conformance</w:t>
       </w:r>
-      <w:bookmarkEnd w:id="78"/>
-      <w:bookmarkEnd w:id="142"/>
-      <w:bookmarkEnd w:id="143"/>
+      <w:bookmarkEnd w:id="74"/>
+      <w:bookmarkEnd w:id="138"/>
+      <w:bookmarkEnd w:id="139"/>
     </w:p>
     <w:p>
       <w:r>
@@ -22436,9 +21546,9 @@
       <w:pPr>
         <w:pStyle w:val="AppendixHeading1"/>
       </w:pPr>
-      <w:bookmarkStart w:id="144" w:name="_Toc85472897"/>
-      <w:bookmarkStart w:id="145" w:name="_Toc287332012"/>
-      <w:bookmarkStart w:id="146" w:name="_Toc429036335"/>
+      <w:bookmarkStart w:id="140" w:name="_Toc85472897"/>
+      <w:bookmarkStart w:id="141" w:name="_Toc287332012"/>
+      <w:bookmarkStart w:id="142" w:name="_Toc429494595"/>
       <w:r>
         <w:lastRenderedPageBreak/>
         <w:t>Acknowl</w:t>
@@ -22452,9 +21562,9 @@
       <w:r>
         <w:t>ments</w:t>
       </w:r>
-      <w:bookmarkEnd w:id="144"/>
-      <w:bookmarkEnd w:id="145"/>
-      <w:bookmarkEnd w:id="146"/>
+      <w:bookmarkEnd w:id="140"/>
+      <w:bookmarkEnd w:id="141"/>
+      <w:bookmarkEnd w:id="142"/>
     </w:p>
     <w:p>
       <w:r>
@@ -22500,16 +21610,16 @@
       <w:pPr>
         <w:pStyle w:val="AppendixHeading1"/>
       </w:pPr>
-      <w:bookmarkStart w:id="147" w:name="_Toc85472898"/>
-      <w:bookmarkStart w:id="148" w:name="_Toc287332014"/>
-      <w:bookmarkStart w:id="149" w:name="_Toc429036336"/>
+      <w:bookmarkStart w:id="143" w:name="_Toc85472898"/>
+      <w:bookmarkStart w:id="144" w:name="_Toc287332014"/>
+      <w:bookmarkStart w:id="145" w:name="_Toc429494596"/>
       <w:r>
         <w:lastRenderedPageBreak/>
         <w:t>Revision History</w:t>
       </w:r>
-      <w:bookmarkEnd w:id="147"/>
-      <w:bookmarkEnd w:id="148"/>
-      <w:bookmarkEnd w:id="149"/>
+      <w:bookmarkEnd w:id="143"/>
+      <w:bookmarkEnd w:id="144"/>
+      <w:bookmarkEnd w:id="145"/>
     </w:p>
     <w:tbl>
       <w:tblPr>
@@ -22948,7 +22058,7 @@
         <w:sz w:val="16"/>
         <w:szCs w:val="16"/>
       </w:rPr>
-      <w:t>21</w:t>
+      <w:t>4</w:t>
     </w:r>
     <w:r>
       <w:rPr>
@@ -26591,7 +25701,7 @@
 </file>
 
 <file path=customXml/itemProps1.xml><?xml version="1.0" encoding="utf-8"?>
-<ds:datastoreItem xmlns:ds="http://schemas.openxmlformats.org/officeDocument/2006/customXml" ds:itemID="{CCA2C9B8-0813-4814-8B05-28BFD7B7F108}">
+<ds:datastoreItem xmlns:ds="http://schemas.openxmlformats.org/officeDocument/2006/customXml" ds:itemID="{379CEDB4-815D-4E55-B76A-A109204828BC}">
   <ds:schemaRefs>
     <ds:schemaRef ds:uri="http://schemas.openxmlformats.org/officeDocument/2006/bibliography"/>
   </ds:schemaRefs>

--- a/documents/DRAFTv1_stix-v1.2.1-wd01-part5-ttp.docx
+++ b/documents/DRAFTv1_stix-v1.2.1-wd01-part5-ttp.docx
@@ -10,6 +10,7 @@
           <w:szCs w:val="28"/>
         </w:rPr>
       </w:pPr>
+      <w:bookmarkStart w:id="0" w:name="_GoBack"/>
       <w:r>
         <w:rPr>
           <w:sz w:val="28"/>
@@ -18,6 +19,7 @@
         <w:t>STIX Version 1.2.1 Part 5: TTP</w:t>
       </w:r>
     </w:p>
+    <w:bookmarkEnd w:id="0"/>
     <w:p>
       <w:pPr>
         <w:pStyle w:val="Subtitle"/>
@@ -49,7 +51,7 @@
           <w:szCs w:val="24"/>
         </w:rPr>
       </w:pPr>
-      <w:bookmarkStart w:id="0" w:name="_Toc85472892"/>
+      <w:bookmarkStart w:id="1" w:name="_Toc85472892"/>
       <w:r>
         <w:rPr>
           <w:sz w:val="24"/>
@@ -152,7 +154,7 @@
           <w:rStyle w:val="Hyperlink"/>
         </w:rPr>
       </w:pPr>
-      <w:bookmarkStart w:id="1" w:name="AdditionalArtifacts"/>
+      <w:bookmarkStart w:id="2" w:name="AdditionalArtifacts"/>
       <w:r>
         <w:t>Sean Barnum</w:t>
       </w:r>
@@ -276,7 +278,7 @@
       <w:r>
         <w:t>Additional artifacts</w:t>
       </w:r>
-      <w:bookmarkEnd w:id="1"/>
+      <w:bookmarkEnd w:id="2"/>
       <w:r>
         <w:t>:</w:t>
       </w:r>
@@ -619,11 +621,11 @@
       <w:pPr>
         <w:pStyle w:val="Titlepageinfo"/>
       </w:pPr>
-      <w:bookmarkStart w:id="2" w:name="RelatedWork"/>
+      <w:bookmarkStart w:id="3" w:name="RelatedWork"/>
       <w:r>
         <w:t>Related work</w:t>
       </w:r>
-      <w:bookmarkEnd w:id="2"/>
+      <w:bookmarkEnd w:id="3"/>
       <w:r>
         <w:t>:</w:t>
       </w:r>
@@ -1023,7 +1025,7 @@
       <w:r>
         <w:fldChar w:fldCharType="separate"/>
       </w:r>
-      <w:hyperlink w:anchor="_Toc429494563" w:history="1">
+      <w:hyperlink w:anchor="_Toc429495694" w:history="1">
         <w:r>
           <w:rPr>
             <w:rStyle w:val="Hyperlink"/>
@@ -1066,7 +1068,7 @@
             <w:noProof/>
             <w:webHidden/>
           </w:rPr>
-          <w:instrText xml:space="preserve"> PAGEREF _Toc429494563 \h </w:instrText>
+          <w:instrText xml:space="preserve"> PAGEREF _Toc429495694 \h </w:instrText>
         </w:r>
         <w:r>
           <w:rPr>
@@ -1110,7 +1112,7 @@
           <w:szCs w:val="22"/>
         </w:rPr>
       </w:pPr>
-      <w:hyperlink w:anchor="_Toc429494564" w:history="1">
+      <w:hyperlink w:anchor="_Toc429495695" w:history="1">
         <w:r>
           <w:rPr>
             <w:rStyle w:val="Hyperlink"/>
@@ -1137,7 +1139,7 @@
             <w:noProof/>
             <w:webHidden/>
           </w:rPr>
-          <w:instrText xml:space="preserve"> PAGEREF _Toc429494564 \h </w:instrText>
+          <w:instrText xml:space="preserve"> PAGEREF _Toc429495695 \h </w:instrText>
         </w:r>
         <w:r>
           <w:rPr>
@@ -1181,7 +1183,7 @@
           <w:szCs w:val="22"/>
         </w:rPr>
       </w:pPr>
-      <w:hyperlink w:anchor="_Toc429494565" w:history="1">
+      <w:hyperlink w:anchor="_Toc429495696" w:history="1">
         <w:r>
           <w:rPr>
             <w:rStyle w:val="Hyperlink"/>
@@ -1208,7 +1210,7 @@
             <w:noProof/>
             <w:webHidden/>
           </w:rPr>
-          <w:instrText xml:space="preserve"> PAGEREF _Toc429494565 \h </w:instrText>
+          <w:instrText xml:space="preserve"> PAGEREF _Toc429495696 \h </w:instrText>
         </w:r>
         <w:r>
           <w:rPr>
@@ -1252,7 +1254,7 @@
           <w:szCs w:val="22"/>
         </w:rPr>
       </w:pPr>
-      <w:hyperlink w:anchor="_Toc429494566" w:history="1">
+      <w:hyperlink w:anchor="_Toc429495697" w:history="1">
         <w:r>
           <w:rPr>
             <w:rStyle w:val="Hyperlink"/>
@@ -1279,7 +1281,7 @@
             <w:noProof/>
             <w:webHidden/>
           </w:rPr>
-          <w:instrText xml:space="preserve"> PAGEREF _Toc429494566 \h </w:instrText>
+          <w:instrText xml:space="preserve"> PAGEREF _Toc429495697 \h </w:instrText>
         </w:r>
         <w:r>
           <w:rPr>
@@ -1323,7 +1325,7 @@
           <w:szCs w:val="22"/>
         </w:rPr>
       </w:pPr>
-      <w:hyperlink w:anchor="_Toc429494567" w:history="1">
+      <w:hyperlink w:anchor="_Toc429495698" w:history="1">
         <w:r>
           <w:rPr>
             <w:rStyle w:val="Hyperlink"/>
@@ -1350,7 +1352,7 @@
             <w:noProof/>
             <w:webHidden/>
           </w:rPr>
-          <w:instrText xml:space="preserve"> PAGEREF _Toc429494567 \h </w:instrText>
+          <w:instrText xml:space="preserve"> PAGEREF _Toc429495698 \h </w:instrText>
         </w:r>
         <w:r>
           <w:rPr>
@@ -1394,7 +1396,7 @@
           <w:szCs w:val="22"/>
         </w:rPr>
       </w:pPr>
-      <w:hyperlink w:anchor="_Toc429494568" w:history="1">
+      <w:hyperlink w:anchor="_Toc429495699" w:history="1">
         <w:r>
           <w:rPr>
             <w:rStyle w:val="Hyperlink"/>
@@ -1421,7 +1423,7 @@
             <w:noProof/>
             <w:webHidden/>
           </w:rPr>
-          <w:instrText xml:space="preserve"> PAGEREF _Toc429494568 \h </w:instrText>
+          <w:instrText xml:space="preserve"> PAGEREF _Toc429495699 \h </w:instrText>
         </w:r>
         <w:r>
           <w:rPr>
@@ -1465,7 +1467,7 @@
           <w:szCs w:val="22"/>
         </w:rPr>
       </w:pPr>
-      <w:hyperlink w:anchor="_Toc429494569" w:history="1">
+      <w:hyperlink w:anchor="_Toc429495700" w:history="1">
         <w:r>
           <w:rPr>
             <w:rStyle w:val="Hyperlink"/>
@@ -1492,7 +1494,7 @@
             <w:noProof/>
             <w:webHidden/>
           </w:rPr>
-          <w:instrText xml:space="preserve"> PAGEREF _Toc429494569 \h </w:instrText>
+          <w:instrText xml:space="preserve"> PAGEREF _Toc429495700 \h </w:instrText>
         </w:r>
         <w:r>
           <w:rPr>
@@ -1536,7 +1538,7 @@
           <w:szCs w:val="22"/>
         </w:rPr>
       </w:pPr>
-      <w:hyperlink w:anchor="_Toc429494570" w:history="1">
+      <w:hyperlink w:anchor="_Toc429495701" w:history="1">
         <w:r>
           <w:rPr>
             <w:rStyle w:val="Hyperlink"/>
@@ -1563,7 +1565,7 @@
             <w:noProof/>
             <w:webHidden/>
           </w:rPr>
-          <w:instrText xml:space="preserve"> PAGEREF _Toc429494570 \h </w:instrText>
+          <w:instrText xml:space="preserve"> PAGEREF _Toc429495701 \h </w:instrText>
         </w:r>
         <w:r>
           <w:rPr>
@@ -1607,7 +1609,7 @@
           <w:szCs w:val="22"/>
         </w:rPr>
       </w:pPr>
-      <w:hyperlink w:anchor="_Toc429494571" w:history="1">
+      <w:hyperlink w:anchor="_Toc429495702" w:history="1">
         <w:r>
           <w:rPr>
             <w:rStyle w:val="Hyperlink"/>
@@ -1634,7 +1636,7 @@
             <w:noProof/>
             <w:webHidden/>
           </w:rPr>
-          <w:instrText xml:space="preserve"> PAGEREF _Toc429494571 \h </w:instrText>
+          <w:instrText xml:space="preserve"> PAGEREF _Toc429495702 \h </w:instrText>
         </w:r>
         <w:r>
           <w:rPr>
@@ -1654,7 +1656,7 @@
             <w:noProof/>
             <w:webHidden/>
           </w:rPr>
-          <w:t>7</w:t>
+          <w:t>6</w:t>
         </w:r>
         <w:r>
           <w:rPr>
@@ -1678,7 +1680,7 @@
           <w:szCs w:val="22"/>
         </w:rPr>
       </w:pPr>
-      <w:hyperlink w:anchor="_Toc429494572" w:history="1">
+      <w:hyperlink w:anchor="_Toc429495703" w:history="1">
         <w:r>
           <w:rPr>
             <w:rStyle w:val="Hyperlink"/>
@@ -1705,7 +1707,7 @@
             <w:noProof/>
             <w:webHidden/>
           </w:rPr>
-          <w:instrText xml:space="preserve"> PAGEREF _Toc429494572 \h </w:instrText>
+          <w:instrText xml:space="preserve"> PAGEREF _Toc429495703 \h </w:instrText>
         </w:r>
         <w:r>
           <w:rPr>
@@ -1749,7 +1751,7 @@
           <w:szCs w:val="22"/>
         </w:rPr>
       </w:pPr>
-      <w:hyperlink w:anchor="_Toc429494573" w:history="1">
+      <w:hyperlink w:anchor="_Toc429495704" w:history="1">
         <w:r>
           <w:rPr>
             <w:rStyle w:val="Hyperlink"/>
@@ -1776,7 +1778,7 @@
             <w:noProof/>
             <w:webHidden/>
           </w:rPr>
-          <w:instrText xml:space="preserve"> PAGEREF _Toc429494573 \h </w:instrText>
+          <w:instrText xml:space="preserve"> PAGEREF _Toc429495704 \h </w:instrText>
         </w:r>
         <w:r>
           <w:rPr>
@@ -1820,7 +1822,7 @@
           <w:szCs w:val="22"/>
         </w:rPr>
       </w:pPr>
-      <w:hyperlink w:anchor="_Toc429494574" w:history="1">
+      <w:hyperlink w:anchor="_Toc429495705" w:history="1">
         <w:r>
           <w:rPr>
             <w:rStyle w:val="Hyperlink"/>
@@ -1847,7 +1849,7 @@
             <w:noProof/>
             <w:webHidden/>
           </w:rPr>
-          <w:instrText xml:space="preserve"> PAGEREF _Toc429494574 \h </w:instrText>
+          <w:instrText xml:space="preserve"> PAGEREF _Toc429495705 \h </w:instrText>
         </w:r>
         <w:r>
           <w:rPr>
@@ -1891,7 +1893,7 @@
           <w:szCs w:val="22"/>
         </w:rPr>
       </w:pPr>
-      <w:hyperlink w:anchor="_Toc429494575" w:history="1">
+      <w:hyperlink w:anchor="_Toc429495706" w:history="1">
         <w:r>
           <w:rPr>
             <w:rStyle w:val="Hyperlink"/>
@@ -1918,7 +1920,7 @@
             <w:noProof/>
             <w:webHidden/>
           </w:rPr>
-          <w:instrText xml:space="preserve"> PAGEREF _Toc429494575 \h </w:instrText>
+          <w:instrText xml:space="preserve"> PAGEREF _Toc429495706 \h </w:instrText>
         </w:r>
         <w:r>
           <w:rPr>
@@ -1959,7 +1961,7 @@
           <w:szCs w:val="22"/>
         </w:rPr>
       </w:pPr>
-      <w:hyperlink w:anchor="_Toc429494576" w:history="1">
+      <w:hyperlink w:anchor="_Toc429495707" w:history="1">
         <w:r>
           <w:rPr>
             <w:rStyle w:val="Hyperlink"/>
@@ -2002,7 +2004,7 @@
             <w:noProof/>
             <w:webHidden/>
           </w:rPr>
-          <w:instrText xml:space="preserve"> PAGEREF _Toc429494576 \h </w:instrText>
+          <w:instrText xml:space="preserve"> PAGEREF _Toc429495707 \h </w:instrText>
         </w:r>
         <w:r>
           <w:rPr>
@@ -2046,7 +2048,7 @@
           <w:szCs w:val="22"/>
         </w:rPr>
       </w:pPr>
-      <w:hyperlink w:anchor="_Toc429494577" w:history="1">
+      <w:hyperlink w:anchor="_Toc429495708" w:history="1">
         <w:r>
           <w:rPr>
             <w:rStyle w:val="Hyperlink"/>
@@ -2073,7 +2075,7 @@
             <w:noProof/>
             <w:webHidden/>
           </w:rPr>
-          <w:instrText xml:space="preserve"> PAGEREF _Toc429494577 \h </w:instrText>
+          <w:instrText xml:space="preserve"> PAGEREF _Toc429495708 \h </w:instrText>
         </w:r>
         <w:r>
           <w:rPr>
@@ -2114,7 +2116,7 @@
           <w:szCs w:val="22"/>
         </w:rPr>
       </w:pPr>
-      <w:hyperlink w:anchor="_Toc429494578" w:history="1">
+      <w:hyperlink w:anchor="_Toc429495709" w:history="1">
         <w:r>
           <w:rPr>
             <w:rStyle w:val="Hyperlink"/>
@@ -2157,7 +2159,7 @@
             <w:noProof/>
             <w:webHidden/>
           </w:rPr>
-          <w:instrText xml:space="preserve"> PAGEREF _Toc429494578 \h </w:instrText>
+          <w:instrText xml:space="preserve"> PAGEREF _Toc429495709 \h </w:instrText>
         </w:r>
         <w:r>
           <w:rPr>
@@ -2201,7 +2203,7 @@
           <w:szCs w:val="22"/>
         </w:rPr>
       </w:pPr>
-      <w:hyperlink w:anchor="_Toc429494579" w:history="1">
+      <w:hyperlink w:anchor="_Toc429495710" w:history="1">
         <w:r>
           <w:rPr>
             <w:rStyle w:val="Hyperlink"/>
@@ -2228,7 +2230,7 @@
             <w:noProof/>
             <w:webHidden/>
           </w:rPr>
-          <w:instrText xml:space="preserve"> PAGEREF _Toc429494579 \h </w:instrText>
+          <w:instrText xml:space="preserve"> PAGEREF _Toc429495710 \h </w:instrText>
         </w:r>
         <w:r>
           <w:rPr>
@@ -2272,7 +2274,7 @@
           <w:szCs w:val="22"/>
         </w:rPr>
       </w:pPr>
-      <w:hyperlink w:anchor="_Toc429494580" w:history="1">
+      <w:hyperlink w:anchor="_Toc429495711" w:history="1">
         <w:r>
           <w:rPr>
             <w:rStyle w:val="Hyperlink"/>
@@ -2299,7 +2301,7 @@
             <w:noProof/>
             <w:webHidden/>
           </w:rPr>
-          <w:instrText xml:space="preserve"> PAGEREF _Toc429494580 \h </w:instrText>
+          <w:instrText xml:space="preserve"> PAGEREF _Toc429495711 \h </w:instrText>
         </w:r>
         <w:r>
           <w:rPr>
@@ -2343,7 +2345,7 @@
           <w:szCs w:val="22"/>
         </w:rPr>
       </w:pPr>
-      <w:hyperlink w:anchor="_Toc429494581" w:history="1">
+      <w:hyperlink w:anchor="_Toc429495712" w:history="1">
         <w:r>
           <w:rPr>
             <w:rStyle w:val="Hyperlink"/>
@@ -2370,7 +2372,7 @@
             <w:noProof/>
             <w:webHidden/>
           </w:rPr>
-          <w:instrText xml:space="preserve"> PAGEREF _Toc429494581 \h </w:instrText>
+          <w:instrText xml:space="preserve"> PAGEREF _Toc429495712 \h </w:instrText>
         </w:r>
         <w:r>
           <w:rPr>
@@ -2414,7 +2416,7 @@
           <w:szCs w:val="22"/>
         </w:rPr>
       </w:pPr>
-      <w:hyperlink w:anchor="_Toc429494582" w:history="1">
+      <w:hyperlink w:anchor="_Toc429495713" w:history="1">
         <w:r>
           <w:rPr>
             <w:rStyle w:val="Hyperlink"/>
@@ -2441,7 +2443,7 @@
             <w:noProof/>
             <w:webHidden/>
           </w:rPr>
-          <w:instrText xml:space="preserve"> PAGEREF _Toc429494582 \h </w:instrText>
+          <w:instrText xml:space="preserve"> PAGEREF _Toc429495713 \h </w:instrText>
         </w:r>
         <w:r>
           <w:rPr>
@@ -2485,7 +2487,7 @@
           <w:szCs w:val="22"/>
         </w:rPr>
       </w:pPr>
-      <w:hyperlink w:anchor="_Toc429494583" w:history="1">
+      <w:hyperlink w:anchor="_Toc429495714" w:history="1">
         <w:r>
           <w:rPr>
             <w:rStyle w:val="Hyperlink"/>
@@ -2512,7 +2514,7 @@
             <w:noProof/>
             <w:webHidden/>
           </w:rPr>
-          <w:instrText xml:space="preserve"> PAGEREF _Toc429494583 \h </w:instrText>
+          <w:instrText xml:space="preserve"> PAGEREF _Toc429495714 \h </w:instrText>
         </w:r>
         <w:r>
           <w:rPr>
@@ -2557,7 +2559,7 @@
           <w:szCs w:val="22"/>
         </w:rPr>
       </w:pPr>
-      <w:hyperlink w:anchor="_Toc429494584" w:history="1">
+      <w:hyperlink w:anchor="_Toc429495715" w:history="1">
         <w:r>
           <w:rPr>
             <w:rStyle w:val="Hyperlink"/>
@@ -2600,7 +2602,7 @@
             <w:noProof/>
             <w:webHidden/>
           </w:rPr>
-          <w:instrText xml:space="preserve"> PAGEREF _Toc429494584 \h </w:instrText>
+          <w:instrText xml:space="preserve"> PAGEREF _Toc429495715 \h </w:instrText>
         </w:r>
         <w:r>
           <w:rPr>
@@ -2644,7 +2646,7 @@
           <w:szCs w:val="22"/>
         </w:rPr>
       </w:pPr>
-      <w:hyperlink w:anchor="_Toc429494585" w:history="1">
+      <w:hyperlink w:anchor="_Toc429495716" w:history="1">
         <w:r>
           <w:rPr>
             <w:rStyle w:val="Hyperlink"/>
@@ -2671,7 +2673,7 @@
             <w:noProof/>
             <w:webHidden/>
           </w:rPr>
-          <w:instrText xml:space="preserve"> PAGEREF _Toc429494585 \h </w:instrText>
+          <w:instrText xml:space="preserve"> PAGEREF _Toc429495716 \h </w:instrText>
         </w:r>
         <w:r>
           <w:rPr>
@@ -2715,7 +2717,7 @@
           <w:szCs w:val="22"/>
         </w:rPr>
       </w:pPr>
-      <w:hyperlink w:anchor="_Toc429494586" w:history="1">
+      <w:hyperlink w:anchor="_Toc429495717" w:history="1">
         <w:r>
           <w:rPr>
             <w:rStyle w:val="Hyperlink"/>
@@ -2742,7 +2744,7 @@
             <w:noProof/>
             <w:webHidden/>
           </w:rPr>
-          <w:instrText xml:space="preserve"> PAGEREF _Toc429494586 \h </w:instrText>
+          <w:instrText xml:space="preserve"> PAGEREF _Toc429495717 \h </w:instrText>
         </w:r>
         <w:r>
           <w:rPr>
@@ -2786,7 +2788,7 @@
           <w:szCs w:val="22"/>
         </w:rPr>
       </w:pPr>
-      <w:hyperlink w:anchor="_Toc429494587" w:history="1">
+      <w:hyperlink w:anchor="_Toc429495718" w:history="1">
         <w:r>
           <w:rPr>
             <w:rStyle w:val="Hyperlink"/>
@@ -2813,7 +2815,7 @@
             <w:noProof/>
             <w:webHidden/>
           </w:rPr>
-          <w:instrText xml:space="preserve"> PAGEREF _Toc429494587 \h </w:instrText>
+          <w:instrText xml:space="preserve"> PAGEREF _Toc429495718 \h </w:instrText>
         </w:r>
         <w:r>
           <w:rPr>
@@ -2857,7 +2859,7 @@
           <w:szCs w:val="22"/>
         </w:rPr>
       </w:pPr>
-      <w:hyperlink w:anchor="_Toc429494588" w:history="1">
+      <w:hyperlink w:anchor="_Toc429495719" w:history="1">
         <w:r>
           <w:rPr>
             <w:rStyle w:val="Hyperlink"/>
@@ -2884,7 +2886,7 @@
             <w:noProof/>
             <w:webHidden/>
           </w:rPr>
-          <w:instrText xml:space="preserve"> PAGEREF _Toc429494588 \h </w:instrText>
+          <w:instrText xml:space="preserve"> PAGEREF _Toc429495719 \h </w:instrText>
         </w:r>
         <w:r>
           <w:rPr>
@@ -2928,7 +2930,7 @@
           <w:szCs w:val="22"/>
         </w:rPr>
       </w:pPr>
-      <w:hyperlink w:anchor="_Toc429494589" w:history="1">
+      <w:hyperlink w:anchor="_Toc429495720" w:history="1">
         <w:r>
           <w:rPr>
             <w:rStyle w:val="Hyperlink"/>
@@ -2955,7 +2957,7 @@
             <w:noProof/>
             <w:webHidden/>
           </w:rPr>
-          <w:instrText xml:space="preserve"> PAGEREF _Toc429494589 \h </w:instrText>
+          <w:instrText xml:space="preserve"> PAGEREF _Toc429495720 \h </w:instrText>
         </w:r>
         <w:r>
           <w:rPr>
@@ -2999,7 +3001,7 @@
           <w:szCs w:val="22"/>
         </w:rPr>
       </w:pPr>
-      <w:hyperlink w:anchor="_Toc429494590" w:history="1">
+      <w:hyperlink w:anchor="_Toc429495721" w:history="1">
         <w:r>
           <w:rPr>
             <w:rStyle w:val="Hyperlink"/>
@@ -3026,7 +3028,7 @@
             <w:noProof/>
             <w:webHidden/>
           </w:rPr>
-          <w:instrText xml:space="preserve"> PAGEREF _Toc429494590 \h </w:instrText>
+          <w:instrText xml:space="preserve"> PAGEREF _Toc429495721 \h </w:instrText>
         </w:r>
         <w:r>
           <w:rPr>
@@ -3070,7 +3072,7 @@
           <w:szCs w:val="22"/>
         </w:rPr>
       </w:pPr>
-      <w:hyperlink w:anchor="_Toc429494591" w:history="1">
+      <w:hyperlink w:anchor="_Toc429495722" w:history="1">
         <w:r>
           <w:rPr>
             <w:rStyle w:val="Hyperlink"/>
@@ -3097,7 +3099,7 @@
             <w:noProof/>
             <w:webHidden/>
           </w:rPr>
-          <w:instrText xml:space="preserve"> PAGEREF _Toc429494591 \h </w:instrText>
+          <w:instrText xml:space="preserve"> PAGEREF _Toc429495722 \h </w:instrText>
         </w:r>
         <w:r>
           <w:rPr>
@@ -3141,7 +3143,7 @@
           <w:szCs w:val="22"/>
         </w:rPr>
       </w:pPr>
-      <w:hyperlink w:anchor="_Toc429494592" w:history="1">
+      <w:hyperlink w:anchor="_Toc429495723" w:history="1">
         <w:r>
           <w:rPr>
             <w:rStyle w:val="Hyperlink"/>
@@ -3168,7 +3170,7 @@
             <w:noProof/>
             <w:webHidden/>
           </w:rPr>
-          <w:instrText xml:space="preserve"> PAGEREF _Toc429494592 \h </w:instrText>
+          <w:instrText xml:space="preserve"> PAGEREF _Toc429495723 \h </w:instrText>
         </w:r>
         <w:r>
           <w:rPr>
@@ -3212,7 +3214,7 @@
           <w:szCs w:val="22"/>
         </w:rPr>
       </w:pPr>
-      <w:hyperlink w:anchor="_Toc429494593" w:history="1">
+      <w:hyperlink w:anchor="_Toc429495724" w:history="1">
         <w:r>
           <w:rPr>
             <w:rStyle w:val="Hyperlink"/>
@@ -3239,7 +3241,7 @@
             <w:noProof/>
             <w:webHidden/>
           </w:rPr>
-          <w:instrText xml:space="preserve"> PAGEREF _Toc429494593 \h </w:instrText>
+          <w:instrText xml:space="preserve"> PAGEREF _Toc429495724 \h </w:instrText>
         </w:r>
         <w:r>
           <w:rPr>
@@ -3280,7 +3282,7 @@
           <w:szCs w:val="22"/>
         </w:rPr>
       </w:pPr>
-      <w:hyperlink w:anchor="_Toc429494594" w:history="1">
+      <w:hyperlink w:anchor="_Toc429495725" w:history="1">
         <w:r>
           <w:rPr>
             <w:rStyle w:val="Hyperlink"/>
@@ -3323,7 +3325,7 @@
             <w:noProof/>
             <w:webHidden/>
           </w:rPr>
-          <w:instrText xml:space="preserve"> PAGEREF _Toc429494594 \h </w:instrText>
+          <w:instrText xml:space="preserve"> PAGEREF _Toc429495725 \h </w:instrText>
         </w:r>
         <w:r>
           <w:rPr>
@@ -3364,7 +3366,7 @@
           <w:szCs w:val="22"/>
         </w:rPr>
       </w:pPr>
-      <w:hyperlink w:anchor="_Toc429494595" w:history="1">
+      <w:hyperlink w:anchor="_Toc429495726" w:history="1">
         <w:r>
           <w:rPr>
             <w:rStyle w:val="Hyperlink"/>
@@ -3391,7 +3393,7 @@
             <w:noProof/>
             <w:webHidden/>
           </w:rPr>
-          <w:instrText xml:space="preserve"> PAGEREF _Toc429494595 \h </w:instrText>
+          <w:instrText xml:space="preserve"> PAGEREF _Toc429495726 \h </w:instrText>
         </w:r>
         <w:r>
           <w:rPr>
@@ -3432,7 +3434,7 @@
           <w:szCs w:val="22"/>
         </w:rPr>
       </w:pPr>
-      <w:hyperlink w:anchor="_Toc429494596" w:history="1">
+      <w:hyperlink w:anchor="_Toc429495727" w:history="1">
         <w:r>
           <w:rPr>
             <w:rStyle w:val="Hyperlink"/>
@@ -3459,7 +3461,7 @@
             <w:noProof/>
             <w:webHidden/>
           </w:rPr>
-          <w:instrText xml:space="preserve"> PAGEREF _Toc429494596 \h </w:instrText>
+          <w:instrText xml:space="preserve"> PAGEREF _Toc429495727 \h </w:instrText>
         </w:r>
         <w:r>
           <w:rPr>
@@ -3479,7 +3481,7 @@
             <w:noProof/>
             <w:webHidden/>
           </w:rPr>
-          <w:t>31</w:t>
+          <w:t>32</w:t>
         </w:r>
         <w:r>
           <w:rPr>
@@ -3511,20 +3513,20 @@
           <w:docGrid w:linePitch="360"/>
         </w:sectPr>
       </w:pPr>
-      <w:bookmarkStart w:id="3" w:name="_Toc287332006"/>
+      <w:bookmarkStart w:id="4" w:name="_Toc287332006"/>
     </w:p>
     <w:p>
       <w:pPr>
         <w:pStyle w:val="Heading1"/>
       </w:pPr>
-      <w:bookmarkStart w:id="4" w:name="_Toc429494563"/>
+      <w:bookmarkStart w:id="5" w:name="_Toc429495694"/>
       <w:r>
         <w:lastRenderedPageBreak/>
         <w:t>Introduction</w:t>
       </w:r>
-      <w:bookmarkEnd w:id="0"/>
-      <w:bookmarkEnd w:id="3"/>
+      <w:bookmarkEnd w:id="1"/>
       <w:bookmarkEnd w:id="4"/>
+      <w:bookmarkEnd w:id="5"/>
     </w:p>
     <w:p>
       <w:r>
@@ -3639,7 +3641,7 @@
       <w:pPr>
         <w:spacing w:after="240"/>
       </w:pPr>
-      <w:bookmarkStart w:id="5" w:name="_Toc401131317"/>
+      <w:bookmarkStart w:id="6" w:name="_Toc401131317"/>
       <w:r>
         <w:t xml:space="preserve">In Section </w:t>
       </w:r>
@@ -3859,12 +3861,10 @@
         </w:rPr>
         <w:fldChar w:fldCharType="end"/>
       </w:r>
-      <w:bookmarkStart w:id="6" w:name="_GoBack"/>
+      <w:r>
+        <w:t xml:space="preserve">. </w:t>
+      </w:r>
       <w:bookmarkEnd w:id="6"/>
-      <w:r>
-        <w:t xml:space="preserve">. </w:t>
-      </w:r>
-      <w:bookmarkEnd w:id="5"/>
       <w:r>
         <w:t xml:space="preserve">In Section </w:t>
       </w:r>
@@ -4041,8 +4041,8 @@
       <w:bookmarkStart w:id="9" w:name="_Ref415046808"/>
       <w:bookmarkStart w:id="10" w:name="_Toc421619001"/>
       <w:bookmarkStart w:id="11" w:name="_Ref428998006"/>
-      <w:bookmarkStart w:id="12" w:name="_Ref394437867"/>
-      <w:bookmarkStart w:id="13" w:name="_Toc429494564"/>
+      <w:bookmarkStart w:id="12" w:name="_Toc429495695"/>
+      <w:bookmarkStart w:id="13" w:name="_Ref394437867"/>
       <w:r>
         <w:t>STIX Specification Documents</w:t>
       </w:r>
@@ -4051,7 +4051,7 @@
       <w:bookmarkEnd w:id="9"/>
       <w:bookmarkEnd w:id="10"/>
       <w:bookmarkEnd w:id="11"/>
-      <w:bookmarkEnd w:id="13"/>
+      <w:bookmarkEnd w:id="12"/>
     </w:p>
     <w:p>
       <w:pPr>
@@ -4396,11 +4396,11 @@
       </w:pPr>
       <w:bookmarkStart w:id="16" w:name="_Ref415047504"/>
       <w:bookmarkStart w:id="17" w:name="_Toc421619002"/>
-      <w:bookmarkStart w:id="18" w:name="_Toc429494565"/>
+      <w:bookmarkStart w:id="18" w:name="_Toc429495696"/>
       <w:r>
         <w:t>Document Conventions</w:t>
       </w:r>
-      <w:bookmarkEnd w:id="12"/>
+      <w:bookmarkEnd w:id="13"/>
       <w:bookmarkEnd w:id="16"/>
       <w:bookmarkEnd w:id="17"/>
       <w:bookmarkEnd w:id="18"/>
@@ -4421,7 +4421,7 @@
       <w:bookmarkStart w:id="19" w:name="_Toc389570603"/>
       <w:bookmarkStart w:id="20" w:name="_Toc389581073"/>
       <w:bookmarkStart w:id="21" w:name="_Toc421619004"/>
-      <w:bookmarkStart w:id="22" w:name="_Toc429494566"/>
+      <w:bookmarkStart w:id="22" w:name="_Toc429495697"/>
       <w:r>
         <w:t>Fonts</w:t>
       </w:r>
@@ -4806,7 +4806,7 @@
       <w:bookmarkStart w:id="23" w:name="_Ref394486021"/>
       <w:bookmarkStart w:id="24" w:name="_Toc398815619"/>
       <w:bookmarkStart w:id="25" w:name="_Toc421619005"/>
-      <w:bookmarkStart w:id="26" w:name="_Toc429494567"/>
+      <w:bookmarkStart w:id="26" w:name="_Toc429495698"/>
       <w:r>
         <w:t>UML Package References</w:t>
       </w:r>
@@ -4900,7 +4900,7 @@
       <w:bookmarkStart w:id="28" w:name="_Toc389581075"/>
       <w:bookmarkStart w:id="29" w:name="_Toc398815620"/>
       <w:bookmarkStart w:id="30" w:name="_Toc421619006"/>
-      <w:bookmarkStart w:id="31" w:name="_Toc429494568"/>
+      <w:bookmarkStart w:id="31" w:name="_Toc429495699"/>
       <w:r>
         <w:t>UML Diagrams</w:t>
       </w:r>
@@ -4943,7 +4943,7 @@
       </w:pPr>
       <w:bookmarkStart w:id="32" w:name="_Toc398815621"/>
       <w:bookmarkStart w:id="33" w:name="_Toc421619007"/>
-      <w:bookmarkStart w:id="34" w:name="_Toc429494569"/>
+      <w:bookmarkStart w:id="34" w:name="_Toc429495700"/>
       <w:r>
         <w:lastRenderedPageBreak/>
         <w:t>Class Properties</w:t>
@@ -4971,7 +4971,7 @@
       </w:pPr>
       <w:bookmarkStart w:id="35" w:name="_Toc398815622"/>
       <w:bookmarkStart w:id="36" w:name="_Toc421619008"/>
-      <w:bookmarkStart w:id="37" w:name="_Toc429494570"/>
+      <w:bookmarkStart w:id="37" w:name="_Toc429495701"/>
       <w:r>
         <w:t>Diagram Icons and Arrow Types</w:t>
       </w:r>
@@ -5346,7 +5346,7 @@
                 <v:shape id="_x0000_i1025" type="#_x0000_t75" style="width:23.25pt;height:21pt" o:ole="">
                   <v:imagedata r:id="rId27" o:title=""/>
                 </v:shape>
-                <o:OLEObject Type="Embed" ProgID="PBrush" ShapeID="_x0000_i1025" DrawAspect="Content" ObjectID="_1503236408" r:id="rId28"/>
+                <o:OLEObject Type="Embed" ProgID="PBrush" ShapeID="_x0000_i1025" DrawAspect="Content" ObjectID="_1503237750" r:id="rId28"/>
               </w:object>
             </w:r>
           </w:p>
@@ -5503,7 +5503,7 @@
                 <v:shape id="_x0000_i1026" type="#_x0000_t75" style="width:14.25pt;height:14.25pt" o:ole="">
                   <v:imagedata r:id="rId30" o:title=""/>
                 </v:shape>
-                <o:OLEObject Type="Embed" ProgID="PBrush" ShapeID="_x0000_i1026" DrawAspect="Content" ObjectID="_1503236409" r:id="rId31"/>
+                <o:OLEObject Type="Embed" ProgID="PBrush" ShapeID="_x0000_i1026" DrawAspect="Content" ObjectID="_1503237751" r:id="rId31"/>
               </w:object>
             </w:r>
           </w:p>
@@ -5564,7 +5564,7 @@
                 <v:shape id="_x0000_i1027" type="#_x0000_t75" style="width:14.25pt;height:14.25pt" o:ole="">
                   <v:imagedata r:id="rId32" o:title=""/>
                 </v:shape>
-                <o:OLEObject Type="Embed" ProgID="PBrush" ShapeID="_x0000_i1027" DrawAspect="Content" ObjectID="_1503236410" r:id="rId33"/>
+                <o:OLEObject Type="Embed" ProgID="PBrush" ShapeID="_x0000_i1027" DrawAspect="Content" ObjectID="_1503237752" r:id="rId33"/>
               </w:object>
             </w:r>
           </w:p>
@@ -5683,7 +5683,7 @@
                 </mc:Choice>
                 <mc:Fallback>
                   <w:pict>
-                    <v:shapetype w14:anchorId="778E98BE" id="_x0000_t32" coordsize="21600,21600" o:spt="32" o:oned="t" path="m,l21600,21600e" filled="f">
+                    <v:shapetype w14:anchorId="2FFA5590" id="_x0000_t32" coordsize="21600,21600" o:spt="32" o:oned="t" path="m,l21600,21600e" filled="f">
                       <v:path arrowok="t" fillok="f" o:connecttype="none"/>
                       <o:lock v:ext="edit" shapetype="t"/>
                     </v:shapetype>
@@ -5750,7 +5750,7 @@
                 <v:shape id="_x0000_i1028" type="#_x0000_t75" style="width:57.75pt;height:35.25pt" o:ole="">
                   <v:imagedata r:id="rId34" o:title=""/>
                 </v:shape>
-                <o:OLEObject Type="Embed" ProgID="PBrush" ShapeID="_x0000_i1028" DrawAspect="Content" ObjectID="_1503236411" r:id="rId35"/>
+                <o:OLEObject Type="Embed" ProgID="PBrush" ShapeID="_x0000_i1028" DrawAspect="Content" ObjectID="_1503237753" r:id="rId35"/>
               </w:object>
             </w:r>
           </w:p>
@@ -5793,7 +5793,7 @@
       </w:pPr>
       <w:bookmarkStart w:id="41" w:name="_Ref417301504"/>
       <w:bookmarkStart w:id="42" w:name="_Toc421619009"/>
-      <w:bookmarkStart w:id="43" w:name="_Toc429494571"/>
+      <w:bookmarkStart w:id="43" w:name="_Toc429495702"/>
       <w:r>
         <w:t>Color Coding</w:t>
       </w:r>
@@ -5981,7 +5981,7 @@
       <w:bookmarkStart w:id="47" w:name="_Ref394436861"/>
       <w:bookmarkStart w:id="48" w:name="_Toc398815624"/>
       <w:bookmarkStart w:id="49" w:name="_Toc421619010"/>
-      <w:bookmarkStart w:id="50" w:name="_Toc429494572"/>
+      <w:bookmarkStart w:id="50" w:name="_Toc429495703"/>
       <w:r>
         <w:lastRenderedPageBreak/>
         <w:t>Property Table Notation</w:t>
@@ -6244,7 +6244,7 @@
       <w:bookmarkStart w:id="53" w:name="_Toc412634016"/>
       <w:bookmarkStart w:id="54" w:name="_Toc413938730"/>
       <w:bookmarkStart w:id="55" w:name="_Toc421619011"/>
-      <w:bookmarkStart w:id="56" w:name="_Toc429494573"/>
+      <w:bookmarkStart w:id="56" w:name="_Toc429495704"/>
       <w:r>
         <w:t>Property and Class Descriptions</w:t>
       </w:r>
@@ -6709,7 +6709,7 @@
       <w:bookmarkStart w:id="57" w:name="_Toc85472893"/>
       <w:bookmarkStart w:id="58" w:name="_Toc287332007"/>
       <w:bookmarkStart w:id="59" w:name="_Ref428998020"/>
-      <w:bookmarkStart w:id="60" w:name="_Toc429494574"/>
+      <w:bookmarkStart w:id="60" w:name="_Toc429495705"/>
       <w:r>
         <w:t>Terminology</w:t>
       </w:r>
@@ -6891,7 +6891,7 @@
       <w:bookmarkStart w:id="63" w:name="_Toc85472894"/>
       <w:bookmarkStart w:id="64" w:name="_Toc287332008"/>
       <w:bookmarkStart w:id="65" w:name="_Ref428998028"/>
-      <w:bookmarkStart w:id="66" w:name="_Toc429494575"/>
+      <w:bookmarkStart w:id="66" w:name="_Toc429495706"/>
       <w:r>
         <w:t>Normative</w:t>
       </w:r>
@@ -6975,7 +6975,7 @@
         <w:pStyle w:val="Heading1"/>
       </w:pPr>
       <w:bookmarkStart w:id="68" w:name="_Ref428998041"/>
-      <w:bookmarkStart w:id="69" w:name="_Toc429494576"/>
+      <w:bookmarkStart w:id="69" w:name="_Toc429495707"/>
       <w:r>
         <w:lastRenderedPageBreak/>
         <w:t>Background</w:t>
@@ -7056,7 +7056,7 @@
       </w:pPr>
       <w:bookmarkStart w:id="70" w:name="_Toc398797583"/>
       <w:bookmarkStart w:id="71" w:name="_Toc421619013"/>
-      <w:bookmarkStart w:id="72" w:name="_Toc429494577"/>
+      <w:bookmarkStart w:id="72" w:name="_Toc429495708"/>
       <w:r>
         <w:t xml:space="preserve">TTP-Related </w:t>
       </w:r>
@@ -7490,7 +7490,7 @@
         <w:pStyle w:val="Heading1"/>
       </w:pPr>
       <w:bookmarkStart w:id="75" w:name="_Ref428998048"/>
-      <w:bookmarkStart w:id="76" w:name="_Toc429494578"/>
+      <w:bookmarkStart w:id="76" w:name="_Toc429495709"/>
       <w:r>
         <w:lastRenderedPageBreak/>
         <w:t>STIX TTP Data Model</w:t>
@@ -9908,7 +9908,7 @@
       </w:pPr>
       <w:bookmarkStart w:id="79" w:name="_Ref394446305"/>
       <w:bookmarkStart w:id="80" w:name="_Toc421619015"/>
-      <w:bookmarkStart w:id="81" w:name="_Toc429494579"/>
+      <w:bookmarkStart w:id="81" w:name="_Toc429495710"/>
       <w:r>
         <w:t>TTPVersion</w:t>
       </w:r>
@@ -10210,7 +10210,7 @@
         <w:pStyle w:val="Heading2"/>
       </w:pPr>
       <w:bookmarkStart w:id="83" w:name="_Toc421619016"/>
-      <w:bookmarkStart w:id="84" w:name="_Toc429494580"/>
+      <w:bookmarkStart w:id="84" w:name="_Toc429495711"/>
       <w:r>
         <w:t>BehaviorType Class</w:t>
       </w:r>
@@ -11117,7 +11117,7 @@
       </w:pPr>
       <w:bookmarkStart w:id="88" w:name="_Ref396313089"/>
       <w:bookmarkStart w:id="89" w:name="_Toc421619017"/>
-      <w:bookmarkStart w:id="90" w:name="_Toc429494581"/>
+      <w:bookmarkStart w:id="90" w:name="_Toc429495712"/>
       <w:r>
         <w:t>AttackPatternsType Class</w:t>
       </w:r>
@@ -11468,7 +11468,7 @@
         <w:pStyle w:val="Heading4"/>
       </w:pPr>
       <w:bookmarkStart w:id="92" w:name="_Toc421619018"/>
-      <w:bookmarkStart w:id="93" w:name="_Toc429494582"/>
+      <w:bookmarkStart w:id="93" w:name="_Toc429495713"/>
       <w:r>
         <w:t>AttackPatternType Class</w:t>
       </w:r>
@@ -12726,7 +12726,7 @@
         <w:pStyle w:val="Heading3"/>
       </w:pPr>
       <w:bookmarkStart w:id="96" w:name="_Toc421619019"/>
-      <w:bookmarkStart w:id="97" w:name="_Toc429494583"/>
+      <w:bookmarkStart w:id="97" w:name="_Toc429495714"/>
       <w:r>
         <w:t>MalwareType Class</w:t>
       </w:r>
@@ -13111,7 +13111,7 @@
         <w:spacing w:before="360" w:after="0"/>
       </w:pPr>
       <w:bookmarkStart w:id="99" w:name="_Toc421619020"/>
-      <w:bookmarkStart w:id="100" w:name="_Toc429494584"/>
+      <w:bookmarkStart w:id="100" w:name="_Toc429495715"/>
       <w:r>
         <w:t>MalwareInstanceType Class</w:t>
       </w:r>
@@ -14725,7 +14725,7 @@
       </w:pPr>
       <w:bookmarkStart w:id="103" w:name="_Ref396313102"/>
       <w:bookmarkStart w:id="104" w:name="_Toc421619021"/>
-      <w:bookmarkStart w:id="105" w:name="_Toc429494585"/>
+      <w:bookmarkStart w:id="105" w:name="_Toc429495716"/>
       <w:r>
         <w:t>ExploitsType Class</w:t>
       </w:r>
@@ -15108,7 +15108,7 @@
         <w:pStyle w:val="Heading4"/>
       </w:pPr>
       <w:bookmarkStart w:id="107" w:name="_Toc421619022"/>
-      <w:bookmarkStart w:id="108" w:name="_Toc429494586"/>
+      <w:bookmarkStart w:id="108" w:name="_Toc429495717"/>
       <w:r>
         <w:lastRenderedPageBreak/>
         <w:t>ExploitType</w:t>
@@ -16031,7 +16031,7 @@
         <w:pStyle w:val="Heading2"/>
       </w:pPr>
       <w:bookmarkStart w:id="110" w:name="_Toc421619023"/>
-      <w:bookmarkStart w:id="111" w:name="_Toc429494587"/>
+      <w:bookmarkStart w:id="111" w:name="_Toc429495718"/>
       <w:r>
         <w:lastRenderedPageBreak/>
         <w:t>ResourceType</w:t>
@@ -16819,8 +16819,8 @@
         <w:pStyle w:val="Heading3"/>
       </w:pPr>
       <w:bookmarkStart w:id="114" w:name="_Toc421619024"/>
-      <w:bookmarkStart w:id="115" w:name="_Ref394941555"/>
-      <w:bookmarkStart w:id="116" w:name="_Toc429494588"/>
+      <w:bookmarkStart w:id="115" w:name="_Toc429495719"/>
+      <w:bookmarkStart w:id="116" w:name="_Ref394941555"/>
       <w:r>
         <w:lastRenderedPageBreak/>
         <w:t>ToolsType</w:t>
@@ -16829,7 +16829,7 @@
         <w:t xml:space="preserve"> Class</w:t>
       </w:r>
       <w:bookmarkEnd w:id="114"/>
-      <w:bookmarkEnd w:id="116"/>
+      <w:bookmarkEnd w:id="115"/>
     </w:p>
     <w:p>
       <w:pPr>
@@ -17374,7 +17374,7 @@
         <w:pStyle w:val="Heading3"/>
       </w:pPr>
       <w:bookmarkStart w:id="118" w:name="_Toc421619025"/>
-      <w:bookmarkStart w:id="119" w:name="_Toc429494589"/>
+      <w:bookmarkStart w:id="119" w:name="_Toc429495720"/>
       <w:r>
         <w:t>InfrastructureType</w:t>
       </w:r>
@@ -18637,7 +18637,7 @@
         <w:pStyle w:val="Heading3"/>
       </w:pPr>
       <w:bookmarkStart w:id="121" w:name="_Toc421619026"/>
-      <w:bookmarkStart w:id="122" w:name="_Toc429494590"/>
+      <w:bookmarkStart w:id="122" w:name="_Toc429495721"/>
       <w:r>
         <w:t>PersonasType Class</w:t>
       </w:r>
@@ -19070,11 +19070,11 @@
         <w:pStyle w:val="Heading2"/>
       </w:pPr>
       <w:bookmarkStart w:id="124" w:name="_Toc421619027"/>
-      <w:bookmarkStart w:id="125" w:name="_Toc429494591"/>
+      <w:bookmarkStart w:id="125" w:name="_Toc429495722"/>
       <w:r>
         <w:t>VictimTargetingType</w:t>
       </w:r>
-      <w:bookmarkEnd w:id="115"/>
+      <w:bookmarkEnd w:id="116"/>
       <w:r>
         <w:t xml:space="preserve"> Class</w:t>
       </w:r>
@@ -20201,7 +20201,7 @@
         <w:pStyle w:val="Heading2"/>
       </w:pPr>
       <w:bookmarkStart w:id="128" w:name="_Toc421619028"/>
-      <w:bookmarkStart w:id="129" w:name="_Toc429494592"/>
+      <w:bookmarkStart w:id="129" w:name="_Toc429495723"/>
       <w:r>
         <w:t>ExploitTargetsType Class</w:t>
       </w:r>
@@ -20864,7 +20864,7 @@
       </w:pPr>
       <w:bookmarkStart w:id="132" w:name="_Ref396251607"/>
       <w:bookmarkStart w:id="133" w:name="_Toc421619029"/>
-      <w:bookmarkStart w:id="134" w:name="_Toc429494593"/>
+      <w:bookmarkStart w:id="134" w:name="_Toc429495724"/>
       <w:r>
         <w:t xml:space="preserve">RelatedTTPsType </w:t>
       </w:r>
@@ -21525,7 +21525,7 @@
         <w:pStyle w:val="Heading1"/>
       </w:pPr>
       <w:bookmarkStart w:id="138" w:name="_Ref428998059"/>
-      <w:bookmarkStart w:id="139" w:name="_Toc429494594"/>
+      <w:bookmarkStart w:id="139" w:name="_Toc429495725"/>
       <w:r>
         <w:lastRenderedPageBreak/>
         <w:t># Conformance</w:t>
@@ -21548,7 +21548,7 @@
       </w:pPr>
       <w:bookmarkStart w:id="140" w:name="_Toc85472897"/>
       <w:bookmarkStart w:id="141" w:name="_Toc287332012"/>
-      <w:bookmarkStart w:id="142" w:name="_Toc429494595"/>
+      <w:bookmarkStart w:id="142" w:name="_Toc429495726"/>
       <w:r>
         <w:lastRenderedPageBreak/>
         <w:t>Acknowl</w:t>
@@ -21593,7 +21593,7 @@
         <w:pStyle w:val="Contributor"/>
       </w:pPr>
       <w:r>
-        <w:t>[Participant Name, Affiliation | Individual Member]</w:t>
+        <w:t>Dean Thompson, Australia and New Zealand Banking Group (ANZ Bank)</w:t>
       </w:r>
     </w:p>
     <w:p>
@@ -21601,7 +21601,489 @@
         <w:pStyle w:val="Contributor"/>
       </w:pPr>
       <w:r>
-        <w:t>[Participant Name, Affiliation | Individual Member]</w:t>
+        <w:t>Bret Jordan, Blue Coat Systems, Inc.</w:t>
+      </w:r>
+    </w:p>
+    <w:p>
+      <w:pPr>
+        <w:pStyle w:val="Contributor"/>
+      </w:pPr>
+      <w:r>
+        <w:t>Adnan Baykal, Center for Internet Security (CIS)</w:t>
+      </w:r>
+    </w:p>
+    <w:p>
+      <w:pPr>
+        <w:pStyle w:val="Contributor"/>
+      </w:pPr>
+      <w:r>
+        <w:t>Jyoti Verma, Cisco Systems</w:t>
+      </w:r>
+    </w:p>
+    <w:p>
+      <w:pPr>
+        <w:pStyle w:val="Contributor"/>
+      </w:pPr>
+      <w:r>
+        <w:t>Liron Schiff, Comilion (mobile) Ltd.</w:t>
+      </w:r>
+    </w:p>
+    <w:p>
+      <w:pPr>
+        <w:pStyle w:val="Contributor"/>
+      </w:pPr>
+      <w:r>
+        <w:t>Jane Ginn, Cyber Threat Intelligence Network, Inc. (CTIN)</w:t>
+      </w:r>
+    </w:p>
+    <w:p>
+      <w:pPr>
+        <w:pStyle w:val="Contributor"/>
+      </w:pPr>
+      <w:r>
+        <w:t>Richard Struse, DHS Office of Cybersecurity and Communications (CS&amp;C)</w:t>
+      </w:r>
+    </w:p>
+    <w:p>
+      <w:pPr>
+        <w:pStyle w:val="Contributor"/>
+      </w:pPr>
+      <w:r>
+        <w:t>Marlon Taylor, DHS Office of Cybersecurity and Communications (CS&amp;C)</w:t>
+      </w:r>
+    </w:p>
+    <w:p>
+      <w:pPr>
+        <w:pStyle w:val="Contributor"/>
+      </w:pPr>
+      <w:r>
+        <w:t>David Eilken, Financial Services Information Sharing and Analysis Center (FS-ISAC)</w:t>
+      </w:r>
+    </w:p>
+    <w:p>
+      <w:pPr>
+        <w:pStyle w:val="Contributor"/>
+      </w:pPr>
+      <w:r>
+        <w:t>Sarah Brown, Fox-IT</w:t>
+      </w:r>
+    </w:p>
+    <w:p>
+      <w:pPr>
+        <w:pStyle w:val="Contributor"/>
+      </w:pPr>
+      <w:r>
+        <w:t>Ryusuke Masuoka, Fujitsu Limited</w:t>
+      </w:r>
+    </w:p>
+    <w:p>
+      <w:pPr>
+        <w:pStyle w:val="Contributor"/>
+      </w:pPr>
+      <w:r>
+        <w:t>Eric Burger, Georgetown University</w:t>
+      </w:r>
+    </w:p>
+    <w:p>
+      <w:pPr>
+        <w:pStyle w:val="Contributor"/>
+      </w:pPr>
+      <w:r>
+        <w:t>Jason Keirstead, IBM</w:t>
+      </w:r>
+    </w:p>
+    <w:p>
+      <w:pPr>
+        <w:pStyle w:val="Contributor"/>
+      </w:pPr>
+      <w:r>
+        <w:t>Paul Martini, iboss, Inc.</w:t>
+      </w:r>
+    </w:p>
+    <w:p>
+      <w:pPr>
+        <w:pStyle w:val="Contributor"/>
+      </w:pPr>
+      <w:r>
+        <w:t>Jerome Athias, Individual</w:t>
+      </w:r>
+    </w:p>
+    <w:p>
+      <w:pPr>
+        <w:pStyle w:val="Contributor"/>
+      </w:pPr>
+      <w:r>
+        <w:t>Terry MacDonald, Individual</w:t>
+      </w:r>
+    </w:p>
+    <w:p>
+      <w:pPr>
+        <w:pStyle w:val="Contributor"/>
+      </w:pPr>
+      <w:r>
+        <w:t>Alex Pinto, Individual</w:t>
+      </w:r>
+    </w:p>
+    <w:p>
+      <w:pPr>
+        <w:pStyle w:val="Contributor"/>
+      </w:pPr>
+      <w:r>
+        <w:t>Patrick Maroney, Integrated Networking Technologies, Inc.</w:t>
+      </w:r>
+    </w:p>
+    <w:p>
+      <w:pPr>
+        <w:pStyle w:val="Contributor"/>
+      </w:pPr>
+      <w:r>
+        <w:t>Wouter Bolsterlee, Intelworks BV</w:t>
+      </w:r>
+    </w:p>
+    <w:p>
+      <w:pPr>
+        <w:pStyle w:val="Contributor"/>
+      </w:pPr>
+      <w:r>
+        <w:t>Joep Gommers, Intelworks BV</w:t>
+      </w:r>
+    </w:p>
+    <w:p>
+      <w:pPr>
+        <w:pStyle w:val="Contributor"/>
+      </w:pPr>
+      <w:r>
+        <w:t>Sergey Polzunov, Intelworks BV</w:t>
+      </w:r>
+    </w:p>
+    <w:p>
+      <w:pPr>
+        <w:pStyle w:val="Contributor"/>
+      </w:pPr>
+      <w:r>
+        <w:t>Rutger Prins, Intelworks BV</w:t>
+      </w:r>
+    </w:p>
+    <w:p>
+      <w:pPr>
+        <w:pStyle w:val="Contributor"/>
+      </w:pPr>
+      <w:r>
+        <w:t>Andrei Sîrghi, Intelworks BV</w:t>
+      </w:r>
+    </w:p>
+    <w:p>
+      <w:pPr>
+        <w:pStyle w:val="Contributor"/>
+      </w:pPr>
+      <w:r>
+        <w:t>Raymon van der Velde, Intelworks BV</w:t>
+      </w:r>
+    </w:p>
+    <w:p>
+      <w:pPr>
+        <w:pStyle w:val="Contributor"/>
+      </w:pPr>
+      <w:r>
+        <w:t xml:space="preserve">Jonathan Baker, </w:t>
+      </w:r>
+      <w:r>
+        <w:t>MITRE</w:t>
+      </w:r>
+      <w:r>
+        <w:t xml:space="preserve"> Corporation</w:t>
+      </w:r>
+    </w:p>
+    <w:p>
+      <w:pPr>
+        <w:pStyle w:val="Contributor"/>
+      </w:pPr>
+      <w:r>
+        <w:t xml:space="preserve">Sean Barnum, </w:t>
+      </w:r>
+      <w:r>
+        <w:t>MITRE</w:t>
+      </w:r>
+      <w:r>
+        <w:t xml:space="preserve"> Corporation</w:t>
+      </w:r>
+    </w:p>
+    <w:p>
+      <w:pPr>
+        <w:pStyle w:val="Contributor"/>
+      </w:pPr>
+      <w:r>
+        <w:t xml:space="preserve">Mark Davidson, </w:t>
+      </w:r>
+      <w:r>
+        <w:t>MITRE</w:t>
+      </w:r>
+      <w:r>
+        <w:t xml:space="preserve"> Corporation</w:t>
+      </w:r>
+    </w:p>
+    <w:p>
+      <w:pPr>
+        <w:pStyle w:val="Contributor"/>
+      </w:pPr>
+      <w:r>
+        <w:t xml:space="preserve">Ivan Kirillov, </w:t>
+      </w:r>
+      <w:r>
+        <w:t>MITRE</w:t>
+      </w:r>
+      <w:r>
+        <w:t xml:space="preserve"> Corporation</w:t>
+      </w:r>
+    </w:p>
+    <w:p>
+      <w:pPr>
+        <w:pStyle w:val="Contributor"/>
+      </w:pPr>
+      <w:r>
+        <w:t xml:space="preserve">Jon Salwen, </w:t>
+      </w:r>
+      <w:r>
+        <w:t>MITRE</w:t>
+      </w:r>
+      <w:r>
+        <w:t xml:space="preserve"> Corporation</w:t>
+      </w:r>
+    </w:p>
+    <w:p>
+      <w:pPr>
+        <w:pStyle w:val="Contributor"/>
+      </w:pPr>
+      <w:r>
+        <w:t xml:space="preserve">John Wunder, </w:t>
+      </w:r>
+      <w:r>
+        <w:t>MITRE</w:t>
+      </w:r>
+      <w:r>
+        <w:t xml:space="preserve"> Corporation</w:t>
+      </w:r>
+    </w:p>
+    <w:p>
+      <w:pPr>
+        <w:pStyle w:val="Contributor"/>
+      </w:pPr>
+      <w:r>
+        <w:t>Mike Boyle, National Security Agency</w:t>
+      </w:r>
+    </w:p>
+    <w:p>
+      <w:pPr>
+        <w:pStyle w:val="Contributor"/>
+      </w:pPr>
+      <w:r>
+        <w:t>Jessica Fitzgerald-McKay, National Security Agency</w:t>
+      </w:r>
+    </w:p>
+    <w:p>
+      <w:pPr>
+        <w:pStyle w:val="Contributor"/>
+      </w:pPr>
+      <w:r>
+        <w:t>Takahiro Kakumaru, NEC Corporation</w:t>
+      </w:r>
+    </w:p>
+    <w:p>
+      <w:pPr>
+        <w:pStyle w:val="Contributor"/>
+      </w:pPr>
+      <w:r>
+        <w:t>John-Mark Gurney, New Context Services, Inc.</w:t>
+      </w:r>
+    </w:p>
+    <w:p>
+      <w:pPr>
+        <w:pStyle w:val="Contributor"/>
+      </w:pPr>
+      <w:r>
+        <w:t>Christian Hunt, New Context Services, Inc.</w:t>
+      </w:r>
+    </w:p>
+    <w:p>
+      <w:pPr>
+        <w:pStyle w:val="Contributor"/>
+      </w:pPr>
+      <w:r>
+        <w:t>Daniel Riedel, New Context Services, Inc.</w:t>
+      </w:r>
+    </w:p>
+    <w:p>
+      <w:pPr>
+        <w:pStyle w:val="Contributor"/>
+      </w:pPr>
+      <w:r>
+        <w:t>Andrew Storms, New Context Services, Inc.</w:t>
+      </w:r>
+    </w:p>
+    <w:p>
+      <w:pPr>
+        <w:pStyle w:val="Contributor"/>
+      </w:pPr>
+      <w:r>
+        <w:t>John Tolbert, Queralt, Inc.</w:t>
+      </w:r>
+    </w:p>
+    <w:p>
+      <w:pPr>
+        <w:pStyle w:val="Contributor"/>
+      </w:pPr>
+      <w:r>
+        <w:t>Igor Baikalov, Securonix</w:t>
+      </w:r>
+    </w:p>
+    <w:p>
+      <w:pPr>
+        <w:pStyle w:val="Contributor"/>
+      </w:pPr>
+      <w:r>
+        <w:t>Bernd Grobauer, Siemens AG</w:t>
+      </w:r>
+    </w:p>
+    <w:p>
+      <w:pPr>
+        <w:pStyle w:val="Contributor"/>
+      </w:pPr>
+      <w:r>
+        <w:t>Jonathan Bush, Soltra</w:t>
+      </w:r>
+    </w:p>
+    <w:p>
+      <w:pPr>
+        <w:pStyle w:val="Contributor"/>
+      </w:pPr>
+      <w:r>
+        <w:t>Aharon Chernin, Soltra</w:t>
+      </w:r>
+    </w:p>
+    <w:p>
+      <w:pPr>
+        <w:pStyle w:val="Contributor"/>
+      </w:pPr>
+      <w:r>
+        <w:t>Trey Darley, Soltra</w:t>
+      </w:r>
+    </w:p>
+    <w:p>
+      <w:pPr>
+        <w:pStyle w:val="Contributor"/>
+      </w:pPr>
+      <w:r>
+        <w:t>Paul Dion, Soltra</w:t>
+      </w:r>
+    </w:p>
+    <w:p>
+      <w:pPr>
+        <w:pStyle w:val="Contributor"/>
+      </w:pPr>
+      <w:r>
+        <w:t>Ali Khan, Soltra</w:t>
+      </w:r>
+    </w:p>
+    <w:p>
+      <w:pPr>
+        <w:pStyle w:val="Contributor"/>
+      </w:pPr>
+      <w:r>
+        <w:t>Natalie Suarez, Soltra</w:t>
+      </w:r>
+    </w:p>
+    <w:p>
+      <w:pPr>
+        <w:pStyle w:val="Contributor"/>
+      </w:pPr>
+      <w:r>
+        <w:t>Cedric LeRoux, Splunk Inc.</w:t>
+      </w:r>
+    </w:p>
+    <w:p>
+      <w:pPr>
+        <w:pStyle w:val="Contributor"/>
+      </w:pPr>
+      <w:r>
+        <w:t>Brian Luger, Splunk Inc.</w:t>
+      </w:r>
+    </w:p>
+    <w:p>
+      <w:pPr>
+        <w:pStyle w:val="Contributor"/>
+      </w:pPr>
+      <w:r>
+        <w:t>Crystal Hayes, The Boeing Company</w:t>
+      </w:r>
+    </w:p>
+    <w:p>
+      <w:pPr>
+        <w:pStyle w:val="Contributor"/>
+      </w:pPr>
+      <w:r>
+        <w:lastRenderedPageBreak/>
+        <w:t>Brad Butts, U.S. Bank</w:t>
+      </w:r>
+    </w:p>
+    <w:p>
+      <w:pPr>
+        <w:pStyle w:val="Contributor"/>
+      </w:pPr>
+      <w:r>
+        <w:t>Mona Magathan, U.S. Bank</w:t>
+      </w:r>
+    </w:p>
+    <w:p>
+      <w:pPr>
+        <w:pStyle w:val="Contributor"/>
+      </w:pPr>
+      <w:r>
+        <w:t>Adam Cooper, United Kingdom Cabinet Office</w:t>
+      </w:r>
+    </w:p>
+    <w:p>
+      <w:pPr>
+        <w:pStyle w:val="Contributor"/>
+      </w:pPr>
+      <w:r>
+        <w:t>Mike McLellan, United Kingdom Cabinet Office</w:t>
+      </w:r>
+    </w:p>
+    <w:p>
+      <w:pPr>
+        <w:pStyle w:val="Contributor"/>
+      </w:pPr>
+      <w:r>
+        <w:t>Chris O'Brien, United Kingdom Cabinet Office</w:t>
+      </w:r>
+    </w:p>
+    <w:p>
+      <w:pPr>
+        <w:pStyle w:val="Contributor"/>
+      </w:pPr>
+      <w:r>
+        <w:t>Julian White, United Kingdom Cabinet Office</w:t>
+      </w:r>
+    </w:p>
+    <w:p>
+      <w:pPr>
+        <w:pStyle w:val="Contributor"/>
+      </w:pPr>
+      <w:r>
+        <w:t>Anthony Rutkowski, Yaana Technologies, LLC</w:t>
+      </w:r>
+    </w:p>
+    <w:p>
+      <w:pPr>
+        <w:pStyle w:val="Contributor"/>
+      </w:pPr>
+    </w:p>
+    <w:p>
+      <w:pPr>
+        <w:pStyle w:val="Contributor"/>
+      </w:pPr>
+      <w:r>
+        <w:t>The authors would also like to thank the larger STIX Community for its input and help in reviewing this document.</w:t>
       </w:r>
     </w:p>
     <w:p/>
@@ -21612,7 +22094,7 @@
       </w:pPr>
       <w:bookmarkStart w:id="143" w:name="_Toc85472898"/>
       <w:bookmarkStart w:id="144" w:name="_Toc287332014"/>
-      <w:bookmarkStart w:id="145" w:name="_Toc429494596"/>
+      <w:bookmarkStart w:id="145" w:name="_Toc429495727"/>
       <w:r>
         <w:lastRenderedPageBreak/>
         <w:t>Revision History</w:t>
@@ -22058,7 +22540,7 @@
         <w:sz w:val="16"/>
         <w:szCs w:val="16"/>
       </w:rPr>
-      <w:t>4</w:t>
+      <w:t>1</w:t>
     </w:r>
     <w:r>
       <w:rPr>
@@ -22107,7 +22589,7 @@
         <w:sz w:val="16"/>
         <w:szCs w:val="16"/>
       </w:rPr>
-      <w:t>31</w:t>
+      <w:t>32</w:t>
     </w:r>
     <w:r>
       <w:rPr>
@@ -25701,7 +26183,7 @@
 </file>
 
 <file path=customXml/itemProps1.xml><?xml version="1.0" encoding="utf-8"?>
-<ds:datastoreItem xmlns:ds="http://schemas.openxmlformats.org/officeDocument/2006/customXml" ds:itemID="{379CEDB4-815D-4E55-B76A-A109204828BC}">
+<ds:datastoreItem xmlns:ds="http://schemas.openxmlformats.org/officeDocument/2006/customXml" ds:itemID="{4F6ED2A8-9CA8-4B10-8A49-5B9E6FCC8282}">
   <ds:schemaRefs>
     <ds:schemaRef ds:uri="http://schemas.openxmlformats.org/officeDocument/2006/bibliography"/>
   </ds:schemaRefs>

--- a/documents/DRAFTv1_stix-v1.2.1-wd01-part5-ttp.docx
+++ b/documents/DRAFTv1_stix-v1.2.1-wd01-part5-ttp.docx
@@ -10,7 +10,6 @@
           <w:szCs w:val="28"/>
         </w:rPr>
       </w:pPr>
-      <w:bookmarkStart w:id="0" w:name="_GoBack"/>
       <w:r>
         <w:rPr>
           <w:sz w:val="28"/>
@@ -19,7 +18,6 @@
         <w:t>STIX Version 1.2.1 Part 5: TTP</w:t>
       </w:r>
     </w:p>
-    <w:bookmarkEnd w:id="0"/>
     <w:p>
       <w:pPr>
         <w:pStyle w:val="Subtitle"/>
@@ -51,7 +49,7 @@
           <w:szCs w:val="24"/>
         </w:rPr>
       </w:pPr>
-      <w:bookmarkStart w:id="1" w:name="_Toc85472892"/>
+      <w:bookmarkStart w:id="0" w:name="_Toc85472892"/>
       <w:r>
         <w:rPr>
           <w:sz w:val="24"/>
@@ -154,7 +152,7 @@
           <w:rStyle w:val="Hyperlink"/>
         </w:rPr>
       </w:pPr>
-      <w:bookmarkStart w:id="2" w:name="AdditionalArtifacts"/>
+      <w:bookmarkStart w:id="1" w:name="AdditionalArtifacts"/>
       <w:r>
         <w:t>Sean Barnum</w:t>
       </w:r>
@@ -278,7 +276,7 @@
       <w:r>
         <w:t>Additional artifacts</w:t>
       </w:r>
-      <w:bookmarkEnd w:id="2"/>
+      <w:bookmarkEnd w:id="1"/>
       <w:r>
         <w:t>:</w:t>
       </w:r>
@@ -621,11 +619,11 @@
       <w:pPr>
         <w:pStyle w:val="Titlepageinfo"/>
       </w:pPr>
-      <w:bookmarkStart w:id="3" w:name="RelatedWork"/>
+      <w:bookmarkStart w:id="2" w:name="RelatedWork"/>
       <w:r>
         <w:t>Related work</w:t>
       </w:r>
-      <w:bookmarkEnd w:id="3"/>
+      <w:bookmarkEnd w:id="2"/>
       <w:r>
         <w:t>:</w:t>
       </w:r>
@@ -1025,7 +1023,7 @@
       <w:r>
         <w:fldChar w:fldCharType="separate"/>
       </w:r>
-      <w:hyperlink w:anchor="_Toc429495694" w:history="1">
+      <w:hyperlink w:anchor="_Toc429573208" w:history="1">
         <w:r>
           <w:rPr>
             <w:rStyle w:val="Hyperlink"/>
@@ -1068,7 +1066,7 @@
             <w:noProof/>
             <w:webHidden/>
           </w:rPr>
-          <w:instrText xml:space="preserve"> PAGEREF _Toc429495694 \h </w:instrText>
+          <w:instrText xml:space="preserve"> PAGEREF _Toc429573208 \h </w:instrText>
         </w:r>
         <w:r>
           <w:rPr>
@@ -1112,7 +1110,7 @@
           <w:szCs w:val="22"/>
         </w:rPr>
       </w:pPr>
-      <w:hyperlink w:anchor="_Toc429495695" w:history="1">
+      <w:hyperlink w:anchor="_Toc429573209" w:history="1">
         <w:r>
           <w:rPr>
             <w:rStyle w:val="Hyperlink"/>
@@ -1139,7 +1137,7 @@
             <w:noProof/>
             <w:webHidden/>
           </w:rPr>
-          <w:instrText xml:space="preserve"> PAGEREF _Toc429495695 \h </w:instrText>
+          <w:instrText xml:space="preserve"> PAGEREF _Toc429573209 \h </w:instrText>
         </w:r>
         <w:r>
           <w:rPr>
@@ -1183,7 +1181,7 @@
           <w:szCs w:val="22"/>
         </w:rPr>
       </w:pPr>
-      <w:hyperlink w:anchor="_Toc429495696" w:history="1">
+      <w:hyperlink w:anchor="_Toc429573210" w:history="1">
         <w:r>
           <w:rPr>
             <w:rStyle w:val="Hyperlink"/>
@@ -1210,7 +1208,7 @@
             <w:noProof/>
             <w:webHidden/>
           </w:rPr>
-          <w:instrText xml:space="preserve"> PAGEREF _Toc429495696 \h </w:instrText>
+          <w:instrText xml:space="preserve"> PAGEREF _Toc429573210 \h </w:instrText>
         </w:r>
         <w:r>
           <w:rPr>
@@ -1254,7 +1252,7 @@
           <w:szCs w:val="22"/>
         </w:rPr>
       </w:pPr>
-      <w:hyperlink w:anchor="_Toc429495697" w:history="1">
+      <w:hyperlink w:anchor="_Toc429573211" w:history="1">
         <w:r>
           <w:rPr>
             <w:rStyle w:val="Hyperlink"/>
@@ -1281,7 +1279,7 @@
             <w:noProof/>
             <w:webHidden/>
           </w:rPr>
-          <w:instrText xml:space="preserve"> PAGEREF _Toc429495697 \h </w:instrText>
+          <w:instrText xml:space="preserve"> PAGEREF _Toc429573211 \h </w:instrText>
         </w:r>
         <w:r>
           <w:rPr>
@@ -1325,7 +1323,7 @@
           <w:szCs w:val="22"/>
         </w:rPr>
       </w:pPr>
-      <w:hyperlink w:anchor="_Toc429495698" w:history="1">
+      <w:hyperlink w:anchor="_Toc429573212" w:history="1">
         <w:r>
           <w:rPr>
             <w:rStyle w:val="Hyperlink"/>
@@ -1352,7 +1350,7 @@
             <w:noProof/>
             <w:webHidden/>
           </w:rPr>
-          <w:instrText xml:space="preserve"> PAGEREF _Toc429495698 \h </w:instrText>
+          <w:instrText xml:space="preserve"> PAGEREF _Toc429573212 \h </w:instrText>
         </w:r>
         <w:r>
           <w:rPr>
@@ -1396,7 +1394,7 @@
           <w:szCs w:val="22"/>
         </w:rPr>
       </w:pPr>
-      <w:hyperlink w:anchor="_Toc429495699" w:history="1">
+      <w:hyperlink w:anchor="_Toc429573213" w:history="1">
         <w:r>
           <w:rPr>
             <w:rStyle w:val="Hyperlink"/>
@@ -1423,7 +1421,7 @@
             <w:noProof/>
             <w:webHidden/>
           </w:rPr>
-          <w:instrText xml:space="preserve"> PAGEREF _Toc429495699 \h </w:instrText>
+          <w:instrText xml:space="preserve"> PAGEREF _Toc429573213 \h </w:instrText>
         </w:r>
         <w:r>
           <w:rPr>
@@ -1467,7 +1465,7 @@
           <w:szCs w:val="22"/>
         </w:rPr>
       </w:pPr>
-      <w:hyperlink w:anchor="_Toc429495700" w:history="1">
+      <w:hyperlink w:anchor="_Toc429573214" w:history="1">
         <w:r>
           <w:rPr>
             <w:rStyle w:val="Hyperlink"/>
@@ -1494,7 +1492,7 @@
             <w:noProof/>
             <w:webHidden/>
           </w:rPr>
-          <w:instrText xml:space="preserve"> PAGEREF _Toc429495700 \h </w:instrText>
+          <w:instrText xml:space="preserve"> PAGEREF _Toc429573214 \h </w:instrText>
         </w:r>
         <w:r>
           <w:rPr>
@@ -1538,7 +1536,7 @@
           <w:szCs w:val="22"/>
         </w:rPr>
       </w:pPr>
-      <w:hyperlink w:anchor="_Toc429495701" w:history="1">
+      <w:hyperlink w:anchor="_Toc429573215" w:history="1">
         <w:r>
           <w:rPr>
             <w:rStyle w:val="Hyperlink"/>
@@ -1565,7 +1563,7 @@
             <w:noProof/>
             <w:webHidden/>
           </w:rPr>
-          <w:instrText xml:space="preserve"> PAGEREF _Toc429495701 \h </w:instrText>
+          <w:instrText xml:space="preserve"> PAGEREF _Toc429573215 \h </w:instrText>
         </w:r>
         <w:r>
           <w:rPr>
@@ -1609,7 +1607,7 @@
           <w:szCs w:val="22"/>
         </w:rPr>
       </w:pPr>
-      <w:hyperlink w:anchor="_Toc429495702" w:history="1">
+      <w:hyperlink w:anchor="_Toc429573216" w:history="1">
         <w:r>
           <w:rPr>
             <w:rStyle w:val="Hyperlink"/>
@@ -1636,7 +1634,7 @@
             <w:noProof/>
             <w:webHidden/>
           </w:rPr>
-          <w:instrText xml:space="preserve"> PAGEREF _Toc429495702 \h </w:instrText>
+          <w:instrText xml:space="preserve"> PAGEREF _Toc429573216 \h </w:instrText>
         </w:r>
         <w:r>
           <w:rPr>
@@ -1680,7 +1678,7 @@
           <w:szCs w:val="22"/>
         </w:rPr>
       </w:pPr>
-      <w:hyperlink w:anchor="_Toc429495703" w:history="1">
+      <w:hyperlink w:anchor="_Toc429573217" w:history="1">
         <w:r>
           <w:rPr>
             <w:rStyle w:val="Hyperlink"/>
@@ -1707,7 +1705,7 @@
             <w:noProof/>
             <w:webHidden/>
           </w:rPr>
-          <w:instrText xml:space="preserve"> PAGEREF _Toc429495703 \h </w:instrText>
+          <w:instrText xml:space="preserve"> PAGEREF _Toc429573217 \h </w:instrText>
         </w:r>
         <w:r>
           <w:rPr>
@@ -1751,7 +1749,7 @@
           <w:szCs w:val="22"/>
         </w:rPr>
       </w:pPr>
-      <w:hyperlink w:anchor="_Toc429495704" w:history="1">
+      <w:hyperlink w:anchor="_Toc429573218" w:history="1">
         <w:r>
           <w:rPr>
             <w:rStyle w:val="Hyperlink"/>
@@ -1778,7 +1776,7 @@
             <w:noProof/>
             <w:webHidden/>
           </w:rPr>
-          <w:instrText xml:space="preserve"> PAGEREF _Toc429495704 \h </w:instrText>
+          <w:instrText xml:space="preserve"> PAGEREF _Toc429573218 \h </w:instrText>
         </w:r>
         <w:r>
           <w:rPr>
@@ -1822,7 +1820,7 @@
           <w:szCs w:val="22"/>
         </w:rPr>
       </w:pPr>
-      <w:hyperlink w:anchor="_Toc429495705" w:history="1">
+      <w:hyperlink w:anchor="_Toc429573219" w:history="1">
         <w:r>
           <w:rPr>
             <w:rStyle w:val="Hyperlink"/>
@@ -1849,7 +1847,7 @@
             <w:noProof/>
             <w:webHidden/>
           </w:rPr>
-          <w:instrText xml:space="preserve"> PAGEREF _Toc429495705 \h </w:instrText>
+          <w:instrText xml:space="preserve"> PAGEREF _Toc429573219 \h </w:instrText>
         </w:r>
         <w:r>
           <w:rPr>
@@ -1893,7 +1891,7 @@
           <w:szCs w:val="22"/>
         </w:rPr>
       </w:pPr>
-      <w:hyperlink w:anchor="_Toc429495706" w:history="1">
+      <w:hyperlink w:anchor="_Toc429573220" w:history="1">
         <w:r>
           <w:rPr>
             <w:rStyle w:val="Hyperlink"/>
@@ -1920,7 +1918,7 @@
             <w:noProof/>
             <w:webHidden/>
           </w:rPr>
-          <w:instrText xml:space="preserve"> PAGEREF _Toc429495706 \h </w:instrText>
+          <w:instrText xml:space="preserve"> PAGEREF _Toc429573220 \h </w:instrText>
         </w:r>
         <w:r>
           <w:rPr>
@@ -1961,7 +1959,7 @@
           <w:szCs w:val="22"/>
         </w:rPr>
       </w:pPr>
-      <w:hyperlink w:anchor="_Toc429495707" w:history="1">
+      <w:hyperlink w:anchor="_Toc429573221" w:history="1">
         <w:r>
           <w:rPr>
             <w:rStyle w:val="Hyperlink"/>
@@ -2004,7 +2002,7 @@
             <w:noProof/>
             <w:webHidden/>
           </w:rPr>
-          <w:instrText xml:space="preserve"> PAGEREF _Toc429495707 \h </w:instrText>
+          <w:instrText xml:space="preserve"> PAGEREF _Toc429573221 \h </w:instrText>
         </w:r>
         <w:r>
           <w:rPr>
@@ -2048,7 +2046,7 @@
           <w:szCs w:val="22"/>
         </w:rPr>
       </w:pPr>
-      <w:hyperlink w:anchor="_Toc429495708" w:history="1">
+      <w:hyperlink w:anchor="_Toc429573222" w:history="1">
         <w:r>
           <w:rPr>
             <w:rStyle w:val="Hyperlink"/>
@@ -2075,7 +2073,7 @@
             <w:noProof/>
             <w:webHidden/>
           </w:rPr>
-          <w:instrText xml:space="preserve"> PAGEREF _Toc429495708 \h </w:instrText>
+          <w:instrText xml:space="preserve"> PAGEREF _Toc429573222 \h </w:instrText>
         </w:r>
         <w:r>
           <w:rPr>
@@ -2116,7 +2114,7 @@
           <w:szCs w:val="22"/>
         </w:rPr>
       </w:pPr>
-      <w:hyperlink w:anchor="_Toc429495709" w:history="1">
+      <w:hyperlink w:anchor="_Toc429573223" w:history="1">
         <w:r>
           <w:rPr>
             <w:rStyle w:val="Hyperlink"/>
@@ -2159,7 +2157,7 @@
             <w:noProof/>
             <w:webHidden/>
           </w:rPr>
-          <w:instrText xml:space="preserve"> PAGEREF _Toc429495709 \h </w:instrText>
+          <w:instrText xml:space="preserve"> PAGEREF _Toc429573223 \h </w:instrText>
         </w:r>
         <w:r>
           <w:rPr>
@@ -2203,7 +2201,7 @@
           <w:szCs w:val="22"/>
         </w:rPr>
       </w:pPr>
-      <w:hyperlink w:anchor="_Toc429495710" w:history="1">
+      <w:hyperlink w:anchor="_Toc429573224" w:history="1">
         <w:r>
           <w:rPr>
             <w:rStyle w:val="Hyperlink"/>
@@ -2230,7 +2228,7 @@
             <w:noProof/>
             <w:webHidden/>
           </w:rPr>
-          <w:instrText xml:space="preserve"> PAGEREF _Toc429495710 \h </w:instrText>
+          <w:instrText xml:space="preserve"> PAGEREF _Toc429573224 \h </w:instrText>
         </w:r>
         <w:r>
           <w:rPr>
@@ -2274,7 +2272,7 @@
           <w:szCs w:val="22"/>
         </w:rPr>
       </w:pPr>
-      <w:hyperlink w:anchor="_Toc429495711" w:history="1">
+      <w:hyperlink w:anchor="_Toc429573225" w:history="1">
         <w:r>
           <w:rPr>
             <w:rStyle w:val="Hyperlink"/>
@@ -2301,7 +2299,7 @@
             <w:noProof/>
             <w:webHidden/>
           </w:rPr>
-          <w:instrText xml:space="preserve"> PAGEREF _Toc429495711 \h </w:instrText>
+          <w:instrText xml:space="preserve"> PAGEREF _Toc429573225 \h </w:instrText>
         </w:r>
         <w:r>
           <w:rPr>
@@ -2345,7 +2343,7 @@
           <w:szCs w:val="22"/>
         </w:rPr>
       </w:pPr>
-      <w:hyperlink w:anchor="_Toc429495712" w:history="1">
+      <w:hyperlink w:anchor="_Toc429573226" w:history="1">
         <w:r>
           <w:rPr>
             <w:rStyle w:val="Hyperlink"/>
@@ -2372,7 +2370,7 @@
             <w:noProof/>
             <w:webHidden/>
           </w:rPr>
-          <w:instrText xml:space="preserve"> PAGEREF _Toc429495712 \h </w:instrText>
+          <w:instrText xml:space="preserve"> PAGEREF _Toc429573226 \h </w:instrText>
         </w:r>
         <w:r>
           <w:rPr>
@@ -2416,7 +2414,7 @@
           <w:szCs w:val="22"/>
         </w:rPr>
       </w:pPr>
-      <w:hyperlink w:anchor="_Toc429495713" w:history="1">
+      <w:hyperlink w:anchor="_Toc429573227" w:history="1">
         <w:r>
           <w:rPr>
             <w:rStyle w:val="Hyperlink"/>
@@ -2443,7 +2441,7 @@
             <w:noProof/>
             <w:webHidden/>
           </w:rPr>
-          <w:instrText xml:space="preserve"> PAGEREF _Toc429495713 \h </w:instrText>
+          <w:instrText xml:space="preserve"> PAGEREF _Toc429573227 \h </w:instrText>
         </w:r>
         <w:r>
           <w:rPr>
@@ -2487,7 +2485,7 @@
           <w:szCs w:val="22"/>
         </w:rPr>
       </w:pPr>
-      <w:hyperlink w:anchor="_Toc429495714" w:history="1">
+      <w:hyperlink w:anchor="_Toc429573228" w:history="1">
         <w:r>
           <w:rPr>
             <w:rStyle w:val="Hyperlink"/>
@@ -2514,7 +2512,7 @@
             <w:noProof/>
             <w:webHidden/>
           </w:rPr>
-          <w:instrText xml:space="preserve"> PAGEREF _Toc429495714 \h </w:instrText>
+          <w:instrText xml:space="preserve"> PAGEREF _Toc429573228 \h </w:instrText>
         </w:r>
         <w:r>
           <w:rPr>
@@ -2559,7 +2557,7 @@
           <w:szCs w:val="22"/>
         </w:rPr>
       </w:pPr>
-      <w:hyperlink w:anchor="_Toc429495715" w:history="1">
+      <w:hyperlink w:anchor="_Toc429573229" w:history="1">
         <w:r>
           <w:rPr>
             <w:rStyle w:val="Hyperlink"/>
@@ -2602,7 +2600,7 @@
             <w:noProof/>
             <w:webHidden/>
           </w:rPr>
-          <w:instrText xml:space="preserve"> PAGEREF _Toc429495715 \h </w:instrText>
+          <w:instrText xml:space="preserve"> PAGEREF _Toc429573229 \h </w:instrText>
         </w:r>
         <w:r>
           <w:rPr>
@@ -2646,7 +2644,7 @@
           <w:szCs w:val="22"/>
         </w:rPr>
       </w:pPr>
-      <w:hyperlink w:anchor="_Toc429495716" w:history="1">
+      <w:hyperlink w:anchor="_Toc429573230" w:history="1">
         <w:r>
           <w:rPr>
             <w:rStyle w:val="Hyperlink"/>
@@ -2673,7 +2671,7 @@
             <w:noProof/>
             <w:webHidden/>
           </w:rPr>
-          <w:instrText xml:space="preserve"> PAGEREF _Toc429495716 \h </w:instrText>
+          <w:instrText xml:space="preserve"> PAGEREF _Toc429573230 \h </w:instrText>
         </w:r>
         <w:r>
           <w:rPr>
@@ -2717,7 +2715,7 @@
           <w:szCs w:val="22"/>
         </w:rPr>
       </w:pPr>
-      <w:hyperlink w:anchor="_Toc429495717" w:history="1">
+      <w:hyperlink w:anchor="_Toc429573231" w:history="1">
         <w:r>
           <w:rPr>
             <w:rStyle w:val="Hyperlink"/>
@@ -2744,7 +2742,7 @@
             <w:noProof/>
             <w:webHidden/>
           </w:rPr>
-          <w:instrText xml:space="preserve"> PAGEREF _Toc429495717 \h </w:instrText>
+          <w:instrText xml:space="preserve"> PAGEREF _Toc429573231 \h </w:instrText>
         </w:r>
         <w:r>
           <w:rPr>
@@ -2788,7 +2786,7 @@
           <w:szCs w:val="22"/>
         </w:rPr>
       </w:pPr>
-      <w:hyperlink w:anchor="_Toc429495718" w:history="1">
+      <w:hyperlink w:anchor="_Toc429573232" w:history="1">
         <w:r>
           <w:rPr>
             <w:rStyle w:val="Hyperlink"/>
@@ -2815,7 +2813,7 @@
             <w:noProof/>
             <w:webHidden/>
           </w:rPr>
-          <w:instrText xml:space="preserve"> PAGEREF _Toc429495718 \h </w:instrText>
+          <w:instrText xml:space="preserve"> PAGEREF _Toc429573232 \h </w:instrText>
         </w:r>
         <w:r>
           <w:rPr>
@@ -2859,7 +2857,7 @@
           <w:szCs w:val="22"/>
         </w:rPr>
       </w:pPr>
-      <w:hyperlink w:anchor="_Toc429495719" w:history="1">
+      <w:hyperlink w:anchor="_Toc429573233" w:history="1">
         <w:r>
           <w:rPr>
             <w:rStyle w:val="Hyperlink"/>
@@ -2886,7 +2884,7 @@
             <w:noProof/>
             <w:webHidden/>
           </w:rPr>
-          <w:instrText xml:space="preserve"> PAGEREF _Toc429495719 \h </w:instrText>
+          <w:instrText xml:space="preserve"> PAGEREF _Toc429573233 \h </w:instrText>
         </w:r>
         <w:r>
           <w:rPr>
@@ -2930,7 +2928,7 @@
           <w:szCs w:val="22"/>
         </w:rPr>
       </w:pPr>
-      <w:hyperlink w:anchor="_Toc429495720" w:history="1">
+      <w:hyperlink w:anchor="_Toc429573234" w:history="1">
         <w:r>
           <w:rPr>
             <w:rStyle w:val="Hyperlink"/>
@@ -2957,7 +2955,7 @@
             <w:noProof/>
             <w:webHidden/>
           </w:rPr>
-          <w:instrText xml:space="preserve"> PAGEREF _Toc429495720 \h </w:instrText>
+          <w:instrText xml:space="preserve"> PAGEREF _Toc429573234 \h </w:instrText>
         </w:r>
         <w:r>
           <w:rPr>
@@ -3001,7 +2999,7 @@
           <w:szCs w:val="22"/>
         </w:rPr>
       </w:pPr>
-      <w:hyperlink w:anchor="_Toc429495721" w:history="1">
+      <w:hyperlink w:anchor="_Toc429573235" w:history="1">
         <w:r>
           <w:rPr>
             <w:rStyle w:val="Hyperlink"/>
@@ -3028,7 +3026,7 @@
             <w:noProof/>
             <w:webHidden/>
           </w:rPr>
-          <w:instrText xml:space="preserve"> PAGEREF _Toc429495721 \h </w:instrText>
+          <w:instrText xml:space="preserve"> PAGEREF _Toc429573235 \h </w:instrText>
         </w:r>
         <w:r>
           <w:rPr>
@@ -3072,7 +3070,7 @@
           <w:szCs w:val="22"/>
         </w:rPr>
       </w:pPr>
-      <w:hyperlink w:anchor="_Toc429495722" w:history="1">
+      <w:hyperlink w:anchor="_Toc429573236" w:history="1">
         <w:r>
           <w:rPr>
             <w:rStyle w:val="Hyperlink"/>
@@ -3099,7 +3097,7 @@
             <w:noProof/>
             <w:webHidden/>
           </w:rPr>
-          <w:instrText xml:space="preserve"> PAGEREF _Toc429495722 \h </w:instrText>
+          <w:instrText xml:space="preserve"> PAGEREF _Toc429573236 \h </w:instrText>
         </w:r>
         <w:r>
           <w:rPr>
@@ -3143,7 +3141,7 @@
           <w:szCs w:val="22"/>
         </w:rPr>
       </w:pPr>
-      <w:hyperlink w:anchor="_Toc429495723" w:history="1">
+      <w:hyperlink w:anchor="_Toc429573237" w:history="1">
         <w:r>
           <w:rPr>
             <w:rStyle w:val="Hyperlink"/>
@@ -3170,7 +3168,7 @@
             <w:noProof/>
             <w:webHidden/>
           </w:rPr>
-          <w:instrText xml:space="preserve"> PAGEREF _Toc429495723 \h </w:instrText>
+          <w:instrText xml:space="preserve"> PAGEREF _Toc429573237 \h </w:instrText>
         </w:r>
         <w:r>
           <w:rPr>
@@ -3214,7 +3212,7 @@
           <w:szCs w:val="22"/>
         </w:rPr>
       </w:pPr>
-      <w:hyperlink w:anchor="_Toc429495724" w:history="1">
+      <w:hyperlink w:anchor="_Toc429573238" w:history="1">
         <w:r>
           <w:rPr>
             <w:rStyle w:val="Hyperlink"/>
@@ -3241,7 +3239,7 @@
             <w:noProof/>
             <w:webHidden/>
           </w:rPr>
-          <w:instrText xml:space="preserve"> PAGEREF _Toc429495724 \h </w:instrText>
+          <w:instrText xml:space="preserve"> PAGEREF _Toc429573238 \h </w:instrText>
         </w:r>
         <w:r>
           <w:rPr>
@@ -3282,7 +3280,7 @@
           <w:szCs w:val="22"/>
         </w:rPr>
       </w:pPr>
-      <w:hyperlink w:anchor="_Toc429495725" w:history="1">
+      <w:hyperlink w:anchor="_Toc429573239" w:history="1">
         <w:r>
           <w:rPr>
             <w:rStyle w:val="Hyperlink"/>
@@ -3304,7 +3302,7 @@
             <w:rStyle w:val="Hyperlink"/>
             <w:noProof/>
           </w:rPr>
-          <w:t># Conformance</w:t>
+          <w:t>Conformance</w:t>
         </w:r>
         <w:r>
           <w:rPr>
@@ -3325,7 +3323,7 @@
             <w:noProof/>
             <w:webHidden/>
           </w:rPr>
-          <w:instrText xml:space="preserve"> PAGEREF _Toc429495725 \h </w:instrText>
+          <w:instrText xml:space="preserve"> PAGEREF _Toc429573239 \h </w:instrText>
         </w:r>
         <w:r>
           <w:rPr>
@@ -3366,7 +3364,7 @@
           <w:szCs w:val="22"/>
         </w:rPr>
       </w:pPr>
-      <w:hyperlink w:anchor="_Toc429495726" w:history="1">
+      <w:hyperlink w:anchor="_Toc429573240" w:history="1">
         <w:r>
           <w:rPr>
             <w:rStyle w:val="Hyperlink"/>
@@ -3393,7 +3391,7 @@
             <w:noProof/>
             <w:webHidden/>
           </w:rPr>
-          <w:instrText xml:space="preserve"> PAGEREF _Toc429495726 \h </w:instrText>
+          <w:instrText xml:space="preserve"> PAGEREF _Toc429573240 \h </w:instrText>
         </w:r>
         <w:r>
           <w:rPr>
@@ -3434,7 +3432,7 @@
           <w:szCs w:val="22"/>
         </w:rPr>
       </w:pPr>
-      <w:hyperlink w:anchor="_Toc429495727" w:history="1">
+      <w:hyperlink w:anchor="_Toc429573241" w:history="1">
         <w:r>
           <w:rPr>
             <w:rStyle w:val="Hyperlink"/>
@@ -3461,7 +3459,7 @@
             <w:noProof/>
             <w:webHidden/>
           </w:rPr>
-          <w:instrText xml:space="preserve"> PAGEREF _Toc429495727 \h </w:instrText>
+          <w:instrText xml:space="preserve"> PAGEREF _Toc429573241 \h </w:instrText>
         </w:r>
         <w:r>
           <w:rPr>
@@ -3513,20 +3511,20 @@
           <w:docGrid w:linePitch="360"/>
         </w:sectPr>
       </w:pPr>
-      <w:bookmarkStart w:id="4" w:name="_Toc287332006"/>
+      <w:bookmarkStart w:id="3" w:name="_Toc287332006"/>
     </w:p>
     <w:p>
       <w:pPr>
         <w:pStyle w:val="Heading1"/>
       </w:pPr>
-      <w:bookmarkStart w:id="5" w:name="_Toc429495694"/>
+      <w:bookmarkStart w:id="4" w:name="_Toc429573208"/>
       <w:r>
         <w:lastRenderedPageBreak/>
         <w:t>Introduction</w:t>
       </w:r>
-      <w:bookmarkEnd w:id="1"/>
+      <w:bookmarkEnd w:id="0"/>
+      <w:bookmarkEnd w:id="3"/>
       <w:bookmarkEnd w:id="4"/>
-      <w:bookmarkEnd w:id="5"/>
     </w:p>
     <w:p>
       <w:r>
@@ -3598,7 +3596,15 @@
         <w:t xml:space="preserve">As defined within the STIX language, a TTP construct </w:t>
       </w:r>
       <w:r>
-        <w:t xml:space="preserve">characterizes adversarial mode of operations (often referred to as the adversary’s “Tactics, </w:t>
+        <w:t>characterizes adversarial mode of operations (often ref</w:t>
+      </w:r>
+      <w:bookmarkStart w:id="5" w:name="_GoBack"/>
+      <w:r>
+        <w:t>err</w:t>
+      </w:r>
+      <w:bookmarkEnd w:id="5"/>
+      <w:r>
+        <w:t xml:space="preserve">ed to as the adversary’s “Tactics, </w:t>
       </w:r>
       <w:r>
         <w:t>Techniques, and Procedures</w:t>
@@ -4041,8 +4047,8 @@
       <w:bookmarkStart w:id="9" w:name="_Ref415046808"/>
       <w:bookmarkStart w:id="10" w:name="_Toc421619001"/>
       <w:bookmarkStart w:id="11" w:name="_Ref428998006"/>
-      <w:bookmarkStart w:id="12" w:name="_Toc429495695"/>
-      <w:bookmarkStart w:id="13" w:name="_Ref394437867"/>
+      <w:bookmarkStart w:id="12" w:name="_Ref394437867"/>
+      <w:bookmarkStart w:id="13" w:name="_Toc429573209"/>
       <w:r>
         <w:t>STIX Specification Documents</w:t>
       </w:r>
@@ -4051,7 +4057,7 @@
       <w:bookmarkEnd w:id="9"/>
       <w:bookmarkEnd w:id="10"/>
       <w:bookmarkEnd w:id="11"/>
-      <w:bookmarkEnd w:id="12"/>
+      <w:bookmarkEnd w:id="13"/>
     </w:p>
     <w:p>
       <w:pPr>
@@ -4359,25 +4365,54 @@
         <w:lastRenderedPageBreak/>
         <w:t xml:space="preserve">Figure </w:t>
       </w:r>
-      <w:fldSimple w:instr=" STYLEREF 1 \s ">
-        <w:r>
-          <w:rPr>
-            <w:noProof/>
-          </w:rPr>
-          <w:t>1</w:t>
-        </w:r>
-      </w:fldSimple>
+      <w:r>
+        <w:fldChar w:fldCharType="begin"/>
+      </w:r>
+      <w:r>
+        <w:instrText xml:space="preserve"> STYLEREF 1 \s </w:instrText>
+      </w:r>
+      <w:r>
+        <w:fldChar w:fldCharType="separate"/>
+      </w:r>
+      <w:r>
+        <w:rPr>
+          <w:noProof/>
+        </w:rPr>
+        <w:t>1</w:t>
+      </w:r>
+      <w:r>
+        <w:rPr>
+          <w:noProof/>
+        </w:rPr>
+        <w:fldChar w:fldCharType="end"/>
+      </w:r>
       <w:r>
         <w:noBreakHyphen/>
       </w:r>
-      <w:fldSimple w:instr=" SEQ Figure \* ARABIC \s 1 ">
-        <w:r>
-          <w:rPr>
-            <w:noProof/>
-          </w:rPr>
-          <w:t>1</w:t>
-        </w:r>
-      </w:fldSimple>
+      <w:r>
+        <w:fldChar w:fldCharType="begin"/>
+      </w:r>
+      <w:r>
+        <w:instrText xml:space="preserve"> SEQ</w:instrText>
+      </w:r>
+      <w:r>
+        <w:instrText xml:space="preserve"> Figure \* ARABIC \s 1 </w:instrText>
+      </w:r>
+      <w:r>
+        <w:fldChar w:fldCharType="separate"/>
+      </w:r>
+      <w:r>
+        <w:rPr>
+          <w:noProof/>
+        </w:rPr>
+        <w:t>1</w:t>
+      </w:r>
+      <w:r>
+        <w:rPr>
+          <w:noProof/>
+        </w:rPr>
+        <w:fldChar w:fldCharType="end"/>
+      </w:r>
       <w:bookmarkEnd w:id="14"/>
       <w:r>
         <w:t>.  STIX Language v1.2</w:t>
@@ -4396,11 +4431,11 @@
       </w:pPr>
       <w:bookmarkStart w:id="16" w:name="_Ref415047504"/>
       <w:bookmarkStart w:id="17" w:name="_Toc421619002"/>
-      <w:bookmarkStart w:id="18" w:name="_Toc429495696"/>
+      <w:bookmarkStart w:id="18" w:name="_Toc429573210"/>
       <w:r>
         <w:t>Document Conventions</w:t>
       </w:r>
-      <w:bookmarkEnd w:id="13"/>
+      <w:bookmarkEnd w:id="12"/>
       <w:bookmarkEnd w:id="16"/>
       <w:bookmarkEnd w:id="17"/>
       <w:bookmarkEnd w:id="18"/>
@@ -4421,7 +4456,7 @@
       <w:bookmarkStart w:id="19" w:name="_Toc389570603"/>
       <w:bookmarkStart w:id="20" w:name="_Toc389581073"/>
       <w:bookmarkStart w:id="21" w:name="_Toc421619004"/>
-      <w:bookmarkStart w:id="22" w:name="_Toc429495697"/>
+      <w:bookmarkStart w:id="22" w:name="_Toc429573211"/>
       <w:r>
         <w:t>Fonts</w:t>
       </w:r>
@@ -4806,7 +4841,7 @@
       <w:bookmarkStart w:id="23" w:name="_Ref394486021"/>
       <w:bookmarkStart w:id="24" w:name="_Toc398815619"/>
       <w:bookmarkStart w:id="25" w:name="_Toc421619005"/>
-      <w:bookmarkStart w:id="26" w:name="_Toc429495698"/>
+      <w:bookmarkStart w:id="26" w:name="_Toc429573212"/>
       <w:r>
         <w:t>UML Package References</w:t>
       </w:r>
@@ -4900,7 +4935,7 @@
       <w:bookmarkStart w:id="28" w:name="_Toc389581075"/>
       <w:bookmarkStart w:id="29" w:name="_Toc398815620"/>
       <w:bookmarkStart w:id="30" w:name="_Toc421619006"/>
-      <w:bookmarkStart w:id="31" w:name="_Toc429495699"/>
+      <w:bookmarkStart w:id="31" w:name="_Toc429573213"/>
       <w:r>
         <w:t>UML Diagrams</w:t>
       </w:r>
@@ -4943,7 +4978,7 @@
       </w:pPr>
       <w:bookmarkStart w:id="32" w:name="_Toc398815621"/>
       <w:bookmarkStart w:id="33" w:name="_Toc421619007"/>
-      <w:bookmarkStart w:id="34" w:name="_Toc429495700"/>
+      <w:bookmarkStart w:id="34" w:name="_Toc429573214"/>
       <w:r>
         <w:lastRenderedPageBreak/>
         <w:t>Class Properties</w:t>
@@ -4971,7 +5006,7 @@
       </w:pPr>
       <w:bookmarkStart w:id="35" w:name="_Toc398815622"/>
       <w:bookmarkStart w:id="36" w:name="_Toc421619008"/>
-      <w:bookmarkStart w:id="37" w:name="_Toc429495701"/>
+      <w:bookmarkStart w:id="37" w:name="_Toc429573215"/>
       <w:r>
         <w:t>Diagram Icons and Arrow Types</w:t>
       </w:r>
@@ -5066,25 +5101,51 @@
       <w:r>
         <w:t xml:space="preserve">Table </w:t>
       </w:r>
-      <w:fldSimple w:instr=" STYLEREF 1 \s ">
-        <w:r>
-          <w:rPr>
-            <w:noProof/>
-          </w:rPr>
-          <w:t>1</w:t>
-        </w:r>
-      </w:fldSimple>
+      <w:r>
+        <w:fldChar w:fldCharType="begin"/>
+      </w:r>
+      <w:r>
+        <w:instrText xml:space="preserve"> STYLEREF 1 \s </w:instrText>
+      </w:r>
+      <w:r>
+        <w:fldChar w:fldCharType="separate"/>
+      </w:r>
+      <w:r>
+        <w:rPr>
+          <w:noProof/>
+        </w:rPr>
+        <w:t>1</w:t>
+      </w:r>
+      <w:r>
+        <w:rPr>
+          <w:noProof/>
+        </w:rPr>
+        <w:fldChar w:fldCharType="end"/>
+      </w:r>
       <w:r>
         <w:noBreakHyphen/>
       </w:r>
-      <w:fldSimple w:instr=" SEQ Table \* ARABIC \s 1 ">
-        <w:r>
-          <w:rPr>
-            <w:noProof/>
-          </w:rPr>
-          <w:t>1</w:t>
-        </w:r>
-      </w:fldSimple>
+      <w:r>
+        <w:fldChar w:fldCharType="begin"/>
+      </w:r>
+      <w:r>
+        <w:instrText xml:space="preserve"> SEQ Table \* ARABIC \s 1 </w:instrText>
+      </w:r>
+      <w:r>
+        <w:fldChar w:fldCharType="separate"/>
+      </w:r>
+      <w:r>
+        <w:rPr>
+          <w:noProof/>
+        </w:rPr>
+        <w:t>1</w:t>
+      </w:r>
+      <w:r>
+        <w:rPr>
+          <w:noProof/>
+        </w:rPr>
+        <w:fldChar w:fldCharType="end"/>
+      </w:r>
       <w:bookmarkEnd w:id="38"/>
       <w:r>
         <w:t xml:space="preserve">.  </w:t>
@@ -5236,7 +5297,7 @@
                           </pic:cNvPicPr>
                         </pic:nvPicPr>
                         <pic:blipFill>
-                          <a:blip r:embed="rId25" r:link="rId26">
+                          <a:blip r:link="rId25">
                             <a:extLst>
                               <a:ext uri="{28A0092B-C50C-407E-A947-70E740481C1C}">
                                 <a14:useLocalDpi xmlns:a14="http://schemas.microsoft.com/office/drawing/2010/main" val="0"/>
@@ -5344,9 +5405,9 @@
                   <o:lock v:ext="edit" aspectratio="t"/>
                 </v:shapetype>
                 <v:shape id="_x0000_i1025" type="#_x0000_t75" style="width:23.25pt;height:21pt" o:ole="">
-                  <v:imagedata r:id="rId27" o:title=""/>
+                  <v:imagedata r:id="rId26" o:title=""/>
                 </v:shape>
-                <o:OLEObject Type="Embed" ProgID="PBrush" ShapeID="_x0000_i1025" DrawAspect="Content" ObjectID="_1503237750" r:id="rId28"/>
+                <o:OLEObject Type="Embed" ProgID="PBrush" ShapeID="_x0000_i1025" DrawAspect="Content" ObjectID="_1503315129" r:id="rId27"/>
               </w:object>
             </w:r>
           </w:p>
@@ -5420,7 +5481,7 @@
                           </pic:cNvPicPr>
                         </pic:nvPicPr>
                         <pic:blipFill rotWithShape="1">
-                          <a:blip r:embed="rId29"/>
+                          <a:blip r:embed="rId28"/>
                           <a:srcRect l="8356" t="44994" r="84429" b="32932"/>
                           <a:stretch/>
                         </pic:blipFill>
@@ -5501,9 +5562,9 @@
             <w:r>
               <w:object w:dxaOrig="270" w:dyaOrig="195">
                 <v:shape id="_x0000_i1026" type="#_x0000_t75" style="width:14.25pt;height:14.25pt" o:ole="">
-                  <v:imagedata r:id="rId30" o:title=""/>
+                  <v:imagedata r:id="rId29" o:title=""/>
                 </v:shape>
-                <o:OLEObject Type="Embed" ProgID="PBrush" ShapeID="_x0000_i1026" DrawAspect="Content" ObjectID="_1503237751" r:id="rId31"/>
+                <o:OLEObject Type="Embed" ProgID="PBrush" ShapeID="_x0000_i1026" DrawAspect="Content" ObjectID="_1503315130" r:id="rId30"/>
               </w:object>
             </w:r>
           </w:p>
@@ -5562,9 +5623,9 @@
             <w:r>
               <w:object w:dxaOrig="210" w:dyaOrig="150">
                 <v:shape id="_x0000_i1027" type="#_x0000_t75" style="width:14.25pt;height:14.25pt" o:ole="">
-                  <v:imagedata r:id="rId32" o:title=""/>
+                  <v:imagedata r:id="rId31" o:title=""/>
                 </v:shape>
-                <o:OLEObject Type="Embed" ProgID="PBrush" ShapeID="_x0000_i1027" DrawAspect="Content" ObjectID="_1503237752" r:id="rId33"/>
+                <o:OLEObject Type="Embed" ProgID="PBrush" ShapeID="_x0000_i1027" DrawAspect="Content" ObjectID="_1503315131" r:id="rId32"/>
               </w:object>
             </w:r>
           </w:p>
@@ -5683,7 +5744,7 @@
                 </mc:Choice>
                 <mc:Fallback>
                   <w:pict>
-                    <v:shapetype w14:anchorId="2FFA5590" id="_x0000_t32" coordsize="21600,21600" o:spt="32" o:oned="t" path="m,l21600,21600e" filled="f">
+                    <v:shapetype w14:anchorId="709204F5" id="_x0000_t32" coordsize="21600,21600" o:spt="32" o:oned="t" path="m,l21600,21600e" filled="f">
                       <v:path arrowok="t" fillok="f" o:connecttype="none"/>
                       <o:lock v:ext="edit" shapetype="t"/>
                     </v:shapetype>
@@ -5748,9 +5809,9 @@
               </w:rPr>
               <w:object w:dxaOrig="1140" w:dyaOrig="780">
                 <v:shape id="_x0000_i1028" type="#_x0000_t75" style="width:57.75pt;height:35.25pt" o:ole="">
-                  <v:imagedata r:id="rId34" o:title=""/>
+                  <v:imagedata r:id="rId33" o:title=""/>
                 </v:shape>
-                <o:OLEObject Type="Embed" ProgID="PBrush" ShapeID="_x0000_i1028" DrawAspect="Content" ObjectID="_1503237753" r:id="rId35"/>
+                <o:OLEObject Type="Embed" ProgID="PBrush" ShapeID="_x0000_i1028" DrawAspect="Content" ObjectID="_1503315132" r:id="rId34"/>
               </w:object>
             </w:r>
           </w:p>
@@ -5793,7 +5854,7 @@
       </w:pPr>
       <w:bookmarkStart w:id="41" w:name="_Ref417301504"/>
       <w:bookmarkStart w:id="42" w:name="_Toc421619009"/>
-      <w:bookmarkStart w:id="43" w:name="_Toc429495702"/>
+      <w:bookmarkStart w:id="43" w:name="_Toc429573216"/>
       <w:r>
         <w:t>Color Coding</w:t>
       </w:r>
@@ -5862,16 +5923,10 @@
       <w:r>
         <w:rPr>
           <w:b/>
+          <w:noProof/>
           <w:color w:val="0000EE"/>
         </w:rPr>
         <w:noBreakHyphen/>
-      </w:r>
-      <w:r>
-        <w:rPr>
-          <w:b/>
-          <w:noProof/>
-          <w:color w:val="0000EE"/>
-        </w:rPr>
         <w:t>2</w:t>
       </w:r>
       <w:r>
@@ -5909,7 +5964,7 @@
                     <pic:cNvPicPr/>
                   </pic:nvPicPr>
                   <pic:blipFill>
-                    <a:blip r:embed="rId36"/>
+                    <a:blip r:embed="rId35"/>
                     <a:stretch>
                       <a:fillRect/>
                     </a:stretch>
@@ -5941,25 +5996,51 @@
       <w:r>
         <w:t xml:space="preserve">Figure </w:t>
       </w:r>
-      <w:fldSimple w:instr=" STYLEREF 1 \s ">
-        <w:r>
-          <w:rPr>
-            <w:noProof/>
-          </w:rPr>
-          <w:t>1</w:t>
-        </w:r>
-      </w:fldSimple>
+      <w:r>
+        <w:fldChar w:fldCharType="begin"/>
+      </w:r>
+      <w:r>
+        <w:instrText xml:space="preserve"> STYLEREF 1 \s </w:instrText>
+      </w:r>
+      <w:r>
+        <w:fldChar w:fldCharType="separate"/>
+      </w:r>
+      <w:r>
+        <w:rPr>
+          <w:noProof/>
+        </w:rPr>
+        <w:t>1</w:t>
+      </w:r>
+      <w:r>
+        <w:rPr>
+          <w:noProof/>
+        </w:rPr>
+        <w:fldChar w:fldCharType="end"/>
+      </w:r>
       <w:r>
         <w:noBreakHyphen/>
       </w:r>
-      <w:fldSimple w:instr=" SEQ Figure \* ARABIC \s 1 ">
-        <w:r>
-          <w:rPr>
-            <w:noProof/>
-          </w:rPr>
-          <w:t>2</w:t>
-        </w:r>
-      </w:fldSimple>
+      <w:r>
+        <w:fldChar w:fldCharType="begin"/>
+      </w:r>
+      <w:r>
+        <w:instrText xml:space="preserve"> SEQ Figure \* ARABIC \s 1 </w:instrText>
+      </w:r>
+      <w:r>
+        <w:fldChar w:fldCharType="separate"/>
+      </w:r>
+      <w:r>
+        <w:rPr>
+          <w:noProof/>
+        </w:rPr>
+        <w:t>2</w:t>
+      </w:r>
+      <w:r>
+        <w:rPr>
+          <w:noProof/>
+        </w:rPr>
+        <w:fldChar w:fldCharType="end"/>
+      </w:r>
       <w:bookmarkEnd w:id="44"/>
       <w:r>
         <w:t xml:space="preserve">.  </w:t>
@@ -5981,7 +6062,7 @@
       <w:bookmarkStart w:id="47" w:name="_Ref394436861"/>
       <w:bookmarkStart w:id="48" w:name="_Toc398815624"/>
       <w:bookmarkStart w:id="49" w:name="_Toc421619010"/>
-      <w:bookmarkStart w:id="50" w:name="_Toc429495703"/>
+      <w:bookmarkStart w:id="50" w:name="_Toc429573217"/>
       <w:r>
         <w:lastRenderedPageBreak/>
         <w:t>Property Table Notation</w:t>
@@ -6244,7 +6325,7 @@
       <w:bookmarkStart w:id="53" w:name="_Toc412634016"/>
       <w:bookmarkStart w:id="54" w:name="_Toc413938730"/>
       <w:bookmarkStart w:id="55" w:name="_Toc421619011"/>
-      <w:bookmarkStart w:id="56" w:name="_Toc429495704"/>
+      <w:bookmarkStart w:id="56" w:name="_Toc429573218"/>
       <w:r>
         <w:t>Property and Class Descriptions</w:t>
       </w:r>
@@ -6709,7 +6790,7 @@
       <w:bookmarkStart w:id="57" w:name="_Toc85472893"/>
       <w:bookmarkStart w:id="58" w:name="_Toc287332007"/>
       <w:bookmarkStart w:id="59" w:name="_Ref428998020"/>
-      <w:bookmarkStart w:id="60" w:name="_Toc429495705"/>
+      <w:bookmarkStart w:id="60" w:name="_Toc429573219"/>
       <w:r>
         <w:t>Terminology</w:t>
       </w:r>
@@ -6891,7 +6972,7 @@
       <w:bookmarkStart w:id="63" w:name="_Toc85472894"/>
       <w:bookmarkStart w:id="64" w:name="_Toc287332008"/>
       <w:bookmarkStart w:id="65" w:name="_Ref428998028"/>
-      <w:bookmarkStart w:id="66" w:name="_Toc429495706"/>
+      <w:bookmarkStart w:id="66" w:name="_Toc429573220"/>
       <w:r>
         <w:t>Normative</w:t>
       </w:r>
@@ -6948,7 +7029,7 @@
       <w:r>
         <w:t xml:space="preserve"> </w:t>
       </w:r>
-      <w:hyperlink r:id="rId37" w:history="1">
+      <w:hyperlink r:id="rId36" w:history="1">
         <w:r>
           <w:rPr>
             <w:rStyle w:val="Hyperlink"/>
@@ -6975,7 +7056,7 @@
         <w:pStyle w:val="Heading1"/>
       </w:pPr>
       <w:bookmarkStart w:id="68" w:name="_Ref428998041"/>
-      <w:bookmarkStart w:id="69" w:name="_Toc429495707"/>
+      <w:bookmarkStart w:id="69" w:name="_Toc429573221"/>
       <w:r>
         <w:lastRenderedPageBreak/>
         <w:t>Background</w:t>
@@ -7056,7 +7137,7 @@
       </w:pPr>
       <w:bookmarkStart w:id="70" w:name="_Toc398797583"/>
       <w:bookmarkStart w:id="71" w:name="_Toc421619013"/>
-      <w:bookmarkStart w:id="72" w:name="_Toc429495708"/>
+      <w:bookmarkStart w:id="72" w:name="_Toc429573222"/>
       <w:r>
         <w:t xml:space="preserve">TTP-Related </w:t>
       </w:r>
@@ -7183,16 +7264,10 @@
       <w:r>
         <w:rPr>
           <w:b/>
+          <w:noProof/>
           <w:color w:val="0000EE"/>
         </w:rPr>
         <w:noBreakHyphen/>
-      </w:r>
-      <w:r>
-        <w:rPr>
-          <w:b/>
-          <w:noProof/>
-          <w:color w:val="0000EE"/>
-        </w:rPr>
         <w:t>1</w:t>
       </w:r>
       <w:r>
@@ -7282,7 +7357,7 @@
                     <pic:cNvPicPr/>
                   </pic:nvPicPr>
                   <pic:blipFill rotWithShape="1">
-                    <a:blip r:embed="rId38">
+                    <a:blip r:embed="rId37">
                       <a:extLst>
                         <a:ext uri="{28A0092B-C50C-407E-A947-70E740481C1C}">
                           <a14:useLocalDpi xmlns:a14="http://schemas.microsoft.com/office/drawing/2010/main" val="0"/>
@@ -7305,7 +7380,7 @@
                     </a:ln>
                     <a:extLst>
                       <a:ext uri="{53640926-AAD7-44d8-BBD7-CCE9431645EC}">
-                        <a14:shadowObscured xmlns:a14="http://schemas.microsoft.com/office/drawing/2010/main" xmlns:w="http://schemas.openxmlformats.org/wordprocessingml/2006/main" xmlns:w10="urn:schemas-microsoft-com:office:word" xmlns:v="urn:schemas-microsoft-com:vml" xmlns:o="urn:schemas-microsoft-com:office:office" xmlns:mv="urn:schemas-microsoft-com:mac:vml" xmlns:mo="http://schemas.microsoft.com/office/mac/office/2008/main" xmlns=""/>
+                        <a14:shadowObscured xmlns="" xmlns:mo="http://schemas.microsoft.com/office/mac/office/2008/main" xmlns:mv="urn:schemas-microsoft-com:mac:vml" xmlns:o="urn:schemas-microsoft-com:office:office" xmlns:v="urn:schemas-microsoft-com:vml" xmlns:w10="urn:schemas-microsoft-com:office:word" xmlns:w="http://schemas.openxmlformats.org/wordprocessingml/2006/main" xmlns:a14="http://schemas.microsoft.com/office/drawing/2010/main"/>
                       </a:ext>
                     </a:extLst>
                   </pic:spPr>
@@ -7327,25 +7402,51 @@
       <w:r>
         <w:t xml:space="preserve">Figure </w:t>
       </w:r>
-      <w:fldSimple w:instr=" STYLEREF 1 \s ">
-        <w:r>
-          <w:rPr>
-            <w:noProof/>
-          </w:rPr>
-          <w:t>2</w:t>
-        </w:r>
-      </w:fldSimple>
+      <w:r>
+        <w:fldChar w:fldCharType="begin"/>
+      </w:r>
+      <w:r>
+        <w:instrText xml:space="preserve"> STYLEREF 1 \s </w:instrText>
+      </w:r>
+      <w:r>
+        <w:fldChar w:fldCharType="separate"/>
+      </w:r>
+      <w:r>
+        <w:rPr>
+          <w:noProof/>
+        </w:rPr>
+        <w:t>2</w:t>
+      </w:r>
+      <w:r>
+        <w:rPr>
+          <w:noProof/>
+        </w:rPr>
+        <w:fldChar w:fldCharType="end"/>
+      </w:r>
       <w:r>
         <w:noBreakHyphen/>
       </w:r>
-      <w:fldSimple w:instr=" SEQ Figure \* ARABIC \s 1 ">
-        <w:r>
-          <w:rPr>
-            <w:noProof/>
-          </w:rPr>
-          <w:t>1</w:t>
-        </w:r>
-      </w:fldSimple>
+      <w:r>
+        <w:fldChar w:fldCharType="begin"/>
+      </w:r>
+      <w:r>
+        <w:instrText xml:space="preserve"> SEQ Figure \* ARABIC \s 1 </w:instrText>
+      </w:r>
+      <w:r>
+        <w:fldChar w:fldCharType="separate"/>
+      </w:r>
+      <w:r>
+        <w:rPr>
+          <w:noProof/>
+        </w:rPr>
+        <w:t>1</w:t>
+      </w:r>
+      <w:r>
+        <w:rPr>
+          <w:noProof/>
+        </w:rPr>
+        <w:fldChar w:fldCharType="end"/>
+      </w:r>
       <w:bookmarkEnd w:id="73"/>
       <w:r>
         <w:t xml:space="preserve">.  </w:t>
@@ -7490,7 +7591,7 @@
         <w:pStyle w:val="Heading1"/>
       </w:pPr>
       <w:bookmarkStart w:id="75" w:name="_Ref428998048"/>
-      <w:bookmarkStart w:id="76" w:name="_Toc429495709"/>
+      <w:bookmarkStart w:id="76" w:name="_Toc429573223"/>
       <w:r>
         <w:lastRenderedPageBreak/>
         <w:t>STIX TTP Data Model</w:t>
@@ -7719,7 +7820,7 @@
                     <pic:cNvPicPr/>
                   </pic:nvPicPr>
                   <pic:blipFill>
-                    <a:blip r:embed="rId39">
+                    <a:blip r:embed="rId38">
                       <a:extLst>
                         <a:ext uri="{28A0092B-C50C-407E-A947-70E740481C1C}">
                           <a14:useLocalDpi xmlns:a14="http://schemas.microsoft.com/office/drawing/2010/main" val="0"/>
@@ -7757,25 +7858,51 @@
       <w:r>
         <w:t xml:space="preserve">Figure </w:t>
       </w:r>
-      <w:fldSimple w:instr=" STYLEREF 1 \s ">
-        <w:r>
-          <w:rPr>
-            <w:noProof/>
-          </w:rPr>
-          <w:t>3</w:t>
-        </w:r>
-      </w:fldSimple>
+      <w:r>
+        <w:fldChar w:fldCharType="begin"/>
+      </w:r>
+      <w:r>
+        <w:instrText xml:space="preserve"> STYLEREF 1 \s </w:instrText>
+      </w:r>
+      <w:r>
+        <w:fldChar w:fldCharType="separate"/>
+      </w:r>
+      <w:r>
+        <w:rPr>
+          <w:noProof/>
+        </w:rPr>
+        <w:t>3</w:t>
+      </w:r>
+      <w:r>
+        <w:rPr>
+          <w:noProof/>
+        </w:rPr>
+        <w:fldChar w:fldCharType="end"/>
+      </w:r>
       <w:r>
         <w:noBreakHyphen/>
       </w:r>
-      <w:fldSimple w:instr=" SEQ Figure \* ARABIC \s 1 ">
-        <w:r>
-          <w:rPr>
-            <w:noProof/>
-          </w:rPr>
-          <w:t>1</w:t>
-        </w:r>
-      </w:fldSimple>
+      <w:r>
+        <w:fldChar w:fldCharType="begin"/>
+      </w:r>
+      <w:r>
+        <w:instrText xml:space="preserve"> SEQ Figure \* ARABIC \s 1 </w:instrText>
+      </w:r>
+      <w:r>
+        <w:fldChar w:fldCharType="separate"/>
+      </w:r>
+      <w:r>
+        <w:rPr>
+          <w:noProof/>
+        </w:rPr>
+        <w:t>1</w:t>
+      </w:r>
+      <w:r>
+        <w:rPr>
+          <w:noProof/>
+        </w:rPr>
+        <w:fldChar w:fldCharType="end"/>
+      </w:r>
       <w:bookmarkEnd w:id="77"/>
       <w:r>
         <w:t xml:space="preserve">. UML diagram of the </w:t>
@@ -8004,25 +8131,51 @@
       <w:r>
         <w:t xml:space="preserve">Table </w:t>
       </w:r>
-      <w:fldSimple w:instr=" STYLEREF 1 \s ">
-        <w:r>
-          <w:rPr>
-            <w:noProof/>
-          </w:rPr>
-          <w:t>3</w:t>
-        </w:r>
-      </w:fldSimple>
+      <w:r>
+        <w:fldChar w:fldCharType="begin"/>
+      </w:r>
+      <w:r>
+        <w:instrText xml:space="preserve"> STYLEREF 1 \s </w:instrText>
+      </w:r>
+      <w:r>
+        <w:fldChar w:fldCharType="separate"/>
+      </w:r>
+      <w:r>
+        <w:rPr>
+          <w:noProof/>
+        </w:rPr>
+        <w:t>3</w:t>
+      </w:r>
+      <w:r>
+        <w:rPr>
+          <w:noProof/>
+        </w:rPr>
+        <w:fldChar w:fldCharType="end"/>
+      </w:r>
       <w:r>
         <w:noBreakHyphen/>
       </w:r>
-      <w:fldSimple w:instr=" SEQ Table \* ARABIC \s 1 ">
-        <w:r>
-          <w:rPr>
-            <w:noProof/>
-          </w:rPr>
-          <w:t>1</w:t>
-        </w:r>
-      </w:fldSimple>
+      <w:r>
+        <w:fldChar w:fldCharType="begin"/>
+      </w:r>
+      <w:r>
+        <w:instrText xml:space="preserve"> SEQ Table \* ARABIC \s 1 </w:instrText>
+      </w:r>
+      <w:r>
+        <w:fldChar w:fldCharType="separate"/>
+      </w:r>
+      <w:r>
+        <w:rPr>
+          <w:noProof/>
+        </w:rPr>
+        <w:t>1</w:t>
+      </w:r>
+      <w:r>
+        <w:rPr>
+          <w:noProof/>
+        </w:rPr>
+        <w:fldChar w:fldCharType="end"/>
+      </w:r>
       <w:bookmarkEnd w:id="78"/>
       <w:r>
         <w:t xml:space="preserve">. Properties </w:t>
@@ -9908,7 +10061,7 @@
       </w:pPr>
       <w:bookmarkStart w:id="79" w:name="_Ref394446305"/>
       <w:bookmarkStart w:id="80" w:name="_Toc421619015"/>
-      <w:bookmarkStart w:id="81" w:name="_Toc429495710"/>
+      <w:bookmarkStart w:id="81" w:name="_Toc429573224"/>
       <w:r>
         <w:t>TTPVersion</w:t>
       </w:r>
@@ -10032,56 +10185,76 @@
       <w:r>
         <w:rPr>
           <w:b/>
+          <w:noProof/>
           <w:color w:val="0000EE"/>
         </w:rPr>
         <w:noBreakHyphen/>
-      </w:r>
-      <w:r>
-        <w:rPr>
-          <w:b/>
+        <w:t>2</w:t>
+      </w:r>
+      <w:r>
+        <w:rPr>
+          <w:b/>
+          <w:color w:val="0000EE"/>
+        </w:rPr>
+        <w:fldChar w:fldCharType="end"/>
+      </w:r>
+      <w:r>
+        <w:t>.</w:t>
+      </w:r>
+    </w:p>
+    <w:p>
+      <w:pPr>
+        <w:pStyle w:val="Caption"/>
+      </w:pPr>
+      <w:bookmarkStart w:id="82" w:name="_Ref395084581"/>
+      <w:r>
+        <w:t xml:space="preserve">Table </w:t>
+      </w:r>
+      <w:r>
+        <w:fldChar w:fldCharType="begin"/>
+      </w:r>
+      <w:r>
+        <w:instrText xml:space="preserve"> STYLEREF 1 \s </w:instrText>
+      </w:r>
+      <w:r>
+        <w:fldChar w:fldCharType="separate"/>
+      </w:r>
+      <w:r>
+        <w:rPr>
           <w:noProof/>
-          <w:color w:val="0000EE"/>
+        </w:rPr>
+        <w:t>3</w:t>
+      </w:r>
+      <w:r>
+        <w:rPr>
+          <w:noProof/>
+        </w:rPr>
+        <w:fldChar w:fldCharType="end"/>
+      </w:r>
+      <w:r>
+        <w:noBreakHyphen/>
+      </w:r>
+      <w:r>
+        <w:fldChar w:fldCharType="begin"/>
+      </w:r>
+      <w:r>
+        <w:instrText xml:space="preserve"> SEQ Table \* ARABIC \s 1 </w:instrText>
+      </w:r>
+      <w:r>
+        <w:fldChar w:fldCharType="separate"/>
+      </w:r>
+      <w:r>
+        <w:rPr>
+          <w:noProof/>
         </w:rPr>
         <w:t>2</w:t>
       </w:r>
       <w:r>
         <w:rPr>
-          <w:b/>
-          <w:color w:val="0000EE"/>
+          <w:noProof/>
         </w:rPr>
         <w:fldChar w:fldCharType="end"/>
       </w:r>
-      <w:r>
-        <w:t>.</w:t>
-      </w:r>
-    </w:p>
-    <w:p>
-      <w:pPr>
-        <w:pStyle w:val="Caption"/>
-      </w:pPr>
-      <w:bookmarkStart w:id="82" w:name="_Ref395084581"/>
-      <w:r>
-        <w:t xml:space="preserve">Table </w:t>
-      </w:r>
-      <w:fldSimple w:instr=" STYLEREF 1 \s ">
-        <w:r>
-          <w:rPr>
-            <w:noProof/>
-          </w:rPr>
-          <w:t>3</w:t>
-        </w:r>
-      </w:fldSimple>
-      <w:r>
-        <w:noBreakHyphen/>
-      </w:r>
-      <w:fldSimple w:instr=" SEQ Table \* ARABIC \s 1 ">
-        <w:r>
-          <w:rPr>
-            <w:noProof/>
-          </w:rPr>
-          <w:t>2</w:t>
-        </w:r>
-      </w:fldSimple>
       <w:bookmarkEnd w:id="82"/>
       <w:r>
         <w:t xml:space="preserve">. Literals of the </w:t>
@@ -10210,7 +10383,7 @@
         <w:pStyle w:val="Heading2"/>
       </w:pPr>
       <w:bookmarkStart w:id="83" w:name="_Toc421619016"/>
-      <w:bookmarkStart w:id="84" w:name="_Toc429495711"/>
+      <w:bookmarkStart w:id="84" w:name="_Toc429573225"/>
       <w:r>
         <w:t>BehaviorType Class</w:t>
       </w:r>
@@ -10353,7 +10526,7 @@
                     <pic:cNvPicPr/>
                   </pic:nvPicPr>
                   <pic:blipFill>
-                    <a:blip r:embed="rId40">
+                    <a:blip r:embed="rId39">
                       <a:extLst>
                         <a:ext uri="{28A0092B-C50C-407E-A947-70E740481C1C}">
                           <a14:useLocalDpi xmlns:a14="http://schemas.microsoft.com/office/drawing/2010/main" val="0"/>
@@ -10391,25 +10564,51 @@
       <w:r>
         <w:t xml:space="preserve">Figure </w:t>
       </w:r>
-      <w:fldSimple w:instr=" STYLEREF 1 \s ">
-        <w:r>
-          <w:rPr>
-            <w:noProof/>
-          </w:rPr>
-          <w:t>3</w:t>
-        </w:r>
-      </w:fldSimple>
+      <w:r>
+        <w:fldChar w:fldCharType="begin"/>
+      </w:r>
+      <w:r>
+        <w:instrText xml:space="preserve"> STYLEREF 1 \s </w:instrText>
+      </w:r>
+      <w:r>
+        <w:fldChar w:fldCharType="separate"/>
+      </w:r>
+      <w:r>
+        <w:rPr>
+          <w:noProof/>
+        </w:rPr>
+        <w:t>3</w:t>
+      </w:r>
+      <w:r>
+        <w:rPr>
+          <w:noProof/>
+        </w:rPr>
+        <w:fldChar w:fldCharType="end"/>
+      </w:r>
       <w:r>
         <w:noBreakHyphen/>
       </w:r>
-      <w:fldSimple w:instr=" SEQ Figure \* ARABIC \s 1 ">
-        <w:r>
-          <w:rPr>
-            <w:noProof/>
-          </w:rPr>
-          <w:t>2</w:t>
-        </w:r>
-      </w:fldSimple>
+      <w:r>
+        <w:fldChar w:fldCharType="begin"/>
+      </w:r>
+      <w:r>
+        <w:instrText xml:space="preserve"> SEQ Figure \* ARABIC \s 1 </w:instrText>
+      </w:r>
+      <w:r>
+        <w:fldChar w:fldCharType="separate"/>
+      </w:r>
+      <w:r>
+        <w:rPr>
+          <w:noProof/>
+        </w:rPr>
+        <w:t>2</w:t>
+      </w:r>
+      <w:r>
+        <w:rPr>
+          <w:noProof/>
+        </w:rPr>
+        <w:fldChar w:fldCharType="end"/>
+      </w:r>
       <w:bookmarkEnd w:id="86"/>
       <w:r>
         <w:t xml:space="preserve">. UML diagram of the </w:t>
@@ -10483,16 +10682,10 @@
       <w:r>
         <w:rPr>
           <w:b/>
+          <w:noProof/>
           <w:color w:val="0000EE"/>
         </w:rPr>
         <w:noBreakHyphen/>
-      </w:r>
-      <w:r>
-        <w:rPr>
-          <w:b/>
-          <w:noProof/>
-          <w:color w:val="0000EE"/>
-        </w:rPr>
         <w:t>3</w:t>
       </w:r>
       <w:r>
@@ -10698,25 +10891,51 @@
       <w:r>
         <w:t xml:space="preserve">Table </w:t>
       </w:r>
-      <w:fldSimple w:instr=" STYLEREF 1 \s ">
-        <w:r>
-          <w:rPr>
-            <w:noProof/>
-          </w:rPr>
-          <w:t>3</w:t>
-        </w:r>
-      </w:fldSimple>
+      <w:r>
+        <w:fldChar w:fldCharType="begin"/>
+      </w:r>
+      <w:r>
+        <w:instrText xml:space="preserve"> STYLEREF 1 \s </w:instrText>
+      </w:r>
+      <w:r>
+        <w:fldChar w:fldCharType="separate"/>
+      </w:r>
+      <w:r>
+        <w:rPr>
+          <w:noProof/>
+        </w:rPr>
+        <w:t>3</w:t>
+      </w:r>
+      <w:r>
+        <w:rPr>
+          <w:noProof/>
+        </w:rPr>
+        <w:fldChar w:fldCharType="end"/>
+      </w:r>
       <w:r>
         <w:noBreakHyphen/>
       </w:r>
-      <w:fldSimple w:instr=" SEQ Table \* ARABIC \s 1 ">
-        <w:r>
-          <w:rPr>
-            <w:noProof/>
-          </w:rPr>
-          <w:t>3</w:t>
-        </w:r>
-      </w:fldSimple>
+      <w:r>
+        <w:fldChar w:fldCharType="begin"/>
+      </w:r>
+      <w:r>
+        <w:instrText xml:space="preserve"> SEQ Table \* ARABIC \s 1 </w:instrText>
+      </w:r>
+      <w:r>
+        <w:fldChar w:fldCharType="separate"/>
+      </w:r>
+      <w:r>
+        <w:rPr>
+          <w:noProof/>
+        </w:rPr>
+        <w:t>3</w:t>
+      </w:r>
+      <w:r>
+        <w:rPr>
+          <w:noProof/>
+        </w:rPr>
+        <w:fldChar w:fldCharType="end"/>
+      </w:r>
       <w:bookmarkEnd w:id="85"/>
       <w:bookmarkEnd w:id="87"/>
       <w:r>
@@ -11117,7 +11336,7 @@
       </w:pPr>
       <w:bookmarkStart w:id="88" w:name="_Ref396313089"/>
       <w:bookmarkStart w:id="89" w:name="_Toc421619017"/>
-      <w:bookmarkStart w:id="90" w:name="_Toc429495712"/>
+      <w:bookmarkStart w:id="90" w:name="_Toc429573226"/>
       <w:r>
         <w:t>AttackPatternsType Class</w:t>
       </w:r>
@@ -11232,25 +11451,51 @@
       <w:r>
         <w:t xml:space="preserve">Table </w:t>
       </w:r>
-      <w:fldSimple w:instr=" STYLEREF 1 \s ">
-        <w:r>
-          <w:rPr>
-            <w:noProof/>
-          </w:rPr>
-          <w:t>3</w:t>
-        </w:r>
-      </w:fldSimple>
+      <w:r>
+        <w:fldChar w:fldCharType="begin"/>
+      </w:r>
+      <w:r>
+        <w:instrText xml:space="preserve"> STYLEREF 1 \s </w:instrText>
+      </w:r>
+      <w:r>
+        <w:fldChar w:fldCharType="separate"/>
+      </w:r>
+      <w:r>
+        <w:rPr>
+          <w:noProof/>
+        </w:rPr>
+        <w:t>3</w:t>
+      </w:r>
+      <w:r>
+        <w:rPr>
+          <w:noProof/>
+        </w:rPr>
+        <w:fldChar w:fldCharType="end"/>
+      </w:r>
       <w:r>
         <w:noBreakHyphen/>
       </w:r>
-      <w:fldSimple w:instr=" SEQ Table \* ARABIC \s 1 ">
-        <w:r>
-          <w:rPr>
-            <w:noProof/>
-          </w:rPr>
-          <w:t>4</w:t>
-        </w:r>
-      </w:fldSimple>
+      <w:r>
+        <w:fldChar w:fldCharType="begin"/>
+      </w:r>
+      <w:r>
+        <w:instrText xml:space="preserve"> SEQ Table \* ARABIC \s 1 </w:instrText>
+      </w:r>
+      <w:r>
+        <w:fldChar w:fldCharType="separate"/>
+      </w:r>
+      <w:r>
+        <w:rPr>
+          <w:noProof/>
+        </w:rPr>
+        <w:t>4</w:t>
+      </w:r>
+      <w:r>
+        <w:rPr>
+          <w:noProof/>
+        </w:rPr>
+        <w:fldChar w:fldCharType="end"/>
+      </w:r>
       <w:bookmarkEnd w:id="91"/>
       <w:r>
         <w:t xml:space="preserve">. Properties </w:t>
@@ -11468,7 +11713,7 @@
         <w:pStyle w:val="Heading4"/>
       </w:pPr>
       <w:bookmarkStart w:id="92" w:name="_Toc421619018"/>
-      <w:bookmarkStart w:id="93" w:name="_Toc429495713"/>
+      <w:bookmarkStart w:id="93" w:name="_Toc429573227"/>
       <w:r>
         <w:t>AttackPatternType Class</w:t>
       </w:r>
@@ -11680,7 +11925,7 @@
                     <pic:cNvPicPr/>
                   </pic:nvPicPr>
                   <pic:blipFill>
-                    <a:blip r:embed="rId41"/>
+                    <a:blip r:embed="rId40"/>
                     <a:stretch>
                       <a:fillRect/>
                     </a:stretch>
@@ -11712,25 +11957,51 @@
       <w:r>
         <w:t xml:space="preserve">Figure </w:t>
       </w:r>
-      <w:fldSimple w:instr=" STYLEREF 1 \s ">
-        <w:r>
-          <w:rPr>
-            <w:noProof/>
-          </w:rPr>
-          <w:t>3</w:t>
-        </w:r>
-      </w:fldSimple>
+      <w:r>
+        <w:fldChar w:fldCharType="begin"/>
+      </w:r>
+      <w:r>
+        <w:instrText xml:space="preserve"> STYLEREF 1 \s </w:instrText>
+      </w:r>
+      <w:r>
+        <w:fldChar w:fldCharType="separate"/>
+      </w:r>
+      <w:r>
+        <w:rPr>
+          <w:noProof/>
+        </w:rPr>
+        <w:t>3</w:t>
+      </w:r>
+      <w:r>
+        <w:rPr>
+          <w:noProof/>
+        </w:rPr>
+        <w:fldChar w:fldCharType="end"/>
+      </w:r>
       <w:r>
         <w:noBreakHyphen/>
       </w:r>
-      <w:fldSimple w:instr=" SEQ Figure \* ARABIC \s 1 ">
-        <w:r>
-          <w:rPr>
-            <w:noProof/>
-          </w:rPr>
-          <w:t>3</w:t>
-        </w:r>
-      </w:fldSimple>
+      <w:r>
+        <w:fldChar w:fldCharType="begin"/>
+      </w:r>
+      <w:r>
+        <w:instrText xml:space="preserve"> SEQ Figure \* ARABIC \s 1 </w:instrText>
+      </w:r>
+      <w:r>
+        <w:fldChar w:fldCharType="separate"/>
+      </w:r>
+      <w:r>
+        <w:rPr>
+          <w:noProof/>
+        </w:rPr>
+        <w:t>3</w:t>
+      </w:r>
+      <w:r>
+        <w:rPr>
+          <w:noProof/>
+        </w:rPr>
+        <w:fldChar w:fldCharType="end"/>
+      </w:r>
       <w:bookmarkEnd w:id="94"/>
       <w:r>
         <w:t xml:space="preserve">. UML diagram of the </w:t>
@@ -11879,25 +12150,51 @@
       <w:r>
         <w:t xml:space="preserve">Table </w:t>
       </w:r>
-      <w:fldSimple w:instr=" STYLEREF 1 \s ">
-        <w:r>
-          <w:rPr>
-            <w:noProof/>
-          </w:rPr>
-          <w:t>3</w:t>
-        </w:r>
-      </w:fldSimple>
+      <w:r>
+        <w:fldChar w:fldCharType="begin"/>
+      </w:r>
+      <w:r>
+        <w:instrText xml:space="preserve"> STYLEREF 1 \s </w:instrText>
+      </w:r>
+      <w:r>
+        <w:fldChar w:fldCharType="separate"/>
+      </w:r>
+      <w:r>
+        <w:rPr>
+          <w:noProof/>
+        </w:rPr>
+        <w:t>3</w:t>
+      </w:r>
+      <w:r>
+        <w:rPr>
+          <w:noProof/>
+        </w:rPr>
+        <w:fldChar w:fldCharType="end"/>
+      </w:r>
       <w:r>
         <w:noBreakHyphen/>
       </w:r>
-      <w:fldSimple w:instr=" SEQ Table \* ARABIC \s 1 ">
-        <w:r>
-          <w:rPr>
-            <w:noProof/>
-          </w:rPr>
-          <w:t>5</w:t>
-        </w:r>
-      </w:fldSimple>
+      <w:r>
+        <w:fldChar w:fldCharType="begin"/>
+      </w:r>
+      <w:r>
+        <w:instrText xml:space="preserve"> SEQ Table \* ARABIC \s 1 </w:instrText>
+      </w:r>
+      <w:r>
+        <w:fldChar w:fldCharType="separate"/>
+      </w:r>
+      <w:r>
+        <w:rPr>
+          <w:noProof/>
+        </w:rPr>
+        <w:t>5</w:t>
+      </w:r>
+      <w:r>
+        <w:rPr>
+          <w:noProof/>
+        </w:rPr>
+        <w:fldChar w:fldCharType="end"/>
+      </w:r>
       <w:bookmarkEnd w:id="95"/>
       <w:r>
         <w:t xml:space="preserve">. Properties </w:t>
@@ -12726,7 +13023,7 @@
         <w:pStyle w:val="Heading3"/>
       </w:pPr>
       <w:bookmarkStart w:id="96" w:name="_Toc421619019"/>
-      <w:bookmarkStart w:id="97" w:name="_Toc429495714"/>
+      <w:bookmarkStart w:id="97" w:name="_Toc429573228"/>
       <w:r>
         <w:t>MalwareType Class</w:t>
       </w:r>
@@ -12852,25 +13149,51 @@
       <w:r>
         <w:t xml:space="preserve">Table </w:t>
       </w:r>
-      <w:fldSimple w:instr=" STYLEREF 1 \s ">
-        <w:r>
-          <w:rPr>
-            <w:noProof/>
-          </w:rPr>
-          <w:t>3</w:t>
-        </w:r>
-      </w:fldSimple>
+      <w:r>
+        <w:fldChar w:fldCharType="begin"/>
+      </w:r>
+      <w:r>
+        <w:instrText xml:space="preserve"> STYLEREF 1 \s </w:instrText>
+      </w:r>
+      <w:r>
+        <w:fldChar w:fldCharType="separate"/>
+      </w:r>
+      <w:r>
+        <w:rPr>
+          <w:noProof/>
+        </w:rPr>
+        <w:t>3</w:t>
+      </w:r>
+      <w:r>
+        <w:rPr>
+          <w:noProof/>
+        </w:rPr>
+        <w:fldChar w:fldCharType="end"/>
+      </w:r>
       <w:r>
         <w:noBreakHyphen/>
       </w:r>
-      <w:fldSimple w:instr=" SEQ Table \* ARABIC \s 1 ">
-        <w:r>
-          <w:rPr>
-            <w:noProof/>
-          </w:rPr>
-          <w:t>6</w:t>
-        </w:r>
-      </w:fldSimple>
+      <w:r>
+        <w:fldChar w:fldCharType="begin"/>
+      </w:r>
+      <w:r>
+        <w:instrText xml:space="preserve"> SEQ Table \* ARABIC \s 1 </w:instrText>
+      </w:r>
+      <w:r>
+        <w:fldChar w:fldCharType="separate"/>
+      </w:r>
+      <w:r>
+        <w:rPr>
+          <w:noProof/>
+        </w:rPr>
+        <w:t>6</w:t>
+      </w:r>
+      <w:r>
+        <w:rPr>
+          <w:noProof/>
+        </w:rPr>
+        <w:fldChar w:fldCharType="end"/>
+      </w:r>
       <w:bookmarkEnd w:id="98"/>
       <w:r>
         <w:t xml:space="preserve">. Properties </w:t>
@@ -13111,7 +13434,7 @@
         <w:spacing w:before="360" w:after="0"/>
       </w:pPr>
       <w:bookmarkStart w:id="99" w:name="_Toc421619020"/>
-      <w:bookmarkStart w:id="100" w:name="_Toc429495715"/>
+      <w:bookmarkStart w:id="100" w:name="_Toc429573229"/>
       <w:r>
         <w:t>MalwareInstanceType Class</w:t>
       </w:r>
@@ -13335,7 +13658,7 @@
                     <pic:cNvPicPr/>
                   </pic:nvPicPr>
                   <pic:blipFill rotWithShape="1">
-                    <a:blip r:embed="rId42"/>
+                    <a:blip r:embed="rId41"/>
                     <a:srcRect t="2974" b="3693"/>
                     <a:stretch/>
                   </pic:blipFill>
@@ -13374,25 +13697,51 @@
       <w:r>
         <w:t xml:space="preserve">Figure </w:t>
       </w:r>
-      <w:fldSimple w:instr=" STYLEREF 1 \s ">
-        <w:r>
-          <w:rPr>
-            <w:noProof/>
-          </w:rPr>
-          <w:t>3</w:t>
-        </w:r>
-      </w:fldSimple>
+      <w:r>
+        <w:fldChar w:fldCharType="begin"/>
+      </w:r>
+      <w:r>
+        <w:instrText xml:space="preserve"> STYLEREF 1 \s </w:instrText>
+      </w:r>
+      <w:r>
+        <w:fldChar w:fldCharType="separate"/>
+      </w:r>
+      <w:r>
+        <w:rPr>
+          <w:noProof/>
+        </w:rPr>
+        <w:t>3</w:t>
+      </w:r>
+      <w:r>
+        <w:rPr>
+          <w:noProof/>
+        </w:rPr>
+        <w:fldChar w:fldCharType="end"/>
+      </w:r>
       <w:r>
         <w:noBreakHyphen/>
       </w:r>
-      <w:fldSimple w:instr=" SEQ Figure \* ARABIC \s 1 ">
-        <w:r>
-          <w:rPr>
-            <w:noProof/>
-          </w:rPr>
-          <w:t>4</w:t>
-        </w:r>
-      </w:fldSimple>
+      <w:r>
+        <w:fldChar w:fldCharType="begin"/>
+      </w:r>
+      <w:r>
+        <w:instrText xml:space="preserve"> SEQ Figure \* ARABIC \s 1 </w:instrText>
+      </w:r>
+      <w:r>
+        <w:fldChar w:fldCharType="separate"/>
+      </w:r>
+      <w:r>
+        <w:rPr>
+          <w:noProof/>
+        </w:rPr>
+        <w:t>4</w:t>
+      </w:r>
+      <w:r>
+        <w:rPr>
+          <w:noProof/>
+        </w:rPr>
+        <w:fldChar w:fldCharType="end"/>
+      </w:r>
       <w:bookmarkEnd w:id="101"/>
       <w:r>
         <w:t xml:space="preserve">. UML diagram of the </w:t>
@@ -13466,16 +13815,10 @@
       <w:r>
         <w:rPr>
           <w:b/>
+          <w:noProof/>
           <w:color w:val="0000EE"/>
         </w:rPr>
         <w:noBreakHyphen/>
-      </w:r>
-      <w:r>
-        <w:rPr>
-          <w:b/>
-          <w:noProof/>
-          <w:color w:val="0000EE"/>
-        </w:rPr>
         <w:t>7</w:t>
       </w:r>
       <w:r>
@@ -13556,25 +13899,54 @@
       <w:r>
         <w:t xml:space="preserve">Table </w:t>
       </w:r>
-      <w:fldSimple w:instr=" STYLEREF 1 \s ">
-        <w:r>
-          <w:rPr>
-            <w:noProof/>
-          </w:rPr>
-          <w:t>3</w:t>
-        </w:r>
-      </w:fldSimple>
+      <w:r>
+        <w:fldChar w:fldCharType="begin"/>
+      </w:r>
+      <w:r>
+        <w:instrText xml:space="preserve"> STYLEREF 1 \s </w:instrText>
+      </w:r>
+      <w:r>
+        <w:fldChar w:fldCharType="separate"/>
+      </w:r>
+      <w:r>
+        <w:rPr>
+          <w:noProof/>
+        </w:rPr>
+        <w:t>3</w:t>
+      </w:r>
+      <w:r>
+        <w:rPr>
+          <w:noProof/>
+        </w:rPr>
+        <w:fldChar w:fldCharType="end"/>
+      </w:r>
       <w:r>
         <w:noBreakHyphen/>
       </w:r>
-      <w:fldSimple w:instr=" SEQ Table \* ARABIC \s 1 ">
-        <w:r>
-          <w:rPr>
-            <w:noProof/>
-          </w:rPr>
-          <w:t>7</w:t>
-        </w:r>
-      </w:fldSimple>
+      <w:r>
+        <w:fldChar w:fldCharType="begin"/>
+      </w:r>
+      <w:r>
+        <w:instrText xml:space="preserve"> SEQ T</w:instrText>
+      </w:r>
+      <w:r>
+        <w:instrText xml:space="preserve">able \* ARABIC \s 1 </w:instrText>
+      </w:r>
+      <w:r>
+        <w:fldChar w:fldCharType="separate"/>
+      </w:r>
+      <w:r>
+        <w:rPr>
+          <w:noProof/>
+        </w:rPr>
+        <w:t>7</w:t>
+      </w:r>
+      <w:r>
+        <w:rPr>
+          <w:noProof/>
+        </w:rPr>
+        <w:fldChar w:fldCharType="end"/>
+      </w:r>
       <w:bookmarkEnd w:id="102"/>
       <w:r>
         <w:t xml:space="preserve">. Properties </w:t>
@@ -14725,7 +15097,7 @@
       </w:pPr>
       <w:bookmarkStart w:id="103" w:name="_Ref396313102"/>
       <w:bookmarkStart w:id="104" w:name="_Toc421619021"/>
-      <w:bookmarkStart w:id="105" w:name="_Toc429495716"/>
+      <w:bookmarkStart w:id="105" w:name="_Toc429573230"/>
       <w:r>
         <w:t>ExploitsType Class</w:t>
       </w:r>
@@ -14827,56 +15199,76 @@
       <w:r>
         <w:rPr>
           <w:b/>
+          <w:noProof/>
           <w:color w:val="0000EE"/>
         </w:rPr>
         <w:noBreakHyphen/>
-      </w:r>
-      <w:r>
-        <w:rPr>
-          <w:b/>
+        <w:t>8</w:t>
+      </w:r>
+      <w:r>
+        <w:rPr>
+          <w:b/>
+          <w:color w:val="0000EE"/>
+        </w:rPr>
+        <w:fldChar w:fldCharType="end"/>
+      </w:r>
+      <w:r>
+        <w:t>.</w:t>
+      </w:r>
+    </w:p>
+    <w:p>
+      <w:pPr>
+        <w:pStyle w:val="Caption"/>
+      </w:pPr>
+      <w:bookmarkStart w:id="106" w:name="_Ref398895468"/>
+      <w:r>
+        <w:t xml:space="preserve">Table </w:t>
+      </w:r>
+      <w:r>
+        <w:fldChar w:fldCharType="begin"/>
+      </w:r>
+      <w:r>
+        <w:instrText xml:space="preserve"> STYLEREF 1 \s </w:instrText>
+      </w:r>
+      <w:r>
+        <w:fldChar w:fldCharType="separate"/>
+      </w:r>
+      <w:r>
+        <w:rPr>
           <w:noProof/>
-          <w:color w:val="0000EE"/>
+        </w:rPr>
+        <w:t>3</w:t>
+      </w:r>
+      <w:r>
+        <w:rPr>
+          <w:noProof/>
+        </w:rPr>
+        <w:fldChar w:fldCharType="end"/>
+      </w:r>
+      <w:r>
+        <w:noBreakHyphen/>
+      </w:r>
+      <w:r>
+        <w:fldChar w:fldCharType="begin"/>
+      </w:r>
+      <w:r>
+        <w:instrText xml:space="preserve"> SEQ Table \* ARABIC \s 1 </w:instrText>
+      </w:r>
+      <w:r>
+        <w:fldChar w:fldCharType="separate"/>
+      </w:r>
+      <w:r>
+        <w:rPr>
+          <w:noProof/>
         </w:rPr>
         <w:t>8</w:t>
       </w:r>
       <w:r>
         <w:rPr>
-          <w:b/>
-          <w:color w:val="0000EE"/>
+          <w:noProof/>
         </w:rPr>
         <w:fldChar w:fldCharType="end"/>
       </w:r>
-      <w:r>
-        <w:t>.</w:t>
-      </w:r>
-    </w:p>
-    <w:p>
-      <w:pPr>
-        <w:pStyle w:val="Caption"/>
-      </w:pPr>
-      <w:bookmarkStart w:id="106" w:name="_Ref398895468"/>
-      <w:r>
-        <w:t xml:space="preserve">Table </w:t>
-      </w:r>
-      <w:fldSimple w:instr=" STYLEREF 1 \s ">
-        <w:r>
-          <w:rPr>
-            <w:noProof/>
-          </w:rPr>
-          <w:t>3</w:t>
-        </w:r>
-      </w:fldSimple>
-      <w:r>
-        <w:noBreakHyphen/>
-      </w:r>
-      <w:fldSimple w:instr=" SEQ Table \* ARABIC \s 1 ">
-        <w:r>
-          <w:rPr>
-            <w:noProof/>
-          </w:rPr>
-          <w:t>8</w:t>
-        </w:r>
-      </w:fldSimple>
       <w:bookmarkEnd w:id="106"/>
       <w:r>
         <w:t xml:space="preserve">. Properties </w:t>
@@ -15108,7 +15500,7 @@
         <w:pStyle w:val="Heading4"/>
       </w:pPr>
       <w:bookmarkStart w:id="107" w:name="_Toc421619022"/>
-      <w:bookmarkStart w:id="108" w:name="_Toc429495717"/>
+      <w:bookmarkStart w:id="108" w:name="_Toc429573231"/>
       <w:r>
         <w:lastRenderedPageBreak/>
         <w:t>ExploitType</w:t>
@@ -15240,56 +15632,76 @@
       <w:r>
         <w:rPr>
           <w:b/>
+          <w:noProof/>
           <w:color w:val="0000EE"/>
         </w:rPr>
         <w:noBreakHyphen/>
-      </w:r>
-      <w:r>
-        <w:rPr>
-          <w:b/>
+        <w:t>9</w:t>
+      </w:r>
+      <w:r>
+        <w:rPr>
+          <w:b/>
+          <w:color w:val="0000EE"/>
+        </w:rPr>
+        <w:fldChar w:fldCharType="end"/>
+      </w:r>
+      <w:r>
+        <w:t>.</w:t>
+      </w:r>
+    </w:p>
+    <w:p>
+      <w:pPr>
+        <w:pStyle w:val="Caption"/>
+      </w:pPr>
+      <w:bookmarkStart w:id="109" w:name="_Ref398895450"/>
+      <w:r>
+        <w:t xml:space="preserve">Table </w:t>
+      </w:r>
+      <w:r>
+        <w:fldChar w:fldCharType="begin"/>
+      </w:r>
+      <w:r>
+        <w:instrText xml:space="preserve"> STYLEREF 1 \s </w:instrText>
+      </w:r>
+      <w:r>
+        <w:fldChar w:fldCharType="separate"/>
+      </w:r>
+      <w:r>
+        <w:rPr>
           <w:noProof/>
-          <w:color w:val="0000EE"/>
+        </w:rPr>
+        <w:t>3</w:t>
+      </w:r>
+      <w:r>
+        <w:rPr>
+          <w:noProof/>
+        </w:rPr>
+        <w:fldChar w:fldCharType="end"/>
+      </w:r>
+      <w:r>
+        <w:noBreakHyphen/>
+      </w:r>
+      <w:r>
+        <w:fldChar w:fldCharType="begin"/>
+      </w:r>
+      <w:r>
+        <w:instrText xml:space="preserve"> SEQ Table \* ARABIC \s 1 </w:instrText>
+      </w:r>
+      <w:r>
+        <w:fldChar w:fldCharType="separate"/>
+      </w:r>
+      <w:r>
+        <w:rPr>
+          <w:noProof/>
         </w:rPr>
         <w:t>9</w:t>
       </w:r>
       <w:r>
         <w:rPr>
-          <w:b/>
-          <w:color w:val="0000EE"/>
+          <w:noProof/>
         </w:rPr>
         <w:fldChar w:fldCharType="end"/>
       </w:r>
-      <w:r>
-        <w:t>.</w:t>
-      </w:r>
-    </w:p>
-    <w:p>
-      <w:pPr>
-        <w:pStyle w:val="Caption"/>
-      </w:pPr>
-      <w:bookmarkStart w:id="109" w:name="_Ref398895450"/>
-      <w:r>
-        <w:t xml:space="preserve">Table </w:t>
-      </w:r>
-      <w:fldSimple w:instr=" STYLEREF 1 \s ">
-        <w:r>
-          <w:rPr>
-            <w:noProof/>
-          </w:rPr>
-          <w:t>3</w:t>
-        </w:r>
-      </w:fldSimple>
-      <w:r>
-        <w:noBreakHyphen/>
-      </w:r>
-      <w:fldSimple w:instr=" SEQ Table \* ARABIC \s 1 ">
-        <w:r>
-          <w:rPr>
-            <w:noProof/>
-          </w:rPr>
-          <w:t>9</w:t>
-        </w:r>
-      </w:fldSimple>
       <w:bookmarkEnd w:id="109"/>
       <w:r>
         <w:t xml:space="preserve">. Properties </w:t>
@@ -16031,7 +16443,7 @@
         <w:pStyle w:val="Heading2"/>
       </w:pPr>
       <w:bookmarkStart w:id="110" w:name="_Toc421619023"/>
-      <w:bookmarkStart w:id="111" w:name="_Toc429495718"/>
+      <w:bookmarkStart w:id="111" w:name="_Toc429573232"/>
       <w:r>
         <w:lastRenderedPageBreak/>
         <w:t>ResourceType</w:t>
@@ -16184,7 +16596,7 @@
                     <pic:cNvPicPr/>
                   </pic:nvPicPr>
                   <pic:blipFill>
-                    <a:blip r:embed="rId43">
+                    <a:blip r:embed="rId42">
                       <a:extLst>
                         <a:ext uri="{28A0092B-C50C-407E-A947-70E740481C1C}">
                           <a14:useLocalDpi xmlns:a14="http://schemas.microsoft.com/office/drawing/2010/main" val="0"/>
@@ -16222,25 +16634,51 @@
       <w:r>
         <w:t xml:space="preserve">Figure </w:t>
       </w:r>
-      <w:fldSimple w:instr=" STYLEREF 1 \s ">
-        <w:r>
-          <w:rPr>
-            <w:noProof/>
-          </w:rPr>
-          <w:t>3</w:t>
-        </w:r>
-      </w:fldSimple>
+      <w:r>
+        <w:fldChar w:fldCharType="begin"/>
+      </w:r>
+      <w:r>
+        <w:instrText xml:space="preserve"> STYLEREF 1 \s </w:instrText>
+      </w:r>
+      <w:r>
+        <w:fldChar w:fldCharType="separate"/>
+      </w:r>
+      <w:r>
+        <w:rPr>
+          <w:noProof/>
+        </w:rPr>
+        <w:t>3</w:t>
+      </w:r>
+      <w:r>
+        <w:rPr>
+          <w:noProof/>
+        </w:rPr>
+        <w:fldChar w:fldCharType="end"/>
+      </w:r>
       <w:r>
         <w:noBreakHyphen/>
       </w:r>
-      <w:fldSimple w:instr=" SEQ Figure \* ARABIC \s 1 ">
-        <w:r>
-          <w:rPr>
-            <w:noProof/>
-          </w:rPr>
-          <w:t>5</w:t>
-        </w:r>
-      </w:fldSimple>
+      <w:r>
+        <w:fldChar w:fldCharType="begin"/>
+      </w:r>
+      <w:r>
+        <w:instrText xml:space="preserve"> SEQ Figure \* ARABIC \s 1 </w:instrText>
+      </w:r>
+      <w:r>
+        <w:fldChar w:fldCharType="separate"/>
+      </w:r>
+      <w:r>
+        <w:rPr>
+          <w:noProof/>
+        </w:rPr>
+        <w:t>5</w:t>
+      </w:r>
+      <w:r>
+        <w:rPr>
+          <w:noProof/>
+        </w:rPr>
+        <w:fldChar w:fldCharType="end"/>
+      </w:r>
       <w:bookmarkEnd w:id="112"/>
       <w:r>
         <w:t xml:space="preserve">. UML diagram of the </w:t>
@@ -16389,25 +16827,51 @@
       <w:r>
         <w:t xml:space="preserve">Table </w:t>
       </w:r>
-      <w:fldSimple w:instr=" STYLEREF 1 \s ">
-        <w:r>
-          <w:rPr>
-            <w:noProof/>
-          </w:rPr>
-          <w:t>3</w:t>
-        </w:r>
-      </w:fldSimple>
+      <w:r>
+        <w:fldChar w:fldCharType="begin"/>
+      </w:r>
+      <w:r>
+        <w:instrText xml:space="preserve"> STYLEREF 1 \s </w:instrText>
+      </w:r>
+      <w:r>
+        <w:fldChar w:fldCharType="separate"/>
+      </w:r>
+      <w:r>
+        <w:rPr>
+          <w:noProof/>
+        </w:rPr>
+        <w:t>3</w:t>
+      </w:r>
+      <w:r>
+        <w:rPr>
+          <w:noProof/>
+        </w:rPr>
+        <w:fldChar w:fldCharType="end"/>
+      </w:r>
       <w:r>
         <w:noBreakHyphen/>
       </w:r>
-      <w:fldSimple w:instr=" SEQ Table \* ARABIC \s 1 ">
-        <w:r>
-          <w:rPr>
-            <w:noProof/>
-          </w:rPr>
-          <w:t>10</w:t>
-        </w:r>
-      </w:fldSimple>
+      <w:r>
+        <w:fldChar w:fldCharType="begin"/>
+      </w:r>
+      <w:r>
+        <w:instrText xml:space="preserve"> SEQ Table \* ARABIC \s 1 </w:instrText>
+      </w:r>
+      <w:r>
+        <w:fldChar w:fldCharType="separate"/>
+      </w:r>
+      <w:r>
+        <w:rPr>
+          <w:noProof/>
+        </w:rPr>
+        <w:t>10</w:t>
+      </w:r>
+      <w:r>
+        <w:rPr>
+          <w:noProof/>
+        </w:rPr>
+        <w:fldChar w:fldCharType="end"/>
+      </w:r>
       <w:bookmarkEnd w:id="113"/>
       <w:r>
         <w:t xml:space="preserve">. Properties </w:t>
@@ -16819,8 +17283,8 @@
         <w:pStyle w:val="Heading3"/>
       </w:pPr>
       <w:bookmarkStart w:id="114" w:name="_Toc421619024"/>
-      <w:bookmarkStart w:id="115" w:name="_Toc429495719"/>
-      <w:bookmarkStart w:id="116" w:name="_Ref394941555"/>
+      <w:bookmarkStart w:id="115" w:name="_Ref394941555"/>
+      <w:bookmarkStart w:id="116" w:name="_Toc429573233"/>
       <w:r>
         <w:lastRenderedPageBreak/>
         <w:t>ToolsType</w:t>
@@ -16829,7 +17293,7 @@
         <w:t xml:space="preserve"> Class</w:t>
       </w:r>
       <w:bookmarkEnd w:id="114"/>
-      <w:bookmarkEnd w:id="115"/>
+      <w:bookmarkEnd w:id="116"/>
     </w:p>
     <w:p>
       <w:pPr>
@@ -16962,25 +17426,51 @@
       <w:r>
         <w:t xml:space="preserve">Table </w:t>
       </w:r>
-      <w:fldSimple w:instr=" STYLEREF 1 \s ">
-        <w:r>
-          <w:rPr>
-            <w:noProof/>
-          </w:rPr>
-          <w:t>3</w:t>
-        </w:r>
-      </w:fldSimple>
+      <w:r>
+        <w:fldChar w:fldCharType="begin"/>
+      </w:r>
+      <w:r>
+        <w:instrText xml:space="preserve"> STYLEREF 1 \s </w:instrText>
+      </w:r>
+      <w:r>
+        <w:fldChar w:fldCharType="separate"/>
+      </w:r>
+      <w:r>
+        <w:rPr>
+          <w:noProof/>
+        </w:rPr>
+        <w:t>3</w:t>
+      </w:r>
+      <w:r>
+        <w:rPr>
+          <w:noProof/>
+        </w:rPr>
+        <w:fldChar w:fldCharType="end"/>
+      </w:r>
       <w:r>
         <w:noBreakHyphen/>
       </w:r>
-      <w:fldSimple w:instr=" SEQ Table \* ARABIC \s 1 ">
-        <w:r>
-          <w:rPr>
-            <w:noProof/>
-          </w:rPr>
-          <w:t>11</w:t>
-        </w:r>
-      </w:fldSimple>
+      <w:r>
+        <w:fldChar w:fldCharType="begin"/>
+      </w:r>
+      <w:r>
+        <w:instrText xml:space="preserve"> SEQ Table \* ARABIC \s 1 </w:instrText>
+      </w:r>
+      <w:r>
+        <w:fldChar w:fldCharType="separate"/>
+      </w:r>
+      <w:r>
+        <w:rPr>
+          <w:noProof/>
+        </w:rPr>
+        <w:t>11</w:t>
+      </w:r>
+      <w:r>
+        <w:rPr>
+          <w:noProof/>
+        </w:rPr>
+        <w:fldChar w:fldCharType="end"/>
+      </w:r>
       <w:bookmarkEnd w:id="117"/>
       <w:r>
         <w:t xml:space="preserve">. Properties </w:t>
@@ -17374,7 +17864,7 @@
         <w:pStyle w:val="Heading3"/>
       </w:pPr>
       <w:bookmarkStart w:id="118" w:name="_Toc421619025"/>
-      <w:bookmarkStart w:id="119" w:name="_Toc429495720"/>
+      <w:bookmarkStart w:id="119" w:name="_Toc429573234"/>
       <w:r>
         <w:t>InfrastructureType</w:t>
       </w:r>
@@ -17494,25 +17984,51 @@
         <w:lastRenderedPageBreak/>
         <w:t xml:space="preserve">Table </w:t>
       </w:r>
-      <w:fldSimple w:instr=" STYLEREF 1 \s ">
-        <w:r>
-          <w:rPr>
-            <w:noProof/>
-          </w:rPr>
-          <w:t>3</w:t>
-        </w:r>
-      </w:fldSimple>
+      <w:r>
+        <w:fldChar w:fldCharType="begin"/>
+      </w:r>
+      <w:r>
+        <w:instrText xml:space="preserve"> STYLEREF 1 \s </w:instrText>
+      </w:r>
+      <w:r>
+        <w:fldChar w:fldCharType="separate"/>
+      </w:r>
+      <w:r>
+        <w:rPr>
+          <w:noProof/>
+        </w:rPr>
+        <w:t>3</w:t>
+      </w:r>
+      <w:r>
+        <w:rPr>
+          <w:noProof/>
+        </w:rPr>
+        <w:fldChar w:fldCharType="end"/>
+      </w:r>
       <w:r>
         <w:noBreakHyphen/>
       </w:r>
-      <w:fldSimple w:instr=" SEQ Table \* ARABIC \s 1 ">
-        <w:r>
-          <w:rPr>
-            <w:noProof/>
-          </w:rPr>
-          <w:t>12</w:t>
-        </w:r>
-      </w:fldSimple>
+      <w:r>
+        <w:fldChar w:fldCharType="begin"/>
+      </w:r>
+      <w:r>
+        <w:instrText xml:space="preserve"> SEQ Table \* ARABIC \s 1 </w:instrText>
+      </w:r>
+      <w:r>
+        <w:fldChar w:fldCharType="separate"/>
+      </w:r>
+      <w:r>
+        <w:rPr>
+          <w:noProof/>
+        </w:rPr>
+        <w:t>12</w:t>
+      </w:r>
+      <w:r>
+        <w:rPr>
+          <w:noProof/>
+        </w:rPr>
+        <w:fldChar w:fldCharType="end"/>
+      </w:r>
       <w:bookmarkEnd w:id="120"/>
       <w:r>
         <w:t xml:space="preserve">. Properties </w:t>
@@ -18637,7 +19153,7 @@
         <w:pStyle w:val="Heading3"/>
       </w:pPr>
       <w:bookmarkStart w:id="121" w:name="_Toc421619026"/>
-      <w:bookmarkStart w:id="122" w:name="_Toc429495721"/>
+      <w:bookmarkStart w:id="122" w:name="_Toc429573235"/>
       <w:r>
         <w:t>PersonasType Class</w:t>
       </w:r>
@@ -18760,25 +19276,51 @@
       <w:r>
         <w:t xml:space="preserve">Table </w:t>
       </w:r>
-      <w:fldSimple w:instr=" STYLEREF 1 \s ">
-        <w:r>
-          <w:rPr>
-            <w:noProof/>
-          </w:rPr>
-          <w:t>3</w:t>
-        </w:r>
-      </w:fldSimple>
+      <w:r>
+        <w:fldChar w:fldCharType="begin"/>
+      </w:r>
+      <w:r>
+        <w:instrText xml:space="preserve"> STYLEREF 1 \s </w:instrText>
+      </w:r>
+      <w:r>
+        <w:fldChar w:fldCharType="separate"/>
+      </w:r>
+      <w:r>
+        <w:rPr>
+          <w:noProof/>
+        </w:rPr>
+        <w:t>3</w:t>
+      </w:r>
+      <w:r>
+        <w:rPr>
+          <w:noProof/>
+        </w:rPr>
+        <w:fldChar w:fldCharType="end"/>
+      </w:r>
       <w:r>
         <w:noBreakHyphen/>
       </w:r>
-      <w:fldSimple w:instr=" SEQ Table \* ARABIC \s 1 ">
-        <w:r>
-          <w:rPr>
-            <w:noProof/>
-          </w:rPr>
-          <w:t>13</w:t>
-        </w:r>
-      </w:fldSimple>
+      <w:r>
+        <w:fldChar w:fldCharType="begin"/>
+      </w:r>
+      <w:r>
+        <w:instrText xml:space="preserve"> SEQ Table \* ARABIC \s 1 </w:instrText>
+      </w:r>
+      <w:r>
+        <w:fldChar w:fldCharType="separate"/>
+      </w:r>
+      <w:r>
+        <w:rPr>
+          <w:noProof/>
+        </w:rPr>
+        <w:t>13</w:t>
+      </w:r>
+      <w:r>
+        <w:rPr>
+          <w:noProof/>
+        </w:rPr>
+        <w:fldChar w:fldCharType="end"/>
+      </w:r>
       <w:bookmarkEnd w:id="123"/>
       <w:r>
         <w:t xml:space="preserve">. Properties </w:t>
@@ -19070,11 +19612,11 @@
         <w:pStyle w:val="Heading2"/>
       </w:pPr>
       <w:bookmarkStart w:id="124" w:name="_Toc421619027"/>
-      <w:bookmarkStart w:id="125" w:name="_Toc429495722"/>
+      <w:bookmarkStart w:id="125" w:name="_Toc429573236"/>
       <w:r>
         <w:t>VictimTargetingType</w:t>
       </w:r>
-      <w:bookmarkEnd w:id="116"/>
+      <w:bookmarkEnd w:id="115"/>
       <w:r>
         <w:t xml:space="preserve"> Class</w:t>
       </w:r>
@@ -19235,7 +19777,7 @@
                     <pic:cNvPicPr/>
                   </pic:nvPicPr>
                   <pic:blipFill>
-                    <a:blip r:embed="rId44">
+                    <a:blip r:embed="rId43">
                       <a:extLst>
                         <a:ext uri="{28A0092B-C50C-407E-A947-70E740481C1C}">
                           <a14:useLocalDpi xmlns:a14="http://schemas.microsoft.com/office/drawing/2010/main" val="0"/>
@@ -19275,25 +19817,51 @@
       <w:r>
         <w:t xml:space="preserve">Figure </w:t>
       </w:r>
-      <w:fldSimple w:instr=" STYLEREF 1 \s ">
-        <w:r>
-          <w:rPr>
-            <w:noProof/>
-          </w:rPr>
-          <w:t>3</w:t>
-        </w:r>
-      </w:fldSimple>
+      <w:r>
+        <w:fldChar w:fldCharType="begin"/>
+      </w:r>
+      <w:r>
+        <w:instrText xml:space="preserve"> STYLEREF 1 \s </w:instrText>
+      </w:r>
+      <w:r>
+        <w:fldChar w:fldCharType="separate"/>
+      </w:r>
+      <w:r>
+        <w:rPr>
+          <w:noProof/>
+        </w:rPr>
+        <w:t>3</w:t>
+      </w:r>
+      <w:r>
+        <w:rPr>
+          <w:noProof/>
+        </w:rPr>
+        <w:fldChar w:fldCharType="end"/>
+      </w:r>
       <w:r>
         <w:noBreakHyphen/>
       </w:r>
-      <w:fldSimple w:instr=" SEQ Figure \* ARABIC \s 1 ">
-        <w:r>
-          <w:rPr>
-            <w:noProof/>
-          </w:rPr>
-          <w:t>6</w:t>
-        </w:r>
-      </w:fldSimple>
+      <w:r>
+        <w:fldChar w:fldCharType="begin"/>
+      </w:r>
+      <w:r>
+        <w:instrText xml:space="preserve"> SEQ Figure \* ARABIC \s 1 </w:instrText>
+      </w:r>
+      <w:r>
+        <w:fldChar w:fldCharType="separate"/>
+      </w:r>
+      <w:r>
+        <w:rPr>
+          <w:noProof/>
+        </w:rPr>
+        <w:t>6</w:t>
+      </w:r>
+      <w:r>
+        <w:rPr>
+          <w:noProof/>
+        </w:rPr>
+        <w:fldChar w:fldCharType="end"/>
+      </w:r>
       <w:bookmarkEnd w:id="126"/>
       <w:r>
         <w:t xml:space="preserve">. UML diagram of the </w:t>
@@ -19442,25 +20010,51 @@
       <w:r>
         <w:t xml:space="preserve">Table </w:t>
       </w:r>
-      <w:fldSimple w:instr=" STYLEREF 1 \s ">
-        <w:r>
-          <w:rPr>
-            <w:noProof/>
-          </w:rPr>
-          <w:t>3</w:t>
-        </w:r>
-      </w:fldSimple>
+      <w:r>
+        <w:fldChar w:fldCharType="begin"/>
+      </w:r>
+      <w:r>
+        <w:instrText xml:space="preserve"> STYLEREF 1 \s </w:instrText>
+      </w:r>
+      <w:r>
+        <w:fldChar w:fldCharType="separate"/>
+      </w:r>
+      <w:r>
+        <w:rPr>
+          <w:noProof/>
+        </w:rPr>
+        <w:t>3</w:t>
+      </w:r>
+      <w:r>
+        <w:rPr>
+          <w:noProof/>
+        </w:rPr>
+        <w:fldChar w:fldCharType="end"/>
+      </w:r>
       <w:r>
         <w:noBreakHyphen/>
       </w:r>
-      <w:fldSimple w:instr=" SEQ Table \* ARABIC \s 1 ">
-        <w:r>
-          <w:rPr>
-            <w:noProof/>
-          </w:rPr>
-          <w:t>14</w:t>
-        </w:r>
-      </w:fldSimple>
+      <w:r>
+        <w:fldChar w:fldCharType="begin"/>
+      </w:r>
+      <w:r>
+        <w:instrText xml:space="preserve"> SEQ Table \* ARABIC \s 1 </w:instrText>
+      </w:r>
+      <w:r>
+        <w:fldChar w:fldCharType="separate"/>
+      </w:r>
+      <w:r>
+        <w:rPr>
+          <w:noProof/>
+        </w:rPr>
+        <w:t>14</w:t>
+      </w:r>
+      <w:r>
+        <w:rPr>
+          <w:noProof/>
+        </w:rPr>
+        <w:fldChar w:fldCharType="end"/>
+      </w:r>
       <w:bookmarkEnd w:id="127"/>
       <w:r>
         <w:t xml:space="preserve">. Properties </w:t>
@@ -20201,7 +20795,7 @@
         <w:pStyle w:val="Heading2"/>
       </w:pPr>
       <w:bookmarkStart w:id="128" w:name="_Toc421619028"/>
-      <w:bookmarkStart w:id="129" w:name="_Toc429495723"/>
+      <w:bookmarkStart w:id="129" w:name="_Toc429573237"/>
       <w:r>
         <w:t>ExploitTargetsType Class</w:t>
       </w:r>
@@ -20367,7 +20961,7 @@
                     <pic:cNvPicPr/>
                   </pic:nvPicPr>
                   <pic:blipFill>
-                    <a:blip r:embed="rId45">
+                    <a:blip r:embed="rId44">
                       <a:extLst>
                         <a:ext uri="{28A0092B-C50C-407E-A947-70E740481C1C}">
                           <a14:useLocalDpi xmlns:a14="http://schemas.microsoft.com/office/drawing/2010/main" val="0"/>
@@ -20405,25 +20999,54 @@
       <w:r>
         <w:t xml:space="preserve">Figure </w:t>
       </w:r>
-      <w:fldSimple w:instr=" STYLEREF 1 \s ">
-        <w:r>
-          <w:rPr>
-            <w:noProof/>
-          </w:rPr>
-          <w:t>3</w:t>
-        </w:r>
-      </w:fldSimple>
+      <w:r>
+        <w:fldChar w:fldCharType="begin"/>
+      </w:r>
+      <w:r>
+        <w:instrText xml:space="preserve"> STYL</w:instrText>
+      </w:r>
+      <w:r>
+        <w:instrText xml:space="preserve">EREF 1 \s </w:instrText>
+      </w:r>
+      <w:r>
+        <w:fldChar w:fldCharType="separate"/>
+      </w:r>
+      <w:r>
+        <w:rPr>
+          <w:noProof/>
+        </w:rPr>
+        <w:t>3</w:t>
+      </w:r>
+      <w:r>
+        <w:rPr>
+          <w:noProof/>
+        </w:rPr>
+        <w:fldChar w:fldCharType="end"/>
+      </w:r>
       <w:r>
         <w:noBreakHyphen/>
       </w:r>
-      <w:fldSimple w:instr=" SEQ Figure \* ARABIC \s 1 ">
-        <w:r>
-          <w:rPr>
-            <w:noProof/>
-          </w:rPr>
-          <w:t>7</w:t>
-        </w:r>
-      </w:fldSimple>
+      <w:r>
+        <w:fldChar w:fldCharType="begin"/>
+      </w:r>
+      <w:r>
+        <w:instrText xml:space="preserve"> SEQ Figure \* ARABIC \s 1 </w:instrText>
+      </w:r>
+      <w:r>
+        <w:fldChar w:fldCharType="separate"/>
+      </w:r>
+      <w:r>
+        <w:rPr>
+          <w:noProof/>
+        </w:rPr>
+        <w:t>7</w:t>
+      </w:r>
+      <w:r>
+        <w:rPr>
+          <w:noProof/>
+        </w:rPr>
+        <w:fldChar w:fldCharType="end"/>
+      </w:r>
       <w:bookmarkEnd w:id="130"/>
       <w:r>
         <w:t xml:space="preserve">. UML diagram of the </w:t>
@@ -20576,25 +21199,54 @@
         <w:lastRenderedPageBreak/>
         <w:t xml:space="preserve">Table </w:t>
       </w:r>
-      <w:fldSimple w:instr=" STYLEREF 1 \s ">
-        <w:r>
-          <w:rPr>
-            <w:noProof/>
-          </w:rPr>
-          <w:t>3</w:t>
-        </w:r>
-      </w:fldSimple>
+      <w:r>
+        <w:fldChar w:fldCharType="begin"/>
+      </w:r>
+      <w:r>
+        <w:instrText xml:space="preserve"> STYLEREF 1 \s </w:instrText>
+      </w:r>
+      <w:r>
+        <w:fldChar w:fldCharType="separate"/>
+      </w:r>
+      <w:r>
+        <w:rPr>
+          <w:noProof/>
+        </w:rPr>
+        <w:t>3</w:t>
+      </w:r>
+      <w:r>
+        <w:rPr>
+          <w:noProof/>
+        </w:rPr>
+        <w:fldChar w:fldCharType="end"/>
+      </w:r>
       <w:r>
         <w:noBreakHyphen/>
       </w:r>
-      <w:fldSimple w:instr=" SEQ Table \* ARABIC \s 1 ">
-        <w:r>
-          <w:rPr>
-            <w:noProof/>
-          </w:rPr>
-          <w:t>15</w:t>
-        </w:r>
-      </w:fldSimple>
+      <w:r>
+        <w:fldChar w:fldCharType="begin"/>
+      </w:r>
+      <w:r>
+        <w:instrText xml:space="preserve"> SEQ T</w:instrText>
+      </w:r>
+      <w:r>
+        <w:instrText xml:space="preserve">able \* ARABIC \s 1 </w:instrText>
+      </w:r>
+      <w:r>
+        <w:fldChar w:fldCharType="separate"/>
+      </w:r>
+      <w:r>
+        <w:rPr>
+          <w:noProof/>
+        </w:rPr>
+        <w:t>15</w:t>
+      </w:r>
+      <w:r>
+        <w:rPr>
+          <w:noProof/>
+        </w:rPr>
+        <w:fldChar w:fldCharType="end"/>
+      </w:r>
       <w:bookmarkEnd w:id="131"/>
       <w:r>
         <w:t>. Properties</w:t>
@@ -20864,7 +21516,7 @@
       </w:pPr>
       <w:bookmarkStart w:id="132" w:name="_Ref396251607"/>
       <w:bookmarkStart w:id="133" w:name="_Toc421619029"/>
-      <w:bookmarkStart w:id="134" w:name="_Toc429495724"/>
+      <w:bookmarkStart w:id="134" w:name="_Toc429573238"/>
       <w:r>
         <w:t xml:space="preserve">RelatedTTPsType </w:t>
       </w:r>
@@ -21046,7 +21698,7 @@
                     <pic:cNvPicPr/>
                   </pic:nvPicPr>
                   <pic:blipFill rotWithShape="1">
-                    <a:blip r:embed="rId46">
+                    <a:blip r:embed="rId45">
                       <a:extLst>
                         <a:ext uri="{28A0092B-C50C-407E-A947-70E740481C1C}">
                           <a14:useLocalDpi xmlns:a14="http://schemas.microsoft.com/office/drawing/2010/main" val="0"/>
@@ -21092,25 +21744,51 @@
       <w:r>
         <w:t xml:space="preserve">Figure </w:t>
       </w:r>
-      <w:fldSimple w:instr=" STYLEREF 1 \s ">
-        <w:r>
-          <w:rPr>
-            <w:noProof/>
-          </w:rPr>
-          <w:t>3</w:t>
-        </w:r>
-      </w:fldSimple>
+      <w:r>
+        <w:fldChar w:fldCharType="begin"/>
+      </w:r>
+      <w:r>
+        <w:instrText xml:space="preserve"> STYLEREF 1 \s </w:instrText>
+      </w:r>
+      <w:r>
+        <w:fldChar w:fldCharType="separate"/>
+      </w:r>
+      <w:r>
+        <w:rPr>
+          <w:noProof/>
+        </w:rPr>
+        <w:t>3</w:t>
+      </w:r>
+      <w:r>
+        <w:rPr>
+          <w:noProof/>
+        </w:rPr>
+        <w:fldChar w:fldCharType="end"/>
+      </w:r>
       <w:r>
         <w:noBreakHyphen/>
       </w:r>
-      <w:fldSimple w:instr=" SEQ Figure \* ARABIC \s 1 ">
-        <w:r>
-          <w:rPr>
-            <w:noProof/>
-          </w:rPr>
-          <w:t>8</w:t>
-        </w:r>
-      </w:fldSimple>
+      <w:r>
+        <w:fldChar w:fldCharType="begin"/>
+      </w:r>
+      <w:r>
+        <w:instrText xml:space="preserve"> SEQ Figure \* ARABIC \s 1 </w:instrText>
+      </w:r>
+      <w:r>
+        <w:fldChar w:fldCharType="separate"/>
+      </w:r>
+      <w:r>
+        <w:rPr>
+          <w:noProof/>
+        </w:rPr>
+        <w:t>8</w:t>
+      </w:r>
+      <w:r>
+        <w:rPr>
+          <w:noProof/>
+        </w:rPr>
+        <w:fldChar w:fldCharType="end"/>
+      </w:r>
       <w:bookmarkEnd w:id="135"/>
       <w:r>
         <w:t xml:space="preserve">. UML diagram of the </w:t>
@@ -21264,25 +21942,51 @@
       <w:r>
         <w:t xml:space="preserve">Table </w:t>
       </w:r>
-      <w:fldSimple w:instr=" STYLEREF 1 \s ">
-        <w:r>
-          <w:rPr>
-            <w:noProof/>
-          </w:rPr>
-          <w:t>3</w:t>
-        </w:r>
-      </w:fldSimple>
+      <w:r>
+        <w:fldChar w:fldCharType="begin"/>
+      </w:r>
+      <w:r>
+        <w:instrText xml:space="preserve"> STYLEREF 1 \s </w:instrText>
+      </w:r>
+      <w:r>
+        <w:fldChar w:fldCharType="separate"/>
+      </w:r>
+      <w:r>
+        <w:rPr>
+          <w:noProof/>
+        </w:rPr>
+        <w:t>3</w:t>
+      </w:r>
+      <w:r>
+        <w:rPr>
+          <w:noProof/>
+        </w:rPr>
+        <w:fldChar w:fldCharType="end"/>
+      </w:r>
       <w:r>
         <w:noBreakHyphen/>
       </w:r>
-      <w:fldSimple w:instr=" SEQ Table \* ARABIC \s 1 ">
-        <w:r>
-          <w:rPr>
-            <w:noProof/>
-          </w:rPr>
-          <w:t>16</w:t>
-        </w:r>
-      </w:fldSimple>
+      <w:r>
+        <w:fldChar w:fldCharType="begin"/>
+      </w:r>
+      <w:r>
+        <w:instrText xml:space="preserve"> SEQ Table \* ARABIC \s 1 </w:instrText>
+      </w:r>
+      <w:r>
+        <w:fldChar w:fldCharType="separate"/>
+      </w:r>
+      <w:r>
+        <w:rPr>
+          <w:noProof/>
+        </w:rPr>
+        <w:t>16</w:t>
+      </w:r>
+      <w:r>
+        <w:rPr>
+          <w:noProof/>
+        </w:rPr>
+        <w:fldChar w:fldCharType="end"/>
+      </w:r>
       <w:bookmarkEnd w:id="137"/>
       <w:r>
         <w:t>. Properties</w:t>
@@ -21525,10 +22229,10 @@
         <w:pStyle w:val="Heading1"/>
       </w:pPr>
       <w:bookmarkStart w:id="138" w:name="_Ref428998059"/>
-      <w:bookmarkStart w:id="139" w:name="_Toc429495725"/>
+      <w:bookmarkStart w:id="139" w:name="_Toc429573239"/>
       <w:r>
         <w:lastRenderedPageBreak/>
-        <w:t># Conformance</w:t>
+        <w:t>Conformance</w:t>
       </w:r>
       <w:bookmarkEnd w:id="74"/>
       <w:bookmarkEnd w:id="138"/>
@@ -21536,10 +22240,36 @@
     </w:p>
     <w:p>
       <w:r>
-        <w:t>The last numbered section in the specification must be the Conformance section. Conformance Statements/Clauses go here.</w:t>
-      </w:r>
-      <w:r>
-        <w:t xml:space="preserve"> [Remove # marker]</w:t>
+        <w:t>Implementations have discretion over which parts (components, properties, extensions, controlled vocabularies, etc.) of STIX they implement (e.g., Indicator/Suggested_COAs).</w:t>
+      </w:r>
+    </w:p>
+    <w:p>
+      <w:r>
+        <w:t> </w:t>
+      </w:r>
+    </w:p>
+    <w:p>
+      <w:r>
+        <w:t>[1] Conformant implementations must conform to all Normative Statements that apply to the portions of STIX they implement (e.g., Implementers of the entire TTP component must conform to all Normative Statements regarding the TTP component).</w:t>
+      </w:r>
+    </w:p>
+    <w:p>
+      <w:r>
+        <w:t> </w:t>
+      </w:r>
+    </w:p>
+    <w:p>
+      <w:r>
+        <w:t>[2] Conformant implementations are free to ignore Normative Statements that do not apply to the portions of STIX they implement (e.g., Non-implementers of any particular properties of the TTP component are free to ignore all Normative Statements regarding those properties of the TTP component).</w:t>
+      </w:r>
+    </w:p>
+    <w:p/>
+    <w:p>
+      <w:r>
+        <w:t>The conformance section of this document is intentionally broad and attempts to reiterate what already exists in this document. The STIX 1.2 Specifications, which this specification is based on, did not have a conformance section. Instead, the STIX 1.2 Specifications relied on normative statements and the non-mandatory implementation of STIX profiles. STIX 1.2.1 represents a minimal change from STIX 1.2, and in that spirit no requirements have been added, modified, or removed by this section</w:t>
+      </w:r>
+      <w:r>
+        <w:t>.</w:t>
       </w:r>
     </w:p>
     <w:p>
@@ -21548,7 +22278,7 @@
       </w:pPr>
       <w:bookmarkStart w:id="140" w:name="_Toc85472897"/>
       <w:bookmarkStart w:id="141" w:name="_Toc287332012"/>
-      <w:bookmarkStart w:id="142" w:name="_Toc429495726"/>
+      <w:bookmarkStart w:id="142" w:name="_Toc429573240"/>
       <w:r>
         <w:lastRenderedPageBreak/>
         <w:t>Acknowl</w:t>
@@ -22094,7 +22824,7 @@
       </w:pPr>
       <w:bookmarkStart w:id="143" w:name="_Toc85472898"/>
       <w:bookmarkStart w:id="144" w:name="_Toc287332014"/>
-      <w:bookmarkStart w:id="145" w:name="_Toc429495727"/>
+      <w:bookmarkStart w:id="145" w:name="_Toc429573241"/>
       <w:r>
         <w:lastRenderedPageBreak/>
         <w:t>Revision History</w:t>
@@ -22540,7 +23270,7 @@
         <w:sz w:val="16"/>
         <w:szCs w:val="16"/>
       </w:rPr>
-      <w:t>1</w:t>
+      <w:t>4</w:t>
     </w:r>
     <w:r>
       <w:rPr>
@@ -26183,7 +26913,7 @@
 </file>
 
 <file path=customXml/itemProps1.xml><?xml version="1.0" encoding="utf-8"?>
-<ds:datastoreItem xmlns:ds="http://schemas.openxmlformats.org/officeDocument/2006/customXml" ds:itemID="{4F6ED2A8-9CA8-4B10-8A49-5B9E6FCC8282}">
+<ds:datastoreItem xmlns:ds="http://schemas.openxmlformats.org/officeDocument/2006/customXml" ds:itemID="{B1438D76-53C5-484D-99C4-FA6FE28F5F54}">
   <ds:schemaRefs>
     <ds:schemaRef ds:uri="http://schemas.openxmlformats.org/officeDocument/2006/bibliography"/>
   </ds:schemaRefs>

--- a/documents/DRAFTv1_stix-v1.2.1-wd01-part5-ttp.docx
+++ b/documents/DRAFTv1_stix-v1.2.1-wd01-part5-ttp.docx
@@ -10,6 +10,7 @@
           <w:szCs w:val="28"/>
         </w:rPr>
       </w:pPr>
+      <w:bookmarkStart w:id="0" w:name="_GoBack"/>
       <w:r>
         <w:rPr>
           <w:sz w:val="28"/>
@@ -49,7 +50,7 @@
           <w:szCs w:val="24"/>
         </w:rPr>
       </w:pPr>
-      <w:bookmarkStart w:id="0" w:name="_Toc85472892"/>
+      <w:bookmarkStart w:id="1" w:name="_Toc85472892"/>
       <w:r>
         <w:rPr>
           <w:sz w:val="24"/>
@@ -152,7 +153,7 @@
           <w:rStyle w:val="Hyperlink"/>
         </w:rPr>
       </w:pPr>
-      <w:bookmarkStart w:id="1" w:name="AdditionalArtifacts"/>
+      <w:bookmarkStart w:id="2" w:name="AdditionalArtifacts"/>
       <w:r>
         <w:t>Sean Barnum</w:t>
       </w:r>
@@ -276,7 +277,7 @@
       <w:r>
         <w:t>Additional artifacts</w:t>
       </w:r>
-      <w:bookmarkEnd w:id="1"/>
+      <w:bookmarkEnd w:id="2"/>
       <w:r>
         <w:t>:</w:t>
       </w:r>
@@ -619,11 +620,11 @@
       <w:pPr>
         <w:pStyle w:val="Titlepageinfo"/>
       </w:pPr>
-      <w:bookmarkStart w:id="2" w:name="RelatedWork"/>
+      <w:bookmarkStart w:id="3" w:name="RelatedWork"/>
       <w:r>
         <w:t>Related work</w:t>
       </w:r>
-      <w:bookmarkEnd w:id="2"/>
+      <w:bookmarkEnd w:id="3"/>
       <w:r>
         <w:t>:</w:t>
       </w:r>
@@ -1023,7 +1024,7 @@
       <w:r>
         <w:fldChar w:fldCharType="separate"/>
       </w:r>
-      <w:hyperlink w:anchor="_Toc429573208" w:history="1">
+      <w:hyperlink w:anchor="_Toc429676636" w:history="1">
         <w:r>
           <w:rPr>
             <w:rStyle w:val="Hyperlink"/>
@@ -1066,7 +1067,7 @@
             <w:noProof/>
             <w:webHidden/>
           </w:rPr>
-          <w:instrText xml:space="preserve"> PAGEREF _Toc429573208 \h </w:instrText>
+          <w:instrText xml:space="preserve"> PAGEREF _Toc429676636 \h </w:instrText>
         </w:r>
         <w:r>
           <w:rPr>
@@ -1110,7 +1111,7 @@
           <w:szCs w:val="22"/>
         </w:rPr>
       </w:pPr>
-      <w:hyperlink w:anchor="_Toc429573209" w:history="1">
+      <w:hyperlink w:anchor="_Toc429676637" w:history="1">
         <w:r>
           <w:rPr>
             <w:rStyle w:val="Hyperlink"/>
@@ -1137,7 +1138,7 @@
             <w:noProof/>
             <w:webHidden/>
           </w:rPr>
-          <w:instrText xml:space="preserve"> PAGEREF _Toc429573209 \h </w:instrText>
+          <w:instrText xml:space="preserve"> PAGEREF _Toc429676637 \h </w:instrText>
         </w:r>
         <w:r>
           <w:rPr>
@@ -1181,7 +1182,7 @@
           <w:szCs w:val="22"/>
         </w:rPr>
       </w:pPr>
-      <w:hyperlink w:anchor="_Toc429573210" w:history="1">
+      <w:hyperlink w:anchor="_Toc429676638" w:history="1">
         <w:r>
           <w:rPr>
             <w:rStyle w:val="Hyperlink"/>
@@ -1208,7 +1209,7 @@
             <w:noProof/>
             <w:webHidden/>
           </w:rPr>
-          <w:instrText xml:space="preserve"> PAGEREF _Toc429573210 \h </w:instrText>
+          <w:instrText xml:space="preserve"> PAGEREF _Toc429676638 \h </w:instrText>
         </w:r>
         <w:r>
           <w:rPr>
@@ -1252,7 +1253,7 @@
           <w:szCs w:val="22"/>
         </w:rPr>
       </w:pPr>
-      <w:hyperlink w:anchor="_Toc429573211" w:history="1">
+      <w:hyperlink w:anchor="_Toc429676639" w:history="1">
         <w:r>
           <w:rPr>
             <w:rStyle w:val="Hyperlink"/>
@@ -1279,7 +1280,7 @@
             <w:noProof/>
             <w:webHidden/>
           </w:rPr>
-          <w:instrText xml:space="preserve"> PAGEREF _Toc429573211 \h </w:instrText>
+          <w:instrText xml:space="preserve"> PAGEREF _Toc429676639 \h </w:instrText>
         </w:r>
         <w:r>
           <w:rPr>
@@ -1323,7 +1324,7 @@
           <w:szCs w:val="22"/>
         </w:rPr>
       </w:pPr>
-      <w:hyperlink w:anchor="_Toc429573212" w:history="1">
+      <w:hyperlink w:anchor="_Toc429676640" w:history="1">
         <w:r>
           <w:rPr>
             <w:rStyle w:val="Hyperlink"/>
@@ -1350,7 +1351,7 @@
             <w:noProof/>
             <w:webHidden/>
           </w:rPr>
-          <w:instrText xml:space="preserve"> PAGEREF _Toc429573212 \h </w:instrText>
+          <w:instrText xml:space="preserve"> PAGEREF _Toc429676640 \h </w:instrText>
         </w:r>
         <w:r>
           <w:rPr>
@@ -1394,7 +1395,7 @@
           <w:szCs w:val="22"/>
         </w:rPr>
       </w:pPr>
-      <w:hyperlink w:anchor="_Toc429573213" w:history="1">
+      <w:hyperlink w:anchor="_Toc429676641" w:history="1">
         <w:r>
           <w:rPr>
             <w:rStyle w:val="Hyperlink"/>
@@ -1421,7 +1422,7 @@
             <w:noProof/>
             <w:webHidden/>
           </w:rPr>
-          <w:instrText xml:space="preserve"> PAGEREF _Toc429573213 \h </w:instrText>
+          <w:instrText xml:space="preserve"> PAGEREF _Toc429676641 \h </w:instrText>
         </w:r>
         <w:r>
           <w:rPr>
@@ -1465,7 +1466,7 @@
           <w:szCs w:val="22"/>
         </w:rPr>
       </w:pPr>
-      <w:hyperlink w:anchor="_Toc429573214" w:history="1">
+      <w:hyperlink w:anchor="_Toc429676642" w:history="1">
         <w:r>
           <w:rPr>
             <w:rStyle w:val="Hyperlink"/>
@@ -1492,7 +1493,7 @@
             <w:noProof/>
             <w:webHidden/>
           </w:rPr>
-          <w:instrText xml:space="preserve"> PAGEREF _Toc429573214 \h </w:instrText>
+          <w:instrText xml:space="preserve"> PAGEREF _Toc429676642 \h </w:instrText>
         </w:r>
         <w:r>
           <w:rPr>
@@ -1536,7 +1537,7 @@
           <w:szCs w:val="22"/>
         </w:rPr>
       </w:pPr>
-      <w:hyperlink w:anchor="_Toc429573215" w:history="1">
+      <w:hyperlink w:anchor="_Toc429676643" w:history="1">
         <w:r>
           <w:rPr>
             <w:rStyle w:val="Hyperlink"/>
@@ -1563,7 +1564,7 @@
             <w:noProof/>
             <w:webHidden/>
           </w:rPr>
-          <w:instrText xml:space="preserve"> PAGEREF _Toc429573215 \h </w:instrText>
+          <w:instrText xml:space="preserve"> PAGEREF _Toc429676643 \h </w:instrText>
         </w:r>
         <w:r>
           <w:rPr>
@@ -1607,7 +1608,7 @@
           <w:szCs w:val="22"/>
         </w:rPr>
       </w:pPr>
-      <w:hyperlink w:anchor="_Toc429573216" w:history="1">
+      <w:hyperlink w:anchor="_Toc429676644" w:history="1">
         <w:r>
           <w:rPr>
             <w:rStyle w:val="Hyperlink"/>
@@ -1634,7 +1635,7 @@
             <w:noProof/>
             <w:webHidden/>
           </w:rPr>
-          <w:instrText xml:space="preserve"> PAGEREF _Toc429573216 \h </w:instrText>
+          <w:instrText xml:space="preserve"> PAGEREF _Toc429676644 \h </w:instrText>
         </w:r>
         <w:r>
           <w:rPr>
@@ -1678,7 +1679,7 @@
           <w:szCs w:val="22"/>
         </w:rPr>
       </w:pPr>
-      <w:hyperlink w:anchor="_Toc429573217" w:history="1">
+      <w:hyperlink w:anchor="_Toc429676645" w:history="1">
         <w:r>
           <w:rPr>
             <w:rStyle w:val="Hyperlink"/>
@@ -1705,7 +1706,7 @@
             <w:noProof/>
             <w:webHidden/>
           </w:rPr>
-          <w:instrText xml:space="preserve"> PAGEREF _Toc429573217 \h </w:instrText>
+          <w:instrText xml:space="preserve"> PAGEREF _Toc429676645 \h </w:instrText>
         </w:r>
         <w:r>
           <w:rPr>
@@ -1749,7 +1750,7 @@
           <w:szCs w:val="22"/>
         </w:rPr>
       </w:pPr>
-      <w:hyperlink w:anchor="_Toc429573218" w:history="1">
+      <w:hyperlink w:anchor="_Toc429676646" w:history="1">
         <w:r>
           <w:rPr>
             <w:rStyle w:val="Hyperlink"/>
@@ -1776,7 +1777,7 @@
             <w:noProof/>
             <w:webHidden/>
           </w:rPr>
-          <w:instrText xml:space="preserve"> PAGEREF _Toc429573218 \h </w:instrText>
+          <w:instrText xml:space="preserve"> PAGEREF _Toc429676646 \h </w:instrText>
         </w:r>
         <w:r>
           <w:rPr>
@@ -1820,7 +1821,7 @@
           <w:szCs w:val="22"/>
         </w:rPr>
       </w:pPr>
-      <w:hyperlink w:anchor="_Toc429573219" w:history="1">
+      <w:hyperlink w:anchor="_Toc429676647" w:history="1">
         <w:r>
           <w:rPr>
             <w:rStyle w:val="Hyperlink"/>
@@ -1847,7 +1848,7 @@
             <w:noProof/>
             <w:webHidden/>
           </w:rPr>
-          <w:instrText xml:space="preserve"> PAGEREF _Toc429573219 \h </w:instrText>
+          <w:instrText xml:space="preserve"> PAGEREF _Toc429676647 \h </w:instrText>
         </w:r>
         <w:r>
           <w:rPr>
@@ -1891,7 +1892,7 @@
           <w:szCs w:val="22"/>
         </w:rPr>
       </w:pPr>
-      <w:hyperlink w:anchor="_Toc429573220" w:history="1">
+      <w:hyperlink w:anchor="_Toc429676648" w:history="1">
         <w:r>
           <w:rPr>
             <w:rStyle w:val="Hyperlink"/>
@@ -1918,7 +1919,7 @@
             <w:noProof/>
             <w:webHidden/>
           </w:rPr>
-          <w:instrText xml:space="preserve"> PAGEREF _Toc429573220 \h </w:instrText>
+          <w:instrText xml:space="preserve"> PAGEREF _Toc429676648 \h </w:instrText>
         </w:r>
         <w:r>
           <w:rPr>
@@ -1959,7 +1960,7 @@
           <w:szCs w:val="22"/>
         </w:rPr>
       </w:pPr>
-      <w:hyperlink w:anchor="_Toc429573221" w:history="1">
+      <w:hyperlink w:anchor="_Toc429676649" w:history="1">
         <w:r>
           <w:rPr>
             <w:rStyle w:val="Hyperlink"/>
@@ -2002,7 +2003,7 @@
             <w:noProof/>
             <w:webHidden/>
           </w:rPr>
-          <w:instrText xml:space="preserve"> PAGEREF _Toc429573221 \h </w:instrText>
+          <w:instrText xml:space="preserve"> PAGEREF _Toc429676649 \h </w:instrText>
         </w:r>
         <w:r>
           <w:rPr>
@@ -2046,7 +2047,7 @@
           <w:szCs w:val="22"/>
         </w:rPr>
       </w:pPr>
-      <w:hyperlink w:anchor="_Toc429573222" w:history="1">
+      <w:hyperlink w:anchor="_Toc429676650" w:history="1">
         <w:r>
           <w:rPr>
             <w:rStyle w:val="Hyperlink"/>
@@ -2073,7 +2074,7 @@
             <w:noProof/>
             <w:webHidden/>
           </w:rPr>
-          <w:instrText xml:space="preserve"> PAGEREF _Toc429573222 \h </w:instrText>
+          <w:instrText xml:space="preserve"> PAGEREF _Toc429676650 \h </w:instrText>
         </w:r>
         <w:r>
           <w:rPr>
@@ -2114,7 +2115,7 @@
           <w:szCs w:val="22"/>
         </w:rPr>
       </w:pPr>
-      <w:hyperlink w:anchor="_Toc429573223" w:history="1">
+      <w:hyperlink w:anchor="_Toc429676651" w:history="1">
         <w:r>
           <w:rPr>
             <w:rStyle w:val="Hyperlink"/>
@@ -2157,7 +2158,7 @@
             <w:noProof/>
             <w:webHidden/>
           </w:rPr>
-          <w:instrText xml:space="preserve"> PAGEREF _Toc429573223 \h </w:instrText>
+          <w:instrText xml:space="preserve"> PAGEREF _Toc429676651 \h </w:instrText>
         </w:r>
         <w:r>
           <w:rPr>
@@ -2201,7 +2202,7 @@
           <w:szCs w:val="22"/>
         </w:rPr>
       </w:pPr>
-      <w:hyperlink w:anchor="_Toc429573224" w:history="1">
+      <w:hyperlink w:anchor="_Toc429676652" w:history="1">
         <w:r>
           <w:rPr>
             <w:rStyle w:val="Hyperlink"/>
@@ -2228,7 +2229,7 @@
             <w:noProof/>
             <w:webHidden/>
           </w:rPr>
-          <w:instrText xml:space="preserve"> PAGEREF _Toc429573224 \h </w:instrText>
+          <w:instrText xml:space="preserve"> PAGEREF _Toc429676652 \h </w:instrText>
         </w:r>
         <w:r>
           <w:rPr>
@@ -2272,7 +2273,7 @@
           <w:szCs w:val="22"/>
         </w:rPr>
       </w:pPr>
-      <w:hyperlink w:anchor="_Toc429573225" w:history="1">
+      <w:hyperlink w:anchor="_Toc429676653" w:history="1">
         <w:r>
           <w:rPr>
             <w:rStyle w:val="Hyperlink"/>
@@ -2299,7 +2300,7 @@
             <w:noProof/>
             <w:webHidden/>
           </w:rPr>
-          <w:instrText xml:space="preserve"> PAGEREF _Toc429573225 \h </w:instrText>
+          <w:instrText xml:space="preserve"> PAGEREF _Toc429676653 \h </w:instrText>
         </w:r>
         <w:r>
           <w:rPr>
@@ -2343,7 +2344,7 @@
           <w:szCs w:val="22"/>
         </w:rPr>
       </w:pPr>
-      <w:hyperlink w:anchor="_Toc429573226" w:history="1">
+      <w:hyperlink w:anchor="_Toc429676654" w:history="1">
         <w:r>
           <w:rPr>
             <w:rStyle w:val="Hyperlink"/>
@@ -2370,7 +2371,7 @@
             <w:noProof/>
             <w:webHidden/>
           </w:rPr>
-          <w:instrText xml:space="preserve"> PAGEREF _Toc429573226 \h </w:instrText>
+          <w:instrText xml:space="preserve"> PAGEREF _Toc429676654 \h </w:instrText>
         </w:r>
         <w:r>
           <w:rPr>
@@ -2414,7 +2415,7 @@
           <w:szCs w:val="22"/>
         </w:rPr>
       </w:pPr>
-      <w:hyperlink w:anchor="_Toc429573227" w:history="1">
+      <w:hyperlink w:anchor="_Toc429676655" w:history="1">
         <w:r>
           <w:rPr>
             <w:rStyle w:val="Hyperlink"/>
@@ -2441,7 +2442,7 @@
             <w:noProof/>
             <w:webHidden/>
           </w:rPr>
-          <w:instrText xml:space="preserve"> PAGEREF _Toc429573227 \h </w:instrText>
+          <w:instrText xml:space="preserve"> PAGEREF _Toc429676655 \h </w:instrText>
         </w:r>
         <w:r>
           <w:rPr>
@@ -2485,7 +2486,7 @@
           <w:szCs w:val="22"/>
         </w:rPr>
       </w:pPr>
-      <w:hyperlink w:anchor="_Toc429573228" w:history="1">
+      <w:hyperlink w:anchor="_Toc429676656" w:history="1">
         <w:r>
           <w:rPr>
             <w:rStyle w:val="Hyperlink"/>
@@ -2512,7 +2513,7 @@
             <w:noProof/>
             <w:webHidden/>
           </w:rPr>
-          <w:instrText xml:space="preserve"> PAGEREF _Toc429573228 \h </w:instrText>
+          <w:instrText xml:space="preserve"> PAGEREF _Toc429676656 \h </w:instrText>
         </w:r>
         <w:r>
           <w:rPr>
@@ -2557,7 +2558,7 @@
           <w:szCs w:val="22"/>
         </w:rPr>
       </w:pPr>
-      <w:hyperlink w:anchor="_Toc429573229" w:history="1">
+      <w:hyperlink w:anchor="_Toc429676657" w:history="1">
         <w:r>
           <w:rPr>
             <w:rStyle w:val="Hyperlink"/>
@@ -2600,7 +2601,7 @@
             <w:noProof/>
             <w:webHidden/>
           </w:rPr>
-          <w:instrText xml:space="preserve"> PAGEREF _Toc429573229 \h </w:instrText>
+          <w:instrText xml:space="preserve"> PAGEREF _Toc429676657 \h </w:instrText>
         </w:r>
         <w:r>
           <w:rPr>
@@ -2644,7 +2645,7 @@
           <w:szCs w:val="22"/>
         </w:rPr>
       </w:pPr>
-      <w:hyperlink w:anchor="_Toc429573230" w:history="1">
+      <w:hyperlink w:anchor="_Toc429676658" w:history="1">
         <w:r>
           <w:rPr>
             <w:rStyle w:val="Hyperlink"/>
@@ -2671,7 +2672,7 @@
             <w:noProof/>
             <w:webHidden/>
           </w:rPr>
-          <w:instrText xml:space="preserve"> PAGEREF _Toc429573230 \h </w:instrText>
+          <w:instrText xml:space="preserve"> PAGEREF _Toc429676658 \h </w:instrText>
         </w:r>
         <w:r>
           <w:rPr>
@@ -2715,7 +2716,7 @@
           <w:szCs w:val="22"/>
         </w:rPr>
       </w:pPr>
-      <w:hyperlink w:anchor="_Toc429573231" w:history="1">
+      <w:hyperlink w:anchor="_Toc429676659" w:history="1">
         <w:r>
           <w:rPr>
             <w:rStyle w:val="Hyperlink"/>
@@ -2742,7 +2743,7 @@
             <w:noProof/>
             <w:webHidden/>
           </w:rPr>
-          <w:instrText xml:space="preserve"> PAGEREF _Toc429573231 \h </w:instrText>
+          <w:instrText xml:space="preserve"> PAGEREF _Toc429676659 \h </w:instrText>
         </w:r>
         <w:r>
           <w:rPr>
@@ -2786,7 +2787,7 @@
           <w:szCs w:val="22"/>
         </w:rPr>
       </w:pPr>
-      <w:hyperlink w:anchor="_Toc429573232" w:history="1">
+      <w:hyperlink w:anchor="_Toc429676660" w:history="1">
         <w:r>
           <w:rPr>
             <w:rStyle w:val="Hyperlink"/>
@@ -2813,7 +2814,7 @@
             <w:noProof/>
             <w:webHidden/>
           </w:rPr>
-          <w:instrText xml:space="preserve"> PAGEREF _Toc429573232 \h </w:instrText>
+          <w:instrText xml:space="preserve"> PAGEREF _Toc429676660 \h </w:instrText>
         </w:r>
         <w:r>
           <w:rPr>
@@ -2857,7 +2858,7 @@
           <w:szCs w:val="22"/>
         </w:rPr>
       </w:pPr>
-      <w:hyperlink w:anchor="_Toc429573233" w:history="1">
+      <w:hyperlink w:anchor="_Toc429676661" w:history="1">
         <w:r>
           <w:rPr>
             <w:rStyle w:val="Hyperlink"/>
@@ -2884,7 +2885,7 @@
             <w:noProof/>
             <w:webHidden/>
           </w:rPr>
-          <w:instrText xml:space="preserve"> PAGEREF _Toc429573233 \h </w:instrText>
+          <w:instrText xml:space="preserve"> PAGEREF _Toc429676661 \h </w:instrText>
         </w:r>
         <w:r>
           <w:rPr>
@@ -2928,7 +2929,7 @@
           <w:szCs w:val="22"/>
         </w:rPr>
       </w:pPr>
-      <w:hyperlink w:anchor="_Toc429573234" w:history="1">
+      <w:hyperlink w:anchor="_Toc429676662" w:history="1">
         <w:r>
           <w:rPr>
             <w:rStyle w:val="Hyperlink"/>
@@ -2955,7 +2956,7 @@
             <w:noProof/>
             <w:webHidden/>
           </w:rPr>
-          <w:instrText xml:space="preserve"> PAGEREF _Toc429573234 \h </w:instrText>
+          <w:instrText xml:space="preserve"> PAGEREF _Toc429676662 \h </w:instrText>
         </w:r>
         <w:r>
           <w:rPr>
@@ -2999,7 +3000,7 @@
           <w:szCs w:val="22"/>
         </w:rPr>
       </w:pPr>
-      <w:hyperlink w:anchor="_Toc429573235" w:history="1">
+      <w:hyperlink w:anchor="_Toc429676663" w:history="1">
         <w:r>
           <w:rPr>
             <w:rStyle w:val="Hyperlink"/>
@@ -3026,7 +3027,7 @@
             <w:noProof/>
             <w:webHidden/>
           </w:rPr>
-          <w:instrText xml:space="preserve"> PAGEREF _Toc429573235 \h </w:instrText>
+          <w:instrText xml:space="preserve"> PAGEREF _Toc429676663 \h </w:instrText>
         </w:r>
         <w:r>
           <w:rPr>
@@ -3070,7 +3071,7 @@
           <w:szCs w:val="22"/>
         </w:rPr>
       </w:pPr>
-      <w:hyperlink w:anchor="_Toc429573236" w:history="1">
+      <w:hyperlink w:anchor="_Toc429676664" w:history="1">
         <w:r>
           <w:rPr>
             <w:rStyle w:val="Hyperlink"/>
@@ -3097,7 +3098,7 @@
             <w:noProof/>
             <w:webHidden/>
           </w:rPr>
-          <w:instrText xml:space="preserve"> PAGEREF _Toc429573236 \h </w:instrText>
+          <w:instrText xml:space="preserve"> PAGEREF _Toc429676664 \h </w:instrText>
         </w:r>
         <w:r>
           <w:rPr>
@@ -3141,7 +3142,7 @@
           <w:szCs w:val="22"/>
         </w:rPr>
       </w:pPr>
-      <w:hyperlink w:anchor="_Toc429573237" w:history="1">
+      <w:hyperlink w:anchor="_Toc429676665" w:history="1">
         <w:r>
           <w:rPr>
             <w:rStyle w:val="Hyperlink"/>
@@ -3168,7 +3169,7 @@
             <w:noProof/>
             <w:webHidden/>
           </w:rPr>
-          <w:instrText xml:space="preserve"> PAGEREF _Toc429573237 \h </w:instrText>
+          <w:instrText xml:space="preserve"> PAGEREF _Toc429676665 \h </w:instrText>
         </w:r>
         <w:r>
           <w:rPr>
@@ -3212,7 +3213,7 @@
           <w:szCs w:val="22"/>
         </w:rPr>
       </w:pPr>
-      <w:hyperlink w:anchor="_Toc429573238" w:history="1">
+      <w:hyperlink w:anchor="_Toc429676666" w:history="1">
         <w:r>
           <w:rPr>
             <w:rStyle w:val="Hyperlink"/>
@@ -3239,7 +3240,7 @@
             <w:noProof/>
             <w:webHidden/>
           </w:rPr>
-          <w:instrText xml:space="preserve"> PAGEREF _Toc429573238 \h </w:instrText>
+          <w:instrText xml:space="preserve"> PAGEREF _Toc429676666 \h </w:instrText>
         </w:r>
         <w:r>
           <w:rPr>
@@ -3280,7 +3281,7 @@
           <w:szCs w:val="22"/>
         </w:rPr>
       </w:pPr>
-      <w:hyperlink w:anchor="_Toc429573239" w:history="1">
+      <w:hyperlink w:anchor="_Toc429676667" w:history="1">
         <w:r>
           <w:rPr>
             <w:rStyle w:val="Hyperlink"/>
@@ -3323,7 +3324,7 @@
             <w:noProof/>
             <w:webHidden/>
           </w:rPr>
-          <w:instrText xml:space="preserve"> PAGEREF _Toc429573239 \h </w:instrText>
+          <w:instrText xml:space="preserve"> PAGEREF _Toc429676667 \h </w:instrText>
         </w:r>
         <w:r>
           <w:rPr>
@@ -3364,7 +3365,7 @@
           <w:szCs w:val="22"/>
         </w:rPr>
       </w:pPr>
-      <w:hyperlink w:anchor="_Toc429573240" w:history="1">
+      <w:hyperlink w:anchor="_Toc429676668" w:history="1">
         <w:r>
           <w:rPr>
             <w:rStyle w:val="Hyperlink"/>
@@ -3391,7 +3392,7 @@
             <w:noProof/>
             <w:webHidden/>
           </w:rPr>
-          <w:instrText xml:space="preserve"> PAGEREF _Toc429573240 \h </w:instrText>
+          <w:instrText xml:space="preserve"> PAGEREF _Toc429676668 \h </w:instrText>
         </w:r>
         <w:r>
           <w:rPr>
@@ -3432,7 +3433,7 @@
           <w:szCs w:val="22"/>
         </w:rPr>
       </w:pPr>
-      <w:hyperlink w:anchor="_Toc429573241" w:history="1">
+      <w:hyperlink w:anchor="_Toc429676669" w:history="1">
         <w:r>
           <w:rPr>
             <w:rStyle w:val="Hyperlink"/>
@@ -3459,7 +3460,7 @@
             <w:noProof/>
             <w:webHidden/>
           </w:rPr>
-          <w:instrText xml:space="preserve"> PAGEREF _Toc429573241 \h </w:instrText>
+          <w:instrText xml:space="preserve"> PAGEREF _Toc429676669 \h </w:instrText>
         </w:r>
         <w:r>
           <w:rPr>
@@ -3511,20 +3512,20 @@
           <w:docGrid w:linePitch="360"/>
         </w:sectPr>
       </w:pPr>
-      <w:bookmarkStart w:id="3" w:name="_Toc287332006"/>
+      <w:bookmarkStart w:id="4" w:name="_Toc287332006"/>
     </w:p>
     <w:p>
       <w:pPr>
         <w:pStyle w:val="Heading1"/>
       </w:pPr>
-      <w:bookmarkStart w:id="4" w:name="_Toc429573208"/>
+      <w:bookmarkStart w:id="5" w:name="_Toc429676636"/>
       <w:r>
         <w:lastRenderedPageBreak/>
         <w:t>Introduction</w:t>
       </w:r>
-      <w:bookmarkEnd w:id="0"/>
-      <w:bookmarkEnd w:id="3"/>
+      <w:bookmarkEnd w:id="1"/>
       <w:bookmarkEnd w:id="4"/>
+      <w:bookmarkEnd w:id="5"/>
     </w:p>
     <w:p>
       <w:r>
@@ -3596,15 +3597,7 @@
         <w:t xml:space="preserve">As defined within the STIX language, a TTP construct </w:t>
       </w:r>
       <w:r>
-        <w:t>characterizes adversarial mode of operations (often ref</w:t>
-      </w:r>
-      <w:bookmarkStart w:id="5" w:name="_GoBack"/>
-      <w:r>
-        <w:t>err</w:t>
-      </w:r>
-      <w:bookmarkEnd w:id="5"/>
-      <w:r>
-        <w:t xml:space="preserve">ed to as the adversary’s “Tactics, </w:t>
+        <w:t xml:space="preserve">characterizes adversarial mode of operations (often referred to as the adversary’s “Tactics, </w:t>
       </w:r>
       <w:r>
         <w:t>Techniques, and Procedures</w:t>
@@ -4048,7 +4041,7 @@
       <w:bookmarkStart w:id="10" w:name="_Toc421619001"/>
       <w:bookmarkStart w:id="11" w:name="_Ref428998006"/>
       <w:bookmarkStart w:id="12" w:name="_Ref394437867"/>
-      <w:bookmarkStart w:id="13" w:name="_Toc429573209"/>
+      <w:bookmarkStart w:id="13" w:name="_Toc429676637"/>
       <w:r>
         <w:t>STIX Specification Documents</w:t>
       </w:r>
@@ -4365,54 +4358,25 @@
         <w:lastRenderedPageBreak/>
         <w:t xml:space="preserve">Figure </w:t>
       </w:r>
-      <w:r>
-        <w:fldChar w:fldCharType="begin"/>
-      </w:r>
-      <w:r>
-        <w:instrText xml:space="preserve"> STYLEREF 1 \s </w:instrText>
-      </w:r>
-      <w:r>
-        <w:fldChar w:fldCharType="separate"/>
-      </w:r>
-      <w:r>
-        <w:rPr>
-          <w:noProof/>
-        </w:rPr>
-        <w:t>1</w:t>
-      </w:r>
-      <w:r>
-        <w:rPr>
-          <w:noProof/>
-        </w:rPr>
-        <w:fldChar w:fldCharType="end"/>
-      </w:r>
+      <w:fldSimple w:instr=" STYLEREF 1 \s ">
+        <w:r>
+          <w:rPr>
+            <w:noProof/>
+          </w:rPr>
+          <w:t>1</w:t>
+        </w:r>
+      </w:fldSimple>
       <w:r>
         <w:noBreakHyphen/>
       </w:r>
-      <w:r>
-        <w:fldChar w:fldCharType="begin"/>
-      </w:r>
-      <w:r>
-        <w:instrText xml:space="preserve"> SEQ</w:instrText>
-      </w:r>
-      <w:r>
-        <w:instrText xml:space="preserve"> Figure \* ARABIC \s 1 </w:instrText>
-      </w:r>
-      <w:r>
-        <w:fldChar w:fldCharType="separate"/>
-      </w:r>
-      <w:r>
-        <w:rPr>
-          <w:noProof/>
-        </w:rPr>
-        <w:t>1</w:t>
-      </w:r>
-      <w:r>
-        <w:rPr>
-          <w:noProof/>
-        </w:rPr>
-        <w:fldChar w:fldCharType="end"/>
-      </w:r>
+      <w:fldSimple w:instr=" SEQ Figure \* ARABIC \s 1 ">
+        <w:r>
+          <w:rPr>
+            <w:noProof/>
+          </w:rPr>
+          <w:t>1</w:t>
+        </w:r>
+      </w:fldSimple>
       <w:bookmarkEnd w:id="14"/>
       <w:r>
         <w:t>.  STIX Language v1.2</w:t>
@@ -4431,7 +4395,7 @@
       </w:pPr>
       <w:bookmarkStart w:id="16" w:name="_Ref415047504"/>
       <w:bookmarkStart w:id="17" w:name="_Toc421619002"/>
-      <w:bookmarkStart w:id="18" w:name="_Toc429573210"/>
+      <w:bookmarkStart w:id="18" w:name="_Toc429676638"/>
       <w:r>
         <w:t>Document Conventions</w:t>
       </w:r>
@@ -4456,7 +4420,7 @@
       <w:bookmarkStart w:id="19" w:name="_Toc389570603"/>
       <w:bookmarkStart w:id="20" w:name="_Toc389581073"/>
       <w:bookmarkStart w:id="21" w:name="_Toc421619004"/>
-      <w:bookmarkStart w:id="22" w:name="_Toc429573211"/>
+      <w:bookmarkStart w:id="22" w:name="_Toc429676639"/>
       <w:r>
         <w:t>Fonts</w:t>
       </w:r>
@@ -4841,7 +4805,7 @@
       <w:bookmarkStart w:id="23" w:name="_Ref394486021"/>
       <w:bookmarkStart w:id="24" w:name="_Toc398815619"/>
       <w:bookmarkStart w:id="25" w:name="_Toc421619005"/>
-      <w:bookmarkStart w:id="26" w:name="_Toc429573212"/>
+      <w:bookmarkStart w:id="26" w:name="_Toc429676640"/>
       <w:r>
         <w:t>UML Package References</w:t>
       </w:r>
@@ -4935,7 +4899,7 @@
       <w:bookmarkStart w:id="28" w:name="_Toc389581075"/>
       <w:bookmarkStart w:id="29" w:name="_Toc398815620"/>
       <w:bookmarkStart w:id="30" w:name="_Toc421619006"/>
-      <w:bookmarkStart w:id="31" w:name="_Toc429573213"/>
+      <w:bookmarkStart w:id="31" w:name="_Toc429676641"/>
       <w:r>
         <w:t>UML Diagrams</w:t>
       </w:r>
@@ -4978,7 +4942,7 @@
       </w:pPr>
       <w:bookmarkStart w:id="32" w:name="_Toc398815621"/>
       <w:bookmarkStart w:id="33" w:name="_Toc421619007"/>
-      <w:bookmarkStart w:id="34" w:name="_Toc429573214"/>
+      <w:bookmarkStart w:id="34" w:name="_Toc429676642"/>
       <w:r>
         <w:lastRenderedPageBreak/>
         <w:t>Class Properties</w:t>
@@ -5006,7 +4970,7 @@
       </w:pPr>
       <w:bookmarkStart w:id="35" w:name="_Toc398815622"/>
       <w:bookmarkStart w:id="36" w:name="_Toc421619008"/>
-      <w:bookmarkStart w:id="37" w:name="_Toc429573215"/>
+      <w:bookmarkStart w:id="37" w:name="_Toc429676643"/>
       <w:r>
         <w:t>Diagram Icons and Arrow Types</w:t>
       </w:r>
@@ -5101,51 +5065,25 @@
       <w:r>
         <w:t xml:space="preserve">Table </w:t>
       </w:r>
-      <w:r>
-        <w:fldChar w:fldCharType="begin"/>
-      </w:r>
-      <w:r>
-        <w:instrText xml:space="preserve"> STYLEREF 1 \s </w:instrText>
-      </w:r>
-      <w:r>
-        <w:fldChar w:fldCharType="separate"/>
-      </w:r>
-      <w:r>
-        <w:rPr>
-          <w:noProof/>
-        </w:rPr>
-        <w:t>1</w:t>
-      </w:r>
-      <w:r>
-        <w:rPr>
-          <w:noProof/>
-        </w:rPr>
-        <w:fldChar w:fldCharType="end"/>
-      </w:r>
+      <w:fldSimple w:instr=" STYLEREF 1 \s ">
+        <w:r>
+          <w:rPr>
+            <w:noProof/>
+          </w:rPr>
+          <w:t>1</w:t>
+        </w:r>
+      </w:fldSimple>
       <w:r>
         <w:noBreakHyphen/>
       </w:r>
-      <w:r>
-        <w:fldChar w:fldCharType="begin"/>
-      </w:r>
-      <w:r>
-        <w:instrText xml:space="preserve"> SEQ Table \* ARABIC \s 1 </w:instrText>
-      </w:r>
-      <w:r>
-        <w:fldChar w:fldCharType="separate"/>
-      </w:r>
-      <w:r>
-        <w:rPr>
-          <w:noProof/>
-        </w:rPr>
-        <w:t>1</w:t>
-      </w:r>
-      <w:r>
-        <w:rPr>
-          <w:noProof/>
-        </w:rPr>
-        <w:fldChar w:fldCharType="end"/>
-      </w:r>
+      <w:fldSimple w:instr=" SEQ Table \* ARABIC \s 1 ">
+        <w:r>
+          <w:rPr>
+            <w:noProof/>
+          </w:rPr>
+          <w:t>1</w:t>
+        </w:r>
+      </w:fldSimple>
       <w:bookmarkEnd w:id="38"/>
       <w:r>
         <w:t xml:space="preserve">.  </w:t>
@@ -5275,29 +5213,23 @@
             </w:pPr>
             <w:r>
               <w:rPr>
-                <w:rFonts w:ascii="Times New Roman" w:hAnsi="Times New Roman"/>
                 <w:noProof/>
-                <w:szCs w:val="20"/>
               </w:rPr>
               <w:drawing>
-                <wp:inline distT="0" distB="0" distL="0" distR="0" wp14:anchorId="44E3C9B2" wp14:editId="71BD8A9A">
-                  <wp:extent cx="200025" cy="228600"/>
-                  <wp:effectExtent l="0" t="0" r="9525" b="0"/>
-                  <wp:docPr id="18" name="Picture 18" descr="cid:image003.gif@01D05428.2B30AE20"/>
-                  <wp:cNvGraphicFramePr>
-                    <a:graphicFrameLocks xmlns:a="http://schemas.openxmlformats.org/drawingml/2006/main" noChangeAspect="1"/>
-                  </wp:cNvGraphicFramePr>
+                <wp:inline distT="0" distB="0" distL="0" distR="0" wp14:anchorId="65FCB615" wp14:editId="4231F801">
+                  <wp:extent cx="201295" cy="231775"/>
+                  <wp:effectExtent l="0" t="0" r="8255" b="0"/>
+                  <wp:docPr id="6" name="Picture 6"/>
+                  <wp:cNvGraphicFramePr/>
                   <a:graphic xmlns:a="http://schemas.openxmlformats.org/drawingml/2006/main">
                     <a:graphicData uri="http://schemas.openxmlformats.org/drawingml/2006/picture">
                       <pic:pic xmlns:pic="http://schemas.openxmlformats.org/drawingml/2006/picture">
                         <pic:nvPicPr>
-                          <pic:cNvPr id="0" name="Picture 10" descr="cid:image003.gif@01D05428.2B30AE20"/>
-                          <pic:cNvPicPr>
-                            <a:picLocks noChangeAspect="1" noChangeArrowheads="1"/>
-                          </pic:cNvPicPr>
+                          <pic:cNvPr id="3" name="Picture 3"/>
+                          <pic:cNvPicPr/>
                         </pic:nvPicPr>
                         <pic:blipFill>
-                          <a:blip r:link="rId25">
+                          <a:blip r:embed="rId25">
                             <a:extLst>
                               <a:ext uri="{28A0092B-C50C-407E-A947-70E740481C1C}">
                                 <a14:useLocalDpi xmlns:a14="http://schemas.microsoft.com/office/drawing/2010/main" val="0"/>
@@ -5312,15 +5244,12 @@
                         <pic:spPr bwMode="auto">
                           <a:xfrm>
                             <a:off x="0" y="0"/>
-                            <a:ext cx="200025" cy="228600"/>
+                            <a:ext cx="201295" cy="231775"/>
                           </a:xfrm>
                           <a:prstGeom prst="rect">
                             <a:avLst/>
                           </a:prstGeom>
                           <a:noFill/>
-                          <a:ln>
-                            <a:noFill/>
-                          </a:ln>
                         </pic:spPr>
                       </pic:pic>
                     </a:graphicData>
@@ -5404,10 +5333,10 @@
                   <v:path o:extrusionok="f" gradientshapeok="t" o:connecttype="rect"/>
                   <o:lock v:ext="edit" aspectratio="t"/>
                 </v:shapetype>
-                <v:shape id="_x0000_i1025" type="#_x0000_t75" style="width:23.25pt;height:21pt" o:ole="">
+                <v:shape id="_x0000_i1025" type="#_x0000_t75" style="width:23.15pt;height:21.3pt" o:ole="">
                   <v:imagedata r:id="rId26" o:title=""/>
                 </v:shape>
-                <o:OLEObject Type="Embed" ProgID="PBrush" ShapeID="_x0000_i1025" DrawAspect="Content" ObjectID="_1503315129" r:id="rId27"/>
+                <o:OLEObject Type="Embed" ProgID="PBrush" ShapeID="_x0000_i1025" DrawAspect="Content" ObjectID="_1503418484" r:id="rId27"/>
               </w:object>
             </w:r>
           </w:p>
@@ -5561,10 +5490,10 @@
             </w:pPr>
             <w:r>
               <w:object w:dxaOrig="270" w:dyaOrig="195">
-                <v:shape id="_x0000_i1026" type="#_x0000_t75" style="width:14.25pt;height:14.25pt" o:ole="">
+                <v:shape id="_x0000_i1026" type="#_x0000_t75" style="width:14.4pt;height:14.4pt" o:ole="">
                   <v:imagedata r:id="rId29" o:title=""/>
                 </v:shape>
-                <o:OLEObject Type="Embed" ProgID="PBrush" ShapeID="_x0000_i1026" DrawAspect="Content" ObjectID="_1503315130" r:id="rId30"/>
+                <o:OLEObject Type="Embed" ProgID="PBrush" ShapeID="_x0000_i1026" DrawAspect="Content" ObjectID="_1503418485" r:id="rId30"/>
               </w:object>
             </w:r>
           </w:p>
@@ -5622,10 +5551,10 @@
             </w:pPr>
             <w:r>
               <w:object w:dxaOrig="210" w:dyaOrig="150">
-                <v:shape id="_x0000_i1027" type="#_x0000_t75" style="width:14.25pt;height:14.25pt" o:ole="">
+                <v:shape id="_x0000_i1027" type="#_x0000_t75" style="width:14.4pt;height:14.4pt" o:ole="">
                   <v:imagedata r:id="rId31" o:title=""/>
                 </v:shape>
-                <o:OLEObject Type="Embed" ProgID="PBrush" ShapeID="_x0000_i1027" DrawAspect="Content" ObjectID="_1503315131" r:id="rId32"/>
+                <o:OLEObject Type="Embed" ProgID="PBrush" ShapeID="_x0000_i1027" DrawAspect="Content" ObjectID="_1503418486" r:id="rId32"/>
               </w:object>
             </w:r>
           </w:p>
@@ -5683,7 +5612,7 @@
               <mc:AlternateContent>
                 <mc:Choice Requires="wps">
                   <w:drawing>
-                    <wp:anchor distT="0" distB="0" distL="114300" distR="114300" simplePos="0" relativeHeight="251659264" behindDoc="0" locked="0" layoutInCell="1" allowOverlap="1" wp14:anchorId="6E8E5790" wp14:editId="65C217D6">
+                    <wp:anchor distT="0" distB="0" distL="114300" distR="114300" simplePos="0" relativeHeight="251658240" behindDoc="0" locked="0" layoutInCell="1" allowOverlap="1" wp14:anchorId="6E8E5790" wp14:editId="65C217D6">
                       <wp:simplePos x="0" y="0"/>
                       <wp:positionH relativeFrom="column">
                         <wp:posOffset>281940</wp:posOffset>
@@ -5744,11 +5673,11 @@
                 </mc:Choice>
                 <mc:Fallback>
                   <w:pict>
-                    <v:shapetype w14:anchorId="709204F5" id="_x0000_t32" coordsize="21600,21600" o:spt="32" o:oned="t" path="m,l21600,21600e" filled="f">
+                    <v:shapetype w14:anchorId="2214B90B" id="_x0000_t32" coordsize="21600,21600" o:spt="32" o:oned="t" path="m,l21600,21600e" filled="f">
                       <v:path arrowok="t" fillok="f" o:connecttype="none"/>
                       <o:lock v:ext="edit" shapetype="t"/>
                     </v:shapetype>
-                    <v:shape id="Straight Arrow Connector 17" o:spid="_x0000_s1026" type="#_x0000_t32" style="position:absolute;margin-left:22.2pt;margin-top:14.05pt;width:45pt;height:.75pt;flip:y;z-index:251659264;visibility:visible;mso-wrap-style:square;mso-width-percent:0;mso-height-percent:0;mso-wrap-distance-left:9pt;mso-wrap-distance-top:0;mso-wrap-distance-right:9pt;mso-wrap-distance-bottom:0;mso-position-horizontal:absolute;mso-position-horizontal-relative:text;mso-position-vertical:absolute;mso-position-vertical-relative:text;mso-width-percent:0;mso-height-percent:0;mso-width-relative:margin;mso-height-relative:margin" o:gfxdata="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" strokecolor="black [3213]">
+                    <v:shape id="Straight Arrow Connector 17" o:spid="_x0000_s1026" type="#_x0000_t32" style="position:absolute;margin-left:22.2pt;margin-top:14.05pt;width:45pt;height:.75pt;flip:y;z-index:251658240;visibility:visible;mso-wrap-style:square;mso-width-percent:0;mso-height-percent:0;mso-wrap-distance-left:9pt;mso-wrap-distance-top:0;mso-wrap-distance-right:9pt;mso-wrap-distance-bottom:0;mso-position-horizontal:absolute;mso-position-horizontal-relative:text;mso-position-vertical:absolute;mso-position-vertical-relative:text;mso-width-percent:0;mso-height-percent:0;mso-width-relative:margin;mso-height-relative:margin" o:gfxdata="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" strokecolor="black [3213]">
                       <v:stroke endarrow="open"/>
                     </v:shape>
                   </w:pict>
@@ -5808,10 +5737,10 @@
                 <w:color w:val="000000" w:themeColor="text1"/>
               </w:rPr>
               <w:object w:dxaOrig="1140" w:dyaOrig="780">
-                <v:shape id="_x0000_i1028" type="#_x0000_t75" style="width:57.75pt;height:35.25pt" o:ole="">
+                <v:shape id="_x0000_i1028" type="#_x0000_t75" style="width:57.6pt;height:35.05pt" o:ole="">
                   <v:imagedata r:id="rId33" o:title=""/>
                 </v:shape>
-                <o:OLEObject Type="Embed" ProgID="PBrush" ShapeID="_x0000_i1028" DrawAspect="Content" ObjectID="_1503315132" r:id="rId34"/>
+                <o:OLEObject Type="Embed" ProgID="PBrush" ShapeID="_x0000_i1028" DrawAspect="Content" ObjectID="_1503418487" r:id="rId34"/>
               </w:object>
             </w:r>
           </w:p>
@@ -5854,7 +5783,7 @@
       </w:pPr>
       <w:bookmarkStart w:id="41" w:name="_Ref417301504"/>
       <w:bookmarkStart w:id="42" w:name="_Toc421619009"/>
-      <w:bookmarkStart w:id="43" w:name="_Toc429573216"/>
+      <w:bookmarkStart w:id="43" w:name="_Toc429676644"/>
       <w:r>
         <w:t>Color Coding</w:t>
       </w:r>
@@ -5996,51 +5925,25 @@
       <w:r>
         <w:t xml:space="preserve">Figure </w:t>
       </w:r>
-      <w:r>
-        <w:fldChar w:fldCharType="begin"/>
-      </w:r>
-      <w:r>
-        <w:instrText xml:space="preserve"> STYLEREF 1 \s </w:instrText>
-      </w:r>
-      <w:r>
-        <w:fldChar w:fldCharType="separate"/>
-      </w:r>
-      <w:r>
-        <w:rPr>
-          <w:noProof/>
-        </w:rPr>
-        <w:t>1</w:t>
-      </w:r>
-      <w:r>
-        <w:rPr>
-          <w:noProof/>
-        </w:rPr>
-        <w:fldChar w:fldCharType="end"/>
-      </w:r>
+      <w:fldSimple w:instr=" STYLEREF 1 \s ">
+        <w:r>
+          <w:rPr>
+            <w:noProof/>
+          </w:rPr>
+          <w:t>1</w:t>
+        </w:r>
+      </w:fldSimple>
       <w:r>
         <w:noBreakHyphen/>
       </w:r>
-      <w:r>
-        <w:fldChar w:fldCharType="begin"/>
-      </w:r>
-      <w:r>
-        <w:instrText xml:space="preserve"> SEQ Figure \* ARABIC \s 1 </w:instrText>
-      </w:r>
-      <w:r>
-        <w:fldChar w:fldCharType="separate"/>
-      </w:r>
-      <w:r>
-        <w:rPr>
-          <w:noProof/>
-        </w:rPr>
-        <w:t>2</w:t>
-      </w:r>
-      <w:r>
-        <w:rPr>
-          <w:noProof/>
-        </w:rPr>
-        <w:fldChar w:fldCharType="end"/>
-      </w:r>
+      <w:fldSimple w:instr=" SEQ Figure \* ARABIC \s 1 ">
+        <w:r>
+          <w:rPr>
+            <w:noProof/>
+          </w:rPr>
+          <w:t>2</w:t>
+        </w:r>
+      </w:fldSimple>
       <w:bookmarkEnd w:id="44"/>
       <w:r>
         <w:t xml:space="preserve">.  </w:t>
@@ -6062,7 +5965,7 @@
       <w:bookmarkStart w:id="47" w:name="_Ref394436861"/>
       <w:bookmarkStart w:id="48" w:name="_Toc398815624"/>
       <w:bookmarkStart w:id="49" w:name="_Toc421619010"/>
-      <w:bookmarkStart w:id="50" w:name="_Toc429573217"/>
+      <w:bookmarkStart w:id="50" w:name="_Toc429676645"/>
       <w:r>
         <w:lastRenderedPageBreak/>
         <w:t>Property Table Notation</w:t>
@@ -6325,7 +6228,7 @@
       <w:bookmarkStart w:id="53" w:name="_Toc412634016"/>
       <w:bookmarkStart w:id="54" w:name="_Toc413938730"/>
       <w:bookmarkStart w:id="55" w:name="_Toc421619011"/>
-      <w:bookmarkStart w:id="56" w:name="_Toc429573218"/>
+      <w:bookmarkStart w:id="56" w:name="_Toc429676646"/>
       <w:r>
         <w:t>Property and Class Descriptions</w:t>
       </w:r>
@@ -6790,7 +6693,7 @@
       <w:bookmarkStart w:id="57" w:name="_Toc85472893"/>
       <w:bookmarkStart w:id="58" w:name="_Toc287332007"/>
       <w:bookmarkStart w:id="59" w:name="_Ref428998020"/>
-      <w:bookmarkStart w:id="60" w:name="_Toc429573219"/>
+      <w:bookmarkStart w:id="60" w:name="_Toc429676647"/>
       <w:r>
         <w:t>Terminology</w:t>
       </w:r>
@@ -6972,7 +6875,7 @@
       <w:bookmarkStart w:id="63" w:name="_Toc85472894"/>
       <w:bookmarkStart w:id="64" w:name="_Toc287332008"/>
       <w:bookmarkStart w:id="65" w:name="_Ref428998028"/>
-      <w:bookmarkStart w:id="66" w:name="_Toc429573220"/>
+      <w:bookmarkStart w:id="66" w:name="_Toc429676648"/>
       <w:r>
         <w:t>Normative</w:t>
       </w:r>
@@ -7056,7 +6959,7 @@
         <w:pStyle w:val="Heading1"/>
       </w:pPr>
       <w:bookmarkStart w:id="68" w:name="_Ref428998041"/>
-      <w:bookmarkStart w:id="69" w:name="_Toc429573221"/>
+      <w:bookmarkStart w:id="69" w:name="_Toc429676649"/>
       <w:r>
         <w:lastRenderedPageBreak/>
         <w:t>Background</w:t>
@@ -7137,7 +7040,7 @@
       </w:pPr>
       <w:bookmarkStart w:id="70" w:name="_Toc398797583"/>
       <w:bookmarkStart w:id="71" w:name="_Toc421619013"/>
-      <w:bookmarkStart w:id="72" w:name="_Toc429573222"/>
+      <w:bookmarkStart w:id="72" w:name="_Toc429676650"/>
       <w:r>
         <w:t xml:space="preserve">TTP-Related </w:t>
       </w:r>
@@ -7380,7 +7283,7 @@
                     </a:ln>
                     <a:extLst>
                       <a:ext uri="{53640926-AAD7-44d8-BBD7-CCE9431645EC}">
-                        <a14:shadowObscured xmlns="" xmlns:mo="http://schemas.microsoft.com/office/mac/office/2008/main" xmlns:mv="urn:schemas-microsoft-com:mac:vml" xmlns:o="urn:schemas-microsoft-com:office:office" xmlns:v="urn:schemas-microsoft-com:vml" xmlns:w10="urn:schemas-microsoft-com:office:word" xmlns:w="http://schemas.openxmlformats.org/wordprocessingml/2006/main" xmlns:a14="http://schemas.microsoft.com/office/drawing/2010/main"/>
+                        <a14:shadowObscured xmlns:a14="http://schemas.microsoft.com/office/drawing/2010/main" xmlns:w="http://schemas.openxmlformats.org/wordprocessingml/2006/main" xmlns:w10="urn:schemas-microsoft-com:office:word" xmlns:v="urn:schemas-microsoft-com:vml" xmlns:o="urn:schemas-microsoft-com:office:office" xmlns:mv="urn:schemas-microsoft-com:mac:vml" xmlns:mo="http://schemas.microsoft.com/office/mac/office/2008/main" xmlns=""/>
                       </a:ext>
                     </a:extLst>
                   </pic:spPr>
@@ -7402,51 +7305,25 @@
       <w:r>
         <w:t xml:space="preserve">Figure </w:t>
       </w:r>
-      <w:r>
-        <w:fldChar w:fldCharType="begin"/>
-      </w:r>
-      <w:r>
-        <w:instrText xml:space="preserve"> STYLEREF 1 \s </w:instrText>
-      </w:r>
-      <w:r>
-        <w:fldChar w:fldCharType="separate"/>
-      </w:r>
-      <w:r>
-        <w:rPr>
-          <w:noProof/>
-        </w:rPr>
-        <w:t>2</w:t>
-      </w:r>
-      <w:r>
-        <w:rPr>
-          <w:noProof/>
-        </w:rPr>
-        <w:fldChar w:fldCharType="end"/>
-      </w:r>
+      <w:fldSimple w:instr=" STYLEREF 1 \s ">
+        <w:r>
+          <w:rPr>
+            <w:noProof/>
+          </w:rPr>
+          <w:t>2</w:t>
+        </w:r>
+      </w:fldSimple>
       <w:r>
         <w:noBreakHyphen/>
       </w:r>
-      <w:r>
-        <w:fldChar w:fldCharType="begin"/>
-      </w:r>
-      <w:r>
-        <w:instrText xml:space="preserve"> SEQ Figure \* ARABIC \s 1 </w:instrText>
-      </w:r>
-      <w:r>
-        <w:fldChar w:fldCharType="separate"/>
-      </w:r>
-      <w:r>
-        <w:rPr>
-          <w:noProof/>
-        </w:rPr>
-        <w:t>1</w:t>
-      </w:r>
-      <w:r>
-        <w:rPr>
-          <w:noProof/>
-        </w:rPr>
-        <w:fldChar w:fldCharType="end"/>
-      </w:r>
+      <w:fldSimple w:instr=" SEQ Figure \* ARABIC \s 1 ">
+        <w:r>
+          <w:rPr>
+            <w:noProof/>
+          </w:rPr>
+          <w:t>1</w:t>
+        </w:r>
+      </w:fldSimple>
       <w:bookmarkEnd w:id="73"/>
       <w:r>
         <w:t xml:space="preserve">.  </w:t>
@@ -7591,7 +7468,7 @@
         <w:pStyle w:val="Heading1"/>
       </w:pPr>
       <w:bookmarkStart w:id="75" w:name="_Ref428998048"/>
-      <w:bookmarkStart w:id="76" w:name="_Toc429573223"/>
+      <w:bookmarkStart w:id="76" w:name="_Toc429676651"/>
       <w:r>
         <w:lastRenderedPageBreak/>
         <w:t>STIX TTP Data Model</w:t>
@@ -7858,51 +7735,25 @@
       <w:r>
         <w:t xml:space="preserve">Figure </w:t>
       </w:r>
-      <w:r>
-        <w:fldChar w:fldCharType="begin"/>
-      </w:r>
-      <w:r>
-        <w:instrText xml:space="preserve"> STYLEREF 1 \s </w:instrText>
-      </w:r>
-      <w:r>
-        <w:fldChar w:fldCharType="separate"/>
-      </w:r>
-      <w:r>
-        <w:rPr>
-          <w:noProof/>
-        </w:rPr>
-        <w:t>3</w:t>
-      </w:r>
-      <w:r>
-        <w:rPr>
-          <w:noProof/>
-        </w:rPr>
-        <w:fldChar w:fldCharType="end"/>
-      </w:r>
+      <w:fldSimple w:instr=" STYLEREF 1 \s ">
+        <w:r>
+          <w:rPr>
+            <w:noProof/>
+          </w:rPr>
+          <w:t>3</w:t>
+        </w:r>
+      </w:fldSimple>
       <w:r>
         <w:noBreakHyphen/>
       </w:r>
-      <w:r>
-        <w:fldChar w:fldCharType="begin"/>
-      </w:r>
-      <w:r>
-        <w:instrText xml:space="preserve"> SEQ Figure \* ARABIC \s 1 </w:instrText>
-      </w:r>
-      <w:r>
-        <w:fldChar w:fldCharType="separate"/>
-      </w:r>
-      <w:r>
-        <w:rPr>
-          <w:noProof/>
-        </w:rPr>
-        <w:t>1</w:t>
-      </w:r>
-      <w:r>
-        <w:rPr>
-          <w:noProof/>
-        </w:rPr>
-        <w:fldChar w:fldCharType="end"/>
-      </w:r>
+      <w:fldSimple w:instr=" SEQ Figure \* ARABIC \s 1 ">
+        <w:r>
+          <w:rPr>
+            <w:noProof/>
+          </w:rPr>
+          <w:t>1</w:t>
+        </w:r>
+      </w:fldSimple>
       <w:bookmarkEnd w:id="77"/>
       <w:r>
         <w:t xml:space="preserve">. UML diagram of the </w:t>
@@ -8131,51 +7982,25 @@
       <w:r>
         <w:t xml:space="preserve">Table </w:t>
       </w:r>
-      <w:r>
-        <w:fldChar w:fldCharType="begin"/>
-      </w:r>
-      <w:r>
-        <w:instrText xml:space="preserve"> STYLEREF 1 \s </w:instrText>
-      </w:r>
-      <w:r>
-        <w:fldChar w:fldCharType="separate"/>
-      </w:r>
-      <w:r>
-        <w:rPr>
-          <w:noProof/>
-        </w:rPr>
-        <w:t>3</w:t>
-      </w:r>
-      <w:r>
-        <w:rPr>
-          <w:noProof/>
-        </w:rPr>
-        <w:fldChar w:fldCharType="end"/>
-      </w:r>
+      <w:fldSimple w:instr=" STYLEREF 1 \s ">
+        <w:r>
+          <w:rPr>
+            <w:noProof/>
+          </w:rPr>
+          <w:t>3</w:t>
+        </w:r>
+      </w:fldSimple>
       <w:r>
         <w:noBreakHyphen/>
       </w:r>
-      <w:r>
-        <w:fldChar w:fldCharType="begin"/>
-      </w:r>
-      <w:r>
-        <w:instrText xml:space="preserve"> SEQ Table \* ARABIC \s 1 </w:instrText>
-      </w:r>
-      <w:r>
-        <w:fldChar w:fldCharType="separate"/>
-      </w:r>
-      <w:r>
-        <w:rPr>
-          <w:noProof/>
-        </w:rPr>
-        <w:t>1</w:t>
-      </w:r>
-      <w:r>
-        <w:rPr>
-          <w:noProof/>
-        </w:rPr>
-        <w:fldChar w:fldCharType="end"/>
-      </w:r>
+      <w:fldSimple w:instr=" SEQ Table \* ARABIC \s 1 ">
+        <w:r>
+          <w:rPr>
+            <w:noProof/>
+          </w:rPr>
+          <w:t>1</w:t>
+        </w:r>
+      </w:fldSimple>
       <w:bookmarkEnd w:id="78"/>
       <w:r>
         <w:t xml:space="preserve">. Properties </w:t>
@@ -10061,7 +9886,7 @@
       </w:pPr>
       <w:bookmarkStart w:id="79" w:name="_Ref394446305"/>
       <w:bookmarkStart w:id="80" w:name="_Toc421619015"/>
-      <w:bookmarkStart w:id="81" w:name="_Toc429573224"/>
+      <w:bookmarkStart w:id="81" w:name="_Toc429676652"/>
       <w:r>
         <w:t>TTPVersion</w:t>
       </w:r>
@@ -10210,51 +10035,25 @@
       <w:r>
         <w:t xml:space="preserve">Table </w:t>
       </w:r>
-      <w:r>
-        <w:fldChar w:fldCharType="begin"/>
-      </w:r>
-      <w:r>
-        <w:instrText xml:space="preserve"> STYLEREF 1 \s </w:instrText>
-      </w:r>
-      <w:r>
-        <w:fldChar w:fldCharType="separate"/>
-      </w:r>
-      <w:r>
-        <w:rPr>
-          <w:noProof/>
-        </w:rPr>
-        <w:t>3</w:t>
-      </w:r>
-      <w:r>
-        <w:rPr>
-          <w:noProof/>
-        </w:rPr>
-        <w:fldChar w:fldCharType="end"/>
-      </w:r>
+      <w:fldSimple w:instr=" STYLEREF 1 \s ">
+        <w:r>
+          <w:rPr>
+            <w:noProof/>
+          </w:rPr>
+          <w:t>3</w:t>
+        </w:r>
+      </w:fldSimple>
       <w:r>
         <w:noBreakHyphen/>
       </w:r>
-      <w:r>
-        <w:fldChar w:fldCharType="begin"/>
-      </w:r>
-      <w:r>
-        <w:instrText xml:space="preserve"> SEQ Table \* ARABIC \s 1 </w:instrText>
-      </w:r>
-      <w:r>
-        <w:fldChar w:fldCharType="separate"/>
-      </w:r>
-      <w:r>
-        <w:rPr>
-          <w:noProof/>
-        </w:rPr>
-        <w:t>2</w:t>
-      </w:r>
-      <w:r>
-        <w:rPr>
-          <w:noProof/>
-        </w:rPr>
-        <w:fldChar w:fldCharType="end"/>
-      </w:r>
+      <w:fldSimple w:instr=" SEQ Table \* ARABIC \s 1 ">
+        <w:r>
+          <w:rPr>
+            <w:noProof/>
+          </w:rPr>
+          <w:t>2</w:t>
+        </w:r>
+      </w:fldSimple>
       <w:bookmarkEnd w:id="82"/>
       <w:r>
         <w:t xml:space="preserve">. Literals of the </w:t>
@@ -10383,7 +10182,7 @@
         <w:pStyle w:val="Heading2"/>
       </w:pPr>
       <w:bookmarkStart w:id="83" w:name="_Toc421619016"/>
-      <w:bookmarkStart w:id="84" w:name="_Toc429573225"/>
+      <w:bookmarkStart w:id="84" w:name="_Toc429676653"/>
       <w:r>
         <w:t>BehaviorType Class</w:t>
       </w:r>
@@ -10564,51 +10363,25 @@
       <w:r>
         <w:t xml:space="preserve">Figure </w:t>
       </w:r>
-      <w:r>
-        <w:fldChar w:fldCharType="begin"/>
-      </w:r>
-      <w:r>
-        <w:instrText xml:space="preserve"> STYLEREF 1 \s </w:instrText>
-      </w:r>
-      <w:r>
-        <w:fldChar w:fldCharType="separate"/>
-      </w:r>
-      <w:r>
-        <w:rPr>
-          <w:noProof/>
-        </w:rPr>
-        <w:t>3</w:t>
-      </w:r>
-      <w:r>
-        <w:rPr>
-          <w:noProof/>
-        </w:rPr>
-        <w:fldChar w:fldCharType="end"/>
-      </w:r>
+      <w:fldSimple w:instr=" STYLEREF 1 \s ">
+        <w:r>
+          <w:rPr>
+            <w:noProof/>
+          </w:rPr>
+          <w:t>3</w:t>
+        </w:r>
+      </w:fldSimple>
       <w:r>
         <w:noBreakHyphen/>
       </w:r>
-      <w:r>
-        <w:fldChar w:fldCharType="begin"/>
-      </w:r>
-      <w:r>
-        <w:instrText xml:space="preserve"> SEQ Figure \* ARABIC \s 1 </w:instrText>
-      </w:r>
-      <w:r>
-        <w:fldChar w:fldCharType="separate"/>
-      </w:r>
-      <w:r>
-        <w:rPr>
-          <w:noProof/>
-        </w:rPr>
-        <w:t>2</w:t>
-      </w:r>
-      <w:r>
-        <w:rPr>
-          <w:noProof/>
-        </w:rPr>
-        <w:fldChar w:fldCharType="end"/>
-      </w:r>
+      <w:fldSimple w:instr=" SEQ Figure \* ARABIC \s 1 ">
+        <w:r>
+          <w:rPr>
+            <w:noProof/>
+          </w:rPr>
+          <w:t>2</w:t>
+        </w:r>
+      </w:fldSimple>
       <w:bookmarkEnd w:id="86"/>
       <w:r>
         <w:t xml:space="preserve">. UML diagram of the </w:t>
@@ -10891,51 +10664,25 @@
       <w:r>
         <w:t xml:space="preserve">Table </w:t>
       </w:r>
-      <w:r>
-        <w:fldChar w:fldCharType="begin"/>
-      </w:r>
-      <w:r>
-        <w:instrText xml:space="preserve"> STYLEREF 1 \s </w:instrText>
-      </w:r>
-      <w:r>
-        <w:fldChar w:fldCharType="separate"/>
-      </w:r>
-      <w:r>
-        <w:rPr>
-          <w:noProof/>
-        </w:rPr>
-        <w:t>3</w:t>
-      </w:r>
-      <w:r>
-        <w:rPr>
-          <w:noProof/>
-        </w:rPr>
-        <w:fldChar w:fldCharType="end"/>
-      </w:r>
+      <w:fldSimple w:instr=" STYLEREF 1 \s ">
+        <w:r>
+          <w:rPr>
+            <w:noProof/>
+          </w:rPr>
+          <w:t>3</w:t>
+        </w:r>
+      </w:fldSimple>
       <w:r>
         <w:noBreakHyphen/>
       </w:r>
-      <w:r>
-        <w:fldChar w:fldCharType="begin"/>
-      </w:r>
-      <w:r>
-        <w:instrText xml:space="preserve"> SEQ Table \* ARABIC \s 1 </w:instrText>
-      </w:r>
-      <w:r>
-        <w:fldChar w:fldCharType="separate"/>
-      </w:r>
-      <w:r>
-        <w:rPr>
-          <w:noProof/>
-        </w:rPr>
-        <w:t>3</w:t>
-      </w:r>
-      <w:r>
-        <w:rPr>
-          <w:noProof/>
-        </w:rPr>
-        <w:fldChar w:fldCharType="end"/>
-      </w:r>
+      <w:fldSimple w:instr=" SEQ Table \* ARABIC \s 1 ">
+        <w:r>
+          <w:rPr>
+            <w:noProof/>
+          </w:rPr>
+          <w:t>3</w:t>
+        </w:r>
+      </w:fldSimple>
       <w:bookmarkEnd w:id="85"/>
       <w:bookmarkEnd w:id="87"/>
       <w:r>
@@ -11336,7 +11083,7 @@
       </w:pPr>
       <w:bookmarkStart w:id="88" w:name="_Ref396313089"/>
       <w:bookmarkStart w:id="89" w:name="_Toc421619017"/>
-      <w:bookmarkStart w:id="90" w:name="_Toc429573226"/>
+      <w:bookmarkStart w:id="90" w:name="_Toc429676654"/>
       <w:r>
         <w:t>AttackPatternsType Class</w:t>
       </w:r>
@@ -11451,51 +11198,25 @@
       <w:r>
         <w:t xml:space="preserve">Table </w:t>
       </w:r>
-      <w:r>
-        <w:fldChar w:fldCharType="begin"/>
-      </w:r>
-      <w:r>
-        <w:instrText xml:space="preserve"> STYLEREF 1 \s </w:instrText>
-      </w:r>
-      <w:r>
-        <w:fldChar w:fldCharType="separate"/>
-      </w:r>
-      <w:r>
-        <w:rPr>
-          <w:noProof/>
-        </w:rPr>
-        <w:t>3</w:t>
-      </w:r>
-      <w:r>
-        <w:rPr>
-          <w:noProof/>
-        </w:rPr>
-        <w:fldChar w:fldCharType="end"/>
-      </w:r>
+      <w:fldSimple w:instr=" STYLEREF 1 \s ">
+        <w:r>
+          <w:rPr>
+            <w:noProof/>
+          </w:rPr>
+          <w:t>3</w:t>
+        </w:r>
+      </w:fldSimple>
       <w:r>
         <w:noBreakHyphen/>
       </w:r>
-      <w:r>
-        <w:fldChar w:fldCharType="begin"/>
-      </w:r>
-      <w:r>
-        <w:instrText xml:space="preserve"> SEQ Table \* ARABIC \s 1 </w:instrText>
-      </w:r>
-      <w:r>
-        <w:fldChar w:fldCharType="separate"/>
-      </w:r>
-      <w:r>
-        <w:rPr>
-          <w:noProof/>
-        </w:rPr>
-        <w:t>4</w:t>
-      </w:r>
-      <w:r>
-        <w:rPr>
-          <w:noProof/>
-        </w:rPr>
-        <w:fldChar w:fldCharType="end"/>
-      </w:r>
+      <w:fldSimple w:instr=" SEQ Table \* ARABIC \s 1 ">
+        <w:r>
+          <w:rPr>
+            <w:noProof/>
+          </w:rPr>
+          <w:t>4</w:t>
+        </w:r>
+      </w:fldSimple>
       <w:bookmarkEnd w:id="91"/>
       <w:r>
         <w:t xml:space="preserve">. Properties </w:t>
@@ -11713,7 +11434,7 @@
         <w:pStyle w:val="Heading4"/>
       </w:pPr>
       <w:bookmarkStart w:id="92" w:name="_Toc421619018"/>
-      <w:bookmarkStart w:id="93" w:name="_Toc429573227"/>
+      <w:bookmarkStart w:id="93" w:name="_Toc429676655"/>
       <w:r>
         <w:t>AttackPatternType Class</w:t>
       </w:r>
@@ -11957,51 +11678,25 @@
       <w:r>
         <w:t xml:space="preserve">Figure </w:t>
       </w:r>
-      <w:r>
-        <w:fldChar w:fldCharType="begin"/>
-      </w:r>
-      <w:r>
-        <w:instrText xml:space="preserve"> STYLEREF 1 \s </w:instrText>
-      </w:r>
-      <w:r>
-        <w:fldChar w:fldCharType="separate"/>
-      </w:r>
-      <w:r>
-        <w:rPr>
-          <w:noProof/>
-        </w:rPr>
-        <w:t>3</w:t>
-      </w:r>
-      <w:r>
-        <w:rPr>
-          <w:noProof/>
-        </w:rPr>
-        <w:fldChar w:fldCharType="end"/>
-      </w:r>
+      <w:fldSimple w:instr=" STYLEREF 1 \s ">
+        <w:r>
+          <w:rPr>
+            <w:noProof/>
+          </w:rPr>
+          <w:t>3</w:t>
+        </w:r>
+      </w:fldSimple>
       <w:r>
         <w:noBreakHyphen/>
       </w:r>
-      <w:r>
-        <w:fldChar w:fldCharType="begin"/>
-      </w:r>
-      <w:r>
-        <w:instrText xml:space="preserve"> SEQ Figure \* ARABIC \s 1 </w:instrText>
-      </w:r>
-      <w:r>
-        <w:fldChar w:fldCharType="separate"/>
-      </w:r>
-      <w:r>
-        <w:rPr>
-          <w:noProof/>
-        </w:rPr>
-        <w:t>3</w:t>
-      </w:r>
-      <w:r>
-        <w:rPr>
-          <w:noProof/>
-        </w:rPr>
-        <w:fldChar w:fldCharType="end"/>
-      </w:r>
+      <w:fldSimple w:instr=" SEQ Figure \* ARABIC \s 1 ">
+        <w:r>
+          <w:rPr>
+            <w:noProof/>
+          </w:rPr>
+          <w:t>3</w:t>
+        </w:r>
+      </w:fldSimple>
       <w:bookmarkEnd w:id="94"/>
       <w:r>
         <w:t xml:space="preserve">. UML diagram of the </w:t>
@@ -12150,51 +11845,25 @@
       <w:r>
         <w:t xml:space="preserve">Table </w:t>
       </w:r>
-      <w:r>
-        <w:fldChar w:fldCharType="begin"/>
-      </w:r>
-      <w:r>
-        <w:instrText xml:space="preserve"> STYLEREF 1 \s </w:instrText>
-      </w:r>
-      <w:r>
-        <w:fldChar w:fldCharType="separate"/>
-      </w:r>
-      <w:r>
-        <w:rPr>
-          <w:noProof/>
-        </w:rPr>
-        <w:t>3</w:t>
-      </w:r>
-      <w:r>
-        <w:rPr>
-          <w:noProof/>
-        </w:rPr>
-        <w:fldChar w:fldCharType="end"/>
-      </w:r>
+      <w:fldSimple w:instr=" STYLEREF 1 \s ">
+        <w:r>
+          <w:rPr>
+            <w:noProof/>
+          </w:rPr>
+          <w:t>3</w:t>
+        </w:r>
+      </w:fldSimple>
       <w:r>
         <w:noBreakHyphen/>
       </w:r>
-      <w:r>
-        <w:fldChar w:fldCharType="begin"/>
-      </w:r>
-      <w:r>
-        <w:instrText xml:space="preserve"> SEQ Table \* ARABIC \s 1 </w:instrText>
-      </w:r>
-      <w:r>
-        <w:fldChar w:fldCharType="separate"/>
-      </w:r>
-      <w:r>
-        <w:rPr>
-          <w:noProof/>
-        </w:rPr>
-        <w:t>5</w:t>
-      </w:r>
-      <w:r>
-        <w:rPr>
-          <w:noProof/>
-        </w:rPr>
-        <w:fldChar w:fldCharType="end"/>
-      </w:r>
+      <w:fldSimple w:instr=" SEQ Table \* ARABIC \s 1 ">
+        <w:r>
+          <w:rPr>
+            <w:noProof/>
+          </w:rPr>
+          <w:t>5</w:t>
+        </w:r>
+      </w:fldSimple>
       <w:bookmarkEnd w:id="95"/>
       <w:r>
         <w:t xml:space="preserve">. Properties </w:t>
@@ -13023,7 +12692,7 @@
         <w:pStyle w:val="Heading3"/>
       </w:pPr>
       <w:bookmarkStart w:id="96" w:name="_Toc421619019"/>
-      <w:bookmarkStart w:id="97" w:name="_Toc429573228"/>
+      <w:bookmarkStart w:id="97" w:name="_Toc429676656"/>
       <w:r>
         <w:t>MalwareType Class</w:t>
       </w:r>
@@ -13149,51 +12818,25 @@
       <w:r>
         <w:t xml:space="preserve">Table </w:t>
       </w:r>
-      <w:r>
-        <w:fldChar w:fldCharType="begin"/>
-      </w:r>
-      <w:r>
-        <w:instrText xml:space="preserve"> STYLEREF 1 \s </w:instrText>
-      </w:r>
-      <w:r>
-        <w:fldChar w:fldCharType="separate"/>
-      </w:r>
-      <w:r>
-        <w:rPr>
-          <w:noProof/>
-        </w:rPr>
-        <w:t>3</w:t>
-      </w:r>
-      <w:r>
-        <w:rPr>
-          <w:noProof/>
-        </w:rPr>
-        <w:fldChar w:fldCharType="end"/>
-      </w:r>
+      <w:fldSimple w:instr=" STYLEREF 1 \s ">
+        <w:r>
+          <w:rPr>
+            <w:noProof/>
+          </w:rPr>
+          <w:t>3</w:t>
+        </w:r>
+      </w:fldSimple>
       <w:r>
         <w:noBreakHyphen/>
       </w:r>
-      <w:r>
-        <w:fldChar w:fldCharType="begin"/>
-      </w:r>
-      <w:r>
-        <w:instrText xml:space="preserve"> SEQ Table \* ARABIC \s 1 </w:instrText>
-      </w:r>
-      <w:r>
-        <w:fldChar w:fldCharType="separate"/>
-      </w:r>
-      <w:r>
-        <w:rPr>
-          <w:noProof/>
-        </w:rPr>
-        <w:t>6</w:t>
-      </w:r>
-      <w:r>
-        <w:rPr>
-          <w:noProof/>
-        </w:rPr>
-        <w:fldChar w:fldCharType="end"/>
-      </w:r>
+      <w:fldSimple w:instr=" SEQ Table \* ARABIC \s 1 ">
+        <w:r>
+          <w:rPr>
+            <w:noProof/>
+          </w:rPr>
+          <w:t>6</w:t>
+        </w:r>
+      </w:fldSimple>
       <w:bookmarkEnd w:id="98"/>
       <w:r>
         <w:t xml:space="preserve">. Properties </w:t>
@@ -13434,7 +13077,7 @@
         <w:spacing w:before="360" w:after="0"/>
       </w:pPr>
       <w:bookmarkStart w:id="99" w:name="_Toc421619020"/>
-      <w:bookmarkStart w:id="100" w:name="_Toc429573229"/>
+      <w:bookmarkStart w:id="100" w:name="_Toc429676657"/>
       <w:r>
         <w:t>MalwareInstanceType Class</w:t>
       </w:r>
@@ -13697,51 +13340,25 @@
       <w:r>
         <w:t xml:space="preserve">Figure </w:t>
       </w:r>
-      <w:r>
-        <w:fldChar w:fldCharType="begin"/>
-      </w:r>
-      <w:r>
-        <w:instrText xml:space="preserve"> STYLEREF 1 \s </w:instrText>
-      </w:r>
-      <w:r>
-        <w:fldChar w:fldCharType="separate"/>
-      </w:r>
-      <w:r>
-        <w:rPr>
-          <w:noProof/>
-        </w:rPr>
-        <w:t>3</w:t>
-      </w:r>
-      <w:r>
-        <w:rPr>
-          <w:noProof/>
-        </w:rPr>
-        <w:fldChar w:fldCharType="end"/>
-      </w:r>
+      <w:fldSimple w:instr=" STYLEREF 1 \s ">
+        <w:r>
+          <w:rPr>
+            <w:noProof/>
+          </w:rPr>
+          <w:t>3</w:t>
+        </w:r>
+      </w:fldSimple>
       <w:r>
         <w:noBreakHyphen/>
       </w:r>
-      <w:r>
-        <w:fldChar w:fldCharType="begin"/>
-      </w:r>
-      <w:r>
-        <w:instrText xml:space="preserve"> SEQ Figure \* ARABIC \s 1 </w:instrText>
-      </w:r>
-      <w:r>
-        <w:fldChar w:fldCharType="separate"/>
-      </w:r>
-      <w:r>
-        <w:rPr>
-          <w:noProof/>
-        </w:rPr>
-        <w:t>4</w:t>
-      </w:r>
-      <w:r>
-        <w:rPr>
-          <w:noProof/>
-        </w:rPr>
-        <w:fldChar w:fldCharType="end"/>
-      </w:r>
+      <w:fldSimple w:instr=" SEQ Figure \* ARABIC \s 1 ">
+        <w:r>
+          <w:rPr>
+            <w:noProof/>
+          </w:rPr>
+          <w:t>4</w:t>
+        </w:r>
+      </w:fldSimple>
       <w:bookmarkEnd w:id="101"/>
       <w:r>
         <w:t xml:space="preserve">. UML diagram of the </w:t>
@@ -13899,54 +13516,25 @@
       <w:r>
         <w:t xml:space="preserve">Table </w:t>
       </w:r>
-      <w:r>
-        <w:fldChar w:fldCharType="begin"/>
-      </w:r>
-      <w:r>
-        <w:instrText xml:space="preserve"> STYLEREF 1 \s </w:instrText>
-      </w:r>
-      <w:r>
-        <w:fldChar w:fldCharType="separate"/>
-      </w:r>
-      <w:r>
-        <w:rPr>
-          <w:noProof/>
-        </w:rPr>
-        <w:t>3</w:t>
-      </w:r>
-      <w:r>
-        <w:rPr>
-          <w:noProof/>
-        </w:rPr>
-        <w:fldChar w:fldCharType="end"/>
-      </w:r>
+      <w:fldSimple w:instr=" STYLEREF 1 \s ">
+        <w:r>
+          <w:rPr>
+            <w:noProof/>
+          </w:rPr>
+          <w:t>3</w:t>
+        </w:r>
+      </w:fldSimple>
       <w:r>
         <w:noBreakHyphen/>
       </w:r>
-      <w:r>
-        <w:fldChar w:fldCharType="begin"/>
-      </w:r>
-      <w:r>
-        <w:instrText xml:space="preserve"> SEQ T</w:instrText>
-      </w:r>
-      <w:r>
-        <w:instrText xml:space="preserve">able \* ARABIC \s 1 </w:instrText>
-      </w:r>
-      <w:r>
-        <w:fldChar w:fldCharType="separate"/>
-      </w:r>
-      <w:r>
-        <w:rPr>
-          <w:noProof/>
-        </w:rPr>
-        <w:t>7</w:t>
-      </w:r>
-      <w:r>
-        <w:rPr>
-          <w:noProof/>
-        </w:rPr>
-        <w:fldChar w:fldCharType="end"/>
-      </w:r>
+      <w:fldSimple w:instr=" SEQ Table \* ARABIC \s 1 ">
+        <w:r>
+          <w:rPr>
+            <w:noProof/>
+          </w:rPr>
+          <w:t>7</w:t>
+        </w:r>
+      </w:fldSimple>
       <w:bookmarkEnd w:id="102"/>
       <w:r>
         <w:t xml:space="preserve">. Properties </w:t>
@@ -15097,7 +14685,7 @@
       </w:pPr>
       <w:bookmarkStart w:id="103" w:name="_Ref396313102"/>
       <w:bookmarkStart w:id="104" w:name="_Toc421619021"/>
-      <w:bookmarkStart w:id="105" w:name="_Toc429573230"/>
+      <w:bookmarkStart w:id="105" w:name="_Toc429676658"/>
       <w:r>
         <w:t>ExploitsType Class</w:t>
       </w:r>
@@ -15224,51 +14812,25 @@
       <w:r>
         <w:t xml:space="preserve">Table </w:t>
       </w:r>
-      <w:r>
-        <w:fldChar w:fldCharType="begin"/>
-      </w:r>
-      <w:r>
-        <w:instrText xml:space="preserve"> STYLEREF 1 \s </w:instrText>
-      </w:r>
-      <w:r>
-        <w:fldChar w:fldCharType="separate"/>
-      </w:r>
-      <w:r>
-        <w:rPr>
-          <w:noProof/>
-        </w:rPr>
-        <w:t>3</w:t>
-      </w:r>
-      <w:r>
-        <w:rPr>
-          <w:noProof/>
-        </w:rPr>
-        <w:fldChar w:fldCharType="end"/>
-      </w:r>
+      <w:fldSimple w:instr=" STYLEREF 1 \s ">
+        <w:r>
+          <w:rPr>
+            <w:noProof/>
+          </w:rPr>
+          <w:t>3</w:t>
+        </w:r>
+      </w:fldSimple>
       <w:r>
         <w:noBreakHyphen/>
       </w:r>
-      <w:r>
-        <w:fldChar w:fldCharType="begin"/>
-      </w:r>
-      <w:r>
-        <w:instrText xml:space="preserve"> SEQ Table \* ARABIC \s 1 </w:instrText>
-      </w:r>
-      <w:r>
-        <w:fldChar w:fldCharType="separate"/>
-      </w:r>
-      <w:r>
-        <w:rPr>
-          <w:noProof/>
-        </w:rPr>
-        <w:t>8</w:t>
-      </w:r>
-      <w:r>
-        <w:rPr>
-          <w:noProof/>
-        </w:rPr>
-        <w:fldChar w:fldCharType="end"/>
-      </w:r>
+      <w:fldSimple w:instr=" SEQ Table \* ARABIC \s 1 ">
+        <w:r>
+          <w:rPr>
+            <w:noProof/>
+          </w:rPr>
+          <w:t>8</w:t>
+        </w:r>
+      </w:fldSimple>
       <w:bookmarkEnd w:id="106"/>
       <w:r>
         <w:t xml:space="preserve">. Properties </w:t>
@@ -15500,7 +15062,7 @@
         <w:pStyle w:val="Heading4"/>
       </w:pPr>
       <w:bookmarkStart w:id="107" w:name="_Toc421619022"/>
-      <w:bookmarkStart w:id="108" w:name="_Toc429573231"/>
+      <w:bookmarkStart w:id="108" w:name="_Toc429676659"/>
       <w:r>
         <w:lastRenderedPageBreak/>
         <w:t>ExploitType</w:t>
@@ -15657,51 +15219,25 @@
       <w:r>
         <w:t xml:space="preserve">Table </w:t>
       </w:r>
-      <w:r>
-        <w:fldChar w:fldCharType="begin"/>
-      </w:r>
-      <w:r>
-        <w:instrText xml:space="preserve"> STYLEREF 1 \s </w:instrText>
-      </w:r>
-      <w:r>
-        <w:fldChar w:fldCharType="separate"/>
-      </w:r>
-      <w:r>
-        <w:rPr>
-          <w:noProof/>
-        </w:rPr>
-        <w:t>3</w:t>
-      </w:r>
-      <w:r>
-        <w:rPr>
-          <w:noProof/>
-        </w:rPr>
-        <w:fldChar w:fldCharType="end"/>
-      </w:r>
+      <w:fldSimple w:instr=" STYLEREF 1 \s ">
+        <w:r>
+          <w:rPr>
+            <w:noProof/>
+          </w:rPr>
+          <w:t>3</w:t>
+        </w:r>
+      </w:fldSimple>
       <w:r>
         <w:noBreakHyphen/>
       </w:r>
-      <w:r>
-        <w:fldChar w:fldCharType="begin"/>
-      </w:r>
-      <w:r>
-        <w:instrText xml:space="preserve"> SEQ Table \* ARABIC \s 1 </w:instrText>
-      </w:r>
-      <w:r>
-        <w:fldChar w:fldCharType="separate"/>
-      </w:r>
-      <w:r>
-        <w:rPr>
-          <w:noProof/>
-        </w:rPr>
-        <w:t>9</w:t>
-      </w:r>
-      <w:r>
-        <w:rPr>
-          <w:noProof/>
-        </w:rPr>
-        <w:fldChar w:fldCharType="end"/>
-      </w:r>
+      <w:fldSimple w:instr=" SEQ Table \* ARABIC \s 1 ">
+        <w:r>
+          <w:rPr>
+            <w:noProof/>
+          </w:rPr>
+          <w:t>9</w:t>
+        </w:r>
+      </w:fldSimple>
       <w:bookmarkEnd w:id="109"/>
       <w:r>
         <w:t xml:space="preserve">. Properties </w:t>
@@ -16443,7 +15979,7 @@
         <w:pStyle w:val="Heading2"/>
       </w:pPr>
       <w:bookmarkStart w:id="110" w:name="_Toc421619023"/>
-      <w:bookmarkStart w:id="111" w:name="_Toc429573232"/>
+      <w:bookmarkStart w:id="111" w:name="_Toc429676660"/>
       <w:r>
         <w:lastRenderedPageBreak/>
         <w:t>ResourceType</w:t>
@@ -16634,51 +16170,25 @@
       <w:r>
         <w:t xml:space="preserve">Figure </w:t>
       </w:r>
-      <w:r>
-        <w:fldChar w:fldCharType="begin"/>
-      </w:r>
-      <w:r>
-        <w:instrText xml:space="preserve"> STYLEREF 1 \s </w:instrText>
-      </w:r>
-      <w:r>
-        <w:fldChar w:fldCharType="separate"/>
-      </w:r>
-      <w:r>
-        <w:rPr>
-          <w:noProof/>
-        </w:rPr>
-        <w:t>3</w:t>
-      </w:r>
-      <w:r>
-        <w:rPr>
-          <w:noProof/>
-        </w:rPr>
-        <w:fldChar w:fldCharType="end"/>
-      </w:r>
+      <w:fldSimple w:instr=" STYLEREF 1 \s ">
+        <w:r>
+          <w:rPr>
+            <w:noProof/>
+          </w:rPr>
+          <w:t>3</w:t>
+        </w:r>
+      </w:fldSimple>
       <w:r>
         <w:noBreakHyphen/>
       </w:r>
-      <w:r>
-        <w:fldChar w:fldCharType="begin"/>
-      </w:r>
-      <w:r>
-        <w:instrText xml:space="preserve"> SEQ Figure \* ARABIC \s 1 </w:instrText>
-      </w:r>
-      <w:r>
-        <w:fldChar w:fldCharType="separate"/>
-      </w:r>
-      <w:r>
-        <w:rPr>
-          <w:noProof/>
-        </w:rPr>
-        <w:t>5</w:t>
-      </w:r>
-      <w:r>
-        <w:rPr>
-          <w:noProof/>
-        </w:rPr>
-        <w:fldChar w:fldCharType="end"/>
-      </w:r>
+      <w:fldSimple w:instr=" SEQ Figure \* ARABIC \s 1 ">
+        <w:r>
+          <w:rPr>
+            <w:noProof/>
+          </w:rPr>
+          <w:t>5</w:t>
+        </w:r>
+      </w:fldSimple>
       <w:bookmarkEnd w:id="112"/>
       <w:r>
         <w:t xml:space="preserve">. UML diagram of the </w:t>
@@ -16827,51 +16337,25 @@
       <w:r>
         <w:t xml:space="preserve">Table </w:t>
       </w:r>
-      <w:r>
-        <w:fldChar w:fldCharType="begin"/>
-      </w:r>
-      <w:r>
-        <w:instrText xml:space="preserve"> STYLEREF 1 \s </w:instrText>
-      </w:r>
-      <w:r>
-        <w:fldChar w:fldCharType="separate"/>
-      </w:r>
-      <w:r>
-        <w:rPr>
-          <w:noProof/>
-        </w:rPr>
-        <w:t>3</w:t>
-      </w:r>
-      <w:r>
-        <w:rPr>
-          <w:noProof/>
-        </w:rPr>
-        <w:fldChar w:fldCharType="end"/>
-      </w:r>
+      <w:fldSimple w:instr=" STYLEREF 1 \s ">
+        <w:r>
+          <w:rPr>
+            <w:noProof/>
+          </w:rPr>
+          <w:t>3</w:t>
+        </w:r>
+      </w:fldSimple>
       <w:r>
         <w:noBreakHyphen/>
       </w:r>
-      <w:r>
-        <w:fldChar w:fldCharType="begin"/>
-      </w:r>
-      <w:r>
-        <w:instrText xml:space="preserve"> SEQ Table \* ARABIC \s 1 </w:instrText>
-      </w:r>
-      <w:r>
-        <w:fldChar w:fldCharType="separate"/>
-      </w:r>
-      <w:r>
-        <w:rPr>
-          <w:noProof/>
-        </w:rPr>
-        <w:t>10</w:t>
-      </w:r>
-      <w:r>
-        <w:rPr>
-          <w:noProof/>
-        </w:rPr>
-        <w:fldChar w:fldCharType="end"/>
-      </w:r>
+      <w:fldSimple w:instr=" SEQ Table \* ARABIC \s 1 ">
+        <w:r>
+          <w:rPr>
+            <w:noProof/>
+          </w:rPr>
+          <w:t>10</w:t>
+        </w:r>
+      </w:fldSimple>
       <w:bookmarkEnd w:id="113"/>
       <w:r>
         <w:t xml:space="preserve">. Properties </w:t>
@@ -17284,7 +16768,7 @@
       </w:pPr>
       <w:bookmarkStart w:id="114" w:name="_Toc421619024"/>
       <w:bookmarkStart w:id="115" w:name="_Ref394941555"/>
-      <w:bookmarkStart w:id="116" w:name="_Toc429573233"/>
+      <w:bookmarkStart w:id="116" w:name="_Toc429676661"/>
       <w:r>
         <w:lastRenderedPageBreak/>
         <w:t>ToolsType</w:t>
@@ -17426,51 +16910,25 @@
       <w:r>
         <w:t xml:space="preserve">Table </w:t>
       </w:r>
-      <w:r>
-        <w:fldChar w:fldCharType="begin"/>
-      </w:r>
-      <w:r>
-        <w:instrText xml:space="preserve"> STYLEREF 1 \s </w:instrText>
-      </w:r>
-      <w:r>
-        <w:fldChar w:fldCharType="separate"/>
-      </w:r>
-      <w:r>
-        <w:rPr>
-          <w:noProof/>
-        </w:rPr>
-        <w:t>3</w:t>
-      </w:r>
-      <w:r>
-        <w:rPr>
-          <w:noProof/>
-        </w:rPr>
-        <w:fldChar w:fldCharType="end"/>
-      </w:r>
+      <w:fldSimple w:instr=" STYLEREF 1 \s ">
+        <w:r>
+          <w:rPr>
+            <w:noProof/>
+          </w:rPr>
+          <w:t>3</w:t>
+        </w:r>
+      </w:fldSimple>
       <w:r>
         <w:noBreakHyphen/>
       </w:r>
-      <w:r>
-        <w:fldChar w:fldCharType="begin"/>
-      </w:r>
-      <w:r>
-        <w:instrText xml:space="preserve"> SEQ Table \* ARABIC \s 1 </w:instrText>
-      </w:r>
-      <w:r>
-        <w:fldChar w:fldCharType="separate"/>
-      </w:r>
-      <w:r>
-        <w:rPr>
-          <w:noProof/>
-        </w:rPr>
-        <w:t>11</w:t>
-      </w:r>
-      <w:r>
-        <w:rPr>
-          <w:noProof/>
-        </w:rPr>
-        <w:fldChar w:fldCharType="end"/>
-      </w:r>
+      <w:fldSimple w:instr=" SEQ Table \* ARABIC \s 1 ">
+        <w:r>
+          <w:rPr>
+            <w:noProof/>
+          </w:rPr>
+          <w:t>11</w:t>
+        </w:r>
+      </w:fldSimple>
       <w:bookmarkEnd w:id="117"/>
       <w:r>
         <w:t xml:space="preserve">. Properties </w:t>
@@ -17864,7 +17322,7 @@
         <w:pStyle w:val="Heading3"/>
       </w:pPr>
       <w:bookmarkStart w:id="118" w:name="_Toc421619025"/>
-      <w:bookmarkStart w:id="119" w:name="_Toc429573234"/>
+      <w:bookmarkStart w:id="119" w:name="_Toc429676662"/>
       <w:r>
         <w:t>InfrastructureType</w:t>
       </w:r>
@@ -17984,51 +17442,25 @@
         <w:lastRenderedPageBreak/>
         <w:t xml:space="preserve">Table </w:t>
       </w:r>
-      <w:r>
-        <w:fldChar w:fldCharType="begin"/>
-      </w:r>
-      <w:r>
-        <w:instrText xml:space="preserve"> STYLEREF 1 \s </w:instrText>
-      </w:r>
-      <w:r>
-        <w:fldChar w:fldCharType="separate"/>
-      </w:r>
-      <w:r>
-        <w:rPr>
-          <w:noProof/>
-        </w:rPr>
-        <w:t>3</w:t>
-      </w:r>
-      <w:r>
-        <w:rPr>
-          <w:noProof/>
-        </w:rPr>
-        <w:fldChar w:fldCharType="end"/>
-      </w:r>
+      <w:fldSimple w:instr=" STYLEREF 1 \s ">
+        <w:r>
+          <w:rPr>
+            <w:noProof/>
+          </w:rPr>
+          <w:t>3</w:t>
+        </w:r>
+      </w:fldSimple>
       <w:r>
         <w:noBreakHyphen/>
       </w:r>
-      <w:r>
-        <w:fldChar w:fldCharType="begin"/>
-      </w:r>
-      <w:r>
-        <w:instrText xml:space="preserve"> SEQ Table \* ARABIC \s 1 </w:instrText>
-      </w:r>
-      <w:r>
-        <w:fldChar w:fldCharType="separate"/>
-      </w:r>
-      <w:r>
-        <w:rPr>
-          <w:noProof/>
-        </w:rPr>
-        <w:t>12</w:t>
-      </w:r>
-      <w:r>
-        <w:rPr>
-          <w:noProof/>
-        </w:rPr>
-        <w:fldChar w:fldCharType="end"/>
-      </w:r>
+      <w:fldSimple w:instr=" SEQ Table \* ARABIC \s 1 ">
+        <w:r>
+          <w:rPr>
+            <w:noProof/>
+          </w:rPr>
+          <w:t>12</w:t>
+        </w:r>
+      </w:fldSimple>
       <w:bookmarkEnd w:id="120"/>
       <w:r>
         <w:t xml:space="preserve">. Properties </w:t>
@@ -19153,7 +18585,7 @@
         <w:pStyle w:val="Heading3"/>
       </w:pPr>
       <w:bookmarkStart w:id="121" w:name="_Toc421619026"/>
-      <w:bookmarkStart w:id="122" w:name="_Toc429573235"/>
+      <w:bookmarkStart w:id="122" w:name="_Toc429676663"/>
       <w:r>
         <w:t>PersonasType Class</w:t>
       </w:r>
@@ -19276,51 +18708,25 @@
       <w:r>
         <w:t xml:space="preserve">Table </w:t>
       </w:r>
-      <w:r>
-        <w:fldChar w:fldCharType="begin"/>
-      </w:r>
-      <w:r>
-        <w:instrText xml:space="preserve"> STYLEREF 1 \s </w:instrText>
-      </w:r>
-      <w:r>
-        <w:fldChar w:fldCharType="separate"/>
-      </w:r>
-      <w:r>
-        <w:rPr>
-          <w:noProof/>
-        </w:rPr>
-        <w:t>3</w:t>
-      </w:r>
-      <w:r>
-        <w:rPr>
-          <w:noProof/>
-        </w:rPr>
-        <w:fldChar w:fldCharType="end"/>
-      </w:r>
+      <w:fldSimple w:instr=" STYLEREF 1 \s ">
+        <w:r>
+          <w:rPr>
+            <w:noProof/>
+          </w:rPr>
+          <w:t>3</w:t>
+        </w:r>
+      </w:fldSimple>
       <w:r>
         <w:noBreakHyphen/>
       </w:r>
-      <w:r>
-        <w:fldChar w:fldCharType="begin"/>
-      </w:r>
-      <w:r>
-        <w:instrText xml:space="preserve"> SEQ Table \* ARABIC \s 1 </w:instrText>
-      </w:r>
-      <w:r>
-        <w:fldChar w:fldCharType="separate"/>
-      </w:r>
-      <w:r>
-        <w:rPr>
-          <w:noProof/>
-        </w:rPr>
-        <w:t>13</w:t>
-      </w:r>
-      <w:r>
-        <w:rPr>
-          <w:noProof/>
-        </w:rPr>
-        <w:fldChar w:fldCharType="end"/>
-      </w:r>
+      <w:fldSimple w:instr=" SEQ Table \* ARABIC \s 1 ">
+        <w:r>
+          <w:rPr>
+            <w:noProof/>
+          </w:rPr>
+          <w:t>13</w:t>
+        </w:r>
+      </w:fldSimple>
       <w:bookmarkEnd w:id="123"/>
       <w:r>
         <w:t xml:space="preserve">. Properties </w:t>
@@ -19612,7 +19018,7 @@
         <w:pStyle w:val="Heading2"/>
       </w:pPr>
       <w:bookmarkStart w:id="124" w:name="_Toc421619027"/>
-      <w:bookmarkStart w:id="125" w:name="_Toc429573236"/>
+      <w:bookmarkStart w:id="125" w:name="_Toc429676664"/>
       <w:r>
         <w:t>VictimTargetingType</w:t>
       </w:r>
@@ -19817,51 +19223,25 @@
       <w:r>
         <w:t xml:space="preserve">Figure </w:t>
       </w:r>
-      <w:r>
-        <w:fldChar w:fldCharType="begin"/>
-      </w:r>
-      <w:r>
-        <w:instrText xml:space="preserve"> STYLEREF 1 \s </w:instrText>
-      </w:r>
-      <w:r>
-        <w:fldChar w:fldCharType="separate"/>
-      </w:r>
-      <w:r>
-        <w:rPr>
-          <w:noProof/>
-        </w:rPr>
-        <w:t>3</w:t>
-      </w:r>
-      <w:r>
-        <w:rPr>
-          <w:noProof/>
-        </w:rPr>
-        <w:fldChar w:fldCharType="end"/>
-      </w:r>
+      <w:fldSimple w:instr=" STYLEREF 1 \s ">
+        <w:r>
+          <w:rPr>
+            <w:noProof/>
+          </w:rPr>
+          <w:t>3</w:t>
+        </w:r>
+      </w:fldSimple>
       <w:r>
         <w:noBreakHyphen/>
       </w:r>
-      <w:r>
-        <w:fldChar w:fldCharType="begin"/>
-      </w:r>
-      <w:r>
-        <w:instrText xml:space="preserve"> SEQ Figure \* ARABIC \s 1 </w:instrText>
-      </w:r>
-      <w:r>
-        <w:fldChar w:fldCharType="separate"/>
-      </w:r>
-      <w:r>
-        <w:rPr>
-          <w:noProof/>
-        </w:rPr>
-        <w:t>6</w:t>
-      </w:r>
-      <w:r>
-        <w:rPr>
-          <w:noProof/>
-        </w:rPr>
-        <w:fldChar w:fldCharType="end"/>
-      </w:r>
+      <w:fldSimple w:instr=" SEQ Figure \* ARABIC \s 1 ">
+        <w:r>
+          <w:rPr>
+            <w:noProof/>
+          </w:rPr>
+          <w:t>6</w:t>
+        </w:r>
+      </w:fldSimple>
       <w:bookmarkEnd w:id="126"/>
       <w:r>
         <w:t xml:space="preserve">. UML diagram of the </w:t>
@@ -20010,51 +19390,25 @@
       <w:r>
         <w:t xml:space="preserve">Table </w:t>
       </w:r>
-      <w:r>
-        <w:fldChar w:fldCharType="begin"/>
-      </w:r>
-      <w:r>
-        <w:instrText xml:space="preserve"> STYLEREF 1 \s </w:instrText>
-      </w:r>
-      <w:r>
-        <w:fldChar w:fldCharType="separate"/>
-      </w:r>
-      <w:r>
-        <w:rPr>
-          <w:noProof/>
-        </w:rPr>
-        <w:t>3</w:t>
-      </w:r>
-      <w:r>
-        <w:rPr>
-          <w:noProof/>
-        </w:rPr>
-        <w:fldChar w:fldCharType="end"/>
-      </w:r>
+      <w:fldSimple w:instr=" STYLEREF 1 \s ">
+        <w:r>
+          <w:rPr>
+            <w:noProof/>
+          </w:rPr>
+          <w:t>3</w:t>
+        </w:r>
+      </w:fldSimple>
       <w:r>
         <w:noBreakHyphen/>
       </w:r>
-      <w:r>
-        <w:fldChar w:fldCharType="begin"/>
-      </w:r>
-      <w:r>
-        <w:instrText xml:space="preserve"> SEQ Table \* ARABIC \s 1 </w:instrText>
-      </w:r>
-      <w:r>
-        <w:fldChar w:fldCharType="separate"/>
-      </w:r>
-      <w:r>
-        <w:rPr>
-          <w:noProof/>
-        </w:rPr>
-        <w:t>14</w:t>
-      </w:r>
-      <w:r>
-        <w:rPr>
-          <w:noProof/>
-        </w:rPr>
-        <w:fldChar w:fldCharType="end"/>
-      </w:r>
+      <w:fldSimple w:instr=" SEQ Table \* ARABIC \s 1 ">
+        <w:r>
+          <w:rPr>
+            <w:noProof/>
+          </w:rPr>
+          <w:t>14</w:t>
+        </w:r>
+      </w:fldSimple>
       <w:bookmarkEnd w:id="127"/>
       <w:r>
         <w:t xml:space="preserve">. Properties </w:t>
@@ -20795,7 +20149,7 @@
         <w:pStyle w:val="Heading2"/>
       </w:pPr>
       <w:bookmarkStart w:id="128" w:name="_Toc421619028"/>
-      <w:bookmarkStart w:id="129" w:name="_Toc429573237"/>
+      <w:bookmarkStart w:id="129" w:name="_Toc429676665"/>
       <w:r>
         <w:t>ExploitTargetsType Class</w:t>
       </w:r>
@@ -20999,54 +20353,25 @@
       <w:r>
         <w:t xml:space="preserve">Figure </w:t>
       </w:r>
-      <w:r>
-        <w:fldChar w:fldCharType="begin"/>
-      </w:r>
-      <w:r>
-        <w:instrText xml:space="preserve"> STYL</w:instrText>
-      </w:r>
-      <w:r>
-        <w:instrText xml:space="preserve">EREF 1 \s </w:instrText>
-      </w:r>
-      <w:r>
-        <w:fldChar w:fldCharType="separate"/>
-      </w:r>
-      <w:r>
-        <w:rPr>
-          <w:noProof/>
-        </w:rPr>
-        <w:t>3</w:t>
-      </w:r>
-      <w:r>
-        <w:rPr>
-          <w:noProof/>
-        </w:rPr>
-        <w:fldChar w:fldCharType="end"/>
-      </w:r>
+      <w:fldSimple w:instr=" STYLEREF 1 \s ">
+        <w:r>
+          <w:rPr>
+            <w:noProof/>
+          </w:rPr>
+          <w:t>3</w:t>
+        </w:r>
+      </w:fldSimple>
       <w:r>
         <w:noBreakHyphen/>
       </w:r>
-      <w:r>
-        <w:fldChar w:fldCharType="begin"/>
-      </w:r>
-      <w:r>
-        <w:instrText xml:space="preserve"> SEQ Figure \* ARABIC \s 1 </w:instrText>
-      </w:r>
-      <w:r>
-        <w:fldChar w:fldCharType="separate"/>
-      </w:r>
-      <w:r>
-        <w:rPr>
-          <w:noProof/>
-        </w:rPr>
-        <w:t>7</w:t>
-      </w:r>
-      <w:r>
-        <w:rPr>
-          <w:noProof/>
-        </w:rPr>
-        <w:fldChar w:fldCharType="end"/>
-      </w:r>
+      <w:fldSimple w:instr=" SEQ Figure \* ARABIC \s 1 ">
+        <w:r>
+          <w:rPr>
+            <w:noProof/>
+          </w:rPr>
+          <w:t>7</w:t>
+        </w:r>
+      </w:fldSimple>
       <w:bookmarkEnd w:id="130"/>
       <w:r>
         <w:t xml:space="preserve">. UML diagram of the </w:t>
@@ -21199,54 +20524,25 @@
         <w:lastRenderedPageBreak/>
         <w:t xml:space="preserve">Table </w:t>
       </w:r>
-      <w:r>
-        <w:fldChar w:fldCharType="begin"/>
-      </w:r>
-      <w:r>
-        <w:instrText xml:space="preserve"> STYLEREF 1 \s </w:instrText>
-      </w:r>
-      <w:r>
-        <w:fldChar w:fldCharType="separate"/>
-      </w:r>
-      <w:r>
-        <w:rPr>
-          <w:noProof/>
-        </w:rPr>
-        <w:t>3</w:t>
-      </w:r>
-      <w:r>
-        <w:rPr>
-          <w:noProof/>
-        </w:rPr>
-        <w:fldChar w:fldCharType="end"/>
-      </w:r>
+      <w:fldSimple w:instr=" STYLEREF 1 \s ">
+        <w:r>
+          <w:rPr>
+            <w:noProof/>
+          </w:rPr>
+          <w:t>3</w:t>
+        </w:r>
+      </w:fldSimple>
       <w:r>
         <w:noBreakHyphen/>
       </w:r>
-      <w:r>
-        <w:fldChar w:fldCharType="begin"/>
-      </w:r>
-      <w:r>
-        <w:instrText xml:space="preserve"> SEQ T</w:instrText>
-      </w:r>
-      <w:r>
-        <w:instrText xml:space="preserve">able \* ARABIC \s 1 </w:instrText>
-      </w:r>
-      <w:r>
-        <w:fldChar w:fldCharType="separate"/>
-      </w:r>
-      <w:r>
-        <w:rPr>
-          <w:noProof/>
-        </w:rPr>
-        <w:t>15</w:t>
-      </w:r>
-      <w:r>
-        <w:rPr>
-          <w:noProof/>
-        </w:rPr>
-        <w:fldChar w:fldCharType="end"/>
-      </w:r>
+      <w:fldSimple w:instr=" SEQ Table \* ARABIC \s 1 ">
+        <w:r>
+          <w:rPr>
+            <w:noProof/>
+          </w:rPr>
+          <w:t>15</w:t>
+        </w:r>
+      </w:fldSimple>
       <w:bookmarkEnd w:id="131"/>
       <w:r>
         <w:t>. Properties</w:t>
@@ -21516,7 +20812,7 @@
       </w:pPr>
       <w:bookmarkStart w:id="132" w:name="_Ref396251607"/>
       <w:bookmarkStart w:id="133" w:name="_Toc421619029"/>
-      <w:bookmarkStart w:id="134" w:name="_Toc429573238"/>
+      <w:bookmarkStart w:id="134" w:name="_Toc429676666"/>
       <w:r>
         <w:t xml:space="preserve">RelatedTTPsType </w:t>
       </w:r>
@@ -21744,51 +21040,25 @@
       <w:r>
         <w:t xml:space="preserve">Figure </w:t>
       </w:r>
-      <w:r>
-        <w:fldChar w:fldCharType="begin"/>
-      </w:r>
-      <w:r>
-        <w:instrText xml:space="preserve"> STYLEREF 1 \s </w:instrText>
-      </w:r>
-      <w:r>
-        <w:fldChar w:fldCharType="separate"/>
-      </w:r>
-      <w:r>
-        <w:rPr>
-          <w:noProof/>
-        </w:rPr>
-        <w:t>3</w:t>
-      </w:r>
-      <w:r>
-        <w:rPr>
-          <w:noProof/>
-        </w:rPr>
-        <w:fldChar w:fldCharType="end"/>
-      </w:r>
+      <w:fldSimple w:instr=" STYLEREF 1 \s ">
+        <w:r>
+          <w:rPr>
+            <w:noProof/>
+          </w:rPr>
+          <w:t>3</w:t>
+        </w:r>
+      </w:fldSimple>
       <w:r>
         <w:noBreakHyphen/>
       </w:r>
-      <w:r>
-        <w:fldChar w:fldCharType="begin"/>
-      </w:r>
-      <w:r>
-        <w:instrText xml:space="preserve"> SEQ Figure \* ARABIC \s 1 </w:instrText>
-      </w:r>
-      <w:r>
-        <w:fldChar w:fldCharType="separate"/>
-      </w:r>
-      <w:r>
-        <w:rPr>
-          <w:noProof/>
-        </w:rPr>
-        <w:t>8</w:t>
-      </w:r>
-      <w:r>
-        <w:rPr>
-          <w:noProof/>
-        </w:rPr>
-        <w:fldChar w:fldCharType="end"/>
-      </w:r>
+      <w:fldSimple w:instr=" SEQ Figure \* ARABIC \s 1 ">
+        <w:r>
+          <w:rPr>
+            <w:noProof/>
+          </w:rPr>
+          <w:t>8</w:t>
+        </w:r>
+      </w:fldSimple>
       <w:bookmarkEnd w:id="135"/>
       <w:r>
         <w:t xml:space="preserve">. UML diagram of the </w:t>
@@ -21942,51 +21212,25 @@
       <w:r>
         <w:t xml:space="preserve">Table </w:t>
       </w:r>
-      <w:r>
-        <w:fldChar w:fldCharType="begin"/>
-      </w:r>
-      <w:r>
-        <w:instrText xml:space="preserve"> STYLEREF 1 \s </w:instrText>
-      </w:r>
-      <w:r>
-        <w:fldChar w:fldCharType="separate"/>
-      </w:r>
-      <w:r>
-        <w:rPr>
-          <w:noProof/>
-        </w:rPr>
-        <w:t>3</w:t>
-      </w:r>
-      <w:r>
-        <w:rPr>
-          <w:noProof/>
-        </w:rPr>
-        <w:fldChar w:fldCharType="end"/>
-      </w:r>
+      <w:fldSimple w:instr=" STYLEREF 1 \s ">
+        <w:r>
+          <w:rPr>
+            <w:noProof/>
+          </w:rPr>
+          <w:t>3</w:t>
+        </w:r>
+      </w:fldSimple>
       <w:r>
         <w:noBreakHyphen/>
       </w:r>
-      <w:r>
-        <w:fldChar w:fldCharType="begin"/>
-      </w:r>
-      <w:r>
-        <w:instrText xml:space="preserve"> SEQ Table \* ARABIC \s 1 </w:instrText>
-      </w:r>
-      <w:r>
-        <w:fldChar w:fldCharType="separate"/>
-      </w:r>
-      <w:r>
-        <w:rPr>
-          <w:noProof/>
-        </w:rPr>
-        <w:t>16</w:t>
-      </w:r>
-      <w:r>
-        <w:rPr>
-          <w:noProof/>
-        </w:rPr>
-        <w:fldChar w:fldCharType="end"/>
-      </w:r>
+      <w:fldSimple w:instr=" SEQ Table \* ARABIC \s 1 ">
+        <w:r>
+          <w:rPr>
+            <w:noProof/>
+          </w:rPr>
+          <w:t>16</w:t>
+        </w:r>
+      </w:fldSimple>
       <w:bookmarkEnd w:id="137"/>
       <w:r>
         <w:t>. Properties</w:t>
@@ -22229,7 +21473,7 @@
         <w:pStyle w:val="Heading1"/>
       </w:pPr>
       <w:bookmarkStart w:id="138" w:name="_Ref428998059"/>
-      <w:bookmarkStart w:id="139" w:name="_Toc429573239"/>
+      <w:bookmarkStart w:id="139" w:name="_Toc429676667"/>
       <w:r>
         <w:lastRenderedPageBreak/>
         <w:t>Conformance</w:t>
@@ -22266,10 +21510,7 @@
     <w:p/>
     <w:p>
       <w:r>
-        <w:t>The conformance section of this document is intentionally broad and attempts to reiterate what already exists in this document. The STIX 1.2 Specifications, which this specification is based on, did not have a conformance section. Instead, the STIX 1.2 Specifications relied on normative statements and the non-mandatory implementation of STIX profiles. STIX 1.2.1 represents a minimal change from STIX 1.2, and in that spirit no requirements have been added, modified, or removed by this section</w:t>
-      </w:r>
-      <w:r>
-        <w:t>.</w:t>
+        <w:t>The conformance section of this document is intentionally broad and attempts to reiterate what already exists in this document. The STIX 1.2 Specifications, which this specification is based on, did not have a conformance section. Instead, the STIX 1.2 Specifications relied on normative statements and the non-mandatory implementation of STIX profiles. STIX 1.2.1 represents a minimal change from STIX 1.2, and in that spirit no requirements have been added, modified, or removed by this section.</w:t>
       </w:r>
     </w:p>
     <w:p>
@@ -22278,7 +21519,7 @@
       </w:pPr>
       <w:bookmarkStart w:id="140" w:name="_Toc85472897"/>
       <w:bookmarkStart w:id="141" w:name="_Toc287332012"/>
-      <w:bookmarkStart w:id="142" w:name="_Toc429573240"/>
+      <w:bookmarkStart w:id="142" w:name="_Toc429676668"/>
       <w:r>
         <w:lastRenderedPageBreak/>
         <w:t>Acknowl</w:t>
@@ -22824,7 +22065,7 @@
       </w:pPr>
       <w:bookmarkStart w:id="143" w:name="_Toc85472898"/>
       <w:bookmarkStart w:id="144" w:name="_Toc287332014"/>
-      <w:bookmarkStart w:id="145" w:name="_Toc429573241"/>
+      <w:bookmarkStart w:id="145" w:name="_Toc429676669"/>
       <w:r>
         <w:lastRenderedPageBreak/>
         <w:t>Revision History</w:t>
@@ -22971,6 +22212,7 @@
           </w:p>
         </w:tc>
       </w:tr>
+      <w:bookmarkEnd w:id="0"/>
     </w:tbl>
     <w:p/>
     <w:sectPr>
@@ -23270,7 +22512,7 @@
         <w:sz w:val="16"/>
         <w:szCs w:val="16"/>
       </w:rPr>
-      <w:t>4</w:t>
+      <w:t>1</w:t>
     </w:r>
     <w:r>
       <w:rPr>
@@ -26913,7 +26155,7 @@
 </file>
 
 <file path=customXml/itemProps1.xml><?xml version="1.0" encoding="utf-8"?>
-<ds:datastoreItem xmlns:ds="http://schemas.openxmlformats.org/officeDocument/2006/customXml" ds:itemID="{B1438D76-53C5-484D-99C4-FA6FE28F5F54}">
+<ds:datastoreItem xmlns:ds="http://schemas.openxmlformats.org/officeDocument/2006/customXml" ds:itemID="{F3A5872D-22D8-4068-8E0E-EC2E47719DBA}">
   <ds:schemaRefs>
     <ds:schemaRef ds:uri="http://schemas.openxmlformats.org/officeDocument/2006/bibliography"/>
   </ds:schemaRefs>

--- a/documents/DRAFTv1_stix-v1.2.1-wd01-part5-ttp.docx
+++ b/documents/DRAFTv1_stix-v1.2.1-wd01-part5-ttp.docx
@@ -10,7 +10,6 @@
           <w:szCs w:val="28"/>
         </w:rPr>
       </w:pPr>
-      <w:bookmarkStart w:id="0" w:name="_GoBack"/>
       <w:r>
         <w:rPr>
           <w:sz w:val="28"/>
@@ -50,7 +49,7 @@
           <w:szCs w:val="24"/>
         </w:rPr>
       </w:pPr>
-      <w:bookmarkStart w:id="1" w:name="_Toc85472892"/>
+      <w:bookmarkStart w:id="0" w:name="_Toc85472892"/>
       <w:r>
         <w:rPr>
           <w:sz w:val="24"/>
@@ -153,7 +152,7 @@
           <w:rStyle w:val="Hyperlink"/>
         </w:rPr>
       </w:pPr>
-      <w:bookmarkStart w:id="2" w:name="AdditionalArtifacts"/>
+      <w:bookmarkStart w:id="1" w:name="AdditionalArtifacts"/>
       <w:r>
         <w:t>Sean Barnum</w:t>
       </w:r>
@@ -277,7 +276,7 @@
       <w:r>
         <w:t>Additional artifacts</w:t>
       </w:r>
-      <w:bookmarkEnd w:id="2"/>
+      <w:bookmarkEnd w:id="1"/>
       <w:r>
         <w:t>:</w:t>
       </w:r>
@@ -620,11 +619,11 @@
       <w:pPr>
         <w:pStyle w:val="Titlepageinfo"/>
       </w:pPr>
-      <w:bookmarkStart w:id="3" w:name="RelatedWork"/>
+      <w:bookmarkStart w:id="2" w:name="RelatedWork"/>
       <w:r>
         <w:t>Related work</w:t>
       </w:r>
-      <w:bookmarkEnd w:id="3"/>
+      <w:bookmarkEnd w:id="2"/>
       <w:r>
         <w:t>:</w:t>
       </w:r>
@@ -3512,20 +3511,20 @@
           <w:docGrid w:linePitch="360"/>
         </w:sectPr>
       </w:pPr>
-      <w:bookmarkStart w:id="4" w:name="_Toc287332006"/>
+      <w:bookmarkStart w:id="3" w:name="_Toc287332006"/>
     </w:p>
     <w:p>
       <w:pPr>
         <w:pStyle w:val="Heading1"/>
       </w:pPr>
-      <w:bookmarkStart w:id="5" w:name="_Toc429676636"/>
+      <w:bookmarkStart w:id="4" w:name="_Toc429676636"/>
       <w:r>
         <w:lastRenderedPageBreak/>
         <w:t>Introduction</w:t>
       </w:r>
-      <w:bookmarkEnd w:id="1"/>
+      <w:bookmarkEnd w:id="0"/>
+      <w:bookmarkEnd w:id="3"/>
       <w:bookmarkEnd w:id="4"/>
-      <w:bookmarkEnd w:id="5"/>
     </w:p>
     <w:p>
       <w:r>
@@ -3640,7 +3639,7 @@
       <w:pPr>
         <w:spacing w:after="240"/>
       </w:pPr>
-      <w:bookmarkStart w:id="6" w:name="_Toc401131317"/>
+      <w:bookmarkStart w:id="5" w:name="_Toc401131317"/>
       <w:r>
         <w:t xml:space="preserve">In Section </w:t>
       </w:r>
@@ -3863,194 +3862,194 @@
       <w:r>
         <w:t xml:space="preserve">. </w:t>
       </w:r>
+      <w:bookmarkEnd w:id="5"/>
+      <w:r>
+        <w:t xml:space="preserve">In Section </w:t>
+      </w:r>
+      <w:r>
+        <w:rPr>
+          <w:b/>
+          <w:color w:val="0000EE"/>
+        </w:rPr>
+        <w:fldChar w:fldCharType="begin"/>
+      </w:r>
+      <w:r>
+        <w:rPr>
+          <w:b/>
+          <w:color w:val="0000EE"/>
+        </w:rPr>
+        <w:instrText xml:space="preserve"> REF _Ref428998041 \r \h </w:instrText>
+      </w:r>
+      <w:r>
+        <w:rPr>
+          <w:b/>
+          <w:color w:val="0000EE"/>
+        </w:rPr>
+        <w:instrText xml:space="preserve"> \* MERGEFORMAT </w:instrText>
+      </w:r>
+      <w:r>
+        <w:rPr>
+          <w:b/>
+          <w:color w:val="0000EE"/>
+        </w:rPr>
+      </w:r>
+      <w:r>
+        <w:rPr>
+          <w:b/>
+          <w:color w:val="0000EE"/>
+        </w:rPr>
+        <w:fldChar w:fldCharType="separate"/>
+      </w:r>
+      <w:r>
+        <w:rPr>
+          <w:b/>
+          <w:color w:val="0000EE"/>
+        </w:rPr>
+        <w:t>2</w:t>
+      </w:r>
+      <w:r>
+        <w:rPr>
+          <w:b/>
+          <w:color w:val="0000EE"/>
+        </w:rPr>
+        <w:fldChar w:fldCharType="end"/>
+      </w:r>
+      <w:r>
+        <w:t xml:space="preserve">, we give background information necessary to fully understand the Course of Action data model. We present the TTP data model specification details in Section </w:t>
+      </w:r>
+      <w:r>
+        <w:rPr>
+          <w:b/>
+          <w:color w:val="0000EE"/>
+        </w:rPr>
+        <w:fldChar w:fldCharType="begin"/>
+      </w:r>
+      <w:r>
+        <w:rPr>
+          <w:b/>
+          <w:color w:val="0000EE"/>
+        </w:rPr>
+        <w:instrText xml:space="preserve"> REF _Ref428998048 \r \h </w:instrText>
+      </w:r>
+      <w:r>
+        <w:rPr>
+          <w:b/>
+          <w:color w:val="0000EE"/>
+        </w:rPr>
+        <w:instrText xml:space="preserve"> \* MERGEFORMAT </w:instrText>
+      </w:r>
+      <w:r>
+        <w:rPr>
+          <w:b/>
+          <w:color w:val="0000EE"/>
+        </w:rPr>
+      </w:r>
+      <w:r>
+        <w:rPr>
+          <w:b/>
+          <w:color w:val="0000EE"/>
+        </w:rPr>
+        <w:fldChar w:fldCharType="separate"/>
+      </w:r>
+      <w:r>
+        <w:rPr>
+          <w:b/>
+          <w:color w:val="0000EE"/>
+        </w:rPr>
+        <w:t>3</w:t>
+      </w:r>
+      <w:r>
+        <w:rPr>
+          <w:b/>
+          <w:color w:val="0000EE"/>
+        </w:rPr>
+        <w:fldChar w:fldCharType="end"/>
+      </w:r>
+      <w:r>
+        <w:rPr>
+          <w:b/>
+          <w:color w:val="0000EE"/>
+        </w:rPr>
+        <w:t xml:space="preserve"> </w:t>
+      </w:r>
+      <w:r>
+        <w:t xml:space="preserve">and conformance information in Section </w:t>
+      </w:r>
+      <w:r>
+        <w:rPr>
+          <w:b/>
+          <w:color w:val="0000EE"/>
+        </w:rPr>
+        <w:fldChar w:fldCharType="begin"/>
+      </w:r>
+      <w:r>
+        <w:rPr>
+          <w:b/>
+          <w:color w:val="0000EE"/>
+        </w:rPr>
+        <w:instrText xml:space="preserve"> REF _Ref428998059 \r \h </w:instrText>
+      </w:r>
+      <w:r>
+        <w:rPr>
+          <w:b/>
+          <w:color w:val="0000EE"/>
+        </w:rPr>
+        <w:instrText xml:space="preserve"> \* MERGEFORMAT </w:instrText>
+      </w:r>
+      <w:r>
+        <w:rPr>
+          <w:b/>
+          <w:color w:val="0000EE"/>
+        </w:rPr>
+      </w:r>
+      <w:r>
+        <w:rPr>
+          <w:b/>
+          <w:color w:val="0000EE"/>
+        </w:rPr>
+        <w:fldChar w:fldCharType="separate"/>
+      </w:r>
+      <w:r>
+        <w:rPr>
+          <w:b/>
+          <w:color w:val="0000EE"/>
+        </w:rPr>
+        <w:t>4</w:t>
+      </w:r>
+      <w:r>
+        <w:rPr>
+          <w:b/>
+          <w:color w:val="0000EE"/>
+        </w:rPr>
+        <w:fldChar w:fldCharType="end"/>
+      </w:r>
+      <w:r>
+        <w:t>.</w:t>
+      </w:r>
+      <w:r>
+        <w:t xml:space="preserve">     </w:t>
+      </w:r>
+    </w:p>
+    <w:p>
+      <w:pPr>
+        <w:pStyle w:val="Heading2"/>
+      </w:pPr>
+      <w:bookmarkStart w:id="6" w:name="_Toc412634006"/>
+      <w:bookmarkStart w:id="7" w:name="_Toc413938720"/>
+      <w:bookmarkStart w:id="8" w:name="_Ref415046808"/>
+      <w:bookmarkStart w:id="9" w:name="_Toc421619001"/>
+      <w:bookmarkStart w:id="10" w:name="_Ref428998006"/>
+      <w:bookmarkStart w:id="11" w:name="_Toc429676637"/>
+      <w:bookmarkStart w:id="12" w:name="_Ref394437867"/>
+      <w:r>
+        <w:t>STIX Specification Documents</w:t>
+      </w:r>
       <w:bookmarkEnd w:id="6"/>
-      <w:r>
-        <w:t xml:space="preserve">In Section </w:t>
-      </w:r>
-      <w:r>
-        <w:rPr>
-          <w:b/>
-          <w:color w:val="0000EE"/>
-        </w:rPr>
-        <w:fldChar w:fldCharType="begin"/>
-      </w:r>
-      <w:r>
-        <w:rPr>
-          <w:b/>
-          <w:color w:val="0000EE"/>
-        </w:rPr>
-        <w:instrText xml:space="preserve"> REF _Ref428998041 \r \h </w:instrText>
-      </w:r>
-      <w:r>
-        <w:rPr>
-          <w:b/>
-          <w:color w:val="0000EE"/>
-        </w:rPr>
-        <w:instrText xml:space="preserve"> \* MERGEFORMAT </w:instrText>
-      </w:r>
-      <w:r>
-        <w:rPr>
-          <w:b/>
-          <w:color w:val="0000EE"/>
-        </w:rPr>
-      </w:r>
-      <w:r>
-        <w:rPr>
-          <w:b/>
-          <w:color w:val="0000EE"/>
-        </w:rPr>
-        <w:fldChar w:fldCharType="separate"/>
-      </w:r>
-      <w:r>
-        <w:rPr>
-          <w:b/>
-          <w:color w:val="0000EE"/>
-        </w:rPr>
-        <w:t>2</w:t>
-      </w:r>
-      <w:r>
-        <w:rPr>
-          <w:b/>
-          <w:color w:val="0000EE"/>
-        </w:rPr>
-        <w:fldChar w:fldCharType="end"/>
-      </w:r>
-      <w:r>
-        <w:t xml:space="preserve">, we give background information necessary to fully understand the Course of Action data model. We present the TTP data model specification details in Section </w:t>
-      </w:r>
-      <w:r>
-        <w:rPr>
-          <w:b/>
-          <w:color w:val="0000EE"/>
-        </w:rPr>
-        <w:fldChar w:fldCharType="begin"/>
-      </w:r>
-      <w:r>
-        <w:rPr>
-          <w:b/>
-          <w:color w:val="0000EE"/>
-        </w:rPr>
-        <w:instrText xml:space="preserve"> REF _Ref428998048 \r \h </w:instrText>
-      </w:r>
-      <w:r>
-        <w:rPr>
-          <w:b/>
-          <w:color w:val="0000EE"/>
-        </w:rPr>
-        <w:instrText xml:space="preserve"> \* MERGEFORMAT </w:instrText>
-      </w:r>
-      <w:r>
-        <w:rPr>
-          <w:b/>
-          <w:color w:val="0000EE"/>
-        </w:rPr>
-      </w:r>
-      <w:r>
-        <w:rPr>
-          <w:b/>
-          <w:color w:val="0000EE"/>
-        </w:rPr>
-        <w:fldChar w:fldCharType="separate"/>
-      </w:r>
-      <w:r>
-        <w:rPr>
-          <w:b/>
-          <w:color w:val="0000EE"/>
-        </w:rPr>
-        <w:t>3</w:t>
-      </w:r>
-      <w:r>
-        <w:rPr>
-          <w:b/>
-          <w:color w:val="0000EE"/>
-        </w:rPr>
-        <w:fldChar w:fldCharType="end"/>
-      </w:r>
-      <w:r>
-        <w:rPr>
-          <w:b/>
-          <w:color w:val="0000EE"/>
-        </w:rPr>
-        <w:t xml:space="preserve"> </w:t>
-      </w:r>
-      <w:r>
-        <w:t xml:space="preserve">and conformance information in Section </w:t>
-      </w:r>
-      <w:r>
-        <w:rPr>
-          <w:b/>
-          <w:color w:val="0000EE"/>
-        </w:rPr>
-        <w:fldChar w:fldCharType="begin"/>
-      </w:r>
-      <w:r>
-        <w:rPr>
-          <w:b/>
-          <w:color w:val="0000EE"/>
-        </w:rPr>
-        <w:instrText xml:space="preserve"> REF _Ref428998059 \r \h </w:instrText>
-      </w:r>
-      <w:r>
-        <w:rPr>
-          <w:b/>
-          <w:color w:val="0000EE"/>
-        </w:rPr>
-        <w:instrText xml:space="preserve"> \* MERGEFORMAT </w:instrText>
-      </w:r>
-      <w:r>
-        <w:rPr>
-          <w:b/>
-          <w:color w:val="0000EE"/>
-        </w:rPr>
-      </w:r>
-      <w:r>
-        <w:rPr>
-          <w:b/>
-          <w:color w:val="0000EE"/>
-        </w:rPr>
-        <w:fldChar w:fldCharType="separate"/>
-      </w:r>
-      <w:r>
-        <w:rPr>
-          <w:b/>
-          <w:color w:val="0000EE"/>
-        </w:rPr>
-        <w:t>4</w:t>
-      </w:r>
-      <w:r>
-        <w:rPr>
-          <w:b/>
-          <w:color w:val="0000EE"/>
-        </w:rPr>
-        <w:fldChar w:fldCharType="end"/>
-      </w:r>
-      <w:r>
-        <w:t>.</w:t>
-      </w:r>
-      <w:r>
-        <w:t xml:space="preserve">     </w:t>
-      </w:r>
-    </w:p>
-    <w:p>
-      <w:pPr>
-        <w:pStyle w:val="Heading2"/>
-      </w:pPr>
-      <w:bookmarkStart w:id="7" w:name="_Toc412634006"/>
-      <w:bookmarkStart w:id="8" w:name="_Toc413938720"/>
-      <w:bookmarkStart w:id="9" w:name="_Ref415046808"/>
-      <w:bookmarkStart w:id="10" w:name="_Toc421619001"/>
-      <w:bookmarkStart w:id="11" w:name="_Ref428998006"/>
-      <w:bookmarkStart w:id="12" w:name="_Ref394437867"/>
-      <w:bookmarkStart w:id="13" w:name="_Toc429676637"/>
-      <w:r>
-        <w:t>STIX Specification Documents</w:t>
-      </w:r>
       <w:bookmarkEnd w:id="7"/>
       <w:bookmarkEnd w:id="8"/>
       <w:bookmarkEnd w:id="9"/>
       <w:bookmarkEnd w:id="10"/>
       <w:bookmarkEnd w:id="11"/>
-      <w:bookmarkEnd w:id="13"/>
     </w:p>
     <w:p>
       <w:pPr>
@@ -4291,6 +4290,8 @@
     </w:p>
     <w:p>
       <w:pPr>
+        <w:keepNext/>
+        <w:keepLines/>
         <w:spacing w:after="120"/>
         <w:jc w:val="center"/>
       </w:pPr>
@@ -4298,11 +4299,12 @@
         <w:rPr>
           <w:noProof/>
         </w:rPr>
+        <w:lastRenderedPageBreak/>
         <w:drawing>
-          <wp:inline distT="0" distB="0" distL="0" distR="0" wp14:anchorId="4EDCBB48" wp14:editId="0509AB33">
-            <wp:extent cx="3848100" cy="1873185"/>
+          <wp:inline distT="0" distB="0" distL="0" distR="0">
+            <wp:extent cx="3886200" cy="1890279"/>
             <wp:effectExtent l="0" t="0" r="0" b="0"/>
-            <wp:docPr id="4" name="Picture 4"/>
+            <wp:docPr id="14" name="Picture 14"/>
             <wp:cNvGraphicFramePr>
               <a:graphicFrameLocks xmlns:a="http://schemas.openxmlformats.org/drawingml/2006/main" noChangeAspect="1"/>
             </wp:cNvGraphicFramePr>
@@ -4310,33 +4312,36 @@
               <a:graphicData uri="http://schemas.openxmlformats.org/drawingml/2006/picture">
                 <pic:pic xmlns:pic="http://schemas.openxmlformats.org/drawingml/2006/picture">
                   <pic:nvPicPr>
-                    <pic:cNvPr id="0" name="Picture 6"/>
-                    <pic:cNvPicPr>
-                      <a:picLocks noChangeAspect="1" noChangeArrowheads="1"/>
-                    </pic:cNvPicPr>
+                    <pic:cNvPr id="14" name="Slide5.JPG"/>
+                    <pic:cNvPicPr/>
                   </pic:nvPicPr>
-                  <pic:blipFill>
-                    <a:blip r:embed="rId24" cstate="print">
+                  <pic:blipFill rotWithShape="1">
+                    <a:blip r:embed="rId24">
                       <a:extLst>
                         <a:ext uri="{28A0092B-C50C-407E-A947-70E740481C1C}">
                           <a14:useLocalDpi xmlns:a14="http://schemas.microsoft.com/office/drawing/2010/main" val="0"/>
                         </a:ext>
                       </a:extLst>
                     </a:blip>
-                    <a:srcRect/>
-                    <a:stretch>
-                      <a:fillRect/>
-                    </a:stretch>
+                    <a:srcRect l="7896" t="19800" r="8218" b="25796"/>
+                    <a:stretch/>
                   </pic:blipFill>
                   <pic:spPr bwMode="auto">
                     <a:xfrm>
                       <a:off x="0" y="0"/>
-                      <a:ext cx="3868727" cy="1883226"/>
+                      <a:ext cx="3886200" cy="1890279"/>
                     </a:xfrm>
                     <a:prstGeom prst="rect">
                       <a:avLst/>
                     </a:prstGeom>
-                    <a:noFill/>
+                    <a:ln>
+                      <a:noFill/>
+                    </a:ln>
+                    <a:extLst>
+                      <a:ext uri="{53640926-AAD7-44D8-BBD7-CCE9431645EC}">
+                        <a14:shadowObscured xmlns:a14="http://schemas.microsoft.com/office/drawing/2010/main"/>
+                      </a:ext>
+                    </a:extLst>
                   </pic:spPr>
                 </pic:pic>
               </a:graphicData>
@@ -4348,58 +4353,90 @@
     <w:p>
       <w:pPr>
         <w:pStyle w:val="Caption"/>
-        <w:rPr>
-          <w:b/>
-        </w:rPr>
-      </w:pPr>
-      <w:bookmarkStart w:id="14" w:name="_Ref389819936"/>
-      <w:bookmarkStart w:id="15" w:name="_Ref390077491"/>
-      <w:r>
-        <w:lastRenderedPageBreak/>
+        <w:keepNext/>
+        <w:keepLines/>
+        <w:rPr>
+          <w:b/>
+        </w:rPr>
+      </w:pPr>
+      <w:bookmarkStart w:id="13" w:name="_Ref389819936"/>
+      <w:bookmarkStart w:id="14" w:name="_Ref390077491"/>
+      <w:r>
         <w:t xml:space="preserve">Figure </w:t>
       </w:r>
-      <w:fldSimple w:instr=" STYLEREF 1 \s ">
-        <w:r>
-          <w:rPr>
-            <w:noProof/>
-          </w:rPr>
-          <w:t>1</w:t>
-        </w:r>
-      </w:fldSimple>
+      <w:r>
+        <w:fldChar w:fldCharType="begin"/>
+      </w:r>
+      <w:r>
+        <w:instrText xml:space="preserve"> STYLEREF 1 \s </w:instrText>
+      </w:r>
+      <w:r>
+        <w:fldChar w:fldCharType="separate"/>
+      </w:r>
+      <w:r>
+        <w:rPr>
+          <w:noProof/>
+        </w:rPr>
+        <w:t>1</w:t>
+      </w:r>
+      <w:r>
+        <w:rPr>
+          <w:noProof/>
+        </w:rPr>
+        <w:fldChar w:fldCharType="end"/>
+      </w:r>
       <w:r>
         <w:noBreakHyphen/>
       </w:r>
-      <w:fldSimple w:instr=" SEQ Figure \* ARABIC \s 1 ">
-        <w:r>
-          <w:rPr>
-            <w:noProof/>
-          </w:rPr>
-          <w:t>1</w:t>
-        </w:r>
-      </w:fldSimple>
+      <w:r>
+        <w:fldChar w:fldCharType="begin"/>
+      </w:r>
+      <w:r>
+        <w:instrText xml:space="preserve"> SEQ</w:instrText>
+      </w:r>
+      <w:r>
+        <w:instrText xml:space="preserve"> Figure \* ARABIC \s 1 </w:instrText>
+      </w:r>
+      <w:r>
+        <w:fldChar w:fldCharType="separate"/>
+      </w:r>
+      <w:r>
+        <w:rPr>
+          <w:noProof/>
+        </w:rPr>
+        <w:t>1</w:t>
+      </w:r>
+      <w:r>
+        <w:rPr>
+          <w:noProof/>
+        </w:rPr>
+        <w:fldChar w:fldCharType="end"/>
+      </w:r>
+      <w:bookmarkEnd w:id="13"/>
+      <w:r>
+        <w:t>.  STIX Language v1.2</w:t>
+      </w:r>
+      <w:r>
+        <w:t>.1</w:t>
+      </w:r>
+      <w:r>
+        <w:t xml:space="preserve"> specification documents</w:t>
+      </w:r>
       <w:bookmarkEnd w:id="14"/>
-      <w:r>
-        <w:t>.  STIX Language v1.2</w:t>
-      </w:r>
-      <w:r>
-        <w:t>.1</w:t>
-      </w:r>
-      <w:r>
-        <w:t xml:space="preserve"> specification documents</w:t>
-      </w:r>
+    </w:p>
+    <w:p>
+      <w:pPr>
+        <w:pStyle w:val="Heading2"/>
+      </w:pPr>
+      <w:bookmarkStart w:id="15" w:name="_Ref415047504"/>
+      <w:bookmarkStart w:id="16" w:name="_Toc421619002"/>
+      <w:bookmarkStart w:id="17" w:name="_Toc429676638"/>
+      <w:r>
+        <w:t>Document Conventions</w:t>
+      </w:r>
+      <w:bookmarkStart w:id="18" w:name="_GoBack"/>
+      <w:bookmarkEnd w:id="12"/>
       <w:bookmarkEnd w:id="15"/>
-    </w:p>
-    <w:p>
-      <w:pPr>
-        <w:pStyle w:val="Heading2"/>
-      </w:pPr>
-      <w:bookmarkStart w:id="16" w:name="_Ref415047504"/>
-      <w:bookmarkStart w:id="17" w:name="_Toc421619002"/>
-      <w:bookmarkStart w:id="18" w:name="_Toc429676638"/>
-      <w:r>
-        <w:t>Document Conventions</w:t>
-      </w:r>
-      <w:bookmarkEnd w:id="12"/>
       <w:bookmarkEnd w:id="16"/>
       <w:bookmarkEnd w:id="17"/>
       <w:bookmarkEnd w:id="18"/>
@@ -4914,7 +4951,11 @@
         <w:spacing w:after="240"/>
       </w:pPr>
       <w:r>
-        <w:t xml:space="preserve">This specification makes use of UML diagrams to visually depict relationships between STIX Language constructs. Note that the diagrams have been extracted directly from the full UML model for STIX; they have not been constructed purely for inclusion in the specification documents.  Typically, diagrams are included for the primary class of a data model, and for any other class where the visualization of its relationships between other classes would be useful.  This implies that there will be very few diagrams for classes whose only properties are either a data type or a class from the STIX Common data model.  </w:t>
+        <w:t xml:space="preserve">This specification makes use of UML diagrams to visually depict relationships between STIX Language constructs. Note that the diagrams have been extracted directly from the full UML model for STIX; they </w:t>
+      </w:r>
+      <w:r>
+        <w:lastRenderedPageBreak/>
+        <w:t xml:space="preserve">have not been constructed purely for inclusion in the specification documents.  Typically, diagrams are included for the primary class of a data model, and for any other class where the visualization of its relationships between other classes would be useful.  This implies that there will be very few diagrams for classes whose only properties are either a data type or a class from the STIX Common data model.  </w:t>
       </w:r>
       <w:r>
         <w:t>Other diagrams that are included correspond to classes that specialize a superclass and abstract or generalized classes that are extended by one or more subclasses</w:t>
@@ -4944,7 +4985,6 @@
       <w:bookmarkStart w:id="33" w:name="_Toc421619007"/>
       <w:bookmarkStart w:id="34" w:name="_Toc429676642"/>
       <w:r>
-        <w:lastRenderedPageBreak/>
         <w:t>Class Properties</w:t>
       </w:r>
       <w:bookmarkEnd w:id="32"/>
@@ -5065,25 +5105,51 @@
       <w:r>
         <w:t xml:space="preserve">Table </w:t>
       </w:r>
-      <w:fldSimple w:instr=" STYLEREF 1 \s ">
-        <w:r>
-          <w:rPr>
-            <w:noProof/>
-          </w:rPr>
-          <w:t>1</w:t>
-        </w:r>
-      </w:fldSimple>
+      <w:r>
+        <w:fldChar w:fldCharType="begin"/>
+      </w:r>
+      <w:r>
+        <w:instrText xml:space="preserve"> STYLEREF 1 \s </w:instrText>
+      </w:r>
+      <w:r>
+        <w:fldChar w:fldCharType="separate"/>
+      </w:r>
+      <w:r>
+        <w:rPr>
+          <w:noProof/>
+        </w:rPr>
+        <w:t>1</w:t>
+      </w:r>
+      <w:r>
+        <w:rPr>
+          <w:noProof/>
+        </w:rPr>
+        <w:fldChar w:fldCharType="end"/>
+      </w:r>
       <w:r>
         <w:noBreakHyphen/>
       </w:r>
-      <w:fldSimple w:instr=" SEQ Table \* ARABIC \s 1 ">
-        <w:r>
-          <w:rPr>
-            <w:noProof/>
-          </w:rPr>
-          <w:t>1</w:t>
-        </w:r>
-      </w:fldSimple>
+      <w:r>
+        <w:fldChar w:fldCharType="begin"/>
+      </w:r>
+      <w:r>
+        <w:instrText xml:space="preserve"> SEQ Table \* ARABIC \s 1 </w:instrText>
+      </w:r>
+      <w:r>
+        <w:fldChar w:fldCharType="separate"/>
+      </w:r>
+      <w:r>
+        <w:rPr>
+          <w:noProof/>
+        </w:rPr>
+        <w:t>1</w:t>
+      </w:r>
+      <w:r>
+        <w:rPr>
+          <w:noProof/>
+        </w:rPr>
+        <w:fldChar w:fldCharType="end"/>
+      </w:r>
       <w:bookmarkEnd w:id="38"/>
       <w:r>
         <w:t xml:space="preserve">.  </w:t>
@@ -5336,7 +5402,7 @@
                 <v:shape id="_x0000_i1025" type="#_x0000_t75" style="width:23.15pt;height:21.3pt" o:ole="">
                   <v:imagedata r:id="rId26" o:title=""/>
                 </v:shape>
-                <o:OLEObject Type="Embed" ProgID="PBrush" ShapeID="_x0000_i1025" DrawAspect="Content" ObjectID="_1503418484" r:id="rId27"/>
+                <o:OLEObject Type="Embed" ProgID="PBrush" ShapeID="_x0000_i1025" DrawAspect="Content" ObjectID="_1503485645" r:id="rId27"/>
               </w:object>
             </w:r>
           </w:p>
@@ -5493,7 +5559,7 @@
                 <v:shape id="_x0000_i1026" type="#_x0000_t75" style="width:14.4pt;height:14.4pt" o:ole="">
                   <v:imagedata r:id="rId29" o:title=""/>
                 </v:shape>
-                <o:OLEObject Type="Embed" ProgID="PBrush" ShapeID="_x0000_i1026" DrawAspect="Content" ObjectID="_1503418485" r:id="rId30"/>
+                <o:OLEObject Type="Embed" ProgID="PBrush" ShapeID="_x0000_i1026" DrawAspect="Content" ObjectID="_1503485646" r:id="rId30"/>
               </w:object>
             </w:r>
           </w:p>
@@ -5554,7 +5620,7 @@
                 <v:shape id="_x0000_i1027" type="#_x0000_t75" style="width:14.4pt;height:14.4pt" o:ole="">
                   <v:imagedata r:id="rId31" o:title=""/>
                 </v:shape>
-                <o:OLEObject Type="Embed" ProgID="PBrush" ShapeID="_x0000_i1027" DrawAspect="Content" ObjectID="_1503418486" r:id="rId32"/>
+                <o:OLEObject Type="Embed" ProgID="PBrush" ShapeID="_x0000_i1027" DrawAspect="Content" ObjectID="_1503485647" r:id="rId32"/>
               </w:object>
             </w:r>
           </w:p>
@@ -5740,7 +5806,7 @@
                 <v:shape id="_x0000_i1028" type="#_x0000_t75" style="width:57.6pt;height:35.05pt" o:ole="">
                   <v:imagedata r:id="rId33" o:title=""/>
                 </v:shape>
-                <o:OLEObject Type="Embed" ProgID="PBrush" ShapeID="_x0000_i1028" DrawAspect="Content" ObjectID="_1503418487" r:id="rId34"/>
+                <o:OLEObject Type="Embed" ProgID="PBrush" ShapeID="_x0000_i1028" DrawAspect="Content" ObjectID="_1503485648" r:id="rId34"/>
               </w:object>
             </w:r>
           </w:p>
@@ -5785,6 +5851,7 @@
       <w:bookmarkStart w:id="42" w:name="_Toc421619009"/>
       <w:bookmarkStart w:id="43" w:name="_Toc429676644"/>
       <w:r>
+        <w:lastRenderedPageBreak/>
         <w:t>Color Coding</w:t>
       </w:r>
       <w:bookmarkEnd w:id="39"/>
@@ -5925,25 +5992,51 @@
       <w:r>
         <w:t xml:space="preserve">Figure </w:t>
       </w:r>
-      <w:fldSimple w:instr=" STYLEREF 1 \s ">
-        <w:r>
-          <w:rPr>
-            <w:noProof/>
-          </w:rPr>
-          <w:t>1</w:t>
-        </w:r>
-      </w:fldSimple>
+      <w:r>
+        <w:fldChar w:fldCharType="begin"/>
+      </w:r>
+      <w:r>
+        <w:instrText xml:space="preserve"> STYLEREF 1 \s </w:instrText>
+      </w:r>
+      <w:r>
+        <w:fldChar w:fldCharType="separate"/>
+      </w:r>
+      <w:r>
+        <w:rPr>
+          <w:noProof/>
+        </w:rPr>
+        <w:t>1</w:t>
+      </w:r>
+      <w:r>
+        <w:rPr>
+          <w:noProof/>
+        </w:rPr>
+        <w:fldChar w:fldCharType="end"/>
+      </w:r>
       <w:r>
         <w:noBreakHyphen/>
       </w:r>
-      <w:fldSimple w:instr=" SEQ Figure \* ARABIC \s 1 ">
-        <w:r>
-          <w:rPr>
-            <w:noProof/>
-          </w:rPr>
-          <w:t>2</w:t>
-        </w:r>
-      </w:fldSimple>
+      <w:r>
+        <w:fldChar w:fldCharType="begin"/>
+      </w:r>
+      <w:r>
+        <w:instrText xml:space="preserve"> SEQ Figure \* ARABIC \s 1 </w:instrText>
+      </w:r>
+      <w:r>
+        <w:fldChar w:fldCharType="separate"/>
+      </w:r>
+      <w:r>
+        <w:rPr>
+          <w:noProof/>
+        </w:rPr>
+        <w:t>2</w:t>
+      </w:r>
+      <w:r>
+        <w:rPr>
+          <w:noProof/>
+        </w:rPr>
+        <w:fldChar w:fldCharType="end"/>
+      </w:r>
       <w:bookmarkEnd w:id="44"/>
       <w:r>
         <w:t xml:space="preserve">.  </w:t>
@@ -5967,7 +6060,6 @@
       <w:bookmarkStart w:id="49" w:name="_Toc421619010"/>
       <w:bookmarkStart w:id="50" w:name="_Toc429676645"/>
       <w:r>
-        <w:lastRenderedPageBreak/>
         <w:t>Property Table Notation</w:t>
       </w:r>
       <w:bookmarkEnd w:id="45"/>
@@ -6430,7 +6522,11 @@
               <w:t>captured</w:t>
             </w:r>
             <w:r>
-              <w:t xml:space="preserve"> include identitifying characteristics, time-related attributes, and a list of the tools used to collect the information.</w:t>
+              <w:t xml:space="preserve"> include identitifying characteristics, time-related </w:t>
+            </w:r>
+            <w:r>
+              <w:lastRenderedPageBreak/>
+              <w:t>attributes, and a list of the tools used to collect the information.</w:t>
             </w:r>
           </w:p>
           <w:p>
@@ -6474,6 +6570,7 @@
               <w:rPr>
                 <w:u w:val="single"/>
               </w:rPr>
+              <w:lastRenderedPageBreak/>
               <w:t>characterize</w:t>
             </w:r>
             <w:r>
@@ -6611,7 +6708,6 @@
               <w:rPr>
                 <w:u w:val="single"/>
               </w:rPr>
-              <w:lastRenderedPageBreak/>
               <w:t>specif</w:t>
             </w:r>
             <w:r>
@@ -7283,7 +7379,7 @@
                     </a:ln>
                     <a:extLst>
                       <a:ext uri="{53640926-AAD7-44d8-BBD7-CCE9431645EC}">
-                        <a14:shadowObscured xmlns:a14="http://schemas.microsoft.com/office/drawing/2010/main" xmlns:w="http://schemas.openxmlformats.org/wordprocessingml/2006/main" xmlns:w10="urn:schemas-microsoft-com:office:word" xmlns:v="urn:schemas-microsoft-com:vml" xmlns:o="urn:schemas-microsoft-com:office:office" xmlns:mv="urn:schemas-microsoft-com:mac:vml" xmlns:mo="http://schemas.microsoft.com/office/mac/office/2008/main" xmlns=""/>
+                        <a14:shadowObscured xmlns="" xmlns:mo="http://schemas.microsoft.com/office/mac/office/2008/main" xmlns:mv="urn:schemas-microsoft-com:mac:vml" xmlns:o="urn:schemas-microsoft-com:office:office" xmlns:v="urn:schemas-microsoft-com:vml" xmlns:w10="urn:schemas-microsoft-com:office:word" xmlns:w="http://schemas.openxmlformats.org/wordprocessingml/2006/main" xmlns:a14="http://schemas.microsoft.com/office/drawing/2010/main"/>
                       </a:ext>
                     </a:extLst>
                   </pic:spPr>
@@ -7305,25 +7401,51 @@
       <w:r>
         <w:t xml:space="preserve">Figure </w:t>
       </w:r>
-      <w:fldSimple w:instr=" STYLEREF 1 \s ">
-        <w:r>
-          <w:rPr>
-            <w:noProof/>
-          </w:rPr>
-          <w:t>2</w:t>
-        </w:r>
-      </w:fldSimple>
+      <w:r>
+        <w:fldChar w:fldCharType="begin"/>
+      </w:r>
+      <w:r>
+        <w:instrText xml:space="preserve"> STYLEREF 1 \s </w:instrText>
+      </w:r>
+      <w:r>
+        <w:fldChar w:fldCharType="separate"/>
+      </w:r>
+      <w:r>
+        <w:rPr>
+          <w:noProof/>
+        </w:rPr>
+        <w:t>2</w:t>
+      </w:r>
+      <w:r>
+        <w:rPr>
+          <w:noProof/>
+        </w:rPr>
+        <w:fldChar w:fldCharType="end"/>
+      </w:r>
       <w:r>
         <w:noBreakHyphen/>
       </w:r>
-      <w:fldSimple w:instr=" SEQ Figure \* ARABIC \s 1 ">
-        <w:r>
-          <w:rPr>
-            <w:noProof/>
-          </w:rPr>
-          <w:t>1</w:t>
-        </w:r>
-      </w:fldSimple>
+      <w:r>
+        <w:fldChar w:fldCharType="begin"/>
+      </w:r>
+      <w:r>
+        <w:instrText xml:space="preserve"> SEQ Figure \* ARABIC \s 1 </w:instrText>
+      </w:r>
+      <w:r>
+        <w:fldChar w:fldCharType="separate"/>
+      </w:r>
+      <w:r>
+        <w:rPr>
+          <w:noProof/>
+        </w:rPr>
+        <w:t>1</w:t>
+      </w:r>
+      <w:r>
+        <w:rPr>
+          <w:noProof/>
+        </w:rPr>
+        <w:fldChar w:fldCharType="end"/>
+      </w:r>
       <w:bookmarkEnd w:id="73"/>
       <w:r>
         <w:t xml:space="preserve">.  </w:t>
@@ -7735,25 +7857,51 @@
       <w:r>
         <w:t xml:space="preserve">Figure </w:t>
       </w:r>
-      <w:fldSimple w:instr=" STYLEREF 1 \s ">
-        <w:r>
-          <w:rPr>
-            <w:noProof/>
-          </w:rPr>
-          <w:t>3</w:t>
-        </w:r>
-      </w:fldSimple>
+      <w:r>
+        <w:fldChar w:fldCharType="begin"/>
+      </w:r>
+      <w:r>
+        <w:instrText xml:space="preserve"> STYLEREF 1 \s </w:instrText>
+      </w:r>
+      <w:r>
+        <w:fldChar w:fldCharType="separate"/>
+      </w:r>
+      <w:r>
+        <w:rPr>
+          <w:noProof/>
+        </w:rPr>
+        <w:t>3</w:t>
+      </w:r>
+      <w:r>
+        <w:rPr>
+          <w:noProof/>
+        </w:rPr>
+        <w:fldChar w:fldCharType="end"/>
+      </w:r>
       <w:r>
         <w:noBreakHyphen/>
       </w:r>
-      <w:fldSimple w:instr=" SEQ Figure \* ARABIC \s 1 ">
-        <w:r>
-          <w:rPr>
-            <w:noProof/>
-          </w:rPr>
-          <w:t>1</w:t>
-        </w:r>
-      </w:fldSimple>
+      <w:r>
+        <w:fldChar w:fldCharType="begin"/>
+      </w:r>
+      <w:r>
+        <w:instrText xml:space="preserve"> SEQ Figure \* ARABIC \s 1 </w:instrText>
+      </w:r>
+      <w:r>
+        <w:fldChar w:fldCharType="separate"/>
+      </w:r>
+      <w:r>
+        <w:rPr>
+          <w:noProof/>
+        </w:rPr>
+        <w:t>1</w:t>
+      </w:r>
+      <w:r>
+        <w:rPr>
+          <w:noProof/>
+        </w:rPr>
+        <w:fldChar w:fldCharType="end"/>
+      </w:r>
       <w:bookmarkEnd w:id="77"/>
       <w:r>
         <w:t xml:space="preserve">. UML diagram of the </w:t>
@@ -7982,25 +8130,51 @@
       <w:r>
         <w:t xml:space="preserve">Table </w:t>
       </w:r>
-      <w:fldSimple w:instr=" STYLEREF 1 \s ">
-        <w:r>
-          <w:rPr>
-            <w:noProof/>
-          </w:rPr>
-          <w:t>3</w:t>
-        </w:r>
-      </w:fldSimple>
+      <w:r>
+        <w:fldChar w:fldCharType="begin"/>
+      </w:r>
+      <w:r>
+        <w:instrText xml:space="preserve"> STYLEREF 1 \s </w:instrText>
+      </w:r>
+      <w:r>
+        <w:fldChar w:fldCharType="separate"/>
+      </w:r>
+      <w:r>
+        <w:rPr>
+          <w:noProof/>
+        </w:rPr>
+        <w:t>3</w:t>
+      </w:r>
+      <w:r>
+        <w:rPr>
+          <w:noProof/>
+        </w:rPr>
+        <w:fldChar w:fldCharType="end"/>
+      </w:r>
       <w:r>
         <w:noBreakHyphen/>
       </w:r>
-      <w:fldSimple w:instr=" SEQ Table \* ARABIC \s 1 ">
-        <w:r>
-          <w:rPr>
-            <w:noProof/>
-          </w:rPr>
-          <w:t>1</w:t>
-        </w:r>
-      </w:fldSimple>
+      <w:r>
+        <w:fldChar w:fldCharType="begin"/>
+      </w:r>
+      <w:r>
+        <w:instrText xml:space="preserve"> SEQ Table \* ARABIC \s 1 </w:instrText>
+      </w:r>
+      <w:r>
+        <w:fldChar w:fldCharType="separate"/>
+      </w:r>
+      <w:r>
+        <w:rPr>
+          <w:noProof/>
+        </w:rPr>
+        <w:t>1</w:t>
+      </w:r>
+      <w:r>
+        <w:rPr>
+          <w:noProof/>
+        </w:rPr>
+        <w:fldChar w:fldCharType="end"/>
+      </w:r>
       <w:bookmarkEnd w:id="78"/>
       <w:r>
         <w:t xml:space="preserve">. Properties </w:t>
@@ -10035,25 +10209,51 @@
       <w:r>
         <w:t xml:space="preserve">Table </w:t>
       </w:r>
-      <w:fldSimple w:instr=" STYLEREF 1 \s ">
-        <w:r>
-          <w:rPr>
-            <w:noProof/>
-          </w:rPr>
-          <w:t>3</w:t>
-        </w:r>
-      </w:fldSimple>
+      <w:r>
+        <w:fldChar w:fldCharType="begin"/>
+      </w:r>
+      <w:r>
+        <w:instrText xml:space="preserve"> STYLEREF 1 \s </w:instrText>
+      </w:r>
+      <w:r>
+        <w:fldChar w:fldCharType="separate"/>
+      </w:r>
+      <w:r>
+        <w:rPr>
+          <w:noProof/>
+        </w:rPr>
+        <w:t>3</w:t>
+      </w:r>
+      <w:r>
+        <w:rPr>
+          <w:noProof/>
+        </w:rPr>
+        <w:fldChar w:fldCharType="end"/>
+      </w:r>
       <w:r>
         <w:noBreakHyphen/>
       </w:r>
-      <w:fldSimple w:instr=" SEQ Table \* ARABIC \s 1 ">
-        <w:r>
-          <w:rPr>
-            <w:noProof/>
-          </w:rPr>
-          <w:t>2</w:t>
-        </w:r>
-      </w:fldSimple>
+      <w:r>
+        <w:fldChar w:fldCharType="begin"/>
+      </w:r>
+      <w:r>
+        <w:instrText xml:space="preserve"> SEQ Table \* ARABIC \s 1 </w:instrText>
+      </w:r>
+      <w:r>
+        <w:fldChar w:fldCharType="separate"/>
+      </w:r>
+      <w:r>
+        <w:rPr>
+          <w:noProof/>
+        </w:rPr>
+        <w:t>2</w:t>
+      </w:r>
+      <w:r>
+        <w:rPr>
+          <w:noProof/>
+        </w:rPr>
+        <w:fldChar w:fldCharType="end"/>
+      </w:r>
       <w:bookmarkEnd w:id="82"/>
       <w:r>
         <w:t xml:space="preserve">. Literals of the </w:t>
@@ -10363,25 +10563,51 @@
       <w:r>
         <w:t xml:space="preserve">Figure </w:t>
       </w:r>
-      <w:fldSimple w:instr=" STYLEREF 1 \s ">
-        <w:r>
-          <w:rPr>
-            <w:noProof/>
-          </w:rPr>
-          <w:t>3</w:t>
-        </w:r>
-      </w:fldSimple>
+      <w:r>
+        <w:fldChar w:fldCharType="begin"/>
+      </w:r>
+      <w:r>
+        <w:instrText xml:space="preserve"> STYLEREF 1 \s </w:instrText>
+      </w:r>
+      <w:r>
+        <w:fldChar w:fldCharType="separate"/>
+      </w:r>
+      <w:r>
+        <w:rPr>
+          <w:noProof/>
+        </w:rPr>
+        <w:t>3</w:t>
+      </w:r>
+      <w:r>
+        <w:rPr>
+          <w:noProof/>
+        </w:rPr>
+        <w:fldChar w:fldCharType="end"/>
+      </w:r>
       <w:r>
         <w:noBreakHyphen/>
       </w:r>
-      <w:fldSimple w:instr=" SEQ Figure \* ARABIC \s 1 ">
-        <w:r>
-          <w:rPr>
-            <w:noProof/>
-          </w:rPr>
-          <w:t>2</w:t>
-        </w:r>
-      </w:fldSimple>
+      <w:r>
+        <w:fldChar w:fldCharType="begin"/>
+      </w:r>
+      <w:r>
+        <w:instrText xml:space="preserve"> SEQ Figure \* ARABIC \s 1 </w:instrText>
+      </w:r>
+      <w:r>
+        <w:fldChar w:fldCharType="separate"/>
+      </w:r>
+      <w:r>
+        <w:rPr>
+          <w:noProof/>
+        </w:rPr>
+        <w:t>2</w:t>
+      </w:r>
+      <w:r>
+        <w:rPr>
+          <w:noProof/>
+        </w:rPr>
+        <w:fldChar w:fldCharType="end"/>
+      </w:r>
       <w:bookmarkEnd w:id="86"/>
       <w:r>
         <w:t xml:space="preserve">. UML diagram of the </w:t>
@@ -10664,25 +10890,51 @@
       <w:r>
         <w:t xml:space="preserve">Table </w:t>
       </w:r>
-      <w:fldSimple w:instr=" STYLEREF 1 \s ">
-        <w:r>
-          <w:rPr>
-            <w:noProof/>
-          </w:rPr>
-          <w:t>3</w:t>
-        </w:r>
-      </w:fldSimple>
+      <w:r>
+        <w:fldChar w:fldCharType="begin"/>
+      </w:r>
+      <w:r>
+        <w:instrText xml:space="preserve"> STYLEREF 1 \s </w:instrText>
+      </w:r>
+      <w:r>
+        <w:fldChar w:fldCharType="separate"/>
+      </w:r>
+      <w:r>
+        <w:rPr>
+          <w:noProof/>
+        </w:rPr>
+        <w:t>3</w:t>
+      </w:r>
+      <w:r>
+        <w:rPr>
+          <w:noProof/>
+        </w:rPr>
+        <w:fldChar w:fldCharType="end"/>
+      </w:r>
       <w:r>
         <w:noBreakHyphen/>
       </w:r>
-      <w:fldSimple w:instr=" SEQ Table \* ARABIC \s 1 ">
-        <w:r>
-          <w:rPr>
-            <w:noProof/>
-          </w:rPr>
-          <w:t>3</w:t>
-        </w:r>
-      </w:fldSimple>
+      <w:r>
+        <w:fldChar w:fldCharType="begin"/>
+      </w:r>
+      <w:r>
+        <w:instrText xml:space="preserve"> SEQ Table \* ARABIC \s 1 </w:instrText>
+      </w:r>
+      <w:r>
+        <w:fldChar w:fldCharType="separate"/>
+      </w:r>
+      <w:r>
+        <w:rPr>
+          <w:noProof/>
+        </w:rPr>
+        <w:t>3</w:t>
+      </w:r>
+      <w:r>
+        <w:rPr>
+          <w:noProof/>
+        </w:rPr>
+        <w:fldChar w:fldCharType="end"/>
+      </w:r>
       <w:bookmarkEnd w:id="85"/>
       <w:bookmarkEnd w:id="87"/>
       <w:r>
@@ -11198,25 +11450,51 @@
       <w:r>
         <w:t xml:space="preserve">Table </w:t>
       </w:r>
-      <w:fldSimple w:instr=" STYLEREF 1 \s ">
-        <w:r>
-          <w:rPr>
-            <w:noProof/>
-          </w:rPr>
-          <w:t>3</w:t>
-        </w:r>
-      </w:fldSimple>
+      <w:r>
+        <w:fldChar w:fldCharType="begin"/>
+      </w:r>
+      <w:r>
+        <w:instrText xml:space="preserve"> STYLEREF 1 \s </w:instrText>
+      </w:r>
+      <w:r>
+        <w:fldChar w:fldCharType="separate"/>
+      </w:r>
+      <w:r>
+        <w:rPr>
+          <w:noProof/>
+        </w:rPr>
+        <w:t>3</w:t>
+      </w:r>
+      <w:r>
+        <w:rPr>
+          <w:noProof/>
+        </w:rPr>
+        <w:fldChar w:fldCharType="end"/>
+      </w:r>
       <w:r>
         <w:noBreakHyphen/>
       </w:r>
-      <w:fldSimple w:instr=" SEQ Table \* ARABIC \s 1 ">
-        <w:r>
-          <w:rPr>
-            <w:noProof/>
-          </w:rPr>
-          <w:t>4</w:t>
-        </w:r>
-      </w:fldSimple>
+      <w:r>
+        <w:fldChar w:fldCharType="begin"/>
+      </w:r>
+      <w:r>
+        <w:instrText xml:space="preserve"> SEQ Table \* ARABIC \s 1 </w:instrText>
+      </w:r>
+      <w:r>
+        <w:fldChar w:fldCharType="separate"/>
+      </w:r>
+      <w:r>
+        <w:rPr>
+          <w:noProof/>
+        </w:rPr>
+        <w:t>4</w:t>
+      </w:r>
+      <w:r>
+        <w:rPr>
+          <w:noProof/>
+        </w:rPr>
+        <w:fldChar w:fldCharType="end"/>
+      </w:r>
       <w:bookmarkEnd w:id="91"/>
       <w:r>
         <w:t xml:space="preserve">. Properties </w:t>
@@ -11678,25 +11956,51 @@
       <w:r>
         <w:t xml:space="preserve">Figure </w:t>
       </w:r>
-      <w:fldSimple w:instr=" STYLEREF 1 \s ">
-        <w:r>
-          <w:rPr>
-            <w:noProof/>
-          </w:rPr>
-          <w:t>3</w:t>
-        </w:r>
-      </w:fldSimple>
+      <w:r>
+        <w:fldChar w:fldCharType="begin"/>
+      </w:r>
+      <w:r>
+        <w:instrText xml:space="preserve"> STYLEREF 1 \s </w:instrText>
+      </w:r>
+      <w:r>
+        <w:fldChar w:fldCharType="separate"/>
+      </w:r>
+      <w:r>
+        <w:rPr>
+          <w:noProof/>
+        </w:rPr>
+        <w:t>3</w:t>
+      </w:r>
+      <w:r>
+        <w:rPr>
+          <w:noProof/>
+        </w:rPr>
+        <w:fldChar w:fldCharType="end"/>
+      </w:r>
       <w:r>
         <w:noBreakHyphen/>
       </w:r>
-      <w:fldSimple w:instr=" SEQ Figure \* ARABIC \s 1 ">
-        <w:r>
-          <w:rPr>
-            <w:noProof/>
-          </w:rPr>
-          <w:t>3</w:t>
-        </w:r>
-      </w:fldSimple>
+      <w:r>
+        <w:fldChar w:fldCharType="begin"/>
+      </w:r>
+      <w:r>
+        <w:instrText xml:space="preserve"> SEQ Figure \* ARABIC \s 1 </w:instrText>
+      </w:r>
+      <w:r>
+        <w:fldChar w:fldCharType="separate"/>
+      </w:r>
+      <w:r>
+        <w:rPr>
+          <w:noProof/>
+        </w:rPr>
+        <w:t>3</w:t>
+      </w:r>
+      <w:r>
+        <w:rPr>
+          <w:noProof/>
+        </w:rPr>
+        <w:fldChar w:fldCharType="end"/>
+      </w:r>
       <w:bookmarkEnd w:id="94"/>
       <w:r>
         <w:t xml:space="preserve">. UML diagram of the </w:t>
@@ -11845,25 +12149,51 @@
       <w:r>
         <w:t xml:space="preserve">Table </w:t>
       </w:r>
-      <w:fldSimple w:instr=" STYLEREF 1 \s ">
-        <w:r>
-          <w:rPr>
-            <w:noProof/>
-          </w:rPr>
-          <w:t>3</w:t>
-        </w:r>
-      </w:fldSimple>
+      <w:r>
+        <w:fldChar w:fldCharType="begin"/>
+      </w:r>
+      <w:r>
+        <w:instrText xml:space="preserve"> STYLEREF 1 \s </w:instrText>
+      </w:r>
+      <w:r>
+        <w:fldChar w:fldCharType="separate"/>
+      </w:r>
+      <w:r>
+        <w:rPr>
+          <w:noProof/>
+        </w:rPr>
+        <w:t>3</w:t>
+      </w:r>
+      <w:r>
+        <w:rPr>
+          <w:noProof/>
+        </w:rPr>
+        <w:fldChar w:fldCharType="end"/>
+      </w:r>
       <w:r>
         <w:noBreakHyphen/>
       </w:r>
-      <w:fldSimple w:instr=" SEQ Table \* ARABIC \s 1 ">
-        <w:r>
-          <w:rPr>
-            <w:noProof/>
-          </w:rPr>
-          <w:t>5</w:t>
-        </w:r>
-      </w:fldSimple>
+      <w:r>
+        <w:fldChar w:fldCharType="begin"/>
+      </w:r>
+      <w:r>
+        <w:instrText xml:space="preserve"> SEQ Table \* ARABIC \s 1 </w:instrText>
+      </w:r>
+      <w:r>
+        <w:fldChar w:fldCharType="separate"/>
+      </w:r>
+      <w:r>
+        <w:rPr>
+          <w:noProof/>
+        </w:rPr>
+        <w:t>5</w:t>
+      </w:r>
+      <w:r>
+        <w:rPr>
+          <w:noProof/>
+        </w:rPr>
+        <w:fldChar w:fldCharType="end"/>
+      </w:r>
       <w:bookmarkEnd w:id="95"/>
       <w:r>
         <w:t xml:space="preserve">. Properties </w:t>
@@ -12818,25 +13148,51 @@
       <w:r>
         <w:t xml:space="preserve">Table </w:t>
       </w:r>
-      <w:fldSimple w:instr=" STYLEREF 1 \s ">
-        <w:r>
-          <w:rPr>
-            <w:noProof/>
-          </w:rPr>
-          <w:t>3</w:t>
-        </w:r>
-      </w:fldSimple>
+      <w:r>
+        <w:fldChar w:fldCharType="begin"/>
+      </w:r>
+      <w:r>
+        <w:instrText xml:space="preserve"> STYLEREF 1 \s </w:instrText>
+      </w:r>
+      <w:r>
+        <w:fldChar w:fldCharType="separate"/>
+      </w:r>
+      <w:r>
+        <w:rPr>
+          <w:noProof/>
+        </w:rPr>
+        <w:t>3</w:t>
+      </w:r>
+      <w:r>
+        <w:rPr>
+          <w:noProof/>
+        </w:rPr>
+        <w:fldChar w:fldCharType="end"/>
+      </w:r>
       <w:r>
         <w:noBreakHyphen/>
       </w:r>
-      <w:fldSimple w:instr=" SEQ Table \* ARABIC \s 1 ">
-        <w:r>
-          <w:rPr>
-            <w:noProof/>
-          </w:rPr>
-          <w:t>6</w:t>
-        </w:r>
-      </w:fldSimple>
+      <w:r>
+        <w:fldChar w:fldCharType="begin"/>
+      </w:r>
+      <w:r>
+        <w:instrText xml:space="preserve"> SEQ Table \* ARABIC \s 1 </w:instrText>
+      </w:r>
+      <w:r>
+        <w:fldChar w:fldCharType="separate"/>
+      </w:r>
+      <w:r>
+        <w:rPr>
+          <w:noProof/>
+        </w:rPr>
+        <w:t>6</w:t>
+      </w:r>
+      <w:r>
+        <w:rPr>
+          <w:noProof/>
+        </w:rPr>
+        <w:fldChar w:fldCharType="end"/>
+      </w:r>
       <w:bookmarkEnd w:id="98"/>
       <w:r>
         <w:t xml:space="preserve">. Properties </w:t>
@@ -13340,25 +13696,51 @@
       <w:r>
         <w:t xml:space="preserve">Figure </w:t>
       </w:r>
-      <w:fldSimple w:instr=" STYLEREF 1 \s ">
-        <w:r>
-          <w:rPr>
-            <w:noProof/>
-          </w:rPr>
-          <w:t>3</w:t>
-        </w:r>
-      </w:fldSimple>
+      <w:r>
+        <w:fldChar w:fldCharType="begin"/>
+      </w:r>
+      <w:r>
+        <w:instrText xml:space="preserve"> STYLEREF 1 \s </w:instrText>
+      </w:r>
+      <w:r>
+        <w:fldChar w:fldCharType="separate"/>
+      </w:r>
+      <w:r>
+        <w:rPr>
+          <w:noProof/>
+        </w:rPr>
+        <w:t>3</w:t>
+      </w:r>
+      <w:r>
+        <w:rPr>
+          <w:noProof/>
+        </w:rPr>
+        <w:fldChar w:fldCharType="end"/>
+      </w:r>
       <w:r>
         <w:noBreakHyphen/>
       </w:r>
-      <w:fldSimple w:instr=" SEQ Figure \* ARABIC \s 1 ">
-        <w:r>
-          <w:rPr>
-            <w:noProof/>
-          </w:rPr>
-          <w:t>4</w:t>
-        </w:r>
-      </w:fldSimple>
+      <w:r>
+        <w:fldChar w:fldCharType="begin"/>
+      </w:r>
+      <w:r>
+        <w:instrText xml:space="preserve"> SEQ Figure \* ARABIC \s 1 </w:instrText>
+      </w:r>
+      <w:r>
+        <w:fldChar w:fldCharType="separate"/>
+      </w:r>
+      <w:r>
+        <w:rPr>
+          <w:noProof/>
+        </w:rPr>
+        <w:t>4</w:t>
+      </w:r>
+      <w:r>
+        <w:rPr>
+          <w:noProof/>
+        </w:rPr>
+        <w:fldChar w:fldCharType="end"/>
+      </w:r>
       <w:bookmarkEnd w:id="101"/>
       <w:r>
         <w:t xml:space="preserve">. UML diagram of the </w:t>
@@ -13516,25 +13898,54 @@
       <w:r>
         <w:t xml:space="preserve">Table </w:t>
       </w:r>
-      <w:fldSimple w:instr=" STYLEREF 1 \s ">
-        <w:r>
-          <w:rPr>
-            <w:noProof/>
-          </w:rPr>
-          <w:t>3</w:t>
-        </w:r>
-      </w:fldSimple>
+      <w:r>
+        <w:fldChar w:fldCharType="begin"/>
+      </w:r>
+      <w:r>
+        <w:instrText xml:space="preserve"> STYLEREF 1 \s</w:instrText>
+      </w:r>
+      <w:r>
+        <w:instrText xml:space="preserve"> </w:instrText>
+      </w:r>
+      <w:r>
+        <w:fldChar w:fldCharType="separate"/>
+      </w:r>
+      <w:r>
+        <w:rPr>
+          <w:noProof/>
+        </w:rPr>
+        <w:t>3</w:t>
+      </w:r>
+      <w:r>
+        <w:rPr>
+          <w:noProof/>
+        </w:rPr>
+        <w:fldChar w:fldCharType="end"/>
+      </w:r>
       <w:r>
         <w:noBreakHyphen/>
       </w:r>
-      <w:fldSimple w:instr=" SEQ Table \* ARABIC \s 1 ">
-        <w:r>
-          <w:rPr>
-            <w:noProof/>
-          </w:rPr>
-          <w:t>7</w:t>
-        </w:r>
-      </w:fldSimple>
+      <w:r>
+        <w:fldChar w:fldCharType="begin"/>
+      </w:r>
+      <w:r>
+        <w:instrText xml:space="preserve"> SEQ Table \* ARABIC \s 1 </w:instrText>
+      </w:r>
+      <w:r>
+        <w:fldChar w:fldCharType="separate"/>
+      </w:r>
+      <w:r>
+        <w:rPr>
+          <w:noProof/>
+        </w:rPr>
+        <w:t>7</w:t>
+      </w:r>
+      <w:r>
+        <w:rPr>
+          <w:noProof/>
+        </w:rPr>
+        <w:fldChar w:fldCharType="end"/>
+      </w:r>
       <w:bookmarkEnd w:id="102"/>
       <w:r>
         <w:t xml:space="preserve">. Properties </w:t>
@@ -14812,25 +15223,51 @@
       <w:r>
         <w:t xml:space="preserve">Table </w:t>
       </w:r>
-      <w:fldSimple w:instr=" STYLEREF 1 \s ">
-        <w:r>
-          <w:rPr>
-            <w:noProof/>
-          </w:rPr>
-          <w:t>3</w:t>
-        </w:r>
-      </w:fldSimple>
+      <w:r>
+        <w:fldChar w:fldCharType="begin"/>
+      </w:r>
+      <w:r>
+        <w:instrText xml:space="preserve"> STYLEREF 1 \s </w:instrText>
+      </w:r>
+      <w:r>
+        <w:fldChar w:fldCharType="separate"/>
+      </w:r>
+      <w:r>
+        <w:rPr>
+          <w:noProof/>
+        </w:rPr>
+        <w:t>3</w:t>
+      </w:r>
+      <w:r>
+        <w:rPr>
+          <w:noProof/>
+        </w:rPr>
+        <w:fldChar w:fldCharType="end"/>
+      </w:r>
       <w:r>
         <w:noBreakHyphen/>
       </w:r>
-      <w:fldSimple w:instr=" SEQ Table \* ARABIC \s 1 ">
-        <w:r>
-          <w:rPr>
-            <w:noProof/>
-          </w:rPr>
-          <w:t>8</w:t>
-        </w:r>
-      </w:fldSimple>
+      <w:r>
+        <w:fldChar w:fldCharType="begin"/>
+      </w:r>
+      <w:r>
+        <w:instrText xml:space="preserve"> SEQ Table \* ARABIC \s 1 </w:instrText>
+      </w:r>
+      <w:r>
+        <w:fldChar w:fldCharType="separate"/>
+      </w:r>
+      <w:r>
+        <w:rPr>
+          <w:noProof/>
+        </w:rPr>
+        <w:t>8</w:t>
+      </w:r>
+      <w:r>
+        <w:rPr>
+          <w:noProof/>
+        </w:rPr>
+        <w:fldChar w:fldCharType="end"/>
+      </w:r>
       <w:bookmarkEnd w:id="106"/>
       <w:r>
         <w:t xml:space="preserve">. Properties </w:t>
@@ -15219,25 +15656,51 @@
       <w:r>
         <w:t xml:space="preserve">Table </w:t>
       </w:r>
-      <w:fldSimple w:instr=" STYLEREF 1 \s ">
-        <w:r>
-          <w:rPr>
-            <w:noProof/>
-          </w:rPr>
-          <w:t>3</w:t>
-        </w:r>
-      </w:fldSimple>
+      <w:r>
+        <w:fldChar w:fldCharType="begin"/>
+      </w:r>
+      <w:r>
+        <w:instrText xml:space="preserve"> STYLEREF 1 \s </w:instrText>
+      </w:r>
+      <w:r>
+        <w:fldChar w:fldCharType="separate"/>
+      </w:r>
+      <w:r>
+        <w:rPr>
+          <w:noProof/>
+        </w:rPr>
+        <w:t>3</w:t>
+      </w:r>
+      <w:r>
+        <w:rPr>
+          <w:noProof/>
+        </w:rPr>
+        <w:fldChar w:fldCharType="end"/>
+      </w:r>
       <w:r>
         <w:noBreakHyphen/>
       </w:r>
-      <w:fldSimple w:instr=" SEQ Table \* ARABIC \s 1 ">
-        <w:r>
-          <w:rPr>
-            <w:noProof/>
-          </w:rPr>
-          <w:t>9</w:t>
-        </w:r>
-      </w:fldSimple>
+      <w:r>
+        <w:fldChar w:fldCharType="begin"/>
+      </w:r>
+      <w:r>
+        <w:instrText xml:space="preserve"> SEQ Table \* ARABIC \s 1 </w:instrText>
+      </w:r>
+      <w:r>
+        <w:fldChar w:fldCharType="separate"/>
+      </w:r>
+      <w:r>
+        <w:rPr>
+          <w:noProof/>
+        </w:rPr>
+        <w:t>9</w:t>
+      </w:r>
+      <w:r>
+        <w:rPr>
+          <w:noProof/>
+        </w:rPr>
+        <w:fldChar w:fldCharType="end"/>
+      </w:r>
       <w:bookmarkEnd w:id="109"/>
       <w:r>
         <w:t xml:space="preserve">. Properties </w:t>
@@ -16170,25 +16633,51 @@
       <w:r>
         <w:t xml:space="preserve">Figure </w:t>
       </w:r>
-      <w:fldSimple w:instr=" STYLEREF 1 \s ">
-        <w:r>
-          <w:rPr>
-            <w:noProof/>
-          </w:rPr>
-          <w:t>3</w:t>
-        </w:r>
-      </w:fldSimple>
+      <w:r>
+        <w:fldChar w:fldCharType="begin"/>
+      </w:r>
+      <w:r>
+        <w:instrText xml:space="preserve"> STYLEREF 1 \s </w:instrText>
+      </w:r>
+      <w:r>
+        <w:fldChar w:fldCharType="separate"/>
+      </w:r>
+      <w:r>
+        <w:rPr>
+          <w:noProof/>
+        </w:rPr>
+        <w:t>3</w:t>
+      </w:r>
+      <w:r>
+        <w:rPr>
+          <w:noProof/>
+        </w:rPr>
+        <w:fldChar w:fldCharType="end"/>
+      </w:r>
       <w:r>
         <w:noBreakHyphen/>
       </w:r>
-      <w:fldSimple w:instr=" SEQ Figure \* ARABIC \s 1 ">
-        <w:r>
-          <w:rPr>
-            <w:noProof/>
-          </w:rPr>
-          <w:t>5</w:t>
-        </w:r>
-      </w:fldSimple>
+      <w:r>
+        <w:fldChar w:fldCharType="begin"/>
+      </w:r>
+      <w:r>
+        <w:instrText xml:space="preserve"> SEQ Figure \* ARABIC \s 1 </w:instrText>
+      </w:r>
+      <w:r>
+        <w:fldChar w:fldCharType="separate"/>
+      </w:r>
+      <w:r>
+        <w:rPr>
+          <w:noProof/>
+        </w:rPr>
+        <w:t>5</w:t>
+      </w:r>
+      <w:r>
+        <w:rPr>
+          <w:noProof/>
+        </w:rPr>
+        <w:fldChar w:fldCharType="end"/>
+      </w:r>
       <w:bookmarkEnd w:id="112"/>
       <w:r>
         <w:t xml:space="preserve">. UML diagram of the </w:t>
@@ -16337,25 +16826,51 @@
       <w:r>
         <w:t xml:space="preserve">Table </w:t>
       </w:r>
-      <w:fldSimple w:instr=" STYLEREF 1 \s ">
-        <w:r>
-          <w:rPr>
-            <w:noProof/>
-          </w:rPr>
-          <w:t>3</w:t>
-        </w:r>
-      </w:fldSimple>
+      <w:r>
+        <w:fldChar w:fldCharType="begin"/>
+      </w:r>
+      <w:r>
+        <w:instrText xml:space="preserve"> STYLEREF 1 \s </w:instrText>
+      </w:r>
+      <w:r>
+        <w:fldChar w:fldCharType="separate"/>
+      </w:r>
+      <w:r>
+        <w:rPr>
+          <w:noProof/>
+        </w:rPr>
+        <w:t>3</w:t>
+      </w:r>
+      <w:r>
+        <w:rPr>
+          <w:noProof/>
+        </w:rPr>
+        <w:fldChar w:fldCharType="end"/>
+      </w:r>
       <w:r>
         <w:noBreakHyphen/>
       </w:r>
-      <w:fldSimple w:instr=" SEQ Table \* ARABIC \s 1 ">
-        <w:r>
-          <w:rPr>
-            <w:noProof/>
-          </w:rPr>
-          <w:t>10</w:t>
-        </w:r>
-      </w:fldSimple>
+      <w:r>
+        <w:fldChar w:fldCharType="begin"/>
+      </w:r>
+      <w:r>
+        <w:instrText xml:space="preserve"> SEQ Table \* ARABIC \s 1 </w:instrText>
+      </w:r>
+      <w:r>
+        <w:fldChar w:fldCharType="separate"/>
+      </w:r>
+      <w:r>
+        <w:rPr>
+          <w:noProof/>
+        </w:rPr>
+        <w:t>10</w:t>
+      </w:r>
+      <w:r>
+        <w:rPr>
+          <w:noProof/>
+        </w:rPr>
+        <w:fldChar w:fldCharType="end"/>
+      </w:r>
       <w:bookmarkEnd w:id="113"/>
       <w:r>
         <w:t xml:space="preserve">. Properties </w:t>
@@ -16767,8 +17282,8 @@
         <w:pStyle w:val="Heading3"/>
       </w:pPr>
       <w:bookmarkStart w:id="114" w:name="_Toc421619024"/>
-      <w:bookmarkStart w:id="115" w:name="_Ref394941555"/>
-      <w:bookmarkStart w:id="116" w:name="_Toc429676661"/>
+      <w:bookmarkStart w:id="115" w:name="_Toc429676661"/>
+      <w:bookmarkStart w:id="116" w:name="_Ref394941555"/>
       <w:r>
         <w:lastRenderedPageBreak/>
         <w:t>ToolsType</w:t>
@@ -16777,7 +17292,7 @@
         <w:t xml:space="preserve"> Class</w:t>
       </w:r>
       <w:bookmarkEnd w:id="114"/>
-      <w:bookmarkEnd w:id="116"/>
+      <w:bookmarkEnd w:id="115"/>
     </w:p>
     <w:p>
       <w:pPr>
@@ -16910,25 +17425,51 @@
       <w:r>
         <w:t xml:space="preserve">Table </w:t>
       </w:r>
-      <w:fldSimple w:instr=" STYLEREF 1 \s ">
-        <w:r>
-          <w:rPr>
-            <w:noProof/>
-          </w:rPr>
-          <w:t>3</w:t>
-        </w:r>
-      </w:fldSimple>
+      <w:r>
+        <w:fldChar w:fldCharType="begin"/>
+      </w:r>
+      <w:r>
+        <w:instrText xml:space="preserve"> STYLEREF 1 \s </w:instrText>
+      </w:r>
+      <w:r>
+        <w:fldChar w:fldCharType="separate"/>
+      </w:r>
+      <w:r>
+        <w:rPr>
+          <w:noProof/>
+        </w:rPr>
+        <w:t>3</w:t>
+      </w:r>
+      <w:r>
+        <w:rPr>
+          <w:noProof/>
+        </w:rPr>
+        <w:fldChar w:fldCharType="end"/>
+      </w:r>
       <w:r>
         <w:noBreakHyphen/>
       </w:r>
-      <w:fldSimple w:instr=" SEQ Table \* ARABIC \s 1 ">
-        <w:r>
-          <w:rPr>
-            <w:noProof/>
-          </w:rPr>
-          <w:t>11</w:t>
-        </w:r>
-      </w:fldSimple>
+      <w:r>
+        <w:fldChar w:fldCharType="begin"/>
+      </w:r>
+      <w:r>
+        <w:instrText xml:space="preserve"> SEQ Table \* ARABIC \s 1 </w:instrText>
+      </w:r>
+      <w:r>
+        <w:fldChar w:fldCharType="separate"/>
+      </w:r>
+      <w:r>
+        <w:rPr>
+          <w:noProof/>
+        </w:rPr>
+        <w:t>11</w:t>
+      </w:r>
+      <w:r>
+        <w:rPr>
+          <w:noProof/>
+        </w:rPr>
+        <w:fldChar w:fldCharType="end"/>
+      </w:r>
       <w:bookmarkEnd w:id="117"/>
       <w:r>
         <w:t xml:space="preserve">. Properties </w:t>
@@ -17442,25 +17983,51 @@
         <w:lastRenderedPageBreak/>
         <w:t xml:space="preserve">Table </w:t>
       </w:r>
-      <w:fldSimple w:instr=" STYLEREF 1 \s ">
-        <w:r>
-          <w:rPr>
-            <w:noProof/>
-          </w:rPr>
-          <w:t>3</w:t>
-        </w:r>
-      </w:fldSimple>
+      <w:r>
+        <w:fldChar w:fldCharType="begin"/>
+      </w:r>
+      <w:r>
+        <w:instrText xml:space="preserve"> STYLEREF 1 \s </w:instrText>
+      </w:r>
+      <w:r>
+        <w:fldChar w:fldCharType="separate"/>
+      </w:r>
+      <w:r>
+        <w:rPr>
+          <w:noProof/>
+        </w:rPr>
+        <w:t>3</w:t>
+      </w:r>
+      <w:r>
+        <w:rPr>
+          <w:noProof/>
+        </w:rPr>
+        <w:fldChar w:fldCharType="end"/>
+      </w:r>
       <w:r>
         <w:noBreakHyphen/>
       </w:r>
-      <w:fldSimple w:instr=" SEQ Table \* ARABIC \s 1 ">
-        <w:r>
-          <w:rPr>
-            <w:noProof/>
-          </w:rPr>
-          <w:t>12</w:t>
-        </w:r>
-      </w:fldSimple>
+      <w:r>
+        <w:fldChar w:fldCharType="begin"/>
+      </w:r>
+      <w:r>
+        <w:instrText xml:space="preserve"> SEQ Table \* ARABIC \s 1 </w:instrText>
+      </w:r>
+      <w:r>
+        <w:fldChar w:fldCharType="separate"/>
+      </w:r>
+      <w:r>
+        <w:rPr>
+          <w:noProof/>
+        </w:rPr>
+        <w:t>12</w:t>
+      </w:r>
+      <w:r>
+        <w:rPr>
+          <w:noProof/>
+        </w:rPr>
+        <w:fldChar w:fldCharType="end"/>
+      </w:r>
       <w:bookmarkEnd w:id="120"/>
       <w:r>
         <w:t xml:space="preserve">. Properties </w:t>
@@ -18708,25 +19275,51 @@
       <w:r>
         <w:t xml:space="preserve">Table </w:t>
       </w:r>
-      <w:fldSimple w:instr=" STYLEREF 1 \s ">
-        <w:r>
-          <w:rPr>
-            <w:noProof/>
-          </w:rPr>
-          <w:t>3</w:t>
-        </w:r>
-      </w:fldSimple>
+      <w:r>
+        <w:fldChar w:fldCharType="begin"/>
+      </w:r>
+      <w:r>
+        <w:instrText xml:space="preserve"> STYLEREF 1 \s </w:instrText>
+      </w:r>
+      <w:r>
+        <w:fldChar w:fldCharType="separate"/>
+      </w:r>
+      <w:r>
+        <w:rPr>
+          <w:noProof/>
+        </w:rPr>
+        <w:t>3</w:t>
+      </w:r>
+      <w:r>
+        <w:rPr>
+          <w:noProof/>
+        </w:rPr>
+        <w:fldChar w:fldCharType="end"/>
+      </w:r>
       <w:r>
         <w:noBreakHyphen/>
       </w:r>
-      <w:fldSimple w:instr=" SEQ Table \* ARABIC \s 1 ">
-        <w:r>
-          <w:rPr>
-            <w:noProof/>
-          </w:rPr>
-          <w:t>13</w:t>
-        </w:r>
-      </w:fldSimple>
+      <w:r>
+        <w:fldChar w:fldCharType="begin"/>
+      </w:r>
+      <w:r>
+        <w:instrText xml:space="preserve"> SEQ Table \* ARABIC \s 1 </w:instrText>
+      </w:r>
+      <w:r>
+        <w:fldChar w:fldCharType="separate"/>
+      </w:r>
+      <w:r>
+        <w:rPr>
+          <w:noProof/>
+        </w:rPr>
+        <w:t>13</w:t>
+      </w:r>
+      <w:r>
+        <w:rPr>
+          <w:noProof/>
+        </w:rPr>
+        <w:fldChar w:fldCharType="end"/>
+      </w:r>
       <w:bookmarkEnd w:id="123"/>
       <w:r>
         <w:t xml:space="preserve">. Properties </w:t>
@@ -19022,7 +19615,7 @@
       <w:r>
         <w:t>VictimTargetingType</w:t>
       </w:r>
-      <w:bookmarkEnd w:id="115"/>
+      <w:bookmarkEnd w:id="116"/>
       <w:r>
         <w:t xml:space="preserve"> Class</w:t>
       </w:r>
@@ -19223,25 +19816,51 @@
       <w:r>
         <w:t xml:space="preserve">Figure </w:t>
       </w:r>
-      <w:fldSimple w:instr=" STYLEREF 1 \s ">
-        <w:r>
-          <w:rPr>
-            <w:noProof/>
-          </w:rPr>
-          <w:t>3</w:t>
-        </w:r>
-      </w:fldSimple>
+      <w:r>
+        <w:fldChar w:fldCharType="begin"/>
+      </w:r>
+      <w:r>
+        <w:instrText xml:space="preserve"> STYLEREF 1 \s </w:instrText>
+      </w:r>
+      <w:r>
+        <w:fldChar w:fldCharType="separate"/>
+      </w:r>
+      <w:r>
+        <w:rPr>
+          <w:noProof/>
+        </w:rPr>
+        <w:t>3</w:t>
+      </w:r>
+      <w:r>
+        <w:rPr>
+          <w:noProof/>
+        </w:rPr>
+        <w:fldChar w:fldCharType="end"/>
+      </w:r>
       <w:r>
         <w:noBreakHyphen/>
       </w:r>
-      <w:fldSimple w:instr=" SEQ Figure \* ARABIC \s 1 ">
-        <w:r>
-          <w:rPr>
-            <w:noProof/>
-          </w:rPr>
-          <w:t>6</w:t>
-        </w:r>
-      </w:fldSimple>
+      <w:r>
+        <w:fldChar w:fldCharType="begin"/>
+      </w:r>
+      <w:r>
+        <w:instrText xml:space="preserve"> SEQ Figure \* ARABIC \s 1 </w:instrText>
+      </w:r>
+      <w:r>
+        <w:fldChar w:fldCharType="separate"/>
+      </w:r>
+      <w:r>
+        <w:rPr>
+          <w:noProof/>
+        </w:rPr>
+        <w:t>6</w:t>
+      </w:r>
+      <w:r>
+        <w:rPr>
+          <w:noProof/>
+        </w:rPr>
+        <w:fldChar w:fldCharType="end"/>
+      </w:r>
       <w:bookmarkEnd w:id="126"/>
       <w:r>
         <w:t xml:space="preserve">. UML diagram of the </w:t>
@@ -19390,25 +20009,54 @@
       <w:r>
         <w:t xml:space="preserve">Table </w:t>
       </w:r>
-      <w:fldSimple w:instr=" STYLEREF 1 \s ">
-        <w:r>
-          <w:rPr>
-            <w:noProof/>
-          </w:rPr>
-          <w:t>3</w:t>
-        </w:r>
-      </w:fldSimple>
+      <w:r>
+        <w:fldChar w:fldCharType="begin"/>
+      </w:r>
+      <w:r>
+        <w:instrText xml:space="preserve"> STYLEREF 1 \s </w:instrText>
+      </w:r>
+      <w:r>
+        <w:fldChar w:fldCharType="separate"/>
+      </w:r>
+      <w:r>
+        <w:rPr>
+          <w:noProof/>
+        </w:rPr>
+        <w:t>3</w:t>
+      </w:r>
+      <w:r>
+        <w:rPr>
+          <w:noProof/>
+        </w:rPr>
+        <w:fldChar w:fldCharType="end"/>
+      </w:r>
       <w:r>
         <w:noBreakHyphen/>
       </w:r>
-      <w:fldSimple w:instr=" SEQ Table \* ARABIC \s 1 ">
-        <w:r>
-          <w:rPr>
-            <w:noProof/>
-          </w:rPr>
-          <w:t>14</w:t>
-        </w:r>
-      </w:fldSimple>
+      <w:r>
+        <w:fldChar w:fldCharType="begin"/>
+      </w:r>
+      <w:r>
+        <w:instrText xml:space="preserve"> SEQ T</w:instrText>
+      </w:r>
+      <w:r>
+        <w:instrText xml:space="preserve">able \* ARABIC \s 1 </w:instrText>
+      </w:r>
+      <w:r>
+        <w:fldChar w:fldCharType="separate"/>
+      </w:r>
+      <w:r>
+        <w:rPr>
+          <w:noProof/>
+        </w:rPr>
+        <w:t>14</w:t>
+      </w:r>
+      <w:r>
+        <w:rPr>
+          <w:noProof/>
+        </w:rPr>
+        <w:fldChar w:fldCharType="end"/>
+      </w:r>
       <w:bookmarkEnd w:id="127"/>
       <w:r>
         <w:t xml:space="preserve">. Properties </w:t>
@@ -20353,25 +21001,54 @@
       <w:r>
         <w:t xml:space="preserve">Figure </w:t>
       </w:r>
-      <w:fldSimple w:instr=" STYLEREF 1 \s ">
-        <w:r>
-          <w:rPr>
-            <w:noProof/>
-          </w:rPr>
-          <w:t>3</w:t>
-        </w:r>
-      </w:fldSimple>
+      <w:r>
+        <w:fldChar w:fldCharType="begin"/>
+      </w:r>
+      <w:r>
+        <w:instrText xml:space="preserve"> STYLEREF 1 \s </w:instrText>
+      </w:r>
+      <w:r>
+        <w:fldChar w:fldCharType="separate"/>
+      </w:r>
+      <w:r>
+        <w:rPr>
+          <w:noProof/>
+        </w:rPr>
+        <w:t>3</w:t>
+      </w:r>
+      <w:r>
+        <w:rPr>
+          <w:noProof/>
+        </w:rPr>
+        <w:fldChar w:fldCharType="end"/>
+      </w:r>
       <w:r>
         <w:noBreakHyphen/>
       </w:r>
-      <w:fldSimple w:instr=" SEQ Figure \* ARABIC \s 1 ">
-        <w:r>
-          <w:rPr>
-            <w:noProof/>
-          </w:rPr>
-          <w:t>7</w:t>
-        </w:r>
-      </w:fldSimple>
+      <w:r>
+        <w:fldChar w:fldCharType="begin"/>
+      </w:r>
+      <w:r>
+        <w:instrText xml:space="preserve"> SEQ </w:instrText>
+      </w:r>
+      <w:r>
+        <w:instrText xml:space="preserve">Figure \* ARABIC \s 1 </w:instrText>
+      </w:r>
+      <w:r>
+        <w:fldChar w:fldCharType="separate"/>
+      </w:r>
+      <w:r>
+        <w:rPr>
+          <w:noProof/>
+        </w:rPr>
+        <w:t>7</w:t>
+      </w:r>
+      <w:r>
+        <w:rPr>
+          <w:noProof/>
+        </w:rPr>
+        <w:fldChar w:fldCharType="end"/>
+      </w:r>
       <w:bookmarkEnd w:id="130"/>
       <w:r>
         <w:t xml:space="preserve">. UML diagram of the </w:t>
@@ -20524,25 +21201,54 @@
         <w:lastRenderedPageBreak/>
         <w:t xml:space="preserve">Table </w:t>
       </w:r>
-      <w:fldSimple w:instr=" STYLEREF 1 \s ">
-        <w:r>
-          <w:rPr>
-            <w:noProof/>
-          </w:rPr>
-          <w:t>3</w:t>
-        </w:r>
-      </w:fldSimple>
+      <w:r>
+        <w:fldChar w:fldCharType="begin"/>
+      </w:r>
+      <w:r>
+        <w:instrText xml:space="preserve"> STYLEREF 1 \s </w:instrText>
+      </w:r>
+      <w:r>
+        <w:fldChar w:fldCharType="separate"/>
+      </w:r>
+      <w:r>
+        <w:rPr>
+          <w:noProof/>
+        </w:rPr>
+        <w:t>3</w:t>
+      </w:r>
+      <w:r>
+        <w:rPr>
+          <w:noProof/>
+        </w:rPr>
+        <w:fldChar w:fldCharType="end"/>
+      </w:r>
       <w:r>
         <w:noBreakHyphen/>
       </w:r>
-      <w:fldSimple w:instr=" SEQ Table \* ARABIC \s 1 ">
-        <w:r>
-          <w:rPr>
-            <w:noProof/>
-          </w:rPr>
-          <w:t>15</w:t>
-        </w:r>
-      </w:fldSimple>
+      <w:r>
+        <w:fldChar w:fldCharType="begin"/>
+      </w:r>
+      <w:r>
+        <w:instrText xml:space="preserve"> SEQ T</w:instrText>
+      </w:r>
+      <w:r>
+        <w:instrText xml:space="preserve">able \* ARABIC \s 1 </w:instrText>
+      </w:r>
+      <w:r>
+        <w:fldChar w:fldCharType="separate"/>
+      </w:r>
+      <w:r>
+        <w:rPr>
+          <w:noProof/>
+        </w:rPr>
+        <w:t>15</w:t>
+      </w:r>
+      <w:r>
+        <w:rPr>
+          <w:noProof/>
+        </w:rPr>
+        <w:fldChar w:fldCharType="end"/>
+      </w:r>
       <w:bookmarkEnd w:id="131"/>
       <w:r>
         <w:t>. Properties</w:t>
@@ -21040,25 +21746,51 @@
       <w:r>
         <w:t xml:space="preserve">Figure </w:t>
       </w:r>
-      <w:fldSimple w:instr=" STYLEREF 1 \s ">
-        <w:r>
-          <w:rPr>
-            <w:noProof/>
-          </w:rPr>
-          <w:t>3</w:t>
-        </w:r>
-      </w:fldSimple>
+      <w:r>
+        <w:fldChar w:fldCharType="begin"/>
+      </w:r>
+      <w:r>
+        <w:instrText xml:space="preserve"> STYLEREF 1 \s </w:instrText>
+      </w:r>
+      <w:r>
+        <w:fldChar w:fldCharType="separate"/>
+      </w:r>
+      <w:r>
+        <w:rPr>
+          <w:noProof/>
+        </w:rPr>
+        <w:t>3</w:t>
+      </w:r>
+      <w:r>
+        <w:rPr>
+          <w:noProof/>
+        </w:rPr>
+        <w:fldChar w:fldCharType="end"/>
+      </w:r>
       <w:r>
         <w:noBreakHyphen/>
       </w:r>
-      <w:fldSimple w:instr=" SEQ Figure \* ARABIC \s 1 ">
-        <w:r>
-          <w:rPr>
-            <w:noProof/>
-          </w:rPr>
-          <w:t>8</w:t>
-        </w:r>
-      </w:fldSimple>
+      <w:r>
+        <w:fldChar w:fldCharType="begin"/>
+      </w:r>
+      <w:r>
+        <w:instrText xml:space="preserve"> SEQ Figure \* ARABIC \s 1 </w:instrText>
+      </w:r>
+      <w:r>
+        <w:fldChar w:fldCharType="separate"/>
+      </w:r>
+      <w:r>
+        <w:rPr>
+          <w:noProof/>
+        </w:rPr>
+        <w:t>8</w:t>
+      </w:r>
+      <w:r>
+        <w:rPr>
+          <w:noProof/>
+        </w:rPr>
+        <w:fldChar w:fldCharType="end"/>
+      </w:r>
       <w:bookmarkEnd w:id="135"/>
       <w:r>
         <w:t xml:space="preserve">. UML diagram of the </w:t>
@@ -21212,25 +21944,51 @@
       <w:r>
         <w:t xml:space="preserve">Table </w:t>
       </w:r>
-      <w:fldSimple w:instr=" STYLEREF 1 \s ">
-        <w:r>
-          <w:rPr>
-            <w:noProof/>
-          </w:rPr>
-          <w:t>3</w:t>
-        </w:r>
-      </w:fldSimple>
+      <w:r>
+        <w:fldChar w:fldCharType="begin"/>
+      </w:r>
+      <w:r>
+        <w:instrText xml:space="preserve"> STYLEREF 1 \s </w:instrText>
+      </w:r>
+      <w:r>
+        <w:fldChar w:fldCharType="separate"/>
+      </w:r>
+      <w:r>
+        <w:rPr>
+          <w:noProof/>
+        </w:rPr>
+        <w:t>3</w:t>
+      </w:r>
+      <w:r>
+        <w:rPr>
+          <w:noProof/>
+        </w:rPr>
+        <w:fldChar w:fldCharType="end"/>
+      </w:r>
       <w:r>
         <w:noBreakHyphen/>
       </w:r>
-      <w:fldSimple w:instr=" SEQ Table \* ARABIC \s 1 ">
-        <w:r>
-          <w:rPr>
-            <w:noProof/>
-          </w:rPr>
-          <w:t>16</w:t>
-        </w:r>
-      </w:fldSimple>
+      <w:r>
+        <w:fldChar w:fldCharType="begin"/>
+      </w:r>
+      <w:r>
+        <w:instrText xml:space="preserve"> SEQ Table \* ARABIC \s 1 </w:instrText>
+      </w:r>
+      <w:r>
+        <w:fldChar w:fldCharType="separate"/>
+      </w:r>
+      <w:r>
+        <w:rPr>
+          <w:noProof/>
+        </w:rPr>
+        <w:t>16</w:t>
+      </w:r>
+      <w:r>
+        <w:rPr>
+          <w:noProof/>
+        </w:rPr>
+        <w:fldChar w:fldCharType="end"/>
+      </w:r>
       <w:bookmarkEnd w:id="137"/>
       <w:r>
         <w:t>. Properties</w:t>
@@ -22212,7 +22970,6 @@
           </w:p>
         </w:tc>
       </w:tr>
-      <w:bookmarkEnd w:id="0"/>
     </w:tbl>
     <w:p/>
     <w:sectPr>
@@ -22512,7 +23269,7 @@
         <w:sz w:val="16"/>
         <w:szCs w:val="16"/>
       </w:rPr>
-      <w:t>1</w:t>
+      <w:t>5</w:t>
     </w:r>
     <w:r>
       <w:rPr>
@@ -26155,7 +26912,7 @@
 </file>
 
 <file path=customXml/itemProps1.xml><?xml version="1.0" encoding="utf-8"?>
-<ds:datastoreItem xmlns:ds="http://schemas.openxmlformats.org/officeDocument/2006/customXml" ds:itemID="{F3A5872D-22D8-4068-8E0E-EC2E47719DBA}">
+<ds:datastoreItem xmlns:ds="http://schemas.openxmlformats.org/officeDocument/2006/customXml" ds:itemID="{D261045C-003D-4E7C-B15F-FDB88B27E8D1}">
   <ds:schemaRefs>
     <ds:schemaRef ds:uri="http://schemas.openxmlformats.org/officeDocument/2006/bibliography"/>
   </ds:schemaRefs>

--- a/documents/DRAFTv1_stix-v1.2.1-wd01-part5-ttp.docx
+++ b/documents/DRAFTv1_stix-v1.2.1-wd01-part5-ttp.docx
@@ -4210,19 +4210,21 @@
         </w:r>
       </w:hyperlink>
       <w:r>
-        <w:t xml:space="preserve"> that are available.  The color black is used to indicate the specification overview document, altered shading differentiates the overarching Core and Common data models from the supporting data models (default vocabularies, data marking, and extensions), and the color white indicates the component data models.  The Observable component data model is shown as an oval shape to indicate that it is defined as a CybOX specification (see </w:t>
-      </w:r>
-      <w:hyperlink w:anchor="AdditionalArtifacts" w:history="1">
-        <w:r>
-          <w:rPr>
-            <w:rStyle w:val="Hyperlink"/>
-            <w:i/>
-          </w:rPr>
-          <w:t>STIX Version 1.2.1 Part 1: Overview</w:t>
-        </w:r>
-      </w:hyperlink>
-      <w:r>
-        <w:t xml:space="preserve"> for details).  This TTP specification document is highlighted in its associated color (see Section </w:t>
+        <w:t xml:space="preserve"> that are available.  The color black is used to indicate the specification overview document, altered shading differentiates the overarching Core and Common data models from the supporting data models (default vocabularies, data marking, and extensions), and the color white indica</w:t>
+      </w:r>
+      <w:r>
+        <w:t xml:space="preserve">tes the component data models. </w:t>
+      </w:r>
+      <w:bookmarkStart w:id="13" w:name="_GoBack"/>
+      <w:bookmarkEnd w:id="13"/>
+      <w:r>
+        <w:t>The solid grey color denotes the overall STIX Language UML model</w:t>
+      </w:r>
+      <w:r>
+        <w:t>.</w:t>
+      </w:r>
+      <w:r>
+        <w:t xml:space="preserve"> This TTP specification document is highlighted in its associated color (see Section </w:t>
       </w:r>
       <w:r>
         <w:rPr>
@@ -4359,60 +4361,31 @@
           <w:b/>
         </w:rPr>
       </w:pPr>
-      <w:bookmarkStart w:id="13" w:name="_Ref389819936"/>
-      <w:bookmarkStart w:id="14" w:name="_Ref390077491"/>
+      <w:bookmarkStart w:id="14" w:name="_Ref389819936"/>
+      <w:bookmarkStart w:id="15" w:name="_Ref390077491"/>
       <w:r>
         <w:t xml:space="preserve">Figure </w:t>
       </w:r>
-      <w:r>
-        <w:fldChar w:fldCharType="begin"/>
-      </w:r>
-      <w:r>
-        <w:instrText xml:space="preserve"> STYLEREF 1 \s </w:instrText>
-      </w:r>
-      <w:r>
-        <w:fldChar w:fldCharType="separate"/>
-      </w:r>
-      <w:r>
-        <w:rPr>
-          <w:noProof/>
-        </w:rPr>
-        <w:t>1</w:t>
-      </w:r>
-      <w:r>
-        <w:rPr>
-          <w:noProof/>
-        </w:rPr>
-        <w:fldChar w:fldCharType="end"/>
-      </w:r>
+      <w:fldSimple w:instr=" STYLEREF 1 \s ">
+        <w:r>
+          <w:rPr>
+            <w:noProof/>
+          </w:rPr>
+          <w:t>1</w:t>
+        </w:r>
+      </w:fldSimple>
       <w:r>
         <w:noBreakHyphen/>
       </w:r>
-      <w:r>
-        <w:fldChar w:fldCharType="begin"/>
-      </w:r>
-      <w:r>
-        <w:instrText xml:space="preserve"> SEQ</w:instrText>
-      </w:r>
-      <w:r>
-        <w:instrText xml:space="preserve"> Figure \* ARABIC \s 1 </w:instrText>
-      </w:r>
-      <w:r>
-        <w:fldChar w:fldCharType="separate"/>
-      </w:r>
-      <w:r>
-        <w:rPr>
-          <w:noProof/>
-        </w:rPr>
-        <w:t>1</w:t>
-      </w:r>
-      <w:r>
-        <w:rPr>
-          <w:noProof/>
-        </w:rPr>
-        <w:fldChar w:fldCharType="end"/>
-      </w:r>
-      <w:bookmarkEnd w:id="13"/>
+      <w:fldSimple w:instr=" SEQ Figure \* ARABIC \s 1 ">
+        <w:r>
+          <w:rPr>
+            <w:noProof/>
+          </w:rPr>
+          <w:t>1</w:t>
+        </w:r>
+      </w:fldSimple>
+      <w:bookmarkEnd w:id="14"/>
       <w:r>
         <w:t>.  STIX Language v1.2</w:t>
       </w:r>
@@ -4422,21 +4395,19 @@
       <w:r>
         <w:t xml:space="preserve"> specification documents</w:t>
       </w:r>
-      <w:bookmarkEnd w:id="14"/>
+      <w:bookmarkEnd w:id="15"/>
     </w:p>
     <w:p>
       <w:pPr>
         <w:pStyle w:val="Heading2"/>
       </w:pPr>
-      <w:bookmarkStart w:id="15" w:name="_Ref415047504"/>
-      <w:bookmarkStart w:id="16" w:name="_Toc421619002"/>
-      <w:bookmarkStart w:id="17" w:name="_Toc429676638"/>
+      <w:bookmarkStart w:id="16" w:name="_Ref415047504"/>
+      <w:bookmarkStart w:id="17" w:name="_Toc421619002"/>
+      <w:bookmarkStart w:id="18" w:name="_Toc429676638"/>
       <w:r>
         <w:t>Document Conventions</w:t>
       </w:r>
-      <w:bookmarkStart w:id="18" w:name="_GoBack"/>
       <w:bookmarkEnd w:id="12"/>
-      <w:bookmarkEnd w:id="15"/>
       <w:bookmarkEnd w:id="16"/>
       <w:bookmarkEnd w:id="17"/>
       <w:bookmarkEnd w:id="18"/>
@@ -5105,51 +5076,25 @@
       <w:r>
         <w:t xml:space="preserve">Table </w:t>
       </w:r>
-      <w:r>
-        <w:fldChar w:fldCharType="begin"/>
-      </w:r>
-      <w:r>
-        <w:instrText xml:space="preserve"> STYLEREF 1 \s </w:instrText>
-      </w:r>
-      <w:r>
-        <w:fldChar w:fldCharType="separate"/>
-      </w:r>
-      <w:r>
-        <w:rPr>
-          <w:noProof/>
-        </w:rPr>
-        <w:t>1</w:t>
-      </w:r>
-      <w:r>
-        <w:rPr>
-          <w:noProof/>
-        </w:rPr>
-        <w:fldChar w:fldCharType="end"/>
-      </w:r>
+      <w:fldSimple w:instr=" STYLEREF 1 \s ">
+        <w:r>
+          <w:rPr>
+            <w:noProof/>
+          </w:rPr>
+          <w:t>1</w:t>
+        </w:r>
+      </w:fldSimple>
       <w:r>
         <w:noBreakHyphen/>
       </w:r>
-      <w:r>
-        <w:fldChar w:fldCharType="begin"/>
-      </w:r>
-      <w:r>
-        <w:instrText xml:space="preserve"> SEQ Table \* ARABIC \s 1 </w:instrText>
-      </w:r>
-      <w:r>
-        <w:fldChar w:fldCharType="separate"/>
-      </w:r>
-      <w:r>
-        <w:rPr>
-          <w:noProof/>
-        </w:rPr>
-        <w:t>1</w:t>
-      </w:r>
-      <w:r>
-        <w:rPr>
-          <w:noProof/>
-        </w:rPr>
-        <w:fldChar w:fldCharType="end"/>
-      </w:r>
+      <w:fldSimple w:instr=" SEQ Table \* ARABIC \s 1 ">
+        <w:r>
+          <w:rPr>
+            <w:noProof/>
+          </w:rPr>
+          <w:t>1</w:t>
+        </w:r>
+      </w:fldSimple>
       <w:bookmarkEnd w:id="38"/>
       <w:r>
         <w:t xml:space="preserve">.  </w:t>
@@ -5402,7 +5347,7 @@
                 <v:shape id="_x0000_i1025" type="#_x0000_t75" style="width:23.15pt;height:21.3pt" o:ole="">
                   <v:imagedata r:id="rId26" o:title=""/>
                 </v:shape>
-                <o:OLEObject Type="Embed" ProgID="PBrush" ShapeID="_x0000_i1025" DrawAspect="Content" ObjectID="_1503485645" r:id="rId27"/>
+                <o:OLEObject Type="Embed" ProgID="PBrush" ShapeID="_x0000_i1025" DrawAspect="Content" ObjectID="_1503491800" r:id="rId27"/>
               </w:object>
             </w:r>
           </w:p>
@@ -5559,7 +5504,7 @@
                 <v:shape id="_x0000_i1026" type="#_x0000_t75" style="width:14.4pt;height:14.4pt" o:ole="">
                   <v:imagedata r:id="rId29" o:title=""/>
                 </v:shape>
-                <o:OLEObject Type="Embed" ProgID="PBrush" ShapeID="_x0000_i1026" DrawAspect="Content" ObjectID="_1503485646" r:id="rId30"/>
+                <o:OLEObject Type="Embed" ProgID="PBrush" ShapeID="_x0000_i1026" DrawAspect="Content" ObjectID="_1503491801" r:id="rId30"/>
               </w:object>
             </w:r>
           </w:p>
@@ -5620,7 +5565,7 @@
                 <v:shape id="_x0000_i1027" type="#_x0000_t75" style="width:14.4pt;height:14.4pt" o:ole="">
                   <v:imagedata r:id="rId31" o:title=""/>
                 </v:shape>
-                <o:OLEObject Type="Embed" ProgID="PBrush" ShapeID="_x0000_i1027" DrawAspect="Content" ObjectID="_1503485647" r:id="rId32"/>
+                <o:OLEObject Type="Embed" ProgID="PBrush" ShapeID="_x0000_i1027" DrawAspect="Content" ObjectID="_1503491802" r:id="rId32"/>
               </w:object>
             </w:r>
           </w:p>
@@ -5739,7 +5684,7 @@
                 </mc:Choice>
                 <mc:Fallback>
                   <w:pict>
-                    <v:shapetype w14:anchorId="2214B90B" id="_x0000_t32" coordsize="21600,21600" o:spt="32" o:oned="t" path="m,l21600,21600e" filled="f">
+                    <v:shapetype w14:anchorId="2994076B" id="_x0000_t32" coordsize="21600,21600" o:spt="32" o:oned="t" path="m,l21600,21600e" filled="f">
                       <v:path arrowok="t" fillok="f" o:connecttype="none"/>
                       <o:lock v:ext="edit" shapetype="t"/>
                     </v:shapetype>
@@ -5806,7 +5751,7 @@
                 <v:shape id="_x0000_i1028" type="#_x0000_t75" style="width:57.6pt;height:35.05pt" o:ole="">
                   <v:imagedata r:id="rId33" o:title=""/>
                 </v:shape>
-                <o:OLEObject Type="Embed" ProgID="PBrush" ShapeID="_x0000_i1028" DrawAspect="Content" ObjectID="_1503485648" r:id="rId34"/>
+                <o:OLEObject Type="Embed" ProgID="PBrush" ShapeID="_x0000_i1028" DrawAspect="Content" ObjectID="_1503491803" r:id="rId34"/>
               </w:object>
             </w:r>
           </w:p>
@@ -5992,51 +5937,25 @@
       <w:r>
         <w:t xml:space="preserve">Figure </w:t>
       </w:r>
-      <w:r>
-        <w:fldChar w:fldCharType="begin"/>
-      </w:r>
-      <w:r>
-        <w:instrText xml:space="preserve"> STYLEREF 1 \s </w:instrText>
-      </w:r>
-      <w:r>
-        <w:fldChar w:fldCharType="separate"/>
-      </w:r>
-      <w:r>
-        <w:rPr>
-          <w:noProof/>
-        </w:rPr>
-        <w:t>1</w:t>
-      </w:r>
-      <w:r>
-        <w:rPr>
-          <w:noProof/>
-        </w:rPr>
-        <w:fldChar w:fldCharType="end"/>
-      </w:r>
+      <w:fldSimple w:instr=" STYLEREF 1 \s ">
+        <w:r>
+          <w:rPr>
+            <w:noProof/>
+          </w:rPr>
+          <w:t>1</w:t>
+        </w:r>
+      </w:fldSimple>
       <w:r>
         <w:noBreakHyphen/>
       </w:r>
-      <w:r>
-        <w:fldChar w:fldCharType="begin"/>
-      </w:r>
-      <w:r>
-        <w:instrText xml:space="preserve"> SEQ Figure \* ARABIC \s 1 </w:instrText>
-      </w:r>
-      <w:r>
-        <w:fldChar w:fldCharType="separate"/>
-      </w:r>
-      <w:r>
-        <w:rPr>
-          <w:noProof/>
-        </w:rPr>
-        <w:t>2</w:t>
-      </w:r>
-      <w:r>
-        <w:rPr>
-          <w:noProof/>
-        </w:rPr>
-        <w:fldChar w:fldCharType="end"/>
-      </w:r>
+      <w:fldSimple w:instr=" SEQ Figure \* ARABIC \s 1 ">
+        <w:r>
+          <w:rPr>
+            <w:noProof/>
+          </w:rPr>
+          <w:t>2</w:t>
+        </w:r>
+      </w:fldSimple>
       <w:bookmarkEnd w:id="44"/>
       <w:r>
         <w:t xml:space="preserve">.  </w:t>
@@ -7379,7 +7298,7 @@
                     </a:ln>
                     <a:extLst>
                       <a:ext uri="{53640926-AAD7-44d8-BBD7-CCE9431645EC}">
-                        <a14:shadowObscured xmlns="" xmlns:mo="http://schemas.microsoft.com/office/mac/office/2008/main" xmlns:mv="urn:schemas-microsoft-com:mac:vml" xmlns:o="urn:schemas-microsoft-com:office:office" xmlns:v="urn:schemas-microsoft-com:vml" xmlns:w10="urn:schemas-microsoft-com:office:word" xmlns:w="http://schemas.openxmlformats.org/wordprocessingml/2006/main" xmlns:a14="http://schemas.microsoft.com/office/drawing/2010/main"/>
+                        <a14:shadowObscured xmlns:a14="http://schemas.microsoft.com/office/drawing/2010/main" xmlns:w="http://schemas.openxmlformats.org/wordprocessingml/2006/main" xmlns:w10="urn:schemas-microsoft-com:office:word" xmlns:v="urn:schemas-microsoft-com:vml" xmlns:o="urn:schemas-microsoft-com:office:office" xmlns:mv="urn:schemas-microsoft-com:mac:vml" xmlns:mo="http://schemas.microsoft.com/office/mac/office/2008/main" xmlns=""/>
                       </a:ext>
                     </a:extLst>
                   </pic:spPr>
@@ -7401,51 +7320,25 @@
       <w:r>
         <w:t xml:space="preserve">Figure </w:t>
       </w:r>
-      <w:r>
-        <w:fldChar w:fldCharType="begin"/>
-      </w:r>
-      <w:r>
-        <w:instrText xml:space="preserve"> STYLEREF 1 \s </w:instrText>
-      </w:r>
-      <w:r>
-        <w:fldChar w:fldCharType="separate"/>
-      </w:r>
-      <w:r>
-        <w:rPr>
-          <w:noProof/>
-        </w:rPr>
-        <w:t>2</w:t>
-      </w:r>
-      <w:r>
-        <w:rPr>
-          <w:noProof/>
-        </w:rPr>
-        <w:fldChar w:fldCharType="end"/>
-      </w:r>
+      <w:fldSimple w:instr=" STYLEREF 1 \s ">
+        <w:r>
+          <w:rPr>
+            <w:noProof/>
+          </w:rPr>
+          <w:t>2</w:t>
+        </w:r>
+      </w:fldSimple>
       <w:r>
         <w:noBreakHyphen/>
       </w:r>
-      <w:r>
-        <w:fldChar w:fldCharType="begin"/>
-      </w:r>
-      <w:r>
-        <w:instrText xml:space="preserve"> SEQ Figure \* ARABIC \s 1 </w:instrText>
-      </w:r>
-      <w:r>
-        <w:fldChar w:fldCharType="separate"/>
-      </w:r>
-      <w:r>
-        <w:rPr>
-          <w:noProof/>
-        </w:rPr>
-        <w:t>1</w:t>
-      </w:r>
-      <w:r>
-        <w:rPr>
-          <w:noProof/>
-        </w:rPr>
-        <w:fldChar w:fldCharType="end"/>
-      </w:r>
+      <w:fldSimple w:instr=" SEQ Figure \* ARABIC \s 1 ">
+        <w:r>
+          <w:rPr>
+            <w:noProof/>
+          </w:rPr>
+          <w:t>1</w:t>
+        </w:r>
+      </w:fldSimple>
       <w:bookmarkEnd w:id="73"/>
       <w:r>
         <w:t xml:space="preserve">.  </w:t>
@@ -7857,51 +7750,25 @@
       <w:r>
         <w:t xml:space="preserve">Figure </w:t>
       </w:r>
-      <w:r>
-        <w:fldChar w:fldCharType="begin"/>
-      </w:r>
-      <w:r>
-        <w:instrText xml:space="preserve"> STYLEREF 1 \s </w:instrText>
-      </w:r>
-      <w:r>
-        <w:fldChar w:fldCharType="separate"/>
-      </w:r>
-      <w:r>
-        <w:rPr>
-          <w:noProof/>
-        </w:rPr>
-        <w:t>3</w:t>
-      </w:r>
-      <w:r>
-        <w:rPr>
-          <w:noProof/>
-        </w:rPr>
-        <w:fldChar w:fldCharType="end"/>
-      </w:r>
+      <w:fldSimple w:instr=" STYLEREF 1 \s ">
+        <w:r>
+          <w:rPr>
+            <w:noProof/>
+          </w:rPr>
+          <w:t>3</w:t>
+        </w:r>
+      </w:fldSimple>
       <w:r>
         <w:noBreakHyphen/>
       </w:r>
-      <w:r>
-        <w:fldChar w:fldCharType="begin"/>
-      </w:r>
-      <w:r>
-        <w:instrText xml:space="preserve"> SEQ Figure \* ARABIC \s 1 </w:instrText>
-      </w:r>
-      <w:r>
-        <w:fldChar w:fldCharType="separate"/>
-      </w:r>
-      <w:r>
-        <w:rPr>
-          <w:noProof/>
-        </w:rPr>
-        <w:t>1</w:t>
-      </w:r>
-      <w:r>
-        <w:rPr>
-          <w:noProof/>
-        </w:rPr>
-        <w:fldChar w:fldCharType="end"/>
-      </w:r>
+      <w:fldSimple w:instr=" SEQ Figure \* ARABIC \s 1 ">
+        <w:r>
+          <w:rPr>
+            <w:noProof/>
+          </w:rPr>
+          <w:t>1</w:t>
+        </w:r>
+      </w:fldSimple>
       <w:bookmarkEnd w:id="77"/>
       <w:r>
         <w:t xml:space="preserve">. UML diagram of the </w:t>
@@ -8130,51 +7997,25 @@
       <w:r>
         <w:t xml:space="preserve">Table </w:t>
       </w:r>
-      <w:r>
-        <w:fldChar w:fldCharType="begin"/>
-      </w:r>
-      <w:r>
-        <w:instrText xml:space="preserve"> STYLEREF 1 \s </w:instrText>
-      </w:r>
-      <w:r>
-        <w:fldChar w:fldCharType="separate"/>
-      </w:r>
-      <w:r>
-        <w:rPr>
-          <w:noProof/>
-        </w:rPr>
-        <w:t>3</w:t>
-      </w:r>
-      <w:r>
-        <w:rPr>
-          <w:noProof/>
-        </w:rPr>
-        <w:fldChar w:fldCharType="end"/>
-      </w:r>
+      <w:fldSimple w:instr=" STYLEREF 1 \s ">
+        <w:r>
+          <w:rPr>
+            <w:noProof/>
+          </w:rPr>
+          <w:t>3</w:t>
+        </w:r>
+      </w:fldSimple>
       <w:r>
         <w:noBreakHyphen/>
       </w:r>
-      <w:r>
-        <w:fldChar w:fldCharType="begin"/>
-      </w:r>
-      <w:r>
-        <w:instrText xml:space="preserve"> SEQ Table \* ARABIC \s 1 </w:instrText>
-      </w:r>
-      <w:r>
-        <w:fldChar w:fldCharType="separate"/>
-      </w:r>
-      <w:r>
-        <w:rPr>
-          <w:noProof/>
-        </w:rPr>
-        <w:t>1</w:t>
-      </w:r>
-      <w:r>
-        <w:rPr>
-          <w:noProof/>
-        </w:rPr>
-        <w:fldChar w:fldCharType="end"/>
-      </w:r>
+      <w:fldSimple w:instr=" SEQ Table \* ARABIC \s 1 ">
+        <w:r>
+          <w:rPr>
+            <w:noProof/>
+          </w:rPr>
+          <w:t>1</w:t>
+        </w:r>
+      </w:fldSimple>
       <w:bookmarkEnd w:id="78"/>
       <w:r>
         <w:t xml:space="preserve">. Properties </w:t>
@@ -10209,51 +10050,25 @@
       <w:r>
         <w:t xml:space="preserve">Table </w:t>
       </w:r>
-      <w:r>
-        <w:fldChar w:fldCharType="begin"/>
-      </w:r>
-      <w:r>
-        <w:instrText xml:space="preserve"> STYLEREF 1 \s </w:instrText>
-      </w:r>
-      <w:r>
-        <w:fldChar w:fldCharType="separate"/>
-      </w:r>
-      <w:r>
-        <w:rPr>
-          <w:noProof/>
-        </w:rPr>
-        <w:t>3</w:t>
-      </w:r>
-      <w:r>
-        <w:rPr>
-          <w:noProof/>
-        </w:rPr>
-        <w:fldChar w:fldCharType="end"/>
-      </w:r>
+      <w:fldSimple w:instr=" STYLEREF 1 \s ">
+        <w:r>
+          <w:rPr>
+            <w:noProof/>
+          </w:rPr>
+          <w:t>3</w:t>
+        </w:r>
+      </w:fldSimple>
       <w:r>
         <w:noBreakHyphen/>
       </w:r>
-      <w:r>
-        <w:fldChar w:fldCharType="begin"/>
-      </w:r>
-      <w:r>
-        <w:instrText xml:space="preserve"> SEQ Table \* ARABIC \s 1 </w:instrText>
-      </w:r>
-      <w:r>
-        <w:fldChar w:fldCharType="separate"/>
-      </w:r>
-      <w:r>
-        <w:rPr>
-          <w:noProof/>
-        </w:rPr>
-        <w:t>2</w:t>
-      </w:r>
-      <w:r>
-        <w:rPr>
-          <w:noProof/>
-        </w:rPr>
-        <w:fldChar w:fldCharType="end"/>
-      </w:r>
+      <w:fldSimple w:instr=" SEQ Table \* ARABIC \s 1 ">
+        <w:r>
+          <w:rPr>
+            <w:noProof/>
+          </w:rPr>
+          <w:t>2</w:t>
+        </w:r>
+      </w:fldSimple>
       <w:bookmarkEnd w:id="82"/>
       <w:r>
         <w:t xml:space="preserve">. Literals of the </w:t>
@@ -10563,51 +10378,25 @@
       <w:r>
         <w:t xml:space="preserve">Figure </w:t>
       </w:r>
-      <w:r>
-        <w:fldChar w:fldCharType="begin"/>
-      </w:r>
-      <w:r>
-        <w:instrText xml:space="preserve"> STYLEREF 1 \s </w:instrText>
-      </w:r>
-      <w:r>
-        <w:fldChar w:fldCharType="separate"/>
-      </w:r>
-      <w:r>
-        <w:rPr>
-          <w:noProof/>
-        </w:rPr>
-        <w:t>3</w:t>
-      </w:r>
-      <w:r>
-        <w:rPr>
-          <w:noProof/>
-        </w:rPr>
-        <w:fldChar w:fldCharType="end"/>
-      </w:r>
+      <w:fldSimple w:instr=" STYLEREF 1 \s ">
+        <w:r>
+          <w:rPr>
+            <w:noProof/>
+          </w:rPr>
+          <w:t>3</w:t>
+        </w:r>
+      </w:fldSimple>
       <w:r>
         <w:noBreakHyphen/>
       </w:r>
-      <w:r>
-        <w:fldChar w:fldCharType="begin"/>
-      </w:r>
-      <w:r>
-        <w:instrText xml:space="preserve"> SEQ Figure \* ARABIC \s 1 </w:instrText>
-      </w:r>
-      <w:r>
-        <w:fldChar w:fldCharType="separate"/>
-      </w:r>
-      <w:r>
-        <w:rPr>
-          <w:noProof/>
-        </w:rPr>
-        <w:t>2</w:t>
-      </w:r>
-      <w:r>
-        <w:rPr>
-          <w:noProof/>
-        </w:rPr>
-        <w:fldChar w:fldCharType="end"/>
-      </w:r>
+      <w:fldSimple w:instr=" SEQ Figure \* ARABIC \s 1 ">
+        <w:r>
+          <w:rPr>
+            <w:noProof/>
+          </w:rPr>
+          <w:t>2</w:t>
+        </w:r>
+      </w:fldSimple>
       <w:bookmarkEnd w:id="86"/>
       <w:r>
         <w:t xml:space="preserve">. UML diagram of the </w:t>
@@ -10890,51 +10679,25 @@
       <w:r>
         <w:t xml:space="preserve">Table </w:t>
       </w:r>
-      <w:r>
-        <w:fldChar w:fldCharType="begin"/>
-      </w:r>
-      <w:r>
-        <w:instrText xml:space="preserve"> STYLEREF 1 \s </w:instrText>
-      </w:r>
-      <w:r>
-        <w:fldChar w:fldCharType="separate"/>
-      </w:r>
-      <w:r>
-        <w:rPr>
-          <w:noProof/>
-        </w:rPr>
-        <w:t>3</w:t>
-      </w:r>
-      <w:r>
-        <w:rPr>
-          <w:noProof/>
-        </w:rPr>
-        <w:fldChar w:fldCharType="end"/>
-      </w:r>
+      <w:fldSimple w:instr=" STYLEREF 1 \s ">
+        <w:r>
+          <w:rPr>
+            <w:noProof/>
+          </w:rPr>
+          <w:t>3</w:t>
+        </w:r>
+      </w:fldSimple>
       <w:r>
         <w:noBreakHyphen/>
       </w:r>
-      <w:r>
-        <w:fldChar w:fldCharType="begin"/>
-      </w:r>
-      <w:r>
-        <w:instrText xml:space="preserve"> SEQ Table \* ARABIC \s 1 </w:instrText>
-      </w:r>
-      <w:r>
-        <w:fldChar w:fldCharType="separate"/>
-      </w:r>
-      <w:r>
-        <w:rPr>
-          <w:noProof/>
-        </w:rPr>
-        <w:t>3</w:t>
-      </w:r>
-      <w:r>
-        <w:rPr>
-          <w:noProof/>
-        </w:rPr>
-        <w:fldChar w:fldCharType="end"/>
-      </w:r>
+      <w:fldSimple w:instr=" SEQ Table \* ARABIC \s 1 ">
+        <w:r>
+          <w:rPr>
+            <w:noProof/>
+          </w:rPr>
+          <w:t>3</w:t>
+        </w:r>
+      </w:fldSimple>
       <w:bookmarkEnd w:id="85"/>
       <w:bookmarkEnd w:id="87"/>
       <w:r>
@@ -11450,51 +11213,25 @@
       <w:r>
         <w:t xml:space="preserve">Table </w:t>
       </w:r>
-      <w:r>
-        <w:fldChar w:fldCharType="begin"/>
-      </w:r>
-      <w:r>
-        <w:instrText xml:space="preserve"> STYLEREF 1 \s </w:instrText>
-      </w:r>
-      <w:r>
-        <w:fldChar w:fldCharType="separate"/>
-      </w:r>
-      <w:r>
-        <w:rPr>
-          <w:noProof/>
-        </w:rPr>
-        <w:t>3</w:t>
-      </w:r>
-      <w:r>
-        <w:rPr>
-          <w:noProof/>
-        </w:rPr>
-        <w:fldChar w:fldCharType="end"/>
-      </w:r>
+      <w:fldSimple w:instr=" STYLEREF 1 \s ">
+        <w:r>
+          <w:rPr>
+            <w:noProof/>
+          </w:rPr>
+          <w:t>3</w:t>
+        </w:r>
+      </w:fldSimple>
       <w:r>
         <w:noBreakHyphen/>
       </w:r>
-      <w:r>
-        <w:fldChar w:fldCharType="begin"/>
-      </w:r>
-      <w:r>
-        <w:instrText xml:space="preserve"> SEQ Table \* ARABIC \s 1 </w:instrText>
-      </w:r>
-      <w:r>
-        <w:fldChar w:fldCharType="separate"/>
-      </w:r>
-      <w:r>
-        <w:rPr>
-          <w:noProof/>
-        </w:rPr>
-        <w:t>4</w:t>
-      </w:r>
-      <w:r>
-        <w:rPr>
-          <w:noProof/>
-        </w:rPr>
-        <w:fldChar w:fldCharType="end"/>
-      </w:r>
+      <w:fldSimple w:instr=" SEQ Table \* ARABIC \s 1 ">
+        <w:r>
+          <w:rPr>
+            <w:noProof/>
+          </w:rPr>
+          <w:t>4</w:t>
+        </w:r>
+      </w:fldSimple>
       <w:bookmarkEnd w:id="91"/>
       <w:r>
         <w:t xml:space="preserve">. Properties </w:t>
@@ -11956,51 +11693,25 @@
       <w:r>
         <w:t xml:space="preserve">Figure </w:t>
       </w:r>
-      <w:r>
-        <w:fldChar w:fldCharType="begin"/>
-      </w:r>
-      <w:r>
-        <w:instrText xml:space="preserve"> STYLEREF 1 \s </w:instrText>
-      </w:r>
-      <w:r>
-        <w:fldChar w:fldCharType="separate"/>
-      </w:r>
-      <w:r>
-        <w:rPr>
-          <w:noProof/>
-        </w:rPr>
-        <w:t>3</w:t>
-      </w:r>
-      <w:r>
-        <w:rPr>
-          <w:noProof/>
-        </w:rPr>
-        <w:fldChar w:fldCharType="end"/>
-      </w:r>
+      <w:fldSimple w:instr=" STYLEREF 1 \s ">
+        <w:r>
+          <w:rPr>
+            <w:noProof/>
+          </w:rPr>
+          <w:t>3</w:t>
+        </w:r>
+      </w:fldSimple>
       <w:r>
         <w:noBreakHyphen/>
       </w:r>
-      <w:r>
-        <w:fldChar w:fldCharType="begin"/>
-      </w:r>
-      <w:r>
-        <w:instrText xml:space="preserve"> SEQ Figure \* ARABIC \s 1 </w:instrText>
-      </w:r>
-      <w:r>
-        <w:fldChar w:fldCharType="separate"/>
-      </w:r>
-      <w:r>
-        <w:rPr>
-          <w:noProof/>
-        </w:rPr>
-        <w:t>3</w:t>
-      </w:r>
-      <w:r>
-        <w:rPr>
-          <w:noProof/>
-        </w:rPr>
-        <w:fldChar w:fldCharType="end"/>
-      </w:r>
+      <w:fldSimple w:instr=" SEQ Figure \* ARABIC \s 1 ">
+        <w:r>
+          <w:rPr>
+            <w:noProof/>
+          </w:rPr>
+          <w:t>3</w:t>
+        </w:r>
+      </w:fldSimple>
       <w:bookmarkEnd w:id="94"/>
       <w:r>
         <w:t xml:space="preserve">. UML diagram of the </w:t>
@@ -12149,51 +11860,25 @@
       <w:r>
         <w:t xml:space="preserve">Table </w:t>
       </w:r>
-      <w:r>
-        <w:fldChar w:fldCharType="begin"/>
-      </w:r>
-      <w:r>
-        <w:instrText xml:space="preserve"> STYLEREF 1 \s </w:instrText>
-      </w:r>
-      <w:r>
-        <w:fldChar w:fldCharType="separate"/>
-      </w:r>
-      <w:r>
-        <w:rPr>
-          <w:noProof/>
-        </w:rPr>
-        <w:t>3</w:t>
-      </w:r>
-      <w:r>
-        <w:rPr>
-          <w:noProof/>
-        </w:rPr>
-        <w:fldChar w:fldCharType="end"/>
-      </w:r>
+      <w:fldSimple w:instr=" STYLEREF 1 \s ">
+        <w:r>
+          <w:rPr>
+            <w:noProof/>
+          </w:rPr>
+          <w:t>3</w:t>
+        </w:r>
+      </w:fldSimple>
       <w:r>
         <w:noBreakHyphen/>
       </w:r>
-      <w:r>
-        <w:fldChar w:fldCharType="begin"/>
-      </w:r>
-      <w:r>
-        <w:instrText xml:space="preserve"> SEQ Table \* ARABIC \s 1 </w:instrText>
-      </w:r>
-      <w:r>
-        <w:fldChar w:fldCharType="separate"/>
-      </w:r>
-      <w:r>
-        <w:rPr>
-          <w:noProof/>
-        </w:rPr>
-        <w:t>5</w:t>
-      </w:r>
-      <w:r>
-        <w:rPr>
-          <w:noProof/>
-        </w:rPr>
-        <w:fldChar w:fldCharType="end"/>
-      </w:r>
+      <w:fldSimple w:instr=" SEQ Table \* ARABIC \s 1 ">
+        <w:r>
+          <w:rPr>
+            <w:noProof/>
+          </w:rPr>
+          <w:t>5</w:t>
+        </w:r>
+      </w:fldSimple>
       <w:bookmarkEnd w:id="95"/>
       <w:r>
         <w:t xml:space="preserve">. Properties </w:t>
@@ -13148,51 +12833,25 @@
       <w:r>
         <w:t xml:space="preserve">Table </w:t>
       </w:r>
-      <w:r>
-        <w:fldChar w:fldCharType="begin"/>
-      </w:r>
-      <w:r>
-        <w:instrText xml:space="preserve"> STYLEREF 1 \s </w:instrText>
-      </w:r>
-      <w:r>
-        <w:fldChar w:fldCharType="separate"/>
-      </w:r>
-      <w:r>
-        <w:rPr>
-          <w:noProof/>
-        </w:rPr>
-        <w:t>3</w:t>
-      </w:r>
-      <w:r>
-        <w:rPr>
-          <w:noProof/>
-        </w:rPr>
-        <w:fldChar w:fldCharType="end"/>
-      </w:r>
+      <w:fldSimple w:instr=" STYLEREF 1 \s ">
+        <w:r>
+          <w:rPr>
+            <w:noProof/>
+          </w:rPr>
+          <w:t>3</w:t>
+        </w:r>
+      </w:fldSimple>
       <w:r>
         <w:noBreakHyphen/>
       </w:r>
-      <w:r>
-        <w:fldChar w:fldCharType="begin"/>
-      </w:r>
-      <w:r>
-        <w:instrText xml:space="preserve"> SEQ Table \* ARABIC \s 1 </w:instrText>
-      </w:r>
-      <w:r>
-        <w:fldChar w:fldCharType="separate"/>
-      </w:r>
-      <w:r>
-        <w:rPr>
-          <w:noProof/>
-        </w:rPr>
-        <w:t>6</w:t>
-      </w:r>
-      <w:r>
-        <w:rPr>
-          <w:noProof/>
-        </w:rPr>
-        <w:fldChar w:fldCharType="end"/>
-      </w:r>
+      <w:fldSimple w:instr=" SEQ Table \* ARABIC \s 1 ">
+        <w:r>
+          <w:rPr>
+            <w:noProof/>
+          </w:rPr>
+          <w:t>6</w:t>
+        </w:r>
+      </w:fldSimple>
       <w:bookmarkEnd w:id="98"/>
       <w:r>
         <w:t xml:space="preserve">. Properties </w:t>
@@ -13696,51 +13355,25 @@
       <w:r>
         <w:t xml:space="preserve">Figure </w:t>
       </w:r>
-      <w:r>
-        <w:fldChar w:fldCharType="begin"/>
-      </w:r>
-      <w:r>
-        <w:instrText xml:space="preserve"> STYLEREF 1 \s </w:instrText>
-      </w:r>
-      <w:r>
-        <w:fldChar w:fldCharType="separate"/>
-      </w:r>
-      <w:r>
-        <w:rPr>
-          <w:noProof/>
-        </w:rPr>
-        <w:t>3</w:t>
-      </w:r>
-      <w:r>
-        <w:rPr>
-          <w:noProof/>
-        </w:rPr>
-        <w:fldChar w:fldCharType="end"/>
-      </w:r>
+      <w:fldSimple w:instr=" STYLEREF 1 \s ">
+        <w:r>
+          <w:rPr>
+            <w:noProof/>
+          </w:rPr>
+          <w:t>3</w:t>
+        </w:r>
+      </w:fldSimple>
       <w:r>
         <w:noBreakHyphen/>
       </w:r>
-      <w:r>
-        <w:fldChar w:fldCharType="begin"/>
-      </w:r>
-      <w:r>
-        <w:instrText xml:space="preserve"> SEQ Figure \* ARABIC \s 1 </w:instrText>
-      </w:r>
-      <w:r>
-        <w:fldChar w:fldCharType="separate"/>
-      </w:r>
-      <w:r>
-        <w:rPr>
-          <w:noProof/>
-        </w:rPr>
-        <w:t>4</w:t>
-      </w:r>
-      <w:r>
-        <w:rPr>
-          <w:noProof/>
-        </w:rPr>
-        <w:fldChar w:fldCharType="end"/>
-      </w:r>
+      <w:fldSimple w:instr=" SEQ Figure \* ARABIC \s 1 ">
+        <w:r>
+          <w:rPr>
+            <w:noProof/>
+          </w:rPr>
+          <w:t>4</w:t>
+        </w:r>
+      </w:fldSimple>
       <w:bookmarkEnd w:id="101"/>
       <w:r>
         <w:t xml:space="preserve">. UML diagram of the </w:t>
@@ -13898,54 +13531,25 @@
       <w:r>
         <w:t xml:space="preserve">Table </w:t>
       </w:r>
-      <w:r>
-        <w:fldChar w:fldCharType="begin"/>
-      </w:r>
-      <w:r>
-        <w:instrText xml:space="preserve"> STYLEREF 1 \s</w:instrText>
-      </w:r>
-      <w:r>
-        <w:instrText xml:space="preserve"> </w:instrText>
-      </w:r>
-      <w:r>
-        <w:fldChar w:fldCharType="separate"/>
-      </w:r>
-      <w:r>
-        <w:rPr>
-          <w:noProof/>
-        </w:rPr>
-        <w:t>3</w:t>
-      </w:r>
-      <w:r>
-        <w:rPr>
-          <w:noProof/>
-        </w:rPr>
-        <w:fldChar w:fldCharType="end"/>
-      </w:r>
+      <w:fldSimple w:instr=" STYLEREF 1 \s ">
+        <w:r>
+          <w:rPr>
+            <w:noProof/>
+          </w:rPr>
+          <w:t>3</w:t>
+        </w:r>
+      </w:fldSimple>
       <w:r>
         <w:noBreakHyphen/>
       </w:r>
-      <w:r>
-        <w:fldChar w:fldCharType="begin"/>
-      </w:r>
-      <w:r>
-        <w:instrText xml:space="preserve"> SEQ Table \* ARABIC \s 1 </w:instrText>
-      </w:r>
-      <w:r>
-        <w:fldChar w:fldCharType="separate"/>
-      </w:r>
-      <w:r>
-        <w:rPr>
-          <w:noProof/>
-        </w:rPr>
-        <w:t>7</w:t>
-      </w:r>
-      <w:r>
-        <w:rPr>
-          <w:noProof/>
-        </w:rPr>
-        <w:fldChar w:fldCharType="end"/>
-      </w:r>
+      <w:fldSimple w:instr=" SEQ Table \* ARABIC \s 1 ">
+        <w:r>
+          <w:rPr>
+            <w:noProof/>
+          </w:rPr>
+          <w:t>7</w:t>
+        </w:r>
+      </w:fldSimple>
       <w:bookmarkEnd w:id="102"/>
       <w:r>
         <w:t xml:space="preserve">. Properties </w:t>
@@ -15223,51 +14827,25 @@
       <w:r>
         <w:t xml:space="preserve">Table </w:t>
       </w:r>
-      <w:r>
-        <w:fldChar w:fldCharType="begin"/>
-      </w:r>
-      <w:r>
-        <w:instrText xml:space="preserve"> STYLEREF 1 \s </w:instrText>
-      </w:r>
-      <w:r>
-        <w:fldChar w:fldCharType="separate"/>
-      </w:r>
-      <w:r>
-        <w:rPr>
-          <w:noProof/>
-        </w:rPr>
-        <w:t>3</w:t>
-      </w:r>
-      <w:r>
-        <w:rPr>
-          <w:noProof/>
-        </w:rPr>
-        <w:fldChar w:fldCharType="end"/>
-      </w:r>
+      <w:fldSimple w:instr=" STYLEREF 1 \s ">
+        <w:r>
+          <w:rPr>
+            <w:noProof/>
+          </w:rPr>
+          <w:t>3</w:t>
+        </w:r>
+      </w:fldSimple>
       <w:r>
         <w:noBreakHyphen/>
       </w:r>
-      <w:r>
-        <w:fldChar w:fldCharType="begin"/>
-      </w:r>
-      <w:r>
-        <w:instrText xml:space="preserve"> SEQ Table \* ARABIC \s 1 </w:instrText>
-      </w:r>
-      <w:r>
-        <w:fldChar w:fldCharType="separate"/>
-      </w:r>
-      <w:r>
-        <w:rPr>
-          <w:noProof/>
-        </w:rPr>
-        <w:t>8</w:t>
-      </w:r>
-      <w:r>
-        <w:rPr>
-          <w:noProof/>
-        </w:rPr>
-        <w:fldChar w:fldCharType="end"/>
-      </w:r>
+      <w:fldSimple w:instr=" SEQ Table \* ARABIC \s 1 ">
+        <w:r>
+          <w:rPr>
+            <w:noProof/>
+          </w:rPr>
+          <w:t>8</w:t>
+        </w:r>
+      </w:fldSimple>
       <w:bookmarkEnd w:id="106"/>
       <w:r>
         <w:t xml:space="preserve">. Properties </w:t>
@@ -15656,51 +15234,25 @@
       <w:r>
         <w:t xml:space="preserve">Table </w:t>
       </w:r>
-      <w:r>
-        <w:fldChar w:fldCharType="begin"/>
-      </w:r>
-      <w:r>
-        <w:instrText xml:space="preserve"> STYLEREF 1 \s </w:instrText>
-      </w:r>
-      <w:r>
-        <w:fldChar w:fldCharType="separate"/>
-      </w:r>
-      <w:r>
-        <w:rPr>
-          <w:noProof/>
-        </w:rPr>
-        <w:t>3</w:t>
-      </w:r>
-      <w:r>
-        <w:rPr>
-          <w:noProof/>
-        </w:rPr>
-        <w:fldChar w:fldCharType="end"/>
-      </w:r>
+      <w:fldSimple w:instr=" STYLEREF 1 \s ">
+        <w:r>
+          <w:rPr>
+            <w:noProof/>
+          </w:rPr>
+          <w:t>3</w:t>
+        </w:r>
+      </w:fldSimple>
       <w:r>
         <w:noBreakHyphen/>
       </w:r>
-      <w:r>
-        <w:fldChar w:fldCharType="begin"/>
-      </w:r>
-      <w:r>
-        <w:instrText xml:space="preserve"> SEQ Table \* ARABIC \s 1 </w:instrText>
-      </w:r>
-      <w:r>
-        <w:fldChar w:fldCharType="separate"/>
-      </w:r>
-      <w:r>
-        <w:rPr>
-          <w:noProof/>
-        </w:rPr>
-        <w:t>9</w:t>
-      </w:r>
-      <w:r>
-        <w:rPr>
-          <w:noProof/>
-        </w:rPr>
-        <w:fldChar w:fldCharType="end"/>
-      </w:r>
+      <w:fldSimple w:instr=" SEQ Table \* ARABIC \s 1 ">
+        <w:r>
+          <w:rPr>
+            <w:noProof/>
+          </w:rPr>
+          <w:t>9</w:t>
+        </w:r>
+      </w:fldSimple>
       <w:bookmarkEnd w:id="109"/>
       <w:r>
         <w:t xml:space="preserve">. Properties </w:t>
@@ -16633,51 +16185,25 @@
       <w:r>
         <w:t xml:space="preserve">Figure </w:t>
       </w:r>
-      <w:r>
-        <w:fldChar w:fldCharType="begin"/>
-      </w:r>
-      <w:r>
-        <w:instrText xml:space="preserve"> STYLEREF 1 \s </w:instrText>
-      </w:r>
-      <w:r>
-        <w:fldChar w:fldCharType="separate"/>
-      </w:r>
-      <w:r>
-        <w:rPr>
-          <w:noProof/>
-        </w:rPr>
-        <w:t>3</w:t>
-      </w:r>
-      <w:r>
-        <w:rPr>
-          <w:noProof/>
-        </w:rPr>
-        <w:fldChar w:fldCharType="end"/>
-      </w:r>
+      <w:fldSimple w:instr=" STYLEREF 1 \s ">
+        <w:r>
+          <w:rPr>
+            <w:noProof/>
+          </w:rPr>
+          <w:t>3</w:t>
+        </w:r>
+      </w:fldSimple>
       <w:r>
         <w:noBreakHyphen/>
       </w:r>
-      <w:r>
-        <w:fldChar w:fldCharType="begin"/>
-      </w:r>
-      <w:r>
-        <w:instrText xml:space="preserve"> SEQ Figure \* ARABIC \s 1 </w:instrText>
-      </w:r>
-      <w:r>
-        <w:fldChar w:fldCharType="separate"/>
-      </w:r>
-      <w:r>
-        <w:rPr>
-          <w:noProof/>
-        </w:rPr>
-        <w:t>5</w:t>
-      </w:r>
-      <w:r>
-        <w:rPr>
-          <w:noProof/>
-        </w:rPr>
-        <w:fldChar w:fldCharType="end"/>
-      </w:r>
+      <w:fldSimple w:instr=" SEQ Figure \* ARABIC \s 1 ">
+        <w:r>
+          <w:rPr>
+            <w:noProof/>
+          </w:rPr>
+          <w:t>5</w:t>
+        </w:r>
+      </w:fldSimple>
       <w:bookmarkEnd w:id="112"/>
       <w:r>
         <w:t xml:space="preserve">. UML diagram of the </w:t>
@@ -16826,51 +16352,25 @@
       <w:r>
         <w:t xml:space="preserve">Table </w:t>
       </w:r>
-      <w:r>
-        <w:fldChar w:fldCharType="begin"/>
-      </w:r>
-      <w:r>
-        <w:instrText xml:space="preserve"> STYLEREF 1 \s </w:instrText>
-      </w:r>
-      <w:r>
-        <w:fldChar w:fldCharType="separate"/>
-      </w:r>
-      <w:r>
-        <w:rPr>
-          <w:noProof/>
-        </w:rPr>
-        <w:t>3</w:t>
-      </w:r>
-      <w:r>
-        <w:rPr>
-          <w:noProof/>
-        </w:rPr>
-        <w:fldChar w:fldCharType="end"/>
-      </w:r>
+      <w:fldSimple w:instr=" STYLEREF 1 \s ">
+        <w:r>
+          <w:rPr>
+            <w:noProof/>
+          </w:rPr>
+          <w:t>3</w:t>
+        </w:r>
+      </w:fldSimple>
       <w:r>
         <w:noBreakHyphen/>
       </w:r>
-      <w:r>
-        <w:fldChar w:fldCharType="begin"/>
-      </w:r>
-      <w:r>
-        <w:instrText xml:space="preserve"> SEQ Table \* ARABIC \s 1 </w:instrText>
-      </w:r>
-      <w:r>
-        <w:fldChar w:fldCharType="separate"/>
-      </w:r>
-      <w:r>
-        <w:rPr>
-          <w:noProof/>
-        </w:rPr>
-        <w:t>10</w:t>
-      </w:r>
-      <w:r>
-        <w:rPr>
-          <w:noProof/>
-        </w:rPr>
-        <w:fldChar w:fldCharType="end"/>
-      </w:r>
+      <w:fldSimple w:instr=" SEQ Table \* ARABIC \s 1 ">
+        <w:r>
+          <w:rPr>
+            <w:noProof/>
+          </w:rPr>
+          <w:t>10</w:t>
+        </w:r>
+      </w:fldSimple>
       <w:bookmarkEnd w:id="113"/>
       <w:r>
         <w:t xml:space="preserve">. Properties </w:t>
@@ -17425,51 +16925,25 @@
       <w:r>
         <w:t xml:space="preserve">Table </w:t>
       </w:r>
-      <w:r>
-        <w:fldChar w:fldCharType="begin"/>
-      </w:r>
-      <w:r>
-        <w:instrText xml:space="preserve"> STYLEREF 1 \s </w:instrText>
-      </w:r>
-      <w:r>
-        <w:fldChar w:fldCharType="separate"/>
-      </w:r>
-      <w:r>
-        <w:rPr>
-          <w:noProof/>
-        </w:rPr>
-        <w:t>3</w:t>
-      </w:r>
-      <w:r>
-        <w:rPr>
-          <w:noProof/>
-        </w:rPr>
-        <w:fldChar w:fldCharType="end"/>
-      </w:r>
+      <w:fldSimple w:instr=" STYLEREF 1 \s ">
+        <w:r>
+          <w:rPr>
+            <w:noProof/>
+          </w:rPr>
+          <w:t>3</w:t>
+        </w:r>
+      </w:fldSimple>
       <w:r>
         <w:noBreakHyphen/>
       </w:r>
-      <w:r>
-        <w:fldChar w:fldCharType="begin"/>
-      </w:r>
-      <w:r>
-        <w:instrText xml:space="preserve"> SEQ Table \* ARABIC \s 1 </w:instrText>
-      </w:r>
-      <w:r>
-        <w:fldChar w:fldCharType="separate"/>
-      </w:r>
-      <w:r>
-        <w:rPr>
-          <w:noProof/>
-        </w:rPr>
-        <w:t>11</w:t>
-      </w:r>
-      <w:r>
-        <w:rPr>
-          <w:noProof/>
-        </w:rPr>
-        <w:fldChar w:fldCharType="end"/>
-      </w:r>
+      <w:fldSimple w:instr=" SEQ Table \* ARABIC \s 1 ">
+        <w:r>
+          <w:rPr>
+            <w:noProof/>
+          </w:rPr>
+          <w:t>11</w:t>
+        </w:r>
+      </w:fldSimple>
       <w:bookmarkEnd w:id="117"/>
       <w:r>
         <w:t xml:space="preserve">. Properties </w:t>
@@ -17983,51 +17457,25 @@
         <w:lastRenderedPageBreak/>
         <w:t xml:space="preserve">Table </w:t>
       </w:r>
-      <w:r>
-        <w:fldChar w:fldCharType="begin"/>
-      </w:r>
-      <w:r>
-        <w:instrText xml:space="preserve"> STYLEREF 1 \s </w:instrText>
-      </w:r>
-      <w:r>
-        <w:fldChar w:fldCharType="separate"/>
-      </w:r>
-      <w:r>
-        <w:rPr>
-          <w:noProof/>
-        </w:rPr>
-        <w:t>3</w:t>
-      </w:r>
-      <w:r>
-        <w:rPr>
-          <w:noProof/>
-        </w:rPr>
-        <w:fldChar w:fldCharType="end"/>
-      </w:r>
+      <w:fldSimple w:instr=" STYLEREF 1 \s ">
+        <w:r>
+          <w:rPr>
+            <w:noProof/>
+          </w:rPr>
+          <w:t>3</w:t>
+        </w:r>
+      </w:fldSimple>
       <w:r>
         <w:noBreakHyphen/>
       </w:r>
-      <w:r>
-        <w:fldChar w:fldCharType="begin"/>
-      </w:r>
-      <w:r>
-        <w:instrText xml:space="preserve"> SEQ Table \* ARABIC \s 1 </w:instrText>
-      </w:r>
-      <w:r>
-        <w:fldChar w:fldCharType="separate"/>
-      </w:r>
-      <w:r>
-        <w:rPr>
-          <w:noProof/>
-        </w:rPr>
-        <w:t>12</w:t>
-      </w:r>
-      <w:r>
-        <w:rPr>
-          <w:noProof/>
-        </w:rPr>
-        <w:fldChar w:fldCharType="end"/>
-      </w:r>
+      <w:fldSimple w:instr=" SEQ Table \* ARABIC \s 1 ">
+        <w:r>
+          <w:rPr>
+            <w:noProof/>
+          </w:rPr>
+          <w:t>12</w:t>
+        </w:r>
+      </w:fldSimple>
       <w:bookmarkEnd w:id="120"/>
       <w:r>
         <w:t xml:space="preserve">. Properties </w:t>
@@ -19275,51 +18723,25 @@
       <w:r>
         <w:t xml:space="preserve">Table </w:t>
       </w:r>
-      <w:r>
-        <w:fldChar w:fldCharType="begin"/>
-      </w:r>
-      <w:r>
-        <w:instrText xml:space="preserve"> STYLEREF 1 \s </w:instrText>
-      </w:r>
-      <w:r>
-        <w:fldChar w:fldCharType="separate"/>
-      </w:r>
-      <w:r>
-        <w:rPr>
-          <w:noProof/>
-        </w:rPr>
-        <w:t>3</w:t>
-      </w:r>
-      <w:r>
-        <w:rPr>
-          <w:noProof/>
-        </w:rPr>
-        <w:fldChar w:fldCharType="end"/>
-      </w:r>
+      <w:fldSimple w:instr=" STYLEREF 1 \s ">
+        <w:r>
+          <w:rPr>
+            <w:noProof/>
+          </w:rPr>
+          <w:t>3</w:t>
+        </w:r>
+      </w:fldSimple>
       <w:r>
         <w:noBreakHyphen/>
       </w:r>
-      <w:r>
-        <w:fldChar w:fldCharType="begin"/>
-      </w:r>
-      <w:r>
-        <w:instrText xml:space="preserve"> SEQ Table \* ARABIC \s 1 </w:instrText>
-      </w:r>
-      <w:r>
-        <w:fldChar w:fldCharType="separate"/>
-      </w:r>
-      <w:r>
-        <w:rPr>
-          <w:noProof/>
-        </w:rPr>
-        <w:t>13</w:t>
-      </w:r>
-      <w:r>
-        <w:rPr>
-          <w:noProof/>
-        </w:rPr>
-        <w:fldChar w:fldCharType="end"/>
-      </w:r>
+      <w:fldSimple w:instr=" SEQ Table \* ARABIC \s 1 ">
+        <w:r>
+          <w:rPr>
+            <w:noProof/>
+          </w:rPr>
+          <w:t>13</w:t>
+        </w:r>
+      </w:fldSimple>
       <w:bookmarkEnd w:id="123"/>
       <w:r>
         <w:t xml:space="preserve">. Properties </w:t>
@@ -19816,51 +19238,25 @@
       <w:r>
         <w:t xml:space="preserve">Figure </w:t>
       </w:r>
-      <w:r>
-        <w:fldChar w:fldCharType="begin"/>
-      </w:r>
-      <w:r>
-        <w:instrText xml:space="preserve"> STYLEREF 1 \s </w:instrText>
-      </w:r>
-      <w:r>
-        <w:fldChar w:fldCharType="separate"/>
-      </w:r>
-      <w:r>
-        <w:rPr>
-          <w:noProof/>
-        </w:rPr>
-        <w:t>3</w:t>
-      </w:r>
-      <w:r>
-        <w:rPr>
-          <w:noProof/>
-        </w:rPr>
-        <w:fldChar w:fldCharType="end"/>
-      </w:r>
+      <w:fldSimple w:instr=" STYLEREF 1 \s ">
+        <w:r>
+          <w:rPr>
+            <w:noProof/>
+          </w:rPr>
+          <w:t>3</w:t>
+        </w:r>
+      </w:fldSimple>
       <w:r>
         <w:noBreakHyphen/>
       </w:r>
-      <w:r>
-        <w:fldChar w:fldCharType="begin"/>
-      </w:r>
-      <w:r>
-        <w:instrText xml:space="preserve"> SEQ Figure \* ARABIC \s 1 </w:instrText>
-      </w:r>
-      <w:r>
-        <w:fldChar w:fldCharType="separate"/>
-      </w:r>
-      <w:r>
-        <w:rPr>
-          <w:noProof/>
-        </w:rPr>
-        <w:t>6</w:t>
-      </w:r>
-      <w:r>
-        <w:rPr>
-          <w:noProof/>
-        </w:rPr>
-        <w:fldChar w:fldCharType="end"/>
-      </w:r>
+      <w:fldSimple w:instr=" SEQ Figure \* ARABIC \s 1 ">
+        <w:r>
+          <w:rPr>
+            <w:noProof/>
+          </w:rPr>
+          <w:t>6</w:t>
+        </w:r>
+      </w:fldSimple>
       <w:bookmarkEnd w:id="126"/>
       <w:r>
         <w:t xml:space="preserve">. UML diagram of the </w:t>
@@ -20009,54 +19405,25 @@
       <w:r>
         <w:t xml:space="preserve">Table </w:t>
       </w:r>
-      <w:r>
-        <w:fldChar w:fldCharType="begin"/>
-      </w:r>
-      <w:r>
-        <w:instrText xml:space="preserve"> STYLEREF 1 \s </w:instrText>
-      </w:r>
-      <w:r>
-        <w:fldChar w:fldCharType="separate"/>
-      </w:r>
-      <w:r>
-        <w:rPr>
-          <w:noProof/>
-        </w:rPr>
-        <w:t>3</w:t>
-      </w:r>
-      <w:r>
-        <w:rPr>
-          <w:noProof/>
-        </w:rPr>
-        <w:fldChar w:fldCharType="end"/>
-      </w:r>
+      <w:fldSimple w:instr=" STYLEREF 1 \s ">
+        <w:r>
+          <w:rPr>
+            <w:noProof/>
+          </w:rPr>
+          <w:t>3</w:t>
+        </w:r>
+      </w:fldSimple>
       <w:r>
         <w:noBreakHyphen/>
       </w:r>
-      <w:r>
-        <w:fldChar w:fldCharType="begin"/>
-      </w:r>
-      <w:r>
-        <w:instrText xml:space="preserve"> SEQ T</w:instrText>
-      </w:r>
-      <w:r>
-        <w:instrText xml:space="preserve">able \* ARABIC \s 1 </w:instrText>
-      </w:r>
-      <w:r>
-        <w:fldChar w:fldCharType="separate"/>
-      </w:r>
-      <w:r>
-        <w:rPr>
-          <w:noProof/>
-        </w:rPr>
-        <w:t>14</w:t>
-      </w:r>
-      <w:r>
-        <w:rPr>
-          <w:noProof/>
-        </w:rPr>
-        <w:fldChar w:fldCharType="end"/>
-      </w:r>
+      <w:fldSimple w:instr=" SEQ Table \* ARABIC \s 1 ">
+        <w:r>
+          <w:rPr>
+            <w:noProof/>
+          </w:rPr>
+          <w:t>14</w:t>
+        </w:r>
+      </w:fldSimple>
       <w:bookmarkEnd w:id="127"/>
       <w:r>
         <w:t xml:space="preserve">. Properties </w:t>
@@ -21001,54 +20368,25 @@
       <w:r>
         <w:t xml:space="preserve">Figure </w:t>
       </w:r>
-      <w:r>
-        <w:fldChar w:fldCharType="begin"/>
-      </w:r>
-      <w:r>
-        <w:instrText xml:space="preserve"> STYLEREF 1 \s </w:instrText>
-      </w:r>
-      <w:r>
-        <w:fldChar w:fldCharType="separate"/>
-      </w:r>
-      <w:r>
-        <w:rPr>
-          <w:noProof/>
-        </w:rPr>
-        <w:t>3</w:t>
-      </w:r>
-      <w:r>
-        <w:rPr>
-          <w:noProof/>
-        </w:rPr>
-        <w:fldChar w:fldCharType="end"/>
-      </w:r>
+      <w:fldSimple w:instr=" STYLEREF 1 \s ">
+        <w:r>
+          <w:rPr>
+            <w:noProof/>
+          </w:rPr>
+          <w:t>3</w:t>
+        </w:r>
+      </w:fldSimple>
       <w:r>
         <w:noBreakHyphen/>
       </w:r>
-      <w:r>
-        <w:fldChar w:fldCharType="begin"/>
-      </w:r>
-      <w:r>
-        <w:instrText xml:space="preserve"> SEQ </w:instrText>
-      </w:r>
-      <w:r>
-        <w:instrText xml:space="preserve">Figure \* ARABIC \s 1 </w:instrText>
-      </w:r>
-      <w:r>
-        <w:fldChar w:fldCharType="separate"/>
-      </w:r>
-      <w:r>
-        <w:rPr>
-          <w:noProof/>
-        </w:rPr>
-        <w:t>7</w:t>
-      </w:r>
-      <w:r>
-        <w:rPr>
-          <w:noProof/>
-        </w:rPr>
-        <w:fldChar w:fldCharType="end"/>
-      </w:r>
+      <w:fldSimple w:instr=" SEQ Figure \* ARABIC \s 1 ">
+        <w:r>
+          <w:rPr>
+            <w:noProof/>
+          </w:rPr>
+          <w:t>7</w:t>
+        </w:r>
+      </w:fldSimple>
       <w:bookmarkEnd w:id="130"/>
       <w:r>
         <w:t xml:space="preserve">. UML diagram of the </w:t>
@@ -21201,54 +20539,25 @@
         <w:lastRenderedPageBreak/>
         <w:t xml:space="preserve">Table </w:t>
       </w:r>
-      <w:r>
-        <w:fldChar w:fldCharType="begin"/>
-      </w:r>
-      <w:r>
-        <w:instrText xml:space="preserve"> STYLEREF 1 \s </w:instrText>
-      </w:r>
-      <w:r>
-        <w:fldChar w:fldCharType="separate"/>
-      </w:r>
-      <w:r>
-        <w:rPr>
-          <w:noProof/>
-        </w:rPr>
-        <w:t>3</w:t>
-      </w:r>
-      <w:r>
-        <w:rPr>
-          <w:noProof/>
-        </w:rPr>
-        <w:fldChar w:fldCharType="end"/>
-      </w:r>
+      <w:fldSimple w:instr=" STYLEREF 1 \s ">
+        <w:r>
+          <w:rPr>
+            <w:noProof/>
+          </w:rPr>
+          <w:t>3</w:t>
+        </w:r>
+      </w:fldSimple>
       <w:r>
         <w:noBreakHyphen/>
       </w:r>
-      <w:r>
-        <w:fldChar w:fldCharType="begin"/>
-      </w:r>
-      <w:r>
-        <w:instrText xml:space="preserve"> SEQ T</w:instrText>
-      </w:r>
-      <w:r>
-        <w:instrText xml:space="preserve">able \* ARABIC \s 1 </w:instrText>
-      </w:r>
-      <w:r>
-        <w:fldChar w:fldCharType="separate"/>
-      </w:r>
-      <w:r>
-        <w:rPr>
-          <w:noProof/>
-        </w:rPr>
-        <w:t>15</w:t>
-      </w:r>
-      <w:r>
-        <w:rPr>
-          <w:noProof/>
-        </w:rPr>
-        <w:fldChar w:fldCharType="end"/>
-      </w:r>
+      <w:fldSimple w:instr=" SEQ Table \* ARABIC \s 1 ">
+        <w:r>
+          <w:rPr>
+            <w:noProof/>
+          </w:rPr>
+          <w:t>15</w:t>
+        </w:r>
+      </w:fldSimple>
       <w:bookmarkEnd w:id="131"/>
       <w:r>
         <w:t>. Properties</w:t>
@@ -21746,51 +21055,25 @@
       <w:r>
         <w:t xml:space="preserve">Figure </w:t>
       </w:r>
-      <w:r>
-        <w:fldChar w:fldCharType="begin"/>
-      </w:r>
-      <w:r>
-        <w:instrText xml:space="preserve"> STYLEREF 1 \s </w:instrText>
-      </w:r>
-      <w:r>
-        <w:fldChar w:fldCharType="separate"/>
-      </w:r>
-      <w:r>
-        <w:rPr>
-          <w:noProof/>
-        </w:rPr>
-        <w:t>3</w:t>
-      </w:r>
-      <w:r>
-        <w:rPr>
-          <w:noProof/>
-        </w:rPr>
-        <w:fldChar w:fldCharType="end"/>
-      </w:r>
+      <w:fldSimple w:instr=" STYLEREF 1 \s ">
+        <w:r>
+          <w:rPr>
+            <w:noProof/>
+          </w:rPr>
+          <w:t>3</w:t>
+        </w:r>
+      </w:fldSimple>
       <w:r>
         <w:noBreakHyphen/>
       </w:r>
-      <w:r>
-        <w:fldChar w:fldCharType="begin"/>
-      </w:r>
-      <w:r>
-        <w:instrText xml:space="preserve"> SEQ Figure \* ARABIC \s 1 </w:instrText>
-      </w:r>
-      <w:r>
-        <w:fldChar w:fldCharType="separate"/>
-      </w:r>
-      <w:r>
-        <w:rPr>
-          <w:noProof/>
-        </w:rPr>
-        <w:t>8</w:t>
-      </w:r>
-      <w:r>
-        <w:rPr>
-          <w:noProof/>
-        </w:rPr>
-        <w:fldChar w:fldCharType="end"/>
-      </w:r>
+      <w:fldSimple w:instr=" SEQ Figure \* ARABIC \s 1 ">
+        <w:r>
+          <w:rPr>
+            <w:noProof/>
+          </w:rPr>
+          <w:t>8</w:t>
+        </w:r>
+      </w:fldSimple>
       <w:bookmarkEnd w:id="135"/>
       <w:r>
         <w:t xml:space="preserve">. UML diagram of the </w:t>
@@ -21944,51 +21227,25 @@
       <w:r>
         <w:t xml:space="preserve">Table </w:t>
       </w:r>
-      <w:r>
-        <w:fldChar w:fldCharType="begin"/>
-      </w:r>
-      <w:r>
-        <w:instrText xml:space="preserve"> STYLEREF 1 \s </w:instrText>
-      </w:r>
-      <w:r>
-        <w:fldChar w:fldCharType="separate"/>
-      </w:r>
-      <w:r>
-        <w:rPr>
-          <w:noProof/>
-        </w:rPr>
-        <w:t>3</w:t>
-      </w:r>
-      <w:r>
-        <w:rPr>
-          <w:noProof/>
-        </w:rPr>
-        <w:fldChar w:fldCharType="end"/>
-      </w:r>
+      <w:fldSimple w:instr=" STYLEREF 1 \s ">
+        <w:r>
+          <w:rPr>
+            <w:noProof/>
+          </w:rPr>
+          <w:t>3</w:t>
+        </w:r>
+      </w:fldSimple>
       <w:r>
         <w:noBreakHyphen/>
       </w:r>
-      <w:r>
-        <w:fldChar w:fldCharType="begin"/>
-      </w:r>
-      <w:r>
-        <w:instrText xml:space="preserve"> SEQ Table \* ARABIC \s 1 </w:instrText>
-      </w:r>
-      <w:r>
-        <w:fldChar w:fldCharType="separate"/>
-      </w:r>
-      <w:r>
-        <w:rPr>
-          <w:noProof/>
-        </w:rPr>
-        <w:t>16</w:t>
-      </w:r>
-      <w:r>
-        <w:rPr>
-          <w:noProof/>
-        </w:rPr>
-        <w:fldChar w:fldCharType="end"/>
-      </w:r>
+      <w:fldSimple w:instr=" SEQ Table \* ARABIC \s 1 ">
+        <w:r>
+          <w:rPr>
+            <w:noProof/>
+          </w:rPr>
+          <w:t>16</w:t>
+        </w:r>
+      </w:fldSimple>
       <w:bookmarkEnd w:id="137"/>
       <w:r>
         <w:t>. Properties</w:t>
@@ -23269,7 +22526,7 @@
         <w:sz w:val="16"/>
         <w:szCs w:val="16"/>
       </w:rPr>
-      <w:t>5</w:t>
+      <w:t>4</w:t>
     </w:r>
     <w:r>
       <w:rPr>
@@ -26912,7 +26169,7 @@
 </file>
 
 <file path=customXml/itemProps1.xml><?xml version="1.0" encoding="utf-8"?>
-<ds:datastoreItem xmlns:ds="http://schemas.openxmlformats.org/officeDocument/2006/customXml" ds:itemID="{D261045C-003D-4E7C-B15F-FDB88B27E8D1}">
+<ds:datastoreItem xmlns:ds="http://schemas.openxmlformats.org/officeDocument/2006/customXml" ds:itemID="{E76D7C92-6C3D-4EF0-B95B-F2510C6C25D1}">
   <ds:schemaRefs>
     <ds:schemaRef ds:uri="http://schemas.openxmlformats.org/officeDocument/2006/bibliography"/>
   </ds:schemaRefs>

--- a/documents/DRAFTv1_stix-v1.2.1-wd01-part5-ttp.docx
+++ b/documents/DRAFTv1_stix-v1.2.1-wd01-part5-ttp.docx
@@ -4210,15 +4210,18 @@
         </w:r>
       </w:hyperlink>
       <w:r>
-        <w:t xml:space="preserve"> that are available.  The color black is used to indicate the specification overview document, altered shading differentiates the overarching Core and Common data models from the supporting data models (default vocabularies, data marking, and extensions), and the color white indica</w:t>
-      </w:r>
-      <w:r>
-        <w:t xml:space="preserve">tes the component data models. </w:t>
+        <w:t xml:space="preserve"> that are available.  The color black is used to indicate the specification overview document, altered shading differentiates the overarching Core and Common data models from the supporting data models (vocabularies, data marking, and </w:t>
+      </w:r>
+      <w:r>
+        <w:t xml:space="preserve">default </w:t>
       </w:r>
       <w:bookmarkStart w:id="13" w:name="_GoBack"/>
       <w:bookmarkEnd w:id="13"/>
       <w:r>
-        <w:t>The solid grey color denotes the overall STIX Language UML model</w:t>
+        <w:t>extensions), and the color white indica</w:t>
+      </w:r>
+      <w:r>
+        <w:t>tes the component data models. The solid grey color denotes the overall STIX Language UML model</w:t>
       </w:r>
       <w:r>
         <w:t>.</w:t>
@@ -4366,25 +4369,54 @@
       <w:r>
         <w:t xml:space="preserve">Figure </w:t>
       </w:r>
-      <w:fldSimple w:instr=" STYLEREF 1 \s ">
-        <w:r>
-          <w:rPr>
-            <w:noProof/>
-          </w:rPr>
-          <w:t>1</w:t>
-        </w:r>
-      </w:fldSimple>
+      <w:r>
+        <w:fldChar w:fldCharType="begin"/>
+      </w:r>
+      <w:r>
+        <w:instrText xml:space="preserve"> STYLEREF 1 \s </w:instrText>
+      </w:r>
+      <w:r>
+        <w:fldChar w:fldCharType="separate"/>
+      </w:r>
+      <w:r>
+        <w:rPr>
+          <w:noProof/>
+        </w:rPr>
+        <w:t>1</w:t>
+      </w:r>
+      <w:r>
+        <w:rPr>
+          <w:noProof/>
+        </w:rPr>
+        <w:fldChar w:fldCharType="end"/>
+      </w:r>
       <w:r>
         <w:noBreakHyphen/>
       </w:r>
-      <w:fldSimple w:instr=" SEQ Figure \* ARABIC \s 1 ">
-        <w:r>
-          <w:rPr>
-            <w:noProof/>
-          </w:rPr>
-          <w:t>1</w:t>
-        </w:r>
-      </w:fldSimple>
+      <w:r>
+        <w:fldChar w:fldCharType="begin"/>
+      </w:r>
+      <w:r>
+        <w:instrText xml:space="preserve"> SEQ</w:instrText>
+      </w:r>
+      <w:r>
+        <w:instrText xml:space="preserve"> Figure \* ARABIC \s 1 </w:instrText>
+      </w:r>
+      <w:r>
+        <w:fldChar w:fldCharType="separate"/>
+      </w:r>
+      <w:r>
+        <w:rPr>
+          <w:noProof/>
+        </w:rPr>
+        <w:t>1</w:t>
+      </w:r>
+      <w:r>
+        <w:rPr>
+          <w:noProof/>
+        </w:rPr>
+        <w:fldChar w:fldCharType="end"/>
+      </w:r>
       <w:bookmarkEnd w:id="14"/>
       <w:r>
         <w:t>.  STIX Language v1.2</w:t>
@@ -5076,25 +5108,51 @@
       <w:r>
         <w:t xml:space="preserve">Table </w:t>
       </w:r>
-      <w:fldSimple w:instr=" STYLEREF 1 \s ">
-        <w:r>
-          <w:rPr>
-            <w:noProof/>
-          </w:rPr>
-          <w:t>1</w:t>
-        </w:r>
-      </w:fldSimple>
+      <w:r>
+        <w:fldChar w:fldCharType="begin"/>
+      </w:r>
+      <w:r>
+        <w:instrText xml:space="preserve"> STYLEREF 1 \s </w:instrText>
+      </w:r>
+      <w:r>
+        <w:fldChar w:fldCharType="separate"/>
+      </w:r>
+      <w:r>
+        <w:rPr>
+          <w:noProof/>
+        </w:rPr>
+        <w:t>1</w:t>
+      </w:r>
+      <w:r>
+        <w:rPr>
+          <w:noProof/>
+        </w:rPr>
+        <w:fldChar w:fldCharType="end"/>
+      </w:r>
       <w:r>
         <w:noBreakHyphen/>
       </w:r>
-      <w:fldSimple w:instr=" SEQ Table \* ARABIC \s 1 ">
-        <w:r>
-          <w:rPr>
-            <w:noProof/>
-          </w:rPr>
-          <w:t>1</w:t>
-        </w:r>
-      </w:fldSimple>
+      <w:r>
+        <w:fldChar w:fldCharType="begin"/>
+      </w:r>
+      <w:r>
+        <w:instrText xml:space="preserve"> SEQ Table \* ARABIC \s 1 </w:instrText>
+      </w:r>
+      <w:r>
+        <w:fldChar w:fldCharType="separate"/>
+      </w:r>
+      <w:r>
+        <w:rPr>
+          <w:noProof/>
+        </w:rPr>
+        <w:t>1</w:t>
+      </w:r>
+      <w:r>
+        <w:rPr>
+          <w:noProof/>
+        </w:rPr>
+        <w:fldChar w:fldCharType="end"/>
+      </w:r>
       <w:bookmarkEnd w:id="38"/>
       <w:r>
         <w:t xml:space="preserve">.  </w:t>
@@ -5347,7 +5405,7 @@
                 <v:shape id="_x0000_i1025" type="#_x0000_t75" style="width:23.15pt;height:21.3pt" o:ole="">
                   <v:imagedata r:id="rId26" o:title=""/>
                 </v:shape>
-                <o:OLEObject Type="Embed" ProgID="PBrush" ShapeID="_x0000_i1025" DrawAspect="Content" ObjectID="_1503491800" r:id="rId27"/>
+                <o:OLEObject Type="Embed" ProgID="PBrush" ShapeID="_x0000_i1025" DrawAspect="Content" ObjectID="_1503559846" r:id="rId27"/>
               </w:object>
             </w:r>
           </w:p>
@@ -5504,7 +5562,7 @@
                 <v:shape id="_x0000_i1026" type="#_x0000_t75" style="width:14.4pt;height:14.4pt" o:ole="">
                   <v:imagedata r:id="rId29" o:title=""/>
                 </v:shape>
-                <o:OLEObject Type="Embed" ProgID="PBrush" ShapeID="_x0000_i1026" DrawAspect="Content" ObjectID="_1503491801" r:id="rId30"/>
+                <o:OLEObject Type="Embed" ProgID="PBrush" ShapeID="_x0000_i1026" DrawAspect="Content" ObjectID="_1503559847" r:id="rId30"/>
               </w:object>
             </w:r>
           </w:p>
@@ -5565,7 +5623,7 @@
                 <v:shape id="_x0000_i1027" type="#_x0000_t75" style="width:14.4pt;height:14.4pt" o:ole="">
                   <v:imagedata r:id="rId31" o:title=""/>
                 </v:shape>
-                <o:OLEObject Type="Embed" ProgID="PBrush" ShapeID="_x0000_i1027" DrawAspect="Content" ObjectID="_1503491802" r:id="rId32"/>
+                <o:OLEObject Type="Embed" ProgID="PBrush" ShapeID="_x0000_i1027" DrawAspect="Content" ObjectID="_1503559848" r:id="rId32"/>
               </w:object>
             </w:r>
           </w:p>
@@ -5684,7 +5742,7 @@
                 </mc:Choice>
                 <mc:Fallback>
                   <w:pict>
-                    <v:shapetype w14:anchorId="2994076B" id="_x0000_t32" coordsize="21600,21600" o:spt="32" o:oned="t" path="m,l21600,21600e" filled="f">
+                    <v:shapetype w14:anchorId="345B93AA" id="_x0000_t32" coordsize="21600,21600" o:spt="32" o:oned="t" path="m,l21600,21600e" filled="f">
                       <v:path arrowok="t" fillok="f" o:connecttype="none"/>
                       <o:lock v:ext="edit" shapetype="t"/>
                     </v:shapetype>
@@ -5751,7 +5809,7 @@
                 <v:shape id="_x0000_i1028" type="#_x0000_t75" style="width:57.6pt;height:35.05pt" o:ole="">
                   <v:imagedata r:id="rId33" o:title=""/>
                 </v:shape>
-                <o:OLEObject Type="Embed" ProgID="PBrush" ShapeID="_x0000_i1028" DrawAspect="Content" ObjectID="_1503491803" r:id="rId34"/>
+                <o:OLEObject Type="Embed" ProgID="PBrush" ShapeID="_x0000_i1028" DrawAspect="Content" ObjectID="_1503559849" r:id="rId34"/>
               </w:object>
             </w:r>
           </w:p>
@@ -5937,25 +5995,51 @@
       <w:r>
         <w:t xml:space="preserve">Figure </w:t>
       </w:r>
-      <w:fldSimple w:instr=" STYLEREF 1 \s ">
-        <w:r>
-          <w:rPr>
-            <w:noProof/>
-          </w:rPr>
-          <w:t>1</w:t>
-        </w:r>
-      </w:fldSimple>
+      <w:r>
+        <w:fldChar w:fldCharType="begin"/>
+      </w:r>
+      <w:r>
+        <w:instrText xml:space="preserve"> STYLEREF 1 \s </w:instrText>
+      </w:r>
+      <w:r>
+        <w:fldChar w:fldCharType="separate"/>
+      </w:r>
+      <w:r>
+        <w:rPr>
+          <w:noProof/>
+        </w:rPr>
+        <w:t>1</w:t>
+      </w:r>
+      <w:r>
+        <w:rPr>
+          <w:noProof/>
+        </w:rPr>
+        <w:fldChar w:fldCharType="end"/>
+      </w:r>
       <w:r>
         <w:noBreakHyphen/>
       </w:r>
-      <w:fldSimple w:instr=" SEQ Figure \* ARABIC \s 1 ">
-        <w:r>
-          <w:rPr>
-            <w:noProof/>
-          </w:rPr>
-          <w:t>2</w:t>
-        </w:r>
-      </w:fldSimple>
+      <w:r>
+        <w:fldChar w:fldCharType="begin"/>
+      </w:r>
+      <w:r>
+        <w:instrText xml:space="preserve"> SEQ Figure \* ARABIC \s 1 </w:instrText>
+      </w:r>
+      <w:r>
+        <w:fldChar w:fldCharType="separate"/>
+      </w:r>
+      <w:r>
+        <w:rPr>
+          <w:noProof/>
+        </w:rPr>
+        <w:t>2</w:t>
+      </w:r>
+      <w:r>
+        <w:rPr>
+          <w:noProof/>
+        </w:rPr>
+        <w:fldChar w:fldCharType="end"/>
+      </w:r>
       <w:bookmarkEnd w:id="44"/>
       <w:r>
         <w:t xml:space="preserve">.  </w:t>
@@ -7298,7 +7382,7 @@
                     </a:ln>
                     <a:extLst>
                       <a:ext uri="{53640926-AAD7-44d8-BBD7-CCE9431645EC}">
-                        <a14:shadowObscured xmlns:a14="http://schemas.microsoft.com/office/drawing/2010/main" xmlns:w="http://schemas.openxmlformats.org/wordprocessingml/2006/main" xmlns:w10="urn:schemas-microsoft-com:office:word" xmlns:v="urn:schemas-microsoft-com:vml" xmlns:o="urn:schemas-microsoft-com:office:office" xmlns:mv="urn:schemas-microsoft-com:mac:vml" xmlns:mo="http://schemas.microsoft.com/office/mac/office/2008/main" xmlns=""/>
+                        <a14:shadowObscured xmlns="" xmlns:mo="http://schemas.microsoft.com/office/mac/office/2008/main" xmlns:mv="urn:schemas-microsoft-com:mac:vml" xmlns:o="urn:schemas-microsoft-com:office:office" xmlns:v="urn:schemas-microsoft-com:vml" xmlns:w10="urn:schemas-microsoft-com:office:word" xmlns:w="http://schemas.openxmlformats.org/wordprocessingml/2006/main" xmlns:a14="http://schemas.microsoft.com/office/drawing/2010/main"/>
                       </a:ext>
                     </a:extLst>
                   </pic:spPr>
@@ -7320,25 +7404,51 @@
       <w:r>
         <w:t xml:space="preserve">Figure </w:t>
       </w:r>
-      <w:fldSimple w:instr=" STYLEREF 1 \s ">
-        <w:r>
-          <w:rPr>
-            <w:noProof/>
-          </w:rPr>
-          <w:t>2</w:t>
-        </w:r>
-      </w:fldSimple>
+      <w:r>
+        <w:fldChar w:fldCharType="begin"/>
+      </w:r>
+      <w:r>
+        <w:instrText xml:space="preserve"> STYLEREF 1 \s </w:instrText>
+      </w:r>
+      <w:r>
+        <w:fldChar w:fldCharType="separate"/>
+      </w:r>
+      <w:r>
+        <w:rPr>
+          <w:noProof/>
+        </w:rPr>
+        <w:t>2</w:t>
+      </w:r>
+      <w:r>
+        <w:rPr>
+          <w:noProof/>
+        </w:rPr>
+        <w:fldChar w:fldCharType="end"/>
+      </w:r>
       <w:r>
         <w:noBreakHyphen/>
       </w:r>
-      <w:fldSimple w:instr=" SEQ Figure \* ARABIC \s 1 ">
-        <w:r>
-          <w:rPr>
-            <w:noProof/>
-          </w:rPr>
-          <w:t>1</w:t>
-        </w:r>
-      </w:fldSimple>
+      <w:r>
+        <w:fldChar w:fldCharType="begin"/>
+      </w:r>
+      <w:r>
+        <w:instrText xml:space="preserve"> SEQ Figure \* ARABIC \s 1 </w:instrText>
+      </w:r>
+      <w:r>
+        <w:fldChar w:fldCharType="separate"/>
+      </w:r>
+      <w:r>
+        <w:rPr>
+          <w:noProof/>
+        </w:rPr>
+        <w:t>1</w:t>
+      </w:r>
+      <w:r>
+        <w:rPr>
+          <w:noProof/>
+        </w:rPr>
+        <w:fldChar w:fldCharType="end"/>
+      </w:r>
       <w:bookmarkEnd w:id="73"/>
       <w:r>
         <w:t xml:space="preserve">.  </w:t>
@@ -7750,25 +7860,51 @@
       <w:r>
         <w:t xml:space="preserve">Figure </w:t>
       </w:r>
-      <w:fldSimple w:instr=" STYLEREF 1 \s ">
-        <w:r>
-          <w:rPr>
-            <w:noProof/>
-          </w:rPr>
-          <w:t>3</w:t>
-        </w:r>
-      </w:fldSimple>
+      <w:r>
+        <w:fldChar w:fldCharType="begin"/>
+      </w:r>
+      <w:r>
+        <w:instrText xml:space="preserve"> STYLEREF 1 \s </w:instrText>
+      </w:r>
+      <w:r>
+        <w:fldChar w:fldCharType="separate"/>
+      </w:r>
+      <w:r>
+        <w:rPr>
+          <w:noProof/>
+        </w:rPr>
+        <w:t>3</w:t>
+      </w:r>
+      <w:r>
+        <w:rPr>
+          <w:noProof/>
+        </w:rPr>
+        <w:fldChar w:fldCharType="end"/>
+      </w:r>
       <w:r>
         <w:noBreakHyphen/>
       </w:r>
-      <w:fldSimple w:instr=" SEQ Figure \* ARABIC \s 1 ">
-        <w:r>
-          <w:rPr>
-            <w:noProof/>
-          </w:rPr>
-          <w:t>1</w:t>
-        </w:r>
-      </w:fldSimple>
+      <w:r>
+        <w:fldChar w:fldCharType="begin"/>
+      </w:r>
+      <w:r>
+        <w:instrText xml:space="preserve"> SEQ Figure \* ARABIC \s 1 </w:instrText>
+      </w:r>
+      <w:r>
+        <w:fldChar w:fldCharType="separate"/>
+      </w:r>
+      <w:r>
+        <w:rPr>
+          <w:noProof/>
+        </w:rPr>
+        <w:t>1</w:t>
+      </w:r>
+      <w:r>
+        <w:rPr>
+          <w:noProof/>
+        </w:rPr>
+        <w:fldChar w:fldCharType="end"/>
+      </w:r>
       <w:bookmarkEnd w:id="77"/>
       <w:r>
         <w:t xml:space="preserve">. UML diagram of the </w:t>
@@ -7997,25 +8133,51 @@
       <w:r>
         <w:t xml:space="preserve">Table </w:t>
       </w:r>
-      <w:fldSimple w:instr=" STYLEREF 1 \s ">
-        <w:r>
-          <w:rPr>
-            <w:noProof/>
-          </w:rPr>
-          <w:t>3</w:t>
-        </w:r>
-      </w:fldSimple>
+      <w:r>
+        <w:fldChar w:fldCharType="begin"/>
+      </w:r>
+      <w:r>
+        <w:instrText xml:space="preserve"> STYLEREF 1 \s </w:instrText>
+      </w:r>
+      <w:r>
+        <w:fldChar w:fldCharType="separate"/>
+      </w:r>
+      <w:r>
+        <w:rPr>
+          <w:noProof/>
+        </w:rPr>
+        <w:t>3</w:t>
+      </w:r>
+      <w:r>
+        <w:rPr>
+          <w:noProof/>
+        </w:rPr>
+        <w:fldChar w:fldCharType="end"/>
+      </w:r>
       <w:r>
         <w:noBreakHyphen/>
       </w:r>
-      <w:fldSimple w:instr=" SEQ Table \* ARABIC \s 1 ">
-        <w:r>
-          <w:rPr>
-            <w:noProof/>
-          </w:rPr>
-          <w:t>1</w:t>
-        </w:r>
-      </w:fldSimple>
+      <w:r>
+        <w:fldChar w:fldCharType="begin"/>
+      </w:r>
+      <w:r>
+        <w:instrText xml:space="preserve"> SEQ Table \* ARABIC \s 1 </w:instrText>
+      </w:r>
+      <w:r>
+        <w:fldChar w:fldCharType="separate"/>
+      </w:r>
+      <w:r>
+        <w:rPr>
+          <w:noProof/>
+        </w:rPr>
+        <w:t>1</w:t>
+      </w:r>
+      <w:r>
+        <w:rPr>
+          <w:noProof/>
+        </w:rPr>
+        <w:fldChar w:fldCharType="end"/>
+      </w:r>
       <w:bookmarkEnd w:id="78"/>
       <w:r>
         <w:t xml:space="preserve">. Properties </w:t>
@@ -10050,25 +10212,51 @@
       <w:r>
         <w:t xml:space="preserve">Table </w:t>
       </w:r>
-      <w:fldSimple w:instr=" STYLEREF 1 \s ">
-        <w:r>
-          <w:rPr>
-            <w:noProof/>
-          </w:rPr>
-          <w:t>3</w:t>
-        </w:r>
-      </w:fldSimple>
+      <w:r>
+        <w:fldChar w:fldCharType="begin"/>
+      </w:r>
+      <w:r>
+        <w:instrText xml:space="preserve"> STYLEREF 1 \s </w:instrText>
+      </w:r>
+      <w:r>
+        <w:fldChar w:fldCharType="separate"/>
+      </w:r>
+      <w:r>
+        <w:rPr>
+          <w:noProof/>
+        </w:rPr>
+        <w:t>3</w:t>
+      </w:r>
+      <w:r>
+        <w:rPr>
+          <w:noProof/>
+        </w:rPr>
+        <w:fldChar w:fldCharType="end"/>
+      </w:r>
       <w:r>
         <w:noBreakHyphen/>
       </w:r>
-      <w:fldSimple w:instr=" SEQ Table \* ARABIC \s 1 ">
-        <w:r>
-          <w:rPr>
-            <w:noProof/>
-          </w:rPr>
-          <w:t>2</w:t>
-        </w:r>
-      </w:fldSimple>
+      <w:r>
+        <w:fldChar w:fldCharType="begin"/>
+      </w:r>
+      <w:r>
+        <w:instrText xml:space="preserve"> SEQ Table \* ARABIC \s 1 </w:instrText>
+      </w:r>
+      <w:r>
+        <w:fldChar w:fldCharType="separate"/>
+      </w:r>
+      <w:r>
+        <w:rPr>
+          <w:noProof/>
+        </w:rPr>
+        <w:t>2</w:t>
+      </w:r>
+      <w:r>
+        <w:rPr>
+          <w:noProof/>
+        </w:rPr>
+        <w:fldChar w:fldCharType="end"/>
+      </w:r>
       <w:bookmarkEnd w:id="82"/>
       <w:r>
         <w:t xml:space="preserve">. Literals of the </w:t>
@@ -10378,25 +10566,51 @@
       <w:r>
         <w:t xml:space="preserve">Figure </w:t>
       </w:r>
-      <w:fldSimple w:instr=" STYLEREF 1 \s ">
-        <w:r>
-          <w:rPr>
-            <w:noProof/>
-          </w:rPr>
-          <w:t>3</w:t>
-        </w:r>
-      </w:fldSimple>
+      <w:r>
+        <w:fldChar w:fldCharType="begin"/>
+      </w:r>
+      <w:r>
+        <w:instrText xml:space="preserve"> STYLEREF 1 \s </w:instrText>
+      </w:r>
+      <w:r>
+        <w:fldChar w:fldCharType="separate"/>
+      </w:r>
+      <w:r>
+        <w:rPr>
+          <w:noProof/>
+        </w:rPr>
+        <w:t>3</w:t>
+      </w:r>
+      <w:r>
+        <w:rPr>
+          <w:noProof/>
+        </w:rPr>
+        <w:fldChar w:fldCharType="end"/>
+      </w:r>
       <w:r>
         <w:noBreakHyphen/>
       </w:r>
-      <w:fldSimple w:instr=" SEQ Figure \* ARABIC \s 1 ">
-        <w:r>
-          <w:rPr>
-            <w:noProof/>
-          </w:rPr>
-          <w:t>2</w:t>
-        </w:r>
-      </w:fldSimple>
+      <w:r>
+        <w:fldChar w:fldCharType="begin"/>
+      </w:r>
+      <w:r>
+        <w:instrText xml:space="preserve"> SEQ Figure \* ARABIC \s 1 </w:instrText>
+      </w:r>
+      <w:r>
+        <w:fldChar w:fldCharType="separate"/>
+      </w:r>
+      <w:r>
+        <w:rPr>
+          <w:noProof/>
+        </w:rPr>
+        <w:t>2</w:t>
+      </w:r>
+      <w:r>
+        <w:rPr>
+          <w:noProof/>
+        </w:rPr>
+        <w:fldChar w:fldCharType="end"/>
+      </w:r>
       <w:bookmarkEnd w:id="86"/>
       <w:r>
         <w:t xml:space="preserve">. UML diagram of the </w:t>
@@ -10679,25 +10893,51 @@
       <w:r>
         <w:t xml:space="preserve">Table </w:t>
       </w:r>
-      <w:fldSimple w:instr=" STYLEREF 1 \s ">
-        <w:r>
-          <w:rPr>
-            <w:noProof/>
-          </w:rPr>
-          <w:t>3</w:t>
-        </w:r>
-      </w:fldSimple>
+      <w:r>
+        <w:fldChar w:fldCharType="begin"/>
+      </w:r>
+      <w:r>
+        <w:instrText xml:space="preserve"> STYLEREF 1 \s </w:instrText>
+      </w:r>
+      <w:r>
+        <w:fldChar w:fldCharType="separate"/>
+      </w:r>
+      <w:r>
+        <w:rPr>
+          <w:noProof/>
+        </w:rPr>
+        <w:t>3</w:t>
+      </w:r>
+      <w:r>
+        <w:rPr>
+          <w:noProof/>
+        </w:rPr>
+        <w:fldChar w:fldCharType="end"/>
+      </w:r>
       <w:r>
         <w:noBreakHyphen/>
       </w:r>
-      <w:fldSimple w:instr=" SEQ Table \* ARABIC \s 1 ">
-        <w:r>
-          <w:rPr>
-            <w:noProof/>
-          </w:rPr>
-          <w:t>3</w:t>
-        </w:r>
-      </w:fldSimple>
+      <w:r>
+        <w:fldChar w:fldCharType="begin"/>
+      </w:r>
+      <w:r>
+        <w:instrText xml:space="preserve"> SEQ Table \* ARABIC \s 1 </w:instrText>
+      </w:r>
+      <w:r>
+        <w:fldChar w:fldCharType="separate"/>
+      </w:r>
+      <w:r>
+        <w:rPr>
+          <w:noProof/>
+        </w:rPr>
+        <w:t>3</w:t>
+      </w:r>
+      <w:r>
+        <w:rPr>
+          <w:noProof/>
+        </w:rPr>
+        <w:fldChar w:fldCharType="end"/>
+      </w:r>
       <w:bookmarkEnd w:id="85"/>
       <w:bookmarkEnd w:id="87"/>
       <w:r>
@@ -11213,25 +11453,51 @@
       <w:r>
         <w:t xml:space="preserve">Table </w:t>
       </w:r>
-      <w:fldSimple w:instr=" STYLEREF 1 \s ">
-        <w:r>
-          <w:rPr>
-            <w:noProof/>
-          </w:rPr>
-          <w:t>3</w:t>
-        </w:r>
-      </w:fldSimple>
+      <w:r>
+        <w:fldChar w:fldCharType="begin"/>
+      </w:r>
+      <w:r>
+        <w:instrText xml:space="preserve"> STYLEREF 1 \s </w:instrText>
+      </w:r>
+      <w:r>
+        <w:fldChar w:fldCharType="separate"/>
+      </w:r>
+      <w:r>
+        <w:rPr>
+          <w:noProof/>
+        </w:rPr>
+        <w:t>3</w:t>
+      </w:r>
+      <w:r>
+        <w:rPr>
+          <w:noProof/>
+        </w:rPr>
+        <w:fldChar w:fldCharType="end"/>
+      </w:r>
       <w:r>
         <w:noBreakHyphen/>
       </w:r>
-      <w:fldSimple w:instr=" SEQ Table \* ARABIC \s 1 ">
-        <w:r>
-          <w:rPr>
-            <w:noProof/>
-          </w:rPr>
-          <w:t>4</w:t>
-        </w:r>
-      </w:fldSimple>
+      <w:r>
+        <w:fldChar w:fldCharType="begin"/>
+      </w:r>
+      <w:r>
+        <w:instrText xml:space="preserve"> SEQ Table \* ARABIC \s 1 </w:instrText>
+      </w:r>
+      <w:r>
+        <w:fldChar w:fldCharType="separate"/>
+      </w:r>
+      <w:r>
+        <w:rPr>
+          <w:noProof/>
+        </w:rPr>
+        <w:t>4</w:t>
+      </w:r>
+      <w:r>
+        <w:rPr>
+          <w:noProof/>
+        </w:rPr>
+        <w:fldChar w:fldCharType="end"/>
+      </w:r>
       <w:bookmarkEnd w:id="91"/>
       <w:r>
         <w:t xml:space="preserve">. Properties </w:t>
@@ -11693,25 +11959,51 @@
       <w:r>
         <w:t xml:space="preserve">Figure </w:t>
       </w:r>
-      <w:fldSimple w:instr=" STYLEREF 1 \s ">
-        <w:r>
-          <w:rPr>
-            <w:noProof/>
-          </w:rPr>
-          <w:t>3</w:t>
-        </w:r>
-      </w:fldSimple>
+      <w:r>
+        <w:fldChar w:fldCharType="begin"/>
+      </w:r>
+      <w:r>
+        <w:instrText xml:space="preserve"> STYLEREF 1 \s </w:instrText>
+      </w:r>
+      <w:r>
+        <w:fldChar w:fldCharType="separate"/>
+      </w:r>
+      <w:r>
+        <w:rPr>
+          <w:noProof/>
+        </w:rPr>
+        <w:t>3</w:t>
+      </w:r>
+      <w:r>
+        <w:rPr>
+          <w:noProof/>
+        </w:rPr>
+        <w:fldChar w:fldCharType="end"/>
+      </w:r>
       <w:r>
         <w:noBreakHyphen/>
       </w:r>
-      <w:fldSimple w:instr=" SEQ Figure \* ARABIC \s 1 ">
-        <w:r>
-          <w:rPr>
-            <w:noProof/>
-          </w:rPr>
-          <w:t>3</w:t>
-        </w:r>
-      </w:fldSimple>
+      <w:r>
+        <w:fldChar w:fldCharType="begin"/>
+      </w:r>
+      <w:r>
+        <w:instrText xml:space="preserve"> SEQ Figure \* ARABIC \s 1 </w:instrText>
+      </w:r>
+      <w:r>
+        <w:fldChar w:fldCharType="separate"/>
+      </w:r>
+      <w:r>
+        <w:rPr>
+          <w:noProof/>
+        </w:rPr>
+        <w:t>3</w:t>
+      </w:r>
+      <w:r>
+        <w:rPr>
+          <w:noProof/>
+        </w:rPr>
+        <w:fldChar w:fldCharType="end"/>
+      </w:r>
       <w:bookmarkEnd w:id="94"/>
       <w:r>
         <w:t xml:space="preserve">. UML diagram of the </w:t>
@@ -11860,25 +12152,51 @@
       <w:r>
         <w:t xml:space="preserve">Table </w:t>
       </w:r>
-      <w:fldSimple w:instr=" STYLEREF 1 \s ">
-        <w:r>
-          <w:rPr>
-            <w:noProof/>
-          </w:rPr>
-          <w:t>3</w:t>
-        </w:r>
-      </w:fldSimple>
+      <w:r>
+        <w:fldChar w:fldCharType="begin"/>
+      </w:r>
+      <w:r>
+        <w:instrText xml:space="preserve"> STYLEREF 1 \s </w:instrText>
+      </w:r>
+      <w:r>
+        <w:fldChar w:fldCharType="separate"/>
+      </w:r>
+      <w:r>
+        <w:rPr>
+          <w:noProof/>
+        </w:rPr>
+        <w:t>3</w:t>
+      </w:r>
+      <w:r>
+        <w:rPr>
+          <w:noProof/>
+        </w:rPr>
+        <w:fldChar w:fldCharType="end"/>
+      </w:r>
       <w:r>
         <w:noBreakHyphen/>
       </w:r>
-      <w:fldSimple w:instr=" SEQ Table \* ARABIC \s 1 ">
-        <w:r>
-          <w:rPr>
-            <w:noProof/>
-          </w:rPr>
-          <w:t>5</w:t>
-        </w:r>
-      </w:fldSimple>
+      <w:r>
+        <w:fldChar w:fldCharType="begin"/>
+      </w:r>
+      <w:r>
+        <w:instrText xml:space="preserve"> SEQ Table \* ARABIC \s 1 </w:instrText>
+      </w:r>
+      <w:r>
+        <w:fldChar w:fldCharType="separate"/>
+      </w:r>
+      <w:r>
+        <w:rPr>
+          <w:noProof/>
+        </w:rPr>
+        <w:t>5</w:t>
+      </w:r>
+      <w:r>
+        <w:rPr>
+          <w:noProof/>
+        </w:rPr>
+        <w:fldChar w:fldCharType="end"/>
+      </w:r>
       <w:bookmarkEnd w:id="95"/>
       <w:r>
         <w:t xml:space="preserve">. Properties </w:t>
@@ -12833,25 +13151,51 @@
       <w:r>
         <w:t xml:space="preserve">Table </w:t>
       </w:r>
-      <w:fldSimple w:instr=" STYLEREF 1 \s ">
-        <w:r>
-          <w:rPr>
-            <w:noProof/>
-          </w:rPr>
-          <w:t>3</w:t>
-        </w:r>
-      </w:fldSimple>
+      <w:r>
+        <w:fldChar w:fldCharType="begin"/>
+      </w:r>
+      <w:r>
+        <w:instrText xml:space="preserve"> STYLEREF 1 \s </w:instrText>
+      </w:r>
+      <w:r>
+        <w:fldChar w:fldCharType="separate"/>
+      </w:r>
+      <w:r>
+        <w:rPr>
+          <w:noProof/>
+        </w:rPr>
+        <w:t>3</w:t>
+      </w:r>
+      <w:r>
+        <w:rPr>
+          <w:noProof/>
+        </w:rPr>
+        <w:fldChar w:fldCharType="end"/>
+      </w:r>
       <w:r>
         <w:noBreakHyphen/>
       </w:r>
-      <w:fldSimple w:instr=" SEQ Table \* ARABIC \s 1 ">
-        <w:r>
-          <w:rPr>
-            <w:noProof/>
-          </w:rPr>
-          <w:t>6</w:t>
-        </w:r>
-      </w:fldSimple>
+      <w:r>
+        <w:fldChar w:fldCharType="begin"/>
+      </w:r>
+      <w:r>
+        <w:instrText xml:space="preserve"> SEQ Table \* ARABIC \s 1 </w:instrText>
+      </w:r>
+      <w:r>
+        <w:fldChar w:fldCharType="separate"/>
+      </w:r>
+      <w:r>
+        <w:rPr>
+          <w:noProof/>
+        </w:rPr>
+        <w:t>6</w:t>
+      </w:r>
+      <w:r>
+        <w:rPr>
+          <w:noProof/>
+        </w:rPr>
+        <w:fldChar w:fldCharType="end"/>
+      </w:r>
       <w:bookmarkEnd w:id="98"/>
       <w:r>
         <w:t xml:space="preserve">. Properties </w:t>
@@ -13355,25 +13699,51 @@
       <w:r>
         <w:t xml:space="preserve">Figure </w:t>
       </w:r>
-      <w:fldSimple w:instr=" STYLEREF 1 \s ">
-        <w:r>
-          <w:rPr>
-            <w:noProof/>
-          </w:rPr>
-          <w:t>3</w:t>
-        </w:r>
-      </w:fldSimple>
+      <w:r>
+        <w:fldChar w:fldCharType="begin"/>
+      </w:r>
+      <w:r>
+        <w:instrText xml:space="preserve"> STYLEREF 1 \s </w:instrText>
+      </w:r>
+      <w:r>
+        <w:fldChar w:fldCharType="separate"/>
+      </w:r>
+      <w:r>
+        <w:rPr>
+          <w:noProof/>
+        </w:rPr>
+        <w:t>3</w:t>
+      </w:r>
+      <w:r>
+        <w:rPr>
+          <w:noProof/>
+        </w:rPr>
+        <w:fldChar w:fldCharType="end"/>
+      </w:r>
       <w:r>
         <w:noBreakHyphen/>
       </w:r>
-      <w:fldSimple w:instr=" SEQ Figure \* ARABIC \s 1 ">
-        <w:r>
-          <w:rPr>
-            <w:noProof/>
-          </w:rPr>
-          <w:t>4</w:t>
-        </w:r>
-      </w:fldSimple>
+      <w:r>
+        <w:fldChar w:fldCharType="begin"/>
+      </w:r>
+      <w:r>
+        <w:instrText xml:space="preserve"> SEQ Figure \* ARABIC \s 1 </w:instrText>
+      </w:r>
+      <w:r>
+        <w:fldChar w:fldCharType="separate"/>
+      </w:r>
+      <w:r>
+        <w:rPr>
+          <w:noProof/>
+        </w:rPr>
+        <w:t>4</w:t>
+      </w:r>
+      <w:r>
+        <w:rPr>
+          <w:noProof/>
+        </w:rPr>
+        <w:fldChar w:fldCharType="end"/>
+      </w:r>
       <w:bookmarkEnd w:id="101"/>
       <w:r>
         <w:t xml:space="preserve">. UML diagram of the </w:t>
@@ -13531,25 +13901,54 @@
       <w:r>
         <w:t xml:space="preserve">Table </w:t>
       </w:r>
-      <w:fldSimple w:instr=" STYLEREF 1 \s ">
-        <w:r>
-          <w:rPr>
-            <w:noProof/>
-          </w:rPr>
-          <w:t>3</w:t>
-        </w:r>
-      </w:fldSimple>
+      <w:r>
+        <w:fldChar w:fldCharType="begin"/>
+      </w:r>
+      <w:r>
+        <w:instrText xml:space="preserve"> STYLEREF 1 \s</w:instrText>
+      </w:r>
+      <w:r>
+        <w:instrText xml:space="preserve"> </w:instrText>
+      </w:r>
+      <w:r>
+        <w:fldChar w:fldCharType="separate"/>
+      </w:r>
+      <w:r>
+        <w:rPr>
+          <w:noProof/>
+        </w:rPr>
+        <w:t>3</w:t>
+      </w:r>
+      <w:r>
+        <w:rPr>
+          <w:noProof/>
+        </w:rPr>
+        <w:fldChar w:fldCharType="end"/>
+      </w:r>
       <w:r>
         <w:noBreakHyphen/>
       </w:r>
-      <w:fldSimple w:instr=" SEQ Table \* ARABIC \s 1 ">
-        <w:r>
-          <w:rPr>
-            <w:noProof/>
-          </w:rPr>
-          <w:t>7</w:t>
-        </w:r>
-      </w:fldSimple>
+      <w:r>
+        <w:fldChar w:fldCharType="begin"/>
+      </w:r>
+      <w:r>
+        <w:instrText xml:space="preserve"> SEQ Table \* ARABIC \s 1 </w:instrText>
+      </w:r>
+      <w:r>
+        <w:fldChar w:fldCharType="separate"/>
+      </w:r>
+      <w:r>
+        <w:rPr>
+          <w:noProof/>
+        </w:rPr>
+        <w:t>7</w:t>
+      </w:r>
+      <w:r>
+        <w:rPr>
+          <w:noProof/>
+        </w:rPr>
+        <w:fldChar w:fldCharType="end"/>
+      </w:r>
       <w:bookmarkEnd w:id="102"/>
       <w:r>
         <w:t xml:space="preserve">. Properties </w:t>
@@ -14827,25 +15226,51 @@
       <w:r>
         <w:t xml:space="preserve">Table </w:t>
       </w:r>
-      <w:fldSimple w:instr=" STYLEREF 1 \s ">
-        <w:r>
-          <w:rPr>
-            <w:noProof/>
-          </w:rPr>
-          <w:t>3</w:t>
-        </w:r>
-      </w:fldSimple>
+      <w:r>
+        <w:fldChar w:fldCharType="begin"/>
+      </w:r>
+      <w:r>
+        <w:instrText xml:space="preserve"> STYLEREF 1 \s </w:instrText>
+      </w:r>
+      <w:r>
+        <w:fldChar w:fldCharType="separate"/>
+      </w:r>
+      <w:r>
+        <w:rPr>
+          <w:noProof/>
+        </w:rPr>
+        <w:t>3</w:t>
+      </w:r>
+      <w:r>
+        <w:rPr>
+          <w:noProof/>
+        </w:rPr>
+        <w:fldChar w:fldCharType="end"/>
+      </w:r>
       <w:r>
         <w:noBreakHyphen/>
       </w:r>
-      <w:fldSimple w:instr=" SEQ Table \* ARABIC \s 1 ">
-        <w:r>
-          <w:rPr>
-            <w:noProof/>
-          </w:rPr>
-          <w:t>8</w:t>
-        </w:r>
-      </w:fldSimple>
+      <w:r>
+        <w:fldChar w:fldCharType="begin"/>
+      </w:r>
+      <w:r>
+        <w:instrText xml:space="preserve"> SEQ Table \* ARABIC \s 1 </w:instrText>
+      </w:r>
+      <w:r>
+        <w:fldChar w:fldCharType="separate"/>
+      </w:r>
+      <w:r>
+        <w:rPr>
+          <w:noProof/>
+        </w:rPr>
+        <w:t>8</w:t>
+      </w:r>
+      <w:r>
+        <w:rPr>
+          <w:noProof/>
+        </w:rPr>
+        <w:fldChar w:fldCharType="end"/>
+      </w:r>
       <w:bookmarkEnd w:id="106"/>
       <w:r>
         <w:t xml:space="preserve">. Properties </w:t>
@@ -15234,25 +15659,51 @@
       <w:r>
         <w:t xml:space="preserve">Table </w:t>
       </w:r>
-      <w:fldSimple w:instr=" STYLEREF 1 \s ">
-        <w:r>
-          <w:rPr>
-            <w:noProof/>
-          </w:rPr>
-          <w:t>3</w:t>
-        </w:r>
-      </w:fldSimple>
+      <w:r>
+        <w:fldChar w:fldCharType="begin"/>
+      </w:r>
+      <w:r>
+        <w:instrText xml:space="preserve"> STYLEREF 1 \s </w:instrText>
+      </w:r>
+      <w:r>
+        <w:fldChar w:fldCharType="separate"/>
+      </w:r>
+      <w:r>
+        <w:rPr>
+          <w:noProof/>
+        </w:rPr>
+        <w:t>3</w:t>
+      </w:r>
+      <w:r>
+        <w:rPr>
+          <w:noProof/>
+        </w:rPr>
+        <w:fldChar w:fldCharType="end"/>
+      </w:r>
       <w:r>
         <w:noBreakHyphen/>
       </w:r>
-      <w:fldSimple w:instr=" SEQ Table \* ARABIC \s 1 ">
-        <w:r>
-          <w:rPr>
-            <w:noProof/>
-          </w:rPr>
-          <w:t>9</w:t>
-        </w:r>
-      </w:fldSimple>
+      <w:r>
+        <w:fldChar w:fldCharType="begin"/>
+      </w:r>
+      <w:r>
+        <w:instrText xml:space="preserve"> SEQ Table \* ARABIC \s 1 </w:instrText>
+      </w:r>
+      <w:r>
+        <w:fldChar w:fldCharType="separate"/>
+      </w:r>
+      <w:r>
+        <w:rPr>
+          <w:noProof/>
+        </w:rPr>
+        <w:t>9</w:t>
+      </w:r>
+      <w:r>
+        <w:rPr>
+          <w:noProof/>
+        </w:rPr>
+        <w:fldChar w:fldCharType="end"/>
+      </w:r>
       <w:bookmarkEnd w:id="109"/>
       <w:r>
         <w:t xml:space="preserve">. Properties </w:t>
@@ -16185,25 +16636,51 @@
       <w:r>
         <w:t xml:space="preserve">Figure </w:t>
       </w:r>
-      <w:fldSimple w:instr=" STYLEREF 1 \s ">
-        <w:r>
-          <w:rPr>
-            <w:noProof/>
-          </w:rPr>
-          <w:t>3</w:t>
-        </w:r>
-      </w:fldSimple>
+      <w:r>
+        <w:fldChar w:fldCharType="begin"/>
+      </w:r>
+      <w:r>
+        <w:instrText xml:space="preserve"> STYLEREF 1 \s </w:instrText>
+      </w:r>
+      <w:r>
+        <w:fldChar w:fldCharType="separate"/>
+      </w:r>
+      <w:r>
+        <w:rPr>
+          <w:noProof/>
+        </w:rPr>
+        <w:t>3</w:t>
+      </w:r>
+      <w:r>
+        <w:rPr>
+          <w:noProof/>
+        </w:rPr>
+        <w:fldChar w:fldCharType="end"/>
+      </w:r>
       <w:r>
         <w:noBreakHyphen/>
       </w:r>
-      <w:fldSimple w:instr=" SEQ Figure \* ARABIC \s 1 ">
-        <w:r>
-          <w:rPr>
-            <w:noProof/>
-          </w:rPr>
-          <w:t>5</w:t>
-        </w:r>
-      </w:fldSimple>
+      <w:r>
+        <w:fldChar w:fldCharType="begin"/>
+      </w:r>
+      <w:r>
+        <w:instrText xml:space="preserve"> SEQ Figure \* ARABIC \s 1 </w:instrText>
+      </w:r>
+      <w:r>
+        <w:fldChar w:fldCharType="separate"/>
+      </w:r>
+      <w:r>
+        <w:rPr>
+          <w:noProof/>
+        </w:rPr>
+        <w:t>5</w:t>
+      </w:r>
+      <w:r>
+        <w:rPr>
+          <w:noProof/>
+        </w:rPr>
+        <w:fldChar w:fldCharType="end"/>
+      </w:r>
       <w:bookmarkEnd w:id="112"/>
       <w:r>
         <w:t xml:space="preserve">. UML diagram of the </w:t>
@@ -16352,25 +16829,51 @@
       <w:r>
         <w:t xml:space="preserve">Table </w:t>
       </w:r>
-      <w:fldSimple w:instr=" STYLEREF 1 \s ">
-        <w:r>
-          <w:rPr>
-            <w:noProof/>
-          </w:rPr>
-          <w:t>3</w:t>
-        </w:r>
-      </w:fldSimple>
+      <w:r>
+        <w:fldChar w:fldCharType="begin"/>
+      </w:r>
+      <w:r>
+        <w:instrText xml:space="preserve"> STYLEREF 1 \s </w:instrText>
+      </w:r>
+      <w:r>
+        <w:fldChar w:fldCharType="separate"/>
+      </w:r>
+      <w:r>
+        <w:rPr>
+          <w:noProof/>
+        </w:rPr>
+        <w:t>3</w:t>
+      </w:r>
+      <w:r>
+        <w:rPr>
+          <w:noProof/>
+        </w:rPr>
+        <w:fldChar w:fldCharType="end"/>
+      </w:r>
       <w:r>
         <w:noBreakHyphen/>
       </w:r>
-      <w:fldSimple w:instr=" SEQ Table \* ARABIC \s 1 ">
-        <w:r>
-          <w:rPr>
-            <w:noProof/>
-          </w:rPr>
-          <w:t>10</w:t>
-        </w:r>
-      </w:fldSimple>
+      <w:r>
+        <w:fldChar w:fldCharType="begin"/>
+      </w:r>
+      <w:r>
+        <w:instrText xml:space="preserve"> SEQ Table \* ARABIC \s 1 </w:instrText>
+      </w:r>
+      <w:r>
+        <w:fldChar w:fldCharType="separate"/>
+      </w:r>
+      <w:r>
+        <w:rPr>
+          <w:noProof/>
+        </w:rPr>
+        <w:t>10</w:t>
+      </w:r>
+      <w:r>
+        <w:rPr>
+          <w:noProof/>
+        </w:rPr>
+        <w:fldChar w:fldCharType="end"/>
+      </w:r>
       <w:bookmarkEnd w:id="113"/>
       <w:r>
         <w:t xml:space="preserve">. Properties </w:t>
@@ -16925,25 +17428,51 @@
       <w:r>
         <w:t xml:space="preserve">Table </w:t>
       </w:r>
-      <w:fldSimple w:instr=" STYLEREF 1 \s ">
-        <w:r>
-          <w:rPr>
-            <w:noProof/>
-          </w:rPr>
-          <w:t>3</w:t>
-        </w:r>
-      </w:fldSimple>
+      <w:r>
+        <w:fldChar w:fldCharType="begin"/>
+      </w:r>
+      <w:r>
+        <w:instrText xml:space="preserve"> STYLEREF 1 \s </w:instrText>
+      </w:r>
+      <w:r>
+        <w:fldChar w:fldCharType="separate"/>
+      </w:r>
+      <w:r>
+        <w:rPr>
+          <w:noProof/>
+        </w:rPr>
+        <w:t>3</w:t>
+      </w:r>
+      <w:r>
+        <w:rPr>
+          <w:noProof/>
+        </w:rPr>
+        <w:fldChar w:fldCharType="end"/>
+      </w:r>
       <w:r>
         <w:noBreakHyphen/>
       </w:r>
-      <w:fldSimple w:instr=" SEQ Table \* ARABIC \s 1 ">
-        <w:r>
-          <w:rPr>
-            <w:noProof/>
-          </w:rPr>
-          <w:t>11</w:t>
-        </w:r>
-      </w:fldSimple>
+      <w:r>
+        <w:fldChar w:fldCharType="begin"/>
+      </w:r>
+      <w:r>
+        <w:instrText xml:space="preserve"> SEQ Table \* ARABIC \s 1 </w:instrText>
+      </w:r>
+      <w:r>
+        <w:fldChar w:fldCharType="separate"/>
+      </w:r>
+      <w:r>
+        <w:rPr>
+          <w:noProof/>
+        </w:rPr>
+        <w:t>11</w:t>
+      </w:r>
+      <w:r>
+        <w:rPr>
+          <w:noProof/>
+        </w:rPr>
+        <w:fldChar w:fldCharType="end"/>
+      </w:r>
       <w:bookmarkEnd w:id="117"/>
       <w:r>
         <w:t xml:space="preserve">. Properties </w:t>
@@ -17457,25 +17986,51 @@
         <w:lastRenderedPageBreak/>
         <w:t xml:space="preserve">Table </w:t>
       </w:r>
-      <w:fldSimple w:instr=" STYLEREF 1 \s ">
-        <w:r>
-          <w:rPr>
-            <w:noProof/>
-          </w:rPr>
-          <w:t>3</w:t>
-        </w:r>
-      </w:fldSimple>
+      <w:r>
+        <w:fldChar w:fldCharType="begin"/>
+      </w:r>
+      <w:r>
+        <w:instrText xml:space="preserve"> STYLEREF 1 \s </w:instrText>
+      </w:r>
+      <w:r>
+        <w:fldChar w:fldCharType="separate"/>
+      </w:r>
+      <w:r>
+        <w:rPr>
+          <w:noProof/>
+        </w:rPr>
+        <w:t>3</w:t>
+      </w:r>
+      <w:r>
+        <w:rPr>
+          <w:noProof/>
+        </w:rPr>
+        <w:fldChar w:fldCharType="end"/>
+      </w:r>
       <w:r>
         <w:noBreakHyphen/>
       </w:r>
-      <w:fldSimple w:instr=" SEQ Table \* ARABIC \s 1 ">
-        <w:r>
-          <w:rPr>
-            <w:noProof/>
-          </w:rPr>
-          <w:t>12</w:t>
-        </w:r>
-      </w:fldSimple>
+      <w:r>
+        <w:fldChar w:fldCharType="begin"/>
+      </w:r>
+      <w:r>
+        <w:instrText xml:space="preserve"> SEQ Table \* ARABIC \s 1 </w:instrText>
+      </w:r>
+      <w:r>
+        <w:fldChar w:fldCharType="separate"/>
+      </w:r>
+      <w:r>
+        <w:rPr>
+          <w:noProof/>
+        </w:rPr>
+        <w:t>12</w:t>
+      </w:r>
+      <w:r>
+        <w:rPr>
+          <w:noProof/>
+        </w:rPr>
+        <w:fldChar w:fldCharType="end"/>
+      </w:r>
       <w:bookmarkEnd w:id="120"/>
       <w:r>
         <w:t xml:space="preserve">. Properties </w:t>
@@ -18723,25 +19278,51 @@
       <w:r>
         <w:t xml:space="preserve">Table </w:t>
       </w:r>
-      <w:fldSimple w:instr=" STYLEREF 1 \s ">
-        <w:r>
-          <w:rPr>
-            <w:noProof/>
-          </w:rPr>
-          <w:t>3</w:t>
-        </w:r>
-      </w:fldSimple>
+      <w:r>
+        <w:fldChar w:fldCharType="begin"/>
+      </w:r>
+      <w:r>
+        <w:instrText xml:space="preserve"> STYLEREF 1 \s </w:instrText>
+      </w:r>
+      <w:r>
+        <w:fldChar w:fldCharType="separate"/>
+      </w:r>
+      <w:r>
+        <w:rPr>
+          <w:noProof/>
+        </w:rPr>
+        <w:t>3</w:t>
+      </w:r>
+      <w:r>
+        <w:rPr>
+          <w:noProof/>
+        </w:rPr>
+        <w:fldChar w:fldCharType="end"/>
+      </w:r>
       <w:r>
         <w:noBreakHyphen/>
       </w:r>
-      <w:fldSimple w:instr=" SEQ Table \* ARABIC \s 1 ">
-        <w:r>
-          <w:rPr>
-            <w:noProof/>
-          </w:rPr>
-          <w:t>13</w:t>
-        </w:r>
-      </w:fldSimple>
+      <w:r>
+        <w:fldChar w:fldCharType="begin"/>
+      </w:r>
+      <w:r>
+        <w:instrText xml:space="preserve"> SEQ Table \* ARABIC \s 1 </w:instrText>
+      </w:r>
+      <w:r>
+        <w:fldChar w:fldCharType="separate"/>
+      </w:r>
+      <w:r>
+        <w:rPr>
+          <w:noProof/>
+        </w:rPr>
+        <w:t>13</w:t>
+      </w:r>
+      <w:r>
+        <w:rPr>
+          <w:noProof/>
+        </w:rPr>
+        <w:fldChar w:fldCharType="end"/>
+      </w:r>
       <w:bookmarkEnd w:id="123"/>
       <w:r>
         <w:t xml:space="preserve">. Properties </w:t>
@@ -19238,25 +19819,51 @@
       <w:r>
         <w:t xml:space="preserve">Figure </w:t>
       </w:r>
-      <w:fldSimple w:instr=" STYLEREF 1 \s ">
-        <w:r>
-          <w:rPr>
-            <w:noProof/>
-          </w:rPr>
-          <w:t>3</w:t>
-        </w:r>
-      </w:fldSimple>
+      <w:r>
+        <w:fldChar w:fldCharType="begin"/>
+      </w:r>
+      <w:r>
+        <w:instrText xml:space="preserve"> STYLEREF 1 \s </w:instrText>
+      </w:r>
+      <w:r>
+        <w:fldChar w:fldCharType="separate"/>
+      </w:r>
+      <w:r>
+        <w:rPr>
+          <w:noProof/>
+        </w:rPr>
+        <w:t>3</w:t>
+      </w:r>
+      <w:r>
+        <w:rPr>
+          <w:noProof/>
+        </w:rPr>
+        <w:fldChar w:fldCharType="end"/>
+      </w:r>
       <w:r>
         <w:noBreakHyphen/>
       </w:r>
-      <w:fldSimple w:instr=" SEQ Figure \* ARABIC \s 1 ">
-        <w:r>
-          <w:rPr>
-            <w:noProof/>
-          </w:rPr>
-          <w:t>6</w:t>
-        </w:r>
-      </w:fldSimple>
+      <w:r>
+        <w:fldChar w:fldCharType="begin"/>
+      </w:r>
+      <w:r>
+        <w:instrText xml:space="preserve"> SEQ Figure \* ARABIC \s 1 </w:instrText>
+      </w:r>
+      <w:r>
+        <w:fldChar w:fldCharType="separate"/>
+      </w:r>
+      <w:r>
+        <w:rPr>
+          <w:noProof/>
+        </w:rPr>
+        <w:t>6</w:t>
+      </w:r>
+      <w:r>
+        <w:rPr>
+          <w:noProof/>
+        </w:rPr>
+        <w:fldChar w:fldCharType="end"/>
+      </w:r>
       <w:bookmarkEnd w:id="126"/>
       <w:r>
         <w:t xml:space="preserve">. UML diagram of the </w:t>
@@ -19405,25 +20012,54 @@
       <w:r>
         <w:t xml:space="preserve">Table </w:t>
       </w:r>
-      <w:fldSimple w:instr=" STYLEREF 1 \s ">
-        <w:r>
-          <w:rPr>
-            <w:noProof/>
-          </w:rPr>
-          <w:t>3</w:t>
-        </w:r>
-      </w:fldSimple>
+      <w:r>
+        <w:fldChar w:fldCharType="begin"/>
+      </w:r>
+      <w:r>
+        <w:instrText xml:space="preserve"> STYLEREF 1 \s </w:instrText>
+      </w:r>
+      <w:r>
+        <w:fldChar w:fldCharType="separate"/>
+      </w:r>
+      <w:r>
+        <w:rPr>
+          <w:noProof/>
+        </w:rPr>
+        <w:t>3</w:t>
+      </w:r>
+      <w:r>
+        <w:rPr>
+          <w:noProof/>
+        </w:rPr>
+        <w:fldChar w:fldCharType="end"/>
+      </w:r>
       <w:r>
         <w:noBreakHyphen/>
       </w:r>
-      <w:fldSimple w:instr=" SEQ Table \* ARABIC \s 1 ">
-        <w:r>
-          <w:rPr>
-            <w:noProof/>
-          </w:rPr>
-          <w:t>14</w:t>
-        </w:r>
-      </w:fldSimple>
+      <w:r>
+        <w:fldChar w:fldCharType="begin"/>
+      </w:r>
+      <w:r>
+        <w:instrText xml:space="preserve"> SEQ T</w:instrText>
+      </w:r>
+      <w:r>
+        <w:instrText xml:space="preserve">able \* ARABIC \s 1 </w:instrText>
+      </w:r>
+      <w:r>
+        <w:fldChar w:fldCharType="separate"/>
+      </w:r>
+      <w:r>
+        <w:rPr>
+          <w:noProof/>
+        </w:rPr>
+        <w:t>14</w:t>
+      </w:r>
+      <w:r>
+        <w:rPr>
+          <w:noProof/>
+        </w:rPr>
+        <w:fldChar w:fldCharType="end"/>
+      </w:r>
       <w:bookmarkEnd w:id="127"/>
       <w:r>
         <w:t xml:space="preserve">. Properties </w:t>
@@ -20368,25 +21004,54 @@
       <w:r>
         <w:t xml:space="preserve">Figure </w:t>
       </w:r>
-      <w:fldSimple w:instr=" STYLEREF 1 \s ">
-        <w:r>
-          <w:rPr>
-            <w:noProof/>
-          </w:rPr>
-          <w:t>3</w:t>
-        </w:r>
-      </w:fldSimple>
+      <w:r>
+        <w:fldChar w:fldCharType="begin"/>
+      </w:r>
+      <w:r>
+        <w:instrText xml:space="preserve"> STYLEREF 1 \s </w:instrText>
+      </w:r>
+      <w:r>
+        <w:fldChar w:fldCharType="separate"/>
+      </w:r>
+      <w:r>
+        <w:rPr>
+          <w:noProof/>
+        </w:rPr>
+        <w:t>3</w:t>
+      </w:r>
+      <w:r>
+        <w:rPr>
+          <w:noProof/>
+        </w:rPr>
+        <w:fldChar w:fldCharType="end"/>
+      </w:r>
       <w:r>
         <w:noBreakHyphen/>
       </w:r>
-      <w:fldSimple w:instr=" SEQ Figure \* ARABIC \s 1 ">
-        <w:r>
-          <w:rPr>
-            <w:noProof/>
-          </w:rPr>
-          <w:t>7</w:t>
-        </w:r>
-      </w:fldSimple>
+      <w:r>
+        <w:fldChar w:fldCharType="begin"/>
+      </w:r>
+      <w:r>
+        <w:instrText xml:space="preserve"> SEQ </w:instrText>
+      </w:r>
+      <w:r>
+        <w:instrText xml:space="preserve">Figure \* ARABIC \s 1 </w:instrText>
+      </w:r>
+      <w:r>
+        <w:fldChar w:fldCharType="separate"/>
+      </w:r>
+      <w:r>
+        <w:rPr>
+          <w:noProof/>
+        </w:rPr>
+        <w:t>7</w:t>
+      </w:r>
+      <w:r>
+        <w:rPr>
+          <w:noProof/>
+        </w:rPr>
+        <w:fldChar w:fldCharType="end"/>
+      </w:r>
       <w:bookmarkEnd w:id="130"/>
       <w:r>
         <w:t xml:space="preserve">. UML diagram of the </w:t>
@@ -20539,25 +21204,54 @@
         <w:lastRenderedPageBreak/>
         <w:t xml:space="preserve">Table </w:t>
       </w:r>
-      <w:fldSimple w:instr=" STYLEREF 1 \s ">
-        <w:r>
-          <w:rPr>
-            <w:noProof/>
-          </w:rPr>
-          <w:t>3</w:t>
-        </w:r>
-      </w:fldSimple>
+      <w:r>
+        <w:fldChar w:fldCharType="begin"/>
+      </w:r>
+      <w:r>
+        <w:instrText xml:space="preserve"> STYLEREF 1 \s </w:instrText>
+      </w:r>
+      <w:r>
+        <w:fldChar w:fldCharType="separate"/>
+      </w:r>
+      <w:r>
+        <w:rPr>
+          <w:noProof/>
+        </w:rPr>
+        <w:t>3</w:t>
+      </w:r>
+      <w:r>
+        <w:rPr>
+          <w:noProof/>
+        </w:rPr>
+        <w:fldChar w:fldCharType="end"/>
+      </w:r>
       <w:r>
         <w:noBreakHyphen/>
       </w:r>
-      <w:fldSimple w:instr=" SEQ Table \* ARABIC \s 1 ">
-        <w:r>
-          <w:rPr>
-            <w:noProof/>
-          </w:rPr>
-          <w:t>15</w:t>
-        </w:r>
-      </w:fldSimple>
+      <w:r>
+        <w:fldChar w:fldCharType="begin"/>
+      </w:r>
+      <w:r>
+        <w:instrText xml:space="preserve"> SEQ T</w:instrText>
+      </w:r>
+      <w:r>
+        <w:instrText xml:space="preserve">able \* ARABIC \s 1 </w:instrText>
+      </w:r>
+      <w:r>
+        <w:fldChar w:fldCharType="separate"/>
+      </w:r>
+      <w:r>
+        <w:rPr>
+          <w:noProof/>
+        </w:rPr>
+        <w:t>15</w:t>
+      </w:r>
+      <w:r>
+        <w:rPr>
+          <w:noProof/>
+        </w:rPr>
+        <w:fldChar w:fldCharType="end"/>
+      </w:r>
       <w:bookmarkEnd w:id="131"/>
       <w:r>
         <w:t>. Properties</w:t>
@@ -21055,25 +21749,51 @@
       <w:r>
         <w:t xml:space="preserve">Figure </w:t>
       </w:r>
-      <w:fldSimple w:instr=" STYLEREF 1 \s ">
-        <w:r>
-          <w:rPr>
-            <w:noProof/>
-          </w:rPr>
-          <w:t>3</w:t>
-        </w:r>
-      </w:fldSimple>
+      <w:r>
+        <w:fldChar w:fldCharType="begin"/>
+      </w:r>
+      <w:r>
+        <w:instrText xml:space="preserve"> STYLEREF 1 \s </w:instrText>
+      </w:r>
+      <w:r>
+        <w:fldChar w:fldCharType="separate"/>
+      </w:r>
+      <w:r>
+        <w:rPr>
+          <w:noProof/>
+        </w:rPr>
+        <w:t>3</w:t>
+      </w:r>
+      <w:r>
+        <w:rPr>
+          <w:noProof/>
+        </w:rPr>
+        <w:fldChar w:fldCharType="end"/>
+      </w:r>
       <w:r>
         <w:noBreakHyphen/>
       </w:r>
-      <w:fldSimple w:instr=" SEQ Figure \* ARABIC \s 1 ">
-        <w:r>
-          <w:rPr>
-            <w:noProof/>
-          </w:rPr>
-          <w:t>8</w:t>
-        </w:r>
-      </w:fldSimple>
+      <w:r>
+        <w:fldChar w:fldCharType="begin"/>
+      </w:r>
+      <w:r>
+        <w:instrText xml:space="preserve"> SEQ Figure \* ARABIC \s 1 </w:instrText>
+      </w:r>
+      <w:r>
+        <w:fldChar w:fldCharType="separate"/>
+      </w:r>
+      <w:r>
+        <w:rPr>
+          <w:noProof/>
+        </w:rPr>
+        <w:t>8</w:t>
+      </w:r>
+      <w:r>
+        <w:rPr>
+          <w:noProof/>
+        </w:rPr>
+        <w:fldChar w:fldCharType="end"/>
+      </w:r>
       <w:bookmarkEnd w:id="135"/>
       <w:r>
         <w:t xml:space="preserve">. UML diagram of the </w:t>
@@ -21227,25 +21947,51 @@
       <w:r>
         <w:t xml:space="preserve">Table </w:t>
       </w:r>
-      <w:fldSimple w:instr=" STYLEREF 1 \s ">
-        <w:r>
-          <w:rPr>
-            <w:noProof/>
-          </w:rPr>
-          <w:t>3</w:t>
-        </w:r>
-      </w:fldSimple>
+      <w:r>
+        <w:fldChar w:fldCharType="begin"/>
+      </w:r>
+      <w:r>
+        <w:instrText xml:space="preserve"> STYLEREF 1 \s </w:instrText>
+      </w:r>
+      <w:r>
+        <w:fldChar w:fldCharType="separate"/>
+      </w:r>
+      <w:r>
+        <w:rPr>
+          <w:noProof/>
+        </w:rPr>
+        <w:t>3</w:t>
+      </w:r>
+      <w:r>
+        <w:rPr>
+          <w:noProof/>
+        </w:rPr>
+        <w:fldChar w:fldCharType="end"/>
+      </w:r>
       <w:r>
         <w:noBreakHyphen/>
       </w:r>
-      <w:fldSimple w:instr=" SEQ Table \* ARABIC \s 1 ">
-        <w:r>
-          <w:rPr>
-            <w:noProof/>
-          </w:rPr>
-          <w:t>16</w:t>
-        </w:r>
-      </w:fldSimple>
+      <w:r>
+        <w:fldChar w:fldCharType="begin"/>
+      </w:r>
+      <w:r>
+        <w:instrText xml:space="preserve"> SEQ Table \* ARABIC \s 1 </w:instrText>
+      </w:r>
+      <w:r>
+        <w:fldChar w:fldCharType="separate"/>
+      </w:r>
+      <w:r>
+        <w:rPr>
+          <w:noProof/>
+        </w:rPr>
+        <w:t>16</w:t>
+      </w:r>
+      <w:r>
+        <w:rPr>
+          <w:noProof/>
+        </w:rPr>
+        <w:fldChar w:fldCharType="end"/>
+      </w:r>
       <w:bookmarkEnd w:id="137"/>
       <w:r>
         <w:t>. Properties</w:t>
@@ -26169,7 +26915,7 @@
 </file>
 
 <file path=customXml/itemProps1.xml><?xml version="1.0" encoding="utf-8"?>
-<ds:datastoreItem xmlns:ds="http://schemas.openxmlformats.org/officeDocument/2006/customXml" ds:itemID="{E76D7C92-6C3D-4EF0-B95B-F2510C6C25D1}">
+<ds:datastoreItem xmlns:ds="http://schemas.openxmlformats.org/officeDocument/2006/customXml" ds:itemID="{E21EB161-C6C0-4603-9EDB-F36B4620A44E}">
   <ds:schemaRefs>
     <ds:schemaRef ds:uri="http://schemas.openxmlformats.org/officeDocument/2006/bibliography"/>
   </ds:schemaRefs>
